--- a/docs/Elaboration_Bochkarev_Dopira_Ilyanov_Pavlov.docx
+++ b/docs/Elaboration_Bochkarev_Dopira_Ilyanov_Pavlov.docx
@@ -465,7 +465,7 @@
         <w:tblStyle w:val="af9"/>
         <w:tblW w:w="9495" w:type="dxa"/>
         <w:jc w:val="left"/>
-        <w:tblInd w:w="0" w:type="dxa"/>
+        <w:tblInd w:w="-8" w:type="dxa"/>
         <w:tblBorders>
           <w:top w:val="single" w:sz="6" w:space="0" w:color="000001"/>
           <w:left w:val="single" w:sz="6" w:space="0" w:color="000001"/>
@@ -476,7 +476,7 @@
         </w:tblBorders>
         <w:tblCellMar>
           <w:top w:w="0" w:type="dxa"/>
-          <w:left w:w="107" w:type="dxa"/>
+          <w:left w:w="99" w:type="dxa"/>
           <w:bottom w:w="0" w:type="dxa"/>
           <w:right w:w="108" w:type="dxa"/>
         </w:tblCellMar>
@@ -503,7 +503,7 @@
             </w:tcBorders>
             <w:shd w:fill="auto" w:val="clear"/>
             <w:tcMar>
-              <w:left w:w="107" w:type="dxa"/>
+              <w:left w:w="99" w:type="dxa"/>
             </w:tcMar>
           </w:tcPr>
           <w:p>
@@ -543,7 +543,7 @@
             </w:tcBorders>
             <w:shd w:fill="auto" w:val="clear"/>
             <w:tcMar>
-              <w:left w:w="107" w:type="dxa"/>
+              <w:left w:w="99" w:type="dxa"/>
             </w:tcMar>
           </w:tcPr>
           <w:p>
@@ -583,7 +583,7 @@
             </w:tcBorders>
             <w:shd w:fill="auto" w:val="clear"/>
             <w:tcMar>
-              <w:left w:w="107" w:type="dxa"/>
+              <w:left w:w="99" w:type="dxa"/>
             </w:tcMar>
           </w:tcPr>
           <w:p>
@@ -623,7 +623,7 @@
             </w:tcBorders>
             <w:shd w:fill="auto" w:val="clear"/>
             <w:tcMar>
-              <w:left w:w="107" w:type="dxa"/>
+              <w:left w:w="99" w:type="dxa"/>
             </w:tcMar>
           </w:tcPr>
           <w:p>
@@ -666,7 +666,7 @@
             </w:tcBorders>
             <w:shd w:fill="auto" w:val="clear"/>
             <w:tcMar>
-              <w:left w:w="107" w:type="dxa"/>
+              <w:left w:w="99" w:type="dxa"/>
             </w:tcMar>
           </w:tcPr>
           <w:p>
@@ -705,7 +705,7 @@
             </w:tcBorders>
             <w:shd w:fill="auto" w:val="clear"/>
             <w:tcMar>
-              <w:left w:w="107" w:type="dxa"/>
+              <w:left w:w="99" w:type="dxa"/>
             </w:tcMar>
           </w:tcPr>
           <w:p>
@@ -742,7 +742,7 @@
             </w:tcBorders>
             <w:shd w:fill="auto" w:val="clear"/>
             <w:tcMar>
-              <w:left w:w="107" w:type="dxa"/>
+              <w:left w:w="99" w:type="dxa"/>
             </w:tcMar>
           </w:tcPr>
           <w:p>
@@ -779,7 +779,7 @@
             </w:tcBorders>
             <w:shd w:fill="auto" w:val="clear"/>
             <w:tcMar>
-              <w:left w:w="107" w:type="dxa"/>
+              <w:left w:w="99" w:type="dxa"/>
             </w:tcMar>
           </w:tcPr>
           <w:p>
@@ -1055,7 +1055,7 @@
         </w:tblBorders>
         <w:tblCellMar>
           <w:top w:w="0" w:type="dxa"/>
-          <w:left w:w="108" w:type="dxa"/>
+          <w:left w:w="103" w:type="dxa"/>
           <w:bottom w:w="0" w:type="dxa"/>
           <w:right w:w="108" w:type="dxa"/>
         </w:tblCellMar>
@@ -1082,7 +1082,7 @@
             </w:tcBorders>
             <w:shd w:fill="auto" w:val="clear"/>
             <w:tcMar>
-              <w:left w:w="108" w:type="dxa"/>
+              <w:left w:w="103" w:type="dxa"/>
             </w:tcMar>
           </w:tcPr>
           <w:p>
@@ -1125,7 +1125,7 @@
             </w:tcBorders>
             <w:shd w:fill="auto" w:val="clear"/>
             <w:tcMar>
-              <w:left w:w="108" w:type="dxa"/>
+              <w:left w:w="103" w:type="dxa"/>
             </w:tcMar>
           </w:tcPr>
           <w:p>
@@ -1168,7 +1168,7 @@
             </w:tcBorders>
             <w:shd w:fill="auto" w:val="clear"/>
             <w:tcMar>
-              <w:left w:w="108" w:type="dxa"/>
+              <w:left w:w="103" w:type="dxa"/>
             </w:tcMar>
           </w:tcPr>
           <w:p>
@@ -1211,7 +1211,7 @@
             </w:tcBorders>
             <w:shd w:fill="auto" w:val="clear"/>
             <w:tcMar>
-              <w:left w:w="108" w:type="dxa"/>
+              <w:left w:w="103" w:type="dxa"/>
             </w:tcMar>
           </w:tcPr>
           <w:p>
@@ -1260,7 +1260,7 @@
             </w:tcBorders>
             <w:shd w:fill="auto" w:val="clear"/>
             <w:tcMar>
-              <w:left w:w="108" w:type="dxa"/>
+              <w:left w:w="103" w:type="dxa"/>
             </w:tcMar>
           </w:tcPr>
           <w:p>
@@ -1299,7 +1299,7 @@
             </w:tcBorders>
             <w:shd w:fill="auto" w:val="clear"/>
             <w:tcMar>
-              <w:left w:w="108" w:type="dxa"/>
+              <w:left w:w="103" w:type="dxa"/>
             </w:tcMar>
           </w:tcPr>
           <w:p>
@@ -1338,7 +1338,7 @@
             </w:tcBorders>
             <w:shd w:fill="auto" w:val="clear"/>
             <w:tcMar>
-              <w:left w:w="108" w:type="dxa"/>
+              <w:left w:w="103" w:type="dxa"/>
             </w:tcMar>
           </w:tcPr>
           <w:p>
@@ -1377,7 +1377,7 @@
             </w:tcBorders>
             <w:shd w:fill="auto" w:val="clear"/>
             <w:tcMar>
-              <w:left w:w="108" w:type="dxa"/>
+              <w:left w:w="103" w:type="dxa"/>
             </w:tcMar>
           </w:tcPr>
           <w:p>
@@ -1422,7 +1422,7 @@
             </w:tcBorders>
             <w:shd w:fill="auto" w:val="clear"/>
             <w:tcMar>
-              <w:left w:w="108" w:type="dxa"/>
+              <w:left w:w="103" w:type="dxa"/>
             </w:tcMar>
           </w:tcPr>
           <w:p>
@@ -1458,7 +1458,7 @@
             </w:tcBorders>
             <w:shd w:fill="auto" w:val="clear"/>
             <w:tcMar>
-              <w:left w:w="108" w:type="dxa"/>
+              <w:left w:w="103" w:type="dxa"/>
             </w:tcMar>
           </w:tcPr>
           <w:p>
@@ -1497,7 +1497,7 @@
             </w:tcBorders>
             <w:shd w:fill="auto" w:val="clear"/>
             <w:tcMar>
-              <w:left w:w="108" w:type="dxa"/>
+              <w:left w:w="103" w:type="dxa"/>
             </w:tcMar>
           </w:tcPr>
           <w:p>
@@ -1536,7 +1536,7 @@
             </w:tcBorders>
             <w:shd w:fill="auto" w:val="clear"/>
             <w:tcMar>
-              <w:left w:w="108" w:type="dxa"/>
+              <w:left w:w="103" w:type="dxa"/>
             </w:tcMar>
           </w:tcPr>
           <w:p>
@@ -1581,7 +1581,7 @@
             </w:tcBorders>
             <w:shd w:fill="auto" w:val="clear"/>
             <w:tcMar>
-              <w:left w:w="108" w:type="dxa"/>
+              <w:left w:w="103" w:type="dxa"/>
             </w:tcMar>
           </w:tcPr>
           <w:p>
@@ -1617,7 +1617,7 @@
             </w:tcBorders>
             <w:shd w:fill="auto" w:val="clear"/>
             <w:tcMar>
-              <w:left w:w="108" w:type="dxa"/>
+              <w:left w:w="103" w:type="dxa"/>
             </w:tcMar>
           </w:tcPr>
           <w:p>
@@ -1656,7 +1656,7 @@
             </w:tcBorders>
             <w:shd w:fill="auto" w:val="clear"/>
             <w:tcMar>
-              <w:left w:w="108" w:type="dxa"/>
+              <w:left w:w="103" w:type="dxa"/>
             </w:tcMar>
           </w:tcPr>
           <w:p>
@@ -1695,7 +1695,7 @@
             </w:tcBorders>
             <w:shd w:fill="auto" w:val="clear"/>
             <w:tcMar>
-              <w:left w:w="108" w:type="dxa"/>
+              <w:left w:w="103" w:type="dxa"/>
             </w:tcMar>
           </w:tcPr>
           <w:p>
@@ -1740,7 +1740,7 @@
             </w:tcBorders>
             <w:shd w:fill="auto" w:val="clear"/>
             <w:tcMar>
-              <w:left w:w="108" w:type="dxa"/>
+              <w:left w:w="103" w:type="dxa"/>
             </w:tcMar>
           </w:tcPr>
           <w:p>
@@ -1776,7 +1776,7 @@
             </w:tcBorders>
             <w:shd w:fill="auto" w:val="clear"/>
             <w:tcMar>
-              <w:left w:w="108" w:type="dxa"/>
+              <w:left w:w="103" w:type="dxa"/>
             </w:tcMar>
           </w:tcPr>
           <w:p>
@@ -1815,7 +1815,7 @@
             </w:tcBorders>
             <w:shd w:fill="auto" w:val="clear"/>
             <w:tcMar>
-              <w:left w:w="108" w:type="dxa"/>
+              <w:left w:w="103" w:type="dxa"/>
             </w:tcMar>
           </w:tcPr>
           <w:p>
@@ -1854,7 +1854,7 @@
             </w:tcBorders>
             <w:shd w:fill="auto" w:val="clear"/>
             <w:tcMar>
-              <w:left w:w="108" w:type="dxa"/>
+              <w:left w:w="103" w:type="dxa"/>
             </w:tcMar>
           </w:tcPr>
           <w:p>
@@ -1899,7 +1899,7 @@
             </w:tcBorders>
             <w:shd w:fill="auto" w:val="clear"/>
             <w:tcMar>
-              <w:left w:w="108" w:type="dxa"/>
+              <w:left w:w="103" w:type="dxa"/>
             </w:tcMar>
           </w:tcPr>
           <w:p>
@@ -1935,7 +1935,7 @@
             </w:tcBorders>
             <w:shd w:fill="auto" w:val="clear"/>
             <w:tcMar>
-              <w:left w:w="108" w:type="dxa"/>
+              <w:left w:w="103" w:type="dxa"/>
             </w:tcMar>
           </w:tcPr>
           <w:p>
@@ -1974,7 +1974,7 @@
             </w:tcBorders>
             <w:shd w:fill="auto" w:val="clear"/>
             <w:tcMar>
-              <w:left w:w="108" w:type="dxa"/>
+              <w:left w:w="103" w:type="dxa"/>
             </w:tcMar>
           </w:tcPr>
           <w:p>
@@ -2013,7 +2013,7 @@
             </w:tcBorders>
             <w:shd w:fill="auto" w:val="clear"/>
             <w:tcMar>
-              <w:left w:w="108" w:type="dxa"/>
+              <w:left w:w="103" w:type="dxa"/>
             </w:tcMar>
           </w:tcPr>
           <w:p>
@@ -2058,7 +2058,7 @@
             </w:tcBorders>
             <w:shd w:fill="auto" w:val="clear"/>
             <w:tcMar>
-              <w:left w:w="108" w:type="dxa"/>
+              <w:left w:w="103" w:type="dxa"/>
             </w:tcMar>
           </w:tcPr>
           <w:p>
@@ -2094,7 +2094,7 @@
             </w:tcBorders>
             <w:shd w:fill="auto" w:val="clear"/>
             <w:tcMar>
-              <w:left w:w="108" w:type="dxa"/>
+              <w:left w:w="103" w:type="dxa"/>
             </w:tcMar>
           </w:tcPr>
           <w:p>
@@ -2133,7 +2133,7 @@
             </w:tcBorders>
             <w:shd w:fill="auto" w:val="clear"/>
             <w:tcMar>
-              <w:left w:w="108" w:type="dxa"/>
+              <w:left w:w="103" w:type="dxa"/>
             </w:tcMar>
           </w:tcPr>
           <w:p>
@@ -2172,7 +2172,7 @@
             </w:tcBorders>
             <w:shd w:fill="auto" w:val="clear"/>
             <w:tcMar>
-              <w:left w:w="108" w:type="dxa"/>
+              <w:left w:w="103" w:type="dxa"/>
             </w:tcMar>
           </w:tcPr>
           <w:p>
@@ -2217,7 +2217,7 @@
             </w:tcBorders>
             <w:shd w:fill="auto" w:val="clear"/>
             <w:tcMar>
-              <w:left w:w="108" w:type="dxa"/>
+              <w:left w:w="103" w:type="dxa"/>
             </w:tcMar>
           </w:tcPr>
           <w:p>
@@ -2253,7 +2253,7 @@
             </w:tcBorders>
             <w:shd w:fill="auto" w:val="clear"/>
             <w:tcMar>
-              <w:left w:w="108" w:type="dxa"/>
+              <w:left w:w="103" w:type="dxa"/>
             </w:tcMar>
           </w:tcPr>
           <w:p>
@@ -2292,7 +2292,7 @@
             </w:tcBorders>
             <w:shd w:fill="auto" w:val="clear"/>
             <w:tcMar>
-              <w:left w:w="108" w:type="dxa"/>
+              <w:left w:w="103" w:type="dxa"/>
             </w:tcMar>
           </w:tcPr>
           <w:p>
@@ -2331,7 +2331,7 @@
             </w:tcBorders>
             <w:shd w:fill="auto" w:val="clear"/>
             <w:tcMar>
-              <w:left w:w="108" w:type="dxa"/>
+              <w:left w:w="103" w:type="dxa"/>
             </w:tcMar>
           </w:tcPr>
           <w:p>
@@ -2376,7 +2376,7 @@
             </w:tcBorders>
             <w:shd w:fill="auto" w:val="clear"/>
             <w:tcMar>
-              <w:left w:w="108" w:type="dxa"/>
+              <w:left w:w="103" w:type="dxa"/>
             </w:tcMar>
           </w:tcPr>
           <w:p>
@@ -2412,7 +2412,7 @@
             </w:tcBorders>
             <w:shd w:fill="auto" w:val="clear"/>
             <w:tcMar>
-              <w:left w:w="108" w:type="dxa"/>
+              <w:left w:w="103" w:type="dxa"/>
             </w:tcMar>
           </w:tcPr>
           <w:p>
@@ -2451,7 +2451,7 @@
             </w:tcBorders>
             <w:shd w:fill="auto" w:val="clear"/>
             <w:tcMar>
-              <w:left w:w="108" w:type="dxa"/>
+              <w:left w:w="103" w:type="dxa"/>
             </w:tcMar>
           </w:tcPr>
           <w:p>
@@ -2490,7 +2490,7 @@
             </w:tcBorders>
             <w:shd w:fill="auto" w:val="clear"/>
             <w:tcMar>
-              <w:left w:w="108" w:type="dxa"/>
+              <w:left w:w="103" w:type="dxa"/>
             </w:tcMar>
           </w:tcPr>
           <w:p>
@@ -2535,7 +2535,7 @@
             </w:tcBorders>
             <w:shd w:fill="auto" w:val="clear"/>
             <w:tcMar>
-              <w:left w:w="108" w:type="dxa"/>
+              <w:left w:w="103" w:type="dxa"/>
             </w:tcMar>
           </w:tcPr>
           <w:p>
@@ -2571,7 +2571,7 @@
             </w:tcBorders>
             <w:shd w:fill="auto" w:val="clear"/>
             <w:tcMar>
-              <w:left w:w="108" w:type="dxa"/>
+              <w:left w:w="103" w:type="dxa"/>
             </w:tcMar>
           </w:tcPr>
           <w:p>
@@ -2610,7 +2610,7 @@
             </w:tcBorders>
             <w:shd w:fill="auto" w:val="clear"/>
             <w:tcMar>
-              <w:left w:w="108" w:type="dxa"/>
+              <w:left w:w="103" w:type="dxa"/>
             </w:tcMar>
           </w:tcPr>
           <w:p>
@@ -2649,7 +2649,7 @@
             </w:tcBorders>
             <w:shd w:fill="auto" w:val="clear"/>
             <w:tcMar>
-              <w:left w:w="108" w:type="dxa"/>
+              <w:left w:w="103" w:type="dxa"/>
             </w:tcMar>
           </w:tcPr>
           <w:p>
@@ -2857,7 +2857,7 @@
         <w:tblStyle w:val="afb"/>
         <w:tblW w:w="9495" w:type="dxa"/>
         <w:jc w:val="left"/>
-        <w:tblInd w:w="0" w:type="dxa"/>
+        <w:tblInd w:w="-8" w:type="dxa"/>
         <w:tblBorders>
           <w:top w:val="single" w:sz="6" w:space="0" w:color="000001"/>
           <w:left w:val="single" w:sz="6" w:space="0" w:color="000001"/>
@@ -2868,7 +2868,7 @@
         </w:tblBorders>
         <w:tblCellMar>
           <w:top w:w="0" w:type="dxa"/>
-          <w:left w:w="107" w:type="dxa"/>
+          <w:left w:w="99" w:type="dxa"/>
           <w:bottom w:w="0" w:type="dxa"/>
           <w:right w:w="108" w:type="dxa"/>
         </w:tblCellMar>
@@ -2895,7 +2895,7 @@
             </w:tcBorders>
             <w:shd w:fill="auto" w:val="clear"/>
             <w:tcMar>
-              <w:left w:w="107" w:type="dxa"/>
+              <w:left w:w="99" w:type="dxa"/>
             </w:tcMar>
           </w:tcPr>
           <w:p>
@@ -2935,7 +2935,7 @@
             </w:tcBorders>
             <w:shd w:fill="auto" w:val="clear"/>
             <w:tcMar>
-              <w:left w:w="107" w:type="dxa"/>
+              <w:left w:w="99" w:type="dxa"/>
             </w:tcMar>
           </w:tcPr>
           <w:p>
@@ -2975,7 +2975,7 @@
             </w:tcBorders>
             <w:shd w:fill="auto" w:val="clear"/>
             <w:tcMar>
-              <w:left w:w="107" w:type="dxa"/>
+              <w:left w:w="99" w:type="dxa"/>
             </w:tcMar>
           </w:tcPr>
           <w:p>
@@ -3015,7 +3015,7 @@
             </w:tcBorders>
             <w:shd w:fill="auto" w:val="clear"/>
             <w:tcMar>
-              <w:left w:w="107" w:type="dxa"/>
+              <w:left w:w="99" w:type="dxa"/>
             </w:tcMar>
           </w:tcPr>
           <w:p>
@@ -3058,7 +3058,7 @@
             </w:tcBorders>
             <w:shd w:fill="auto" w:val="clear"/>
             <w:tcMar>
-              <w:left w:w="107" w:type="dxa"/>
+              <w:left w:w="99" w:type="dxa"/>
             </w:tcMar>
           </w:tcPr>
           <w:p>
@@ -3097,7 +3097,7 @@
             </w:tcBorders>
             <w:shd w:fill="auto" w:val="clear"/>
             <w:tcMar>
-              <w:left w:w="107" w:type="dxa"/>
+              <w:left w:w="99" w:type="dxa"/>
             </w:tcMar>
           </w:tcPr>
           <w:p>
@@ -3134,7 +3134,7 @@
             </w:tcBorders>
             <w:shd w:fill="auto" w:val="clear"/>
             <w:tcMar>
-              <w:left w:w="107" w:type="dxa"/>
+              <w:left w:w="99" w:type="dxa"/>
             </w:tcMar>
           </w:tcPr>
           <w:p>
@@ -3171,7 +3171,7 @@
             </w:tcBorders>
             <w:shd w:fill="auto" w:val="clear"/>
             <w:tcMar>
-              <w:left w:w="107" w:type="dxa"/>
+              <w:left w:w="99" w:type="dxa"/>
             </w:tcMar>
           </w:tcPr>
           <w:p>
@@ -3614,7 +3614,7 @@
         </w:tblBorders>
         <w:tblCellMar>
           <w:top w:w="0" w:type="dxa"/>
-          <w:left w:w="108" w:type="dxa"/>
+          <w:left w:w="103" w:type="dxa"/>
           <w:bottom w:w="0" w:type="dxa"/>
           <w:right w:w="108" w:type="dxa"/>
         </w:tblCellMar>
@@ -3639,7 +3639,7 @@
             </w:tcBorders>
             <w:shd w:fill="auto" w:val="clear"/>
             <w:tcMar>
-              <w:left w:w="108" w:type="dxa"/>
+              <w:left w:w="103" w:type="dxa"/>
             </w:tcMar>
           </w:tcPr>
           <w:p>
@@ -3682,7 +3682,7 @@
             </w:tcBorders>
             <w:shd w:fill="auto" w:val="clear"/>
             <w:tcMar>
-              <w:left w:w="108" w:type="dxa"/>
+              <w:left w:w="103" w:type="dxa"/>
             </w:tcMar>
           </w:tcPr>
           <w:p>
@@ -3730,7 +3730,7 @@
             </w:tcBorders>
             <w:shd w:fill="auto" w:val="clear"/>
             <w:tcMar>
-              <w:left w:w="108" w:type="dxa"/>
+              <w:left w:w="103" w:type="dxa"/>
             </w:tcMar>
           </w:tcPr>
           <w:p>
@@ -3767,7 +3767,7 @@
             </w:tcBorders>
             <w:shd w:fill="auto" w:val="clear"/>
             <w:tcMar>
-              <w:left w:w="108" w:type="dxa"/>
+              <w:left w:w="103" w:type="dxa"/>
             </w:tcMar>
           </w:tcPr>
           <w:p>
@@ -3809,7 +3809,7 @@
             </w:tcBorders>
             <w:shd w:fill="auto" w:val="clear"/>
             <w:tcMar>
-              <w:left w:w="108" w:type="dxa"/>
+              <w:left w:w="103" w:type="dxa"/>
             </w:tcMar>
           </w:tcPr>
           <w:p>
@@ -3846,7 +3846,7 @@
             </w:tcBorders>
             <w:shd w:fill="auto" w:val="clear"/>
             <w:tcMar>
-              <w:left w:w="108" w:type="dxa"/>
+              <w:left w:w="103" w:type="dxa"/>
             </w:tcMar>
           </w:tcPr>
           <w:p>
@@ -3888,7 +3888,7 @@
             </w:tcBorders>
             <w:shd w:fill="auto" w:val="clear"/>
             <w:tcMar>
-              <w:left w:w="108" w:type="dxa"/>
+              <w:left w:w="103" w:type="dxa"/>
             </w:tcMar>
           </w:tcPr>
           <w:p>
@@ -3925,7 +3925,7 @@
             </w:tcBorders>
             <w:shd w:fill="auto" w:val="clear"/>
             <w:tcMar>
-              <w:left w:w="108" w:type="dxa"/>
+              <w:left w:w="103" w:type="dxa"/>
             </w:tcMar>
           </w:tcPr>
           <w:p>
@@ -3983,7 +3983,7 @@
         <w:tblStyle w:val="afd"/>
         <w:tblW w:w="9345" w:type="dxa"/>
         <w:jc w:val="left"/>
-        <w:tblInd w:w="0" w:type="dxa"/>
+        <w:tblInd w:w="-5" w:type="dxa"/>
         <w:tblBorders>
           <w:top w:val="single" w:sz="4" w:space="0" w:color="000001"/>
           <w:left w:val="single" w:sz="4" w:space="0" w:color="000001"/>
@@ -3994,7 +3994,7 @@
         </w:tblBorders>
         <w:tblCellMar>
           <w:top w:w="0" w:type="dxa"/>
-          <w:left w:w="108" w:type="dxa"/>
+          <w:left w:w="103" w:type="dxa"/>
           <w:bottom w:w="0" w:type="dxa"/>
           <w:right w:w="108" w:type="dxa"/>
         </w:tblCellMar>
@@ -4019,7 +4019,7 @@
             </w:tcBorders>
             <w:shd w:fill="auto" w:val="clear"/>
             <w:tcMar>
-              <w:left w:w="108" w:type="dxa"/>
+              <w:left w:w="103" w:type="dxa"/>
             </w:tcMar>
           </w:tcPr>
           <w:p>
@@ -4062,7 +4062,7 @@
             </w:tcBorders>
             <w:shd w:fill="auto" w:val="clear"/>
             <w:tcMar>
-              <w:left w:w="108" w:type="dxa"/>
+              <w:left w:w="103" w:type="dxa"/>
             </w:tcMar>
           </w:tcPr>
           <w:p>
@@ -4108,7 +4108,7 @@
             </w:tcBorders>
             <w:shd w:fill="auto" w:val="clear"/>
             <w:tcMar>
-              <w:left w:w="108" w:type="dxa"/>
+              <w:left w:w="103" w:type="dxa"/>
             </w:tcMar>
           </w:tcPr>
           <w:p>
@@ -4145,7 +4145,7 @@
             </w:tcBorders>
             <w:shd w:fill="auto" w:val="clear"/>
             <w:tcMar>
-              <w:left w:w="108" w:type="dxa"/>
+              <w:left w:w="103" w:type="dxa"/>
             </w:tcMar>
           </w:tcPr>
           <w:p>
@@ -4262,7 +4262,7 @@
         <w:tblStyle w:val="afe"/>
         <w:tblW w:w="9345" w:type="dxa"/>
         <w:jc w:val="left"/>
-        <w:tblInd w:w="0" w:type="dxa"/>
+        <w:tblInd w:w="-5" w:type="dxa"/>
         <w:tblBorders>
           <w:top w:val="single" w:sz="4" w:space="0" w:color="000001"/>
           <w:left w:val="single" w:sz="4" w:space="0" w:color="000001"/>
@@ -4273,7 +4273,7 @@
         </w:tblBorders>
         <w:tblCellMar>
           <w:top w:w="0" w:type="dxa"/>
-          <w:left w:w="108" w:type="dxa"/>
+          <w:left w:w="103" w:type="dxa"/>
           <w:bottom w:w="0" w:type="dxa"/>
           <w:right w:w="108" w:type="dxa"/>
         </w:tblCellMar>
@@ -4282,8 +4282,8 @@
       <w:tblGrid>
         <w:gridCol w:w="2747"/>
         <w:gridCol w:w="1793"/>
-        <w:gridCol w:w="2431"/>
-        <w:gridCol w:w="2373"/>
+        <w:gridCol w:w="2432"/>
+        <w:gridCol w:w="2372"/>
       </w:tblGrid>
       <w:tr>
         <w:trPr/>
@@ -4300,7 +4300,7 @@
             </w:tcBorders>
             <w:shd w:fill="auto" w:val="clear"/>
             <w:tcMar>
-              <w:left w:w="108" w:type="dxa"/>
+              <w:left w:w="103" w:type="dxa"/>
             </w:tcMar>
           </w:tcPr>
           <w:p>
@@ -4345,7 +4345,7 @@
             </w:tcBorders>
             <w:shd w:fill="auto" w:val="clear"/>
             <w:tcMar>
-              <w:left w:w="108" w:type="dxa"/>
+              <w:left w:w="103" w:type="dxa"/>
             </w:tcMar>
           </w:tcPr>
           <w:p>
@@ -4379,7 +4379,7 @@
         </w:tc>
         <w:tc>
           <w:tcPr>
-            <w:tcW w:w="2431" w:type="dxa"/>
+            <w:tcW w:w="2432" w:type="dxa"/>
             <w:tcBorders>
               <w:top w:val="single" w:sz="4" w:space="0" w:color="000001"/>
               <w:left w:val="single" w:sz="4" w:space="0" w:color="000001"/>
@@ -4390,7 +4390,7 @@
             </w:tcBorders>
             <w:shd w:fill="auto" w:val="clear"/>
             <w:tcMar>
-              <w:left w:w="108" w:type="dxa"/>
+              <w:left w:w="103" w:type="dxa"/>
             </w:tcMar>
           </w:tcPr>
           <w:p>
@@ -4424,7 +4424,7 @@
         </w:tc>
         <w:tc>
           <w:tcPr>
-            <w:tcW w:w="2373" w:type="dxa"/>
+            <w:tcW w:w="2372" w:type="dxa"/>
             <w:tcBorders>
               <w:top w:val="single" w:sz="4" w:space="0" w:color="000001"/>
               <w:left w:val="single" w:sz="4" w:space="0" w:color="000001"/>
@@ -4435,7 +4435,7 @@
             </w:tcBorders>
             <w:shd w:fill="auto" w:val="clear"/>
             <w:tcMar>
-              <w:left w:w="108" w:type="dxa"/>
+              <w:left w:w="103" w:type="dxa"/>
             </w:tcMar>
           </w:tcPr>
           <w:p>
@@ -4483,7 +4483,7 @@
             </w:tcBorders>
             <w:shd w:fill="auto" w:val="clear"/>
             <w:tcMar>
-              <w:left w:w="108" w:type="dxa"/>
+              <w:left w:w="103" w:type="dxa"/>
             </w:tcMar>
           </w:tcPr>
           <w:p>
@@ -4539,7 +4539,7 @@
             </w:tcBorders>
             <w:shd w:fill="auto" w:val="clear"/>
             <w:tcMar>
-              <w:left w:w="108" w:type="dxa"/>
+              <w:left w:w="103" w:type="dxa"/>
             </w:tcMar>
           </w:tcPr>
           <w:p>
@@ -4567,7 +4567,7 @@
         </w:tc>
         <w:tc>
           <w:tcPr>
-            <w:tcW w:w="2431" w:type="dxa"/>
+            <w:tcW w:w="2432" w:type="dxa"/>
             <w:tcBorders>
               <w:top w:val="single" w:sz="4" w:space="0" w:color="000001"/>
               <w:left w:val="single" w:sz="4" w:space="0" w:color="000001"/>
@@ -4578,7 +4578,7 @@
             </w:tcBorders>
             <w:shd w:fill="auto" w:val="clear"/>
             <w:tcMar>
-              <w:left w:w="108" w:type="dxa"/>
+              <w:left w:w="103" w:type="dxa"/>
             </w:tcMar>
           </w:tcPr>
           <w:p>
@@ -4604,7 +4604,7 @@
         </w:tc>
         <w:tc>
           <w:tcPr>
-            <w:tcW w:w="2373" w:type="dxa"/>
+            <w:tcW w:w="2372" w:type="dxa"/>
             <w:tcBorders>
               <w:top w:val="single" w:sz="4" w:space="0" w:color="000001"/>
               <w:left w:val="single" w:sz="4" w:space="0" w:color="000001"/>
@@ -4615,7 +4615,7 @@
             </w:tcBorders>
             <w:shd w:fill="auto" w:val="clear"/>
             <w:tcMar>
-              <w:left w:w="108" w:type="dxa"/>
+              <w:left w:w="103" w:type="dxa"/>
             </w:tcMar>
           </w:tcPr>
           <w:p>
@@ -4694,7 +4694,7 @@
         <w:tblStyle w:val="aff"/>
         <w:tblW w:w="9345" w:type="dxa"/>
         <w:jc w:val="left"/>
-        <w:tblInd w:w="0" w:type="dxa"/>
+        <w:tblInd w:w="-5" w:type="dxa"/>
         <w:tblBorders>
           <w:top w:val="single" w:sz="4" w:space="0" w:color="000001"/>
           <w:left w:val="single" w:sz="4" w:space="0" w:color="000001"/>
@@ -4705,7 +4705,7 @@
         </w:tblBorders>
         <w:tblCellMar>
           <w:top w:w="0" w:type="dxa"/>
-          <w:left w:w="108" w:type="dxa"/>
+          <w:left w:w="103" w:type="dxa"/>
           <w:bottom w:w="0" w:type="dxa"/>
           <w:right w:w="108" w:type="dxa"/>
         </w:tblCellMar>
@@ -4730,7 +4730,7 @@
             </w:tcBorders>
             <w:shd w:fill="auto" w:val="clear"/>
             <w:tcMar>
-              <w:left w:w="108" w:type="dxa"/>
+              <w:left w:w="103" w:type="dxa"/>
             </w:tcMar>
           </w:tcPr>
           <w:p>
@@ -4775,7 +4775,7 @@
             </w:tcBorders>
             <w:shd w:fill="auto" w:val="clear"/>
             <w:tcMar>
-              <w:left w:w="108" w:type="dxa"/>
+              <w:left w:w="103" w:type="dxa"/>
             </w:tcMar>
           </w:tcPr>
           <w:p>
@@ -4823,7 +4823,7 @@
             </w:tcBorders>
             <w:shd w:fill="auto" w:val="clear"/>
             <w:tcMar>
-              <w:left w:w="108" w:type="dxa"/>
+              <w:left w:w="103" w:type="dxa"/>
             </w:tcMar>
           </w:tcPr>
           <w:p>
@@ -4862,7 +4862,7 @@
             </w:tcBorders>
             <w:shd w:fill="auto" w:val="clear"/>
             <w:tcMar>
-              <w:left w:w="108" w:type="dxa"/>
+              <w:left w:w="103" w:type="dxa"/>
             </w:tcMar>
           </w:tcPr>
           <w:p>
@@ -4904,7 +4904,7 @@
             </w:tcBorders>
             <w:shd w:fill="auto" w:val="clear"/>
             <w:tcMar>
-              <w:left w:w="108" w:type="dxa"/>
+              <w:left w:w="103" w:type="dxa"/>
             </w:tcMar>
           </w:tcPr>
           <w:p>
@@ -4943,7 +4943,7 @@
             </w:tcBorders>
             <w:shd w:fill="auto" w:val="clear"/>
             <w:tcMar>
-              <w:left w:w="108" w:type="dxa"/>
+              <w:left w:w="103" w:type="dxa"/>
             </w:tcMar>
           </w:tcPr>
           <w:p>
@@ -4985,7 +4985,7 @@
             </w:tcBorders>
             <w:shd w:fill="auto" w:val="clear"/>
             <w:tcMar>
-              <w:left w:w="108" w:type="dxa"/>
+              <w:left w:w="103" w:type="dxa"/>
             </w:tcMar>
           </w:tcPr>
           <w:p>
@@ -5024,7 +5024,7 @@
             </w:tcBorders>
             <w:shd w:fill="auto" w:val="clear"/>
             <w:tcMar>
-              <w:left w:w="108" w:type="dxa"/>
+              <w:left w:w="103" w:type="dxa"/>
             </w:tcMar>
           </w:tcPr>
           <w:p>
@@ -5066,7 +5066,7 @@
             </w:tcBorders>
             <w:shd w:fill="auto" w:val="clear"/>
             <w:tcMar>
-              <w:left w:w="108" w:type="dxa"/>
+              <w:left w:w="103" w:type="dxa"/>
             </w:tcMar>
           </w:tcPr>
           <w:p>
@@ -5105,7 +5105,7 @@
             </w:tcBorders>
             <w:shd w:fill="auto" w:val="clear"/>
             <w:tcMar>
-              <w:left w:w="108" w:type="dxa"/>
+              <w:left w:w="103" w:type="dxa"/>
             </w:tcMar>
           </w:tcPr>
           <w:p>
@@ -5147,7 +5147,7 @@
             </w:tcBorders>
             <w:shd w:fill="auto" w:val="clear"/>
             <w:tcMar>
-              <w:left w:w="108" w:type="dxa"/>
+              <w:left w:w="103" w:type="dxa"/>
             </w:tcMar>
           </w:tcPr>
           <w:p>
@@ -5186,7 +5186,7 @@
             </w:tcBorders>
             <w:shd w:fill="auto" w:val="clear"/>
             <w:tcMar>
-              <w:left w:w="108" w:type="dxa"/>
+              <w:left w:w="103" w:type="dxa"/>
             </w:tcMar>
           </w:tcPr>
           <w:p>
@@ -5305,7 +5305,7 @@
         <w:tblStyle w:val="aff0"/>
         <w:tblW w:w="9495" w:type="dxa"/>
         <w:jc w:val="left"/>
-        <w:tblInd w:w="0" w:type="dxa"/>
+        <w:tblInd w:w="-8" w:type="dxa"/>
         <w:tblBorders>
           <w:top w:val="single" w:sz="6" w:space="0" w:color="000001"/>
           <w:left w:val="single" w:sz="6" w:space="0" w:color="000001"/>
@@ -5316,7 +5316,7 @@
         </w:tblBorders>
         <w:tblCellMar>
           <w:top w:w="0" w:type="dxa"/>
-          <w:left w:w="107" w:type="dxa"/>
+          <w:left w:w="99" w:type="dxa"/>
           <w:bottom w:w="0" w:type="dxa"/>
           <w:right w:w="108" w:type="dxa"/>
         </w:tblCellMar>
@@ -5343,7 +5343,7 @@
             </w:tcBorders>
             <w:shd w:fill="auto" w:val="clear"/>
             <w:tcMar>
-              <w:left w:w="107" w:type="dxa"/>
+              <w:left w:w="99" w:type="dxa"/>
             </w:tcMar>
           </w:tcPr>
           <w:p>
@@ -5383,7 +5383,7 @@
             </w:tcBorders>
             <w:shd w:fill="auto" w:val="clear"/>
             <w:tcMar>
-              <w:left w:w="107" w:type="dxa"/>
+              <w:left w:w="99" w:type="dxa"/>
             </w:tcMar>
           </w:tcPr>
           <w:p>
@@ -5423,7 +5423,7 @@
             </w:tcBorders>
             <w:shd w:fill="auto" w:val="clear"/>
             <w:tcMar>
-              <w:left w:w="107" w:type="dxa"/>
+              <w:left w:w="99" w:type="dxa"/>
             </w:tcMar>
           </w:tcPr>
           <w:p>
@@ -5463,7 +5463,7 @@
             </w:tcBorders>
             <w:shd w:fill="auto" w:val="clear"/>
             <w:tcMar>
-              <w:left w:w="107" w:type="dxa"/>
+              <w:left w:w="99" w:type="dxa"/>
             </w:tcMar>
           </w:tcPr>
           <w:p>
@@ -5506,7 +5506,7 @@
             </w:tcBorders>
             <w:shd w:fill="auto" w:val="clear"/>
             <w:tcMar>
-              <w:left w:w="107" w:type="dxa"/>
+              <w:left w:w="99" w:type="dxa"/>
             </w:tcMar>
           </w:tcPr>
           <w:p>
@@ -5545,7 +5545,7 @@
             </w:tcBorders>
             <w:shd w:fill="auto" w:val="clear"/>
             <w:tcMar>
-              <w:left w:w="107" w:type="dxa"/>
+              <w:left w:w="99" w:type="dxa"/>
             </w:tcMar>
           </w:tcPr>
           <w:p>
@@ -5582,7 +5582,7 @@
             </w:tcBorders>
             <w:shd w:fill="auto" w:val="clear"/>
             <w:tcMar>
-              <w:left w:w="107" w:type="dxa"/>
+              <w:left w:w="99" w:type="dxa"/>
             </w:tcMar>
           </w:tcPr>
           <w:p>
@@ -5619,7 +5619,7 @@
             </w:tcBorders>
             <w:shd w:fill="auto" w:val="clear"/>
             <w:tcMar>
-              <w:left w:w="107" w:type="dxa"/>
+              <w:left w:w="99" w:type="dxa"/>
             </w:tcMar>
           </w:tcPr>
           <w:p>
@@ -6414,7 +6414,6 @@
     <w:p>
       <w:pPr>
         <w:pStyle w:val="Normal"/>
-        <w:pBdr/>
         <w:spacing w:lineRule="auto" w:line="360" w:before="0" w:after="0"/>
         <w:ind w:left="709" w:hanging="0"/>
         <w:jc w:val="both"/>
@@ -6565,7 +6564,7 @@
         <w:tblStyle w:val="aff1"/>
         <w:tblW w:w="9495" w:type="dxa"/>
         <w:jc w:val="left"/>
-        <w:tblInd w:w="0" w:type="dxa"/>
+        <w:tblInd w:w="-8" w:type="dxa"/>
         <w:tblBorders>
           <w:top w:val="single" w:sz="6" w:space="0" w:color="000001"/>
           <w:left w:val="single" w:sz="6" w:space="0" w:color="000001"/>
@@ -6576,7 +6575,7 @@
         </w:tblBorders>
         <w:tblCellMar>
           <w:top w:w="0" w:type="dxa"/>
-          <w:left w:w="107" w:type="dxa"/>
+          <w:left w:w="99" w:type="dxa"/>
           <w:bottom w:w="0" w:type="dxa"/>
           <w:right w:w="108" w:type="dxa"/>
         </w:tblCellMar>
@@ -6603,7 +6602,7 @@
             </w:tcBorders>
             <w:shd w:fill="auto" w:val="clear"/>
             <w:tcMar>
-              <w:left w:w="107" w:type="dxa"/>
+              <w:left w:w="99" w:type="dxa"/>
             </w:tcMar>
           </w:tcPr>
           <w:p>
@@ -6643,7 +6642,7 @@
             </w:tcBorders>
             <w:shd w:fill="auto" w:val="clear"/>
             <w:tcMar>
-              <w:left w:w="107" w:type="dxa"/>
+              <w:left w:w="99" w:type="dxa"/>
             </w:tcMar>
           </w:tcPr>
           <w:p>
@@ -6683,7 +6682,7 @@
             </w:tcBorders>
             <w:shd w:fill="auto" w:val="clear"/>
             <w:tcMar>
-              <w:left w:w="107" w:type="dxa"/>
+              <w:left w:w="99" w:type="dxa"/>
             </w:tcMar>
           </w:tcPr>
           <w:p>
@@ -6723,7 +6722,7 @@
             </w:tcBorders>
             <w:shd w:fill="auto" w:val="clear"/>
             <w:tcMar>
-              <w:left w:w="107" w:type="dxa"/>
+              <w:left w:w="99" w:type="dxa"/>
             </w:tcMar>
           </w:tcPr>
           <w:p>
@@ -6766,7 +6765,7 @@
             </w:tcBorders>
             <w:shd w:fill="auto" w:val="clear"/>
             <w:tcMar>
-              <w:left w:w="107" w:type="dxa"/>
+              <w:left w:w="99" w:type="dxa"/>
             </w:tcMar>
           </w:tcPr>
           <w:p>
@@ -6805,7 +6804,7 @@
             </w:tcBorders>
             <w:shd w:fill="auto" w:val="clear"/>
             <w:tcMar>
-              <w:left w:w="107" w:type="dxa"/>
+              <w:left w:w="99" w:type="dxa"/>
             </w:tcMar>
           </w:tcPr>
           <w:p>
@@ -6842,7 +6841,7 @@
             </w:tcBorders>
             <w:shd w:fill="auto" w:val="clear"/>
             <w:tcMar>
-              <w:left w:w="107" w:type="dxa"/>
+              <w:left w:w="99" w:type="dxa"/>
             </w:tcMar>
           </w:tcPr>
           <w:p>
@@ -6879,7 +6878,7 @@
             </w:tcBorders>
             <w:shd w:fill="auto" w:val="clear"/>
             <w:tcMar>
-              <w:left w:w="107" w:type="dxa"/>
+              <w:left w:w="99" w:type="dxa"/>
             </w:tcMar>
           </w:tcPr>
           <w:p>
@@ -7282,28 +7281,53 @@
     <w:p>
       <w:pPr>
         <w:pStyle w:val="Normal"/>
+        <w:widowControl/>
+        <w:numPr>
+          <w:ilvl w:val="0"/>
+          <w:numId w:val="0"/>
+        </w:numPr>
+        <w:spacing w:lineRule="auto" w:line="240" w:before="0" w:after="0"/>
+        <w:jc w:val="both"/>
+        <w:rPr>
+          <w:rFonts w:ascii="Times New Roman" w:hAnsi="Times New Roman" w:eastAsia="Times New Roman" w:cs="Times New Roman"/>
+          <w:b/>
+          <w:b/>
+          <w:sz w:val="28"/>
+          <w:szCs w:val="28"/>
+        </w:rPr>
+      </w:pPr>
+      <w:r>
+        <w:rPr/>
+      </w:r>
+    </w:p>
+    <w:p>
+      <w:pPr>
+        <w:pStyle w:val="Normal"/>
         <w:numPr>
           <w:ilvl w:val="0"/>
           <w:numId w:val="2"/>
         </w:numPr>
         <w:spacing w:lineRule="auto" w:line="240" w:before="0" w:after="0"/>
         <w:jc w:val="both"/>
-        <w:rPr>
-          <w:rFonts w:ascii="Times New Roman" w:hAnsi="Times New Roman" w:eastAsia="Times New Roman" w:cs="Times New Roman"/>
-          <w:b/>
-          <w:b/>
-          <w:sz w:val="28"/>
-          <w:szCs w:val="28"/>
-        </w:rPr>
-      </w:pPr>
-      <w:r>
-        <w:rPr>
-          <w:rFonts w:eastAsia="Times New Roman" w:cs="Times New Roman" w:ascii="Times New Roman" w:hAnsi="Times New Roman"/>
-          <w:b/>
-          <w:sz w:val="28"/>
-          <w:szCs w:val="28"/>
-        </w:rPr>
-        <w:t>Диаграмма классов</w:t>
+        <w:rPr/>
+      </w:pPr>
+      <w:r>
+        <w:rPr>
+          <w:rFonts w:eastAsia="Times New Roman" w:cs="Times New Roman" w:ascii="Times New Roman" w:hAnsi="Times New Roman"/>
+          <w:b/>
+          <w:sz w:val="28"/>
+          <w:szCs w:val="28"/>
+        </w:rPr>
+        <w:t>Cхема</w:t>
+      </w:r>
+      <w:r>
+        <w:rPr>
+          <w:rFonts w:eastAsia="Times New Roman" w:cs="Times New Roman" w:ascii="Times New Roman" w:hAnsi="Times New Roman"/>
+          <w:b/>
+          <w:sz w:val="28"/>
+          <w:szCs w:val="28"/>
+        </w:rPr>
+        <w:t xml:space="preserve"> классов</w:t>
       </w:r>
     </w:p>
     <w:p>
@@ -7545,7 +7569,6 @@
     <w:p>
       <w:pPr>
         <w:pStyle w:val="Normal"/>
-        <w:pBdr/>
         <w:spacing w:lineRule="auto" w:line="360" w:before="0" w:after="0"/>
         <w:jc w:val="both"/>
         <w:rPr>
@@ -7558,7 +7581,7 @@
         <w:rPr/>
         <w:drawing>
           <wp:inline distT="0" distB="0" distL="0" distR="0">
-            <wp:extent cx="9396095" cy="5080000"/>
+            <wp:extent cx="9241155" cy="4996180"/>
             <wp:effectExtent l="0" t="0" r="0" b="0"/>
             <wp:docPr id="4" name="image17.png" descr=""/>
             <wp:cNvGraphicFramePr>
@@ -7582,7 +7605,7 @@
                   <pic:spPr bwMode="auto">
                     <a:xfrm>
                       <a:off x="0" y="0"/>
-                      <a:ext cx="9396095" cy="5080000"/>
+                      <a:ext cx="9241155" cy="4996180"/>
                     </a:xfrm>
                     <a:prstGeom prst="rect">
                       <a:avLst/>
@@ -7597,27 +7620,6 @@
     </w:p>
     <w:p>
       <w:pPr>
-        <w:pStyle w:val="Normal"/>
-        <w:spacing w:lineRule="auto" w:line="360" w:before="0" w:after="0"/>
-        <w:jc w:val="center"/>
-        <w:rPr>
-          <w:rFonts w:ascii="Times New Roman" w:hAnsi="Times New Roman" w:eastAsia="Times New Roman" w:cs="Times New Roman"/>
-          <w:sz w:val="28"/>
-          <w:szCs w:val="28"/>
-        </w:rPr>
-      </w:pPr>
-      <w:r>
-        <w:rPr>
-          <w:rFonts w:eastAsia="Times New Roman" w:cs="Times New Roman" w:ascii="Times New Roman" w:hAnsi="Times New Roman"/>
-          <w:i/>
-          <w:sz w:val="24"/>
-          <w:szCs w:val="24"/>
-        </w:rPr>
-        <w:t>Рис. 4 Диаграмма состояний</w:t>
-      </w:r>
-    </w:p>
-    <w:p>
-      <w:pPr>
         <w:sectPr>
           <w:type w:val="nextPage"/>
           <w:pgSz w:orient="landscape" w:w="16838" w:h="11906"/>
@@ -7629,19 +7631,427 @@
         </w:sectPr>
         <w:pStyle w:val="Normal"/>
         <w:spacing w:lineRule="auto" w:line="360" w:before="0" w:after="0"/>
-        <w:jc w:val="both"/>
-        <w:rPr>
-          <w:rFonts w:ascii="Times New Roman" w:hAnsi="Times New Roman" w:eastAsia="Times New Roman" w:cs="Times New Roman"/>
-          <w:sz w:val="28"/>
-          <w:szCs w:val="28"/>
-        </w:rPr>
-      </w:pPr>
-      <w:r>
-        <w:rPr>
-          <w:rFonts w:eastAsia="Times New Roman" w:cs="Times New Roman" w:ascii="Times New Roman" w:hAnsi="Times New Roman"/>
-          <w:sz w:val="28"/>
-          <w:szCs w:val="28"/>
-        </w:rPr>
+        <w:jc w:val="center"/>
+        <w:rPr/>
+      </w:pPr>
+      <w:r>
+        <w:rPr>
+          <w:rFonts w:eastAsia="Times New Roman" w:cs="Times New Roman" w:ascii="Times New Roman" w:hAnsi="Times New Roman"/>
+          <w:i/>
+          <w:sz w:val="24"/>
+          <w:szCs w:val="24"/>
+        </w:rPr>
+        <w:t>Рис. 4 Диаграмма состояний</w:t>
+      </w:r>
+    </w:p>
+    <w:p>
+      <w:pPr>
+        <w:pStyle w:val="Normal"/>
+        <w:spacing w:lineRule="auto" w:line="240" w:before="0" w:after="0"/>
+        <w:ind w:left="720" w:hanging="0"/>
+        <w:jc w:val="both"/>
+        <w:rPr>
+          <w:rFonts w:ascii="Times New Roman" w:hAnsi="Times New Roman" w:eastAsia="Times New Roman" w:cs="Times New Roman"/>
+          <w:b/>
+          <w:b/>
+          <w:bCs/>
+          <w:i w:val="false"/>
+          <w:i w:val="false"/>
+          <w:iCs w:val="false"/>
+          <w:color w:val="00000A"/>
+          <w:sz w:val="28"/>
+          <w:szCs w:val="28"/>
+          <w:lang w:val="ru-RU" w:eastAsia="ru-RU" w:bidi="ar-SA"/>
+        </w:rPr>
+      </w:pPr>
+      <w:r>
+        <w:rPr>
+          <w:rFonts w:eastAsia="Times New Roman" w:cs="Times New Roman" w:ascii="Times New Roman" w:hAnsi="Times New Roman"/>
+          <w:b/>
+          <w:bCs/>
+          <w:i w:val="false"/>
+          <w:iCs w:val="false"/>
+          <w:color w:val="00000A"/>
+          <w:sz w:val="28"/>
+          <w:szCs w:val="28"/>
+          <w:lang w:val="ru-RU" w:eastAsia="ru-RU" w:bidi="ar-SA"/>
+        </w:rPr>
+        <w:t xml:space="preserve">8. Диаграмма </w:t>
+      </w:r>
+      <w:r>
+        <w:rPr>
+          <w:rFonts w:eastAsia="Times New Roman" w:cs="Times New Roman" w:ascii="Times New Roman" w:hAnsi="Times New Roman"/>
+          <w:b/>
+          <w:bCs/>
+          <w:i w:val="false"/>
+          <w:iCs w:val="false"/>
+          <w:color w:val="00000A"/>
+          <w:sz w:val="28"/>
+          <w:szCs w:val="28"/>
+          <w:lang w:val="ru-RU" w:eastAsia="ru-RU" w:bidi="ar-SA"/>
+        </w:rPr>
+        <w:t>компонентов</w:t>
+      </w:r>
+    </w:p>
+    <w:p>
+      <w:pPr>
+        <w:pStyle w:val="Normal"/>
+        <w:spacing w:lineRule="auto" w:line="240" w:before="0" w:after="0"/>
+        <w:ind w:left="720" w:hanging="0"/>
+        <w:jc w:val="both"/>
+        <w:rPr>
+          <w:rFonts w:ascii="Times New Roman" w:hAnsi="Times New Roman" w:eastAsia="Times New Roman" w:cs="Times New Roman"/>
+          <w:b/>
+          <w:b/>
+          <w:bCs/>
+          <w:i w:val="false"/>
+          <w:i w:val="false"/>
+          <w:iCs w:val="false"/>
+          <w:color w:val="00000A"/>
+          <w:sz w:val="28"/>
+          <w:szCs w:val="28"/>
+          <w:lang w:val="ru-RU" w:eastAsia="ru-RU" w:bidi="ar-SA"/>
+        </w:rPr>
+      </w:pPr>
+      <w:r>
+        <w:rPr>
+          <w:rFonts w:eastAsia="Times New Roman" w:cs="Times New Roman" w:ascii="Times New Roman" w:hAnsi="Times New Roman"/>
+          <w:b/>
+          <w:bCs/>
+          <w:i w:val="false"/>
+          <w:iCs w:val="false"/>
+          <w:color w:val="00000A"/>
+          <w:sz w:val="28"/>
+          <w:szCs w:val="28"/>
+          <w:lang w:val="ru-RU" w:eastAsia="ru-RU" w:bidi="ar-SA"/>
+        </w:rPr>
+        <w:drawing>
+          <wp:anchor behindDoc="0" distT="0" distB="0" distL="0" distR="0" simplePos="0" locked="0" layoutInCell="1" allowOverlap="1" relativeHeight="19">
+            <wp:simplePos x="0" y="0"/>
+            <wp:positionH relativeFrom="column">
+              <wp:align>center</wp:align>
+            </wp:positionH>
+            <wp:positionV relativeFrom="paragraph">
+              <wp:posOffset>635</wp:posOffset>
+            </wp:positionV>
+            <wp:extent cx="8794750" cy="3035935"/>
+            <wp:effectExtent l="0" t="0" r="0" b="0"/>
+            <wp:wrapTopAndBottom/>
+            <wp:docPr id="5" name="Изображение1" descr=""/>
+            <wp:cNvGraphicFramePr>
+              <a:graphicFrameLocks xmlns:a="http://schemas.openxmlformats.org/drawingml/2006/main" noChangeAspect="1"/>
+            </wp:cNvGraphicFramePr>
+            <a:graphic xmlns:a="http://schemas.openxmlformats.org/drawingml/2006/main">
+              <a:graphicData uri="http://schemas.openxmlformats.org/drawingml/2006/picture">
+                <pic:pic xmlns:pic="http://schemas.openxmlformats.org/drawingml/2006/picture">
+                  <pic:nvPicPr>
+                    <pic:cNvPr id="5" name="Изображение1" descr=""/>
+                    <pic:cNvPicPr>
+                      <a:picLocks noChangeAspect="1" noChangeArrowheads="1"/>
+                    </pic:cNvPicPr>
+                  </pic:nvPicPr>
+                  <pic:blipFill>
+                    <a:blip r:embed="rId6"/>
+                    <a:stretch>
+                      <a:fillRect/>
+                    </a:stretch>
+                  </pic:blipFill>
+                  <pic:spPr bwMode="auto">
+                    <a:xfrm>
+                      <a:off x="0" y="0"/>
+                      <a:ext cx="8794750" cy="3035935"/>
+                    </a:xfrm>
+                    <a:prstGeom prst="rect">
+                      <a:avLst/>
+                    </a:prstGeom>
+                  </pic:spPr>
+                </pic:pic>
+              </a:graphicData>
+            </a:graphic>
+          </wp:anchor>
+        </w:drawing>
+      </w:r>
+    </w:p>
+    <w:p>
+      <w:pPr>
+        <w:sectPr>
+          <w:type w:val="nextPage"/>
+          <w:pgSz w:orient="landscape" w:w="16838" w:h="11906"/>
+          <w:pgMar w:left="1134" w:right="1134" w:header="0" w:top="850" w:footer="0" w:bottom="1701" w:gutter="0"/>
+          <w:pgNumType w:start="1" w:fmt="decimal"/>
+          <w:formProt w:val="false"/>
+          <w:textDirection w:val="lrTb"/>
+          <w:docGrid w:type="default" w:linePitch="299" w:charSpace="4294965247"/>
+        </w:sectPr>
+        <w:pStyle w:val="Normal"/>
+        <w:spacing w:lineRule="auto" w:line="360" w:before="0" w:after="0"/>
+        <w:ind w:left="720" w:hanging="0"/>
+        <w:jc w:val="center"/>
+        <w:rPr>
+          <w:rFonts w:ascii="Times New Roman" w:hAnsi="Times New Roman" w:eastAsia="Times New Roman" w:cs="Times New Roman"/>
+          <w:b w:val="false"/>
+          <w:b w:val="false"/>
+          <w:bCs w:val="false"/>
+          <w:i w:val="false"/>
+          <w:i w:val="false"/>
+          <w:iCs w:val="false"/>
+          <w:color w:val="00000A"/>
+          <w:sz w:val="28"/>
+          <w:szCs w:val="28"/>
+          <w:lang w:val="ru-RU" w:eastAsia="ru-RU" w:bidi="ar-SA"/>
+        </w:rPr>
+      </w:pPr>
+      <w:r>
+        <w:rPr>
+          <w:rFonts w:eastAsia="Times New Roman" w:cs="Times New Roman" w:ascii="Times New Roman" w:hAnsi="Times New Roman"/>
+          <w:b w:val="false"/>
+          <w:bCs w:val="false"/>
+          <w:i/>
+          <w:iCs w:val="false"/>
+          <w:color w:val="00000A"/>
+          <w:sz w:val="24"/>
+          <w:szCs w:val="24"/>
+          <w:lang w:val="ru-RU" w:eastAsia="ru-RU" w:bidi="ar-SA"/>
+        </w:rPr>
+        <w:t xml:space="preserve">Рис. </w:t>
+      </w:r>
+      <w:r>
+        <w:rPr>
+          <w:rFonts w:eastAsia="Times New Roman" w:cs="Times New Roman" w:ascii="Times New Roman" w:hAnsi="Times New Roman"/>
+          <w:b w:val="false"/>
+          <w:bCs w:val="false"/>
+          <w:i/>
+          <w:iCs w:val="false"/>
+          <w:color w:val="00000A"/>
+          <w:sz w:val="24"/>
+          <w:szCs w:val="24"/>
+          <w:lang w:val="ru-RU" w:eastAsia="ru-RU" w:bidi="ar-SA"/>
+        </w:rPr>
+        <w:t>5</w:t>
+      </w:r>
+      <w:r>
+        <w:rPr>
+          <w:rFonts w:eastAsia="Times New Roman" w:cs="Times New Roman" w:ascii="Times New Roman" w:hAnsi="Times New Roman"/>
+          <w:b w:val="false"/>
+          <w:bCs w:val="false"/>
+          <w:i/>
+          <w:iCs w:val="false"/>
+          <w:color w:val="00000A"/>
+          <w:sz w:val="24"/>
+          <w:szCs w:val="24"/>
+          <w:lang w:val="ru-RU" w:eastAsia="ru-RU" w:bidi="ar-SA"/>
+        </w:rPr>
+        <w:t xml:space="preserve"> Диаграмма </w:t>
+      </w:r>
+      <w:r>
+        <w:rPr>
+          <w:rFonts w:eastAsia="Times New Roman" w:cs="Times New Roman" w:ascii="Times New Roman" w:hAnsi="Times New Roman"/>
+          <w:b w:val="false"/>
+          <w:bCs w:val="false"/>
+          <w:i/>
+          <w:iCs w:val="false"/>
+          <w:color w:val="00000A"/>
+          <w:sz w:val="24"/>
+          <w:szCs w:val="24"/>
+          <w:lang w:val="ru-RU" w:eastAsia="ru-RU" w:bidi="ar-SA"/>
+        </w:rPr>
+        <w:t>компонентов</w:t>
+      </w:r>
+    </w:p>
+    <w:p>
+      <w:pPr>
+        <w:pStyle w:val="Normal"/>
+        <w:spacing w:lineRule="auto" w:line="240" w:before="0" w:after="0"/>
+        <w:ind w:left="720" w:hanging="0"/>
+        <w:jc w:val="both"/>
+        <w:rPr>
+          <w:rFonts w:ascii="Times New Roman" w:hAnsi="Times New Roman" w:eastAsia="Times New Roman" w:cs="Times New Roman"/>
+          <w:b/>
+          <w:b/>
+          <w:bCs/>
+          <w:i w:val="false"/>
+          <w:i w:val="false"/>
+          <w:iCs w:val="false"/>
+          <w:color w:val="00000A"/>
+          <w:sz w:val="28"/>
+          <w:szCs w:val="28"/>
+          <w:lang w:val="ru-RU" w:eastAsia="ru-RU" w:bidi="ar-SA"/>
+        </w:rPr>
+      </w:pPr>
+      <w:r>
+        <w:rPr>
+          <w:rFonts w:eastAsia="Times New Roman" w:cs="Times New Roman" w:ascii="Times New Roman" w:hAnsi="Times New Roman"/>
+          <w:b/>
+          <w:bCs/>
+          <w:i w:val="false"/>
+          <w:iCs w:val="false"/>
+          <w:color w:val="00000A"/>
+          <w:sz w:val="28"/>
+          <w:szCs w:val="28"/>
+          <w:lang w:val="ru-RU" w:eastAsia="ru-RU" w:bidi="ar-SA"/>
+        </w:rPr>
+        <w:t>9</w:t>
+      </w:r>
+      <w:r>
+        <w:rPr>
+          <w:rFonts w:eastAsia="Times New Roman" w:cs="Times New Roman" w:ascii="Times New Roman" w:hAnsi="Times New Roman"/>
+          <w:b/>
+          <w:bCs/>
+          <w:i w:val="false"/>
+          <w:iCs w:val="false"/>
+          <w:color w:val="00000A"/>
+          <w:sz w:val="28"/>
+          <w:szCs w:val="28"/>
+          <w:lang w:val="ru-RU" w:eastAsia="ru-RU" w:bidi="ar-SA"/>
+        </w:rPr>
+        <w:t xml:space="preserve">. Диаграмма </w:t>
+      </w:r>
+      <w:r>
+        <w:rPr>
+          <w:rFonts w:eastAsia="Times New Roman" w:cs="Times New Roman" w:ascii="Times New Roman" w:hAnsi="Times New Roman"/>
+          <w:b/>
+          <w:bCs/>
+          <w:i w:val="false"/>
+          <w:iCs w:val="false"/>
+          <w:color w:val="00000A"/>
+          <w:sz w:val="28"/>
+          <w:szCs w:val="28"/>
+          <w:lang w:val="ru-RU" w:eastAsia="ru-RU" w:bidi="ar-SA"/>
+        </w:rPr>
+        <w:t>классов</w:t>
+      </w:r>
+    </w:p>
+    <w:p>
+      <w:pPr>
+        <w:sectPr>
+          <w:type w:val="nextPage"/>
+          <w:pgSz w:orient="landscape" w:w="16838" w:h="11906"/>
+          <w:pgMar w:left="1134" w:right="1134" w:header="0" w:top="850" w:footer="0" w:bottom="1701" w:gutter="0"/>
+          <w:pgNumType w:start="1" w:fmt="decimal"/>
+          <w:formProt w:val="false"/>
+          <w:textDirection w:val="lrTb"/>
+          <w:docGrid w:type="default" w:linePitch="299" w:charSpace="4294965247"/>
+        </w:sectPr>
+        <w:pStyle w:val="Normal"/>
+        <w:spacing w:lineRule="auto" w:line="360" w:before="0" w:after="0"/>
+        <w:ind w:left="720" w:hanging="0"/>
+        <w:jc w:val="center"/>
+        <w:rPr>
+          <w:rFonts w:ascii="Times New Roman" w:hAnsi="Times New Roman" w:eastAsia="Times New Roman" w:cs="Times New Roman"/>
+          <w:b w:val="false"/>
+          <w:b w:val="false"/>
+          <w:bCs w:val="false"/>
+          <w:i w:val="false"/>
+          <w:i w:val="false"/>
+          <w:iCs w:val="false"/>
+          <w:color w:val="00000A"/>
+          <w:sz w:val="28"/>
+          <w:szCs w:val="28"/>
+          <w:lang w:val="ru-RU" w:eastAsia="ru-RU" w:bidi="ar-SA"/>
+        </w:rPr>
+      </w:pPr>
+      <w:r>
+        <w:drawing>
+          <wp:anchor behindDoc="0" distT="0" distB="0" distL="0" distR="0" simplePos="0" locked="0" layoutInCell="1" allowOverlap="1" relativeHeight="20">
+            <wp:simplePos x="0" y="0"/>
+            <wp:positionH relativeFrom="column">
+              <wp:align>center</wp:align>
+            </wp:positionH>
+            <wp:positionV relativeFrom="paragraph">
+              <wp:posOffset>635</wp:posOffset>
+            </wp:positionV>
+            <wp:extent cx="8794750" cy="4866005"/>
+            <wp:effectExtent l="0" t="0" r="0" b="0"/>
+            <wp:wrapTopAndBottom/>
+            <wp:docPr id="6" name="Изображение2" descr=""/>
+            <wp:cNvGraphicFramePr>
+              <a:graphicFrameLocks xmlns:a="http://schemas.openxmlformats.org/drawingml/2006/main" noChangeAspect="1"/>
+            </wp:cNvGraphicFramePr>
+            <a:graphic xmlns:a="http://schemas.openxmlformats.org/drawingml/2006/main">
+              <a:graphicData uri="http://schemas.openxmlformats.org/drawingml/2006/picture">
+                <pic:pic xmlns:pic="http://schemas.openxmlformats.org/drawingml/2006/picture">
+                  <pic:nvPicPr>
+                    <pic:cNvPr id="6" name="Изображение2" descr=""/>
+                    <pic:cNvPicPr>
+                      <a:picLocks noChangeAspect="1" noChangeArrowheads="1"/>
+                    </pic:cNvPicPr>
+                  </pic:nvPicPr>
+                  <pic:blipFill>
+                    <a:blip r:embed="rId7"/>
+                    <a:stretch>
+                      <a:fillRect/>
+                    </a:stretch>
+                  </pic:blipFill>
+                  <pic:spPr bwMode="auto">
+                    <a:xfrm>
+                      <a:off x="0" y="0"/>
+                      <a:ext cx="8794750" cy="4866005"/>
+                    </a:xfrm>
+                    <a:prstGeom prst="rect">
+                      <a:avLst/>
+                    </a:prstGeom>
+                  </pic:spPr>
+                </pic:pic>
+              </a:graphicData>
+            </a:graphic>
+          </wp:anchor>
+        </w:drawing>
+      </w:r>
+      <w:r>
+        <w:rPr>
+          <w:rFonts w:eastAsia="Times New Roman" w:cs="Times New Roman" w:ascii="Times New Roman" w:hAnsi="Times New Roman"/>
+          <w:b w:val="false"/>
+          <w:bCs w:val="false"/>
+          <w:i/>
+          <w:iCs w:val="false"/>
+          <w:color w:val="00000A"/>
+          <w:sz w:val="24"/>
+          <w:szCs w:val="24"/>
+          <w:lang w:val="ru-RU" w:eastAsia="ru-RU" w:bidi="ar-SA"/>
+        </w:rPr>
+        <w:t xml:space="preserve">Рис. </w:t>
+      </w:r>
+      <w:r>
+        <w:rPr>
+          <w:rFonts w:eastAsia="Times New Roman" w:cs="Times New Roman" w:ascii="Times New Roman" w:hAnsi="Times New Roman"/>
+          <w:b w:val="false"/>
+          <w:bCs w:val="false"/>
+          <w:i/>
+          <w:iCs w:val="false"/>
+          <w:color w:val="00000A"/>
+          <w:sz w:val="24"/>
+          <w:szCs w:val="24"/>
+          <w:lang w:val="ru-RU" w:eastAsia="ru-RU" w:bidi="ar-SA"/>
+        </w:rPr>
+        <w:t>6</w:t>
+      </w:r>
+      <w:r>
+        <w:rPr>
+          <w:rFonts w:eastAsia="Times New Roman" w:cs="Times New Roman" w:ascii="Times New Roman" w:hAnsi="Times New Roman"/>
+          <w:b w:val="false"/>
+          <w:bCs w:val="false"/>
+          <w:i/>
+          <w:iCs w:val="false"/>
+          <w:color w:val="00000A"/>
+          <w:sz w:val="24"/>
+          <w:szCs w:val="24"/>
+          <w:lang w:val="ru-RU" w:eastAsia="ru-RU" w:bidi="ar-SA"/>
+        </w:rPr>
+        <w:t xml:space="preserve"> Диаграмма </w:t>
+      </w:r>
+      <w:r>
+        <w:rPr>
+          <w:rFonts w:eastAsia="Times New Roman" w:cs="Times New Roman" w:ascii="Times New Roman" w:hAnsi="Times New Roman"/>
+          <w:b w:val="false"/>
+          <w:bCs w:val="false"/>
+          <w:i/>
+          <w:iCs w:val="false"/>
+          <w:color w:val="00000A"/>
+          <w:sz w:val="24"/>
+          <w:szCs w:val="24"/>
+          <w:lang w:val="ru-RU" w:eastAsia="ru-RU" w:bidi="ar-SA"/>
+        </w:rPr>
+        <w:t>классов</w:t>
       </w:r>
     </w:p>
     <w:p>
@@ -7735,7 +8145,7 @@
         <w:tblStyle w:val="aff2"/>
         <w:tblW w:w="9495" w:type="dxa"/>
         <w:jc w:val="left"/>
-        <w:tblInd w:w="0" w:type="dxa"/>
+        <w:tblInd w:w="-8" w:type="dxa"/>
         <w:tblBorders>
           <w:top w:val="single" w:sz="6" w:space="0" w:color="000001"/>
           <w:left w:val="single" w:sz="6" w:space="0" w:color="000001"/>
@@ -7746,7 +8156,7 @@
         </w:tblBorders>
         <w:tblCellMar>
           <w:top w:w="0" w:type="dxa"/>
-          <w:left w:w="107" w:type="dxa"/>
+          <w:left w:w="99" w:type="dxa"/>
           <w:bottom w:w="0" w:type="dxa"/>
           <w:right w:w="108" w:type="dxa"/>
         </w:tblCellMar>
@@ -7773,7 +8183,7 @@
             </w:tcBorders>
             <w:shd w:fill="auto" w:val="clear"/>
             <w:tcMar>
-              <w:left w:w="107" w:type="dxa"/>
+              <w:left w:w="99" w:type="dxa"/>
             </w:tcMar>
           </w:tcPr>
           <w:p>
@@ -7813,7 +8223,7 @@
             </w:tcBorders>
             <w:shd w:fill="auto" w:val="clear"/>
             <w:tcMar>
-              <w:left w:w="107" w:type="dxa"/>
+              <w:left w:w="99" w:type="dxa"/>
             </w:tcMar>
           </w:tcPr>
           <w:p>
@@ -7853,7 +8263,7 @@
             </w:tcBorders>
             <w:shd w:fill="auto" w:val="clear"/>
             <w:tcMar>
-              <w:left w:w="107" w:type="dxa"/>
+              <w:left w:w="99" w:type="dxa"/>
             </w:tcMar>
           </w:tcPr>
           <w:p>
@@ -7893,7 +8303,7 @@
             </w:tcBorders>
             <w:shd w:fill="auto" w:val="clear"/>
             <w:tcMar>
-              <w:left w:w="107" w:type="dxa"/>
+              <w:left w:w="99" w:type="dxa"/>
             </w:tcMar>
           </w:tcPr>
           <w:p>
@@ -7936,7 +8346,7 @@
             </w:tcBorders>
             <w:shd w:fill="auto" w:val="clear"/>
             <w:tcMar>
-              <w:left w:w="107" w:type="dxa"/>
+              <w:left w:w="99" w:type="dxa"/>
             </w:tcMar>
           </w:tcPr>
           <w:p>
@@ -7975,7 +8385,7 @@
             </w:tcBorders>
             <w:shd w:fill="auto" w:val="clear"/>
             <w:tcMar>
-              <w:left w:w="107" w:type="dxa"/>
+              <w:left w:w="99" w:type="dxa"/>
             </w:tcMar>
           </w:tcPr>
           <w:p>
@@ -8012,7 +8422,7 @@
             </w:tcBorders>
             <w:shd w:fill="auto" w:val="clear"/>
             <w:tcMar>
-              <w:left w:w="107" w:type="dxa"/>
+              <w:left w:w="99" w:type="dxa"/>
             </w:tcMar>
           </w:tcPr>
           <w:p>
@@ -8049,7 +8459,7 @@
             </w:tcBorders>
             <w:shd w:fill="auto" w:val="clear"/>
             <w:tcMar>
-              <w:left w:w="107" w:type="dxa"/>
+              <w:left w:w="99" w:type="dxa"/>
             </w:tcMar>
           </w:tcPr>
           <w:p>
@@ -8337,7 +8747,7 @@
           <wp:inline distT="0" distB="0" distL="0" distR="0">
             <wp:extent cx="5942965" cy="2971800"/>
             <wp:effectExtent l="0" t="0" r="0" b="0"/>
-            <wp:docPr id="5" name="image1.png" descr=""/>
+            <wp:docPr id="7" name="image1.png" descr=""/>
             <wp:cNvGraphicFramePr>
               <a:graphicFrameLocks xmlns:a="http://schemas.openxmlformats.org/drawingml/2006/main" noChangeAspect="1"/>
             </wp:cNvGraphicFramePr>
@@ -8345,148 +8755,7 @@
               <a:graphicData uri="http://schemas.openxmlformats.org/drawingml/2006/picture">
                 <pic:pic xmlns:pic="http://schemas.openxmlformats.org/drawingml/2006/picture">
                   <pic:nvPicPr>
-                    <pic:cNvPr id="5" name="image1.png" descr=""/>
-                    <pic:cNvPicPr>
-                      <a:picLocks noChangeAspect="1" noChangeArrowheads="1"/>
-                    </pic:cNvPicPr>
-                  </pic:nvPicPr>
-                  <pic:blipFill>
-                    <a:blip r:embed="rId6"/>
-                    <a:stretch>
-                      <a:fillRect/>
-                    </a:stretch>
-                  </pic:blipFill>
-                  <pic:spPr bwMode="auto">
-                    <a:xfrm>
-                      <a:off x="0" y="0"/>
-                      <a:ext cx="5942965" cy="2971800"/>
-                    </a:xfrm>
-                    <a:prstGeom prst="rect">
-                      <a:avLst/>
-                    </a:prstGeom>
-                  </pic:spPr>
-                </pic:pic>
-              </a:graphicData>
-            </a:graphic>
-          </wp:inline>
-        </w:drawing>
-      </w:r>
-    </w:p>
-    <w:p>
-      <w:pPr>
-        <w:pStyle w:val="Normal"/>
-        <w:spacing w:lineRule="auto" w:line="240" w:before="0" w:after="0"/>
-        <w:rPr>
-          <w:rFonts w:ascii="Times New Roman" w:hAnsi="Times New Roman" w:eastAsia="Times New Roman" w:cs="Times New Roman"/>
-          <w:color w:val="00000A"/>
-          <w:sz w:val="28"/>
-          <w:szCs w:val="28"/>
-        </w:rPr>
-      </w:pPr>
-      <w:r>
-        <w:rPr>
-          <w:rFonts w:eastAsia="Times New Roman" w:cs="Times New Roman" w:ascii="Times New Roman" w:hAnsi="Times New Roman"/>
-          <w:color w:val="00000A"/>
-          <w:sz w:val="28"/>
-          <w:szCs w:val="28"/>
-        </w:rPr>
-        <w:t>Данные групп:</w:t>
-      </w:r>
-      <w:r>
-        <w:rPr>
-          <w:rFonts w:eastAsia="Times New Roman" w:cs="Times New Roman" w:ascii="Times New Roman" w:hAnsi="Times New Roman"/>
-          <w:color w:val="00000A"/>
-          <w:sz w:val="28"/>
-          <w:szCs w:val="28"/>
-        </w:rPr>
-        <w:drawing>
-          <wp:inline distT="0" distB="0" distL="0" distR="0">
-            <wp:extent cx="5942965" cy="2971800"/>
-            <wp:effectExtent l="0" t="0" r="0" b="0"/>
-            <wp:docPr id="6" name="image3.png" descr=""/>
-            <wp:cNvGraphicFramePr>
-              <a:graphicFrameLocks xmlns:a="http://schemas.openxmlformats.org/drawingml/2006/main" noChangeAspect="1"/>
-            </wp:cNvGraphicFramePr>
-            <a:graphic xmlns:a="http://schemas.openxmlformats.org/drawingml/2006/main">
-              <a:graphicData uri="http://schemas.openxmlformats.org/drawingml/2006/picture">
-                <pic:pic xmlns:pic="http://schemas.openxmlformats.org/drawingml/2006/picture">
-                  <pic:nvPicPr>
-                    <pic:cNvPr id="6" name="image3.png" descr=""/>
-                    <pic:cNvPicPr>
-                      <a:picLocks noChangeAspect="1" noChangeArrowheads="1"/>
-                    </pic:cNvPicPr>
-                  </pic:nvPicPr>
-                  <pic:blipFill>
-                    <a:blip r:embed="rId7"/>
-                    <a:stretch>
-                      <a:fillRect/>
-                    </a:stretch>
-                  </pic:blipFill>
-                  <pic:spPr bwMode="auto">
-                    <a:xfrm>
-                      <a:off x="0" y="0"/>
-                      <a:ext cx="5942965" cy="2971800"/>
-                    </a:xfrm>
-                    <a:prstGeom prst="rect">
-                      <a:avLst/>
-                    </a:prstGeom>
-                  </pic:spPr>
-                </pic:pic>
-              </a:graphicData>
-            </a:graphic>
-          </wp:inline>
-        </w:drawing>
-      </w:r>
-    </w:p>
-    <w:p>
-      <w:pPr>
-        <w:pStyle w:val="Normal"/>
-        <w:spacing w:lineRule="auto" w:line="240" w:before="0" w:after="0"/>
-        <w:jc w:val="both"/>
-        <w:rPr>
-          <w:rFonts w:ascii="Times New Roman" w:hAnsi="Times New Roman" w:eastAsia="Times New Roman" w:cs="Times New Roman"/>
-          <w:color w:val="00000A"/>
-          <w:sz w:val="28"/>
-          <w:szCs w:val="28"/>
-        </w:rPr>
-      </w:pPr>
-      <w:r>
-        <w:rPr>
-          <w:rFonts w:eastAsia="Times New Roman" w:cs="Times New Roman" w:ascii="Times New Roman" w:hAnsi="Times New Roman"/>
-          <w:color w:val="00000A"/>
-          <w:sz w:val="28"/>
-          <w:szCs w:val="28"/>
-        </w:rPr>
-        <w:t>Визуализация графа:</w:t>
-      </w:r>
-    </w:p>
-    <w:p>
-      <w:pPr>
-        <w:pStyle w:val="Normal"/>
-        <w:spacing w:lineRule="auto" w:line="240" w:before="0" w:after="0"/>
-        <w:jc w:val="both"/>
-        <w:rPr>
-          <w:rFonts w:ascii="Times New Roman" w:hAnsi="Times New Roman" w:eastAsia="Times New Roman" w:cs="Times New Roman"/>
-          <w:color w:val="00000A"/>
-          <w:sz w:val="28"/>
-          <w:szCs w:val="28"/>
-        </w:rPr>
-      </w:pPr>
-      <w:r>
-        <w:rPr/>
-        <w:drawing>
-          <wp:inline distT="0" distB="0" distL="0" distR="0">
-            <wp:extent cx="5942965" cy="2971800"/>
-            <wp:effectExtent l="0" t="0" r="0" b="0"/>
-            <wp:docPr id="7" name="image2.png" descr=""/>
-            <wp:cNvGraphicFramePr>
-              <a:graphicFrameLocks xmlns:a="http://schemas.openxmlformats.org/drawingml/2006/main" noChangeAspect="1"/>
-            </wp:cNvGraphicFramePr>
-            <a:graphic xmlns:a="http://schemas.openxmlformats.org/drawingml/2006/main">
-              <a:graphicData uri="http://schemas.openxmlformats.org/drawingml/2006/picture">
-                <pic:pic xmlns:pic="http://schemas.openxmlformats.org/drawingml/2006/picture">
-                  <pic:nvPicPr>
-                    <pic:cNvPr id="7" name="image2.png" descr=""/>
+                    <pic:cNvPr id="7" name="image1.png" descr=""/>
                     <pic:cNvPicPr>
                       <a:picLocks noChangeAspect="1" noChangeArrowheads="1"/>
                     </pic:cNvPicPr>
@@ -8517,7 +8786,6 @@
       <w:pPr>
         <w:pStyle w:val="Normal"/>
         <w:spacing w:lineRule="auto" w:line="240" w:before="0" w:after="0"/>
-        <w:jc w:val="both"/>
         <w:rPr>
           <w:rFonts w:ascii="Times New Roman" w:hAnsi="Times New Roman" w:eastAsia="Times New Roman" w:cs="Times New Roman"/>
           <w:color w:val="00000A"/>
@@ -8532,52 +8800,20 @@
           <w:sz w:val="28"/>
           <w:szCs w:val="28"/>
         </w:rPr>
-      </w:r>
-      <w:r>
-        <w:br w:type="page"/>
-      </w:r>
-    </w:p>
-    <w:p>
-      <w:pPr>
-        <w:pStyle w:val="Normal"/>
-        <w:spacing w:lineRule="auto" w:line="240" w:before="0" w:after="0"/>
-        <w:jc w:val="both"/>
-        <w:rPr>
-          <w:rFonts w:ascii="Times New Roman" w:hAnsi="Times New Roman" w:eastAsia="Times New Roman" w:cs="Times New Roman"/>
+        <w:t>Данные групп:</w:t>
+      </w:r>
+      <w:r>
+        <w:rPr>
+          <w:rFonts w:eastAsia="Times New Roman" w:cs="Times New Roman" w:ascii="Times New Roman" w:hAnsi="Times New Roman"/>
           <w:color w:val="00000A"/>
           <w:sz w:val="28"/>
           <w:szCs w:val="28"/>
         </w:rPr>
-      </w:pPr>
-      <w:r>
-        <w:rPr>
-          <w:rFonts w:eastAsia="Times New Roman" w:cs="Times New Roman" w:ascii="Times New Roman" w:hAnsi="Times New Roman"/>
-          <w:color w:val="00000A"/>
-          <w:sz w:val="28"/>
-          <w:szCs w:val="28"/>
-        </w:rPr>
-        <w:t>На вкладке группы, можно нажать на любую группу правой кнопкой, откроется контекстное меню: соотнести</w:t>
-      </w:r>
-    </w:p>
-    <w:p>
-      <w:pPr>
-        <w:pStyle w:val="Normal"/>
-        <w:spacing w:lineRule="auto" w:line="240" w:before="0" w:after="0"/>
-        <w:jc w:val="both"/>
-        <w:rPr>
-          <w:rFonts w:ascii="Times New Roman" w:hAnsi="Times New Roman" w:eastAsia="Times New Roman" w:cs="Times New Roman"/>
-          <w:color w:val="00000A"/>
-          <w:sz w:val="28"/>
-          <w:szCs w:val="28"/>
-        </w:rPr>
-      </w:pPr>
-      <w:r>
-        <w:rPr/>
         <w:drawing>
           <wp:inline distT="0" distB="0" distL="0" distR="0">
-            <wp:extent cx="4820920" cy="2410460"/>
+            <wp:extent cx="5942965" cy="2971800"/>
             <wp:effectExtent l="0" t="0" r="0" b="0"/>
-            <wp:docPr id="8" name="image9.jpg" descr=""/>
+            <wp:docPr id="8" name="image3.png" descr=""/>
             <wp:cNvGraphicFramePr>
               <a:graphicFrameLocks xmlns:a="http://schemas.openxmlformats.org/drawingml/2006/main" noChangeAspect="1"/>
             </wp:cNvGraphicFramePr>
@@ -8585,13 +8821,187 @@
               <a:graphicData uri="http://schemas.openxmlformats.org/drawingml/2006/picture">
                 <pic:pic xmlns:pic="http://schemas.openxmlformats.org/drawingml/2006/picture">
                   <pic:nvPicPr>
-                    <pic:cNvPr id="8" name="image9.jpg" descr=""/>
+                    <pic:cNvPr id="8" name="image3.png" descr=""/>
                     <pic:cNvPicPr>
                       <a:picLocks noChangeAspect="1" noChangeArrowheads="1"/>
                     </pic:cNvPicPr>
                   </pic:nvPicPr>
                   <pic:blipFill>
                     <a:blip r:embed="rId9"/>
+                    <a:stretch>
+                      <a:fillRect/>
+                    </a:stretch>
+                  </pic:blipFill>
+                  <pic:spPr bwMode="auto">
+                    <a:xfrm>
+                      <a:off x="0" y="0"/>
+                      <a:ext cx="5942965" cy="2971800"/>
+                    </a:xfrm>
+                    <a:prstGeom prst="rect">
+                      <a:avLst/>
+                    </a:prstGeom>
+                  </pic:spPr>
+                </pic:pic>
+              </a:graphicData>
+            </a:graphic>
+          </wp:inline>
+        </w:drawing>
+      </w:r>
+    </w:p>
+    <w:p>
+      <w:pPr>
+        <w:pStyle w:val="Normal"/>
+        <w:spacing w:lineRule="auto" w:line="240" w:before="0" w:after="0"/>
+        <w:jc w:val="both"/>
+        <w:rPr>
+          <w:rFonts w:ascii="Times New Roman" w:hAnsi="Times New Roman" w:eastAsia="Times New Roman" w:cs="Times New Roman"/>
+          <w:color w:val="00000A"/>
+          <w:sz w:val="28"/>
+          <w:szCs w:val="28"/>
+        </w:rPr>
+      </w:pPr>
+      <w:r>
+        <w:rPr>
+          <w:rFonts w:eastAsia="Times New Roman" w:cs="Times New Roman" w:ascii="Times New Roman" w:hAnsi="Times New Roman"/>
+          <w:color w:val="00000A"/>
+          <w:sz w:val="28"/>
+          <w:szCs w:val="28"/>
+        </w:rPr>
+        <w:t>Визуализация графа:</w:t>
+      </w:r>
+    </w:p>
+    <w:p>
+      <w:pPr>
+        <w:pStyle w:val="Normal"/>
+        <w:spacing w:lineRule="auto" w:line="240" w:before="0" w:after="0"/>
+        <w:jc w:val="both"/>
+        <w:rPr>
+          <w:rFonts w:ascii="Times New Roman" w:hAnsi="Times New Roman" w:eastAsia="Times New Roman" w:cs="Times New Roman"/>
+          <w:color w:val="00000A"/>
+          <w:sz w:val="28"/>
+          <w:szCs w:val="28"/>
+        </w:rPr>
+      </w:pPr>
+      <w:r>
+        <w:rPr/>
+        <w:drawing>
+          <wp:inline distT="0" distB="0" distL="0" distR="0">
+            <wp:extent cx="5942965" cy="2971800"/>
+            <wp:effectExtent l="0" t="0" r="0" b="0"/>
+            <wp:docPr id="9" name="image2.png" descr=""/>
+            <wp:cNvGraphicFramePr>
+              <a:graphicFrameLocks xmlns:a="http://schemas.openxmlformats.org/drawingml/2006/main" noChangeAspect="1"/>
+            </wp:cNvGraphicFramePr>
+            <a:graphic xmlns:a="http://schemas.openxmlformats.org/drawingml/2006/main">
+              <a:graphicData uri="http://schemas.openxmlformats.org/drawingml/2006/picture">
+                <pic:pic xmlns:pic="http://schemas.openxmlformats.org/drawingml/2006/picture">
+                  <pic:nvPicPr>
+                    <pic:cNvPr id="9" name="image2.png" descr=""/>
+                    <pic:cNvPicPr>
+                      <a:picLocks noChangeAspect="1" noChangeArrowheads="1"/>
+                    </pic:cNvPicPr>
+                  </pic:nvPicPr>
+                  <pic:blipFill>
+                    <a:blip r:embed="rId10"/>
+                    <a:stretch>
+                      <a:fillRect/>
+                    </a:stretch>
+                  </pic:blipFill>
+                  <pic:spPr bwMode="auto">
+                    <a:xfrm>
+                      <a:off x="0" y="0"/>
+                      <a:ext cx="5942965" cy="2971800"/>
+                    </a:xfrm>
+                    <a:prstGeom prst="rect">
+                      <a:avLst/>
+                    </a:prstGeom>
+                  </pic:spPr>
+                </pic:pic>
+              </a:graphicData>
+            </a:graphic>
+          </wp:inline>
+        </w:drawing>
+      </w:r>
+    </w:p>
+    <w:p>
+      <w:pPr>
+        <w:pStyle w:val="Normal"/>
+        <w:spacing w:lineRule="auto" w:line="240" w:before="0" w:after="0"/>
+        <w:jc w:val="both"/>
+        <w:rPr>
+          <w:rFonts w:ascii="Times New Roman" w:hAnsi="Times New Roman" w:eastAsia="Times New Roman" w:cs="Times New Roman"/>
+          <w:color w:val="00000A"/>
+          <w:sz w:val="28"/>
+          <w:szCs w:val="28"/>
+        </w:rPr>
+      </w:pPr>
+      <w:r>
+        <w:rPr>
+          <w:rFonts w:eastAsia="Times New Roman" w:cs="Times New Roman" w:ascii="Times New Roman" w:hAnsi="Times New Roman"/>
+          <w:color w:val="00000A"/>
+          <w:sz w:val="28"/>
+          <w:szCs w:val="28"/>
+        </w:rPr>
+      </w:r>
+      <w:r>
+        <w:br w:type="page"/>
+      </w:r>
+    </w:p>
+    <w:p>
+      <w:pPr>
+        <w:pStyle w:val="Normal"/>
+        <w:spacing w:lineRule="auto" w:line="240" w:before="0" w:after="0"/>
+        <w:jc w:val="both"/>
+        <w:rPr>
+          <w:rFonts w:ascii="Times New Roman" w:hAnsi="Times New Roman" w:eastAsia="Times New Roman" w:cs="Times New Roman"/>
+          <w:color w:val="00000A"/>
+          <w:sz w:val="28"/>
+          <w:szCs w:val="28"/>
+        </w:rPr>
+      </w:pPr>
+      <w:r>
+        <w:rPr>
+          <w:rFonts w:eastAsia="Times New Roman" w:cs="Times New Roman" w:ascii="Times New Roman" w:hAnsi="Times New Roman"/>
+          <w:color w:val="00000A"/>
+          <w:sz w:val="28"/>
+          <w:szCs w:val="28"/>
+        </w:rPr>
+        <w:t>На вкладке группы, можно нажать на любую группу правой кнопкой, откроется контекстное меню: соотнести</w:t>
+      </w:r>
+    </w:p>
+    <w:p>
+      <w:pPr>
+        <w:pStyle w:val="Normal"/>
+        <w:spacing w:lineRule="auto" w:line="240" w:before="0" w:after="0"/>
+        <w:jc w:val="both"/>
+        <w:rPr>
+          <w:rFonts w:ascii="Times New Roman" w:hAnsi="Times New Roman" w:eastAsia="Times New Roman" w:cs="Times New Roman"/>
+          <w:color w:val="00000A"/>
+          <w:sz w:val="28"/>
+          <w:szCs w:val="28"/>
+        </w:rPr>
+      </w:pPr>
+      <w:r>
+        <w:rPr/>
+        <w:drawing>
+          <wp:inline distT="0" distB="0" distL="0" distR="0">
+            <wp:extent cx="4820920" cy="2410460"/>
+            <wp:effectExtent l="0" t="0" r="0" b="0"/>
+            <wp:docPr id="10" name="image9.jpg" descr=""/>
+            <wp:cNvGraphicFramePr>
+              <a:graphicFrameLocks xmlns:a="http://schemas.openxmlformats.org/drawingml/2006/main" noChangeAspect="1"/>
+            </wp:cNvGraphicFramePr>
+            <a:graphic xmlns:a="http://schemas.openxmlformats.org/drawingml/2006/main">
+              <a:graphicData uri="http://schemas.openxmlformats.org/drawingml/2006/picture">
+                <pic:pic xmlns:pic="http://schemas.openxmlformats.org/drawingml/2006/picture">
+                  <pic:nvPicPr>
+                    <pic:cNvPr id="10" name="image9.jpg" descr=""/>
+                    <pic:cNvPicPr>
+                      <a:picLocks noChangeAspect="1" noChangeArrowheads="1"/>
+                    </pic:cNvPicPr>
+                  </pic:nvPicPr>
+                  <pic:blipFill>
+                    <a:blip r:embed="rId11"/>
                     <a:stretch>
                       <a:fillRect/>
                     </a:stretch>
@@ -8652,7 +9062,7 @@
           <wp:inline distT="0" distB="0" distL="0" distR="0">
             <wp:extent cx="5942965" cy="2946400"/>
             <wp:effectExtent l="0" t="0" r="0" b="0"/>
-            <wp:docPr id="9" name="image4.png" descr=""/>
+            <wp:docPr id="11" name="image4.png" descr=""/>
             <wp:cNvGraphicFramePr>
               <a:graphicFrameLocks xmlns:a="http://schemas.openxmlformats.org/drawingml/2006/main" noChangeAspect="1"/>
             </wp:cNvGraphicFramePr>
@@ -8660,13 +9070,13 @@
               <a:graphicData uri="http://schemas.openxmlformats.org/drawingml/2006/picture">
                 <pic:pic xmlns:pic="http://schemas.openxmlformats.org/drawingml/2006/picture">
                   <pic:nvPicPr>
-                    <pic:cNvPr id="9" name="image4.png" descr=""/>
+                    <pic:cNvPr id="11" name="image4.png" descr=""/>
                     <pic:cNvPicPr>
                       <a:picLocks noChangeAspect="1" noChangeArrowheads="1"/>
                     </pic:cNvPicPr>
                   </pic:nvPicPr>
                   <pic:blipFill>
-                    <a:blip r:embed="rId10"/>
+                    <a:blip r:embed="rId12"/>
                     <a:stretch>
                       <a:fillRect/>
                     </a:stretch>
@@ -8727,7 +9137,7 @@
           <wp:inline distT="0" distB="0" distL="0" distR="0">
             <wp:extent cx="4629785" cy="2400300"/>
             <wp:effectExtent l="0" t="0" r="0" b="0"/>
-            <wp:docPr id="10" name="image13.jpg" descr=""/>
+            <wp:docPr id="12" name="image13.jpg" descr=""/>
             <wp:cNvGraphicFramePr>
               <a:graphicFrameLocks xmlns:a="http://schemas.openxmlformats.org/drawingml/2006/main" noChangeAspect="1"/>
             </wp:cNvGraphicFramePr>
@@ -8735,13 +9145,13 @@
               <a:graphicData uri="http://schemas.openxmlformats.org/drawingml/2006/picture">
                 <pic:pic xmlns:pic="http://schemas.openxmlformats.org/drawingml/2006/picture">
                   <pic:nvPicPr>
-                    <pic:cNvPr id="10" name="image13.jpg" descr=""/>
+                    <pic:cNvPr id="12" name="image13.jpg" descr=""/>
                     <pic:cNvPicPr>
                       <a:picLocks noChangeAspect="1" noChangeArrowheads="1"/>
                     </pic:cNvPicPr>
                   </pic:nvPicPr>
                   <pic:blipFill>
-                    <a:blip r:embed="rId11"/>
+                    <a:blip r:embed="rId13"/>
                     <a:stretch>
                       <a:fillRect/>
                     </a:stretch>
@@ -8826,7 +9236,7 @@
           <wp:inline distT="0" distB="0" distL="0" distR="0">
             <wp:extent cx="5942965" cy="2959100"/>
             <wp:effectExtent l="0" t="0" r="0" b="0"/>
-            <wp:docPr id="11" name="image8.png" descr=""/>
+            <wp:docPr id="13" name="image8.png" descr=""/>
             <wp:cNvGraphicFramePr>
               <a:graphicFrameLocks xmlns:a="http://schemas.openxmlformats.org/drawingml/2006/main" noChangeAspect="1"/>
             </wp:cNvGraphicFramePr>
@@ -8834,13 +9244,13 @@
               <a:graphicData uri="http://schemas.openxmlformats.org/drawingml/2006/picture">
                 <pic:pic xmlns:pic="http://schemas.openxmlformats.org/drawingml/2006/picture">
                   <pic:nvPicPr>
-                    <pic:cNvPr id="11" name="image8.png" descr=""/>
+                    <pic:cNvPr id="13" name="image8.png" descr=""/>
                     <pic:cNvPicPr>
                       <a:picLocks noChangeAspect="1" noChangeArrowheads="1"/>
                     </pic:cNvPicPr>
                   </pic:nvPicPr>
                   <pic:blipFill>
-                    <a:blip r:embed="rId12"/>
+                    <a:blip r:embed="rId14"/>
                     <a:stretch>
                       <a:fillRect/>
                     </a:stretch>
@@ -8900,7 +9310,7 @@
           <wp:inline distT="0" distB="0" distL="0" distR="0">
             <wp:extent cx="5942965" cy="2959100"/>
             <wp:effectExtent l="0" t="0" r="0" b="0"/>
-            <wp:docPr id="12" name="image6.png" descr=""/>
+            <wp:docPr id="14" name="image6.png" descr=""/>
             <wp:cNvGraphicFramePr>
               <a:graphicFrameLocks xmlns:a="http://schemas.openxmlformats.org/drawingml/2006/main" noChangeAspect="1"/>
             </wp:cNvGraphicFramePr>
@@ -8908,13 +9318,13 @@
               <a:graphicData uri="http://schemas.openxmlformats.org/drawingml/2006/picture">
                 <pic:pic xmlns:pic="http://schemas.openxmlformats.org/drawingml/2006/picture">
                   <pic:nvPicPr>
-                    <pic:cNvPr id="12" name="image6.png" descr=""/>
+                    <pic:cNvPr id="14" name="image6.png" descr=""/>
                     <pic:cNvPicPr>
                       <a:picLocks noChangeAspect="1" noChangeArrowheads="1"/>
                     </pic:cNvPicPr>
                   </pic:nvPicPr>
                   <pic:blipFill>
-                    <a:blip r:embed="rId13"/>
+                    <a:blip r:embed="rId15"/>
                     <a:stretch>
                       <a:fillRect/>
                     </a:stretch>
@@ -8974,7 +9384,7 @@
           <wp:inline distT="0" distB="0" distL="0" distR="0">
             <wp:extent cx="3801745" cy="1736090"/>
             <wp:effectExtent l="0" t="0" r="0" b="0"/>
-            <wp:docPr id="13" name="image12.jpg" descr=""/>
+            <wp:docPr id="15" name="image12.jpg" descr=""/>
             <wp:cNvGraphicFramePr>
               <a:graphicFrameLocks xmlns:a="http://schemas.openxmlformats.org/drawingml/2006/main" noChangeAspect="1"/>
             </wp:cNvGraphicFramePr>
@@ -8982,13 +9392,13 @@
               <a:graphicData uri="http://schemas.openxmlformats.org/drawingml/2006/picture">
                 <pic:pic xmlns:pic="http://schemas.openxmlformats.org/drawingml/2006/picture">
                   <pic:nvPicPr>
-                    <pic:cNvPr id="13" name="image12.jpg" descr=""/>
+                    <pic:cNvPr id="15" name="image12.jpg" descr=""/>
                     <pic:cNvPicPr>
                       <a:picLocks noChangeAspect="1" noChangeArrowheads="1"/>
                     </pic:cNvPicPr>
                   </pic:nvPicPr>
                   <pic:blipFill>
-                    <a:blip r:embed="rId14"/>
+                    <a:blip r:embed="rId16"/>
                     <a:stretch>
                       <a:fillRect/>
                     </a:stretch>
@@ -9073,7 +9483,7 @@
           <wp:inline distT="0" distB="0" distL="0" distR="0">
             <wp:extent cx="5942965" cy="2971800"/>
             <wp:effectExtent l="0" t="0" r="0" b="0"/>
-            <wp:docPr id="14" name="image10.png" descr=""/>
+            <wp:docPr id="16" name="image10.png" descr=""/>
             <wp:cNvGraphicFramePr>
               <a:graphicFrameLocks xmlns:a="http://schemas.openxmlformats.org/drawingml/2006/main" noChangeAspect="1"/>
             </wp:cNvGraphicFramePr>
@@ -9081,13 +9491,13 @@
               <a:graphicData uri="http://schemas.openxmlformats.org/drawingml/2006/picture">
                 <pic:pic xmlns:pic="http://schemas.openxmlformats.org/drawingml/2006/picture">
                   <pic:nvPicPr>
-                    <pic:cNvPr id="14" name="image10.png" descr=""/>
+                    <pic:cNvPr id="16" name="image10.png" descr=""/>
                     <pic:cNvPicPr>
                       <a:picLocks noChangeAspect="1" noChangeArrowheads="1"/>
                     </pic:cNvPicPr>
                   </pic:nvPicPr>
                   <pic:blipFill>
-                    <a:blip r:embed="rId15"/>
+                    <a:blip r:embed="rId17"/>
                     <a:stretch>
                       <a:fillRect/>
                     </a:stretch>
@@ -9126,7 +9536,7 @@
           <wp:inline distT="0" distB="0" distL="0" distR="0">
             <wp:extent cx="5942965" cy="2959100"/>
             <wp:effectExtent l="0" t="0" r="0" b="0"/>
-            <wp:docPr id="15" name="image5.png" descr=""/>
+            <wp:docPr id="17" name="image5.png" descr=""/>
             <wp:cNvGraphicFramePr>
               <a:graphicFrameLocks xmlns:a="http://schemas.openxmlformats.org/drawingml/2006/main" noChangeAspect="1"/>
             </wp:cNvGraphicFramePr>
@@ -9134,13 +9544,13 @@
               <a:graphicData uri="http://schemas.openxmlformats.org/drawingml/2006/picture">
                 <pic:pic xmlns:pic="http://schemas.openxmlformats.org/drawingml/2006/picture">
                   <pic:nvPicPr>
-                    <pic:cNvPr id="15" name="image5.png" descr=""/>
+                    <pic:cNvPr id="17" name="image5.png" descr=""/>
                     <pic:cNvPicPr>
                       <a:picLocks noChangeAspect="1" noChangeArrowheads="1"/>
                     </pic:cNvPicPr>
                   </pic:nvPicPr>
                   <pic:blipFill>
-                    <a:blip r:embed="rId16"/>
+                    <a:blip r:embed="rId18"/>
                     <a:stretch>
                       <a:fillRect/>
                     </a:stretch>
@@ -9276,7 +9686,7 @@
           <wp:inline distT="0" distB="0" distL="0" distR="0">
             <wp:extent cx="5942965" cy="2984500"/>
             <wp:effectExtent l="0" t="0" r="0" b="0"/>
-            <wp:docPr id="16" name="image7.png" descr=""/>
+            <wp:docPr id="18" name="image7.png" descr=""/>
             <wp:cNvGraphicFramePr>
               <a:graphicFrameLocks xmlns:a="http://schemas.openxmlformats.org/drawingml/2006/main" noChangeAspect="1"/>
             </wp:cNvGraphicFramePr>
@@ -9284,13 +9694,13 @@
               <a:graphicData uri="http://schemas.openxmlformats.org/drawingml/2006/picture">
                 <pic:pic xmlns:pic="http://schemas.openxmlformats.org/drawingml/2006/picture">
                   <pic:nvPicPr>
-                    <pic:cNvPr id="16" name="image7.png" descr=""/>
+                    <pic:cNvPr id="18" name="image7.png" descr=""/>
                     <pic:cNvPicPr>
                       <a:picLocks noChangeAspect="1" noChangeArrowheads="1"/>
                     </pic:cNvPicPr>
                   </pic:nvPicPr>
                   <pic:blipFill>
-                    <a:blip r:embed="rId17"/>
+                    <a:blip r:embed="rId19"/>
                     <a:stretch>
                       <a:fillRect/>
                     </a:stretch>
@@ -9351,7 +9761,7 @@
           <wp:inline distT="0" distB="0" distL="0" distR="0">
             <wp:extent cx="3973195" cy="2979420"/>
             <wp:effectExtent l="0" t="0" r="0" b="0"/>
-            <wp:docPr id="17" name="image14.jpg" descr=""/>
+            <wp:docPr id="19" name="image14.jpg" descr=""/>
             <wp:cNvGraphicFramePr>
               <a:graphicFrameLocks xmlns:a="http://schemas.openxmlformats.org/drawingml/2006/main" noChangeAspect="1"/>
             </wp:cNvGraphicFramePr>
@@ -9359,13 +9769,13 @@
               <a:graphicData uri="http://schemas.openxmlformats.org/drawingml/2006/picture">
                 <pic:pic xmlns:pic="http://schemas.openxmlformats.org/drawingml/2006/picture">
                   <pic:nvPicPr>
-                    <pic:cNvPr id="17" name="image14.jpg" descr=""/>
+                    <pic:cNvPr id="19" name="image14.jpg" descr=""/>
                     <pic:cNvPicPr>
                       <a:picLocks noChangeAspect="1" noChangeArrowheads="1"/>
                     </pic:cNvPicPr>
                   </pic:nvPicPr>
                   <pic:blipFill>
-                    <a:blip r:embed="rId18"/>
+                    <a:blip r:embed="rId20"/>
                     <a:stretch>
                       <a:fillRect/>
                     </a:stretch>
@@ -9670,6 +10080,7 @@
         <w:rFonts w:ascii="Wingdings" w:hAnsi="Wingdings" w:cs="Wingdings" w:hint="default"/>
         <w:sz w:val="24"/>
         <w:u w:val="none"/>
+        <w:rFonts w:cs="Wingdings"/>
       </w:rPr>
     </w:lvl>
     <w:lvl w:ilvl="1">
@@ -9684,6 +10095,7 @@
         <w:rFonts w:ascii="Wingdings 2" w:hAnsi="Wingdings 2" w:cs="Wingdings 2" w:hint="default"/>
         <w:sz w:val="24"/>
         <w:u w:val="none"/>
+        <w:rFonts w:cs="Wingdings 2"/>
       </w:rPr>
     </w:lvl>
     <w:lvl w:ilvl="2">
@@ -9697,6 +10109,7 @@
       <w:rPr>
         <w:rFonts w:ascii="OpenSymbol" w:hAnsi="OpenSymbol" w:cs="OpenSymbol" w:hint="default"/>
         <w:u w:val="none"/>
+        <w:rFonts w:cs="OpenSymbol"/>
       </w:rPr>
     </w:lvl>
     <w:lvl w:ilvl="3">
@@ -9710,6 +10123,7 @@
       <w:rPr>
         <w:rFonts w:ascii="Wingdings" w:hAnsi="Wingdings" w:cs="Wingdings" w:hint="default"/>
         <w:u w:val="none"/>
+        <w:rFonts w:cs="Wingdings"/>
       </w:rPr>
     </w:lvl>
     <w:lvl w:ilvl="4">
@@ -9723,6 +10137,7 @@
       <w:rPr>
         <w:rFonts w:ascii="Wingdings 2" w:hAnsi="Wingdings 2" w:cs="Wingdings 2" w:hint="default"/>
         <w:u w:val="none"/>
+        <w:rFonts w:cs="Wingdings 2"/>
       </w:rPr>
     </w:lvl>
     <w:lvl w:ilvl="5">
@@ -9736,6 +10151,7 @@
       <w:rPr>
         <w:rFonts w:ascii="OpenSymbol" w:hAnsi="OpenSymbol" w:cs="OpenSymbol" w:hint="default"/>
         <w:u w:val="none"/>
+        <w:rFonts w:cs="OpenSymbol"/>
       </w:rPr>
     </w:lvl>
     <w:lvl w:ilvl="6">
@@ -9749,6 +10165,7 @@
       <w:rPr>
         <w:rFonts w:ascii="Wingdings" w:hAnsi="Wingdings" w:cs="Wingdings" w:hint="default"/>
         <w:u w:val="none"/>
+        <w:rFonts w:cs="Wingdings"/>
       </w:rPr>
     </w:lvl>
     <w:lvl w:ilvl="7">
@@ -9762,6 +10179,7 @@
       <w:rPr>
         <w:rFonts w:ascii="Wingdings 2" w:hAnsi="Wingdings 2" w:cs="Wingdings 2" w:hint="default"/>
         <w:u w:val="none"/>
+        <w:rFonts w:cs="Wingdings 2"/>
       </w:rPr>
     </w:lvl>
     <w:lvl w:ilvl="8">
@@ -9775,6 +10193,7 @@
       <w:rPr>
         <w:rFonts w:ascii="OpenSymbol" w:hAnsi="OpenSymbol" w:cs="OpenSymbol" w:hint="default"/>
         <w:u w:val="none"/>
+        <w:rFonts w:cs="OpenSymbol"/>
       </w:rPr>
     </w:lvl>
   </w:abstractNum>
@@ -10206,7 +10625,6 @@
     <w:rPrDefault>
       <w:rPr>
         <w:rFonts w:ascii="Calibri" w:hAnsi="Calibri" w:eastAsia="Calibri" w:cs="Calibri"/>
-        <w:sz w:val="22"/>
         <w:szCs w:val="22"/>
         <w:lang w:val="ru-RU" w:eastAsia="ru-RU" w:bidi="ar-SA"/>
       </w:rPr>
@@ -10600,7 +11018,7 @@
     </w:pPr>
     <w:rPr>
       <w:rFonts w:ascii="Calibri" w:hAnsi="Calibri" w:eastAsia="Calibri" w:cs="Calibri"/>
-      <w:color w:val="auto"/>
+      <w:color w:val="00000A"/>
       <w:sz w:val="22"/>
       <w:szCs w:val="22"/>
       <w:lang w:val="ru-RU" w:eastAsia="ru-RU" w:bidi="ar-SA"/>
@@ -10974,6 +11392,279 @@
       <w:u w:val="none"/>
     </w:rPr>
   </w:style>
+  <w:style w:type="character" w:styleId="ListLabel37">
+    <w:name w:val="ListLabel 37"/>
+    <w:qFormat/>
+    <w:rPr>
+      <w:rFonts w:ascii="Times New Roman" w:hAnsi="Times New Roman"/>
+      <w:sz w:val="28"/>
+      <w:u w:val="none"/>
+    </w:rPr>
+  </w:style>
+  <w:style w:type="character" w:styleId="ListLabel38">
+    <w:name w:val="ListLabel 38"/>
+    <w:qFormat/>
+    <w:rPr>
+      <w:rFonts w:ascii="Times New Roman" w:hAnsi="Times New Roman"/>
+      <w:sz w:val="28"/>
+      <w:u w:val="none"/>
+    </w:rPr>
+  </w:style>
+  <w:style w:type="character" w:styleId="ListLabel39">
+    <w:name w:val="ListLabel 39"/>
+    <w:qFormat/>
+    <w:rPr>
+      <w:u w:val="none"/>
+    </w:rPr>
+  </w:style>
+  <w:style w:type="character" w:styleId="ListLabel40">
+    <w:name w:val="ListLabel 40"/>
+    <w:qFormat/>
+    <w:rPr>
+      <w:u w:val="none"/>
+    </w:rPr>
+  </w:style>
+  <w:style w:type="character" w:styleId="ListLabel41">
+    <w:name w:val="ListLabel 41"/>
+    <w:qFormat/>
+    <w:rPr>
+      <w:u w:val="none"/>
+    </w:rPr>
+  </w:style>
+  <w:style w:type="character" w:styleId="ListLabel42">
+    <w:name w:val="ListLabel 42"/>
+    <w:qFormat/>
+    <w:rPr>
+      <w:u w:val="none"/>
+    </w:rPr>
+  </w:style>
+  <w:style w:type="character" w:styleId="ListLabel43">
+    <w:name w:val="ListLabel 43"/>
+    <w:qFormat/>
+    <w:rPr>
+      <w:u w:val="none"/>
+    </w:rPr>
+  </w:style>
+  <w:style w:type="character" w:styleId="ListLabel44">
+    <w:name w:val="ListLabel 44"/>
+    <w:qFormat/>
+    <w:rPr>
+      <w:u w:val="none"/>
+    </w:rPr>
+  </w:style>
+  <w:style w:type="character" w:styleId="ListLabel45">
+    <w:name w:val="ListLabel 45"/>
+    <w:qFormat/>
+    <w:rPr>
+      <w:u w:val="none"/>
+    </w:rPr>
+  </w:style>
+  <w:style w:type="character" w:styleId="ListLabel46">
+    <w:name w:val="ListLabel 46"/>
+    <w:qFormat/>
+    <w:rPr>
+      <w:rFonts w:ascii="Times New Roman" w:hAnsi="Times New Roman"/>
+      <w:b/>
+      <w:sz w:val="28"/>
+      <w:u w:val="none"/>
+    </w:rPr>
+  </w:style>
+  <w:style w:type="character" w:styleId="ListLabel47">
+    <w:name w:val="ListLabel 47"/>
+    <w:qFormat/>
+    <w:rPr>
+      <w:u w:val="none"/>
+    </w:rPr>
+  </w:style>
+  <w:style w:type="character" w:styleId="ListLabel48">
+    <w:name w:val="ListLabel 48"/>
+    <w:qFormat/>
+    <w:rPr>
+      <w:u w:val="none"/>
+    </w:rPr>
+  </w:style>
+  <w:style w:type="character" w:styleId="ListLabel49">
+    <w:name w:val="ListLabel 49"/>
+    <w:qFormat/>
+    <w:rPr>
+      <w:u w:val="none"/>
+    </w:rPr>
+  </w:style>
+  <w:style w:type="character" w:styleId="ListLabel50">
+    <w:name w:val="ListLabel 50"/>
+    <w:qFormat/>
+    <w:rPr>
+      <w:u w:val="none"/>
+    </w:rPr>
+  </w:style>
+  <w:style w:type="character" w:styleId="ListLabel51">
+    <w:name w:val="ListLabel 51"/>
+    <w:qFormat/>
+    <w:rPr>
+      <w:u w:val="none"/>
+    </w:rPr>
+  </w:style>
+  <w:style w:type="character" w:styleId="ListLabel52">
+    <w:name w:val="ListLabel 52"/>
+    <w:qFormat/>
+    <w:rPr>
+      <w:u w:val="none"/>
+    </w:rPr>
+  </w:style>
+  <w:style w:type="character" w:styleId="ListLabel53">
+    <w:name w:val="ListLabel 53"/>
+    <w:qFormat/>
+    <w:rPr>
+      <w:u w:val="none"/>
+    </w:rPr>
+  </w:style>
+  <w:style w:type="character" w:styleId="ListLabel54">
+    <w:name w:val="ListLabel 54"/>
+    <w:qFormat/>
+    <w:rPr>
+      <w:u w:val="none"/>
+    </w:rPr>
+  </w:style>
+  <w:style w:type="character" w:styleId="ListLabel55">
+    <w:name w:val="ListLabel 55"/>
+    <w:qFormat/>
+    <w:rPr>
+      <w:rFonts w:ascii="Times New Roman" w:hAnsi="Times New Roman" w:cs="Wingdings"/>
+      <w:sz w:val="24"/>
+      <w:u w:val="none"/>
+    </w:rPr>
+  </w:style>
+  <w:style w:type="character" w:styleId="ListLabel56">
+    <w:name w:val="ListLabel 56"/>
+    <w:qFormat/>
+    <w:rPr>
+      <w:rFonts w:ascii="Times New Roman" w:hAnsi="Times New Roman" w:cs="Wingdings 2"/>
+      <w:sz w:val="24"/>
+      <w:u w:val="none"/>
+    </w:rPr>
+  </w:style>
+  <w:style w:type="character" w:styleId="ListLabel57">
+    <w:name w:val="ListLabel 57"/>
+    <w:qFormat/>
+    <w:rPr>
+      <w:rFonts w:cs="OpenSymbol"/>
+      <w:u w:val="none"/>
+    </w:rPr>
+  </w:style>
+  <w:style w:type="character" w:styleId="ListLabel58">
+    <w:name w:val="ListLabel 58"/>
+    <w:qFormat/>
+    <w:rPr>
+      <w:rFonts w:cs="Wingdings"/>
+      <w:u w:val="none"/>
+    </w:rPr>
+  </w:style>
+  <w:style w:type="character" w:styleId="ListLabel59">
+    <w:name w:val="ListLabel 59"/>
+    <w:qFormat/>
+    <w:rPr>
+      <w:rFonts w:cs="Wingdings 2"/>
+      <w:u w:val="none"/>
+    </w:rPr>
+  </w:style>
+  <w:style w:type="character" w:styleId="ListLabel60">
+    <w:name w:val="ListLabel 60"/>
+    <w:qFormat/>
+    <w:rPr>
+      <w:rFonts w:cs="OpenSymbol"/>
+      <w:u w:val="none"/>
+    </w:rPr>
+  </w:style>
+  <w:style w:type="character" w:styleId="ListLabel61">
+    <w:name w:val="ListLabel 61"/>
+    <w:qFormat/>
+    <w:rPr>
+      <w:rFonts w:cs="Wingdings"/>
+      <w:u w:val="none"/>
+    </w:rPr>
+  </w:style>
+  <w:style w:type="character" w:styleId="ListLabel62">
+    <w:name w:val="ListLabel 62"/>
+    <w:qFormat/>
+    <w:rPr>
+      <w:rFonts w:cs="Wingdings 2"/>
+      <w:u w:val="none"/>
+    </w:rPr>
+  </w:style>
+  <w:style w:type="character" w:styleId="ListLabel63">
+    <w:name w:val="ListLabel 63"/>
+    <w:qFormat/>
+    <w:rPr>
+      <w:rFonts w:cs="OpenSymbol"/>
+      <w:u w:val="none"/>
+    </w:rPr>
+  </w:style>
+  <w:style w:type="character" w:styleId="ListLabel64">
+    <w:name w:val="ListLabel 64"/>
+    <w:qFormat/>
+    <w:rPr>
+      <w:rFonts w:ascii="Times New Roman" w:hAnsi="Times New Roman"/>
+      <w:b/>
+      <w:sz w:val="28"/>
+      <w:u w:val="none"/>
+    </w:rPr>
+  </w:style>
+  <w:style w:type="character" w:styleId="ListLabel65">
+    <w:name w:val="ListLabel 65"/>
+    <w:qFormat/>
+    <w:rPr>
+      <w:u w:val="none"/>
+    </w:rPr>
+  </w:style>
+  <w:style w:type="character" w:styleId="ListLabel66">
+    <w:name w:val="ListLabel 66"/>
+    <w:qFormat/>
+    <w:rPr>
+      <w:u w:val="none"/>
+    </w:rPr>
+  </w:style>
+  <w:style w:type="character" w:styleId="ListLabel67">
+    <w:name w:val="ListLabel 67"/>
+    <w:qFormat/>
+    <w:rPr>
+      <w:u w:val="none"/>
+    </w:rPr>
+  </w:style>
+  <w:style w:type="character" w:styleId="ListLabel68">
+    <w:name w:val="ListLabel 68"/>
+    <w:qFormat/>
+    <w:rPr>
+      <w:u w:val="none"/>
+    </w:rPr>
+  </w:style>
+  <w:style w:type="character" w:styleId="ListLabel69">
+    <w:name w:val="ListLabel 69"/>
+    <w:qFormat/>
+    <w:rPr>
+      <w:u w:val="none"/>
+    </w:rPr>
+  </w:style>
+  <w:style w:type="character" w:styleId="ListLabel70">
+    <w:name w:val="ListLabel 70"/>
+    <w:qFormat/>
+    <w:rPr>
+      <w:u w:val="none"/>
+    </w:rPr>
+  </w:style>
+  <w:style w:type="character" w:styleId="ListLabel71">
+    <w:name w:val="ListLabel 71"/>
+    <w:qFormat/>
+    <w:rPr>
+      <w:u w:val="none"/>
+    </w:rPr>
+  </w:style>
+  <w:style w:type="character" w:styleId="ListLabel72">
+    <w:name w:val="ListLabel 72"/>
+    <w:qFormat/>
+    <w:rPr>
+      <w:u w:val="none"/>
+    </w:rPr>
+  </w:style>
   <w:style w:type="paragraph" w:styleId="Style8">
     <w:name w:val="Заголовок"/>
     <w:basedOn w:val="Normal"/>
@@ -11067,7 +11758,6 @@
     <w:pPr>
       <w:keepNext/>
       <w:keepLines/>
-      <w:pBdr/>
       <w:spacing w:before="360" w:after="80"/>
     </w:pPr>
     <w:rPr>

--- a/docs/Elaboration_Bochkarev_Dopira_Ilyanov_Pavlov.docx
+++ b/docs/Elaboration_Bochkarev_Dopira_Ilyanov_Pavlov.docx
@@ -279,20 +279,15 @@
         </w:numPr>
         <w:spacing w:lineRule="auto" w:line="360" w:before="0" w:after="0"/>
         <w:jc w:val="both"/>
-        <w:rPr>
-          <w:rFonts w:ascii="Times New Roman" w:hAnsi="Times New Roman" w:eastAsia="Times New Roman" w:cs="Times New Roman"/>
-          <w:color w:val="00000A"/>
-          <w:sz w:val="24"/>
-          <w:szCs w:val="24"/>
-        </w:rPr>
-      </w:pPr>
-      <w:r>
-        <w:rPr>
-          <w:rFonts w:eastAsia="Times New Roman" w:cs="Times New Roman" w:ascii="Times New Roman" w:hAnsi="Times New Roman"/>
-          <w:sz w:val="28"/>
-          <w:szCs w:val="28"/>
-        </w:rPr>
-        <w:t>Диаграмма классов</w:t>
+        <w:rPr/>
+      </w:pPr>
+      <w:r>
+        <w:rPr>
+          <w:rFonts w:eastAsia="Times New Roman" w:cs="Times New Roman" w:ascii="Times New Roman" w:hAnsi="Times New Roman"/>
+          <w:sz w:val="28"/>
+          <w:szCs w:val="28"/>
+        </w:rPr>
+        <w:t>Диаграмма последовательностей</w:t>
       </w:r>
     </w:p>
     <w:p>
@@ -304,20 +299,15 @@
         </w:numPr>
         <w:spacing w:lineRule="auto" w:line="360" w:before="0" w:after="0"/>
         <w:jc w:val="both"/>
-        <w:rPr>
-          <w:rFonts w:ascii="Times New Roman" w:hAnsi="Times New Roman" w:eastAsia="Times New Roman" w:cs="Times New Roman"/>
-          <w:color w:val="00000A"/>
-          <w:sz w:val="24"/>
-          <w:szCs w:val="24"/>
-        </w:rPr>
-      </w:pPr>
-      <w:r>
-        <w:rPr>
-          <w:rFonts w:eastAsia="Times New Roman" w:cs="Times New Roman" w:ascii="Times New Roman" w:hAnsi="Times New Roman"/>
-          <w:sz w:val="28"/>
-          <w:szCs w:val="28"/>
-        </w:rPr>
-        <w:t>Диаграмма последовательностей</w:t>
+        <w:rPr/>
+      </w:pPr>
+      <w:r>
+        <w:rPr>
+          <w:rFonts w:eastAsia="Times New Roman" w:cs="Times New Roman" w:ascii="Times New Roman" w:hAnsi="Times New Roman"/>
+          <w:sz w:val="28"/>
+          <w:szCs w:val="28"/>
+        </w:rPr>
+        <w:t>Диаграмма состояний</w:t>
       </w:r>
     </w:p>
     <w:p>
@@ -329,20 +319,43 @@
         </w:numPr>
         <w:spacing w:lineRule="auto" w:line="360" w:before="0" w:after="0"/>
         <w:jc w:val="both"/>
-        <w:rPr>
-          <w:rFonts w:ascii="Times New Roman" w:hAnsi="Times New Roman" w:eastAsia="Times New Roman" w:cs="Times New Roman"/>
-          <w:color w:val="00000A"/>
-          <w:sz w:val="24"/>
-          <w:szCs w:val="24"/>
-        </w:rPr>
-      </w:pPr>
-      <w:r>
-        <w:rPr>
-          <w:rFonts w:eastAsia="Times New Roman" w:cs="Times New Roman" w:ascii="Times New Roman" w:hAnsi="Times New Roman"/>
-          <w:sz w:val="28"/>
-          <w:szCs w:val="28"/>
-        </w:rPr>
-        <w:t>Диаграмма состояний.</w:t>
+        <w:rPr/>
+      </w:pPr>
+      <w:r>
+        <w:rPr>
+          <w:rFonts w:eastAsia="Times New Roman" w:cs="Times New Roman" w:ascii="Times New Roman" w:hAnsi="Times New Roman"/>
+          <w:sz w:val="28"/>
+          <w:szCs w:val="28"/>
+        </w:rPr>
+        <w:t>Диаграмма компонентов</w:t>
+      </w:r>
+    </w:p>
+    <w:p>
+      <w:pPr>
+        <w:pStyle w:val="Normal"/>
+        <w:numPr>
+          <w:ilvl w:val="1"/>
+          <w:numId w:val="3"/>
+        </w:numPr>
+        <w:spacing w:lineRule="auto" w:line="360" w:before="0" w:after="0"/>
+        <w:jc w:val="both"/>
+        <w:rPr/>
+      </w:pPr>
+      <w:r>
+        <w:rPr>
+          <w:rFonts w:eastAsia="Times New Roman" w:cs="Times New Roman" w:ascii="Times New Roman" w:hAnsi="Times New Roman"/>
+          <w:sz w:val="28"/>
+          <w:szCs w:val="28"/>
+        </w:rPr>
+        <w:t>Диаграмма классов</w:t>
+      </w:r>
+      <w:r>
+        <w:rPr>
+          <w:rFonts w:eastAsia="Times New Roman" w:cs="Times New Roman" w:ascii="Times New Roman" w:hAnsi="Times New Roman"/>
+          <w:sz w:val="28"/>
+          <w:szCs w:val="28"/>
+        </w:rPr>
+        <w:t>.</w:t>
       </w:r>
     </w:p>
     <w:p>
@@ -421,19 +434,15 @@
         <w:spacing w:lineRule="auto" w:line="360" w:before="120" w:after="120"/>
         <w:ind w:firstLine="709"/>
         <w:jc w:val="right"/>
-        <w:rPr>
-          <w:rFonts w:ascii="Times New Roman" w:hAnsi="Times New Roman" w:eastAsia="Times New Roman" w:cs="Times New Roman"/>
-          <w:sz w:val="28"/>
-          <w:szCs w:val="28"/>
-        </w:rPr>
-      </w:pPr>
-      <w:r>
-        <w:rPr>
-          <w:rFonts w:eastAsia="Times New Roman" w:cs="Times New Roman" w:ascii="Times New Roman" w:hAnsi="Times New Roman"/>
-          <w:sz w:val="28"/>
-          <w:szCs w:val="28"/>
-        </w:rPr>
-        <w:t>Версия 1.0 </w:t>
+        <w:rPr/>
+      </w:pPr>
+      <w:r>
+        <w:rPr>
+          <w:rFonts w:eastAsia="Times New Roman" w:cs="Times New Roman" w:ascii="Times New Roman" w:hAnsi="Times New Roman"/>
+          <w:sz w:val="28"/>
+          <w:szCs w:val="28"/>
+        </w:rPr>
+        <w:t>Версия 1.0</w:t>
       </w:r>
     </w:p>
     <w:p>
@@ -463,9 +472,9 @@
     <w:tbl>
       <w:tblPr>
         <w:tblStyle w:val="af9"/>
-        <w:tblW w:w="9495" w:type="dxa"/>
+        <w:tblW w:w="9297" w:type="dxa"/>
         <w:jc w:val="left"/>
-        <w:tblInd w:w="-8" w:type="dxa"/>
+        <w:tblInd w:w="134" w:type="dxa"/>
         <w:tblBorders>
           <w:top w:val="single" w:sz="6" w:space="0" w:color="000001"/>
           <w:left w:val="single" w:sz="6" w:space="0" w:color="000001"/>
@@ -476,23 +485,23 @@
         </w:tblBorders>
         <w:tblCellMar>
           <w:top w:w="0" w:type="dxa"/>
-          <w:left w:w="99" w:type="dxa"/>
+          <w:left w:w="91" w:type="dxa"/>
           <w:bottom w:w="0" w:type="dxa"/>
           <w:right w:w="108" w:type="dxa"/>
         </w:tblCellMar>
         <w:tblLook w:val="0400" w:noVBand="1" w:noHBand="0" w:lastColumn="0" w:firstColumn="0" w:lastRow="0" w:firstRow="0"/>
       </w:tblPr>
       <w:tblGrid>
-        <w:gridCol w:w="2305"/>
-        <w:gridCol w:w="1158"/>
-        <w:gridCol w:w="3726"/>
-        <w:gridCol w:w="2305"/>
+        <w:gridCol w:w="2159"/>
+        <w:gridCol w:w="1157"/>
+        <w:gridCol w:w="3730"/>
+        <w:gridCol w:w="2251"/>
       </w:tblGrid>
       <w:tr>
         <w:trPr/>
         <w:tc>
           <w:tcPr>
-            <w:tcW w:w="2305" w:type="dxa"/>
+            <w:tcW w:w="2159" w:type="dxa"/>
             <w:tcBorders>
               <w:top w:val="single" w:sz="6" w:space="0" w:color="000001"/>
               <w:left w:val="single" w:sz="6" w:space="0" w:color="000001"/>
@@ -503,7 +512,7 @@
             </w:tcBorders>
             <w:shd w:fill="auto" w:val="clear"/>
             <w:tcMar>
-              <w:left w:w="99" w:type="dxa"/>
+              <w:left w:w="91" w:type="dxa"/>
             </w:tcMar>
           </w:tcPr>
           <w:p>
@@ -532,7 +541,7 @@
         </w:tc>
         <w:tc>
           <w:tcPr>
-            <w:tcW w:w="1158" w:type="dxa"/>
+            <w:tcW w:w="1157" w:type="dxa"/>
             <w:tcBorders>
               <w:top w:val="single" w:sz="6" w:space="0" w:color="000001"/>
               <w:left w:val="single" w:sz="6" w:space="0" w:color="000001"/>
@@ -543,7 +552,7 @@
             </w:tcBorders>
             <w:shd w:fill="auto" w:val="clear"/>
             <w:tcMar>
-              <w:left w:w="99" w:type="dxa"/>
+              <w:left w:w="91" w:type="dxa"/>
             </w:tcMar>
           </w:tcPr>
           <w:p>
@@ -572,7 +581,7 @@
         </w:tc>
         <w:tc>
           <w:tcPr>
-            <w:tcW w:w="3726" w:type="dxa"/>
+            <w:tcW w:w="3730" w:type="dxa"/>
             <w:tcBorders>
               <w:top w:val="single" w:sz="6" w:space="0" w:color="000001"/>
               <w:left w:val="single" w:sz="6" w:space="0" w:color="000001"/>
@@ -583,7 +592,7 @@
             </w:tcBorders>
             <w:shd w:fill="auto" w:val="clear"/>
             <w:tcMar>
-              <w:left w:w="99" w:type="dxa"/>
+              <w:left w:w="91" w:type="dxa"/>
             </w:tcMar>
           </w:tcPr>
           <w:p>
@@ -612,7 +621,7 @@
         </w:tc>
         <w:tc>
           <w:tcPr>
-            <w:tcW w:w="2305" w:type="dxa"/>
+            <w:tcW w:w="2251" w:type="dxa"/>
             <w:tcBorders>
               <w:top w:val="single" w:sz="6" w:space="0" w:color="000001"/>
               <w:left w:val="single" w:sz="6" w:space="0" w:color="000001"/>
@@ -623,7 +632,7 @@
             </w:tcBorders>
             <w:shd w:fill="auto" w:val="clear"/>
             <w:tcMar>
-              <w:left w:w="99" w:type="dxa"/>
+              <w:left w:w="91" w:type="dxa"/>
             </w:tcMar>
           </w:tcPr>
           <w:p>
@@ -655,7 +664,7 @@
         <w:trPr/>
         <w:tc>
           <w:tcPr>
-            <w:tcW w:w="2305" w:type="dxa"/>
+            <w:tcW w:w="2159" w:type="dxa"/>
             <w:tcBorders>
               <w:top w:val="single" w:sz="6" w:space="0" w:color="000001"/>
               <w:left w:val="single" w:sz="6" w:space="0" w:color="000001"/>
@@ -666,7 +675,7 @@
             </w:tcBorders>
             <w:shd w:fill="auto" w:val="clear"/>
             <w:tcMar>
-              <w:left w:w="99" w:type="dxa"/>
+              <w:left w:w="91" w:type="dxa"/>
             </w:tcMar>
           </w:tcPr>
           <w:p>
@@ -694,7 +703,7 @@
         </w:tc>
         <w:tc>
           <w:tcPr>
-            <w:tcW w:w="1158" w:type="dxa"/>
+            <w:tcW w:w="1157" w:type="dxa"/>
             <w:tcBorders>
               <w:top w:val="single" w:sz="6" w:space="0" w:color="000001"/>
               <w:left w:val="single" w:sz="6" w:space="0" w:color="000001"/>
@@ -705,7 +714,7 @@
             </w:tcBorders>
             <w:shd w:fill="auto" w:val="clear"/>
             <w:tcMar>
-              <w:left w:w="99" w:type="dxa"/>
+              <w:left w:w="91" w:type="dxa"/>
             </w:tcMar>
           </w:tcPr>
           <w:p>
@@ -731,7 +740,7 @@
         </w:tc>
         <w:tc>
           <w:tcPr>
-            <w:tcW w:w="3726" w:type="dxa"/>
+            <w:tcW w:w="3730" w:type="dxa"/>
             <w:tcBorders>
               <w:top w:val="single" w:sz="6" w:space="0" w:color="000001"/>
               <w:left w:val="single" w:sz="6" w:space="0" w:color="000001"/>
@@ -742,7 +751,7 @@
             </w:tcBorders>
             <w:shd w:fill="auto" w:val="clear"/>
             <w:tcMar>
-              <w:left w:w="99" w:type="dxa"/>
+              <w:left w:w="91" w:type="dxa"/>
             </w:tcMar>
           </w:tcPr>
           <w:p>
@@ -768,7 +777,7 @@
         </w:tc>
         <w:tc>
           <w:tcPr>
-            <w:tcW w:w="2305" w:type="dxa"/>
+            <w:tcW w:w="2251" w:type="dxa"/>
             <w:tcBorders>
               <w:top w:val="single" w:sz="6" w:space="0" w:color="000001"/>
               <w:left w:val="single" w:sz="6" w:space="0" w:color="000001"/>
@@ -779,7 +788,7 @@
             </w:tcBorders>
             <w:shd w:fill="auto" w:val="clear"/>
             <w:tcMar>
-              <w:left w:w="99" w:type="dxa"/>
+              <w:left w:w="91" w:type="dxa"/>
             </w:tcMar>
           </w:tcPr>
           <w:p>
@@ -816,7 +825,7 @@
           <w:tab w:val="left" w:pos="993" w:leader="none"/>
         </w:tabs>
         <w:spacing w:lineRule="auto" w:line="360" w:before="0" w:after="0"/>
-        <w:ind w:left="4" w:hanging="0"/>
+        <w:ind w:left="0" w:right="0" w:hanging="0"/>
         <w:jc w:val="center"/>
         <w:rPr>
           <w:rFonts w:ascii="Times New Roman" w:hAnsi="Times New Roman" w:eastAsia="Times New Roman" w:cs="Times New Roman"/>
@@ -842,24 +851,17 @@
           <w:tab w:val="left" w:pos="993" w:leader="none"/>
         </w:tabs>
         <w:spacing w:lineRule="auto" w:line="360" w:before="0" w:after="0"/>
-        <w:rPr>
-          <w:rFonts w:ascii="Times New Roman" w:hAnsi="Times New Roman" w:eastAsia="Times New Roman" w:cs="Times New Roman"/>
-          <w:b/>
-          <w:b/>
-          <w:sz w:val="28"/>
-          <w:szCs w:val="28"/>
-        </w:rPr>
-      </w:pPr>
-      <w:bookmarkStart w:id="0" w:name="_heading=h.2s8eyo1"/>
-      <w:bookmarkEnd w:id="0"/>
-      <w:r>
-        <w:rPr>
-          <w:rFonts w:eastAsia="Times New Roman" w:cs="Times New Roman" w:ascii="Times New Roman" w:hAnsi="Times New Roman"/>
-          <w:b/>
-          <w:sz w:val="28"/>
-          <w:szCs w:val="28"/>
-        </w:rPr>
-        <w:t xml:space="preserve">          </w:t>
+        <w:ind w:left="0" w:right="0" w:hanging="0"/>
+        <w:rPr/>
+      </w:pPr>
+      <w:r>
+        <w:rPr>
+          <w:rFonts w:eastAsia="Times New Roman" w:cs="Times New Roman" w:ascii="Times New Roman" w:hAnsi="Times New Roman"/>
+          <w:b/>
+          <w:sz w:val="28"/>
+          <w:szCs w:val="28"/>
+        </w:rPr>
+        <w:t xml:space="preserve">1. </w:t>
       </w:r>
       <w:r>
         <w:rPr>
@@ -878,14 +880,19 @@
           <w:tab w:val="left" w:pos="993" w:leader="none"/>
         </w:tabs>
         <w:spacing w:lineRule="auto" w:line="360" w:before="0" w:after="0"/>
-        <w:ind w:firstLine="709"/>
+        <w:ind w:left="0" w:right="0" w:hanging="0"/>
         <w:jc w:val="both"/>
-        <w:rPr>
-          <w:rFonts w:ascii="Times New Roman" w:hAnsi="Times New Roman" w:eastAsia="Times New Roman" w:cs="Times New Roman"/>
-          <w:sz w:val="28"/>
-          <w:szCs w:val="28"/>
-        </w:rPr>
-      </w:pPr>
+        <w:rPr/>
+      </w:pPr>
+      <w:r>
+        <w:rPr>
+          <w:rFonts w:eastAsia="Times New Roman" w:cs="Times New Roman" w:ascii="Times New Roman" w:hAnsi="Times New Roman"/>
+          <w:b/>
+          <w:sz w:val="28"/>
+          <w:szCs w:val="28"/>
+        </w:rPr>
+        <w:t xml:space="preserve">1.1 </w:t>
+      </w:r>
       <w:r>
         <w:rPr>
           <w:rFonts w:eastAsia="Times New Roman" w:cs="Times New Roman" w:ascii="Times New Roman" w:hAnsi="Times New Roman"/>
@@ -903,7 +910,7 @@
           <w:tab w:val="left" w:pos="993" w:leader="none"/>
         </w:tabs>
         <w:spacing w:lineRule="auto" w:line="360" w:before="0" w:after="0"/>
-        <w:ind w:firstLine="709"/>
+        <w:ind w:left="0" w:right="0" w:hanging="0"/>
         <w:jc w:val="both"/>
         <w:rPr>
           <w:rFonts w:ascii="Times New Roman" w:hAnsi="Times New Roman" w:eastAsia="Times New Roman" w:cs="Times New Roman"/>
@@ -911,8 +918,8 @@
           <w:szCs w:val="28"/>
         </w:rPr>
       </w:pPr>
-      <w:bookmarkStart w:id="1" w:name="_heading=h.17dp8vu"/>
-      <w:bookmarkEnd w:id="1"/>
+      <w:bookmarkStart w:id="0" w:name="_heading=h.17dp8vu"/>
+      <w:bookmarkEnd w:id="0"/>
       <w:r>
         <w:rPr>
           <w:rFonts w:eastAsia="Times New Roman" w:cs="Times New Roman" w:ascii="Times New Roman" w:hAnsi="Times New Roman"/>
@@ -929,7 +936,7 @@
           <w:tab w:val="left" w:pos="993" w:leader="none"/>
         </w:tabs>
         <w:spacing w:lineRule="auto" w:line="360" w:before="0" w:after="0"/>
-        <w:ind w:firstLine="709"/>
+        <w:ind w:left="0" w:right="0" w:hanging="0"/>
         <w:jc w:val="both"/>
         <w:rPr>
           <w:rFonts w:ascii="Times New Roman" w:hAnsi="Times New Roman" w:eastAsia="Times New Roman" w:cs="Times New Roman"/>
@@ -937,6 +944,15 @@
           <w:szCs w:val="28"/>
         </w:rPr>
       </w:pPr>
+      <w:r>
+        <w:rPr>
+          <w:rFonts w:eastAsia="Times New Roman" w:cs="Times New Roman" w:ascii="Times New Roman" w:hAnsi="Times New Roman"/>
+          <w:b/>
+          <w:sz w:val="28"/>
+          <w:szCs w:val="28"/>
+        </w:rPr>
+        <w:t xml:space="preserve">1.2 </w:t>
+      </w:r>
       <w:r>
         <w:rPr>
           <w:rFonts w:eastAsia="Times New Roman" w:cs="Times New Roman" w:ascii="Times New Roman" w:hAnsi="Times New Roman"/>
@@ -954,7 +970,7 @@
           <w:tab w:val="left" w:pos="993" w:leader="none"/>
         </w:tabs>
         <w:spacing w:lineRule="auto" w:line="360" w:before="0" w:after="0"/>
-        <w:ind w:firstLine="709"/>
+        <w:ind w:left="0" w:right="0" w:hanging="0"/>
         <w:rPr>
           <w:rFonts w:ascii="Times New Roman" w:hAnsi="Times New Roman" w:eastAsia="Times New Roman" w:cs="Times New Roman"/>
           <w:sz w:val="28"/>
@@ -977,23 +993,36 @@
           <w:tab w:val="left" w:pos="993" w:leader="none"/>
         </w:tabs>
         <w:spacing w:lineRule="auto" w:line="360" w:before="0" w:after="0"/>
-        <w:ind w:firstLine="709"/>
-        <w:rPr>
-          <w:rFonts w:ascii="Times New Roman" w:hAnsi="Times New Roman" w:eastAsia="Times New Roman" w:cs="Times New Roman"/>
-          <w:b/>
-          <w:b/>
-          <w:sz w:val="28"/>
-          <w:szCs w:val="28"/>
-        </w:rPr>
-      </w:pPr>
-      <w:bookmarkStart w:id="2" w:name="_heading=h.lnxbz9"/>
-      <w:bookmarkEnd w:id="2"/>
-      <w:r>
-        <w:rPr>
-          <w:rFonts w:eastAsia="Times New Roman" w:cs="Times New Roman" w:ascii="Times New Roman" w:hAnsi="Times New Roman"/>
-          <w:b/>
-          <w:sz w:val="32"/>
-          <w:szCs w:val="32"/>
+        <w:ind w:left="0" w:right="0" w:hanging="0"/>
+        <w:rPr>
+          <w:rFonts w:ascii="Times New Roman" w:hAnsi="Times New Roman" w:eastAsia="Times New Roman" w:cs="Times New Roman"/>
+          <w:b/>
+          <w:b/>
+          <w:sz w:val="28"/>
+          <w:szCs w:val="28"/>
+        </w:rPr>
+      </w:pPr>
+      <w:bookmarkStart w:id="1" w:name="_heading=h.lnxbz9"/>
+      <w:bookmarkEnd w:id="1"/>
+      <w:r>
+        <w:rPr>
+          <w:rFonts w:eastAsia="Times New Roman" w:cs="Times New Roman" w:ascii="Times New Roman" w:hAnsi="Times New Roman"/>
+          <w:b/>
+          <w:color w:val="00000A"/>
+          <w:sz w:val="28"/>
+          <w:szCs w:val="28"/>
+          <w:lang w:val="ru-RU" w:eastAsia="ru-RU" w:bidi="ar-SA"/>
+        </w:rPr>
+        <w:t xml:space="preserve">2. </w:t>
+      </w:r>
+      <w:r>
+        <w:rPr>
+          <w:rFonts w:eastAsia="Times New Roman" w:cs="Times New Roman" w:ascii="Times New Roman" w:hAnsi="Times New Roman"/>
+          <w:b/>
+          <w:color w:val="00000A"/>
+          <w:sz w:val="28"/>
+          <w:szCs w:val="28"/>
+          <w:lang w:val="ru-RU" w:eastAsia="ru-RU" w:bidi="ar-SA"/>
         </w:rPr>
         <w:t>План</w:t>
       </w:r>
@@ -1002,7 +1031,7 @@
       <w:pPr>
         <w:pStyle w:val="Normal"/>
         <w:spacing w:lineRule="auto" w:line="360" w:before="0" w:after="0"/>
-        <w:ind w:firstLine="709"/>
+        <w:ind w:left="0" w:right="0" w:hanging="0"/>
         <w:jc w:val="both"/>
         <w:rPr>
           <w:rFonts w:ascii="Times New Roman" w:hAnsi="Times New Roman" w:eastAsia="Times New Roman" w:cs="Times New Roman"/>
@@ -1055,7 +1084,7 @@
         </w:tblBorders>
         <w:tblCellMar>
           <w:top w:w="0" w:type="dxa"/>
-          <w:left w:w="103" w:type="dxa"/>
+          <w:left w:w="98" w:type="dxa"/>
           <w:bottom w:w="0" w:type="dxa"/>
           <w:right w:w="108" w:type="dxa"/>
         </w:tblCellMar>
@@ -1063,8 +1092,8 @@
       </w:tblPr>
       <w:tblGrid>
         <w:gridCol w:w="1500"/>
-        <w:gridCol w:w="3585"/>
-        <w:gridCol w:w="1470"/>
+        <w:gridCol w:w="3543"/>
+        <w:gridCol w:w="1512"/>
         <w:gridCol w:w="2819"/>
       </w:tblGrid>
       <w:tr>
@@ -1082,7 +1111,7 @@
             </w:tcBorders>
             <w:shd w:fill="auto" w:val="clear"/>
             <w:tcMar>
-              <w:left w:w="103" w:type="dxa"/>
+              <w:left w:w="98" w:type="dxa"/>
             </w:tcMar>
           </w:tcPr>
           <w:p>
@@ -1114,7 +1143,7 @@
         </w:tc>
         <w:tc>
           <w:tcPr>
-            <w:tcW w:w="3585" w:type="dxa"/>
+            <w:tcW w:w="3543" w:type="dxa"/>
             <w:tcBorders>
               <w:top w:val="single" w:sz="4" w:space="0" w:color="000001"/>
               <w:left w:val="single" w:sz="4" w:space="0" w:color="000001"/>
@@ -1125,7 +1154,7 @@
             </w:tcBorders>
             <w:shd w:fill="auto" w:val="clear"/>
             <w:tcMar>
-              <w:left w:w="103" w:type="dxa"/>
+              <w:left w:w="98" w:type="dxa"/>
             </w:tcMar>
           </w:tcPr>
           <w:p>
@@ -1157,7 +1186,7 @@
         </w:tc>
         <w:tc>
           <w:tcPr>
-            <w:tcW w:w="1470" w:type="dxa"/>
+            <w:tcW w:w="1512" w:type="dxa"/>
             <w:tcBorders>
               <w:top w:val="single" w:sz="4" w:space="0" w:color="000001"/>
               <w:left w:val="single" w:sz="4" w:space="0" w:color="000001"/>
@@ -1168,7 +1197,7 @@
             </w:tcBorders>
             <w:shd w:fill="auto" w:val="clear"/>
             <w:tcMar>
-              <w:left w:w="103" w:type="dxa"/>
+              <w:left w:w="98" w:type="dxa"/>
             </w:tcMar>
           </w:tcPr>
           <w:p>
@@ -1211,7 +1240,7 @@
             </w:tcBorders>
             <w:shd w:fill="auto" w:val="clear"/>
             <w:tcMar>
-              <w:left w:w="103" w:type="dxa"/>
+              <w:left w:w="98" w:type="dxa"/>
             </w:tcMar>
           </w:tcPr>
           <w:p>
@@ -1260,7 +1289,7 @@
             </w:tcBorders>
             <w:shd w:fill="auto" w:val="clear"/>
             <w:tcMar>
-              <w:left w:w="103" w:type="dxa"/>
+              <w:left w:w="98" w:type="dxa"/>
             </w:tcMar>
           </w:tcPr>
           <w:p>
@@ -1288,7 +1317,7 @@
         </w:tc>
         <w:tc>
           <w:tcPr>
-            <w:tcW w:w="3585" w:type="dxa"/>
+            <w:tcW w:w="3543" w:type="dxa"/>
             <w:tcBorders>
               <w:top w:val="single" w:sz="4" w:space="0" w:color="000001"/>
               <w:left w:val="single" w:sz="4" w:space="0" w:color="000001"/>
@@ -1299,7 +1328,7 @@
             </w:tcBorders>
             <w:shd w:fill="auto" w:val="clear"/>
             <w:tcMar>
-              <w:left w:w="103" w:type="dxa"/>
+              <w:left w:w="98" w:type="dxa"/>
             </w:tcMar>
           </w:tcPr>
           <w:p>
@@ -1309,11 +1338,7 @@
               <w:bidi w:val="0"/>
               <w:spacing w:lineRule="auto" w:line="259" w:before="0" w:after="160"/>
               <w:jc w:val="left"/>
-              <w:rPr>
-                <w:rFonts w:ascii="Times New Roman" w:hAnsi="Times New Roman" w:eastAsia="Times New Roman" w:cs="Times New Roman"/>
-                <w:sz w:val="28"/>
-                <w:szCs w:val="28"/>
-              </w:rPr>
+              <w:rPr/>
             </w:pPr>
             <w:r>
               <w:rPr>
@@ -1327,7 +1352,7 @@
         </w:tc>
         <w:tc>
           <w:tcPr>
-            <w:tcW w:w="1470" w:type="dxa"/>
+            <w:tcW w:w="1512" w:type="dxa"/>
             <w:tcBorders>
               <w:top w:val="single" w:sz="4" w:space="0" w:color="000001"/>
               <w:left w:val="single" w:sz="4" w:space="0" w:color="000001"/>
@@ -1338,7 +1363,7 @@
             </w:tcBorders>
             <w:shd w:fill="auto" w:val="clear"/>
             <w:tcMar>
-              <w:left w:w="103" w:type="dxa"/>
+              <w:left w:w="98" w:type="dxa"/>
             </w:tcMar>
           </w:tcPr>
           <w:p>
@@ -1348,11 +1373,7 @@
               <w:bidi w:val="0"/>
               <w:spacing w:lineRule="auto" w:line="259" w:before="0" w:after="160"/>
               <w:jc w:val="left"/>
-              <w:rPr>
-                <w:rFonts w:ascii="Times New Roman" w:hAnsi="Times New Roman" w:eastAsia="Times New Roman" w:cs="Times New Roman"/>
-                <w:sz w:val="28"/>
-                <w:szCs w:val="28"/>
-              </w:rPr>
+              <w:rPr/>
             </w:pPr>
             <w:r>
               <w:rPr>
@@ -1377,7 +1398,7 @@
             </w:tcBorders>
             <w:shd w:fill="auto" w:val="clear"/>
             <w:tcMar>
-              <w:left w:w="103" w:type="dxa"/>
+              <w:left w:w="98" w:type="dxa"/>
             </w:tcMar>
           </w:tcPr>
           <w:p>
@@ -1387,11 +1408,7 @@
               <w:bidi w:val="0"/>
               <w:spacing w:lineRule="auto" w:line="259" w:before="0" w:after="160"/>
               <w:jc w:val="left"/>
-              <w:rPr>
-                <w:rFonts w:ascii="Times New Roman" w:hAnsi="Times New Roman" w:eastAsia="Times New Roman" w:cs="Times New Roman"/>
-                <w:sz w:val="28"/>
-                <w:szCs w:val="28"/>
-              </w:rPr>
+              <w:rPr/>
             </w:pPr>
             <w:r>
               <w:rPr>
@@ -1422,7 +1439,7 @@
             </w:tcBorders>
             <w:shd w:fill="auto" w:val="clear"/>
             <w:tcMar>
-              <w:left w:w="103" w:type="dxa"/>
+              <w:left w:w="98" w:type="dxa"/>
             </w:tcMar>
           </w:tcPr>
           <w:p>
@@ -1447,7 +1464,7 @@
         </w:tc>
         <w:tc>
           <w:tcPr>
-            <w:tcW w:w="3585" w:type="dxa"/>
+            <w:tcW w:w="3543" w:type="dxa"/>
             <w:tcBorders>
               <w:top w:val="single" w:sz="4" w:space="0" w:color="000001"/>
               <w:left w:val="single" w:sz="4" w:space="0" w:color="000001"/>
@@ -1458,7 +1475,7 @@
             </w:tcBorders>
             <w:shd w:fill="auto" w:val="clear"/>
             <w:tcMar>
-              <w:left w:w="103" w:type="dxa"/>
+              <w:left w:w="98" w:type="dxa"/>
             </w:tcMar>
           </w:tcPr>
           <w:p>
@@ -1468,11 +1485,7 @@
               <w:bidi w:val="0"/>
               <w:spacing w:lineRule="auto" w:line="259" w:before="0" w:after="160"/>
               <w:jc w:val="left"/>
-              <w:rPr>
-                <w:rFonts w:ascii="Times New Roman" w:hAnsi="Times New Roman" w:eastAsia="Times New Roman" w:cs="Times New Roman"/>
-                <w:sz w:val="28"/>
-                <w:szCs w:val="28"/>
-              </w:rPr>
+              <w:rPr/>
             </w:pPr>
             <w:r>
               <w:rPr>
@@ -1486,7 +1499,7 @@
         </w:tc>
         <w:tc>
           <w:tcPr>
-            <w:tcW w:w="1470" w:type="dxa"/>
+            <w:tcW w:w="1512" w:type="dxa"/>
             <w:tcBorders>
               <w:top w:val="single" w:sz="4" w:space="0" w:color="000001"/>
               <w:left w:val="single" w:sz="4" w:space="0" w:color="000001"/>
@@ -1497,7 +1510,7 @@
             </w:tcBorders>
             <w:shd w:fill="auto" w:val="clear"/>
             <w:tcMar>
-              <w:left w:w="103" w:type="dxa"/>
+              <w:left w:w="98" w:type="dxa"/>
             </w:tcMar>
           </w:tcPr>
           <w:p>
@@ -1507,11 +1520,7 @@
               <w:bidi w:val="0"/>
               <w:spacing w:lineRule="auto" w:line="259" w:before="0" w:after="160"/>
               <w:jc w:val="left"/>
-              <w:rPr>
-                <w:rFonts w:ascii="Times New Roman" w:hAnsi="Times New Roman" w:eastAsia="Times New Roman" w:cs="Times New Roman"/>
-                <w:sz w:val="28"/>
-                <w:szCs w:val="28"/>
-              </w:rPr>
+              <w:rPr/>
             </w:pPr>
             <w:r>
               <w:rPr>
@@ -1536,7 +1545,7 @@
             </w:tcBorders>
             <w:shd w:fill="auto" w:val="clear"/>
             <w:tcMar>
-              <w:left w:w="103" w:type="dxa"/>
+              <w:left w:w="98" w:type="dxa"/>
             </w:tcMar>
           </w:tcPr>
           <w:p>
@@ -1546,11 +1555,7 @@
               <w:bidi w:val="0"/>
               <w:spacing w:lineRule="auto" w:line="259" w:before="0" w:after="160"/>
               <w:jc w:val="left"/>
-              <w:rPr>
-                <w:rFonts w:ascii="Times New Roman" w:hAnsi="Times New Roman" w:eastAsia="Times New Roman" w:cs="Times New Roman"/>
-                <w:sz w:val="28"/>
-                <w:szCs w:val="28"/>
-              </w:rPr>
+              <w:rPr/>
             </w:pPr>
             <w:r>
               <w:rPr>
@@ -1581,7 +1586,7 @@
             </w:tcBorders>
             <w:shd w:fill="auto" w:val="clear"/>
             <w:tcMar>
-              <w:left w:w="103" w:type="dxa"/>
+              <w:left w:w="98" w:type="dxa"/>
             </w:tcMar>
           </w:tcPr>
           <w:p>
@@ -1606,7 +1611,7 @@
         </w:tc>
         <w:tc>
           <w:tcPr>
-            <w:tcW w:w="3585" w:type="dxa"/>
+            <w:tcW w:w="3543" w:type="dxa"/>
             <w:tcBorders>
               <w:top w:val="single" w:sz="4" w:space="0" w:color="000001"/>
               <w:left w:val="single" w:sz="4" w:space="0" w:color="000001"/>
@@ -1617,7 +1622,7 @@
             </w:tcBorders>
             <w:shd w:fill="auto" w:val="clear"/>
             <w:tcMar>
-              <w:left w:w="103" w:type="dxa"/>
+              <w:left w:w="98" w:type="dxa"/>
             </w:tcMar>
           </w:tcPr>
           <w:p>
@@ -1627,11 +1632,7 @@
               <w:bidi w:val="0"/>
               <w:spacing w:lineRule="auto" w:line="259" w:before="0" w:after="160"/>
               <w:jc w:val="left"/>
-              <w:rPr>
-                <w:rFonts w:ascii="Times New Roman" w:hAnsi="Times New Roman" w:eastAsia="Times New Roman" w:cs="Times New Roman"/>
-                <w:sz w:val="28"/>
-                <w:szCs w:val="28"/>
-              </w:rPr>
+              <w:rPr/>
             </w:pPr>
             <w:r>
               <w:rPr>
@@ -1645,7 +1646,7 @@
         </w:tc>
         <w:tc>
           <w:tcPr>
-            <w:tcW w:w="1470" w:type="dxa"/>
+            <w:tcW w:w="1512" w:type="dxa"/>
             <w:tcBorders>
               <w:top w:val="single" w:sz="4" w:space="0" w:color="000001"/>
               <w:left w:val="single" w:sz="4" w:space="0" w:color="000001"/>
@@ -1656,7 +1657,7 @@
             </w:tcBorders>
             <w:shd w:fill="auto" w:val="clear"/>
             <w:tcMar>
-              <w:left w:w="103" w:type="dxa"/>
+              <w:left w:w="98" w:type="dxa"/>
             </w:tcMar>
           </w:tcPr>
           <w:p>
@@ -1666,11 +1667,7 @@
               <w:bidi w:val="0"/>
               <w:spacing w:lineRule="auto" w:line="259" w:before="0" w:after="160"/>
               <w:jc w:val="left"/>
-              <w:rPr>
-                <w:rFonts w:ascii="Times New Roman" w:hAnsi="Times New Roman" w:eastAsia="Times New Roman" w:cs="Times New Roman"/>
-                <w:sz w:val="28"/>
-                <w:szCs w:val="28"/>
-              </w:rPr>
+              <w:rPr/>
             </w:pPr>
             <w:r>
               <w:rPr>
@@ -1695,7 +1692,7 @@
             </w:tcBorders>
             <w:shd w:fill="auto" w:val="clear"/>
             <w:tcMar>
-              <w:left w:w="103" w:type="dxa"/>
+              <w:left w:w="98" w:type="dxa"/>
             </w:tcMar>
           </w:tcPr>
           <w:p>
@@ -1705,11 +1702,7 @@
               <w:bidi w:val="0"/>
               <w:spacing w:lineRule="auto" w:line="259" w:before="0" w:after="160"/>
               <w:jc w:val="left"/>
-              <w:rPr>
-                <w:rFonts w:ascii="Times New Roman" w:hAnsi="Times New Roman" w:eastAsia="Times New Roman" w:cs="Times New Roman"/>
-                <w:sz w:val="28"/>
-                <w:szCs w:val="28"/>
-              </w:rPr>
+              <w:rPr/>
             </w:pPr>
             <w:r>
               <w:rPr>
@@ -1740,7 +1733,7 @@
             </w:tcBorders>
             <w:shd w:fill="auto" w:val="clear"/>
             <w:tcMar>
-              <w:left w:w="103" w:type="dxa"/>
+              <w:left w:w="98" w:type="dxa"/>
             </w:tcMar>
           </w:tcPr>
           <w:p>
@@ -1765,7 +1758,7 @@
         </w:tc>
         <w:tc>
           <w:tcPr>
-            <w:tcW w:w="3585" w:type="dxa"/>
+            <w:tcW w:w="3543" w:type="dxa"/>
             <w:tcBorders>
               <w:top w:val="single" w:sz="4" w:space="0" w:color="000001"/>
               <w:left w:val="single" w:sz="4" w:space="0" w:color="000001"/>
@@ -1776,7 +1769,7 @@
             </w:tcBorders>
             <w:shd w:fill="auto" w:val="clear"/>
             <w:tcMar>
-              <w:left w:w="103" w:type="dxa"/>
+              <w:left w:w="98" w:type="dxa"/>
             </w:tcMar>
           </w:tcPr>
           <w:p>
@@ -1786,11 +1779,7 @@
               <w:bidi w:val="0"/>
               <w:spacing w:lineRule="auto" w:line="259" w:before="0" w:after="160"/>
               <w:jc w:val="left"/>
-              <w:rPr>
-                <w:rFonts w:ascii="Times New Roman" w:hAnsi="Times New Roman" w:eastAsia="Times New Roman" w:cs="Times New Roman"/>
-                <w:sz w:val="28"/>
-                <w:szCs w:val="28"/>
-              </w:rPr>
+              <w:rPr/>
             </w:pPr>
             <w:r>
               <w:rPr>
@@ -1804,7 +1793,7 @@
         </w:tc>
         <w:tc>
           <w:tcPr>
-            <w:tcW w:w="1470" w:type="dxa"/>
+            <w:tcW w:w="1512" w:type="dxa"/>
             <w:tcBorders>
               <w:top w:val="single" w:sz="4" w:space="0" w:color="000001"/>
               <w:left w:val="single" w:sz="4" w:space="0" w:color="000001"/>
@@ -1815,7 +1804,7 @@
             </w:tcBorders>
             <w:shd w:fill="auto" w:val="clear"/>
             <w:tcMar>
-              <w:left w:w="103" w:type="dxa"/>
+              <w:left w:w="98" w:type="dxa"/>
             </w:tcMar>
           </w:tcPr>
           <w:p>
@@ -1825,11 +1814,7 @@
               <w:bidi w:val="0"/>
               <w:spacing w:lineRule="auto" w:line="259" w:before="0" w:after="160"/>
               <w:jc w:val="left"/>
-              <w:rPr>
-                <w:rFonts w:ascii="Times New Roman" w:hAnsi="Times New Roman" w:eastAsia="Times New Roman" w:cs="Times New Roman"/>
-                <w:sz w:val="28"/>
-                <w:szCs w:val="28"/>
-              </w:rPr>
+              <w:rPr/>
             </w:pPr>
             <w:r>
               <w:rPr>
@@ -1854,7 +1839,7 @@
             </w:tcBorders>
             <w:shd w:fill="auto" w:val="clear"/>
             <w:tcMar>
-              <w:left w:w="103" w:type="dxa"/>
+              <w:left w:w="98" w:type="dxa"/>
             </w:tcMar>
           </w:tcPr>
           <w:p>
@@ -1864,11 +1849,7 @@
               <w:bidi w:val="0"/>
               <w:spacing w:lineRule="auto" w:line="259" w:before="0" w:after="160"/>
               <w:jc w:val="left"/>
-              <w:rPr>
-                <w:rFonts w:ascii="Times New Roman" w:hAnsi="Times New Roman" w:eastAsia="Times New Roman" w:cs="Times New Roman"/>
-                <w:sz w:val="28"/>
-                <w:szCs w:val="28"/>
-              </w:rPr>
+              <w:rPr/>
             </w:pPr>
             <w:r>
               <w:rPr>
@@ -1899,7 +1880,7 @@
             </w:tcBorders>
             <w:shd w:fill="auto" w:val="clear"/>
             <w:tcMar>
-              <w:left w:w="103" w:type="dxa"/>
+              <w:left w:w="98" w:type="dxa"/>
             </w:tcMar>
           </w:tcPr>
           <w:p>
@@ -1924,7 +1905,7 @@
         </w:tc>
         <w:tc>
           <w:tcPr>
-            <w:tcW w:w="3585" w:type="dxa"/>
+            <w:tcW w:w="3543" w:type="dxa"/>
             <w:tcBorders>
               <w:top w:val="single" w:sz="4" w:space="0" w:color="000001"/>
               <w:left w:val="single" w:sz="4" w:space="0" w:color="000001"/>
@@ -1935,7 +1916,7 @@
             </w:tcBorders>
             <w:shd w:fill="auto" w:val="clear"/>
             <w:tcMar>
-              <w:left w:w="103" w:type="dxa"/>
+              <w:left w:w="98" w:type="dxa"/>
             </w:tcMar>
           </w:tcPr>
           <w:p>
@@ -1945,11 +1926,7 @@
               <w:bidi w:val="0"/>
               <w:spacing w:lineRule="auto" w:line="259" w:before="0" w:after="160"/>
               <w:jc w:val="left"/>
-              <w:rPr>
-                <w:rFonts w:ascii="Times New Roman" w:hAnsi="Times New Roman" w:eastAsia="Times New Roman" w:cs="Times New Roman"/>
-                <w:sz w:val="28"/>
-                <w:szCs w:val="28"/>
-              </w:rPr>
+              <w:rPr/>
             </w:pPr>
             <w:r>
               <w:rPr>
@@ -1963,7 +1940,7 @@
         </w:tc>
         <w:tc>
           <w:tcPr>
-            <w:tcW w:w="1470" w:type="dxa"/>
+            <w:tcW w:w="1512" w:type="dxa"/>
             <w:tcBorders>
               <w:top w:val="single" w:sz="4" w:space="0" w:color="000001"/>
               <w:left w:val="single" w:sz="4" w:space="0" w:color="000001"/>
@@ -1974,7 +1951,7 @@
             </w:tcBorders>
             <w:shd w:fill="auto" w:val="clear"/>
             <w:tcMar>
-              <w:left w:w="103" w:type="dxa"/>
+              <w:left w:w="98" w:type="dxa"/>
             </w:tcMar>
           </w:tcPr>
           <w:p>
@@ -1984,11 +1961,7 @@
               <w:bidi w:val="0"/>
               <w:spacing w:lineRule="auto" w:line="259" w:before="0" w:after="160"/>
               <w:jc w:val="left"/>
-              <w:rPr>
-                <w:rFonts w:ascii="Times New Roman" w:hAnsi="Times New Roman" w:eastAsia="Times New Roman" w:cs="Times New Roman"/>
-                <w:sz w:val="28"/>
-                <w:szCs w:val="28"/>
-              </w:rPr>
+              <w:rPr/>
             </w:pPr>
             <w:r>
               <w:rPr>
@@ -2013,7 +1986,7 @@
             </w:tcBorders>
             <w:shd w:fill="auto" w:val="clear"/>
             <w:tcMar>
-              <w:left w:w="103" w:type="dxa"/>
+              <w:left w:w="98" w:type="dxa"/>
             </w:tcMar>
           </w:tcPr>
           <w:p>
@@ -2023,11 +1996,7 @@
               <w:bidi w:val="0"/>
               <w:spacing w:lineRule="auto" w:line="259" w:before="0" w:after="160"/>
               <w:jc w:val="left"/>
-              <w:rPr>
-                <w:rFonts w:ascii="Times New Roman" w:hAnsi="Times New Roman" w:eastAsia="Times New Roman" w:cs="Times New Roman"/>
-                <w:sz w:val="28"/>
-                <w:szCs w:val="28"/>
-              </w:rPr>
+              <w:rPr/>
             </w:pPr>
             <w:r>
               <w:rPr>
@@ -2058,7 +2027,7 @@
             </w:tcBorders>
             <w:shd w:fill="auto" w:val="clear"/>
             <w:tcMar>
-              <w:left w:w="103" w:type="dxa"/>
+              <w:left w:w="98" w:type="dxa"/>
             </w:tcMar>
           </w:tcPr>
           <w:p>
@@ -2083,7 +2052,7 @@
         </w:tc>
         <w:tc>
           <w:tcPr>
-            <w:tcW w:w="3585" w:type="dxa"/>
+            <w:tcW w:w="3543" w:type="dxa"/>
             <w:tcBorders>
               <w:top w:val="single" w:sz="4" w:space="0" w:color="000001"/>
               <w:left w:val="single" w:sz="4" w:space="0" w:color="000001"/>
@@ -2094,7 +2063,7 @@
             </w:tcBorders>
             <w:shd w:fill="auto" w:val="clear"/>
             <w:tcMar>
-              <w:left w:w="103" w:type="dxa"/>
+              <w:left w:w="98" w:type="dxa"/>
             </w:tcMar>
           </w:tcPr>
           <w:p>
@@ -2104,11 +2073,7 @@
               <w:bidi w:val="0"/>
               <w:spacing w:lineRule="auto" w:line="259" w:before="0" w:after="160"/>
               <w:jc w:val="left"/>
-              <w:rPr>
-                <w:rFonts w:ascii="Times New Roman" w:hAnsi="Times New Roman" w:eastAsia="Times New Roman" w:cs="Times New Roman"/>
-                <w:sz w:val="28"/>
-                <w:szCs w:val="28"/>
-              </w:rPr>
+              <w:rPr/>
             </w:pPr>
             <w:r>
               <w:rPr>
@@ -2122,7 +2087,7 @@
         </w:tc>
         <w:tc>
           <w:tcPr>
-            <w:tcW w:w="1470" w:type="dxa"/>
+            <w:tcW w:w="1512" w:type="dxa"/>
             <w:tcBorders>
               <w:top w:val="single" w:sz="4" w:space="0" w:color="000001"/>
               <w:left w:val="single" w:sz="4" w:space="0" w:color="000001"/>
@@ -2133,7 +2098,7 @@
             </w:tcBorders>
             <w:shd w:fill="auto" w:val="clear"/>
             <w:tcMar>
-              <w:left w:w="103" w:type="dxa"/>
+              <w:left w:w="98" w:type="dxa"/>
             </w:tcMar>
           </w:tcPr>
           <w:p>
@@ -2143,11 +2108,7 @@
               <w:bidi w:val="0"/>
               <w:spacing w:lineRule="auto" w:line="259" w:before="0" w:after="160"/>
               <w:jc w:val="left"/>
-              <w:rPr>
-                <w:rFonts w:ascii="Times New Roman" w:hAnsi="Times New Roman" w:eastAsia="Times New Roman" w:cs="Times New Roman"/>
-                <w:sz w:val="28"/>
-                <w:szCs w:val="28"/>
-              </w:rPr>
+              <w:rPr/>
             </w:pPr>
             <w:r>
               <w:rPr>
@@ -2172,7 +2133,7 @@
             </w:tcBorders>
             <w:shd w:fill="auto" w:val="clear"/>
             <w:tcMar>
-              <w:left w:w="103" w:type="dxa"/>
+              <w:left w:w="98" w:type="dxa"/>
             </w:tcMar>
           </w:tcPr>
           <w:p>
@@ -2182,11 +2143,7 @@
               <w:bidi w:val="0"/>
               <w:spacing w:lineRule="auto" w:line="259" w:before="0" w:after="160"/>
               <w:jc w:val="left"/>
-              <w:rPr>
-                <w:rFonts w:ascii="Times New Roman" w:hAnsi="Times New Roman" w:eastAsia="Times New Roman" w:cs="Times New Roman"/>
-                <w:sz w:val="28"/>
-                <w:szCs w:val="28"/>
-              </w:rPr>
+              <w:rPr/>
             </w:pPr>
             <w:r>
               <w:rPr>
@@ -2208,7 +2165,6 @@
             <w:tcW w:w="1500" w:type="dxa"/>
             <w:vMerge w:val="continue"/>
             <w:tcBorders>
-              <w:top w:val="single" w:sz="4" w:space="0" w:color="000001"/>
               <w:left w:val="single" w:sz="4" w:space="0" w:color="000001"/>
               <w:bottom w:val="single" w:sz="4" w:space="0" w:color="000001"/>
               <w:right w:val="single" w:sz="4" w:space="0" w:color="000001"/>
@@ -2217,7 +2173,7 @@
             </w:tcBorders>
             <w:shd w:fill="auto" w:val="clear"/>
             <w:tcMar>
-              <w:left w:w="103" w:type="dxa"/>
+              <w:left w:w="98" w:type="dxa"/>
             </w:tcMar>
           </w:tcPr>
           <w:p>
@@ -2242,9 +2198,8 @@
         </w:tc>
         <w:tc>
           <w:tcPr>
-            <w:tcW w:w="3585" w:type="dxa"/>
+            <w:tcW w:w="3543" w:type="dxa"/>
             <w:tcBorders>
-              <w:top w:val="single" w:sz="4" w:space="0" w:color="000001"/>
               <w:left w:val="single" w:sz="4" w:space="0" w:color="000001"/>
               <w:bottom w:val="single" w:sz="4" w:space="0" w:color="000001"/>
               <w:right w:val="single" w:sz="4" w:space="0" w:color="000001"/>
@@ -2253,7 +2208,49 @@
             </w:tcBorders>
             <w:shd w:fill="auto" w:val="clear"/>
             <w:tcMar>
-              <w:left w:w="103" w:type="dxa"/>
+              <w:left w:w="98" w:type="dxa"/>
+            </w:tcMar>
+          </w:tcPr>
+          <w:p>
+            <w:pPr>
+              <w:pStyle w:val="Normal"/>
+              <w:widowControl/>
+              <w:bidi w:val="0"/>
+              <w:spacing w:lineRule="auto" w:line="360" w:before="0" w:after="0"/>
+              <w:jc w:val="both"/>
+              <w:rPr>
+                <w:rFonts w:ascii="Times New Roman" w:hAnsi="Times New Roman" w:eastAsia="Times New Roman" w:cs="Times New Roman"/>
+                <w:color w:val="00000A"/>
+                <w:sz w:val="28"/>
+                <w:szCs w:val="28"/>
+                <w:lang w:val="ru-RU" w:eastAsia="ru-RU" w:bidi="ar-SA"/>
+              </w:rPr>
+            </w:pPr>
+            <w:r>
+              <w:rPr>
+                <w:rFonts w:eastAsia="Times New Roman" w:cs="Times New Roman" w:ascii="Times New Roman" w:hAnsi="Times New Roman"/>
+                <w:color w:val="00000A"/>
+                <w:sz w:val="28"/>
+                <w:szCs w:val="28"/>
+                <w:lang w:val="ru-RU" w:eastAsia="ru-RU" w:bidi="ar-SA"/>
+              </w:rPr>
+              <w:t>Диаграмма компонентов</w:t>
+            </w:r>
+          </w:p>
+        </w:tc>
+        <w:tc>
+          <w:tcPr>
+            <w:tcW w:w="1512" w:type="dxa"/>
+            <w:tcBorders>
+              <w:left w:val="single" w:sz="4" w:space="0" w:color="000001"/>
+              <w:bottom w:val="single" w:sz="4" w:space="0" w:color="000001"/>
+              <w:right w:val="single" w:sz="4" w:space="0" w:color="000001"/>
+              <w:insideH w:val="single" w:sz="4" w:space="0" w:color="000001"/>
+              <w:insideV w:val="single" w:sz="4" w:space="0" w:color="000001"/>
+            </w:tcBorders>
+            <w:shd w:fill="auto" w:val="clear"/>
+            <w:tcMar>
+              <w:left w:w="98" w:type="dxa"/>
             </w:tcMar>
           </w:tcPr>
           <w:p>
@@ -2263,11 +2260,7 @@
               <w:bidi w:val="0"/>
               <w:spacing w:lineRule="auto" w:line="259" w:before="0" w:after="160"/>
               <w:jc w:val="left"/>
-              <w:rPr>
-                <w:rFonts w:ascii="Times New Roman" w:hAnsi="Times New Roman" w:eastAsia="Times New Roman" w:cs="Times New Roman"/>
-                <w:sz w:val="28"/>
-                <w:szCs w:val="28"/>
-              </w:rPr>
+              <w:rPr/>
             </w:pPr>
             <w:r>
               <w:rPr>
@@ -2275,15 +2268,14 @@
                 <w:sz w:val="28"/>
                 <w:szCs w:val="28"/>
               </w:rPr>
-              <w:t>Диаграмма последовательностей</w:t>
+              <w:t>14.05.2020</w:t>
             </w:r>
           </w:p>
         </w:tc>
         <w:tc>
           <w:tcPr>
-            <w:tcW w:w="1470" w:type="dxa"/>
+            <w:tcW w:w="2819" w:type="dxa"/>
             <w:tcBorders>
-              <w:top w:val="single" w:sz="4" w:space="0" w:color="000001"/>
               <w:left w:val="single" w:sz="4" w:space="0" w:color="000001"/>
               <w:bottom w:val="single" w:sz="4" w:space="0" w:color="000001"/>
               <w:right w:val="single" w:sz="4" w:space="0" w:color="000001"/>
@@ -2292,7 +2284,7 @@
             </w:tcBorders>
             <w:shd w:fill="auto" w:val="clear"/>
             <w:tcMar>
-              <w:left w:w="103" w:type="dxa"/>
+              <w:left w:w="98" w:type="dxa"/>
             </w:tcMar>
           </w:tcPr>
           <w:p>
@@ -2302,50 +2294,7 @@
               <w:bidi w:val="0"/>
               <w:spacing w:lineRule="auto" w:line="259" w:before="0" w:after="160"/>
               <w:jc w:val="left"/>
-              <w:rPr>
-                <w:rFonts w:ascii="Times New Roman" w:hAnsi="Times New Roman" w:eastAsia="Times New Roman" w:cs="Times New Roman"/>
-                <w:sz w:val="28"/>
-                <w:szCs w:val="28"/>
-              </w:rPr>
-            </w:pPr>
-            <w:r>
-              <w:rPr>
-                <w:rFonts w:eastAsia="Times New Roman" w:cs="Times New Roman" w:ascii="Times New Roman" w:hAnsi="Times New Roman"/>
-                <w:sz w:val="28"/>
-                <w:szCs w:val="28"/>
-              </w:rPr>
-              <w:t>14.05.2020</w:t>
-            </w:r>
-          </w:p>
-        </w:tc>
-        <w:tc>
-          <w:tcPr>
-            <w:tcW w:w="2819" w:type="dxa"/>
-            <w:tcBorders>
-              <w:top w:val="single" w:sz="4" w:space="0" w:color="000001"/>
-              <w:left w:val="single" w:sz="4" w:space="0" w:color="000001"/>
-              <w:bottom w:val="single" w:sz="4" w:space="0" w:color="000001"/>
-              <w:right w:val="single" w:sz="4" w:space="0" w:color="000001"/>
-              <w:insideH w:val="single" w:sz="4" w:space="0" w:color="000001"/>
-              <w:insideV w:val="single" w:sz="4" w:space="0" w:color="000001"/>
-            </w:tcBorders>
-            <w:shd w:fill="auto" w:val="clear"/>
-            <w:tcMar>
-              <w:left w:w="103" w:type="dxa"/>
-            </w:tcMar>
-          </w:tcPr>
-          <w:p>
-            <w:pPr>
-              <w:pStyle w:val="Normal"/>
-              <w:widowControl/>
-              <w:bidi w:val="0"/>
-              <w:spacing w:lineRule="auto" w:line="259" w:before="0" w:after="160"/>
-              <w:jc w:val="left"/>
-              <w:rPr>
-                <w:rFonts w:ascii="Times New Roman" w:hAnsi="Times New Roman" w:eastAsia="Times New Roman" w:cs="Times New Roman"/>
-                <w:sz w:val="28"/>
-                <w:szCs w:val="28"/>
-              </w:rPr>
+              <w:rPr/>
             </w:pPr>
             <w:r>
               <w:rPr>
@@ -2376,7 +2325,7 @@
             </w:tcBorders>
             <w:shd w:fill="auto" w:val="clear"/>
             <w:tcMar>
-              <w:left w:w="103" w:type="dxa"/>
+              <w:left w:w="98" w:type="dxa"/>
             </w:tcMar>
           </w:tcPr>
           <w:p>
@@ -2401,7 +2350,7 @@
         </w:tc>
         <w:tc>
           <w:tcPr>
-            <w:tcW w:w="3585" w:type="dxa"/>
+            <w:tcW w:w="3543" w:type="dxa"/>
             <w:tcBorders>
               <w:top w:val="single" w:sz="4" w:space="0" w:color="000001"/>
               <w:left w:val="single" w:sz="4" w:space="0" w:color="000001"/>
@@ -2412,7 +2361,7 @@
             </w:tcBorders>
             <w:shd w:fill="auto" w:val="clear"/>
             <w:tcMar>
-              <w:left w:w="103" w:type="dxa"/>
+              <w:left w:w="98" w:type="dxa"/>
             </w:tcMar>
           </w:tcPr>
           <w:p>
@@ -2434,13 +2383,13 @@
                 <w:sz w:val="28"/>
                 <w:szCs w:val="28"/>
               </w:rPr>
-              <w:t>Диаграмма состояний</w:t>
+              <w:t>Диаграмма последовательностей</w:t>
             </w:r>
           </w:p>
         </w:tc>
         <w:tc>
           <w:tcPr>
-            <w:tcW w:w="1470" w:type="dxa"/>
+            <w:tcW w:w="1512" w:type="dxa"/>
             <w:tcBorders>
               <w:top w:val="single" w:sz="4" w:space="0" w:color="000001"/>
               <w:left w:val="single" w:sz="4" w:space="0" w:color="000001"/>
@@ -2451,7 +2400,7 @@
             </w:tcBorders>
             <w:shd w:fill="auto" w:val="clear"/>
             <w:tcMar>
-              <w:left w:w="103" w:type="dxa"/>
+              <w:left w:w="98" w:type="dxa"/>
             </w:tcMar>
           </w:tcPr>
           <w:p>
@@ -2490,7 +2439,166 @@
             </w:tcBorders>
             <w:shd w:fill="auto" w:val="clear"/>
             <w:tcMar>
-              <w:left w:w="103" w:type="dxa"/>
+              <w:left w:w="98" w:type="dxa"/>
+            </w:tcMar>
+          </w:tcPr>
+          <w:p>
+            <w:pPr>
+              <w:pStyle w:val="Normal"/>
+              <w:widowControl/>
+              <w:bidi w:val="0"/>
+              <w:spacing w:lineRule="auto" w:line="259" w:before="0" w:after="160"/>
+              <w:jc w:val="left"/>
+              <w:rPr>
+                <w:rFonts w:ascii="Times New Roman" w:hAnsi="Times New Roman" w:eastAsia="Times New Roman" w:cs="Times New Roman"/>
+                <w:sz w:val="28"/>
+                <w:szCs w:val="28"/>
+              </w:rPr>
+            </w:pPr>
+            <w:r>
+              <w:rPr>
+                <w:rFonts w:eastAsia="Times New Roman" w:cs="Times New Roman" w:ascii="Times New Roman" w:hAnsi="Times New Roman"/>
+                <w:sz w:val="28"/>
+                <w:szCs w:val="28"/>
+              </w:rPr>
+              <w:t>Бочкарев Иван</w:t>
+            </w:r>
+          </w:p>
+        </w:tc>
+      </w:tr>
+      <w:tr>
+        <w:trPr>
+          <w:trHeight w:val="280" w:hRule="atLeast"/>
+        </w:trPr>
+        <w:tc>
+          <w:tcPr>
+            <w:tcW w:w="1500" w:type="dxa"/>
+            <w:vMerge w:val="continue"/>
+            <w:tcBorders>
+              <w:top w:val="single" w:sz="4" w:space="0" w:color="000001"/>
+              <w:left w:val="single" w:sz="4" w:space="0" w:color="000001"/>
+              <w:bottom w:val="single" w:sz="4" w:space="0" w:color="000001"/>
+              <w:right w:val="single" w:sz="4" w:space="0" w:color="000001"/>
+              <w:insideH w:val="single" w:sz="4" w:space="0" w:color="000001"/>
+              <w:insideV w:val="single" w:sz="4" w:space="0" w:color="000001"/>
+            </w:tcBorders>
+            <w:shd w:fill="auto" w:val="clear"/>
+            <w:tcMar>
+              <w:left w:w="98" w:type="dxa"/>
+            </w:tcMar>
+          </w:tcPr>
+          <w:p>
+            <w:pPr>
+              <w:pStyle w:val="Normal"/>
+              <w:widowControl w:val="false"/>
+              <w:spacing w:before="0" w:after="160"/>
+              <w:rPr>
+                <w:rFonts w:ascii="Times New Roman" w:hAnsi="Times New Roman" w:eastAsia="Times New Roman" w:cs="Times New Roman"/>
+                <w:sz w:val="28"/>
+                <w:szCs w:val="28"/>
+              </w:rPr>
+            </w:pPr>
+            <w:r>
+              <w:rPr>
+                <w:rFonts w:eastAsia="Times New Roman" w:cs="Times New Roman" w:ascii="Times New Roman" w:hAnsi="Times New Roman"/>
+                <w:sz w:val="28"/>
+                <w:szCs w:val="28"/>
+              </w:rPr>
+            </w:r>
+          </w:p>
+        </w:tc>
+        <w:tc>
+          <w:tcPr>
+            <w:tcW w:w="3543" w:type="dxa"/>
+            <w:tcBorders>
+              <w:top w:val="single" w:sz="4" w:space="0" w:color="000001"/>
+              <w:left w:val="single" w:sz="4" w:space="0" w:color="000001"/>
+              <w:bottom w:val="single" w:sz="4" w:space="0" w:color="000001"/>
+              <w:right w:val="single" w:sz="4" w:space="0" w:color="000001"/>
+              <w:insideH w:val="single" w:sz="4" w:space="0" w:color="000001"/>
+              <w:insideV w:val="single" w:sz="4" w:space="0" w:color="000001"/>
+            </w:tcBorders>
+            <w:shd w:fill="auto" w:val="clear"/>
+            <w:tcMar>
+              <w:left w:w="98" w:type="dxa"/>
+            </w:tcMar>
+          </w:tcPr>
+          <w:p>
+            <w:pPr>
+              <w:pStyle w:val="Normal"/>
+              <w:widowControl/>
+              <w:bidi w:val="0"/>
+              <w:spacing w:lineRule="auto" w:line="259" w:before="0" w:after="160"/>
+              <w:jc w:val="left"/>
+              <w:rPr>
+                <w:rFonts w:ascii="Times New Roman" w:hAnsi="Times New Roman" w:eastAsia="Times New Roman" w:cs="Times New Roman"/>
+                <w:sz w:val="28"/>
+                <w:szCs w:val="28"/>
+              </w:rPr>
+            </w:pPr>
+            <w:r>
+              <w:rPr>
+                <w:rFonts w:eastAsia="Times New Roman" w:cs="Times New Roman" w:ascii="Times New Roman" w:hAnsi="Times New Roman"/>
+                <w:sz w:val="28"/>
+                <w:szCs w:val="28"/>
+              </w:rPr>
+              <w:t>Диаграмма состояний</w:t>
+            </w:r>
+          </w:p>
+        </w:tc>
+        <w:tc>
+          <w:tcPr>
+            <w:tcW w:w="1512" w:type="dxa"/>
+            <w:tcBorders>
+              <w:top w:val="single" w:sz="4" w:space="0" w:color="000001"/>
+              <w:left w:val="single" w:sz="4" w:space="0" w:color="000001"/>
+              <w:bottom w:val="single" w:sz="4" w:space="0" w:color="000001"/>
+              <w:right w:val="single" w:sz="4" w:space="0" w:color="000001"/>
+              <w:insideH w:val="single" w:sz="4" w:space="0" w:color="000001"/>
+              <w:insideV w:val="single" w:sz="4" w:space="0" w:color="000001"/>
+            </w:tcBorders>
+            <w:shd w:fill="auto" w:val="clear"/>
+            <w:tcMar>
+              <w:left w:w="98" w:type="dxa"/>
+            </w:tcMar>
+          </w:tcPr>
+          <w:p>
+            <w:pPr>
+              <w:pStyle w:val="Normal"/>
+              <w:widowControl/>
+              <w:bidi w:val="0"/>
+              <w:spacing w:lineRule="auto" w:line="259" w:before="0" w:after="160"/>
+              <w:jc w:val="left"/>
+              <w:rPr>
+                <w:rFonts w:ascii="Times New Roman" w:hAnsi="Times New Roman" w:eastAsia="Times New Roman" w:cs="Times New Roman"/>
+                <w:sz w:val="28"/>
+                <w:szCs w:val="28"/>
+              </w:rPr>
+            </w:pPr>
+            <w:r>
+              <w:rPr>
+                <w:rFonts w:eastAsia="Times New Roman" w:cs="Times New Roman" w:ascii="Times New Roman" w:hAnsi="Times New Roman"/>
+                <w:sz w:val="28"/>
+                <w:szCs w:val="28"/>
+              </w:rPr>
+              <w:t>14.05.2020</w:t>
+            </w:r>
+          </w:p>
+        </w:tc>
+        <w:tc>
+          <w:tcPr>
+            <w:tcW w:w="2819" w:type="dxa"/>
+            <w:tcBorders>
+              <w:top w:val="single" w:sz="4" w:space="0" w:color="000001"/>
+              <w:left w:val="single" w:sz="4" w:space="0" w:color="000001"/>
+              <w:bottom w:val="single" w:sz="4" w:space="0" w:color="000001"/>
+              <w:right w:val="single" w:sz="4" w:space="0" w:color="000001"/>
+              <w:insideH w:val="single" w:sz="4" w:space="0" w:color="000001"/>
+              <w:insideV w:val="single" w:sz="4" w:space="0" w:color="000001"/>
+            </w:tcBorders>
+            <w:shd w:fill="auto" w:val="clear"/>
+            <w:tcMar>
+              <w:left w:w="98" w:type="dxa"/>
             </w:tcMar>
           </w:tcPr>
           <w:p>
@@ -2535,7 +2643,7 @@
             </w:tcBorders>
             <w:shd w:fill="auto" w:val="clear"/>
             <w:tcMar>
-              <w:left w:w="103" w:type="dxa"/>
+              <w:left w:w="98" w:type="dxa"/>
             </w:tcMar>
           </w:tcPr>
           <w:p>
@@ -2560,7 +2668,7 @@
         </w:tc>
         <w:tc>
           <w:tcPr>
-            <w:tcW w:w="3585" w:type="dxa"/>
+            <w:tcW w:w="3543" w:type="dxa"/>
             <w:tcBorders>
               <w:top w:val="single" w:sz="4" w:space="0" w:color="000001"/>
               <w:left w:val="single" w:sz="4" w:space="0" w:color="000001"/>
@@ -2571,7 +2679,7 @@
             </w:tcBorders>
             <w:shd w:fill="auto" w:val="clear"/>
             <w:tcMar>
-              <w:left w:w="103" w:type="dxa"/>
+              <w:left w:w="98" w:type="dxa"/>
             </w:tcMar>
           </w:tcPr>
           <w:p>
@@ -2599,7 +2707,7 @@
         </w:tc>
         <w:tc>
           <w:tcPr>
-            <w:tcW w:w="1470" w:type="dxa"/>
+            <w:tcW w:w="1512" w:type="dxa"/>
             <w:tcBorders>
               <w:top w:val="single" w:sz="4" w:space="0" w:color="000001"/>
               <w:left w:val="single" w:sz="4" w:space="0" w:color="000001"/>
@@ -2610,7 +2718,7 @@
             </w:tcBorders>
             <w:shd w:fill="auto" w:val="clear"/>
             <w:tcMar>
-              <w:left w:w="103" w:type="dxa"/>
+              <w:left w:w="98" w:type="dxa"/>
             </w:tcMar>
           </w:tcPr>
           <w:p>
@@ -2649,7 +2757,7 @@
             </w:tcBorders>
             <w:shd w:fill="auto" w:val="clear"/>
             <w:tcMar>
-              <w:left w:w="103" w:type="dxa"/>
+              <w:left w:w="98" w:type="dxa"/>
             </w:tcMar>
           </w:tcPr>
           <w:p>
@@ -2717,6 +2825,15 @@
           <w:sz w:val="28"/>
           <w:szCs w:val="28"/>
         </w:rPr>
+        <w:t xml:space="preserve">3. </w:t>
+      </w:r>
+      <w:r>
+        <w:rPr>
+          <w:rFonts w:eastAsia="Times New Roman" w:cs="Times New Roman" w:ascii="Times New Roman" w:hAnsi="Times New Roman"/>
+          <w:b/>
+          <w:sz w:val="28"/>
+          <w:szCs w:val="28"/>
+        </w:rPr>
         <w:t>Нагрузка исполнителей</w:t>
       </w:r>
     </w:p>
@@ -2813,19 +2930,15 @@
         <w:spacing w:lineRule="auto" w:line="360" w:before="120" w:after="120"/>
         <w:ind w:firstLine="709"/>
         <w:jc w:val="right"/>
-        <w:rPr>
-          <w:rFonts w:ascii="Times New Roman" w:hAnsi="Times New Roman" w:eastAsia="Times New Roman" w:cs="Times New Roman"/>
-          <w:sz w:val="28"/>
-          <w:szCs w:val="28"/>
-        </w:rPr>
-      </w:pPr>
-      <w:r>
-        <w:rPr>
-          <w:rFonts w:eastAsia="Times New Roman" w:cs="Times New Roman" w:ascii="Times New Roman" w:hAnsi="Times New Roman"/>
-          <w:sz w:val="28"/>
-          <w:szCs w:val="28"/>
-        </w:rPr>
-        <w:t>Версия 1.0 </w:t>
+        <w:rPr/>
+      </w:pPr>
+      <w:r>
+        <w:rPr>
+          <w:rFonts w:eastAsia="Times New Roman" w:cs="Times New Roman" w:ascii="Times New Roman" w:hAnsi="Times New Roman"/>
+          <w:sz w:val="28"/>
+          <w:szCs w:val="28"/>
+        </w:rPr>
+        <w:t>Версия 1.0</w:t>
       </w:r>
     </w:p>
     <w:p>
@@ -2855,9 +2968,9 @@
     <w:tbl>
       <w:tblPr>
         <w:tblStyle w:val="afb"/>
-        <w:tblW w:w="9495" w:type="dxa"/>
+        <w:tblW w:w="9297" w:type="dxa"/>
         <w:jc w:val="left"/>
-        <w:tblInd w:w="-8" w:type="dxa"/>
+        <w:tblInd w:w="116" w:type="dxa"/>
         <w:tblBorders>
           <w:top w:val="single" w:sz="6" w:space="0" w:color="000001"/>
           <w:left w:val="single" w:sz="6" w:space="0" w:color="000001"/>
@@ -2868,23 +2981,23 @@
         </w:tblBorders>
         <w:tblCellMar>
           <w:top w:w="0" w:type="dxa"/>
-          <w:left w:w="99" w:type="dxa"/>
+          <w:left w:w="91" w:type="dxa"/>
           <w:bottom w:w="0" w:type="dxa"/>
           <w:right w:w="108" w:type="dxa"/>
         </w:tblCellMar>
         <w:tblLook w:val="0400" w:noVBand="1" w:noHBand="0" w:lastColumn="0" w:firstColumn="0" w:lastRow="0" w:firstRow="0"/>
       </w:tblPr>
       <w:tblGrid>
-        <w:gridCol w:w="2305"/>
+        <w:gridCol w:w="2177"/>
         <w:gridCol w:w="1158"/>
-        <w:gridCol w:w="3726"/>
-        <w:gridCol w:w="2305"/>
+        <w:gridCol w:w="3729"/>
+        <w:gridCol w:w="2233"/>
       </w:tblGrid>
       <w:tr>
         <w:trPr/>
         <w:tc>
           <w:tcPr>
-            <w:tcW w:w="2305" w:type="dxa"/>
+            <w:tcW w:w="2177" w:type="dxa"/>
             <w:tcBorders>
               <w:top w:val="single" w:sz="6" w:space="0" w:color="000001"/>
               <w:left w:val="single" w:sz="6" w:space="0" w:color="000001"/>
@@ -2895,7 +3008,7 @@
             </w:tcBorders>
             <w:shd w:fill="auto" w:val="clear"/>
             <w:tcMar>
-              <w:left w:w="99" w:type="dxa"/>
+              <w:left w:w="91" w:type="dxa"/>
             </w:tcMar>
           </w:tcPr>
           <w:p>
@@ -2935,7 +3048,7 @@
             </w:tcBorders>
             <w:shd w:fill="auto" w:val="clear"/>
             <w:tcMar>
-              <w:left w:w="99" w:type="dxa"/>
+              <w:left w:w="91" w:type="dxa"/>
             </w:tcMar>
           </w:tcPr>
           <w:p>
@@ -2964,7 +3077,7 @@
         </w:tc>
         <w:tc>
           <w:tcPr>
-            <w:tcW w:w="3726" w:type="dxa"/>
+            <w:tcW w:w="3729" w:type="dxa"/>
             <w:tcBorders>
               <w:top w:val="single" w:sz="6" w:space="0" w:color="000001"/>
               <w:left w:val="single" w:sz="6" w:space="0" w:color="000001"/>
@@ -2975,7 +3088,7 @@
             </w:tcBorders>
             <w:shd w:fill="auto" w:val="clear"/>
             <w:tcMar>
-              <w:left w:w="99" w:type="dxa"/>
+              <w:left w:w="91" w:type="dxa"/>
             </w:tcMar>
           </w:tcPr>
           <w:p>
@@ -3004,7 +3117,7 @@
         </w:tc>
         <w:tc>
           <w:tcPr>
-            <w:tcW w:w="2305" w:type="dxa"/>
+            <w:tcW w:w="2233" w:type="dxa"/>
             <w:tcBorders>
               <w:top w:val="single" w:sz="6" w:space="0" w:color="000001"/>
               <w:left w:val="single" w:sz="6" w:space="0" w:color="000001"/>
@@ -3015,7 +3128,7 @@
             </w:tcBorders>
             <w:shd w:fill="auto" w:val="clear"/>
             <w:tcMar>
-              <w:left w:w="99" w:type="dxa"/>
+              <w:left w:w="91" w:type="dxa"/>
             </w:tcMar>
           </w:tcPr>
           <w:p>
@@ -3047,7 +3160,7 @@
         <w:trPr/>
         <w:tc>
           <w:tcPr>
-            <w:tcW w:w="2305" w:type="dxa"/>
+            <w:tcW w:w="2177" w:type="dxa"/>
             <w:tcBorders>
               <w:top w:val="single" w:sz="6" w:space="0" w:color="000001"/>
               <w:left w:val="single" w:sz="6" w:space="0" w:color="000001"/>
@@ -3058,7 +3171,7 @@
             </w:tcBorders>
             <w:shd w:fill="auto" w:val="clear"/>
             <w:tcMar>
-              <w:left w:w="99" w:type="dxa"/>
+              <w:left w:w="91" w:type="dxa"/>
             </w:tcMar>
           </w:tcPr>
           <w:p>
@@ -3097,7 +3210,7 @@
             </w:tcBorders>
             <w:shd w:fill="auto" w:val="clear"/>
             <w:tcMar>
-              <w:left w:w="99" w:type="dxa"/>
+              <w:left w:w="91" w:type="dxa"/>
             </w:tcMar>
           </w:tcPr>
           <w:p>
@@ -3123,7 +3236,7 @@
         </w:tc>
         <w:tc>
           <w:tcPr>
-            <w:tcW w:w="3726" w:type="dxa"/>
+            <w:tcW w:w="3729" w:type="dxa"/>
             <w:tcBorders>
               <w:top w:val="single" w:sz="6" w:space="0" w:color="000001"/>
               <w:left w:val="single" w:sz="6" w:space="0" w:color="000001"/>
@@ -3134,7 +3247,7 @@
             </w:tcBorders>
             <w:shd w:fill="auto" w:val="clear"/>
             <w:tcMar>
-              <w:left w:w="99" w:type="dxa"/>
+              <w:left w:w="91" w:type="dxa"/>
             </w:tcMar>
           </w:tcPr>
           <w:p>
@@ -3160,7 +3273,7 @@
         </w:tc>
         <w:tc>
           <w:tcPr>
-            <w:tcW w:w="2305" w:type="dxa"/>
+            <w:tcW w:w="2233" w:type="dxa"/>
             <w:tcBorders>
               <w:top w:val="single" w:sz="6" w:space="0" w:color="000001"/>
               <w:left w:val="single" w:sz="6" w:space="0" w:color="000001"/>
@@ -3171,7 +3284,7 @@
             </w:tcBorders>
             <w:shd w:fill="auto" w:val="clear"/>
             <w:tcMar>
-              <w:left w:w="99" w:type="dxa"/>
+              <w:left w:w="91" w:type="dxa"/>
             </w:tcMar>
           </w:tcPr>
           <w:p>
@@ -3321,8 +3434,8 @@
           <w:szCs w:val="28"/>
         </w:rPr>
       </w:pPr>
-      <w:bookmarkStart w:id="3" w:name="_heading=h.3znysh7"/>
-      <w:bookmarkEnd w:id="3"/>
+      <w:bookmarkStart w:id="2" w:name="_heading=h.3znysh7"/>
+      <w:bookmarkEnd w:id="2"/>
       <w:r>
         <w:rPr>
           <w:rFonts w:eastAsia="Times New Roman" w:cs="Times New Roman" w:ascii="Times New Roman" w:hAnsi="Times New Roman"/>
@@ -3375,8 +3488,8 @@
           <w:szCs w:val="28"/>
         </w:rPr>
       </w:pPr>
-      <w:bookmarkStart w:id="4" w:name="_heading=h.2et92p0"/>
-      <w:bookmarkEnd w:id="4"/>
+      <w:bookmarkStart w:id="3" w:name="_heading=h.2et92p0"/>
+      <w:bookmarkEnd w:id="3"/>
       <w:r>
         <w:rPr>
           <w:rFonts w:eastAsia="Times New Roman" w:cs="Times New Roman" w:ascii="Times New Roman" w:hAnsi="Times New Roman"/>
@@ -3429,8 +3542,8 @@
           <w:szCs w:val="28"/>
         </w:rPr>
       </w:pPr>
-      <w:bookmarkStart w:id="5" w:name="_heading=h.tyjcwt"/>
-      <w:bookmarkEnd w:id="5"/>
+      <w:bookmarkStart w:id="4" w:name="_heading=h.tyjcwt"/>
+      <w:bookmarkEnd w:id="4"/>
       <w:r>
         <w:rPr>
           <w:rFonts w:eastAsia="Times New Roman" w:cs="Times New Roman" w:ascii="Times New Roman" w:hAnsi="Times New Roman"/>
@@ -3449,19 +3562,15 @@
         <w:spacing w:lineRule="auto" w:line="360" w:before="0" w:after="0"/>
         <w:ind w:firstLine="720"/>
         <w:jc w:val="both"/>
-        <w:rPr>
-          <w:rFonts w:ascii="Times New Roman" w:hAnsi="Times New Roman" w:eastAsia="Times New Roman" w:cs="Times New Roman"/>
-          <w:sz w:val="28"/>
-          <w:szCs w:val="28"/>
-        </w:rPr>
-      </w:pPr>
-      <w:r>
-        <w:rPr>
-          <w:rFonts w:eastAsia="Times New Roman" w:cs="Times New Roman" w:ascii="Times New Roman" w:hAnsi="Times New Roman"/>
-          <w:sz w:val="28"/>
-          <w:szCs w:val="28"/>
-        </w:rPr>
-        <w:t xml:space="preserve">В данном разделе описываются пользователи системы составления учебного расписания. Система подразумевает только один тип пользователей – это составители расписания. </w:t>
+        <w:rPr/>
+      </w:pPr>
+      <w:r>
+        <w:rPr>
+          <w:rFonts w:eastAsia="Times New Roman" w:cs="Times New Roman" w:ascii="Times New Roman" w:hAnsi="Times New Roman"/>
+          <w:sz w:val="28"/>
+          <w:szCs w:val="28"/>
+        </w:rPr>
+        <w:t>В данном разделе описываются пользователи системы составления учебного расписания. Система подразумевает только один тип пользователей – это составители расписания.</w:t>
       </w:r>
     </w:p>
     <w:p>
@@ -3493,20 +3602,16 @@
       <w:pPr>
         <w:pStyle w:val="Normal"/>
         <w:spacing w:lineRule="auto" w:line="360" w:before="0" w:after="0"/>
+        <w:ind w:left="0" w:right="0" w:hanging="0"/>
         <w:jc w:val="both"/>
-        <w:rPr>
-          <w:rFonts w:ascii="Times New Roman" w:hAnsi="Times New Roman" w:eastAsia="Times New Roman" w:cs="Times New Roman"/>
-          <w:sz w:val="28"/>
-          <w:szCs w:val="28"/>
-        </w:rPr>
-      </w:pPr>
-      <w:r>
-        <w:rPr>
-          <w:rFonts w:eastAsia="Times New Roman" w:cs="Times New Roman" w:ascii="Times New Roman" w:hAnsi="Times New Roman"/>
-          <w:sz w:val="28"/>
-          <w:szCs w:val="28"/>
-        </w:rPr>
-        <w:tab/>
+        <w:rPr/>
+      </w:pPr>
+      <w:r>
+        <w:rPr>
+          <w:rFonts w:eastAsia="Times New Roman" w:cs="Times New Roman" w:ascii="Times New Roman" w:hAnsi="Times New Roman"/>
+          <w:sz w:val="28"/>
+          <w:szCs w:val="28"/>
+        </w:rPr>
         <w:t>Предоставляемый продукт является системой автоматизированного составления расписания.</w:t>
       </w:r>
     </w:p>
@@ -3514,41 +3619,33 @@
       <w:pPr>
         <w:pStyle w:val="Normal"/>
         <w:spacing w:lineRule="auto" w:line="360" w:before="0" w:after="0"/>
+        <w:ind w:left="0" w:right="0" w:hanging="0"/>
         <w:jc w:val="both"/>
-        <w:rPr>
-          <w:rFonts w:ascii="Times New Roman" w:hAnsi="Times New Roman" w:eastAsia="Times New Roman" w:cs="Times New Roman"/>
-          <w:sz w:val="28"/>
-          <w:szCs w:val="28"/>
-        </w:rPr>
-      </w:pPr>
-      <w:r>
-        <w:rPr>
-          <w:rFonts w:eastAsia="Times New Roman" w:cs="Times New Roman" w:ascii="Times New Roman" w:hAnsi="Times New Roman"/>
-          <w:sz w:val="28"/>
-          <w:szCs w:val="28"/>
-        </w:rPr>
-        <w:tab/>
-        <w:t xml:space="preserve"> Аналоги данного ПО на данный момент либо слабо развиты, либо предоставляют только косвенный функционал, к примеру, такой как простое представление расписания в электронном виде.</w:t>
+        <w:rPr/>
+      </w:pPr>
+      <w:r>
+        <w:rPr>
+          <w:rFonts w:eastAsia="Times New Roman" w:cs="Times New Roman" w:ascii="Times New Roman" w:hAnsi="Times New Roman"/>
+          <w:sz w:val="28"/>
+          <w:szCs w:val="28"/>
+        </w:rPr>
+        <w:t>Аналоги данного ПО на данный момент либо слабо развиты, либо предоставляют только косвенный функционал, к примеру, такой как простое представление расписания в электронном виде.</w:t>
       </w:r>
     </w:p>
     <w:p>
       <w:pPr>
         <w:pStyle w:val="Normal"/>
         <w:spacing w:lineRule="auto" w:line="360" w:before="0" w:after="0"/>
+        <w:ind w:left="0" w:right="0" w:hanging="0"/>
         <w:jc w:val="both"/>
-        <w:rPr>
-          <w:rFonts w:ascii="Times New Roman" w:hAnsi="Times New Roman" w:eastAsia="Times New Roman" w:cs="Times New Roman"/>
-          <w:sz w:val="28"/>
-          <w:szCs w:val="28"/>
-        </w:rPr>
-      </w:pPr>
-      <w:r>
-        <w:rPr>
-          <w:rFonts w:eastAsia="Times New Roman" w:cs="Times New Roman" w:ascii="Times New Roman" w:hAnsi="Times New Roman"/>
-          <w:sz w:val="28"/>
-          <w:szCs w:val="28"/>
-        </w:rPr>
-        <w:tab/>
+        <w:rPr/>
+      </w:pPr>
+      <w:r>
+        <w:rPr>
+          <w:rFonts w:eastAsia="Times New Roman" w:cs="Times New Roman" w:ascii="Times New Roman" w:hAnsi="Times New Roman"/>
+          <w:sz w:val="28"/>
+          <w:szCs w:val="28"/>
+        </w:rPr>
         <w:t>В сравнении с аналогами наш продукт имеет много схожих возможностей, а именно возможность постоянно пополнять данные по учебным дисциплинам, учебным группам, учебным помещениям, учебным неделям, времени начала лекций.</w:t>
       </w:r>
     </w:p>
@@ -3556,20 +3653,16 @@
       <w:pPr>
         <w:pStyle w:val="Normal"/>
         <w:spacing w:lineRule="auto" w:line="360" w:before="0" w:after="0"/>
+        <w:ind w:left="0" w:right="0" w:hanging="0"/>
         <w:jc w:val="both"/>
-        <w:rPr>
-          <w:rFonts w:ascii="Times New Roman" w:hAnsi="Times New Roman" w:eastAsia="Times New Roman" w:cs="Times New Roman"/>
-          <w:sz w:val="28"/>
-          <w:szCs w:val="28"/>
-        </w:rPr>
-      </w:pPr>
-      <w:r>
-        <w:rPr>
-          <w:rFonts w:eastAsia="Times New Roman" w:cs="Times New Roman" w:ascii="Times New Roman" w:hAnsi="Times New Roman"/>
-          <w:sz w:val="28"/>
-          <w:szCs w:val="28"/>
-        </w:rPr>
-        <w:tab/>
+        <w:rPr/>
+      </w:pPr>
+      <w:r>
+        <w:rPr>
+          <w:rFonts w:eastAsia="Times New Roman" w:cs="Times New Roman" w:ascii="Times New Roman" w:hAnsi="Times New Roman"/>
+          <w:sz w:val="28"/>
+          <w:szCs w:val="28"/>
+        </w:rPr>
         <w:t>Но отличительной чертой, а также особенностью нашего продукта, является наличие уникального функционала по генерации оптимального расписания. В этом аспекте продукт сильно выигрывает.</w:t>
       </w:r>
     </w:p>
@@ -3614,7 +3707,7 @@
         </w:tblBorders>
         <w:tblCellMar>
           <w:top w:w="0" w:type="dxa"/>
-          <w:left w:w="103" w:type="dxa"/>
+          <w:left w:w="98" w:type="dxa"/>
           <w:bottom w:w="0" w:type="dxa"/>
           <w:right w:w="108" w:type="dxa"/>
         </w:tblCellMar>
@@ -3639,7 +3732,7 @@
             </w:tcBorders>
             <w:shd w:fill="auto" w:val="clear"/>
             <w:tcMar>
-              <w:left w:w="103" w:type="dxa"/>
+              <w:left w:w="98" w:type="dxa"/>
             </w:tcMar>
           </w:tcPr>
           <w:p>
@@ -3682,7 +3775,7 @@
             </w:tcBorders>
             <w:shd w:fill="auto" w:val="clear"/>
             <w:tcMar>
-              <w:left w:w="103" w:type="dxa"/>
+              <w:left w:w="98" w:type="dxa"/>
             </w:tcMar>
           </w:tcPr>
           <w:p>
@@ -3730,7 +3823,7 @@
             </w:tcBorders>
             <w:shd w:fill="auto" w:val="clear"/>
             <w:tcMar>
-              <w:left w:w="103" w:type="dxa"/>
+              <w:left w:w="98" w:type="dxa"/>
             </w:tcMar>
           </w:tcPr>
           <w:p>
@@ -3767,7 +3860,7 @@
             </w:tcBorders>
             <w:shd w:fill="auto" w:val="clear"/>
             <w:tcMar>
-              <w:left w:w="103" w:type="dxa"/>
+              <w:left w:w="98" w:type="dxa"/>
             </w:tcMar>
           </w:tcPr>
           <w:p>
@@ -3809,7 +3902,7 @@
             </w:tcBorders>
             <w:shd w:fill="auto" w:val="clear"/>
             <w:tcMar>
-              <w:left w:w="103" w:type="dxa"/>
+              <w:left w:w="98" w:type="dxa"/>
             </w:tcMar>
           </w:tcPr>
           <w:p>
@@ -3846,7 +3939,7 @@
             </w:tcBorders>
             <w:shd w:fill="auto" w:val="clear"/>
             <w:tcMar>
-              <w:left w:w="103" w:type="dxa"/>
+              <w:left w:w="98" w:type="dxa"/>
             </w:tcMar>
           </w:tcPr>
           <w:p>
@@ -3888,7 +3981,7 @@
             </w:tcBorders>
             <w:shd w:fill="auto" w:val="clear"/>
             <w:tcMar>
-              <w:left w:w="103" w:type="dxa"/>
+              <w:left w:w="98" w:type="dxa"/>
             </w:tcMar>
           </w:tcPr>
           <w:p>
@@ -3925,7 +4018,7 @@
             </w:tcBorders>
             <w:shd w:fill="auto" w:val="clear"/>
             <w:tcMar>
-              <w:left w:w="103" w:type="dxa"/>
+              <w:left w:w="98" w:type="dxa"/>
             </w:tcMar>
           </w:tcPr>
           <w:p>
@@ -3981,9 +4074,9 @@
     <w:tbl>
       <w:tblPr>
         <w:tblStyle w:val="afd"/>
-        <w:tblW w:w="9345" w:type="dxa"/>
+        <w:tblW w:w="9352" w:type="dxa"/>
         <w:jc w:val="left"/>
-        <w:tblInd w:w="-5" w:type="dxa"/>
+        <w:tblInd w:w="74" w:type="dxa"/>
         <w:tblBorders>
           <w:top w:val="single" w:sz="4" w:space="0" w:color="000001"/>
           <w:left w:val="single" w:sz="4" w:space="0" w:color="000001"/>
@@ -3994,21 +4087,21 @@
         </w:tblBorders>
         <w:tblCellMar>
           <w:top w:w="0" w:type="dxa"/>
-          <w:left w:w="103" w:type="dxa"/>
+          <w:left w:w="98" w:type="dxa"/>
           <w:bottom w:w="0" w:type="dxa"/>
           <w:right w:w="108" w:type="dxa"/>
         </w:tblCellMar>
         <w:tblLook w:val="0400" w:noVBand="1" w:noHBand="0" w:lastColumn="0" w:firstColumn="0" w:lastRow="0" w:firstRow="0"/>
       </w:tblPr>
       <w:tblGrid>
-        <w:gridCol w:w="4672"/>
-        <w:gridCol w:w="4672"/>
+        <w:gridCol w:w="4593"/>
+        <w:gridCol w:w="4759"/>
       </w:tblGrid>
       <w:tr>
         <w:trPr/>
         <w:tc>
           <w:tcPr>
-            <w:tcW w:w="4672" w:type="dxa"/>
+            <w:tcW w:w="4593" w:type="dxa"/>
             <w:tcBorders>
               <w:top w:val="single" w:sz="4" w:space="0" w:color="000001"/>
               <w:left w:val="single" w:sz="4" w:space="0" w:color="000001"/>
@@ -4019,7 +4112,7 @@
             </w:tcBorders>
             <w:shd w:fill="auto" w:val="clear"/>
             <w:tcMar>
-              <w:left w:w="103" w:type="dxa"/>
+              <w:left w:w="98" w:type="dxa"/>
             </w:tcMar>
           </w:tcPr>
           <w:p>
@@ -4051,7 +4144,7 @@
         </w:tc>
         <w:tc>
           <w:tcPr>
-            <w:tcW w:w="4672" w:type="dxa"/>
+            <w:tcW w:w="4759" w:type="dxa"/>
             <w:tcBorders>
               <w:top w:val="single" w:sz="4" w:space="0" w:color="000001"/>
               <w:left w:val="single" w:sz="4" w:space="0" w:color="000001"/>
@@ -4062,7 +4155,7 @@
             </w:tcBorders>
             <w:shd w:fill="auto" w:val="clear"/>
             <w:tcMar>
-              <w:left w:w="103" w:type="dxa"/>
+              <w:left w:w="98" w:type="dxa"/>
             </w:tcMar>
           </w:tcPr>
           <w:p>
@@ -4097,7 +4190,7 @@
         <w:trPr/>
         <w:tc>
           <w:tcPr>
-            <w:tcW w:w="4672" w:type="dxa"/>
+            <w:tcW w:w="4593" w:type="dxa"/>
             <w:tcBorders>
               <w:top w:val="single" w:sz="4" w:space="0" w:color="000001"/>
               <w:left w:val="single" w:sz="4" w:space="0" w:color="000001"/>
@@ -4108,7 +4201,7 @@
             </w:tcBorders>
             <w:shd w:fill="auto" w:val="clear"/>
             <w:tcMar>
-              <w:left w:w="103" w:type="dxa"/>
+              <w:left w:w="98" w:type="dxa"/>
             </w:tcMar>
           </w:tcPr>
           <w:p>
@@ -4134,7 +4227,7 @@
         </w:tc>
         <w:tc>
           <w:tcPr>
-            <w:tcW w:w="4672" w:type="dxa"/>
+            <w:tcW w:w="4759" w:type="dxa"/>
             <w:tcBorders>
               <w:top w:val="single" w:sz="4" w:space="0" w:color="000001"/>
               <w:left w:val="single" w:sz="4" w:space="0" w:color="000001"/>
@@ -4145,7 +4238,7 @@
             </w:tcBorders>
             <w:shd w:fill="auto" w:val="clear"/>
             <w:tcMar>
-              <w:left w:w="103" w:type="dxa"/>
+              <w:left w:w="98" w:type="dxa"/>
             </w:tcMar>
           </w:tcPr>
           <w:p>
@@ -4180,30 +4273,33 @@
         <w:keepLines/>
         <w:spacing w:lineRule="auto" w:line="360" w:before="0" w:after="0"/>
         <w:ind w:firstLine="720"/>
+        <w:jc w:val="left"/>
+        <w:rPr/>
+      </w:pPr>
+      <w:r>
+        <w:rPr>
+          <w:rFonts w:eastAsia="Times New Roman" w:cs="Times New Roman" w:ascii="Times New Roman" w:hAnsi="Times New Roman"/>
+          <w:b/>
+          <w:sz w:val="28"/>
+          <w:szCs w:val="28"/>
+        </w:rPr>
+        <w:t>2.4 Окружение пользователя</w:t>
+      </w:r>
+    </w:p>
+    <w:p>
+      <w:pPr>
+        <w:pStyle w:val="Normal"/>
+        <w:spacing w:lineRule="auto" w:line="360" w:before="0" w:after="0"/>
+        <w:ind w:firstLine="720"/>
         <w:jc w:val="both"/>
-        <w:rPr>
-          <w:rFonts w:ascii="Times New Roman" w:hAnsi="Times New Roman" w:eastAsia="Times New Roman" w:cs="Times New Roman"/>
-          <w:sz w:val="28"/>
-          <w:szCs w:val="28"/>
-        </w:rPr>
-      </w:pPr>
-      <w:r>
-        <w:rPr>
-          <w:rFonts w:eastAsia="Times New Roman" w:cs="Times New Roman" w:ascii="Times New Roman" w:hAnsi="Times New Roman"/>
-          <w:b/>
-          <w:sz w:val="28"/>
-          <w:szCs w:val="28"/>
-        </w:rPr>
-        <w:t>2.4 Окружение пользователя</w:t>
-      </w:r>
-      <w:r>
-        <w:rPr>
-          <w:rFonts w:eastAsia="Times New Roman" w:cs="Times New Roman" w:ascii="Times New Roman" w:hAnsi="Times New Roman"/>
-          <w:sz w:val="28"/>
-          <w:szCs w:val="28"/>
-        </w:rPr>
-        <w:br/>
-        <w:tab/>
+        <w:rPr/>
+      </w:pPr>
+      <w:r>
+        <w:rPr>
+          <w:rFonts w:eastAsia="Times New Roman" w:cs="Times New Roman" w:ascii="Times New Roman" w:hAnsi="Times New Roman"/>
+          <w:sz w:val="28"/>
+          <w:szCs w:val="28"/>
+        </w:rPr>
         <w:t>Для нормальной работы с ПО пользователю достаточно иметь обычный стационарный компьютер с установленной системой по генерации расписания.</w:t>
       </w:r>
     </w:p>
@@ -4260,9 +4356,9 @@
     <w:tbl>
       <w:tblPr>
         <w:tblStyle w:val="afe"/>
-        <w:tblW w:w="9345" w:type="dxa"/>
+        <w:tblW w:w="9297" w:type="dxa"/>
         <w:jc w:val="left"/>
-        <w:tblInd w:w="-5" w:type="dxa"/>
+        <w:tblInd w:w="157" w:type="dxa"/>
         <w:tblBorders>
           <w:top w:val="single" w:sz="4" w:space="0" w:color="000001"/>
           <w:left w:val="single" w:sz="4" w:space="0" w:color="000001"/>
@@ -4273,23 +4369,23 @@
         </w:tblBorders>
         <w:tblCellMar>
           <w:top w:w="0" w:type="dxa"/>
-          <w:left w:w="103" w:type="dxa"/>
+          <w:left w:w="98" w:type="dxa"/>
           <w:bottom w:w="0" w:type="dxa"/>
           <w:right w:w="108" w:type="dxa"/>
         </w:tblCellMar>
         <w:tblLook w:val="0400" w:noVBand="1" w:noHBand="0" w:lastColumn="0" w:firstColumn="0" w:lastRow="0" w:firstRow="0"/>
       </w:tblPr>
       <w:tblGrid>
-        <w:gridCol w:w="2747"/>
-        <w:gridCol w:w="1793"/>
-        <w:gridCol w:w="2432"/>
-        <w:gridCol w:w="2372"/>
+        <w:gridCol w:w="2774"/>
+        <w:gridCol w:w="1819"/>
+        <w:gridCol w:w="2554"/>
+        <w:gridCol w:w="2150"/>
       </w:tblGrid>
       <w:tr>
         <w:trPr/>
         <w:tc>
           <w:tcPr>
-            <w:tcW w:w="2747" w:type="dxa"/>
+            <w:tcW w:w="2774" w:type="dxa"/>
             <w:tcBorders>
               <w:top w:val="single" w:sz="4" w:space="0" w:color="000001"/>
               <w:left w:val="single" w:sz="4" w:space="0" w:color="000001"/>
@@ -4300,7 +4396,7 @@
             </w:tcBorders>
             <w:shd w:fill="auto" w:val="clear"/>
             <w:tcMar>
-              <w:left w:w="103" w:type="dxa"/>
+              <w:left w:w="98" w:type="dxa"/>
             </w:tcMar>
           </w:tcPr>
           <w:p>
@@ -4334,7 +4430,7 @@
         </w:tc>
         <w:tc>
           <w:tcPr>
-            <w:tcW w:w="1793" w:type="dxa"/>
+            <w:tcW w:w="1819" w:type="dxa"/>
             <w:tcBorders>
               <w:top w:val="single" w:sz="4" w:space="0" w:color="000001"/>
               <w:left w:val="single" w:sz="4" w:space="0" w:color="000001"/>
@@ -4345,7 +4441,7 @@
             </w:tcBorders>
             <w:shd w:fill="auto" w:val="clear"/>
             <w:tcMar>
-              <w:left w:w="103" w:type="dxa"/>
+              <w:left w:w="98" w:type="dxa"/>
             </w:tcMar>
           </w:tcPr>
           <w:p>
@@ -4379,7 +4475,7 @@
         </w:tc>
         <w:tc>
           <w:tcPr>
-            <w:tcW w:w="2432" w:type="dxa"/>
+            <w:tcW w:w="2554" w:type="dxa"/>
             <w:tcBorders>
               <w:top w:val="single" w:sz="4" w:space="0" w:color="000001"/>
               <w:left w:val="single" w:sz="4" w:space="0" w:color="000001"/>
@@ -4390,7 +4486,7 @@
             </w:tcBorders>
             <w:shd w:fill="auto" w:val="clear"/>
             <w:tcMar>
-              <w:left w:w="103" w:type="dxa"/>
+              <w:left w:w="98" w:type="dxa"/>
             </w:tcMar>
           </w:tcPr>
           <w:p>
@@ -4424,7 +4520,7 @@
         </w:tc>
         <w:tc>
           <w:tcPr>
-            <w:tcW w:w="2372" w:type="dxa"/>
+            <w:tcW w:w="2150" w:type="dxa"/>
             <w:tcBorders>
               <w:top w:val="single" w:sz="4" w:space="0" w:color="000001"/>
               <w:left w:val="single" w:sz="4" w:space="0" w:color="000001"/>
@@ -4435,7 +4531,7 @@
             </w:tcBorders>
             <w:shd w:fill="auto" w:val="clear"/>
             <w:tcMar>
-              <w:left w:w="103" w:type="dxa"/>
+              <w:left w:w="98" w:type="dxa"/>
             </w:tcMar>
           </w:tcPr>
           <w:p>
@@ -4472,7 +4568,7 @@
         <w:trPr/>
         <w:tc>
           <w:tcPr>
-            <w:tcW w:w="2747" w:type="dxa"/>
+            <w:tcW w:w="2774" w:type="dxa"/>
             <w:tcBorders>
               <w:top w:val="single" w:sz="4" w:space="0" w:color="000001"/>
               <w:left w:val="single" w:sz="4" w:space="0" w:color="000001"/>
@@ -4483,7 +4579,7 @@
             </w:tcBorders>
             <w:shd w:fill="auto" w:val="clear"/>
             <w:tcMar>
-              <w:left w:w="103" w:type="dxa"/>
+              <w:left w:w="98" w:type="dxa"/>
             </w:tcMar>
           </w:tcPr>
           <w:p>
@@ -4528,7 +4624,7 @@
         </w:tc>
         <w:tc>
           <w:tcPr>
-            <w:tcW w:w="1793" w:type="dxa"/>
+            <w:tcW w:w="1819" w:type="dxa"/>
             <w:tcBorders>
               <w:top w:val="single" w:sz="4" w:space="0" w:color="000001"/>
               <w:left w:val="single" w:sz="4" w:space="0" w:color="000001"/>
@@ -4539,7 +4635,7 @@
             </w:tcBorders>
             <w:shd w:fill="auto" w:val="clear"/>
             <w:tcMar>
-              <w:left w:w="103" w:type="dxa"/>
+              <w:left w:w="98" w:type="dxa"/>
             </w:tcMar>
           </w:tcPr>
           <w:p>
@@ -4567,7 +4663,7 @@
         </w:tc>
         <w:tc>
           <w:tcPr>
-            <w:tcW w:w="2432" w:type="dxa"/>
+            <w:tcW w:w="2554" w:type="dxa"/>
             <w:tcBorders>
               <w:top w:val="single" w:sz="4" w:space="0" w:color="000001"/>
               <w:left w:val="single" w:sz="4" w:space="0" w:color="000001"/>
@@ -4578,7 +4674,7 @@
             </w:tcBorders>
             <w:shd w:fill="auto" w:val="clear"/>
             <w:tcMar>
-              <w:left w:w="103" w:type="dxa"/>
+              <w:left w:w="98" w:type="dxa"/>
             </w:tcMar>
           </w:tcPr>
           <w:p>
@@ -4604,7 +4700,7 @@
         </w:tc>
         <w:tc>
           <w:tcPr>
-            <w:tcW w:w="2372" w:type="dxa"/>
+            <w:tcW w:w="2150" w:type="dxa"/>
             <w:tcBorders>
               <w:top w:val="single" w:sz="4" w:space="0" w:color="000001"/>
               <w:left w:val="single" w:sz="4" w:space="0" w:color="000001"/>
@@ -4615,7 +4711,7 @@
             </w:tcBorders>
             <w:shd w:fill="auto" w:val="clear"/>
             <w:tcMar>
-              <w:left w:w="103" w:type="dxa"/>
+              <w:left w:w="98" w:type="dxa"/>
             </w:tcMar>
           </w:tcPr>
           <w:p>
@@ -4692,9 +4788,9 @@
     <w:tbl>
       <w:tblPr>
         <w:tblStyle w:val="aff"/>
-        <w:tblW w:w="9345" w:type="dxa"/>
+        <w:tblW w:w="9297" w:type="dxa"/>
         <w:jc w:val="left"/>
-        <w:tblInd w:w="-5" w:type="dxa"/>
+        <w:tblInd w:w="120" w:type="dxa"/>
         <w:tblBorders>
           <w:top w:val="single" w:sz="4" w:space="0" w:color="000001"/>
           <w:left w:val="single" w:sz="4" w:space="0" w:color="000001"/>
@@ -4705,21 +4801,21 @@
         </w:tblBorders>
         <w:tblCellMar>
           <w:top w:w="0" w:type="dxa"/>
-          <w:left w:w="103" w:type="dxa"/>
+          <w:left w:w="98" w:type="dxa"/>
           <w:bottom w:w="0" w:type="dxa"/>
           <w:right w:w="108" w:type="dxa"/>
         </w:tblCellMar>
         <w:tblLook w:val="0400" w:noVBand="1" w:noHBand="0" w:lastColumn="0" w:firstColumn="0" w:lastRow="0" w:firstRow="0"/>
       </w:tblPr>
       <w:tblGrid>
-        <w:gridCol w:w="4214"/>
-        <w:gridCol w:w="5130"/>
+        <w:gridCol w:w="4088"/>
+        <w:gridCol w:w="5209"/>
       </w:tblGrid>
       <w:tr>
         <w:trPr/>
         <w:tc>
           <w:tcPr>
-            <w:tcW w:w="4214" w:type="dxa"/>
+            <w:tcW w:w="4088" w:type="dxa"/>
             <w:tcBorders>
               <w:top w:val="single" w:sz="4" w:space="0" w:color="000001"/>
               <w:left w:val="single" w:sz="4" w:space="0" w:color="000001"/>
@@ -4730,7 +4826,7 @@
             </w:tcBorders>
             <w:shd w:fill="auto" w:val="clear"/>
             <w:tcMar>
-              <w:left w:w="103" w:type="dxa"/>
+              <w:left w:w="98" w:type="dxa"/>
             </w:tcMar>
           </w:tcPr>
           <w:p>
@@ -4764,7 +4860,7 @@
         </w:tc>
         <w:tc>
           <w:tcPr>
-            <w:tcW w:w="5130" w:type="dxa"/>
+            <w:tcW w:w="5209" w:type="dxa"/>
             <w:tcBorders>
               <w:top w:val="single" w:sz="4" w:space="0" w:color="000001"/>
               <w:left w:val="single" w:sz="4" w:space="0" w:color="000001"/>
@@ -4775,7 +4871,7 @@
             </w:tcBorders>
             <w:shd w:fill="auto" w:val="clear"/>
             <w:tcMar>
-              <w:left w:w="103" w:type="dxa"/>
+              <w:left w:w="98" w:type="dxa"/>
             </w:tcMar>
           </w:tcPr>
           <w:p>
@@ -4812,7 +4908,7 @@
         <w:trPr/>
         <w:tc>
           <w:tcPr>
-            <w:tcW w:w="4214" w:type="dxa"/>
+            <w:tcW w:w="4088" w:type="dxa"/>
             <w:tcBorders>
               <w:top w:val="single" w:sz="4" w:space="0" w:color="000001"/>
               <w:left w:val="single" w:sz="4" w:space="0" w:color="000001"/>
@@ -4823,7 +4919,7 @@
             </w:tcBorders>
             <w:shd w:fill="auto" w:val="clear"/>
             <w:tcMar>
-              <w:left w:w="103" w:type="dxa"/>
+              <w:left w:w="98" w:type="dxa"/>
             </w:tcMar>
           </w:tcPr>
           <w:p>
@@ -4851,7 +4947,7 @@
         </w:tc>
         <w:tc>
           <w:tcPr>
-            <w:tcW w:w="5130" w:type="dxa"/>
+            <w:tcW w:w="5209" w:type="dxa"/>
             <w:tcBorders>
               <w:top w:val="single" w:sz="4" w:space="0" w:color="000001"/>
               <w:left w:val="single" w:sz="4" w:space="0" w:color="000001"/>
@@ -4862,7 +4958,7 @@
             </w:tcBorders>
             <w:shd w:fill="auto" w:val="clear"/>
             <w:tcMar>
-              <w:left w:w="103" w:type="dxa"/>
+              <w:left w:w="98" w:type="dxa"/>
             </w:tcMar>
           </w:tcPr>
           <w:p>
@@ -4893,7 +4989,7 @@
         <w:trPr/>
         <w:tc>
           <w:tcPr>
-            <w:tcW w:w="4214" w:type="dxa"/>
+            <w:tcW w:w="4088" w:type="dxa"/>
             <w:tcBorders>
               <w:top w:val="single" w:sz="4" w:space="0" w:color="000001"/>
               <w:left w:val="single" w:sz="4" w:space="0" w:color="000001"/>
@@ -4904,7 +5000,7 @@
             </w:tcBorders>
             <w:shd w:fill="auto" w:val="clear"/>
             <w:tcMar>
-              <w:left w:w="103" w:type="dxa"/>
+              <w:left w:w="98" w:type="dxa"/>
             </w:tcMar>
           </w:tcPr>
           <w:p>
@@ -4932,7 +5028,7 @@
         </w:tc>
         <w:tc>
           <w:tcPr>
-            <w:tcW w:w="5130" w:type="dxa"/>
+            <w:tcW w:w="5209" w:type="dxa"/>
             <w:tcBorders>
               <w:top w:val="single" w:sz="4" w:space="0" w:color="000001"/>
               <w:left w:val="single" w:sz="4" w:space="0" w:color="000001"/>
@@ -4943,7 +5039,7 @@
             </w:tcBorders>
             <w:shd w:fill="auto" w:val="clear"/>
             <w:tcMar>
-              <w:left w:w="103" w:type="dxa"/>
+              <w:left w:w="98" w:type="dxa"/>
             </w:tcMar>
           </w:tcPr>
           <w:p>
@@ -4974,7 +5070,7 @@
         <w:trPr/>
         <w:tc>
           <w:tcPr>
-            <w:tcW w:w="4214" w:type="dxa"/>
+            <w:tcW w:w="4088" w:type="dxa"/>
             <w:tcBorders>
               <w:top w:val="single" w:sz="4" w:space="0" w:color="000001"/>
               <w:left w:val="single" w:sz="4" w:space="0" w:color="000001"/>
@@ -4985,7 +5081,7 @@
             </w:tcBorders>
             <w:shd w:fill="auto" w:val="clear"/>
             <w:tcMar>
-              <w:left w:w="103" w:type="dxa"/>
+              <w:left w:w="98" w:type="dxa"/>
             </w:tcMar>
           </w:tcPr>
           <w:p>
@@ -5013,7 +5109,7 @@
         </w:tc>
         <w:tc>
           <w:tcPr>
-            <w:tcW w:w="5130" w:type="dxa"/>
+            <w:tcW w:w="5209" w:type="dxa"/>
             <w:tcBorders>
               <w:top w:val="single" w:sz="4" w:space="0" w:color="000001"/>
               <w:left w:val="single" w:sz="4" w:space="0" w:color="000001"/>
@@ -5024,7 +5120,7 @@
             </w:tcBorders>
             <w:shd w:fill="auto" w:val="clear"/>
             <w:tcMar>
-              <w:left w:w="103" w:type="dxa"/>
+              <w:left w:w="98" w:type="dxa"/>
             </w:tcMar>
           </w:tcPr>
           <w:p>
@@ -5055,7 +5151,7 @@
         <w:trPr/>
         <w:tc>
           <w:tcPr>
-            <w:tcW w:w="4214" w:type="dxa"/>
+            <w:tcW w:w="4088" w:type="dxa"/>
             <w:tcBorders>
               <w:top w:val="single" w:sz="4" w:space="0" w:color="000001"/>
               <w:left w:val="single" w:sz="4" w:space="0" w:color="000001"/>
@@ -5066,7 +5162,7 @@
             </w:tcBorders>
             <w:shd w:fill="auto" w:val="clear"/>
             <w:tcMar>
-              <w:left w:w="103" w:type="dxa"/>
+              <w:left w:w="98" w:type="dxa"/>
             </w:tcMar>
           </w:tcPr>
           <w:p>
@@ -5094,7 +5190,7 @@
         </w:tc>
         <w:tc>
           <w:tcPr>
-            <w:tcW w:w="5130" w:type="dxa"/>
+            <w:tcW w:w="5209" w:type="dxa"/>
             <w:tcBorders>
               <w:top w:val="single" w:sz="4" w:space="0" w:color="000001"/>
               <w:left w:val="single" w:sz="4" w:space="0" w:color="000001"/>
@@ -5105,7 +5201,7 @@
             </w:tcBorders>
             <w:shd w:fill="auto" w:val="clear"/>
             <w:tcMar>
-              <w:left w:w="103" w:type="dxa"/>
+              <w:left w:w="98" w:type="dxa"/>
             </w:tcMar>
           </w:tcPr>
           <w:p>
@@ -5136,7 +5232,7 @@
         <w:trPr/>
         <w:tc>
           <w:tcPr>
-            <w:tcW w:w="4214" w:type="dxa"/>
+            <w:tcW w:w="4088" w:type="dxa"/>
             <w:tcBorders>
               <w:top w:val="single" w:sz="4" w:space="0" w:color="000001"/>
               <w:left w:val="single" w:sz="4" w:space="0" w:color="000001"/>
@@ -5147,7 +5243,7 @@
             </w:tcBorders>
             <w:shd w:fill="auto" w:val="clear"/>
             <w:tcMar>
-              <w:left w:w="103" w:type="dxa"/>
+              <w:left w:w="98" w:type="dxa"/>
             </w:tcMar>
           </w:tcPr>
           <w:p>
@@ -5175,7 +5271,7 @@
         </w:tc>
         <w:tc>
           <w:tcPr>
-            <w:tcW w:w="5130" w:type="dxa"/>
+            <w:tcW w:w="5209" w:type="dxa"/>
             <w:tcBorders>
               <w:top w:val="single" w:sz="4" w:space="0" w:color="000001"/>
               <w:left w:val="single" w:sz="4" w:space="0" w:color="000001"/>
@@ -5186,7 +5282,7 @@
             </w:tcBorders>
             <w:shd w:fill="auto" w:val="clear"/>
             <w:tcMar>
-              <w:left w:w="103" w:type="dxa"/>
+              <w:left w:w="98" w:type="dxa"/>
             </w:tcMar>
           </w:tcPr>
           <w:p>
@@ -5227,32 +5323,10 @@
         </w:rPr>
       </w:pPr>
       <w:r>
-        <w:rPr>
-          <w:rFonts w:eastAsia="Times New Roman" w:cs="Times New Roman" w:ascii="Times New Roman" w:hAnsi="Times New Roman"/>
-          <w:sz w:val="28"/>
-          <w:szCs w:val="28"/>
-        </w:rPr>
-        <w:t>Система автоматизированной генерации расписания</w:t>
-      </w:r>
-    </w:p>
-    <w:p>
-      <w:pPr>
-        <w:pStyle w:val="Normal"/>
-        <w:spacing w:lineRule="auto" w:line="240" w:before="0" w:after="0"/>
-        <w:jc w:val="right"/>
-        <w:rPr>
-          <w:rFonts w:ascii="Times New Roman" w:hAnsi="Times New Roman" w:eastAsia="Times New Roman" w:cs="Times New Roman"/>
-          <w:sz w:val="28"/>
-          <w:szCs w:val="28"/>
-        </w:rPr>
-      </w:pPr>
-      <w:r>
-        <w:rPr>
-          <w:rFonts w:eastAsia="Times New Roman" w:cs="Times New Roman" w:ascii="Times New Roman" w:hAnsi="Times New Roman"/>
-          <w:sz w:val="28"/>
-          <w:szCs w:val="28"/>
-        </w:rPr>
-        <w:t>Прототип интерфейса</w:t>
+        <w:rPr/>
+      </w:r>
+      <w:r>
+        <w:br w:type="page"/>
       </w:r>
     </w:p>
     <w:p>
@@ -5261,19 +5335,52 @@
         <w:spacing w:lineRule="auto" w:line="360" w:before="120" w:after="120"/>
         <w:ind w:firstLine="709"/>
         <w:jc w:val="right"/>
-        <w:rPr>
-          <w:rFonts w:ascii="Times New Roman" w:hAnsi="Times New Roman" w:eastAsia="Times New Roman" w:cs="Times New Roman"/>
-          <w:sz w:val="28"/>
-          <w:szCs w:val="28"/>
-        </w:rPr>
-      </w:pPr>
-      <w:r>
-        <w:rPr>
-          <w:rFonts w:eastAsia="Times New Roman" w:cs="Times New Roman" w:ascii="Times New Roman" w:hAnsi="Times New Roman"/>
-          <w:sz w:val="28"/>
-          <w:szCs w:val="28"/>
-        </w:rPr>
-        <w:t>Версия 1.0 </w:t>
+        <w:rPr/>
+      </w:pPr>
+      <w:r>
+        <w:rPr>
+          <w:rFonts w:eastAsia="Times New Roman" w:cs="Times New Roman" w:ascii="Times New Roman" w:hAnsi="Times New Roman"/>
+          <w:sz w:val="28"/>
+          <w:szCs w:val="28"/>
+        </w:rPr>
+        <w:t>Система автоматизированной генерации расписания</w:t>
+      </w:r>
+    </w:p>
+    <w:p>
+      <w:pPr>
+        <w:pStyle w:val="Normal"/>
+        <w:spacing w:lineRule="auto" w:line="240" w:before="0" w:after="0"/>
+        <w:jc w:val="right"/>
+        <w:rPr>
+          <w:rFonts w:ascii="Times New Roman" w:hAnsi="Times New Roman" w:eastAsia="Times New Roman" w:cs="Times New Roman"/>
+          <w:sz w:val="28"/>
+          <w:szCs w:val="28"/>
+        </w:rPr>
+      </w:pPr>
+      <w:r>
+        <w:rPr>
+          <w:rFonts w:eastAsia="Times New Roman" w:cs="Times New Roman" w:ascii="Times New Roman" w:hAnsi="Times New Roman"/>
+          <w:sz w:val="28"/>
+          <w:szCs w:val="28"/>
+        </w:rPr>
+        <w:t>Прототип интерфейса</w:t>
+      </w:r>
+    </w:p>
+    <w:p>
+      <w:pPr>
+        <w:pStyle w:val="Normal"/>
+        <w:spacing w:lineRule="auto" w:line="360" w:before="120" w:after="120"/>
+        <w:ind w:firstLine="709"/>
+        <w:jc w:val="right"/>
+        <w:rPr/>
+      </w:pPr>
+      <w:r>
+        <w:rPr>
+          <w:rFonts w:eastAsia="Times New Roman" w:cs="Times New Roman" w:ascii="Times New Roman" w:hAnsi="Times New Roman"/>
+          <w:sz w:val="28"/>
+          <w:szCs w:val="28"/>
+        </w:rPr>
+        <w:t>Версия 1.0</w:t>
       </w:r>
     </w:p>
     <w:p>
@@ -5303,9 +5410,9 @@
     <w:tbl>
       <w:tblPr>
         <w:tblStyle w:val="aff0"/>
-        <w:tblW w:w="9495" w:type="dxa"/>
+        <w:tblW w:w="9352" w:type="dxa"/>
         <w:jc w:val="left"/>
-        <w:tblInd w:w="-8" w:type="dxa"/>
+        <w:tblInd w:w="98" w:type="dxa"/>
         <w:tblBorders>
           <w:top w:val="single" w:sz="6" w:space="0" w:color="000001"/>
           <w:left w:val="single" w:sz="6" w:space="0" w:color="000001"/>
@@ -5316,23 +5423,23 @@
         </w:tblBorders>
         <w:tblCellMar>
           <w:top w:w="0" w:type="dxa"/>
-          <w:left w:w="99" w:type="dxa"/>
+          <w:left w:w="91" w:type="dxa"/>
           <w:bottom w:w="0" w:type="dxa"/>
           <w:right w:w="108" w:type="dxa"/>
         </w:tblCellMar>
         <w:tblLook w:val="0400" w:noVBand="1" w:noHBand="0" w:lastColumn="0" w:firstColumn="0" w:lastRow="0" w:firstRow="0"/>
       </w:tblPr>
       <w:tblGrid>
-        <w:gridCol w:w="2305"/>
-        <w:gridCol w:w="1158"/>
-        <w:gridCol w:w="3726"/>
-        <w:gridCol w:w="2305"/>
+        <w:gridCol w:w="2196"/>
+        <w:gridCol w:w="1157"/>
+        <w:gridCol w:w="3730"/>
+        <w:gridCol w:w="2269"/>
       </w:tblGrid>
       <w:tr>
         <w:trPr/>
         <w:tc>
           <w:tcPr>
-            <w:tcW w:w="2305" w:type="dxa"/>
+            <w:tcW w:w="2196" w:type="dxa"/>
             <w:tcBorders>
               <w:top w:val="single" w:sz="6" w:space="0" w:color="000001"/>
               <w:left w:val="single" w:sz="6" w:space="0" w:color="000001"/>
@@ -5343,7 +5450,7 @@
             </w:tcBorders>
             <w:shd w:fill="auto" w:val="clear"/>
             <w:tcMar>
-              <w:left w:w="99" w:type="dxa"/>
+              <w:left w:w="91" w:type="dxa"/>
             </w:tcMar>
           </w:tcPr>
           <w:p>
@@ -5372,7 +5479,7 @@
         </w:tc>
         <w:tc>
           <w:tcPr>
-            <w:tcW w:w="1158" w:type="dxa"/>
+            <w:tcW w:w="1157" w:type="dxa"/>
             <w:tcBorders>
               <w:top w:val="single" w:sz="6" w:space="0" w:color="000001"/>
               <w:left w:val="single" w:sz="6" w:space="0" w:color="000001"/>
@@ -5383,7 +5490,7 @@
             </w:tcBorders>
             <w:shd w:fill="auto" w:val="clear"/>
             <w:tcMar>
-              <w:left w:w="99" w:type="dxa"/>
+              <w:left w:w="91" w:type="dxa"/>
             </w:tcMar>
           </w:tcPr>
           <w:p>
@@ -5412,7 +5519,7 @@
         </w:tc>
         <w:tc>
           <w:tcPr>
-            <w:tcW w:w="3726" w:type="dxa"/>
+            <w:tcW w:w="3730" w:type="dxa"/>
             <w:tcBorders>
               <w:top w:val="single" w:sz="6" w:space="0" w:color="000001"/>
               <w:left w:val="single" w:sz="6" w:space="0" w:color="000001"/>
@@ -5423,7 +5530,7 @@
             </w:tcBorders>
             <w:shd w:fill="auto" w:val="clear"/>
             <w:tcMar>
-              <w:left w:w="99" w:type="dxa"/>
+              <w:left w:w="91" w:type="dxa"/>
             </w:tcMar>
           </w:tcPr>
           <w:p>
@@ -5452,7 +5559,7 @@
         </w:tc>
         <w:tc>
           <w:tcPr>
-            <w:tcW w:w="2305" w:type="dxa"/>
+            <w:tcW w:w="2269" w:type="dxa"/>
             <w:tcBorders>
               <w:top w:val="single" w:sz="6" w:space="0" w:color="000001"/>
               <w:left w:val="single" w:sz="6" w:space="0" w:color="000001"/>
@@ -5463,7 +5570,7 @@
             </w:tcBorders>
             <w:shd w:fill="auto" w:val="clear"/>
             <w:tcMar>
-              <w:left w:w="99" w:type="dxa"/>
+              <w:left w:w="91" w:type="dxa"/>
             </w:tcMar>
           </w:tcPr>
           <w:p>
@@ -5495,7 +5602,7 @@
         <w:trPr/>
         <w:tc>
           <w:tcPr>
-            <w:tcW w:w="2305" w:type="dxa"/>
+            <w:tcW w:w="2196" w:type="dxa"/>
             <w:tcBorders>
               <w:top w:val="single" w:sz="6" w:space="0" w:color="000001"/>
               <w:left w:val="single" w:sz="6" w:space="0" w:color="000001"/>
@@ -5506,7 +5613,7 @@
             </w:tcBorders>
             <w:shd w:fill="auto" w:val="clear"/>
             <w:tcMar>
-              <w:left w:w="99" w:type="dxa"/>
+              <w:left w:w="91" w:type="dxa"/>
             </w:tcMar>
           </w:tcPr>
           <w:p>
@@ -5534,7 +5641,7 @@
         </w:tc>
         <w:tc>
           <w:tcPr>
-            <w:tcW w:w="1158" w:type="dxa"/>
+            <w:tcW w:w="1157" w:type="dxa"/>
             <w:tcBorders>
               <w:top w:val="single" w:sz="6" w:space="0" w:color="000001"/>
               <w:left w:val="single" w:sz="6" w:space="0" w:color="000001"/>
@@ -5545,7 +5652,7 @@
             </w:tcBorders>
             <w:shd w:fill="auto" w:val="clear"/>
             <w:tcMar>
-              <w:left w:w="99" w:type="dxa"/>
+              <w:left w:w="91" w:type="dxa"/>
             </w:tcMar>
           </w:tcPr>
           <w:p>
@@ -5571,7 +5678,7 @@
         </w:tc>
         <w:tc>
           <w:tcPr>
-            <w:tcW w:w="3726" w:type="dxa"/>
+            <w:tcW w:w="3730" w:type="dxa"/>
             <w:tcBorders>
               <w:top w:val="single" w:sz="6" w:space="0" w:color="000001"/>
               <w:left w:val="single" w:sz="6" w:space="0" w:color="000001"/>
@@ -5582,7 +5689,7 @@
             </w:tcBorders>
             <w:shd w:fill="auto" w:val="clear"/>
             <w:tcMar>
-              <w:left w:w="99" w:type="dxa"/>
+              <w:left w:w="91" w:type="dxa"/>
             </w:tcMar>
           </w:tcPr>
           <w:p>
@@ -5608,7 +5715,7 @@
         </w:tc>
         <w:tc>
           <w:tcPr>
-            <w:tcW w:w="2305" w:type="dxa"/>
+            <w:tcW w:w="2269" w:type="dxa"/>
             <w:tcBorders>
               <w:top w:val="single" w:sz="6" w:space="0" w:color="000001"/>
               <w:left w:val="single" w:sz="6" w:space="0" w:color="000001"/>
@@ -5619,7 +5726,7 @@
             </w:tcBorders>
             <w:shd w:fill="auto" w:val="clear"/>
             <w:tcMar>
-              <w:left w:w="99" w:type="dxa"/>
+              <w:left w:w="91" w:type="dxa"/>
             </w:tcMar>
           </w:tcPr>
           <w:p>
@@ -5663,9 +5770,9 @@
           <w:szCs w:val="28"/>
         </w:rPr>
       </w:pPr>
+      <w:bookmarkStart w:id="5" w:name="_heading=h.30j0zll"/>
       <w:bookmarkStart w:id="6" w:name="_heading=h.30j0zll"/>
-      <w:bookmarkStart w:id="7" w:name="_heading=h.30j0zll"/>
-      <w:bookmarkEnd w:id="7"/>
+      <w:bookmarkEnd w:id="6"/>
       <w:r>
         <w:rPr>
           <w:rFonts w:eastAsia="Times New Roman" w:cs="Times New Roman" w:ascii="Times New Roman" w:hAnsi="Times New Roman"/>
@@ -5795,14 +5902,11 @@
       <w:pPr>
         <w:pStyle w:val="Normal"/>
         <w:widowControl w:val="false"/>
+        <w:tabs/>
         <w:spacing w:lineRule="auto" w:line="360" w:before="0" w:after="0"/>
-        <w:ind w:left="1" w:hanging="3"/>
+        <w:ind w:left="0" w:right="0" w:hanging="6"/>
         <w:jc w:val="both"/>
-        <w:rPr>
-          <w:rFonts w:ascii="Times New Roman" w:hAnsi="Times New Roman" w:eastAsia="Times New Roman" w:cs="Times New Roman"/>
-          <w:sz w:val="28"/>
-          <w:szCs w:val="28"/>
-        </w:rPr>
+        <w:rPr/>
       </w:pPr>
       <w:r>
         <w:rPr>
@@ -5811,16 +5915,6 @@
           <w:szCs w:val="28"/>
           <w:highlight w:val="white"/>
         </w:rPr>
-        <w:t xml:space="preserve"> </w:t>
-      </w:r>
-      <w:r>
-        <w:rPr>
-          <w:rFonts w:eastAsia="Times New Roman" w:cs="Times New Roman" w:ascii="Times New Roman" w:hAnsi="Times New Roman"/>
-          <w:sz w:val="28"/>
-          <w:szCs w:val="28"/>
-          <w:highlight w:val="white"/>
-        </w:rPr>
-        <w:tab/>
         <w:t>Пользовательский интерфейс — совокупность средств и методов, при помощи которых пользователь взаимодействует с различными устройствами и аппаратурой.</w:t>
       </w:r>
       <w:r>
@@ -5995,6 +6089,21 @@
         </w:rPr>
       </w:pPr>
       <w:r>
+        <w:rPr/>
+      </w:r>
+      <w:r>
+        <w:br w:type="page"/>
+      </w:r>
+    </w:p>
+    <w:p>
+      <w:pPr>
+        <w:pStyle w:val="Normal"/>
+        <w:spacing w:lineRule="auto" w:line="360" w:before="0" w:after="0"/>
+        <w:ind w:firstLine="708"/>
+        <w:jc w:val="both"/>
+        <w:rPr/>
+      </w:pPr>
+      <w:r>
         <w:rPr>
           <w:rFonts w:eastAsia="Times New Roman" w:cs="Times New Roman" w:ascii="Times New Roman" w:hAnsi="Times New Roman"/>
           <w:sz w:val="28"/>
@@ -6453,6 +6562,29 @@
         <w:ind w:firstLine="709"/>
         <w:jc w:val="both"/>
         <w:rPr>
+          <w:i w:val="false"/>
+          <w:i w:val="false"/>
+          <w:iCs w:val="false"/>
+        </w:rPr>
+      </w:pPr>
+      <w:r>
+        <w:rPr>
+          <w:rFonts w:eastAsia="Times New Roman" w:cs="Times New Roman" w:ascii="Times New Roman" w:hAnsi="Times New Roman"/>
+          <w:i w:val="false"/>
+          <w:iCs w:val="false"/>
+          <w:sz w:val="28"/>
+          <w:szCs w:val="28"/>
+        </w:rPr>
+        <w:t>Проект поддерживает MVP (Model — View — Presenter) архитектуру.</w:t>
+      </w:r>
+    </w:p>
+    <w:p>
+      <w:pPr>
+        <w:pStyle w:val="Normal"/>
+        <w:spacing w:lineRule="auto" w:line="360" w:before="0" w:after="0"/>
+        <w:ind w:firstLine="709"/>
+        <w:jc w:val="both"/>
+        <w:rPr>
           <w:rFonts w:ascii="Times New Roman" w:hAnsi="Times New Roman" w:eastAsia="Times New Roman" w:cs="Times New Roman"/>
           <w:i/>
           <w:i/>
@@ -6520,19 +6652,15 @@
         <w:spacing w:lineRule="auto" w:line="360" w:before="120" w:after="120"/>
         <w:ind w:firstLine="709"/>
         <w:jc w:val="right"/>
-        <w:rPr>
-          <w:rFonts w:ascii="Times New Roman" w:hAnsi="Times New Roman" w:eastAsia="Times New Roman" w:cs="Times New Roman"/>
-          <w:sz w:val="28"/>
-          <w:szCs w:val="28"/>
-        </w:rPr>
-      </w:pPr>
-      <w:r>
-        <w:rPr>
-          <w:rFonts w:eastAsia="Times New Roman" w:cs="Times New Roman" w:ascii="Times New Roman" w:hAnsi="Times New Roman"/>
-          <w:sz w:val="28"/>
-          <w:szCs w:val="28"/>
-        </w:rPr>
-        <w:t>Версия 1.0 </w:t>
+        <w:rPr/>
+      </w:pPr>
+      <w:r>
+        <w:rPr>
+          <w:rFonts w:eastAsia="Times New Roman" w:cs="Times New Roman" w:ascii="Times New Roman" w:hAnsi="Times New Roman"/>
+          <w:sz w:val="28"/>
+          <w:szCs w:val="28"/>
+        </w:rPr>
+        <w:t>Версия 1.0</w:t>
       </w:r>
     </w:p>
     <w:p>
@@ -6562,9 +6690,9 @@
     <w:tbl>
       <w:tblPr>
         <w:tblStyle w:val="aff1"/>
-        <w:tblW w:w="9495" w:type="dxa"/>
+        <w:tblW w:w="9297" w:type="dxa"/>
         <w:jc w:val="left"/>
-        <w:tblInd w:w="-8" w:type="dxa"/>
+        <w:tblInd w:w="134" w:type="dxa"/>
         <w:tblBorders>
           <w:top w:val="single" w:sz="6" w:space="0" w:color="000001"/>
           <w:left w:val="single" w:sz="6" w:space="0" w:color="000001"/>
@@ -6575,23 +6703,23 @@
         </w:tblBorders>
         <w:tblCellMar>
           <w:top w:w="0" w:type="dxa"/>
-          <w:left w:w="99" w:type="dxa"/>
+          <w:left w:w="91" w:type="dxa"/>
           <w:bottom w:w="0" w:type="dxa"/>
           <w:right w:w="108" w:type="dxa"/>
         </w:tblCellMar>
         <w:tblLook w:val="0400" w:noVBand="1" w:noHBand="0" w:lastColumn="0" w:firstColumn="0" w:lastRow="0" w:firstRow="0"/>
       </w:tblPr>
       <w:tblGrid>
-        <w:gridCol w:w="2305"/>
-        <w:gridCol w:w="1158"/>
-        <w:gridCol w:w="3726"/>
-        <w:gridCol w:w="2305"/>
+        <w:gridCol w:w="2159"/>
+        <w:gridCol w:w="1157"/>
+        <w:gridCol w:w="3730"/>
+        <w:gridCol w:w="2251"/>
       </w:tblGrid>
       <w:tr>
         <w:trPr/>
         <w:tc>
           <w:tcPr>
-            <w:tcW w:w="2305" w:type="dxa"/>
+            <w:tcW w:w="2159" w:type="dxa"/>
             <w:tcBorders>
               <w:top w:val="single" w:sz="6" w:space="0" w:color="000001"/>
               <w:left w:val="single" w:sz="6" w:space="0" w:color="000001"/>
@@ -6602,7 +6730,7 @@
             </w:tcBorders>
             <w:shd w:fill="auto" w:val="clear"/>
             <w:tcMar>
-              <w:left w:w="99" w:type="dxa"/>
+              <w:left w:w="91" w:type="dxa"/>
             </w:tcMar>
           </w:tcPr>
           <w:p>
@@ -6631,7 +6759,7 @@
         </w:tc>
         <w:tc>
           <w:tcPr>
-            <w:tcW w:w="1158" w:type="dxa"/>
+            <w:tcW w:w="1157" w:type="dxa"/>
             <w:tcBorders>
               <w:top w:val="single" w:sz="6" w:space="0" w:color="000001"/>
               <w:left w:val="single" w:sz="6" w:space="0" w:color="000001"/>
@@ -6642,7 +6770,7 @@
             </w:tcBorders>
             <w:shd w:fill="auto" w:val="clear"/>
             <w:tcMar>
-              <w:left w:w="99" w:type="dxa"/>
+              <w:left w:w="91" w:type="dxa"/>
             </w:tcMar>
           </w:tcPr>
           <w:p>
@@ -6671,7 +6799,7 @@
         </w:tc>
         <w:tc>
           <w:tcPr>
-            <w:tcW w:w="3726" w:type="dxa"/>
+            <w:tcW w:w="3730" w:type="dxa"/>
             <w:tcBorders>
               <w:top w:val="single" w:sz="6" w:space="0" w:color="000001"/>
               <w:left w:val="single" w:sz="6" w:space="0" w:color="000001"/>
@@ -6682,7 +6810,7 @@
             </w:tcBorders>
             <w:shd w:fill="auto" w:val="clear"/>
             <w:tcMar>
-              <w:left w:w="99" w:type="dxa"/>
+              <w:left w:w="91" w:type="dxa"/>
             </w:tcMar>
           </w:tcPr>
           <w:p>
@@ -6711,7 +6839,7 @@
         </w:tc>
         <w:tc>
           <w:tcPr>
-            <w:tcW w:w="2305" w:type="dxa"/>
+            <w:tcW w:w="2251" w:type="dxa"/>
             <w:tcBorders>
               <w:top w:val="single" w:sz="6" w:space="0" w:color="000001"/>
               <w:left w:val="single" w:sz="6" w:space="0" w:color="000001"/>
@@ -6722,7 +6850,7 @@
             </w:tcBorders>
             <w:shd w:fill="auto" w:val="clear"/>
             <w:tcMar>
-              <w:left w:w="99" w:type="dxa"/>
+              <w:left w:w="91" w:type="dxa"/>
             </w:tcMar>
           </w:tcPr>
           <w:p>
@@ -6754,7 +6882,7 @@
         <w:trPr/>
         <w:tc>
           <w:tcPr>
-            <w:tcW w:w="2305" w:type="dxa"/>
+            <w:tcW w:w="2159" w:type="dxa"/>
             <w:tcBorders>
               <w:top w:val="single" w:sz="6" w:space="0" w:color="000001"/>
               <w:left w:val="single" w:sz="6" w:space="0" w:color="000001"/>
@@ -6765,7 +6893,7 @@
             </w:tcBorders>
             <w:shd w:fill="auto" w:val="clear"/>
             <w:tcMar>
-              <w:left w:w="99" w:type="dxa"/>
+              <w:left w:w="91" w:type="dxa"/>
             </w:tcMar>
           </w:tcPr>
           <w:p>
@@ -6793,7 +6921,7 @@
         </w:tc>
         <w:tc>
           <w:tcPr>
-            <w:tcW w:w="1158" w:type="dxa"/>
+            <w:tcW w:w="1157" w:type="dxa"/>
             <w:tcBorders>
               <w:top w:val="single" w:sz="6" w:space="0" w:color="000001"/>
               <w:left w:val="single" w:sz="6" w:space="0" w:color="000001"/>
@@ -6804,7 +6932,7 @@
             </w:tcBorders>
             <w:shd w:fill="auto" w:val="clear"/>
             <w:tcMar>
-              <w:left w:w="99" w:type="dxa"/>
+              <w:left w:w="91" w:type="dxa"/>
             </w:tcMar>
           </w:tcPr>
           <w:p>
@@ -6830,7 +6958,7 @@
         </w:tc>
         <w:tc>
           <w:tcPr>
-            <w:tcW w:w="3726" w:type="dxa"/>
+            <w:tcW w:w="3730" w:type="dxa"/>
             <w:tcBorders>
               <w:top w:val="single" w:sz="6" w:space="0" w:color="000001"/>
               <w:left w:val="single" w:sz="6" w:space="0" w:color="000001"/>
@@ -6841,7 +6969,7 @@
             </w:tcBorders>
             <w:shd w:fill="auto" w:val="clear"/>
             <w:tcMar>
-              <w:left w:w="99" w:type="dxa"/>
+              <w:left w:w="91" w:type="dxa"/>
             </w:tcMar>
           </w:tcPr>
           <w:p>
@@ -6867,7 +6995,7 @@
         </w:tc>
         <w:tc>
           <w:tcPr>
-            <w:tcW w:w="2305" w:type="dxa"/>
+            <w:tcW w:w="2251" w:type="dxa"/>
             <w:tcBorders>
               <w:top w:val="single" w:sz="6" w:space="0" w:color="000001"/>
               <w:left w:val="single" w:sz="6" w:space="0" w:color="000001"/>
@@ -6878,7 +7006,7 @@
             </w:tcBorders>
             <w:shd w:fill="auto" w:val="clear"/>
             <w:tcMar>
-              <w:left w:w="99" w:type="dxa"/>
+              <w:left w:w="91" w:type="dxa"/>
             </w:tcMar>
           </w:tcPr>
           <w:p>
@@ -6913,39 +7041,36 @@
           <w:tab w:val="left" w:pos="993" w:leader="none"/>
         </w:tabs>
         <w:spacing w:lineRule="auto" w:line="360" w:before="0" w:after="0"/>
-        <w:rPr>
-          <w:rFonts w:ascii="Times New Roman" w:hAnsi="Times New Roman" w:eastAsia="Times New Roman" w:cs="Times New Roman"/>
-          <w:sz w:val="28"/>
-          <w:szCs w:val="28"/>
-        </w:rPr>
-      </w:pPr>
-      <w:r>
-        <w:rPr>
-          <w:rFonts w:eastAsia="Times New Roman" w:cs="Times New Roman" w:ascii="Times New Roman" w:hAnsi="Times New Roman"/>
-          <w:sz w:val="28"/>
-          <w:szCs w:val="28"/>
-        </w:rPr>
-      </w:r>
-    </w:p>
-    <w:p>
-      <w:pPr>
-        <w:pStyle w:val="Normal"/>
-        <w:keepNext/>
-        <w:widowControl w:val="false"/>
-        <w:numPr>
-          <w:ilvl w:val="0"/>
-          <w:numId w:val="2"/>
-        </w:numPr>
+        <w:ind w:left="0" w:right="0" w:hanging="0"/>
+        <w:rPr>
+          <w:rFonts w:ascii="Times New Roman" w:hAnsi="Times New Roman" w:eastAsia="Times New Roman" w:cs="Times New Roman"/>
+          <w:sz w:val="28"/>
+          <w:szCs w:val="28"/>
+        </w:rPr>
+      </w:pPr>
+      <w:r>
+        <w:rPr/>
+      </w:r>
+    </w:p>
+    <w:p>
+      <w:pPr>
+        <w:pStyle w:val="Normal"/>
+        <w:tabs>
+          <w:tab w:val="left" w:pos="993" w:leader="none"/>
+        </w:tabs>
         <w:spacing w:lineRule="auto" w:line="360" w:before="0" w:after="0"/>
-        <w:jc w:val="both"/>
-        <w:rPr>
-          <w:rFonts w:ascii="Times New Roman" w:hAnsi="Times New Roman" w:eastAsia="Times New Roman" w:cs="Times New Roman"/>
-          <w:b/>
-          <w:b/>
-          <w:sz w:val="28"/>
-          <w:szCs w:val="28"/>
-        </w:rPr>
-      </w:pPr>
+        <w:ind w:left="0" w:right="0" w:hanging="0"/>
+        <w:rPr/>
+      </w:pPr>
+      <w:r>
+        <w:rPr>
+          <w:rFonts w:eastAsia="Times New Roman" w:cs="Times New Roman" w:ascii="Times New Roman" w:hAnsi="Times New Roman"/>
+          <w:b/>
+          <w:sz w:val="28"/>
+          <w:szCs w:val="28"/>
+        </w:rPr>
+        <w:t xml:space="preserve">1. </w:t>
+      </w:r>
       <w:r>
         <w:rPr>
           <w:rFonts w:eastAsia="Times New Roman" w:cs="Times New Roman" w:ascii="Times New Roman" w:hAnsi="Times New Roman"/>
@@ -6962,7 +7087,7 @@
         <w:keepNext/>
         <w:widowControl w:val="false"/>
         <w:spacing w:lineRule="auto" w:line="360" w:before="0" w:after="0"/>
-        <w:ind w:firstLine="720"/>
+        <w:ind w:left="0" w:right="0" w:hanging="0"/>
         <w:jc w:val="both"/>
         <w:rPr>
           <w:rFonts w:ascii="Times New Roman" w:hAnsi="Times New Roman" w:eastAsia="Times New Roman" w:cs="Times New Roman"/>
@@ -6985,14 +7110,10 @@
     <w:p>
       <w:pPr>
         <w:pStyle w:val="Normal"/>
-        <w:spacing w:lineRule="auto" w:line="360"/>
-        <w:ind w:firstLine="720"/>
+        <w:spacing w:lineRule="auto" w:line="360" w:before="0" w:after="0"/>
+        <w:ind w:left="0" w:right="0" w:hanging="0"/>
         <w:jc w:val="both"/>
-        <w:rPr>
-          <w:rFonts w:ascii="Times New Roman" w:hAnsi="Times New Roman" w:eastAsia="Times New Roman" w:cs="Times New Roman"/>
-          <w:sz w:val="28"/>
-          <w:szCs w:val="28"/>
-        </w:rPr>
+        <w:rPr/>
       </w:pPr>
       <w:r>
         <w:rPr>
@@ -7006,172 +7127,172 @@
     <w:p>
       <w:pPr>
         <w:pStyle w:val="Normal"/>
-        <w:widowControl w:val="false"/>
+        <w:spacing w:lineRule="auto" w:line="360" w:before="0" w:after="0"/>
+        <w:ind w:left="0" w:right="0" w:hanging="0"/>
+        <w:jc w:val="both"/>
+        <w:rPr/>
+      </w:pPr>
+      <w:bookmarkStart w:id="7" w:name="_heading=h.1pxezwc"/>
+      <w:bookmarkEnd w:id="7"/>
+      <w:r>
+        <w:rPr>
+          <w:rFonts w:eastAsia="Times New Roman" w:cs="Times New Roman" w:ascii="Times New Roman" w:hAnsi="Times New Roman"/>
+          <w:b/>
+          <w:sz w:val="28"/>
+          <w:szCs w:val="28"/>
+        </w:rPr>
+        <w:t xml:space="preserve">1.2 </w:t>
+      </w:r>
+      <w:r>
+        <w:rPr>
+          <w:rFonts w:eastAsia="Times New Roman" w:cs="Times New Roman" w:ascii="Times New Roman" w:hAnsi="Times New Roman"/>
+          <w:b/>
+          <w:sz w:val="28"/>
+          <w:szCs w:val="28"/>
+        </w:rPr>
+        <w:t>Определения, акронимы, сокращения</w:t>
+      </w:r>
+    </w:p>
+    <w:p>
+      <w:pPr>
+        <w:pStyle w:val="Normal"/>
+        <w:spacing w:lineRule="auto" w:line="360" w:before="0" w:after="0"/>
+        <w:ind w:left="0" w:right="0" w:hanging="0"/>
+        <w:jc w:val="both"/>
+        <w:rPr/>
+      </w:pPr>
+      <w:r>
+        <w:rPr>
+          <w:rFonts w:eastAsia="Times New Roman" w:cs="Times New Roman" w:ascii="Times New Roman" w:hAnsi="Times New Roman"/>
+          <w:i/>
+          <w:sz w:val="28"/>
+          <w:szCs w:val="28"/>
+        </w:rPr>
+        <w:t>См. Глоссарий.</w:t>
+      </w:r>
+    </w:p>
+    <w:p>
+      <w:pPr>
+        <w:pStyle w:val="Normal"/>
+        <w:spacing w:lineRule="auto" w:line="360" w:before="0" w:after="0"/>
+        <w:ind w:left="0" w:right="0" w:hanging="0"/>
+        <w:jc w:val="both"/>
+        <w:rPr/>
+      </w:pPr>
+      <w:r>
+        <w:rPr>
+          <w:rFonts w:eastAsia="Times New Roman" w:cs="Times New Roman" w:ascii="Times New Roman" w:hAnsi="Times New Roman"/>
+          <w:b/>
+          <w:sz w:val="28"/>
+          <w:szCs w:val="28"/>
+        </w:rPr>
+        <w:t xml:space="preserve">2. </w:t>
+      </w:r>
+      <w:r>
+        <w:rPr>
+          <w:rFonts w:eastAsia="Times New Roman" w:cs="Times New Roman" w:ascii="Times New Roman" w:hAnsi="Times New Roman"/>
+          <w:b/>
+          <w:sz w:val="28"/>
+          <w:szCs w:val="28"/>
+        </w:rPr>
+        <w:t>Размер и работа</w:t>
+      </w:r>
+    </w:p>
+    <w:p>
+      <w:pPr>
+        <w:pStyle w:val="Normal"/>
+        <w:spacing w:lineRule="auto" w:line="360" w:before="0" w:after="0"/>
+        <w:ind w:left="0" w:right="0" w:hanging="0"/>
+        <w:jc w:val="both"/>
+        <w:rPr/>
+      </w:pPr>
+      <w:r>
+        <w:rPr>
+          <w:rFonts w:eastAsia="Times New Roman" w:cs="Times New Roman" w:ascii="Times New Roman" w:hAnsi="Times New Roman"/>
+          <w:sz w:val="28"/>
+          <w:szCs w:val="28"/>
+        </w:rPr>
+        <w:t>Размеры проекта ограничены учебным курсом. Временные рамки сужены, поэтому проект имеет достаточно большие размеры по сравнению со стандартными курсовыми проектами, но достаточно малые размеры относительно реальных проектов.</w:t>
+      </w:r>
+    </w:p>
+    <w:p>
+      <w:pPr>
+        <w:pStyle w:val="Normal"/>
+        <w:spacing w:lineRule="auto" w:line="360" w:before="0" w:after="0"/>
+        <w:ind w:left="0" w:right="0" w:hanging="0"/>
+        <w:jc w:val="both"/>
+        <w:rPr/>
+      </w:pPr>
+      <w:r>
+        <w:rPr>
+          <w:rFonts w:eastAsia="Times New Roman" w:cs="Times New Roman" w:ascii="Times New Roman" w:hAnsi="Times New Roman"/>
+          <w:b/>
+          <w:sz w:val="28"/>
+          <w:szCs w:val="28"/>
+        </w:rPr>
+        <w:t xml:space="preserve">3. </w:t>
+      </w:r>
+      <w:r>
+        <w:rPr>
+          <w:rFonts w:eastAsia="Times New Roman" w:cs="Times New Roman" w:ascii="Times New Roman" w:hAnsi="Times New Roman"/>
+          <w:b/>
+          <w:sz w:val="28"/>
+          <w:szCs w:val="28"/>
+        </w:rPr>
+        <w:t>Качество</w:t>
+      </w:r>
+    </w:p>
+    <w:p>
+      <w:pPr>
+        <w:pStyle w:val="Normal"/>
+        <w:spacing w:lineRule="auto" w:line="360" w:before="0" w:after="0"/>
+        <w:ind w:left="0" w:right="0" w:hanging="0"/>
+        <w:jc w:val="both"/>
+        <w:rPr>
+          <w:rFonts w:ascii="Times New Roman" w:hAnsi="Times New Roman" w:eastAsia="Times New Roman" w:cs="Times New Roman"/>
+          <w:sz w:val="28"/>
+          <w:szCs w:val="28"/>
+        </w:rPr>
+      </w:pPr>
+      <w:r>
+        <w:rPr>
+          <w:rFonts w:eastAsia="Times New Roman" w:cs="Times New Roman" w:ascii="Times New Roman" w:hAnsi="Times New Roman"/>
+          <w:sz w:val="28"/>
+          <w:szCs w:val="28"/>
+        </w:rPr>
+        <w:t>Целью разработки является освоение самого процесса разработки, поэтому к качеству предъявляются минимально возможные требования, с условием выполнения дополнительных функций, обеспечения надежности работы программы.</w:t>
+      </w:r>
+      <w:r>
+        <w:br w:type="page"/>
+      </w:r>
+    </w:p>
+    <w:p>
+      <w:pPr>
+        <w:pStyle w:val="Normal"/>
         <w:numPr>
           <w:ilvl w:val="0"/>
-          <w:numId w:val="2"/>
+          <w:numId w:val="0"/>
         </w:numPr>
         <w:spacing w:lineRule="auto" w:line="360" w:before="0" w:after="0"/>
-        <w:rPr>
-          <w:rFonts w:ascii="Times New Roman" w:hAnsi="Times New Roman" w:eastAsia="Times New Roman" w:cs="Times New Roman"/>
-          <w:b/>
-          <w:b/>
-          <w:sz w:val="28"/>
-          <w:szCs w:val="28"/>
-        </w:rPr>
-      </w:pPr>
-      <w:bookmarkStart w:id="8" w:name="_heading=h.1pxezwc"/>
-      <w:bookmarkEnd w:id="8"/>
-      <w:r>
-        <w:rPr>
-          <w:rFonts w:eastAsia="Times New Roman" w:cs="Times New Roman" w:ascii="Times New Roman" w:hAnsi="Times New Roman"/>
-          <w:b/>
-          <w:sz w:val="28"/>
-          <w:szCs w:val="28"/>
-        </w:rPr>
-        <w:t>Определения, акронимы, сокращения</w:t>
-      </w:r>
-    </w:p>
-    <w:p>
-      <w:pPr>
-        <w:pStyle w:val="Normal"/>
-        <w:spacing w:lineRule="auto" w:line="360"/>
-        <w:ind w:firstLine="720"/>
+        <w:ind w:left="720" w:hanging="0"/>
         <w:jc w:val="both"/>
         <w:rPr>
           <w:rFonts w:ascii="Times New Roman" w:hAnsi="Times New Roman" w:eastAsia="Times New Roman" w:cs="Times New Roman"/>
-          <w:i/>
-          <w:i/>
-          <w:sz w:val="28"/>
-          <w:szCs w:val="28"/>
-        </w:rPr>
-      </w:pPr>
-      <w:r>
-        <w:rPr>
-          <w:rFonts w:eastAsia="Times New Roman" w:cs="Times New Roman" w:ascii="Times New Roman" w:hAnsi="Times New Roman"/>
-          <w:i/>
-          <w:sz w:val="28"/>
-          <w:szCs w:val="28"/>
-        </w:rPr>
-        <w:t>См. Глоссарий.</w:t>
-      </w:r>
-    </w:p>
-    <w:p>
-      <w:pPr>
-        <w:pStyle w:val="Normal"/>
-        <w:numPr>
-          <w:ilvl w:val="0"/>
-          <w:numId w:val="2"/>
-        </w:numPr>
-        <w:spacing w:lineRule="auto" w:line="360" w:before="0" w:after="0"/>
-        <w:jc w:val="both"/>
-        <w:rPr>
-          <w:rFonts w:ascii="Times New Roman" w:hAnsi="Times New Roman" w:eastAsia="Times New Roman" w:cs="Times New Roman"/>
-          <w:b/>
-          <w:b/>
-          <w:sz w:val="28"/>
-          <w:szCs w:val="28"/>
-        </w:rPr>
-      </w:pPr>
-      <w:r>
-        <w:rPr>
-          <w:rFonts w:eastAsia="Times New Roman" w:cs="Times New Roman" w:ascii="Times New Roman" w:hAnsi="Times New Roman"/>
-          <w:b/>
-          <w:sz w:val="28"/>
-          <w:szCs w:val="28"/>
-        </w:rPr>
-        <w:t>Размер и работа</w:t>
-      </w:r>
-    </w:p>
-    <w:p>
-      <w:pPr>
-        <w:pStyle w:val="Normal"/>
-        <w:spacing w:lineRule="auto" w:line="360" w:before="0" w:after="0"/>
-        <w:ind w:firstLine="720"/>
-        <w:jc w:val="both"/>
-        <w:rPr>
-          <w:rFonts w:ascii="Times New Roman" w:hAnsi="Times New Roman" w:eastAsia="Times New Roman" w:cs="Times New Roman"/>
-          <w:sz w:val="28"/>
-          <w:szCs w:val="28"/>
-        </w:rPr>
-      </w:pPr>
-      <w:r>
-        <w:rPr>
-          <w:rFonts w:eastAsia="Times New Roman" w:cs="Times New Roman" w:ascii="Times New Roman" w:hAnsi="Times New Roman"/>
-          <w:sz w:val="28"/>
-          <w:szCs w:val="28"/>
-        </w:rPr>
-        <w:t>Размеры проекта ограничены учебным курсом. Временные рамки сужены, поэтому проект имеет достаточно большие размеры по сравнению со стандартными курсовыми проектами, но достаточно малые размеры относительно реальных проектов.</w:t>
-      </w:r>
-    </w:p>
-    <w:p>
-      <w:pPr>
-        <w:pStyle w:val="Normal"/>
-        <w:numPr>
-          <w:ilvl w:val="0"/>
-          <w:numId w:val="2"/>
-        </w:numPr>
-        <w:spacing w:lineRule="auto" w:line="360" w:before="0" w:after="0"/>
-        <w:jc w:val="both"/>
-        <w:rPr>
-          <w:rFonts w:ascii="Times New Roman" w:hAnsi="Times New Roman" w:eastAsia="Times New Roman" w:cs="Times New Roman"/>
-          <w:b/>
-          <w:b/>
-          <w:sz w:val="28"/>
-          <w:szCs w:val="28"/>
-        </w:rPr>
-      </w:pPr>
-      <w:r>
-        <w:rPr>
-          <w:rFonts w:eastAsia="Times New Roman" w:cs="Times New Roman" w:ascii="Times New Roman" w:hAnsi="Times New Roman"/>
-          <w:b/>
-          <w:sz w:val="28"/>
-          <w:szCs w:val="28"/>
-        </w:rPr>
-        <w:t>Качество</w:t>
-      </w:r>
-    </w:p>
-    <w:p>
-      <w:pPr>
-        <w:pStyle w:val="Normal"/>
-        <w:spacing w:lineRule="auto" w:line="360" w:before="0" w:after="0"/>
-        <w:ind w:firstLine="720"/>
-        <w:jc w:val="both"/>
-        <w:rPr>
-          <w:rFonts w:ascii="Times New Roman" w:hAnsi="Times New Roman" w:eastAsia="Times New Roman" w:cs="Times New Roman"/>
-          <w:sz w:val="28"/>
-          <w:szCs w:val="28"/>
-        </w:rPr>
-      </w:pPr>
-      <w:r>
-        <w:rPr>
-          <w:rFonts w:eastAsia="Times New Roman" w:cs="Times New Roman" w:ascii="Times New Roman" w:hAnsi="Times New Roman"/>
-          <w:sz w:val="28"/>
-          <w:szCs w:val="28"/>
-        </w:rPr>
-        <w:t>Целью разработки является освоение самого процесса разработки, поэтому к качеству предъявляются минимально возможные требования, с условием выполнения дополнительных функций, обеспечения надежности работы программы.</w:t>
-      </w:r>
-      <w:r>
-        <w:br w:type="page"/>
-      </w:r>
-    </w:p>
-    <w:p>
-      <w:pPr>
-        <w:pStyle w:val="Normal"/>
-        <w:numPr>
-          <w:ilvl w:val="0"/>
-          <w:numId w:val="2"/>
-        </w:numPr>
-        <w:spacing w:lineRule="auto" w:line="360" w:before="0" w:after="0"/>
-        <w:jc w:val="both"/>
-        <w:rPr>
-          <w:rFonts w:ascii="Times New Roman" w:hAnsi="Times New Roman" w:eastAsia="Times New Roman" w:cs="Times New Roman"/>
-          <w:b/>
-          <w:b/>
-          <w:sz w:val="28"/>
-          <w:szCs w:val="28"/>
-        </w:rPr>
-      </w:pPr>
+          <w:b/>
+          <w:b/>
+          <w:sz w:val="28"/>
+          <w:szCs w:val="28"/>
+        </w:rPr>
+      </w:pPr>
+      <w:r>
+        <w:rPr>
+          <w:rFonts w:eastAsia="Times New Roman" w:cs="Times New Roman" w:ascii="Times New Roman" w:hAnsi="Times New Roman"/>
+          <w:b/>
+          <w:sz w:val="28"/>
+          <w:szCs w:val="28"/>
+        </w:rPr>
+        <w:t xml:space="preserve">4. </w:t>
+      </w:r>
       <w:r>
         <w:rPr>
           <w:rFonts w:eastAsia="Times New Roman" w:cs="Times New Roman" w:ascii="Times New Roman" w:hAnsi="Times New Roman"/>
@@ -7290,24 +7411,24 @@
         <w:jc w:val="both"/>
         <w:rPr>
           <w:rFonts w:ascii="Times New Roman" w:hAnsi="Times New Roman" w:eastAsia="Times New Roman" w:cs="Times New Roman"/>
-          <w:b/>
-          <w:b/>
-          <w:sz w:val="28"/>
-          <w:szCs w:val="28"/>
+          <w:i/>
+          <w:i/>
+          <w:sz w:val="24"/>
+          <w:szCs w:val="24"/>
         </w:rPr>
       </w:pPr>
       <w:r>
         <w:rPr/>
       </w:r>
-    </w:p>
-    <w:p>
-      <w:pPr>
-        <w:pStyle w:val="Normal"/>
-        <w:numPr>
-          <w:ilvl w:val="0"/>
-          <w:numId w:val="2"/>
-        </w:numPr>
-        <w:spacing w:lineRule="auto" w:line="240" w:before="0" w:after="0"/>
+      <w:r>
+        <w:br w:type="page"/>
+      </w:r>
+    </w:p>
+    <w:p>
+      <w:pPr>
+        <w:pStyle w:val="Normal"/>
+        <w:spacing w:lineRule="auto" w:line="360" w:before="0" w:after="0"/>
+        <w:ind w:left="0" w:right="0" w:hanging="0"/>
         <w:jc w:val="both"/>
         <w:rPr/>
       </w:pPr>
@@ -7318,27 +7439,26 @@
           <w:sz w:val="28"/>
           <w:szCs w:val="28"/>
         </w:rPr>
-        <w:t>Cхема</w:t>
-      </w:r>
-      <w:r>
-        <w:rPr>
-          <w:rFonts w:eastAsia="Times New Roman" w:cs="Times New Roman" w:ascii="Times New Roman" w:hAnsi="Times New Roman"/>
-          <w:b/>
-          <w:sz w:val="28"/>
-          <w:szCs w:val="28"/>
-        </w:rPr>
-        <w:t xml:space="preserve"> классов</w:t>
-      </w:r>
-    </w:p>
-    <w:p>
-      <w:pPr>
-        <w:pStyle w:val="Normal"/>
-        <w:spacing w:lineRule="auto" w:line="240" w:before="0" w:after="0"/>
+        <w:t xml:space="preserve">5. </w:t>
+      </w:r>
+      <w:r>
+        <w:rPr>
+          <w:rFonts w:eastAsia="Times New Roman" w:cs="Times New Roman" w:ascii="Times New Roman" w:hAnsi="Times New Roman"/>
+          <w:b/>
+          <w:sz w:val="28"/>
+          <w:szCs w:val="28"/>
+        </w:rPr>
+        <w:t>Диаграмма последовательностей</w:t>
+      </w:r>
+    </w:p>
+    <w:p>
+      <w:pPr>
+        <w:pStyle w:val="Normal"/>
+        <w:spacing w:lineRule="auto" w:line="360" w:before="0" w:after="0"/>
+        <w:ind w:left="720" w:hanging="0"/>
         <w:jc w:val="both"/>
         <w:rPr>
           <w:rFonts w:ascii="Times New Roman" w:hAnsi="Times New Roman" w:eastAsia="Times New Roman" w:cs="Times New Roman"/>
-          <w:b/>
-          <w:b/>
           <w:sz w:val="28"/>
           <w:szCs w:val="28"/>
         </w:rPr>
@@ -7347,9 +7467,9 @@
         <w:rPr/>
         <w:drawing>
           <wp:inline distT="0" distB="0" distL="0" distR="0">
-            <wp:extent cx="5942965" cy="5892800"/>
+            <wp:extent cx="4641215" cy="3799205"/>
             <wp:effectExtent l="0" t="0" r="0" b="0"/>
-            <wp:docPr id="2" name="image16.png" descr=""/>
+            <wp:docPr id="2" name="image15.png" descr=""/>
             <wp:cNvGraphicFramePr>
               <a:graphicFrameLocks xmlns:a="http://schemas.openxmlformats.org/drawingml/2006/main" noChangeAspect="1"/>
             </wp:cNvGraphicFramePr>
@@ -7357,137 +7477,13 @@
               <a:graphicData uri="http://schemas.openxmlformats.org/drawingml/2006/picture">
                 <pic:pic xmlns:pic="http://schemas.openxmlformats.org/drawingml/2006/picture">
                   <pic:nvPicPr>
-                    <pic:cNvPr id="2" name="image16.png" descr=""/>
+                    <pic:cNvPr id="2" name="image15.png" descr=""/>
                     <pic:cNvPicPr>
                       <a:picLocks noChangeAspect="1" noChangeArrowheads="1"/>
                     </pic:cNvPicPr>
                   </pic:nvPicPr>
                   <pic:blipFill>
                     <a:blip r:embed="rId3"/>
-                    <a:stretch>
-                      <a:fillRect/>
-                    </a:stretch>
-                  </pic:blipFill>
-                  <pic:spPr bwMode="auto">
-                    <a:xfrm>
-                      <a:off x="0" y="0"/>
-                      <a:ext cx="5942965" cy="5892800"/>
-                    </a:xfrm>
-                    <a:prstGeom prst="rect">
-                      <a:avLst/>
-                    </a:prstGeom>
-                  </pic:spPr>
-                </pic:pic>
-              </a:graphicData>
-            </a:graphic>
-          </wp:inline>
-        </w:drawing>
-      </w:r>
-    </w:p>
-    <w:p>
-      <w:pPr>
-        <w:pStyle w:val="Normal"/>
-        <w:spacing w:lineRule="auto" w:line="240" w:before="0" w:after="0"/>
-        <w:ind w:left="720" w:hanging="0"/>
-        <w:jc w:val="both"/>
-        <w:rPr>
-          <w:rFonts w:ascii="Times New Roman" w:hAnsi="Times New Roman" w:eastAsia="Times New Roman" w:cs="Times New Roman"/>
-          <w:sz w:val="28"/>
-          <w:szCs w:val="28"/>
-        </w:rPr>
-      </w:pPr>
-      <w:r>
-        <w:rPr>
-          <w:rFonts w:eastAsia="Times New Roman" w:cs="Times New Roman" w:ascii="Times New Roman" w:hAnsi="Times New Roman"/>
-          <w:sz w:val="28"/>
-          <w:szCs w:val="28"/>
-        </w:rPr>
-      </w:r>
-    </w:p>
-    <w:p>
-      <w:pPr>
-        <w:pStyle w:val="Normal"/>
-        <w:spacing w:lineRule="auto" w:line="240" w:before="0" w:after="0"/>
-        <w:ind w:left="720" w:hanging="0"/>
-        <w:jc w:val="center"/>
-        <w:rPr>
-          <w:rFonts w:ascii="Times New Roman" w:hAnsi="Times New Roman" w:eastAsia="Times New Roman" w:cs="Times New Roman"/>
-          <w:i/>
-          <w:i/>
-          <w:sz w:val="24"/>
-          <w:szCs w:val="24"/>
-        </w:rPr>
-      </w:pPr>
-      <w:r>
-        <w:rPr>
-          <w:rFonts w:eastAsia="Times New Roman" w:cs="Times New Roman" w:ascii="Times New Roman" w:hAnsi="Times New Roman"/>
-          <w:i/>
-          <w:sz w:val="24"/>
-          <w:szCs w:val="24"/>
-        </w:rPr>
-        <w:t>Рис. 2 Диаграмма классов</w:t>
-      </w:r>
-      <w:r>
-        <w:br w:type="page"/>
-      </w:r>
-    </w:p>
-    <w:p>
-      <w:pPr>
-        <w:pStyle w:val="Normal"/>
-        <w:spacing w:lineRule="auto" w:line="360" w:before="0" w:after="0"/>
-        <w:ind w:left="425" w:hanging="0"/>
-        <w:jc w:val="both"/>
-        <w:rPr>
-          <w:rFonts w:ascii="Times New Roman" w:hAnsi="Times New Roman" w:eastAsia="Times New Roman" w:cs="Times New Roman"/>
-          <w:b/>
-          <w:b/>
-          <w:sz w:val="28"/>
-          <w:szCs w:val="28"/>
-        </w:rPr>
-      </w:pPr>
-      <w:r>
-        <w:rPr>
-          <w:rFonts w:eastAsia="Times New Roman" w:cs="Times New Roman" w:ascii="Times New Roman" w:hAnsi="Times New Roman"/>
-          <w:b/>
-          <w:sz w:val="28"/>
-          <w:szCs w:val="28"/>
-        </w:rPr>
-        <w:t>7. Диаграмма последовательностей</w:t>
-      </w:r>
-    </w:p>
-    <w:p>
-      <w:pPr>
-        <w:pStyle w:val="Normal"/>
-        <w:spacing w:lineRule="auto" w:line="360" w:before="0" w:after="0"/>
-        <w:ind w:left="720" w:hanging="0"/>
-        <w:jc w:val="both"/>
-        <w:rPr>
-          <w:rFonts w:ascii="Times New Roman" w:hAnsi="Times New Roman" w:eastAsia="Times New Roman" w:cs="Times New Roman"/>
-          <w:sz w:val="28"/>
-          <w:szCs w:val="28"/>
-        </w:rPr>
-      </w:pPr>
-      <w:r>
-        <w:rPr/>
-        <w:drawing>
-          <wp:inline distT="0" distB="0" distL="0" distR="0">
-            <wp:extent cx="4641215" cy="3799205"/>
-            <wp:effectExtent l="0" t="0" r="0" b="0"/>
-            <wp:docPr id="3" name="image15.png" descr=""/>
-            <wp:cNvGraphicFramePr>
-              <a:graphicFrameLocks xmlns:a="http://schemas.openxmlformats.org/drawingml/2006/main" noChangeAspect="1"/>
-            </wp:cNvGraphicFramePr>
-            <a:graphic xmlns:a="http://schemas.openxmlformats.org/drawingml/2006/main">
-              <a:graphicData uri="http://schemas.openxmlformats.org/drawingml/2006/picture">
-                <pic:pic xmlns:pic="http://schemas.openxmlformats.org/drawingml/2006/picture">
-                  <pic:nvPicPr>
-                    <pic:cNvPr id="3" name="image15.png" descr=""/>
-                    <pic:cNvPicPr>
-                      <a:picLocks noChangeAspect="1" noChangeArrowheads="1"/>
-                    </pic:cNvPicPr>
-                  </pic:nvPicPr>
-                  <pic:blipFill>
-                    <a:blip r:embed="rId4"/>
                     <a:stretch>
                       <a:fillRect/>
                     </a:stretch>
@@ -7522,13 +7518,7 @@
         <w:pStyle w:val="Normal"/>
         <w:spacing w:lineRule="auto" w:line="360" w:before="0" w:after="0"/>
         <w:jc w:val="center"/>
-        <w:rPr>
-          <w:rFonts w:ascii="Times New Roman" w:hAnsi="Times New Roman" w:eastAsia="Times New Roman" w:cs="Times New Roman"/>
-          <w:b/>
-          <w:b/>
-          <w:sz w:val="28"/>
-          <w:szCs w:val="28"/>
-        </w:rPr>
+        <w:rPr/>
       </w:pPr>
       <w:r>
         <w:rPr>
@@ -7537,7 +7527,25 @@
           <w:sz w:val="24"/>
           <w:szCs w:val="24"/>
         </w:rPr>
-        <w:t>Рис. 3 Диаграмма последовательностей</w:t>
+        <w:t xml:space="preserve">Рис. </w:t>
+      </w:r>
+      <w:r>
+        <w:rPr>
+          <w:rFonts w:eastAsia="Times New Roman" w:cs="Times New Roman" w:ascii="Times New Roman" w:hAnsi="Times New Roman"/>
+          <w:i/>
+          <w:sz w:val="24"/>
+          <w:szCs w:val="24"/>
+        </w:rPr>
+        <w:t>2</w:t>
+      </w:r>
+      <w:r>
+        <w:rPr>
+          <w:rFonts w:eastAsia="Times New Roman" w:cs="Times New Roman" w:ascii="Times New Roman" w:hAnsi="Times New Roman"/>
+          <w:i/>
+          <w:sz w:val="24"/>
+          <w:szCs w:val="24"/>
+        </w:rPr>
+        <w:t xml:space="preserve"> Диаграмма последовательностей</w:t>
       </w:r>
     </w:p>
     <w:p>
@@ -7546,24 +7554,25 @@
         <w:spacing w:lineRule="auto" w:line="240" w:before="0" w:after="0"/>
         <w:ind w:left="720" w:hanging="0"/>
         <w:jc w:val="both"/>
-        <w:rPr>
-          <w:rFonts w:ascii="Times New Roman" w:hAnsi="Times New Roman" w:eastAsia="Times New Roman" w:cs="Times New Roman"/>
-          <w:b/>
-          <w:b/>
-          <w:sz w:val="28"/>
-          <w:szCs w:val="28"/>
-        </w:rPr>
-      </w:pPr>
-      <w:bookmarkStart w:id="9" w:name="_GoBack"/>
-      <w:bookmarkEnd w:id="9"/>
-      <w:r>
-        <w:rPr>
-          <w:rFonts w:eastAsia="Times New Roman" w:cs="Times New Roman" w:ascii="Times New Roman" w:hAnsi="Times New Roman"/>
-          <w:b/>
-          <w:sz w:val="28"/>
-          <w:szCs w:val="28"/>
-        </w:rPr>
-        <w:t>8. Диаграмма состояний</w:t>
+        <w:rPr/>
+      </w:pPr>
+      <w:r>
+        <w:rPr>
+          <w:rFonts w:eastAsia="Times New Roman" w:cs="Times New Roman" w:ascii="Times New Roman" w:hAnsi="Times New Roman"/>
+          <w:b/>
+          <w:sz w:val="28"/>
+          <w:szCs w:val="28"/>
+        </w:rPr>
+        <w:t>6</w:t>
+      </w:r>
+      <w:r>
+        <w:rPr>
+          <w:rFonts w:eastAsia="Times New Roman" w:cs="Times New Roman" w:ascii="Times New Roman" w:hAnsi="Times New Roman"/>
+          <w:b/>
+          <w:sz w:val="28"/>
+          <w:szCs w:val="28"/>
+        </w:rPr>
+        <w:t>. Диаграмма состояний</w:t>
       </w:r>
     </w:p>
     <w:p>
@@ -7583,7 +7592,7 @@
           <wp:inline distT="0" distB="0" distL="0" distR="0">
             <wp:extent cx="9241155" cy="4996180"/>
             <wp:effectExtent l="0" t="0" r="0" b="0"/>
-            <wp:docPr id="4" name="image17.png" descr=""/>
+            <wp:docPr id="3" name="image17.png" descr=""/>
             <wp:cNvGraphicFramePr>
               <a:graphicFrameLocks xmlns:a="http://schemas.openxmlformats.org/drawingml/2006/main" noChangeAspect="1"/>
             </wp:cNvGraphicFramePr>
@@ -7591,13 +7600,13 @@
               <a:graphicData uri="http://schemas.openxmlformats.org/drawingml/2006/picture">
                 <pic:pic xmlns:pic="http://schemas.openxmlformats.org/drawingml/2006/picture">
                   <pic:nvPicPr>
-                    <pic:cNvPr id="4" name="image17.png" descr=""/>
+                    <pic:cNvPr id="3" name="image17.png" descr=""/>
                     <pic:cNvPicPr>
                       <a:picLocks noChangeAspect="1" noChangeArrowheads="1"/>
                     </pic:cNvPicPr>
                   </pic:nvPicPr>
                   <pic:blipFill>
-                    <a:blip r:embed="rId5"/>
+                    <a:blip r:embed="rId4"/>
                     <a:stretch>
                       <a:fillRect/>
                     </a:stretch>
@@ -7641,7 +7650,25 @@
           <w:sz w:val="24"/>
           <w:szCs w:val="24"/>
         </w:rPr>
-        <w:t>Рис. 4 Диаграмма состояний</w:t>
+        <w:t xml:space="preserve">Рис. </w:t>
+      </w:r>
+      <w:r>
+        <w:rPr>
+          <w:rFonts w:eastAsia="Times New Roman" w:cs="Times New Roman" w:ascii="Times New Roman" w:hAnsi="Times New Roman"/>
+          <w:i/>
+          <w:sz w:val="24"/>
+          <w:szCs w:val="24"/>
+        </w:rPr>
+        <w:t>3</w:t>
+      </w:r>
+      <w:r>
+        <w:rPr>
+          <w:rFonts w:eastAsia="Times New Roman" w:cs="Times New Roman" w:ascii="Times New Roman" w:hAnsi="Times New Roman"/>
+          <w:i/>
+          <w:sz w:val="24"/>
+          <w:szCs w:val="24"/>
+        </w:rPr>
+        <w:t xml:space="preserve"> Диаграмма состояний</w:t>
       </w:r>
     </w:p>
     <w:p>
@@ -7650,6 +7677,43 @@
         <w:spacing w:lineRule="auto" w:line="240" w:before="0" w:after="0"/>
         <w:ind w:left="720" w:hanging="0"/>
         <w:jc w:val="both"/>
+        <w:rPr/>
+      </w:pPr>
+      <w:r>
+        <w:rPr>
+          <w:rFonts w:eastAsia="Times New Roman" w:cs="Times New Roman" w:ascii="Times New Roman" w:hAnsi="Times New Roman"/>
+          <w:b/>
+          <w:bCs/>
+          <w:i w:val="false"/>
+          <w:iCs w:val="false"/>
+          <w:color w:val="00000A"/>
+          <w:sz w:val="28"/>
+          <w:szCs w:val="28"/>
+          <w:lang w:val="ru-RU" w:eastAsia="ru-RU" w:bidi="ar-SA"/>
+        </w:rPr>
+        <w:t>7</w:t>
+      </w:r>
+      <w:r>
+        <w:rPr>
+          <w:rFonts w:eastAsia="Times New Roman" w:cs="Times New Roman" w:ascii="Times New Roman" w:hAnsi="Times New Roman"/>
+          <w:b/>
+          <w:bCs/>
+          <w:i w:val="false"/>
+          <w:iCs w:val="false"/>
+          <w:color w:val="00000A"/>
+          <w:sz w:val="28"/>
+          <w:szCs w:val="28"/>
+          <w:lang w:val="ru-RU" w:eastAsia="ru-RU" w:bidi="ar-SA"/>
+        </w:rPr>
+        <w:t>. Диаграмма компонентов</w:t>
+      </w:r>
+    </w:p>
+    <w:p>
+      <w:pPr>
+        <w:pStyle w:val="Normal"/>
+        <w:spacing w:lineRule="auto" w:line="360" w:before="0" w:after="0"/>
+        <w:ind w:left="720" w:hanging="0"/>
+        <w:jc w:val="center"/>
         <w:rPr>
           <w:rFonts w:ascii="Times New Roman" w:hAnsi="Times New Roman" w:eastAsia="Times New Roman" w:cs="Times New Roman"/>
           <w:b/>
@@ -7664,69 +7728,10 @@
           <w:lang w:val="ru-RU" w:eastAsia="ru-RU" w:bidi="ar-SA"/>
         </w:rPr>
       </w:pPr>
-      <w:r>
-        <w:rPr>
-          <w:rFonts w:eastAsia="Times New Roman" w:cs="Times New Roman" w:ascii="Times New Roman" w:hAnsi="Times New Roman"/>
-          <w:b/>
-          <w:bCs/>
-          <w:i w:val="false"/>
-          <w:iCs w:val="false"/>
-          <w:color w:val="00000A"/>
-          <w:sz w:val="28"/>
-          <w:szCs w:val="28"/>
-          <w:lang w:val="ru-RU" w:eastAsia="ru-RU" w:bidi="ar-SA"/>
-        </w:rPr>
-        <w:t xml:space="preserve">8. Диаграмма </w:t>
-      </w:r>
-      <w:r>
-        <w:rPr>
-          <w:rFonts w:eastAsia="Times New Roman" w:cs="Times New Roman" w:ascii="Times New Roman" w:hAnsi="Times New Roman"/>
-          <w:b/>
-          <w:bCs/>
-          <w:i w:val="false"/>
-          <w:iCs w:val="false"/>
-          <w:color w:val="00000A"/>
-          <w:sz w:val="28"/>
-          <w:szCs w:val="28"/>
-          <w:lang w:val="ru-RU" w:eastAsia="ru-RU" w:bidi="ar-SA"/>
-        </w:rPr>
-        <w:t>компонентов</w:t>
-      </w:r>
-    </w:p>
-    <w:p>
-      <w:pPr>
-        <w:pStyle w:val="Normal"/>
-        <w:spacing w:lineRule="auto" w:line="240" w:before="0" w:after="0"/>
-        <w:ind w:left="720" w:hanging="0"/>
-        <w:jc w:val="both"/>
-        <w:rPr>
-          <w:rFonts w:ascii="Times New Roman" w:hAnsi="Times New Roman" w:eastAsia="Times New Roman" w:cs="Times New Roman"/>
-          <w:b/>
-          <w:b/>
-          <w:bCs/>
-          <w:i w:val="false"/>
-          <w:i w:val="false"/>
-          <w:iCs w:val="false"/>
-          <w:color w:val="00000A"/>
-          <w:sz w:val="28"/>
-          <w:szCs w:val="28"/>
-          <w:lang w:val="ru-RU" w:eastAsia="ru-RU" w:bidi="ar-SA"/>
-        </w:rPr>
-      </w:pPr>
-      <w:r>
-        <w:rPr>
-          <w:rFonts w:eastAsia="Times New Roman" w:cs="Times New Roman" w:ascii="Times New Roman" w:hAnsi="Times New Roman"/>
-          <w:b/>
-          <w:bCs/>
-          <w:i w:val="false"/>
-          <w:iCs w:val="false"/>
-          <w:color w:val="00000A"/>
-          <w:sz w:val="28"/>
-          <w:szCs w:val="28"/>
-          <w:lang w:val="ru-RU" w:eastAsia="ru-RU" w:bidi="ar-SA"/>
-        </w:rPr>
+      <w:bookmarkStart w:id="8" w:name="__DdeLink__563_1873378124"/>
+      <w:r>
         <w:drawing>
-          <wp:anchor behindDoc="0" distT="0" distB="0" distL="0" distR="0" simplePos="0" locked="0" layoutInCell="1" allowOverlap="1" relativeHeight="19">
+          <wp:anchor behindDoc="0" distT="0" distB="0" distL="0" distR="0" simplePos="0" locked="0" layoutInCell="1" allowOverlap="1" relativeHeight="17">
             <wp:simplePos x="0" y="0"/>
             <wp:positionH relativeFrom="column">
               <wp:align>center</wp:align>
@@ -7734,10 +7739,10 @@
             <wp:positionV relativeFrom="paragraph">
               <wp:posOffset>635</wp:posOffset>
             </wp:positionV>
-            <wp:extent cx="8794750" cy="3035935"/>
+            <wp:extent cx="9199880" cy="3175635"/>
             <wp:effectExtent l="0" t="0" r="0" b="0"/>
             <wp:wrapTopAndBottom/>
-            <wp:docPr id="5" name="Изображение1" descr=""/>
+            <wp:docPr id="4" name="Изображение1" descr=""/>
             <wp:cNvGraphicFramePr>
               <a:graphicFrameLocks xmlns:a="http://schemas.openxmlformats.org/drawingml/2006/main" noChangeAspect="1"/>
             </wp:cNvGraphicFramePr>
@@ -7745,7 +7750,221 @@
               <a:graphicData uri="http://schemas.openxmlformats.org/drawingml/2006/picture">
                 <pic:pic xmlns:pic="http://schemas.openxmlformats.org/drawingml/2006/picture">
                   <pic:nvPicPr>
-                    <pic:cNvPr id="5" name="Изображение1" descr=""/>
+                    <pic:cNvPr id="4" name="Изображение1" descr=""/>
+                    <pic:cNvPicPr>
+                      <a:picLocks noChangeAspect="1" noChangeArrowheads="1"/>
+                    </pic:cNvPicPr>
+                  </pic:nvPicPr>
+                  <pic:blipFill>
+                    <a:blip r:embed="rId5"/>
+                    <a:stretch>
+                      <a:fillRect/>
+                    </a:stretch>
+                  </pic:blipFill>
+                  <pic:spPr bwMode="auto">
+                    <a:xfrm>
+                      <a:off x="0" y="0"/>
+                      <a:ext cx="9199880" cy="3175635"/>
+                    </a:xfrm>
+                    <a:prstGeom prst="rect">
+                      <a:avLst/>
+                    </a:prstGeom>
+                  </pic:spPr>
+                </pic:pic>
+              </a:graphicData>
+            </a:graphic>
+          </wp:anchor>
+        </w:drawing>
+      </w:r>
+      <w:r>
+        <w:rPr>
+          <w:rFonts w:eastAsia="Times New Roman" w:cs="Times New Roman" w:ascii="Times New Roman" w:hAnsi="Times New Roman"/>
+          <w:b w:val="false"/>
+          <w:bCs w:val="false"/>
+          <w:i/>
+          <w:iCs w:val="false"/>
+          <w:color w:val="00000A"/>
+          <w:sz w:val="24"/>
+          <w:szCs w:val="24"/>
+          <w:lang w:val="ru-RU" w:eastAsia="ru-RU" w:bidi="ar-SA"/>
+        </w:rPr>
+        <w:t>Р</w:t>
+      </w:r>
+      <w:r>
+        <w:rPr>
+          <w:rFonts w:eastAsia="Times New Roman" w:cs="Times New Roman" w:ascii="Times New Roman" w:hAnsi="Times New Roman"/>
+          <w:b w:val="false"/>
+          <w:bCs w:val="false"/>
+          <w:i/>
+          <w:iCs w:val="false"/>
+          <w:color w:val="00000A"/>
+          <w:sz w:val="24"/>
+          <w:szCs w:val="24"/>
+          <w:lang w:val="ru-RU" w:eastAsia="ru-RU" w:bidi="ar-SA"/>
+        </w:rPr>
+        <w:t xml:space="preserve">ис. </w:t>
+      </w:r>
+      <w:r>
+        <w:rPr>
+          <w:rFonts w:eastAsia="Times New Roman" w:cs="Times New Roman" w:ascii="Times New Roman" w:hAnsi="Times New Roman"/>
+          <w:b w:val="false"/>
+          <w:bCs w:val="false"/>
+          <w:i/>
+          <w:iCs w:val="false"/>
+          <w:color w:val="00000A"/>
+          <w:sz w:val="24"/>
+          <w:szCs w:val="24"/>
+          <w:lang w:val="ru-RU" w:eastAsia="ru-RU" w:bidi="ar-SA"/>
+        </w:rPr>
+        <w:t>4</w:t>
+      </w:r>
+      <w:bookmarkEnd w:id="8"/>
+      <w:r>
+        <w:rPr>
+          <w:rFonts w:eastAsia="Times New Roman" w:cs="Times New Roman" w:ascii="Times New Roman" w:hAnsi="Times New Roman"/>
+          <w:b w:val="false"/>
+          <w:bCs w:val="false"/>
+          <w:i/>
+          <w:iCs w:val="false"/>
+          <w:color w:val="00000A"/>
+          <w:sz w:val="24"/>
+          <w:szCs w:val="24"/>
+          <w:lang w:val="ru-RU" w:eastAsia="ru-RU" w:bidi="ar-SA"/>
+        </w:rPr>
+        <w:t xml:space="preserve"> Диаграмма компонентов</w:t>
+      </w:r>
+    </w:p>
+    <w:p>
+      <w:pPr>
+        <w:sectPr>
+          <w:type w:val="nextPage"/>
+          <w:pgSz w:orient="landscape" w:w="16838" w:h="11906"/>
+          <w:pgMar w:left="1134" w:right="1134" w:header="0" w:top="850" w:footer="0" w:bottom="1701" w:gutter="0"/>
+          <w:pgNumType w:start="1" w:fmt="decimal"/>
+          <w:formProt w:val="false"/>
+          <w:textDirection w:val="lrTb"/>
+          <w:docGrid w:type="default" w:linePitch="299" w:charSpace="4294965247"/>
+        </w:sectPr>
+        <w:pStyle w:val="Normal"/>
+        <w:spacing w:lineRule="auto" w:line="360" w:before="0" w:after="0"/>
+        <w:ind w:left="720" w:hanging="0"/>
+        <w:jc w:val="center"/>
+        <w:rPr>
+          <w:rFonts w:ascii="Times New Roman" w:hAnsi="Times New Roman" w:eastAsia="Times New Roman" w:cs="Times New Roman"/>
+          <w:b w:val="false"/>
+          <w:b w:val="false"/>
+          <w:bCs w:val="false"/>
+          <w:i/>
+          <w:i/>
+          <w:iCs w:val="false"/>
+          <w:color w:val="00000A"/>
+          <w:sz w:val="24"/>
+          <w:szCs w:val="24"/>
+          <w:lang w:val="ru-RU" w:eastAsia="ru-RU" w:bidi="ar-SA"/>
+        </w:rPr>
+      </w:pPr>
+      <w:r>
+        <w:rPr>
+          <w:rFonts w:eastAsia="Times New Roman" w:cs="Times New Roman" w:ascii="Times New Roman" w:hAnsi="Times New Roman"/>
+          <w:b/>
+          <w:bCs/>
+          <w:i w:val="false"/>
+          <w:iCs w:val="false"/>
+          <w:color w:val="00000A"/>
+          <w:sz w:val="28"/>
+          <w:szCs w:val="28"/>
+          <w:lang w:val="ru-RU" w:eastAsia="ru-RU" w:bidi="ar-SA"/>
+        </w:rPr>
+      </w:r>
+    </w:p>
+    <w:p>
+      <w:pPr>
+        <w:pStyle w:val="Normal"/>
+        <w:spacing w:lineRule="auto" w:line="240" w:before="0" w:after="0"/>
+        <w:ind w:left="720" w:hanging="0"/>
+        <w:jc w:val="both"/>
+        <w:rPr/>
+      </w:pPr>
+      <w:r>
+        <w:rPr>
+          <w:rFonts w:eastAsia="Times New Roman" w:cs="Times New Roman" w:ascii="Times New Roman" w:hAnsi="Times New Roman"/>
+          <w:b/>
+          <w:bCs/>
+          <w:i w:val="false"/>
+          <w:iCs w:val="false"/>
+          <w:color w:val="00000A"/>
+          <w:sz w:val="28"/>
+          <w:szCs w:val="28"/>
+          <w:lang w:val="ru-RU" w:eastAsia="ru-RU" w:bidi="ar-SA"/>
+        </w:rPr>
+        <w:t>8</w:t>
+      </w:r>
+      <w:r>
+        <w:rPr>
+          <w:rFonts w:eastAsia="Times New Roman" w:cs="Times New Roman" w:ascii="Times New Roman" w:hAnsi="Times New Roman"/>
+          <w:b/>
+          <w:bCs/>
+          <w:i w:val="false"/>
+          <w:iCs w:val="false"/>
+          <w:color w:val="00000A"/>
+          <w:sz w:val="28"/>
+          <w:szCs w:val="28"/>
+          <w:lang w:val="ru-RU" w:eastAsia="ru-RU" w:bidi="ar-SA"/>
+        </w:rPr>
+        <w:t>. Диаграмма классов</w:t>
+      </w:r>
+    </w:p>
+    <w:p>
+      <w:pPr>
+        <w:sectPr>
+          <w:type w:val="nextPage"/>
+          <w:pgSz w:orient="landscape" w:w="16838" w:h="11906"/>
+          <w:pgMar w:left="1134" w:right="1134" w:header="0" w:top="850" w:footer="0" w:bottom="1701" w:gutter="0"/>
+          <w:pgNumType w:start="1" w:fmt="decimal"/>
+          <w:formProt w:val="false"/>
+          <w:textDirection w:val="lrTb"/>
+          <w:docGrid w:type="default" w:linePitch="299" w:charSpace="4294965247"/>
+        </w:sectPr>
+        <w:pStyle w:val="Normal"/>
+        <w:spacing w:lineRule="auto" w:line="360" w:before="0" w:after="0"/>
+        <w:ind w:left="720" w:hanging="0"/>
+        <w:jc w:val="center"/>
+        <w:rPr>
+          <w:rFonts w:ascii="Times New Roman" w:hAnsi="Times New Roman" w:eastAsia="Times New Roman" w:cs="Times New Roman"/>
+          <w:b w:val="false"/>
+          <w:b w:val="false"/>
+          <w:bCs w:val="false"/>
+          <w:i w:val="false"/>
+          <w:i w:val="false"/>
+          <w:iCs w:val="false"/>
+          <w:color w:val="00000A"/>
+          <w:sz w:val="28"/>
+          <w:szCs w:val="28"/>
+          <w:lang w:val="ru-RU" w:eastAsia="ru-RU" w:bidi="ar-SA"/>
+        </w:rPr>
+      </w:pPr>
+      <w:r>
+        <w:drawing>
+          <wp:anchor behindDoc="0" distT="0" distB="0" distL="0" distR="0" simplePos="0" locked="0" layoutInCell="1" allowOverlap="1" relativeHeight="2">
+            <wp:simplePos x="0" y="0"/>
+            <wp:positionH relativeFrom="column">
+              <wp:align>center</wp:align>
+            </wp:positionH>
+            <wp:positionV relativeFrom="paragraph">
+              <wp:posOffset>635</wp:posOffset>
+            </wp:positionV>
+            <wp:extent cx="9222740" cy="5102860"/>
+            <wp:effectExtent l="0" t="0" r="0" b="0"/>
+            <wp:wrapTopAndBottom/>
+            <wp:docPr id="5" name="Изображение2" descr=""/>
+            <wp:cNvGraphicFramePr>
+              <a:graphicFrameLocks xmlns:a="http://schemas.openxmlformats.org/drawingml/2006/main" noChangeAspect="1"/>
+            </wp:cNvGraphicFramePr>
+            <a:graphic xmlns:a="http://schemas.openxmlformats.org/drawingml/2006/main">
+              <a:graphicData uri="http://schemas.openxmlformats.org/drawingml/2006/picture">
+                <pic:pic xmlns:pic="http://schemas.openxmlformats.org/drawingml/2006/picture">
+                  <pic:nvPicPr>
+                    <pic:cNvPr id="5" name="Изображение2" descr=""/>
                     <pic:cNvPicPr>
                       <a:picLocks noChangeAspect="1" noChangeArrowheads="1"/>
                     </pic:cNvPicPr>
@@ -7759,7 +7978,7 @@
                   <pic:spPr bwMode="auto">
                     <a:xfrm>
                       <a:off x="0" y="0"/>
-                      <a:ext cx="8794750" cy="3035935"/>
+                      <a:ext cx="9222740" cy="5102860"/>
                     </a:xfrm>
                     <a:prstGeom prst="rect">
                       <a:avLst/>
@@ -7771,36 +7990,6 @@
           </wp:anchor>
         </w:drawing>
       </w:r>
-    </w:p>
-    <w:p>
-      <w:pPr>
-        <w:sectPr>
-          <w:type w:val="nextPage"/>
-          <w:pgSz w:orient="landscape" w:w="16838" w:h="11906"/>
-          <w:pgMar w:left="1134" w:right="1134" w:header="0" w:top="850" w:footer="0" w:bottom="1701" w:gutter="0"/>
-          <w:pgNumType w:start="1" w:fmt="decimal"/>
-          <w:formProt w:val="false"/>
-          <w:textDirection w:val="lrTb"/>
-          <w:docGrid w:type="default" w:linePitch="299" w:charSpace="4294965247"/>
-        </w:sectPr>
-        <w:pStyle w:val="Normal"/>
-        <w:spacing w:lineRule="auto" w:line="360" w:before="0" w:after="0"/>
-        <w:ind w:left="720" w:hanging="0"/>
-        <w:jc w:val="center"/>
-        <w:rPr>
-          <w:rFonts w:ascii="Times New Roman" w:hAnsi="Times New Roman" w:eastAsia="Times New Roman" w:cs="Times New Roman"/>
-          <w:b w:val="false"/>
-          <w:b w:val="false"/>
-          <w:bCs w:val="false"/>
-          <w:i w:val="false"/>
-          <w:i w:val="false"/>
-          <w:iCs w:val="false"/>
-          <w:color w:val="00000A"/>
-          <w:sz w:val="28"/>
-          <w:szCs w:val="28"/>
-          <w:lang w:val="ru-RU" w:eastAsia="ru-RU" w:bidi="ar-SA"/>
-        </w:rPr>
-      </w:pPr>
       <w:r>
         <w:rPr>
           <w:rFonts w:eastAsia="Times New Roman" w:cs="Times New Roman" w:ascii="Times New Roman" w:hAnsi="Times New Roman"/>
@@ -7813,7 +8002,7 @@
           <w:szCs w:val="24"/>
           <w:lang w:val="ru-RU" w:eastAsia="ru-RU" w:bidi="ar-SA"/>
         </w:rPr>
-        <w:t xml:space="preserve">Рис. </w:t>
+        <w:t>Р</w:t>
       </w:r>
       <w:r>
         <w:rPr>
@@ -7827,7 +8016,7 @@
           <w:szCs w:val="24"/>
           <w:lang w:val="ru-RU" w:eastAsia="ru-RU" w:bidi="ar-SA"/>
         </w:rPr>
-        <w:t>5</w:t>
+        <w:t xml:space="preserve">ис. </w:t>
       </w:r>
       <w:r>
         <w:rPr>
@@ -7841,7 +8030,7 @@
           <w:szCs w:val="24"/>
           <w:lang w:val="ru-RU" w:eastAsia="ru-RU" w:bidi="ar-SA"/>
         </w:rPr>
-        <w:t xml:space="preserve"> Диаграмма </w:t>
+        <w:t>5</w:t>
       </w:r>
       <w:r>
         <w:rPr>
@@ -7855,115 +8044,725 @@
           <w:szCs w:val="24"/>
           <w:lang w:val="ru-RU" w:eastAsia="ru-RU" w:bidi="ar-SA"/>
         </w:rPr>
-        <w:t>компонентов</w:t>
+        <w:t xml:space="preserve"> Диаграмма классов</w:t>
+      </w:r>
+    </w:p>
+    <w:p>
+      <w:pPr>
+        <w:pStyle w:val="Normal"/>
+        <w:spacing w:lineRule="auto" w:line="360" w:before="120" w:after="120"/>
+        <w:ind w:firstLine="709"/>
+        <w:jc w:val="right"/>
+        <w:rPr>
+          <w:rFonts w:ascii="Times New Roman" w:hAnsi="Times New Roman" w:eastAsia="Times New Roman" w:cs="Times New Roman"/>
+          <w:sz w:val="28"/>
+          <w:szCs w:val="28"/>
+        </w:rPr>
+      </w:pPr>
+      <w:r>
+        <w:rPr>
+          <w:rFonts w:eastAsia="Times New Roman" w:cs="Times New Roman" w:ascii="Times New Roman" w:hAnsi="Times New Roman"/>
+          <w:sz w:val="28"/>
+          <w:szCs w:val="28"/>
+        </w:rPr>
+        <w:t>Система автоматизированной генерации расписания</w:t>
       </w:r>
     </w:p>
     <w:p>
       <w:pPr>
         <w:pStyle w:val="Normal"/>
         <w:spacing w:lineRule="auto" w:line="240" w:before="0" w:after="0"/>
+        <w:jc w:val="right"/>
+        <w:rPr>
+          <w:rFonts w:ascii="Times New Roman" w:hAnsi="Times New Roman" w:eastAsia="Times New Roman" w:cs="Times New Roman"/>
+          <w:sz w:val="28"/>
+          <w:szCs w:val="28"/>
+        </w:rPr>
+      </w:pPr>
+      <w:r>
+        <w:rPr>
+          <w:rFonts w:eastAsia="Times New Roman" w:cs="Times New Roman" w:ascii="Times New Roman" w:hAnsi="Times New Roman"/>
+          <w:sz w:val="28"/>
+          <w:szCs w:val="28"/>
+        </w:rPr>
+        <w:t>Ручное тестирование приложения</w:t>
+      </w:r>
+    </w:p>
+    <w:p>
+      <w:pPr>
+        <w:pStyle w:val="Normal"/>
+        <w:spacing w:lineRule="auto" w:line="360" w:before="120" w:after="120"/>
+        <w:ind w:firstLine="709"/>
+        <w:jc w:val="right"/>
+        <w:rPr/>
+      </w:pPr>
+      <w:r>
+        <w:rPr>
+          <w:rFonts w:eastAsia="Times New Roman" w:cs="Times New Roman" w:ascii="Times New Roman" w:hAnsi="Times New Roman"/>
+          <w:sz w:val="28"/>
+          <w:szCs w:val="28"/>
+        </w:rPr>
+        <w:t>Версия 1.0</w:t>
+      </w:r>
+    </w:p>
+    <w:p>
+      <w:pPr>
+        <w:pStyle w:val="Normal"/>
+        <w:spacing w:lineRule="auto" w:line="360" w:before="120" w:after="120"/>
+        <w:ind w:firstLine="709"/>
+        <w:jc w:val="both"/>
+        <w:rPr>
+          <w:rFonts w:ascii="Times New Roman" w:hAnsi="Times New Roman" w:eastAsia="Times New Roman" w:cs="Times New Roman"/>
+          <w:b/>
+          <w:b/>
+          <w:sz w:val="28"/>
+          <w:szCs w:val="28"/>
+        </w:rPr>
+      </w:pPr>
+      <w:r>
+        <w:rPr>
+          <w:rFonts w:eastAsia="Times New Roman" w:cs="Times New Roman" w:ascii="Times New Roman" w:hAnsi="Times New Roman"/>
+          <w:b/>
+          <w:sz w:val="28"/>
+          <w:szCs w:val="28"/>
+        </w:rPr>
+        <w:t>История Ревизий</w:t>
+      </w:r>
+    </w:p>
+    <w:tbl>
+      <w:tblPr>
+        <w:tblStyle w:val="aff2"/>
+        <w:tblW w:w="9297" w:type="dxa"/>
+        <w:jc w:val="left"/>
+        <w:tblInd w:w="134" w:type="dxa"/>
+        <w:tblBorders>
+          <w:top w:val="single" w:sz="6" w:space="0" w:color="000001"/>
+          <w:left w:val="single" w:sz="6" w:space="0" w:color="000001"/>
+          <w:bottom w:val="single" w:sz="6" w:space="0" w:color="000001"/>
+          <w:right w:val="single" w:sz="6" w:space="0" w:color="000001"/>
+          <w:insideH w:val="single" w:sz="6" w:space="0" w:color="000001"/>
+          <w:insideV w:val="single" w:sz="6" w:space="0" w:color="000001"/>
+        </w:tblBorders>
+        <w:tblCellMar>
+          <w:top w:w="0" w:type="dxa"/>
+          <w:left w:w="91" w:type="dxa"/>
+          <w:bottom w:w="0" w:type="dxa"/>
+          <w:right w:w="108" w:type="dxa"/>
+        </w:tblCellMar>
+        <w:tblLook w:val="0400" w:noVBand="1" w:noHBand="0" w:lastColumn="0" w:firstColumn="0" w:lastRow="0" w:firstRow="0"/>
+      </w:tblPr>
+      <w:tblGrid>
+        <w:gridCol w:w="2159"/>
+        <w:gridCol w:w="1157"/>
+        <w:gridCol w:w="3730"/>
+        <w:gridCol w:w="2251"/>
+      </w:tblGrid>
+      <w:tr>
+        <w:trPr/>
+        <w:tc>
+          <w:tcPr>
+            <w:tcW w:w="2159" w:type="dxa"/>
+            <w:tcBorders>
+              <w:top w:val="single" w:sz="6" w:space="0" w:color="000001"/>
+              <w:left w:val="single" w:sz="6" w:space="0" w:color="000001"/>
+              <w:bottom w:val="single" w:sz="6" w:space="0" w:color="000001"/>
+              <w:right w:val="single" w:sz="6" w:space="0" w:color="000001"/>
+              <w:insideH w:val="single" w:sz="6" w:space="0" w:color="000001"/>
+              <w:insideV w:val="single" w:sz="6" w:space="0" w:color="000001"/>
+            </w:tcBorders>
+            <w:shd w:fill="auto" w:val="clear"/>
+            <w:tcMar>
+              <w:left w:w="91" w:type="dxa"/>
+            </w:tcMar>
+          </w:tcPr>
+          <w:p>
+            <w:pPr>
+              <w:pStyle w:val="Normal"/>
+              <w:spacing w:before="0" w:after="160"/>
+              <w:jc w:val="both"/>
+              <w:rPr>
+                <w:rFonts w:ascii="Times New Roman" w:hAnsi="Times New Roman" w:eastAsia="Times New Roman" w:cs="Times New Roman"/>
+                <w:b/>
+                <w:b/>
+                <w:sz w:val="28"/>
+                <w:szCs w:val="28"/>
+              </w:rPr>
+            </w:pPr>
+            <w:r>
+              <w:rPr>
+                <w:rFonts w:eastAsia="Times New Roman" w:cs="Times New Roman" w:ascii="Times New Roman" w:hAnsi="Times New Roman"/>
+                <w:b/>
+                <w:sz w:val="28"/>
+                <w:szCs w:val="28"/>
+              </w:rPr>
+              <w:t xml:space="preserve">Дата </w:t>
+            </w:r>
+          </w:p>
+        </w:tc>
+        <w:tc>
+          <w:tcPr>
+            <w:tcW w:w="1157" w:type="dxa"/>
+            <w:tcBorders>
+              <w:top w:val="single" w:sz="6" w:space="0" w:color="000001"/>
+              <w:left w:val="single" w:sz="6" w:space="0" w:color="000001"/>
+              <w:bottom w:val="single" w:sz="6" w:space="0" w:color="000001"/>
+              <w:right w:val="single" w:sz="6" w:space="0" w:color="000001"/>
+              <w:insideH w:val="single" w:sz="6" w:space="0" w:color="000001"/>
+              <w:insideV w:val="single" w:sz="6" w:space="0" w:color="000001"/>
+            </w:tcBorders>
+            <w:shd w:fill="auto" w:val="clear"/>
+            <w:tcMar>
+              <w:left w:w="91" w:type="dxa"/>
+            </w:tcMar>
+          </w:tcPr>
+          <w:p>
+            <w:pPr>
+              <w:pStyle w:val="Normal"/>
+              <w:spacing w:before="0" w:after="160"/>
+              <w:jc w:val="both"/>
+              <w:rPr>
+                <w:rFonts w:ascii="Times New Roman" w:hAnsi="Times New Roman" w:eastAsia="Times New Roman" w:cs="Times New Roman"/>
+                <w:b/>
+                <w:b/>
+                <w:sz w:val="28"/>
+                <w:szCs w:val="28"/>
+              </w:rPr>
+            </w:pPr>
+            <w:r>
+              <w:rPr>
+                <w:rFonts w:eastAsia="Times New Roman" w:cs="Times New Roman" w:ascii="Times New Roman" w:hAnsi="Times New Roman"/>
+                <w:b/>
+                <w:sz w:val="28"/>
+                <w:szCs w:val="28"/>
+              </w:rPr>
+              <w:t xml:space="preserve">Версия </w:t>
+            </w:r>
+          </w:p>
+        </w:tc>
+        <w:tc>
+          <w:tcPr>
+            <w:tcW w:w="3730" w:type="dxa"/>
+            <w:tcBorders>
+              <w:top w:val="single" w:sz="6" w:space="0" w:color="000001"/>
+              <w:left w:val="single" w:sz="6" w:space="0" w:color="000001"/>
+              <w:bottom w:val="single" w:sz="6" w:space="0" w:color="000001"/>
+              <w:right w:val="single" w:sz="6" w:space="0" w:color="000001"/>
+              <w:insideH w:val="single" w:sz="6" w:space="0" w:color="000001"/>
+              <w:insideV w:val="single" w:sz="6" w:space="0" w:color="000001"/>
+            </w:tcBorders>
+            <w:shd w:fill="auto" w:val="clear"/>
+            <w:tcMar>
+              <w:left w:w="91" w:type="dxa"/>
+            </w:tcMar>
+          </w:tcPr>
+          <w:p>
+            <w:pPr>
+              <w:pStyle w:val="Normal"/>
+              <w:spacing w:before="0" w:after="160"/>
+              <w:jc w:val="both"/>
+              <w:rPr>
+                <w:rFonts w:ascii="Times New Roman" w:hAnsi="Times New Roman" w:eastAsia="Times New Roman" w:cs="Times New Roman"/>
+                <w:b/>
+                <w:b/>
+                <w:sz w:val="28"/>
+                <w:szCs w:val="28"/>
+              </w:rPr>
+            </w:pPr>
+            <w:r>
+              <w:rPr>
+                <w:rFonts w:eastAsia="Times New Roman" w:cs="Times New Roman" w:ascii="Times New Roman" w:hAnsi="Times New Roman"/>
+                <w:b/>
+                <w:sz w:val="28"/>
+                <w:szCs w:val="28"/>
+              </w:rPr>
+              <w:t xml:space="preserve">Описание </w:t>
+            </w:r>
+          </w:p>
+        </w:tc>
+        <w:tc>
+          <w:tcPr>
+            <w:tcW w:w="2251" w:type="dxa"/>
+            <w:tcBorders>
+              <w:top w:val="single" w:sz="6" w:space="0" w:color="000001"/>
+              <w:left w:val="single" w:sz="6" w:space="0" w:color="000001"/>
+              <w:bottom w:val="single" w:sz="6" w:space="0" w:color="000001"/>
+              <w:right w:val="single" w:sz="6" w:space="0" w:color="000001"/>
+              <w:insideH w:val="single" w:sz="6" w:space="0" w:color="000001"/>
+              <w:insideV w:val="single" w:sz="6" w:space="0" w:color="000001"/>
+            </w:tcBorders>
+            <w:shd w:fill="auto" w:val="clear"/>
+            <w:tcMar>
+              <w:left w:w="91" w:type="dxa"/>
+            </w:tcMar>
+          </w:tcPr>
+          <w:p>
+            <w:pPr>
+              <w:pStyle w:val="Normal"/>
+              <w:spacing w:before="0" w:after="160"/>
+              <w:jc w:val="both"/>
+              <w:rPr>
+                <w:rFonts w:ascii="Times New Roman" w:hAnsi="Times New Roman" w:eastAsia="Times New Roman" w:cs="Times New Roman"/>
+                <w:b/>
+                <w:b/>
+                <w:sz w:val="28"/>
+                <w:szCs w:val="28"/>
+              </w:rPr>
+            </w:pPr>
+            <w:r>
+              <w:rPr>
+                <w:rFonts w:eastAsia="Times New Roman" w:cs="Times New Roman" w:ascii="Times New Roman" w:hAnsi="Times New Roman"/>
+                <w:b/>
+                <w:sz w:val="28"/>
+                <w:szCs w:val="28"/>
+              </w:rPr>
+              <w:t xml:space="preserve">Автор </w:t>
+            </w:r>
+          </w:p>
+        </w:tc>
+      </w:tr>
+      <w:tr>
+        <w:trPr/>
+        <w:tc>
+          <w:tcPr>
+            <w:tcW w:w="2159" w:type="dxa"/>
+            <w:tcBorders>
+              <w:top w:val="single" w:sz="6" w:space="0" w:color="000001"/>
+              <w:left w:val="single" w:sz="6" w:space="0" w:color="000001"/>
+              <w:bottom w:val="single" w:sz="6" w:space="0" w:color="000001"/>
+              <w:right w:val="single" w:sz="6" w:space="0" w:color="000001"/>
+              <w:insideH w:val="single" w:sz="6" w:space="0" w:color="000001"/>
+              <w:insideV w:val="single" w:sz="6" w:space="0" w:color="000001"/>
+            </w:tcBorders>
+            <w:shd w:fill="auto" w:val="clear"/>
+            <w:tcMar>
+              <w:left w:w="91" w:type="dxa"/>
+            </w:tcMar>
+          </w:tcPr>
+          <w:p>
+            <w:pPr>
+              <w:pStyle w:val="Normal"/>
+              <w:widowControl/>
+              <w:bidi w:val="0"/>
+              <w:spacing w:lineRule="auto" w:line="259" w:before="0" w:after="160"/>
+              <w:jc w:val="left"/>
+              <w:rPr>
+                <w:rFonts w:ascii="Times New Roman" w:hAnsi="Times New Roman" w:eastAsia="Times New Roman" w:cs="Times New Roman"/>
+                <w:sz w:val="28"/>
+                <w:szCs w:val="28"/>
+              </w:rPr>
+            </w:pPr>
+            <w:r>
+              <w:rPr>
+                <w:rFonts w:eastAsia="Times New Roman" w:cs="Times New Roman" w:ascii="Times New Roman" w:hAnsi="Times New Roman"/>
+                <w:sz w:val="28"/>
+                <w:szCs w:val="28"/>
+              </w:rPr>
+              <w:t>14.05.2020</w:t>
+            </w:r>
+          </w:p>
+        </w:tc>
+        <w:tc>
+          <w:tcPr>
+            <w:tcW w:w="1157" w:type="dxa"/>
+            <w:tcBorders>
+              <w:top w:val="single" w:sz="6" w:space="0" w:color="000001"/>
+              <w:left w:val="single" w:sz="6" w:space="0" w:color="000001"/>
+              <w:bottom w:val="single" w:sz="6" w:space="0" w:color="000001"/>
+              <w:right w:val="single" w:sz="6" w:space="0" w:color="000001"/>
+              <w:insideH w:val="single" w:sz="6" w:space="0" w:color="000001"/>
+              <w:insideV w:val="single" w:sz="6" w:space="0" w:color="000001"/>
+            </w:tcBorders>
+            <w:shd w:fill="auto" w:val="clear"/>
+            <w:tcMar>
+              <w:left w:w="91" w:type="dxa"/>
+            </w:tcMar>
+          </w:tcPr>
+          <w:p>
+            <w:pPr>
+              <w:pStyle w:val="Normal"/>
+              <w:spacing w:before="0" w:after="160"/>
+              <w:jc w:val="both"/>
+              <w:rPr>
+                <w:rFonts w:ascii="Times New Roman" w:hAnsi="Times New Roman" w:eastAsia="Times New Roman" w:cs="Times New Roman"/>
+                <w:sz w:val="28"/>
+                <w:szCs w:val="28"/>
+              </w:rPr>
+            </w:pPr>
+            <w:r>
+              <w:rPr>
+                <w:rFonts w:eastAsia="Times New Roman" w:cs="Times New Roman" w:ascii="Times New Roman" w:hAnsi="Times New Roman"/>
+                <w:sz w:val="28"/>
+                <w:szCs w:val="28"/>
+              </w:rPr>
+              <w:t>1.0</w:t>
+            </w:r>
+          </w:p>
+        </w:tc>
+        <w:tc>
+          <w:tcPr>
+            <w:tcW w:w="3730" w:type="dxa"/>
+            <w:tcBorders>
+              <w:top w:val="single" w:sz="6" w:space="0" w:color="000001"/>
+              <w:left w:val="single" w:sz="6" w:space="0" w:color="000001"/>
+              <w:bottom w:val="single" w:sz="6" w:space="0" w:color="000001"/>
+              <w:right w:val="single" w:sz="6" w:space="0" w:color="000001"/>
+              <w:insideH w:val="single" w:sz="6" w:space="0" w:color="000001"/>
+              <w:insideV w:val="single" w:sz="6" w:space="0" w:color="000001"/>
+            </w:tcBorders>
+            <w:shd w:fill="auto" w:val="clear"/>
+            <w:tcMar>
+              <w:left w:w="91" w:type="dxa"/>
+            </w:tcMar>
+          </w:tcPr>
+          <w:p>
+            <w:pPr>
+              <w:pStyle w:val="Normal"/>
+              <w:spacing w:before="0" w:after="160"/>
+              <w:jc w:val="both"/>
+              <w:rPr>
+                <w:rFonts w:ascii="Times New Roman" w:hAnsi="Times New Roman" w:eastAsia="Times New Roman" w:cs="Times New Roman"/>
+                <w:sz w:val="28"/>
+                <w:szCs w:val="28"/>
+              </w:rPr>
+            </w:pPr>
+            <w:r>
+              <w:rPr>
+                <w:rFonts w:eastAsia="Times New Roman" w:cs="Times New Roman" w:ascii="Times New Roman" w:hAnsi="Times New Roman"/>
+                <w:sz w:val="28"/>
+                <w:szCs w:val="28"/>
+              </w:rPr>
+              <w:t>Первоначальная версия</w:t>
+            </w:r>
+          </w:p>
+        </w:tc>
+        <w:tc>
+          <w:tcPr>
+            <w:tcW w:w="2251" w:type="dxa"/>
+            <w:tcBorders>
+              <w:top w:val="single" w:sz="6" w:space="0" w:color="000001"/>
+              <w:left w:val="single" w:sz="6" w:space="0" w:color="000001"/>
+              <w:bottom w:val="single" w:sz="6" w:space="0" w:color="000001"/>
+              <w:right w:val="single" w:sz="6" w:space="0" w:color="000001"/>
+              <w:insideH w:val="single" w:sz="6" w:space="0" w:color="000001"/>
+              <w:insideV w:val="single" w:sz="6" w:space="0" w:color="000001"/>
+            </w:tcBorders>
+            <w:shd w:fill="auto" w:val="clear"/>
+            <w:tcMar>
+              <w:left w:w="91" w:type="dxa"/>
+            </w:tcMar>
+          </w:tcPr>
+          <w:p>
+            <w:pPr>
+              <w:pStyle w:val="Normal"/>
+              <w:widowControl/>
+              <w:bidi w:val="0"/>
+              <w:spacing w:lineRule="auto" w:line="259" w:before="0" w:after="160"/>
+              <w:jc w:val="left"/>
+              <w:rPr>
+                <w:rFonts w:ascii="Times New Roman" w:hAnsi="Times New Roman" w:eastAsia="Times New Roman" w:cs="Times New Roman"/>
+                <w:sz w:val="28"/>
+                <w:szCs w:val="28"/>
+              </w:rPr>
+            </w:pPr>
+            <w:r>
+              <w:rPr>
+                <w:rFonts w:eastAsia="Times New Roman" w:cs="Times New Roman" w:ascii="Times New Roman" w:hAnsi="Times New Roman"/>
+                <w:sz w:val="28"/>
+                <w:szCs w:val="28"/>
+              </w:rPr>
+              <w:t>Допира Валерия</w:t>
+            </w:r>
+          </w:p>
+        </w:tc>
+      </w:tr>
+    </w:tbl>
+    <w:p>
+      <w:pPr>
+        <w:pStyle w:val="Normal"/>
+        <w:spacing w:lineRule="auto" w:line="360" w:before="0" w:after="0"/>
+        <w:jc w:val="both"/>
+        <w:rPr>
+          <w:rFonts w:ascii="Times New Roman" w:hAnsi="Times New Roman" w:eastAsia="Times New Roman" w:cs="Times New Roman"/>
+          <w:sz w:val="28"/>
+          <w:szCs w:val="28"/>
+        </w:rPr>
+      </w:pPr>
+      <w:r>
+        <w:rPr>
+          <w:rFonts w:eastAsia="Times New Roman" w:cs="Times New Roman" w:ascii="Times New Roman" w:hAnsi="Times New Roman"/>
+          <w:sz w:val="28"/>
+          <w:szCs w:val="28"/>
+        </w:rPr>
+      </w:r>
+    </w:p>
+    <w:p>
+      <w:pPr>
+        <w:pStyle w:val="Normal"/>
+        <w:keepNext/>
+        <w:widowControl w:val="false"/>
+        <w:numPr>
+          <w:ilvl w:val="0"/>
+          <w:numId w:val="0"/>
+        </w:numPr>
+        <w:spacing w:lineRule="auto" w:line="360" w:before="0" w:after="0"/>
         <w:ind w:left="720" w:hanging="0"/>
         <w:jc w:val="both"/>
         <w:rPr>
           <w:rFonts w:ascii="Times New Roman" w:hAnsi="Times New Roman" w:eastAsia="Times New Roman" w:cs="Times New Roman"/>
           <w:b/>
           <w:b/>
-          <w:bCs/>
-          <w:i w:val="false"/>
-          <w:i w:val="false"/>
-          <w:iCs w:val="false"/>
+          <w:sz w:val="28"/>
+          <w:szCs w:val="28"/>
+        </w:rPr>
+      </w:pPr>
+      <w:bookmarkStart w:id="9" w:name="_heading=h.aunvlx4oah05"/>
+      <w:bookmarkEnd w:id="9"/>
+      <w:r>
+        <w:rPr>
+          <w:rFonts w:eastAsia="Times New Roman" w:cs="Times New Roman" w:ascii="Times New Roman" w:hAnsi="Times New Roman"/>
+          <w:b/>
+          <w:sz w:val="28"/>
+          <w:szCs w:val="28"/>
+        </w:rPr>
+        <w:t xml:space="preserve">1. </w:t>
+      </w:r>
+      <w:r>
+        <w:rPr>
+          <w:rFonts w:eastAsia="Times New Roman" w:cs="Times New Roman" w:ascii="Times New Roman" w:hAnsi="Times New Roman"/>
+          <w:b/>
+          <w:sz w:val="28"/>
+          <w:szCs w:val="28"/>
+        </w:rPr>
+        <w:t>Введение</w:t>
+      </w:r>
+    </w:p>
+    <w:p>
+      <w:pPr>
+        <w:pStyle w:val="Normal"/>
+        <w:keepNext/>
+        <w:widowControl w:val="false"/>
+        <w:spacing w:lineRule="auto" w:line="360" w:before="0" w:after="0"/>
+        <w:ind w:firstLine="720"/>
+        <w:jc w:val="both"/>
+        <w:rPr>
+          <w:rFonts w:ascii="Times New Roman" w:hAnsi="Times New Roman" w:eastAsia="Times New Roman" w:cs="Times New Roman"/>
+          <w:b/>
+          <w:b/>
+          <w:sz w:val="28"/>
+          <w:szCs w:val="28"/>
+        </w:rPr>
+      </w:pPr>
+      <w:bookmarkStart w:id="10" w:name="_heading=h.1fob9te"/>
+      <w:bookmarkEnd w:id="10"/>
+      <w:r>
+        <w:rPr>
+          <w:rFonts w:eastAsia="Times New Roman" w:cs="Times New Roman" w:ascii="Times New Roman" w:hAnsi="Times New Roman"/>
+          <w:b/>
+          <w:sz w:val="28"/>
+          <w:szCs w:val="28"/>
+        </w:rPr>
+        <w:t>1.1 Цель</w:t>
+      </w:r>
+    </w:p>
+    <w:p>
+      <w:pPr>
+        <w:pStyle w:val="Normal"/>
+        <w:spacing w:lineRule="auto" w:line="360"/>
+        <w:ind w:firstLine="720"/>
+        <w:jc w:val="both"/>
+        <w:rPr>
+          <w:rFonts w:ascii="Times New Roman" w:hAnsi="Times New Roman" w:eastAsia="Times New Roman" w:cs="Times New Roman"/>
+          <w:sz w:val="28"/>
+          <w:szCs w:val="28"/>
+        </w:rPr>
+      </w:pPr>
+      <w:r>
+        <w:rPr>
+          <w:rFonts w:eastAsia="Times New Roman" w:cs="Times New Roman" w:ascii="Times New Roman" w:hAnsi="Times New Roman"/>
+          <w:sz w:val="28"/>
+          <w:szCs w:val="28"/>
+        </w:rPr>
+        <w:t>Провести ручное тестирование и демонстрацию работы разработанного продукта.</w:t>
+      </w:r>
+    </w:p>
+    <w:p>
+      <w:pPr>
+        <w:pStyle w:val="Normal"/>
+        <w:numPr>
+          <w:ilvl w:val="0"/>
+          <w:numId w:val="0"/>
+        </w:numPr>
+        <w:spacing w:lineRule="auto" w:line="360"/>
+        <w:ind w:left="720" w:hanging="0"/>
+        <w:jc w:val="both"/>
+        <w:rPr>
+          <w:rFonts w:ascii="Times New Roman" w:hAnsi="Times New Roman" w:eastAsia="Times New Roman" w:cs="Times New Roman"/>
+          <w:b/>
+          <w:b/>
+          <w:sz w:val="28"/>
+          <w:szCs w:val="28"/>
+        </w:rPr>
+      </w:pPr>
+      <w:r>
+        <w:rPr>
+          <w:rFonts w:eastAsia="Times New Roman" w:cs="Times New Roman" w:ascii="Times New Roman" w:hAnsi="Times New Roman"/>
+          <w:b/>
+          <w:sz w:val="28"/>
+          <w:szCs w:val="28"/>
+        </w:rPr>
+        <w:t xml:space="preserve">1.2 </w:t>
+      </w:r>
+      <w:r>
+        <w:rPr>
+          <w:rFonts w:eastAsia="Times New Roman" w:cs="Times New Roman" w:ascii="Times New Roman" w:hAnsi="Times New Roman"/>
+          <w:b/>
+          <w:sz w:val="28"/>
+          <w:szCs w:val="28"/>
+        </w:rPr>
+        <w:t>Определения, акронимы, сокращения</w:t>
+      </w:r>
+    </w:p>
+    <w:p>
+      <w:pPr>
+        <w:pStyle w:val="Normal"/>
+        <w:spacing w:lineRule="auto" w:line="360"/>
+        <w:ind w:firstLine="720"/>
+        <w:jc w:val="both"/>
+        <w:rPr>
+          <w:rFonts w:ascii="Times New Roman" w:hAnsi="Times New Roman" w:eastAsia="Times New Roman" w:cs="Times New Roman"/>
+          <w:i/>
+          <w:i/>
+          <w:sz w:val="28"/>
+          <w:szCs w:val="28"/>
+        </w:rPr>
+      </w:pPr>
+      <w:r>
+        <w:rPr>
+          <w:rFonts w:eastAsia="Times New Roman" w:cs="Times New Roman" w:ascii="Times New Roman" w:hAnsi="Times New Roman"/>
+          <w:i/>
+          <w:sz w:val="28"/>
+          <w:szCs w:val="28"/>
+        </w:rPr>
+        <w:t>См. Глоссарий.</w:t>
+      </w:r>
+    </w:p>
+    <w:p>
+      <w:pPr>
+        <w:pStyle w:val="Normal"/>
+        <w:numPr>
+          <w:ilvl w:val="0"/>
+          <w:numId w:val="0"/>
+        </w:numPr>
+        <w:spacing w:lineRule="auto" w:line="360"/>
+        <w:ind w:left="720" w:hanging="0"/>
+        <w:jc w:val="both"/>
+        <w:rPr/>
+      </w:pPr>
+      <w:r>
+        <w:rPr>
+          <w:rFonts w:eastAsia="Times New Roman" w:cs="Times New Roman" w:ascii="Times New Roman" w:hAnsi="Times New Roman"/>
+          <w:b/>
+          <w:sz w:val="28"/>
+          <w:szCs w:val="28"/>
+        </w:rPr>
+        <w:t xml:space="preserve">2. </w:t>
+      </w:r>
+      <w:r>
+        <w:rPr>
+          <w:rFonts w:eastAsia="Times New Roman" w:cs="Times New Roman" w:ascii="Times New Roman" w:hAnsi="Times New Roman"/>
+          <w:b/>
+          <w:sz w:val="28"/>
+          <w:szCs w:val="28"/>
+        </w:rPr>
+        <w:t>Ручное тестирование приложение</w:t>
+      </w:r>
+    </w:p>
+    <w:p>
+      <w:pPr>
+        <w:pStyle w:val="Normal"/>
+        <w:spacing w:lineRule="auto" w:line="360"/>
+        <w:ind w:left="720" w:hanging="0"/>
+        <w:jc w:val="both"/>
+        <w:rPr>
+          <w:rFonts w:ascii="Times New Roman" w:hAnsi="Times New Roman" w:eastAsia="Times New Roman" w:cs="Times New Roman"/>
+          <w:sz w:val="28"/>
+          <w:szCs w:val="28"/>
+        </w:rPr>
+      </w:pPr>
+      <w:r>
+        <w:rPr>
+          <w:rFonts w:eastAsia="Times New Roman" w:cs="Times New Roman" w:ascii="Times New Roman" w:hAnsi="Times New Roman"/>
+          <w:sz w:val="28"/>
+          <w:szCs w:val="28"/>
+        </w:rPr>
+        <w:t>Произведено тестирование интерфейса разработанного приложения.</w:t>
+      </w:r>
+    </w:p>
+    <w:p>
+      <w:pPr>
+        <w:pStyle w:val="Normal"/>
+        <w:spacing w:lineRule="auto" w:line="360" w:before="0" w:after="0"/>
+        <w:ind w:left="0" w:right="0" w:hanging="0"/>
+        <w:jc w:val="both"/>
+        <w:rPr>
+          <w:rFonts w:ascii="Times New Roman" w:hAnsi="Times New Roman" w:eastAsia="Times New Roman" w:cs="Times New Roman"/>
           <w:color w:val="00000A"/>
           <w:sz w:val="28"/>
           <w:szCs w:val="28"/>
-          <w:lang w:val="ru-RU" w:eastAsia="ru-RU" w:bidi="ar-SA"/>
-        </w:rPr>
-      </w:pPr>
-      <w:r>
-        <w:rPr>
-          <w:rFonts w:eastAsia="Times New Roman" w:cs="Times New Roman" w:ascii="Times New Roman" w:hAnsi="Times New Roman"/>
-          <w:b/>
-          <w:bCs/>
-          <w:i w:val="false"/>
-          <w:iCs w:val="false"/>
+        </w:rPr>
+      </w:pPr>
+      <w:r>
+        <w:rPr>
+          <w:rFonts w:eastAsia="Times New Roman" w:cs="Times New Roman" w:ascii="Times New Roman" w:hAnsi="Times New Roman"/>
           <w:color w:val="00000A"/>
           <w:sz w:val="28"/>
           <w:szCs w:val="28"/>
-          <w:lang w:val="ru-RU" w:eastAsia="ru-RU" w:bidi="ar-SA"/>
-        </w:rPr>
-        <w:t>9</w:t>
-      </w:r>
-      <w:r>
-        <w:rPr>
-          <w:rFonts w:eastAsia="Times New Roman" w:cs="Times New Roman" w:ascii="Times New Roman" w:hAnsi="Times New Roman"/>
-          <w:b/>
-          <w:bCs/>
-          <w:i w:val="false"/>
-          <w:iCs w:val="false"/>
+        </w:rPr>
+        <w:t>Приложение имеет следующий интерфейс с тестовыми данными.</w:t>
+      </w:r>
+    </w:p>
+    <w:p>
+      <w:pPr>
+        <w:pStyle w:val="Normal"/>
+        <w:spacing w:lineRule="auto" w:line="360" w:before="0" w:after="0"/>
+        <w:ind w:left="0" w:right="0" w:hanging="0"/>
+        <w:jc w:val="both"/>
+        <w:rPr>
+          <w:rFonts w:ascii="Times New Roman" w:hAnsi="Times New Roman" w:eastAsia="Times New Roman" w:cs="Times New Roman"/>
           <w:color w:val="00000A"/>
           <w:sz w:val="28"/>
           <w:szCs w:val="28"/>
-          <w:lang w:val="ru-RU" w:eastAsia="ru-RU" w:bidi="ar-SA"/>
-        </w:rPr>
-        <w:t xml:space="preserve">. Диаграмма </w:t>
-      </w:r>
-      <w:r>
-        <w:rPr>
-          <w:rFonts w:eastAsia="Times New Roman" w:cs="Times New Roman" w:ascii="Times New Roman" w:hAnsi="Times New Roman"/>
-          <w:b/>
-          <w:bCs/>
-          <w:i w:val="false"/>
-          <w:iCs w:val="false"/>
+        </w:rPr>
+      </w:pPr>
+      <w:r>
+        <w:rPr>
+          <w:rFonts w:eastAsia="Times New Roman" w:cs="Times New Roman" w:ascii="Times New Roman" w:hAnsi="Times New Roman"/>
           <w:color w:val="00000A"/>
           <w:sz w:val="28"/>
           <w:szCs w:val="28"/>
-          <w:lang w:val="ru-RU" w:eastAsia="ru-RU" w:bidi="ar-SA"/>
-        </w:rPr>
-        <w:t>классов</w:t>
-      </w:r>
-    </w:p>
-    <w:p>
-      <w:pPr>
-        <w:sectPr>
-          <w:type w:val="nextPage"/>
-          <w:pgSz w:orient="landscape" w:w="16838" w:h="11906"/>
-          <w:pgMar w:left="1134" w:right="1134" w:header="0" w:top="850" w:footer="0" w:bottom="1701" w:gutter="0"/>
-          <w:pgNumType w:start="1" w:fmt="decimal"/>
-          <w:formProt w:val="false"/>
-          <w:textDirection w:val="lrTb"/>
-          <w:docGrid w:type="default" w:linePitch="299" w:charSpace="4294965247"/>
-        </w:sectPr>
-        <w:pStyle w:val="Normal"/>
-        <w:spacing w:lineRule="auto" w:line="360" w:before="0" w:after="0"/>
-        <w:ind w:left="720" w:hanging="0"/>
-        <w:jc w:val="center"/>
-        <w:rPr>
-          <w:rFonts w:ascii="Times New Roman" w:hAnsi="Times New Roman" w:eastAsia="Times New Roman" w:cs="Times New Roman"/>
-          <w:b w:val="false"/>
-          <w:b w:val="false"/>
-          <w:bCs w:val="false"/>
-          <w:i w:val="false"/>
-          <w:i w:val="false"/>
-          <w:iCs w:val="false"/>
+        </w:rPr>
+        <w:t>Главное окно:</w:t>
+      </w:r>
+    </w:p>
+    <w:p>
+      <w:pPr>
+        <w:pStyle w:val="Normal"/>
+        <w:spacing w:lineRule="auto" w:line="240" w:before="0" w:after="0"/>
+        <w:jc w:val="both"/>
+        <w:rPr>
+          <w:rFonts w:ascii="Times New Roman" w:hAnsi="Times New Roman" w:eastAsia="Times New Roman" w:cs="Times New Roman"/>
           <w:color w:val="00000A"/>
           <w:sz w:val="28"/>
           <w:szCs w:val="28"/>
-          <w:lang w:val="ru-RU" w:eastAsia="ru-RU" w:bidi="ar-SA"/>
-        </w:rPr>
-      </w:pPr>
-      <w:r>
+        </w:rPr>
+      </w:pPr>
+      <w:r>
+        <w:rPr/>
         <w:drawing>
-          <wp:anchor behindDoc="0" distT="0" distB="0" distL="0" distR="0" simplePos="0" locked="0" layoutInCell="1" allowOverlap="1" relativeHeight="20">
-            <wp:simplePos x="0" y="0"/>
-            <wp:positionH relativeFrom="column">
-              <wp:align>center</wp:align>
-            </wp:positionH>
-            <wp:positionV relativeFrom="paragraph">
-              <wp:posOffset>635</wp:posOffset>
-            </wp:positionV>
-            <wp:extent cx="8794750" cy="4866005"/>
+          <wp:inline distT="0" distB="0" distL="0" distR="0">
+            <wp:extent cx="5942965" cy="2971800"/>
             <wp:effectExtent l="0" t="0" r="0" b="0"/>
-            <wp:wrapTopAndBottom/>
-            <wp:docPr id="6" name="Изображение2" descr=""/>
+            <wp:docPr id="6" name="image1.png" descr=""/>
             <wp:cNvGraphicFramePr>
               <a:graphicFrameLocks xmlns:a="http://schemas.openxmlformats.org/drawingml/2006/main" noChangeAspect="1"/>
             </wp:cNvGraphicFramePr>
@@ -7971,7 +8770,7 @@
               <a:graphicData uri="http://schemas.openxmlformats.org/drawingml/2006/picture">
                 <pic:pic xmlns:pic="http://schemas.openxmlformats.org/drawingml/2006/picture">
                   <pic:nvPicPr>
-                    <pic:cNvPr id="6" name="Изображение2" descr=""/>
+                    <pic:cNvPr id="6" name="image1.png" descr=""/>
                     <pic:cNvPicPr>
                       <a:picLocks noChangeAspect="1" noChangeArrowheads="1"/>
                     </pic:cNvPicPr>
@@ -7985,7 +8784,7 @@
                   <pic:spPr bwMode="auto">
                     <a:xfrm>
                       <a:off x="0" y="0"/>
-                      <a:ext cx="8794750" cy="4866005"/>
+                      <a:ext cx="5942965" cy="2971800"/>
                     </a:xfrm>
                     <a:prstGeom prst="rect">
                       <a:avLst/>
@@ -7994,760 +8793,65 @@
                 </pic:pic>
               </a:graphicData>
             </a:graphic>
-          </wp:anchor>
+          </wp:inline>
         </w:drawing>
       </w:r>
-      <w:r>
-        <w:rPr>
-          <w:rFonts w:eastAsia="Times New Roman" w:cs="Times New Roman" w:ascii="Times New Roman" w:hAnsi="Times New Roman"/>
-          <w:b w:val="false"/>
-          <w:bCs w:val="false"/>
-          <w:i/>
-          <w:iCs w:val="false"/>
+    </w:p>
+    <w:p>
+      <w:pPr>
+        <w:pStyle w:val="Normal"/>
+        <w:spacing w:lineRule="auto" w:line="240" w:before="0" w:after="0"/>
+        <w:ind w:left="0" w:right="0" w:hanging="0"/>
+        <w:rPr>
+          <w:rFonts w:ascii="Times New Roman" w:hAnsi="Times New Roman" w:eastAsia="Times New Roman" w:cs="Times New Roman"/>
           <w:color w:val="00000A"/>
-          <w:sz w:val="24"/>
-          <w:szCs w:val="24"/>
-          <w:lang w:val="ru-RU" w:eastAsia="ru-RU" w:bidi="ar-SA"/>
-        </w:rPr>
-        <w:t xml:space="preserve">Рис. </w:t>
-      </w:r>
-      <w:r>
-        <w:rPr>
-          <w:rFonts w:eastAsia="Times New Roman" w:cs="Times New Roman" w:ascii="Times New Roman" w:hAnsi="Times New Roman"/>
-          <w:b w:val="false"/>
-          <w:bCs w:val="false"/>
-          <w:i/>
-          <w:iCs w:val="false"/>
+          <w:sz w:val="28"/>
+          <w:szCs w:val="28"/>
+        </w:rPr>
+      </w:pPr>
+      <w:r>
+        <w:rPr/>
+      </w:r>
+      <w:r>
+        <w:br w:type="page"/>
+      </w:r>
+    </w:p>
+    <w:p>
+      <w:pPr>
+        <w:pStyle w:val="Normal"/>
+        <w:spacing w:lineRule="auto" w:line="360" w:before="0" w:after="0"/>
+        <w:ind w:left="0" w:right="0" w:hanging="0"/>
+        <w:rPr/>
+      </w:pPr>
+      <w:r>
+        <w:rPr>
+          <w:rFonts w:eastAsia="Times New Roman" w:cs="Times New Roman" w:ascii="Times New Roman" w:hAnsi="Times New Roman"/>
           <w:color w:val="00000A"/>
-          <w:sz w:val="24"/>
-          <w:szCs w:val="24"/>
-          <w:lang w:val="ru-RU" w:eastAsia="ru-RU" w:bidi="ar-SA"/>
-        </w:rPr>
-        <w:t>6</w:t>
-      </w:r>
-      <w:r>
-        <w:rPr>
-          <w:rFonts w:eastAsia="Times New Roman" w:cs="Times New Roman" w:ascii="Times New Roman" w:hAnsi="Times New Roman"/>
-          <w:b w:val="false"/>
-          <w:bCs w:val="false"/>
-          <w:i/>
-          <w:iCs w:val="false"/>
+          <w:sz w:val="28"/>
+          <w:szCs w:val="28"/>
+        </w:rPr>
+        <w:t>Данные групп:</w:t>
+      </w:r>
+    </w:p>
+    <w:p>
+      <w:pPr>
+        <w:pStyle w:val="Normal"/>
+        <w:spacing w:lineRule="auto" w:line="240" w:before="0" w:after="0"/>
+        <w:ind w:left="0" w:right="0" w:hanging="0"/>
+        <w:rPr/>
+      </w:pPr>
+      <w:r>
+        <w:rPr>
+          <w:rFonts w:eastAsia="Times New Roman" w:cs="Times New Roman" w:ascii="Times New Roman" w:hAnsi="Times New Roman"/>
           <w:color w:val="00000A"/>
-          <w:sz w:val="24"/>
-          <w:szCs w:val="24"/>
-          <w:lang w:val="ru-RU" w:eastAsia="ru-RU" w:bidi="ar-SA"/>
-        </w:rPr>
-        <w:t xml:space="preserve"> Диаграмма </w:t>
-      </w:r>
-      <w:r>
-        <w:rPr>
-          <w:rFonts w:eastAsia="Times New Roman" w:cs="Times New Roman" w:ascii="Times New Roman" w:hAnsi="Times New Roman"/>
-          <w:b w:val="false"/>
-          <w:bCs w:val="false"/>
-          <w:i/>
-          <w:iCs w:val="false"/>
-          <w:color w:val="00000A"/>
-          <w:sz w:val="24"/>
-          <w:szCs w:val="24"/>
-          <w:lang w:val="ru-RU" w:eastAsia="ru-RU" w:bidi="ar-SA"/>
-        </w:rPr>
-        <w:t>классов</w:t>
-      </w:r>
-    </w:p>
-    <w:p>
-      <w:pPr>
-        <w:pStyle w:val="Normal"/>
-        <w:spacing w:lineRule="auto" w:line="360" w:before="120" w:after="120"/>
-        <w:ind w:firstLine="709"/>
-        <w:jc w:val="right"/>
-        <w:rPr>
-          <w:rFonts w:ascii="Times New Roman" w:hAnsi="Times New Roman" w:eastAsia="Times New Roman" w:cs="Times New Roman"/>
-          <w:sz w:val="28"/>
-          <w:szCs w:val="28"/>
-        </w:rPr>
-      </w:pPr>
-      <w:r>
-        <w:rPr>
-          <w:rFonts w:eastAsia="Times New Roman" w:cs="Times New Roman" w:ascii="Times New Roman" w:hAnsi="Times New Roman"/>
-          <w:sz w:val="28"/>
-          <w:szCs w:val="28"/>
-        </w:rPr>
-        <w:t>Система автоматизированной генерации расписания</w:t>
-      </w:r>
-    </w:p>
-    <w:p>
-      <w:pPr>
-        <w:pStyle w:val="Normal"/>
-        <w:spacing w:lineRule="auto" w:line="240" w:before="0" w:after="0"/>
-        <w:jc w:val="right"/>
-        <w:rPr>
-          <w:rFonts w:ascii="Times New Roman" w:hAnsi="Times New Roman" w:eastAsia="Times New Roman" w:cs="Times New Roman"/>
-          <w:sz w:val="28"/>
-          <w:szCs w:val="28"/>
-        </w:rPr>
-      </w:pPr>
-      <w:r>
-        <w:rPr>
-          <w:rFonts w:eastAsia="Times New Roman" w:cs="Times New Roman" w:ascii="Times New Roman" w:hAnsi="Times New Roman"/>
-          <w:sz w:val="28"/>
-          <w:szCs w:val="28"/>
-        </w:rPr>
-        <w:t>Ручное тестирование приложения</w:t>
-      </w:r>
-    </w:p>
-    <w:p>
-      <w:pPr>
-        <w:pStyle w:val="Normal"/>
-        <w:spacing w:lineRule="auto" w:line="360" w:before="120" w:after="120"/>
-        <w:ind w:firstLine="709"/>
-        <w:jc w:val="right"/>
-        <w:rPr>
-          <w:rFonts w:ascii="Times New Roman" w:hAnsi="Times New Roman" w:eastAsia="Times New Roman" w:cs="Times New Roman"/>
-          <w:sz w:val="28"/>
-          <w:szCs w:val="28"/>
-        </w:rPr>
-      </w:pPr>
-      <w:r>
-        <w:rPr>
-          <w:rFonts w:eastAsia="Times New Roman" w:cs="Times New Roman" w:ascii="Times New Roman" w:hAnsi="Times New Roman"/>
-          <w:sz w:val="28"/>
-          <w:szCs w:val="28"/>
-        </w:rPr>
-        <w:t>Версия 1.0 </w:t>
-      </w:r>
-    </w:p>
-    <w:p>
-      <w:pPr>
-        <w:pStyle w:val="Normal"/>
-        <w:spacing w:lineRule="auto" w:line="360" w:before="120" w:after="120"/>
-        <w:ind w:firstLine="709"/>
-        <w:jc w:val="both"/>
-        <w:rPr>
-          <w:rFonts w:ascii="Times New Roman" w:hAnsi="Times New Roman" w:eastAsia="Times New Roman" w:cs="Times New Roman"/>
-          <w:b/>
-          <w:b/>
-          <w:sz w:val="28"/>
-          <w:szCs w:val="28"/>
-        </w:rPr>
-      </w:pPr>
-      <w:r>
-        <w:rPr>
-          <w:rFonts w:eastAsia="Times New Roman" w:cs="Times New Roman" w:ascii="Times New Roman" w:hAnsi="Times New Roman"/>
-          <w:b/>
-          <w:sz w:val="28"/>
-          <w:szCs w:val="28"/>
-        </w:rPr>
-        <w:t>История Ревизий</w:t>
-      </w:r>
-    </w:p>
-    <w:tbl>
-      <w:tblPr>
-        <w:tblStyle w:val="aff2"/>
-        <w:tblW w:w="9495" w:type="dxa"/>
-        <w:jc w:val="left"/>
-        <w:tblInd w:w="-8" w:type="dxa"/>
-        <w:tblBorders>
-          <w:top w:val="single" w:sz="6" w:space="0" w:color="000001"/>
-          <w:left w:val="single" w:sz="6" w:space="0" w:color="000001"/>
-          <w:bottom w:val="single" w:sz="6" w:space="0" w:color="000001"/>
-          <w:right w:val="single" w:sz="6" w:space="0" w:color="000001"/>
-          <w:insideH w:val="single" w:sz="6" w:space="0" w:color="000001"/>
-          <w:insideV w:val="single" w:sz="6" w:space="0" w:color="000001"/>
-        </w:tblBorders>
-        <w:tblCellMar>
-          <w:top w:w="0" w:type="dxa"/>
-          <w:left w:w="99" w:type="dxa"/>
-          <w:bottom w:w="0" w:type="dxa"/>
-          <w:right w:w="108" w:type="dxa"/>
-        </w:tblCellMar>
-        <w:tblLook w:val="0400" w:noVBand="1" w:noHBand="0" w:lastColumn="0" w:firstColumn="0" w:lastRow="0" w:firstRow="0"/>
-      </w:tblPr>
-      <w:tblGrid>
-        <w:gridCol w:w="2305"/>
-        <w:gridCol w:w="1158"/>
-        <w:gridCol w:w="3726"/>
-        <w:gridCol w:w="2305"/>
-      </w:tblGrid>
-      <w:tr>
-        <w:trPr/>
-        <w:tc>
-          <w:tcPr>
-            <w:tcW w:w="2305" w:type="dxa"/>
-            <w:tcBorders>
-              <w:top w:val="single" w:sz="6" w:space="0" w:color="000001"/>
-              <w:left w:val="single" w:sz="6" w:space="0" w:color="000001"/>
-              <w:bottom w:val="single" w:sz="6" w:space="0" w:color="000001"/>
-              <w:right w:val="single" w:sz="6" w:space="0" w:color="000001"/>
-              <w:insideH w:val="single" w:sz="6" w:space="0" w:color="000001"/>
-              <w:insideV w:val="single" w:sz="6" w:space="0" w:color="000001"/>
-            </w:tcBorders>
-            <w:shd w:fill="auto" w:val="clear"/>
-            <w:tcMar>
-              <w:left w:w="99" w:type="dxa"/>
-            </w:tcMar>
-          </w:tcPr>
-          <w:p>
-            <w:pPr>
-              <w:pStyle w:val="Normal"/>
-              <w:spacing w:before="0" w:after="160"/>
-              <w:jc w:val="both"/>
-              <w:rPr>
-                <w:rFonts w:ascii="Times New Roman" w:hAnsi="Times New Roman" w:eastAsia="Times New Roman" w:cs="Times New Roman"/>
-                <w:b/>
-                <w:b/>
-                <w:sz w:val="28"/>
-                <w:szCs w:val="28"/>
-              </w:rPr>
-            </w:pPr>
-            <w:r>
-              <w:rPr>
-                <w:rFonts w:eastAsia="Times New Roman" w:cs="Times New Roman" w:ascii="Times New Roman" w:hAnsi="Times New Roman"/>
-                <w:b/>
-                <w:sz w:val="28"/>
-                <w:szCs w:val="28"/>
-              </w:rPr>
-              <w:t xml:space="preserve">Дата </w:t>
-            </w:r>
-          </w:p>
-        </w:tc>
-        <w:tc>
-          <w:tcPr>
-            <w:tcW w:w="1158" w:type="dxa"/>
-            <w:tcBorders>
-              <w:top w:val="single" w:sz="6" w:space="0" w:color="000001"/>
-              <w:left w:val="single" w:sz="6" w:space="0" w:color="000001"/>
-              <w:bottom w:val="single" w:sz="6" w:space="0" w:color="000001"/>
-              <w:right w:val="single" w:sz="6" w:space="0" w:color="000001"/>
-              <w:insideH w:val="single" w:sz="6" w:space="0" w:color="000001"/>
-              <w:insideV w:val="single" w:sz="6" w:space="0" w:color="000001"/>
-            </w:tcBorders>
-            <w:shd w:fill="auto" w:val="clear"/>
-            <w:tcMar>
-              <w:left w:w="99" w:type="dxa"/>
-            </w:tcMar>
-          </w:tcPr>
-          <w:p>
-            <w:pPr>
-              <w:pStyle w:val="Normal"/>
-              <w:spacing w:before="0" w:after="160"/>
-              <w:jc w:val="both"/>
-              <w:rPr>
-                <w:rFonts w:ascii="Times New Roman" w:hAnsi="Times New Roman" w:eastAsia="Times New Roman" w:cs="Times New Roman"/>
-                <w:b/>
-                <w:b/>
-                <w:sz w:val="28"/>
-                <w:szCs w:val="28"/>
-              </w:rPr>
-            </w:pPr>
-            <w:r>
-              <w:rPr>
-                <w:rFonts w:eastAsia="Times New Roman" w:cs="Times New Roman" w:ascii="Times New Roman" w:hAnsi="Times New Roman"/>
-                <w:b/>
-                <w:sz w:val="28"/>
-                <w:szCs w:val="28"/>
-              </w:rPr>
-              <w:t xml:space="preserve">Версия </w:t>
-            </w:r>
-          </w:p>
-        </w:tc>
-        <w:tc>
-          <w:tcPr>
-            <w:tcW w:w="3726" w:type="dxa"/>
-            <w:tcBorders>
-              <w:top w:val="single" w:sz="6" w:space="0" w:color="000001"/>
-              <w:left w:val="single" w:sz="6" w:space="0" w:color="000001"/>
-              <w:bottom w:val="single" w:sz="6" w:space="0" w:color="000001"/>
-              <w:right w:val="single" w:sz="6" w:space="0" w:color="000001"/>
-              <w:insideH w:val="single" w:sz="6" w:space="0" w:color="000001"/>
-              <w:insideV w:val="single" w:sz="6" w:space="0" w:color="000001"/>
-            </w:tcBorders>
-            <w:shd w:fill="auto" w:val="clear"/>
-            <w:tcMar>
-              <w:left w:w="99" w:type="dxa"/>
-            </w:tcMar>
-          </w:tcPr>
-          <w:p>
-            <w:pPr>
-              <w:pStyle w:val="Normal"/>
-              <w:spacing w:before="0" w:after="160"/>
-              <w:jc w:val="both"/>
-              <w:rPr>
-                <w:rFonts w:ascii="Times New Roman" w:hAnsi="Times New Roman" w:eastAsia="Times New Roman" w:cs="Times New Roman"/>
-                <w:b/>
-                <w:b/>
-                <w:sz w:val="28"/>
-                <w:szCs w:val="28"/>
-              </w:rPr>
-            </w:pPr>
-            <w:r>
-              <w:rPr>
-                <w:rFonts w:eastAsia="Times New Roman" w:cs="Times New Roman" w:ascii="Times New Roman" w:hAnsi="Times New Roman"/>
-                <w:b/>
-                <w:sz w:val="28"/>
-                <w:szCs w:val="28"/>
-              </w:rPr>
-              <w:t xml:space="preserve">Описание </w:t>
-            </w:r>
-          </w:p>
-        </w:tc>
-        <w:tc>
-          <w:tcPr>
-            <w:tcW w:w="2305" w:type="dxa"/>
-            <w:tcBorders>
-              <w:top w:val="single" w:sz="6" w:space="0" w:color="000001"/>
-              <w:left w:val="single" w:sz="6" w:space="0" w:color="000001"/>
-              <w:bottom w:val="single" w:sz="6" w:space="0" w:color="000001"/>
-              <w:right w:val="single" w:sz="6" w:space="0" w:color="000001"/>
-              <w:insideH w:val="single" w:sz="6" w:space="0" w:color="000001"/>
-              <w:insideV w:val="single" w:sz="6" w:space="0" w:color="000001"/>
-            </w:tcBorders>
-            <w:shd w:fill="auto" w:val="clear"/>
-            <w:tcMar>
-              <w:left w:w="99" w:type="dxa"/>
-            </w:tcMar>
-          </w:tcPr>
-          <w:p>
-            <w:pPr>
-              <w:pStyle w:val="Normal"/>
-              <w:spacing w:before="0" w:after="160"/>
-              <w:jc w:val="both"/>
-              <w:rPr>
-                <w:rFonts w:ascii="Times New Roman" w:hAnsi="Times New Roman" w:eastAsia="Times New Roman" w:cs="Times New Roman"/>
-                <w:b/>
-                <w:b/>
-                <w:sz w:val="28"/>
-                <w:szCs w:val="28"/>
-              </w:rPr>
-            </w:pPr>
-            <w:r>
-              <w:rPr>
-                <w:rFonts w:eastAsia="Times New Roman" w:cs="Times New Roman" w:ascii="Times New Roman" w:hAnsi="Times New Roman"/>
-                <w:b/>
-                <w:sz w:val="28"/>
-                <w:szCs w:val="28"/>
-              </w:rPr>
-              <w:t xml:space="preserve">Автор </w:t>
-            </w:r>
-          </w:p>
-        </w:tc>
-      </w:tr>
-      <w:tr>
-        <w:trPr/>
-        <w:tc>
-          <w:tcPr>
-            <w:tcW w:w="2305" w:type="dxa"/>
-            <w:tcBorders>
-              <w:top w:val="single" w:sz="6" w:space="0" w:color="000001"/>
-              <w:left w:val="single" w:sz="6" w:space="0" w:color="000001"/>
-              <w:bottom w:val="single" w:sz="6" w:space="0" w:color="000001"/>
-              <w:right w:val="single" w:sz="6" w:space="0" w:color="000001"/>
-              <w:insideH w:val="single" w:sz="6" w:space="0" w:color="000001"/>
-              <w:insideV w:val="single" w:sz="6" w:space="0" w:color="000001"/>
-            </w:tcBorders>
-            <w:shd w:fill="auto" w:val="clear"/>
-            <w:tcMar>
-              <w:left w:w="99" w:type="dxa"/>
-            </w:tcMar>
-          </w:tcPr>
-          <w:p>
-            <w:pPr>
-              <w:pStyle w:val="Normal"/>
-              <w:widowControl/>
-              <w:bidi w:val="0"/>
-              <w:spacing w:lineRule="auto" w:line="259" w:before="0" w:after="160"/>
-              <w:jc w:val="left"/>
-              <w:rPr>
-                <w:rFonts w:ascii="Times New Roman" w:hAnsi="Times New Roman" w:eastAsia="Times New Roman" w:cs="Times New Roman"/>
-                <w:sz w:val="28"/>
-                <w:szCs w:val="28"/>
-              </w:rPr>
-            </w:pPr>
-            <w:r>
-              <w:rPr>
-                <w:rFonts w:eastAsia="Times New Roman" w:cs="Times New Roman" w:ascii="Times New Roman" w:hAnsi="Times New Roman"/>
-                <w:sz w:val="28"/>
-                <w:szCs w:val="28"/>
-              </w:rPr>
-              <w:t>14.05.2020</w:t>
-            </w:r>
-          </w:p>
-        </w:tc>
-        <w:tc>
-          <w:tcPr>
-            <w:tcW w:w="1158" w:type="dxa"/>
-            <w:tcBorders>
-              <w:top w:val="single" w:sz="6" w:space="0" w:color="000001"/>
-              <w:left w:val="single" w:sz="6" w:space="0" w:color="000001"/>
-              <w:bottom w:val="single" w:sz="6" w:space="0" w:color="000001"/>
-              <w:right w:val="single" w:sz="6" w:space="0" w:color="000001"/>
-              <w:insideH w:val="single" w:sz="6" w:space="0" w:color="000001"/>
-              <w:insideV w:val="single" w:sz="6" w:space="0" w:color="000001"/>
-            </w:tcBorders>
-            <w:shd w:fill="auto" w:val="clear"/>
-            <w:tcMar>
-              <w:left w:w="99" w:type="dxa"/>
-            </w:tcMar>
-          </w:tcPr>
-          <w:p>
-            <w:pPr>
-              <w:pStyle w:val="Normal"/>
-              <w:spacing w:before="0" w:after="160"/>
-              <w:jc w:val="both"/>
-              <w:rPr>
-                <w:rFonts w:ascii="Times New Roman" w:hAnsi="Times New Roman" w:eastAsia="Times New Roman" w:cs="Times New Roman"/>
-                <w:sz w:val="28"/>
-                <w:szCs w:val="28"/>
-              </w:rPr>
-            </w:pPr>
-            <w:r>
-              <w:rPr>
-                <w:rFonts w:eastAsia="Times New Roman" w:cs="Times New Roman" w:ascii="Times New Roman" w:hAnsi="Times New Roman"/>
-                <w:sz w:val="28"/>
-                <w:szCs w:val="28"/>
-              </w:rPr>
-              <w:t>1.0</w:t>
-            </w:r>
-          </w:p>
-        </w:tc>
-        <w:tc>
-          <w:tcPr>
-            <w:tcW w:w="3726" w:type="dxa"/>
-            <w:tcBorders>
-              <w:top w:val="single" w:sz="6" w:space="0" w:color="000001"/>
-              <w:left w:val="single" w:sz="6" w:space="0" w:color="000001"/>
-              <w:bottom w:val="single" w:sz="6" w:space="0" w:color="000001"/>
-              <w:right w:val="single" w:sz="6" w:space="0" w:color="000001"/>
-              <w:insideH w:val="single" w:sz="6" w:space="0" w:color="000001"/>
-              <w:insideV w:val="single" w:sz="6" w:space="0" w:color="000001"/>
-            </w:tcBorders>
-            <w:shd w:fill="auto" w:val="clear"/>
-            <w:tcMar>
-              <w:left w:w="99" w:type="dxa"/>
-            </w:tcMar>
-          </w:tcPr>
-          <w:p>
-            <w:pPr>
-              <w:pStyle w:val="Normal"/>
-              <w:spacing w:before="0" w:after="160"/>
-              <w:jc w:val="both"/>
-              <w:rPr>
-                <w:rFonts w:ascii="Times New Roman" w:hAnsi="Times New Roman" w:eastAsia="Times New Roman" w:cs="Times New Roman"/>
-                <w:sz w:val="28"/>
-                <w:szCs w:val="28"/>
-              </w:rPr>
-            </w:pPr>
-            <w:r>
-              <w:rPr>
-                <w:rFonts w:eastAsia="Times New Roman" w:cs="Times New Roman" w:ascii="Times New Roman" w:hAnsi="Times New Roman"/>
-                <w:sz w:val="28"/>
-                <w:szCs w:val="28"/>
-              </w:rPr>
-              <w:t>Первоначальная версия</w:t>
-            </w:r>
-          </w:p>
-        </w:tc>
-        <w:tc>
-          <w:tcPr>
-            <w:tcW w:w="2305" w:type="dxa"/>
-            <w:tcBorders>
-              <w:top w:val="single" w:sz="6" w:space="0" w:color="000001"/>
-              <w:left w:val="single" w:sz="6" w:space="0" w:color="000001"/>
-              <w:bottom w:val="single" w:sz="6" w:space="0" w:color="000001"/>
-              <w:right w:val="single" w:sz="6" w:space="0" w:color="000001"/>
-              <w:insideH w:val="single" w:sz="6" w:space="0" w:color="000001"/>
-              <w:insideV w:val="single" w:sz="6" w:space="0" w:color="000001"/>
-            </w:tcBorders>
-            <w:shd w:fill="auto" w:val="clear"/>
-            <w:tcMar>
-              <w:left w:w="99" w:type="dxa"/>
-            </w:tcMar>
-          </w:tcPr>
-          <w:p>
-            <w:pPr>
-              <w:pStyle w:val="Normal"/>
-              <w:widowControl/>
-              <w:bidi w:val="0"/>
-              <w:spacing w:lineRule="auto" w:line="259" w:before="0" w:after="160"/>
-              <w:jc w:val="left"/>
-              <w:rPr>
-                <w:rFonts w:ascii="Times New Roman" w:hAnsi="Times New Roman" w:eastAsia="Times New Roman" w:cs="Times New Roman"/>
-                <w:sz w:val="28"/>
-                <w:szCs w:val="28"/>
-              </w:rPr>
-            </w:pPr>
-            <w:r>
-              <w:rPr>
-                <w:rFonts w:eastAsia="Times New Roman" w:cs="Times New Roman" w:ascii="Times New Roman" w:hAnsi="Times New Roman"/>
-                <w:sz w:val="28"/>
-                <w:szCs w:val="28"/>
-              </w:rPr>
-              <w:t>Допира Валерия</w:t>
-            </w:r>
-          </w:p>
-        </w:tc>
-      </w:tr>
-    </w:tbl>
-    <w:p>
-      <w:pPr>
-        <w:pStyle w:val="Normal"/>
-        <w:spacing w:lineRule="auto" w:line="360" w:before="0" w:after="0"/>
-        <w:jc w:val="both"/>
-        <w:rPr>
-          <w:rFonts w:ascii="Times New Roman" w:hAnsi="Times New Roman" w:eastAsia="Times New Roman" w:cs="Times New Roman"/>
-          <w:sz w:val="28"/>
-          <w:szCs w:val="28"/>
-        </w:rPr>
-      </w:pPr>
-      <w:r>
-        <w:rPr>
-          <w:rFonts w:eastAsia="Times New Roman" w:cs="Times New Roman" w:ascii="Times New Roman" w:hAnsi="Times New Roman"/>
-          <w:sz w:val="28"/>
-          <w:szCs w:val="28"/>
-        </w:rPr>
-      </w:r>
-    </w:p>
-    <w:p>
-      <w:pPr>
-        <w:pStyle w:val="Normal"/>
-        <w:keepNext/>
-        <w:widowControl w:val="false"/>
-        <w:numPr>
-          <w:ilvl w:val="0"/>
-          <w:numId w:val="5"/>
-        </w:numPr>
-        <w:spacing w:lineRule="auto" w:line="360" w:before="0" w:after="0"/>
-        <w:jc w:val="both"/>
-        <w:rPr>
-          <w:rFonts w:ascii="Times New Roman" w:hAnsi="Times New Roman" w:eastAsia="Times New Roman" w:cs="Times New Roman"/>
-          <w:b/>
-          <w:b/>
-          <w:sz w:val="28"/>
-          <w:szCs w:val="28"/>
-        </w:rPr>
-      </w:pPr>
-      <w:bookmarkStart w:id="10" w:name="_heading=h.aunvlx4oah05"/>
-      <w:bookmarkEnd w:id="10"/>
-      <w:r>
-        <w:rPr>
-          <w:rFonts w:eastAsia="Times New Roman" w:cs="Times New Roman" w:ascii="Times New Roman" w:hAnsi="Times New Roman"/>
-          <w:b/>
-          <w:sz w:val="28"/>
-          <w:szCs w:val="28"/>
-        </w:rPr>
-        <w:t>Введение</w:t>
-      </w:r>
-    </w:p>
-    <w:p>
-      <w:pPr>
-        <w:pStyle w:val="Normal"/>
-        <w:keepNext/>
-        <w:widowControl w:val="false"/>
-        <w:spacing w:lineRule="auto" w:line="360" w:before="0" w:after="0"/>
-        <w:ind w:firstLine="720"/>
-        <w:jc w:val="both"/>
-        <w:rPr>
-          <w:rFonts w:ascii="Times New Roman" w:hAnsi="Times New Roman" w:eastAsia="Times New Roman" w:cs="Times New Roman"/>
-          <w:b/>
-          <w:b/>
-          <w:sz w:val="28"/>
-          <w:szCs w:val="28"/>
-        </w:rPr>
-      </w:pPr>
-      <w:bookmarkStart w:id="11" w:name="_heading=h.1fob9te"/>
-      <w:bookmarkEnd w:id="11"/>
-      <w:r>
-        <w:rPr>
-          <w:rFonts w:eastAsia="Times New Roman" w:cs="Times New Roman" w:ascii="Times New Roman" w:hAnsi="Times New Roman"/>
-          <w:b/>
-          <w:sz w:val="28"/>
-          <w:szCs w:val="28"/>
-        </w:rPr>
-        <w:t>1.1 Цель</w:t>
-      </w:r>
-    </w:p>
-    <w:p>
-      <w:pPr>
-        <w:pStyle w:val="Normal"/>
-        <w:spacing w:lineRule="auto" w:line="360"/>
-        <w:ind w:firstLine="720"/>
-        <w:jc w:val="both"/>
-        <w:rPr>
-          <w:rFonts w:ascii="Times New Roman" w:hAnsi="Times New Roman" w:eastAsia="Times New Roman" w:cs="Times New Roman"/>
-          <w:sz w:val="28"/>
-          <w:szCs w:val="28"/>
-        </w:rPr>
-      </w:pPr>
-      <w:r>
-        <w:rPr>
-          <w:rFonts w:eastAsia="Times New Roman" w:cs="Times New Roman" w:ascii="Times New Roman" w:hAnsi="Times New Roman"/>
-          <w:sz w:val="28"/>
-          <w:szCs w:val="28"/>
-        </w:rPr>
-        <w:t>Провести ручное тестирование и демонстрацию работы разработанного продукта.</w:t>
-      </w:r>
-    </w:p>
-    <w:p>
-      <w:pPr>
-        <w:pStyle w:val="Normal"/>
-        <w:numPr>
-          <w:ilvl w:val="0"/>
-          <w:numId w:val="5"/>
-        </w:numPr>
-        <w:spacing w:lineRule="auto" w:line="360"/>
-        <w:jc w:val="both"/>
-        <w:rPr>
-          <w:rFonts w:ascii="Times New Roman" w:hAnsi="Times New Roman" w:eastAsia="Times New Roman" w:cs="Times New Roman"/>
-          <w:b/>
-          <w:b/>
-          <w:sz w:val="28"/>
-          <w:szCs w:val="28"/>
-        </w:rPr>
-      </w:pPr>
-      <w:r>
-        <w:rPr>
-          <w:rFonts w:eastAsia="Times New Roman" w:cs="Times New Roman" w:ascii="Times New Roman" w:hAnsi="Times New Roman"/>
-          <w:b/>
-          <w:sz w:val="28"/>
-          <w:szCs w:val="28"/>
-        </w:rPr>
-        <w:t>Определения, акронимы, сокращения</w:t>
-      </w:r>
-    </w:p>
-    <w:p>
-      <w:pPr>
-        <w:pStyle w:val="Normal"/>
-        <w:spacing w:lineRule="auto" w:line="360"/>
-        <w:ind w:firstLine="720"/>
-        <w:jc w:val="both"/>
-        <w:rPr>
-          <w:rFonts w:ascii="Times New Roman" w:hAnsi="Times New Roman" w:eastAsia="Times New Roman" w:cs="Times New Roman"/>
-          <w:i/>
-          <w:i/>
-          <w:sz w:val="28"/>
-          <w:szCs w:val="28"/>
-        </w:rPr>
-      </w:pPr>
-      <w:r>
-        <w:rPr>
-          <w:rFonts w:eastAsia="Times New Roman" w:cs="Times New Roman" w:ascii="Times New Roman" w:hAnsi="Times New Roman"/>
-          <w:i/>
-          <w:sz w:val="28"/>
-          <w:szCs w:val="28"/>
-        </w:rPr>
-        <w:t>См. Глоссарий.</w:t>
-      </w:r>
-    </w:p>
-    <w:p>
-      <w:pPr>
-        <w:pStyle w:val="Normal"/>
-        <w:numPr>
-          <w:ilvl w:val="0"/>
-          <w:numId w:val="5"/>
-        </w:numPr>
-        <w:spacing w:lineRule="auto" w:line="360"/>
-        <w:jc w:val="both"/>
-        <w:rPr>
-          <w:rFonts w:ascii="Times New Roman" w:hAnsi="Times New Roman" w:eastAsia="Times New Roman" w:cs="Times New Roman"/>
-          <w:b/>
-          <w:b/>
-          <w:sz w:val="28"/>
-          <w:szCs w:val="28"/>
-        </w:rPr>
-      </w:pPr>
-      <w:r>
-        <w:rPr>
-          <w:rFonts w:eastAsia="Times New Roman" w:cs="Times New Roman" w:ascii="Times New Roman" w:hAnsi="Times New Roman"/>
-          <w:b/>
-          <w:sz w:val="28"/>
-          <w:szCs w:val="28"/>
-        </w:rPr>
-        <w:t>Ручное тестирование приложение</w:t>
-      </w:r>
-    </w:p>
-    <w:p>
-      <w:pPr>
-        <w:pStyle w:val="Normal"/>
-        <w:spacing w:lineRule="auto" w:line="360"/>
-        <w:ind w:left="720" w:hanging="0"/>
-        <w:jc w:val="both"/>
-        <w:rPr>
-          <w:rFonts w:ascii="Times New Roman" w:hAnsi="Times New Roman" w:eastAsia="Times New Roman" w:cs="Times New Roman"/>
-          <w:sz w:val="28"/>
-          <w:szCs w:val="28"/>
-        </w:rPr>
-      </w:pPr>
-      <w:r>
-        <w:rPr>
-          <w:rFonts w:eastAsia="Times New Roman" w:cs="Times New Roman" w:ascii="Times New Roman" w:hAnsi="Times New Roman"/>
-          <w:sz w:val="28"/>
-          <w:szCs w:val="28"/>
-        </w:rPr>
-        <w:t>Произведено тестирование интерфейса разработанного приложения.</w:t>
-      </w:r>
-    </w:p>
-    <w:p>
-      <w:pPr>
-        <w:pStyle w:val="Normal"/>
-        <w:spacing w:lineRule="auto" w:line="240" w:before="0" w:after="0"/>
-        <w:jc w:val="both"/>
-        <w:rPr>
-          <w:rFonts w:ascii="Times New Roman" w:hAnsi="Times New Roman" w:eastAsia="Times New Roman" w:cs="Times New Roman"/>
-          <w:color w:val="00000A"/>
-          <w:sz w:val="28"/>
-          <w:szCs w:val="28"/>
-        </w:rPr>
-      </w:pPr>
-      <w:r>
-        <w:rPr>
-          <w:rFonts w:eastAsia="Times New Roman" w:cs="Times New Roman" w:ascii="Times New Roman" w:hAnsi="Times New Roman"/>
-          <w:color w:val="00000A"/>
-          <w:sz w:val="28"/>
-          <w:szCs w:val="28"/>
-        </w:rPr>
-        <w:t>Приложение имеет следующий интерфейс с тестовыми данными.</w:t>
-      </w:r>
-    </w:p>
-    <w:p>
-      <w:pPr>
-        <w:pStyle w:val="Normal"/>
-        <w:spacing w:lineRule="auto" w:line="240" w:before="0" w:after="0"/>
-        <w:jc w:val="both"/>
-        <w:rPr>
-          <w:rFonts w:ascii="Times New Roman" w:hAnsi="Times New Roman" w:eastAsia="Times New Roman" w:cs="Times New Roman"/>
-          <w:color w:val="00000A"/>
-          <w:sz w:val="28"/>
-          <w:szCs w:val="28"/>
-        </w:rPr>
-      </w:pPr>
-      <w:r>
-        <w:rPr>
-          <w:rFonts w:eastAsia="Times New Roman" w:cs="Times New Roman" w:ascii="Times New Roman" w:hAnsi="Times New Roman"/>
-          <w:color w:val="00000A"/>
-          <w:sz w:val="28"/>
-          <w:szCs w:val="28"/>
-        </w:rPr>
-        <w:t>Главное окно:</w:t>
-      </w:r>
-    </w:p>
-    <w:p>
-      <w:pPr>
-        <w:pStyle w:val="Normal"/>
-        <w:spacing w:lineRule="auto" w:line="240" w:before="0" w:after="0"/>
-        <w:jc w:val="both"/>
-        <w:rPr>
-          <w:rFonts w:ascii="Times New Roman" w:hAnsi="Times New Roman" w:eastAsia="Times New Roman" w:cs="Times New Roman"/>
-          <w:color w:val="00000A"/>
-          <w:sz w:val="28"/>
-          <w:szCs w:val="28"/>
-        </w:rPr>
-      </w:pPr>
-      <w:r>
-        <w:rPr/>
+          <w:sz w:val="28"/>
+          <w:szCs w:val="28"/>
+        </w:rPr>
         <w:drawing>
           <wp:inline distT="0" distB="0" distL="0" distR="0">
             <wp:extent cx="5942965" cy="2971800"/>
             <wp:effectExtent l="0" t="0" r="0" b="0"/>
-            <wp:docPr id="7" name="image1.png" descr=""/>
+            <wp:docPr id="7" name="image3.png" descr=""/>
             <wp:cNvGraphicFramePr>
               <a:graphicFrameLocks xmlns:a="http://schemas.openxmlformats.org/drawingml/2006/main" noChangeAspect="1"/>
             </wp:cNvGraphicFramePr>
@@ -8755,7 +8859,7 @@
               <a:graphicData uri="http://schemas.openxmlformats.org/drawingml/2006/picture">
                 <pic:pic xmlns:pic="http://schemas.openxmlformats.org/drawingml/2006/picture">
                   <pic:nvPicPr>
-                    <pic:cNvPr id="7" name="image1.png" descr=""/>
+                    <pic:cNvPr id="7" name="image3.png" descr=""/>
                     <pic:cNvPicPr>
                       <a:picLocks noChangeAspect="1" noChangeArrowheads="1"/>
                     </pic:cNvPicPr>
@@ -8785,7 +8889,26 @@
     <w:p>
       <w:pPr>
         <w:pStyle w:val="Normal"/>
+        <w:spacing w:lineRule="auto" w:line="360" w:before="0" w:after="0"/>
+        <w:ind w:left="0" w:right="0" w:hanging="0"/>
+        <w:jc w:val="both"/>
+        <w:rPr/>
+      </w:pPr>
+      <w:r>
+        <w:rPr>
+          <w:rFonts w:eastAsia="Times New Roman" w:cs="Times New Roman" w:ascii="Times New Roman" w:hAnsi="Times New Roman"/>
+          <w:color w:val="00000A"/>
+          <w:sz w:val="28"/>
+          <w:szCs w:val="28"/>
+        </w:rPr>
+        <w:t>Визуализация графа:</w:t>
+      </w:r>
+    </w:p>
+    <w:p>
+      <w:pPr>
+        <w:pStyle w:val="Normal"/>
         <w:spacing w:lineRule="auto" w:line="240" w:before="0" w:after="0"/>
+        <w:jc w:val="both"/>
         <w:rPr>
           <w:rFonts w:ascii="Times New Roman" w:hAnsi="Times New Roman" w:eastAsia="Times New Roman" w:cs="Times New Roman"/>
           <w:color w:val="00000A"/>
@@ -8794,26 +8917,12 @@
         </w:rPr>
       </w:pPr>
       <w:r>
-        <w:rPr>
-          <w:rFonts w:eastAsia="Times New Roman" w:cs="Times New Roman" w:ascii="Times New Roman" w:hAnsi="Times New Roman"/>
-          <w:color w:val="00000A"/>
-          <w:sz w:val="28"/>
-          <w:szCs w:val="28"/>
-        </w:rPr>
-        <w:t>Данные групп:</w:t>
-      </w:r>
-      <w:r>
-        <w:rPr>
-          <w:rFonts w:eastAsia="Times New Roman" w:cs="Times New Roman" w:ascii="Times New Roman" w:hAnsi="Times New Roman"/>
-          <w:color w:val="00000A"/>
-          <w:sz w:val="28"/>
-          <w:szCs w:val="28"/>
-        </w:rPr>
+        <w:rPr/>
         <w:drawing>
           <wp:inline distT="0" distB="0" distL="0" distR="0">
             <wp:extent cx="5942965" cy="2971800"/>
             <wp:effectExtent l="0" t="0" r="0" b="0"/>
-            <wp:docPr id="8" name="image3.png" descr=""/>
+            <wp:docPr id="8" name="image2.png" descr=""/>
             <wp:cNvGraphicFramePr>
               <a:graphicFrameLocks xmlns:a="http://schemas.openxmlformats.org/drawingml/2006/main" noChangeAspect="1"/>
             </wp:cNvGraphicFramePr>
@@ -8821,7 +8930,7 @@
               <a:graphicData uri="http://schemas.openxmlformats.org/drawingml/2006/picture">
                 <pic:pic xmlns:pic="http://schemas.openxmlformats.org/drawingml/2006/picture">
                   <pic:nvPicPr>
-                    <pic:cNvPr id="8" name="image3.png" descr=""/>
+                    <pic:cNvPr id="8" name="image2.png" descr=""/>
                     <pic:cNvPicPr>
                       <a:picLocks noChangeAspect="1" noChangeArrowheads="1"/>
                     </pic:cNvPicPr>
@@ -8867,7 +8976,32 @@
           <w:sz w:val="28"/>
           <w:szCs w:val="28"/>
         </w:rPr>
-        <w:t>Визуализация графа:</w:t>
+      </w:r>
+      <w:r>
+        <w:br w:type="page"/>
+      </w:r>
+    </w:p>
+    <w:p>
+      <w:pPr>
+        <w:pStyle w:val="Normal"/>
+        <w:spacing w:lineRule="auto" w:line="360" w:before="0" w:after="0"/>
+        <w:ind w:left="0" w:right="0" w:hanging="0"/>
+        <w:jc w:val="both"/>
+        <w:rPr>
+          <w:rFonts w:ascii="Times New Roman" w:hAnsi="Times New Roman" w:eastAsia="Times New Roman" w:cs="Times New Roman"/>
+          <w:color w:val="00000A"/>
+          <w:sz w:val="28"/>
+          <w:szCs w:val="28"/>
+        </w:rPr>
+      </w:pPr>
+      <w:r>
+        <w:rPr>
+          <w:rFonts w:eastAsia="Times New Roman" w:cs="Times New Roman" w:ascii="Times New Roman" w:hAnsi="Times New Roman"/>
+          <w:color w:val="00000A"/>
+          <w:sz w:val="28"/>
+          <w:szCs w:val="28"/>
+        </w:rPr>
+        <w:t>На вкладке группы, можно нажать на любую группу правой кнопкой, откроется контекстное меню: соотнести</w:t>
       </w:r>
     </w:p>
     <w:p>
@@ -8886,9 +9020,9 @@
         <w:rPr/>
         <w:drawing>
           <wp:inline distT="0" distB="0" distL="0" distR="0">
-            <wp:extent cx="5942965" cy="2971800"/>
+            <wp:extent cx="4820920" cy="2410460"/>
             <wp:effectExtent l="0" t="0" r="0" b="0"/>
-            <wp:docPr id="9" name="image2.png" descr=""/>
+            <wp:docPr id="9" name="image9.jpg" descr=""/>
             <wp:cNvGraphicFramePr>
               <a:graphicFrameLocks xmlns:a="http://schemas.openxmlformats.org/drawingml/2006/main" noChangeAspect="1"/>
             </wp:cNvGraphicFramePr>
@@ -8896,112 +9030,13 @@
               <a:graphicData uri="http://schemas.openxmlformats.org/drawingml/2006/picture">
                 <pic:pic xmlns:pic="http://schemas.openxmlformats.org/drawingml/2006/picture">
                   <pic:nvPicPr>
-                    <pic:cNvPr id="9" name="image2.png" descr=""/>
+                    <pic:cNvPr id="9" name="image9.jpg" descr=""/>
                     <pic:cNvPicPr>
                       <a:picLocks noChangeAspect="1" noChangeArrowheads="1"/>
                     </pic:cNvPicPr>
                   </pic:nvPicPr>
                   <pic:blipFill>
                     <a:blip r:embed="rId10"/>
-                    <a:stretch>
-                      <a:fillRect/>
-                    </a:stretch>
-                  </pic:blipFill>
-                  <pic:spPr bwMode="auto">
-                    <a:xfrm>
-                      <a:off x="0" y="0"/>
-                      <a:ext cx="5942965" cy="2971800"/>
-                    </a:xfrm>
-                    <a:prstGeom prst="rect">
-                      <a:avLst/>
-                    </a:prstGeom>
-                  </pic:spPr>
-                </pic:pic>
-              </a:graphicData>
-            </a:graphic>
-          </wp:inline>
-        </w:drawing>
-      </w:r>
-    </w:p>
-    <w:p>
-      <w:pPr>
-        <w:pStyle w:val="Normal"/>
-        <w:spacing w:lineRule="auto" w:line="240" w:before="0" w:after="0"/>
-        <w:jc w:val="both"/>
-        <w:rPr>
-          <w:rFonts w:ascii="Times New Roman" w:hAnsi="Times New Roman" w:eastAsia="Times New Roman" w:cs="Times New Roman"/>
-          <w:color w:val="00000A"/>
-          <w:sz w:val="28"/>
-          <w:szCs w:val="28"/>
-        </w:rPr>
-      </w:pPr>
-      <w:r>
-        <w:rPr>
-          <w:rFonts w:eastAsia="Times New Roman" w:cs="Times New Roman" w:ascii="Times New Roman" w:hAnsi="Times New Roman"/>
-          <w:color w:val="00000A"/>
-          <w:sz w:val="28"/>
-          <w:szCs w:val="28"/>
-        </w:rPr>
-      </w:r>
-      <w:r>
-        <w:br w:type="page"/>
-      </w:r>
-    </w:p>
-    <w:p>
-      <w:pPr>
-        <w:pStyle w:val="Normal"/>
-        <w:spacing w:lineRule="auto" w:line="240" w:before="0" w:after="0"/>
-        <w:jc w:val="both"/>
-        <w:rPr>
-          <w:rFonts w:ascii="Times New Roman" w:hAnsi="Times New Roman" w:eastAsia="Times New Roman" w:cs="Times New Roman"/>
-          <w:color w:val="00000A"/>
-          <w:sz w:val="28"/>
-          <w:szCs w:val="28"/>
-        </w:rPr>
-      </w:pPr>
-      <w:r>
-        <w:rPr>
-          <w:rFonts w:eastAsia="Times New Roman" w:cs="Times New Roman" w:ascii="Times New Roman" w:hAnsi="Times New Roman"/>
-          <w:color w:val="00000A"/>
-          <w:sz w:val="28"/>
-          <w:szCs w:val="28"/>
-        </w:rPr>
-        <w:t>На вкладке группы, можно нажать на любую группу правой кнопкой, откроется контекстное меню: соотнести</w:t>
-      </w:r>
-    </w:p>
-    <w:p>
-      <w:pPr>
-        <w:pStyle w:val="Normal"/>
-        <w:spacing w:lineRule="auto" w:line="240" w:before="0" w:after="0"/>
-        <w:jc w:val="both"/>
-        <w:rPr>
-          <w:rFonts w:ascii="Times New Roman" w:hAnsi="Times New Roman" w:eastAsia="Times New Roman" w:cs="Times New Roman"/>
-          <w:color w:val="00000A"/>
-          <w:sz w:val="28"/>
-          <w:szCs w:val="28"/>
-        </w:rPr>
-      </w:pPr>
-      <w:r>
-        <w:rPr/>
-        <w:drawing>
-          <wp:inline distT="0" distB="0" distL="0" distR="0">
-            <wp:extent cx="4820920" cy="2410460"/>
-            <wp:effectExtent l="0" t="0" r="0" b="0"/>
-            <wp:docPr id="10" name="image9.jpg" descr=""/>
-            <wp:cNvGraphicFramePr>
-              <a:graphicFrameLocks xmlns:a="http://schemas.openxmlformats.org/drawingml/2006/main" noChangeAspect="1"/>
-            </wp:cNvGraphicFramePr>
-            <a:graphic xmlns:a="http://schemas.openxmlformats.org/drawingml/2006/main">
-              <a:graphicData uri="http://schemas.openxmlformats.org/drawingml/2006/picture">
-                <pic:pic xmlns:pic="http://schemas.openxmlformats.org/drawingml/2006/picture">
-                  <pic:nvPicPr>
-                    <pic:cNvPr id="10" name="image9.jpg" descr=""/>
-                    <pic:cNvPicPr>
-                      <a:picLocks noChangeAspect="1" noChangeArrowheads="1"/>
-                    </pic:cNvPicPr>
-                  </pic:nvPicPr>
-                  <pic:blipFill>
-                    <a:blip r:embed="rId11"/>
                     <a:stretch>
                       <a:fillRect/>
                     </a:stretch>
@@ -9025,7 +9060,8 @@
     <w:p>
       <w:pPr>
         <w:pStyle w:val="Normal"/>
-        <w:spacing w:lineRule="auto" w:line="240" w:before="0" w:after="0"/>
+        <w:spacing w:lineRule="auto" w:line="360" w:before="0" w:after="0"/>
+        <w:ind w:left="0" w:right="0" w:hanging="0"/>
         <w:jc w:val="both"/>
         <w:rPr>
           <w:rFonts w:ascii="Times New Roman" w:hAnsi="Times New Roman" w:eastAsia="Times New Roman" w:cs="Times New Roman"/>
@@ -9062,7 +9098,7 @@
           <wp:inline distT="0" distB="0" distL="0" distR="0">
             <wp:extent cx="5942965" cy="2946400"/>
             <wp:effectExtent l="0" t="0" r="0" b="0"/>
-            <wp:docPr id="11" name="image4.png" descr=""/>
+            <wp:docPr id="10" name="image4.png" descr=""/>
             <wp:cNvGraphicFramePr>
               <a:graphicFrameLocks xmlns:a="http://schemas.openxmlformats.org/drawingml/2006/main" noChangeAspect="1"/>
             </wp:cNvGraphicFramePr>
@@ -9070,13 +9106,13 @@
               <a:graphicData uri="http://schemas.openxmlformats.org/drawingml/2006/picture">
                 <pic:pic xmlns:pic="http://schemas.openxmlformats.org/drawingml/2006/picture">
                   <pic:nvPicPr>
-                    <pic:cNvPr id="11" name="image4.png" descr=""/>
+                    <pic:cNvPr id="10" name="image4.png" descr=""/>
                     <pic:cNvPicPr>
                       <a:picLocks noChangeAspect="1" noChangeArrowheads="1"/>
                     </pic:cNvPicPr>
                   </pic:nvPicPr>
                   <pic:blipFill>
-                    <a:blip r:embed="rId12"/>
+                    <a:blip r:embed="rId11"/>
                     <a:stretch>
                       <a:fillRect/>
                     </a:stretch>
@@ -9100,7 +9136,8 @@
     <w:p>
       <w:pPr>
         <w:pStyle w:val="Normal"/>
-        <w:spacing w:lineRule="auto" w:line="240" w:before="0" w:after="0"/>
+        <w:spacing w:lineRule="auto" w:line="360" w:before="0" w:after="0"/>
+        <w:ind w:left="0" w:right="0" w:hanging="0"/>
         <w:jc w:val="both"/>
         <w:rPr>
           <w:rFonts w:ascii="Times New Roman" w:hAnsi="Times New Roman" w:eastAsia="Times New Roman" w:cs="Times New Roman"/>
@@ -9135,9 +9172,9 @@
         <w:rPr/>
         <w:drawing>
           <wp:inline distT="0" distB="0" distL="0" distR="0">
-            <wp:extent cx="4629785" cy="2400300"/>
+            <wp:extent cx="4298950" cy="2228850"/>
             <wp:effectExtent l="0" t="0" r="0" b="0"/>
-            <wp:docPr id="12" name="image13.jpg" descr=""/>
+            <wp:docPr id="11" name="image13.jpg" descr=""/>
             <wp:cNvGraphicFramePr>
               <a:graphicFrameLocks xmlns:a="http://schemas.openxmlformats.org/drawingml/2006/main" noChangeAspect="1"/>
             </wp:cNvGraphicFramePr>
@@ -9145,7 +9182,78 @@
               <a:graphicData uri="http://schemas.openxmlformats.org/drawingml/2006/picture">
                 <pic:pic xmlns:pic="http://schemas.openxmlformats.org/drawingml/2006/picture">
                   <pic:nvPicPr>
-                    <pic:cNvPr id="12" name="image13.jpg" descr=""/>
+                    <pic:cNvPr id="11" name="image13.jpg" descr=""/>
+                    <pic:cNvPicPr>
+                      <a:picLocks noChangeAspect="1" noChangeArrowheads="1"/>
+                    </pic:cNvPicPr>
+                  </pic:nvPicPr>
+                  <pic:blipFill>
+                    <a:blip r:embed="rId12"/>
+                    <a:stretch>
+                      <a:fillRect/>
+                    </a:stretch>
+                  </pic:blipFill>
+                  <pic:spPr bwMode="auto">
+                    <a:xfrm>
+                      <a:off x="0" y="0"/>
+                      <a:ext cx="4298950" cy="2228850"/>
+                    </a:xfrm>
+                    <a:prstGeom prst="rect">
+                      <a:avLst/>
+                    </a:prstGeom>
+                  </pic:spPr>
+                </pic:pic>
+              </a:graphicData>
+            </a:graphic>
+          </wp:inline>
+        </w:drawing>
+      </w:r>
+    </w:p>
+    <w:p>
+      <w:pPr>
+        <w:pStyle w:val="Normal"/>
+        <w:spacing w:lineRule="auto" w:line="360" w:before="0" w:after="0"/>
+        <w:ind w:left="0" w:right="0" w:hanging="0"/>
+        <w:jc w:val="both"/>
+        <w:rPr/>
+      </w:pPr>
+      <w:r>
+        <w:rPr>
+          <w:rFonts w:eastAsia="Times New Roman" w:cs="Times New Roman" w:ascii="Times New Roman" w:hAnsi="Times New Roman"/>
+          <w:color w:val="00000A"/>
+          <w:sz w:val="28"/>
+          <w:szCs w:val="28"/>
+        </w:rPr>
+        <w:t>Добавление предмета:</w:t>
+      </w:r>
+    </w:p>
+    <w:p>
+      <w:pPr>
+        <w:pStyle w:val="Normal"/>
+        <w:spacing w:lineRule="auto" w:line="240" w:before="0" w:after="0"/>
+        <w:jc w:val="both"/>
+        <w:rPr>
+          <w:rFonts w:ascii="Times New Roman" w:hAnsi="Times New Roman" w:eastAsia="Times New Roman" w:cs="Times New Roman"/>
+          <w:color w:val="00000A"/>
+          <w:sz w:val="28"/>
+          <w:szCs w:val="28"/>
+        </w:rPr>
+      </w:pPr>
+      <w:r>
+        <w:rPr/>
+        <w:drawing>
+          <wp:inline distT="0" distB="0" distL="0" distR="0">
+            <wp:extent cx="5942965" cy="2959100"/>
+            <wp:effectExtent l="0" t="0" r="0" b="0"/>
+            <wp:docPr id="12" name="image8.png" descr=""/>
+            <wp:cNvGraphicFramePr>
+              <a:graphicFrameLocks xmlns:a="http://schemas.openxmlformats.org/drawingml/2006/main" noChangeAspect="1"/>
+            </wp:cNvGraphicFramePr>
+            <a:graphic xmlns:a="http://schemas.openxmlformats.org/drawingml/2006/main">
+              <a:graphicData uri="http://schemas.openxmlformats.org/drawingml/2006/picture">
+                <pic:pic xmlns:pic="http://schemas.openxmlformats.org/drawingml/2006/picture">
+                  <pic:nvPicPr>
+                    <pic:cNvPr id="12" name="image8.png" descr=""/>
                     <pic:cNvPicPr>
                       <a:picLocks noChangeAspect="1" noChangeArrowheads="1"/>
                     </pic:cNvPicPr>
@@ -9159,7 +9267,7 @@
                   <pic:spPr bwMode="auto">
                     <a:xfrm>
                       <a:off x="0" y="0"/>
-                      <a:ext cx="4629785" cy="2400300"/>
+                      <a:ext cx="5942965" cy="2959100"/>
                     </a:xfrm>
                     <a:prstGeom prst="rect">
                       <a:avLst/>
@@ -9175,54 +9283,30 @@
     <w:p>
       <w:pPr>
         <w:pStyle w:val="Normal"/>
+        <w:spacing w:lineRule="auto" w:line="360" w:before="0" w:after="0"/>
+        <w:ind w:left="0" w:right="0" w:hanging="0"/>
+        <w:jc w:val="both"/>
+        <w:rPr>
+          <w:rFonts w:ascii="Times New Roman" w:hAnsi="Times New Roman" w:eastAsia="Times New Roman" w:cs="Times New Roman"/>
+          <w:color w:val="00000A"/>
+          <w:sz w:val="28"/>
+          <w:szCs w:val="28"/>
+        </w:rPr>
+      </w:pPr>
+      <w:r>
+        <w:rPr>
+          <w:rFonts w:eastAsia="Times New Roman" w:cs="Times New Roman" w:ascii="Times New Roman" w:hAnsi="Times New Roman"/>
+          <w:color w:val="00000A"/>
+          <w:sz w:val="28"/>
+          <w:szCs w:val="28"/>
+        </w:rPr>
+        <w:t>Предметы добавлены:</w:t>
+      </w:r>
+    </w:p>
+    <w:p>
+      <w:pPr>
+        <w:pStyle w:val="Normal"/>
         <w:spacing w:lineRule="auto" w:line="240" w:before="0" w:after="0"/>
-        <w:jc w:val="both"/>
-        <w:rPr>
-          <w:rFonts w:ascii="Times New Roman" w:hAnsi="Times New Roman" w:eastAsia="Times New Roman" w:cs="Times New Roman"/>
-          <w:color w:val="00000A"/>
-          <w:sz w:val="28"/>
-          <w:szCs w:val="28"/>
-        </w:rPr>
-      </w:pPr>
-      <w:r>
-        <w:rPr>
-          <w:rFonts w:eastAsia="Times New Roman" w:cs="Times New Roman" w:ascii="Times New Roman" w:hAnsi="Times New Roman"/>
-          <w:color w:val="00000A"/>
-          <w:sz w:val="28"/>
-          <w:szCs w:val="28"/>
-        </w:rPr>
-      </w:r>
-      <w:r>
-        <w:br w:type="page"/>
-      </w:r>
-    </w:p>
-    <w:p>
-      <w:pPr>
-        <w:pStyle w:val="Normal"/>
-        <w:spacing w:lineRule="auto" w:line="240" w:before="0" w:after="0"/>
-        <w:jc w:val="both"/>
-        <w:rPr>
-          <w:rFonts w:ascii="Times New Roman" w:hAnsi="Times New Roman" w:eastAsia="Times New Roman" w:cs="Times New Roman"/>
-          <w:color w:val="00000A"/>
-          <w:sz w:val="28"/>
-          <w:szCs w:val="28"/>
-        </w:rPr>
-      </w:pPr>
-      <w:r>
-        <w:rPr>
-          <w:rFonts w:eastAsia="Times New Roman" w:cs="Times New Roman" w:ascii="Times New Roman" w:hAnsi="Times New Roman"/>
-          <w:color w:val="00000A"/>
-          <w:sz w:val="28"/>
-          <w:szCs w:val="28"/>
-        </w:rPr>
-        <w:t>Добавление предмета:</w:t>
-      </w:r>
-    </w:p>
-    <w:p>
-      <w:pPr>
-        <w:pStyle w:val="Normal"/>
-        <w:spacing w:lineRule="auto" w:line="240" w:before="0" w:after="0"/>
-        <w:jc w:val="both"/>
         <w:rPr>
           <w:rFonts w:ascii="Times New Roman" w:hAnsi="Times New Roman" w:eastAsia="Times New Roman" w:cs="Times New Roman"/>
           <w:color w:val="00000A"/>
@@ -9236,7 +9320,7 @@
           <wp:inline distT="0" distB="0" distL="0" distR="0">
             <wp:extent cx="5942965" cy="2959100"/>
             <wp:effectExtent l="0" t="0" r="0" b="0"/>
-            <wp:docPr id="13" name="image8.png" descr=""/>
+            <wp:docPr id="13" name="image6.png" descr=""/>
             <wp:cNvGraphicFramePr>
               <a:graphicFrameLocks xmlns:a="http://schemas.openxmlformats.org/drawingml/2006/main" noChangeAspect="1"/>
             </wp:cNvGraphicFramePr>
@@ -9244,7 +9328,7 @@
               <a:graphicData uri="http://schemas.openxmlformats.org/drawingml/2006/picture">
                 <pic:pic xmlns:pic="http://schemas.openxmlformats.org/drawingml/2006/picture">
                   <pic:nvPicPr>
-                    <pic:cNvPr id="13" name="image8.png" descr=""/>
+                    <pic:cNvPr id="13" name="image6.png" descr=""/>
                     <pic:cNvPicPr>
                       <a:picLocks noChangeAspect="1" noChangeArrowheads="1"/>
                     </pic:cNvPicPr>
@@ -9274,29 +9358,30 @@
     <w:p>
       <w:pPr>
         <w:pStyle w:val="Normal"/>
+        <w:spacing w:lineRule="auto" w:line="360" w:before="0" w:after="0"/>
+        <w:ind w:left="0" w:right="0" w:hanging="0"/>
+        <w:rPr>
+          <w:rFonts w:ascii="Times New Roman" w:hAnsi="Times New Roman" w:eastAsia="Times New Roman" w:cs="Times New Roman"/>
+          <w:color w:val="00000A"/>
+          <w:sz w:val="28"/>
+          <w:szCs w:val="28"/>
+        </w:rPr>
+      </w:pPr>
+      <w:r>
+        <w:rPr>
+          <w:rFonts w:eastAsia="Times New Roman" w:cs="Times New Roman" w:ascii="Times New Roman" w:hAnsi="Times New Roman"/>
+          <w:color w:val="00000A"/>
+          <w:sz w:val="28"/>
+          <w:szCs w:val="28"/>
+        </w:rPr>
+        <w:t>У добавленных предметов можно поменять академические часы и удалять предметы из групп с помощью контекстного меню:</w:t>
+      </w:r>
+    </w:p>
+    <w:p>
+      <w:pPr>
+        <w:pStyle w:val="Normal"/>
         <w:spacing w:lineRule="auto" w:line="240" w:before="0" w:after="0"/>
         <w:jc w:val="both"/>
-        <w:rPr>
-          <w:rFonts w:ascii="Times New Roman" w:hAnsi="Times New Roman" w:eastAsia="Times New Roman" w:cs="Times New Roman"/>
-          <w:color w:val="00000A"/>
-          <w:sz w:val="28"/>
-          <w:szCs w:val="28"/>
-        </w:rPr>
-      </w:pPr>
-      <w:r>
-        <w:rPr>
-          <w:rFonts w:eastAsia="Times New Roman" w:cs="Times New Roman" w:ascii="Times New Roman" w:hAnsi="Times New Roman"/>
-          <w:color w:val="00000A"/>
-          <w:sz w:val="28"/>
-          <w:szCs w:val="28"/>
-        </w:rPr>
-        <w:t>Предметы добавлены:</w:t>
-      </w:r>
-    </w:p>
-    <w:p>
-      <w:pPr>
-        <w:pStyle w:val="Normal"/>
-        <w:spacing w:lineRule="auto" w:line="240" w:before="0" w:after="0"/>
         <w:rPr>
           <w:rFonts w:ascii="Times New Roman" w:hAnsi="Times New Roman" w:eastAsia="Times New Roman" w:cs="Times New Roman"/>
           <w:color w:val="00000A"/>
@@ -9308,9 +9393,9 @@
         <w:rPr/>
         <w:drawing>
           <wp:inline distT="0" distB="0" distL="0" distR="0">
-            <wp:extent cx="5942965" cy="2959100"/>
+            <wp:extent cx="3801745" cy="1736090"/>
             <wp:effectExtent l="0" t="0" r="0" b="0"/>
-            <wp:docPr id="14" name="image6.png" descr=""/>
+            <wp:docPr id="14" name="image12.jpg" descr=""/>
             <wp:cNvGraphicFramePr>
               <a:graphicFrameLocks xmlns:a="http://schemas.openxmlformats.org/drawingml/2006/main" noChangeAspect="1"/>
             </wp:cNvGraphicFramePr>
@@ -9318,13 +9403,166 @@
               <a:graphicData uri="http://schemas.openxmlformats.org/drawingml/2006/picture">
                 <pic:pic xmlns:pic="http://schemas.openxmlformats.org/drawingml/2006/picture">
                   <pic:nvPicPr>
-                    <pic:cNvPr id="14" name="image6.png" descr=""/>
+                    <pic:cNvPr id="14" name="image12.jpg" descr=""/>
                     <pic:cNvPicPr>
                       <a:picLocks noChangeAspect="1" noChangeArrowheads="1"/>
                     </pic:cNvPicPr>
                   </pic:nvPicPr>
                   <pic:blipFill>
                     <a:blip r:embed="rId15"/>
+                    <a:stretch>
+                      <a:fillRect/>
+                    </a:stretch>
+                  </pic:blipFill>
+                  <pic:spPr bwMode="auto">
+                    <a:xfrm>
+                      <a:off x="0" y="0"/>
+                      <a:ext cx="3801745" cy="1736090"/>
+                    </a:xfrm>
+                    <a:prstGeom prst="rect">
+                      <a:avLst/>
+                    </a:prstGeom>
+                  </pic:spPr>
+                </pic:pic>
+              </a:graphicData>
+            </a:graphic>
+          </wp:inline>
+        </w:drawing>
+      </w:r>
+    </w:p>
+    <w:p>
+      <w:pPr>
+        <w:pStyle w:val="Normal"/>
+        <w:spacing w:lineRule="auto" w:line="240" w:before="0" w:after="0"/>
+        <w:jc w:val="both"/>
+        <w:rPr>
+          <w:rFonts w:ascii="Times New Roman" w:hAnsi="Times New Roman" w:eastAsia="Times New Roman" w:cs="Times New Roman"/>
+          <w:color w:val="00000A"/>
+          <w:sz w:val="28"/>
+          <w:szCs w:val="28"/>
+        </w:rPr>
+      </w:pPr>
+      <w:r>
+        <w:rPr>
+          <w:rFonts w:eastAsia="Times New Roman" w:cs="Times New Roman" w:ascii="Times New Roman" w:hAnsi="Times New Roman"/>
+          <w:color w:val="00000A"/>
+          <w:sz w:val="28"/>
+          <w:szCs w:val="28"/>
+        </w:rPr>
+      </w:r>
+      <w:r>
+        <w:br w:type="page"/>
+      </w:r>
+    </w:p>
+    <w:p>
+      <w:pPr>
+        <w:pStyle w:val="Normal"/>
+        <w:spacing w:lineRule="auto" w:line="360" w:before="0" w:after="0"/>
+        <w:ind w:left="0" w:right="0" w:hanging="0"/>
+        <w:jc w:val="both"/>
+        <w:rPr>
+          <w:rFonts w:ascii="Times New Roman" w:hAnsi="Times New Roman" w:eastAsia="Times New Roman" w:cs="Times New Roman"/>
+          <w:color w:val="00000A"/>
+          <w:sz w:val="28"/>
+          <w:szCs w:val="28"/>
+        </w:rPr>
+      </w:pPr>
+      <w:r>
+        <w:rPr>
+          <w:rFonts w:eastAsia="Times New Roman" w:cs="Times New Roman" w:ascii="Times New Roman" w:hAnsi="Times New Roman"/>
+          <w:color w:val="00000A"/>
+          <w:sz w:val="28"/>
+          <w:szCs w:val="28"/>
+        </w:rPr>
+        <w:t>Изменить академические часы:</w:t>
+      </w:r>
+    </w:p>
+    <w:p>
+      <w:pPr>
+        <w:pStyle w:val="Normal"/>
+        <w:spacing w:lineRule="auto" w:line="240" w:before="0" w:after="0"/>
+        <w:jc w:val="both"/>
+        <w:rPr>
+          <w:rFonts w:ascii="Times New Roman" w:hAnsi="Times New Roman" w:eastAsia="Times New Roman" w:cs="Times New Roman"/>
+          <w:color w:val="00000A"/>
+          <w:sz w:val="28"/>
+          <w:szCs w:val="28"/>
+        </w:rPr>
+      </w:pPr>
+      <w:r>
+        <w:rPr/>
+        <w:drawing>
+          <wp:inline distT="0" distB="0" distL="0" distR="0">
+            <wp:extent cx="5942965" cy="2971800"/>
+            <wp:effectExtent l="0" t="0" r="0" b="0"/>
+            <wp:docPr id="15" name="image10.png" descr=""/>
+            <wp:cNvGraphicFramePr>
+              <a:graphicFrameLocks xmlns:a="http://schemas.openxmlformats.org/drawingml/2006/main" noChangeAspect="1"/>
+            </wp:cNvGraphicFramePr>
+            <a:graphic xmlns:a="http://schemas.openxmlformats.org/drawingml/2006/main">
+              <a:graphicData uri="http://schemas.openxmlformats.org/drawingml/2006/picture">
+                <pic:pic xmlns:pic="http://schemas.openxmlformats.org/drawingml/2006/picture">
+                  <pic:nvPicPr>
+                    <pic:cNvPr id="15" name="image10.png" descr=""/>
+                    <pic:cNvPicPr>
+                      <a:picLocks noChangeAspect="1" noChangeArrowheads="1"/>
+                    </pic:cNvPicPr>
+                  </pic:nvPicPr>
+                  <pic:blipFill>
+                    <a:blip r:embed="rId16"/>
+                    <a:stretch>
+                      <a:fillRect/>
+                    </a:stretch>
+                  </pic:blipFill>
+                  <pic:spPr bwMode="auto">
+                    <a:xfrm>
+                      <a:off x="0" y="0"/>
+                      <a:ext cx="5942965" cy="2971800"/>
+                    </a:xfrm>
+                    <a:prstGeom prst="rect">
+                      <a:avLst/>
+                    </a:prstGeom>
+                  </pic:spPr>
+                </pic:pic>
+              </a:graphicData>
+            </a:graphic>
+          </wp:inline>
+        </w:drawing>
+      </w:r>
+    </w:p>
+    <w:p>
+      <w:pPr>
+        <w:pStyle w:val="Normal"/>
+        <w:spacing w:lineRule="auto" w:line="240" w:before="0" w:after="0"/>
+        <w:jc w:val="both"/>
+        <w:rPr>
+          <w:rFonts w:ascii="Times New Roman" w:hAnsi="Times New Roman" w:eastAsia="Times New Roman" w:cs="Times New Roman"/>
+          <w:color w:val="00000A"/>
+          <w:sz w:val="28"/>
+          <w:szCs w:val="28"/>
+        </w:rPr>
+      </w:pPr>
+      <w:r>
+        <w:rPr/>
+        <w:drawing>
+          <wp:inline distT="0" distB="0" distL="0" distR="0">
+            <wp:extent cx="5942965" cy="2959100"/>
+            <wp:effectExtent l="0" t="0" r="0" b="0"/>
+            <wp:docPr id="16" name="image5.png" descr=""/>
+            <wp:cNvGraphicFramePr>
+              <a:graphicFrameLocks xmlns:a="http://schemas.openxmlformats.org/drawingml/2006/main" noChangeAspect="1"/>
+            </wp:cNvGraphicFramePr>
+            <a:graphic xmlns:a="http://schemas.openxmlformats.org/drawingml/2006/main">
+              <a:graphicData uri="http://schemas.openxmlformats.org/drawingml/2006/picture">
+                <pic:pic xmlns:pic="http://schemas.openxmlformats.org/drawingml/2006/picture">
+                  <pic:nvPicPr>
+                    <pic:cNvPr id="16" name="image5.png" descr=""/>
+                    <pic:cNvPicPr>
+                      <a:picLocks noChangeAspect="1" noChangeArrowheads="1"/>
+                    </pic:cNvPicPr>
+                  </pic:nvPicPr>
+                  <pic:blipFill>
+                    <a:blip r:embed="rId17"/>
                     <a:stretch>
                       <a:fillRect/>
                     </a:stretch>
@@ -9349,6 +9587,7 @@
       <w:pPr>
         <w:pStyle w:val="Normal"/>
         <w:spacing w:lineRule="auto" w:line="240" w:before="0" w:after="0"/>
+        <w:jc w:val="both"/>
         <w:rPr>
           <w:rFonts w:ascii="Times New Roman" w:hAnsi="Times New Roman" w:eastAsia="Times New Roman" w:cs="Times New Roman"/>
           <w:color w:val="00000A"/>
@@ -9363,7 +9602,6 @@
           <w:sz w:val="28"/>
           <w:szCs w:val="28"/>
         </w:rPr>
-        <w:t>У добавленных предметов можно поменять академические часы и удалять предметы из групп с помощью контекстного меню:</w:t>
       </w:r>
     </w:p>
     <w:p>
@@ -9379,12 +9617,99 @@
         </w:rPr>
       </w:pPr>
       <w:r>
+        <w:rPr>
+          <w:rFonts w:eastAsia="Times New Roman" w:cs="Times New Roman" w:ascii="Times New Roman" w:hAnsi="Times New Roman"/>
+          <w:color w:val="00000A"/>
+          <w:sz w:val="28"/>
+          <w:szCs w:val="28"/>
+        </w:rPr>
+      </w:r>
+    </w:p>
+    <w:p>
+      <w:pPr>
+        <w:pStyle w:val="Normal"/>
+        <w:spacing w:lineRule="auto" w:line="240" w:before="0" w:after="0"/>
+        <w:jc w:val="both"/>
+        <w:rPr>
+          <w:rFonts w:ascii="Times New Roman" w:hAnsi="Times New Roman" w:eastAsia="Times New Roman" w:cs="Times New Roman"/>
+          <w:color w:val="00000A"/>
+          <w:sz w:val="28"/>
+          <w:szCs w:val="28"/>
+        </w:rPr>
+      </w:pPr>
+      <w:r>
+        <w:rPr>
+          <w:rFonts w:eastAsia="Times New Roman" w:cs="Times New Roman" w:ascii="Times New Roman" w:hAnsi="Times New Roman"/>
+          <w:color w:val="00000A"/>
+          <w:sz w:val="28"/>
+          <w:szCs w:val="28"/>
+        </w:rPr>
+      </w:r>
+    </w:p>
+    <w:p>
+      <w:pPr>
+        <w:pStyle w:val="Normal"/>
+        <w:spacing w:lineRule="auto" w:line="240" w:before="0" w:after="0"/>
+        <w:jc w:val="both"/>
+        <w:rPr>
+          <w:rFonts w:ascii="Times New Roman" w:hAnsi="Times New Roman" w:eastAsia="Times New Roman" w:cs="Times New Roman"/>
+          <w:color w:val="00000A"/>
+          <w:sz w:val="28"/>
+          <w:szCs w:val="28"/>
+        </w:rPr>
+      </w:pPr>
+      <w:r>
+        <w:rPr>
+          <w:rFonts w:eastAsia="Times New Roman" w:cs="Times New Roman" w:ascii="Times New Roman" w:hAnsi="Times New Roman"/>
+          <w:color w:val="00000A"/>
+          <w:sz w:val="28"/>
+          <w:szCs w:val="28"/>
+        </w:rPr>
+      </w:r>
+      <w:r>
+        <w:br w:type="page"/>
+      </w:r>
+    </w:p>
+    <w:p>
+      <w:pPr>
+        <w:pStyle w:val="Normal"/>
+        <w:spacing w:lineRule="auto" w:line="360" w:before="0" w:after="0"/>
+        <w:ind w:left="0" w:right="0" w:hanging="0"/>
         <w:rPr/>
+      </w:pPr>
+      <w:r>
+        <w:rPr>
+          <w:rFonts w:eastAsia="Times New Roman" w:cs="Times New Roman" w:ascii="Times New Roman" w:hAnsi="Times New Roman"/>
+          <w:color w:val="00000A"/>
+          <w:sz w:val="28"/>
+          <w:szCs w:val="28"/>
+        </w:rPr>
+        <w:t>Удалить предмет:</w:t>
+      </w:r>
+    </w:p>
+    <w:p>
+      <w:pPr>
+        <w:pStyle w:val="Normal"/>
+        <w:spacing w:lineRule="auto" w:line="240" w:before="0" w:after="0"/>
+        <w:rPr>
+          <w:rFonts w:ascii="Times New Roman" w:hAnsi="Times New Roman" w:eastAsia="Times New Roman" w:cs="Times New Roman"/>
+          <w:color w:val="00000A"/>
+          <w:sz w:val="28"/>
+          <w:szCs w:val="28"/>
+        </w:rPr>
+      </w:pPr>
+      <w:r>
+        <w:rPr>
+          <w:rFonts w:eastAsia="Times New Roman" w:cs="Times New Roman" w:ascii="Times New Roman" w:hAnsi="Times New Roman"/>
+          <w:color w:val="00000A"/>
+          <w:sz w:val="28"/>
+          <w:szCs w:val="28"/>
+        </w:rPr>
         <w:drawing>
           <wp:inline distT="0" distB="0" distL="0" distR="0">
-            <wp:extent cx="3801745" cy="1736090"/>
+            <wp:extent cx="5942965" cy="2984500"/>
             <wp:effectExtent l="0" t="0" r="0" b="0"/>
-            <wp:docPr id="15" name="image12.jpg" descr=""/>
+            <wp:docPr id="17" name="image7.png" descr=""/>
             <wp:cNvGraphicFramePr>
               <a:graphicFrameLocks xmlns:a="http://schemas.openxmlformats.org/drawingml/2006/main" noChangeAspect="1"/>
             </wp:cNvGraphicFramePr>
@@ -9392,315 +9717,13 @@
               <a:graphicData uri="http://schemas.openxmlformats.org/drawingml/2006/picture">
                 <pic:pic xmlns:pic="http://schemas.openxmlformats.org/drawingml/2006/picture">
                   <pic:nvPicPr>
-                    <pic:cNvPr id="15" name="image12.jpg" descr=""/>
-                    <pic:cNvPicPr>
-                      <a:picLocks noChangeAspect="1" noChangeArrowheads="1"/>
-                    </pic:cNvPicPr>
-                  </pic:nvPicPr>
-                  <pic:blipFill>
-                    <a:blip r:embed="rId16"/>
-                    <a:stretch>
-                      <a:fillRect/>
-                    </a:stretch>
-                  </pic:blipFill>
-                  <pic:spPr bwMode="auto">
-                    <a:xfrm>
-                      <a:off x="0" y="0"/>
-                      <a:ext cx="3801745" cy="1736090"/>
-                    </a:xfrm>
-                    <a:prstGeom prst="rect">
-                      <a:avLst/>
-                    </a:prstGeom>
-                  </pic:spPr>
-                </pic:pic>
-              </a:graphicData>
-            </a:graphic>
-          </wp:inline>
-        </w:drawing>
-      </w:r>
-    </w:p>
-    <w:p>
-      <w:pPr>
-        <w:pStyle w:val="Normal"/>
-        <w:spacing w:lineRule="auto" w:line="240" w:before="0" w:after="0"/>
-        <w:jc w:val="both"/>
-        <w:rPr>
-          <w:rFonts w:ascii="Times New Roman" w:hAnsi="Times New Roman" w:eastAsia="Times New Roman" w:cs="Times New Roman"/>
-          <w:color w:val="00000A"/>
-          <w:sz w:val="28"/>
-          <w:szCs w:val="28"/>
-        </w:rPr>
-      </w:pPr>
-      <w:r>
-        <w:rPr>
-          <w:rFonts w:eastAsia="Times New Roman" w:cs="Times New Roman" w:ascii="Times New Roman" w:hAnsi="Times New Roman"/>
-          <w:color w:val="00000A"/>
-          <w:sz w:val="28"/>
-          <w:szCs w:val="28"/>
-        </w:rPr>
-      </w:r>
-      <w:r>
-        <w:br w:type="page"/>
-      </w:r>
-    </w:p>
-    <w:p>
-      <w:pPr>
-        <w:pStyle w:val="Normal"/>
-        <w:spacing w:lineRule="auto" w:line="240" w:before="0" w:after="0"/>
-        <w:jc w:val="both"/>
-        <w:rPr>
-          <w:rFonts w:ascii="Times New Roman" w:hAnsi="Times New Roman" w:eastAsia="Times New Roman" w:cs="Times New Roman"/>
-          <w:color w:val="00000A"/>
-          <w:sz w:val="28"/>
-          <w:szCs w:val="28"/>
-        </w:rPr>
-      </w:pPr>
-      <w:r>
-        <w:rPr>
-          <w:rFonts w:eastAsia="Times New Roman" w:cs="Times New Roman" w:ascii="Times New Roman" w:hAnsi="Times New Roman"/>
-          <w:color w:val="00000A"/>
-          <w:sz w:val="28"/>
-          <w:szCs w:val="28"/>
-        </w:rPr>
-        <w:t>Изменить академические часы:</w:t>
-      </w:r>
-    </w:p>
-    <w:p>
-      <w:pPr>
-        <w:pStyle w:val="Normal"/>
-        <w:spacing w:lineRule="auto" w:line="240" w:before="0" w:after="0"/>
-        <w:jc w:val="both"/>
-        <w:rPr>
-          <w:rFonts w:ascii="Times New Roman" w:hAnsi="Times New Roman" w:eastAsia="Times New Roman" w:cs="Times New Roman"/>
-          <w:color w:val="00000A"/>
-          <w:sz w:val="28"/>
-          <w:szCs w:val="28"/>
-        </w:rPr>
-      </w:pPr>
-      <w:r>
-        <w:rPr/>
-        <w:drawing>
-          <wp:inline distT="0" distB="0" distL="0" distR="0">
-            <wp:extent cx="5942965" cy="2971800"/>
-            <wp:effectExtent l="0" t="0" r="0" b="0"/>
-            <wp:docPr id="16" name="image10.png" descr=""/>
-            <wp:cNvGraphicFramePr>
-              <a:graphicFrameLocks xmlns:a="http://schemas.openxmlformats.org/drawingml/2006/main" noChangeAspect="1"/>
-            </wp:cNvGraphicFramePr>
-            <a:graphic xmlns:a="http://schemas.openxmlformats.org/drawingml/2006/main">
-              <a:graphicData uri="http://schemas.openxmlformats.org/drawingml/2006/picture">
-                <pic:pic xmlns:pic="http://schemas.openxmlformats.org/drawingml/2006/picture">
-                  <pic:nvPicPr>
-                    <pic:cNvPr id="16" name="image10.png" descr=""/>
-                    <pic:cNvPicPr>
-                      <a:picLocks noChangeAspect="1" noChangeArrowheads="1"/>
-                    </pic:cNvPicPr>
-                  </pic:nvPicPr>
-                  <pic:blipFill>
-                    <a:blip r:embed="rId17"/>
-                    <a:stretch>
-                      <a:fillRect/>
-                    </a:stretch>
-                  </pic:blipFill>
-                  <pic:spPr bwMode="auto">
-                    <a:xfrm>
-                      <a:off x="0" y="0"/>
-                      <a:ext cx="5942965" cy="2971800"/>
-                    </a:xfrm>
-                    <a:prstGeom prst="rect">
-                      <a:avLst/>
-                    </a:prstGeom>
-                  </pic:spPr>
-                </pic:pic>
-              </a:graphicData>
-            </a:graphic>
-          </wp:inline>
-        </w:drawing>
-      </w:r>
-    </w:p>
-    <w:p>
-      <w:pPr>
-        <w:pStyle w:val="Normal"/>
-        <w:spacing w:lineRule="auto" w:line="240" w:before="0" w:after="0"/>
-        <w:jc w:val="both"/>
-        <w:rPr>
-          <w:rFonts w:ascii="Times New Roman" w:hAnsi="Times New Roman" w:eastAsia="Times New Roman" w:cs="Times New Roman"/>
-          <w:color w:val="00000A"/>
-          <w:sz w:val="28"/>
-          <w:szCs w:val="28"/>
-        </w:rPr>
-      </w:pPr>
-      <w:r>
-        <w:rPr/>
-        <w:drawing>
-          <wp:inline distT="0" distB="0" distL="0" distR="0">
-            <wp:extent cx="5942965" cy="2959100"/>
-            <wp:effectExtent l="0" t="0" r="0" b="0"/>
-            <wp:docPr id="17" name="image5.png" descr=""/>
-            <wp:cNvGraphicFramePr>
-              <a:graphicFrameLocks xmlns:a="http://schemas.openxmlformats.org/drawingml/2006/main" noChangeAspect="1"/>
-            </wp:cNvGraphicFramePr>
-            <a:graphic xmlns:a="http://schemas.openxmlformats.org/drawingml/2006/main">
-              <a:graphicData uri="http://schemas.openxmlformats.org/drawingml/2006/picture">
-                <pic:pic xmlns:pic="http://schemas.openxmlformats.org/drawingml/2006/picture">
-                  <pic:nvPicPr>
-                    <pic:cNvPr id="17" name="image5.png" descr=""/>
+                    <pic:cNvPr id="17" name="image7.png" descr=""/>
                     <pic:cNvPicPr>
                       <a:picLocks noChangeAspect="1" noChangeArrowheads="1"/>
                     </pic:cNvPicPr>
                   </pic:nvPicPr>
                   <pic:blipFill>
                     <a:blip r:embed="rId18"/>
-                    <a:stretch>
-                      <a:fillRect/>
-                    </a:stretch>
-                  </pic:blipFill>
-                  <pic:spPr bwMode="auto">
-                    <a:xfrm>
-                      <a:off x="0" y="0"/>
-                      <a:ext cx="5942965" cy="2959100"/>
-                    </a:xfrm>
-                    <a:prstGeom prst="rect">
-                      <a:avLst/>
-                    </a:prstGeom>
-                  </pic:spPr>
-                </pic:pic>
-              </a:graphicData>
-            </a:graphic>
-          </wp:inline>
-        </w:drawing>
-      </w:r>
-    </w:p>
-    <w:p>
-      <w:pPr>
-        <w:pStyle w:val="Normal"/>
-        <w:spacing w:lineRule="auto" w:line="240" w:before="0" w:after="0"/>
-        <w:jc w:val="both"/>
-        <w:rPr>
-          <w:rFonts w:ascii="Times New Roman" w:hAnsi="Times New Roman" w:eastAsia="Times New Roman" w:cs="Times New Roman"/>
-          <w:color w:val="00000A"/>
-          <w:sz w:val="28"/>
-          <w:szCs w:val="28"/>
-        </w:rPr>
-      </w:pPr>
-      <w:r>
-        <w:rPr>
-          <w:rFonts w:eastAsia="Times New Roman" w:cs="Times New Roman" w:ascii="Times New Roman" w:hAnsi="Times New Roman"/>
-          <w:color w:val="00000A"/>
-          <w:sz w:val="28"/>
-          <w:szCs w:val="28"/>
-        </w:rPr>
-      </w:r>
-    </w:p>
-    <w:p>
-      <w:pPr>
-        <w:pStyle w:val="Normal"/>
-        <w:spacing w:lineRule="auto" w:line="240" w:before="0" w:after="0"/>
-        <w:jc w:val="both"/>
-        <w:rPr>
-          <w:rFonts w:ascii="Times New Roman" w:hAnsi="Times New Roman" w:eastAsia="Times New Roman" w:cs="Times New Roman"/>
-          <w:color w:val="00000A"/>
-          <w:sz w:val="28"/>
-          <w:szCs w:val="28"/>
-        </w:rPr>
-      </w:pPr>
-      <w:r>
-        <w:rPr>
-          <w:rFonts w:eastAsia="Times New Roman" w:cs="Times New Roman" w:ascii="Times New Roman" w:hAnsi="Times New Roman"/>
-          <w:color w:val="00000A"/>
-          <w:sz w:val="28"/>
-          <w:szCs w:val="28"/>
-        </w:rPr>
-      </w:r>
-    </w:p>
-    <w:p>
-      <w:pPr>
-        <w:pStyle w:val="Normal"/>
-        <w:spacing w:lineRule="auto" w:line="240" w:before="0" w:after="0"/>
-        <w:jc w:val="both"/>
-        <w:rPr>
-          <w:rFonts w:ascii="Times New Roman" w:hAnsi="Times New Roman" w:eastAsia="Times New Roman" w:cs="Times New Roman"/>
-          <w:color w:val="00000A"/>
-          <w:sz w:val="28"/>
-          <w:szCs w:val="28"/>
-        </w:rPr>
-      </w:pPr>
-      <w:r>
-        <w:rPr>
-          <w:rFonts w:eastAsia="Times New Roman" w:cs="Times New Roman" w:ascii="Times New Roman" w:hAnsi="Times New Roman"/>
-          <w:color w:val="00000A"/>
-          <w:sz w:val="28"/>
-          <w:szCs w:val="28"/>
-        </w:rPr>
-      </w:r>
-    </w:p>
-    <w:p>
-      <w:pPr>
-        <w:pStyle w:val="Normal"/>
-        <w:spacing w:lineRule="auto" w:line="240" w:before="0" w:after="0"/>
-        <w:jc w:val="both"/>
-        <w:rPr>
-          <w:rFonts w:ascii="Times New Roman" w:hAnsi="Times New Roman" w:eastAsia="Times New Roman" w:cs="Times New Roman"/>
-          <w:color w:val="00000A"/>
-          <w:sz w:val="28"/>
-          <w:szCs w:val="28"/>
-        </w:rPr>
-      </w:pPr>
-      <w:r>
-        <w:rPr>
-          <w:rFonts w:eastAsia="Times New Roman" w:cs="Times New Roman" w:ascii="Times New Roman" w:hAnsi="Times New Roman"/>
-          <w:color w:val="00000A"/>
-          <w:sz w:val="28"/>
-          <w:szCs w:val="28"/>
-        </w:rPr>
-      </w:r>
-    </w:p>
-    <w:p>
-      <w:pPr>
-        <w:pStyle w:val="Normal"/>
-        <w:spacing w:lineRule="auto" w:line="240" w:before="0" w:after="0"/>
-        <w:rPr>
-          <w:rFonts w:ascii="Times New Roman" w:hAnsi="Times New Roman" w:eastAsia="Times New Roman" w:cs="Times New Roman"/>
-          <w:color w:val="00000A"/>
-          <w:sz w:val="28"/>
-          <w:szCs w:val="28"/>
-        </w:rPr>
-      </w:pPr>
-      <w:r>
-        <w:rPr>
-          <w:rFonts w:eastAsia="Times New Roman" w:cs="Times New Roman" w:ascii="Times New Roman" w:hAnsi="Times New Roman"/>
-          <w:color w:val="00000A"/>
-          <w:sz w:val="28"/>
-          <w:szCs w:val="28"/>
-        </w:rPr>
-        <w:t>Удалить предмет:</w:t>
-      </w:r>
-      <w:r>
-        <w:rPr>
-          <w:rFonts w:eastAsia="Times New Roman" w:cs="Times New Roman" w:ascii="Times New Roman" w:hAnsi="Times New Roman"/>
-          <w:color w:val="00000A"/>
-          <w:sz w:val="28"/>
-          <w:szCs w:val="28"/>
-        </w:rPr>
-        <w:drawing>
-          <wp:inline distT="0" distB="0" distL="0" distR="0">
-            <wp:extent cx="5942965" cy="2984500"/>
-            <wp:effectExtent l="0" t="0" r="0" b="0"/>
-            <wp:docPr id="18" name="image7.png" descr=""/>
-            <wp:cNvGraphicFramePr>
-              <a:graphicFrameLocks xmlns:a="http://schemas.openxmlformats.org/drawingml/2006/main" noChangeAspect="1"/>
-            </wp:cNvGraphicFramePr>
-            <a:graphic xmlns:a="http://schemas.openxmlformats.org/drawingml/2006/main">
-              <a:graphicData uri="http://schemas.openxmlformats.org/drawingml/2006/picture">
-                <pic:pic xmlns:pic="http://schemas.openxmlformats.org/drawingml/2006/picture">
-                  <pic:nvPicPr>
-                    <pic:cNvPr id="18" name="image7.png" descr=""/>
-                    <pic:cNvPicPr>
-                      <a:picLocks noChangeAspect="1" noChangeArrowheads="1"/>
-                    </pic:cNvPicPr>
-                  </pic:nvPicPr>
-                  <pic:blipFill>
-                    <a:blip r:embed="rId19"/>
                     <a:stretch>
                       <a:fillRect/>
                     </a:stretch>
@@ -9724,7 +9747,8 @@
     <w:p>
       <w:pPr>
         <w:pStyle w:val="Normal"/>
-        <w:spacing w:lineRule="auto" w:line="240" w:before="0" w:after="0"/>
+        <w:spacing w:lineRule="auto" w:line="360" w:before="0" w:after="0"/>
+        <w:ind w:left="0" w:right="0" w:hanging="0"/>
         <w:jc w:val="both"/>
         <w:rPr>
           <w:rFonts w:ascii="Times New Roman" w:hAnsi="Times New Roman" w:eastAsia="Times New Roman" w:cs="Times New Roman"/>
@@ -9761,7 +9785,7 @@
           <wp:inline distT="0" distB="0" distL="0" distR="0">
             <wp:extent cx="3973195" cy="2979420"/>
             <wp:effectExtent l="0" t="0" r="0" b="0"/>
-            <wp:docPr id="19" name="image14.jpg" descr=""/>
+            <wp:docPr id="18" name="image14.jpg" descr=""/>
             <wp:cNvGraphicFramePr>
               <a:graphicFrameLocks xmlns:a="http://schemas.openxmlformats.org/drawingml/2006/main" noChangeAspect="1"/>
             </wp:cNvGraphicFramePr>
@@ -9769,13 +9793,13 @@
               <a:graphicData uri="http://schemas.openxmlformats.org/drawingml/2006/picture">
                 <pic:pic xmlns:pic="http://schemas.openxmlformats.org/drawingml/2006/picture">
                   <pic:nvPicPr>
-                    <pic:cNvPr id="19" name="image14.jpg" descr=""/>
+                    <pic:cNvPr id="18" name="image14.jpg" descr=""/>
                     <pic:cNvPicPr>
                       <a:picLocks noChangeAspect="1" noChangeArrowheads="1"/>
                     </pic:cNvPicPr>
                   </pic:nvPicPr>
                   <pic:blipFill>
-                    <a:blip r:embed="rId20"/>
+                    <a:blip r:embed="rId19"/>
                     <a:stretch>
                       <a:fillRect/>
                     </a:stretch>
@@ -11665,6 +11689,279 @@
       <w:u w:val="none"/>
     </w:rPr>
   </w:style>
+  <w:style w:type="character" w:styleId="ListLabel73">
+    <w:name w:val="ListLabel 73"/>
+    <w:qFormat/>
+    <w:rPr>
+      <w:rFonts w:ascii="Times New Roman" w:hAnsi="Times New Roman"/>
+      <w:sz w:val="28"/>
+      <w:u w:val="none"/>
+    </w:rPr>
+  </w:style>
+  <w:style w:type="character" w:styleId="ListLabel74">
+    <w:name w:val="ListLabel 74"/>
+    <w:qFormat/>
+    <w:rPr>
+      <w:rFonts w:ascii="Times New Roman" w:hAnsi="Times New Roman"/>
+      <w:sz w:val="28"/>
+      <w:u w:val="none"/>
+    </w:rPr>
+  </w:style>
+  <w:style w:type="character" w:styleId="ListLabel75">
+    <w:name w:val="ListLabel 75"/>
+    <w:qFormat/>
+    <w:rPr>
+      <w:u w:val="none"/>
+    </w:rPr>
+  </w:style>
+  <w:style w:type="character" w:styleId="ListLabel76">
+    <w:name w:val="ListLabel 76"/>
+    <w:qFormat/>
+    <w:rPr>
+      <w:u w:val="none"/>
+    </w:rPr>
+  </w:style>
+  <w:style w:type="character" w:styleId="ListLabel77">
+    <w:name w:val="ListLabel 77"/>
+    <w:qFormat/>
+    <w:rPr>
+      <w:u w:val="none"/>
+    </w:rPr>
+  </w:style>
+  <w:style w:type="character" w:styleId="ListLabel78">
+    <w:name w:val="ListLabel 78"/>
+    <w:qFormat/>
+    <w:rPr>
+      <w:u w:val="none"/>
+    </w:rPr>
+  </w:style>
+  <w:style w:type="character" w:styleId="ListLabel79">
+    <w:name w:val="ListLabel 79"/>
+    <w:qFormat/>
+    <w:rPr>
+      <w:u w:val="none"/>
+    </w:rPr>
+  </w:style>
+  <w:style w:type="character" w:styleId="ListLabel80">
+    <w:name w:val="ListLabel 80"/>
+    <w:qFormat/>
+    <w:rPr>
+      <w:u w:val="none"/>
+    </w:rPr>
+  </w:style>
+  <w:style w:type="character" w:styleId="ListLabel81">
+    <w:name w:val="ListLabel 81"/>
+    <w:qFormat/>
+    <w:rPr>
+      <w:u w:val="none"/>
+    </w:rPr>
+  </w:style>
+  <w:style w:type="character" w:styleId="ListLabel82">
+    <w:name w:val="ListLabel 82"/>
+    <w:qFormat/>
+    <w:rPr>
+      <w:rFonts w:ascii="Times New Roman" w:hAnsi="Times New Roman"/>
+      <w:b/>
+      <w:sz w:val="28"/>
+      <w:u w:val="none"/>
+    </w:rPr>
+  </w:style>
+  <w:style w:type="character" w:styleId="ListLabel83">
+    <w:name w:val="ListLabel 83"/>
+    <w:qFormat/>
+    <w:rPr>
+      <w:u w:val="none"/>
+    </w:rPr>
+  </w:style>
+  <w:style w:type="character" w:styleId="ListLabel84">
+    <w:name w:val="ListLabel 84"/>
+    <w:qFormat/>
+    <w:rPr>
+      <w:u w:val="none"/>
+    </w:rPr>
+  </w:style>
+  <w:style w:type="character" w:styleId="ListLabel85">
+    <w:name w:val="ListLabel 85"/>
+    <w:qFormat/>
+    <w:rPr>
+      <w:u w:val="none"/>
+    </w:rPr>
+  </w:style>
+  <w:style w:type="character" w:styleId="ListLabel86">
+    <w:name w:val="ListLabel 86"/>
+    <w:qFormat/>
+    <w:rPr>
+      <w:u w:val="none"/>
+    </w:rPr>
+  </w:style>
+  <w:style w:type="character" w:styleId="ListLabel87">
+    <w:name w:val="ListLabel 87"/>
+    <w:qFormat/>
+    <w:rPr>
+      <w:u w:val="none"/>
+    </w:rPr>
+  </w:style>
+  <w:style w:type="character" w:styleId="ListLabel88">
+    <w:name w:val="ListLabel 88"/>
+    <w:qFormat/>
+    <w:rPr>
+      <w:u w:val="none"/>
+    </w:rPr>
+  </w:style>
+  <w:style w:type="character" w:styleId="ListLabel89">
+    <w:name w:val="ListLabel 89"/>
+    <w:qFormat/>
+    <w:rPr>
+      <w:u w:val="none"/>
+    </w:rPr>
+  </w:style>
+  <w:style w:type="character" w:styleId="ListLabel90">
+    <w:name w:val="ListLabel 90"/>
+    <w:qFormat/>
+    <w:rPr>
+      <w:u w:val="none"/>
+    </w:rPr>
+  </w:style>
+  <w:style w:type="character" w:styleId="ListLabel91">
+    <w:name w:val="ListLabel 91"/>
+    <w:qFormat/>
+    <w:rPr>
+      <w:rFonts w:ascii="Times New Roman" w:hAnsi="Times New Roman" w:cs="Wingdings"/>
+      <w:sz w:val="24"/>
+      <w:u w:val="none"/>
+    </w:rPr>
+  </w:style>
+  <w:style w:type="character" w:styleId="ListLabel92">
+    <w:name w:val="ListLabel 92"/>
+    <w:qFormat/>
+    <w:rPr>
+      <w:rFonts w:ascii="Times New Roman" w:hAnsi="Times New Roman" w:cs="Wingdings 2"/>
+      <w:sz w:val="24"/>
+      <w:u w:val="none"/>
+    </w:rPr>
+  </w:style>
+  <w:style w:type="character" w:styleId="ListLabel93">
+    <w:name w:val="ListLabel 93"/>
+    <w:qFormat/>
+    <w:rPr>
+      <w:rFonts w:cs="OpenSymbol"/>
+      <w:u w:val="none"/>
+    </w:rPr>
+  </w:style>
+  <w:style w:type="character" w:styleId="ListLabel94">
+    <w:name w:val="ListLabel 94"/>
+    <w:qFormat/>
+    <w:rPr>
+      <w:rFonts w:cs="Wingdings"/>
+      <w:u w:val="none"/>
+    </w:rPr>
+  </w:style>
+  <w:style w:type="character" w:styleId="ListLabel95">
+    <w:name w:val="ListLabel 95"/>
+    <w:qFormat/>
+    <w:rPr>
+      <w:rFonts w:cs="Wingdings 2"/>
+      <w:u w:val="none"/>
+    </w:rPr>
+  </w:style>
+  <w:style w:type="character" w:styleId="ListLabel96">
+    <w:name w:val="ListLabel 96"/>
+    <w:qFormat/>
+    <w:rPr>
+      <w:rFonts w:cs="OpenSymbol"/>
+      <w:u w:val="none"/>
+    </w:rPr>
+  </w:style>
+  <w:style w:type="character" w:styleId="ListLabel97">
+    <w:name w:val="ListLabel 97"/>
+    <w:qFormat/>
+    <w:rPr>
+      <w:rFonts w:cs="Wingdings"/>
+      <w:u w:val="none"/>
+    </w:rPr>
+  </w:style>
+  <w:style w:type="character" w:styleId="ListLabel98">
+    <w:name w:val="ListLabel 98"/>
+    <w:qFormat/>
+    <w:rPr>
+      <w:rFonts w:cs="Wingdings 2"/>
+      <w:u w:val="none"/>
+    </w:rPr>
+  </w:style>
+  <w:style w:type="character" w:styleId="ListLabel99">
+    <w:name w:val="ListLabel 99"/>
+    <w:qFormat/>
+    <w:rPr>
+      <w:rFonts w:cs="OpenSymbol"/>
+      <w:u w:val="none"/>
+    </w:rPr>
+  </w:style>
+  <w:style w:type="character" w:styleId="ListLabel100">
+    <w:name w:val="ListLabel 100"/>
+    <w:qFormat/>
+    <w:rPr>
+      <w:rFonts w:ascii="Times New Roman" w:hAnsi="Times New Roman"/>
+      <w:b/>
+      <w:sz w:val="28"/>
+      <w:u w:val="none"/>
+    </w:rPr>
+  </w:style>
+  <w:style w:type="character" w:styleId="ListLabel101">
+    <w:name w:val="ListLabel 101"/>
+    <w:qFormat/>
+    <w:rPr>
+      <w:u w:val="none"/>
+    </w:rPr>
+  </w:style>
+  <w:style w:type="character" w:styleId="ListLabel102">
+    <w:name w:val="ListLabel 102"/>
+    <w:qFormat/>
+    <w:rPr>
+      <w:u w:val="none"/>
+    </w:rPr>
+  </w:style>
+  <w:style w:type="character" w:styleId="ListLabel103">
+    <w:name w:val="ListLabel 103"/>
+    <w:qFormat/>
+    <w:rPr>
+      <w:u w:val="none"/>
+    </w:rPr>
+  </w:style>
+  <w:style w:type="character" w:styleId="ListLabel104">
+    <w:name w:val="ListLabel 104"/>
+    <w:qFormat/>
+    <w:rPr>
+      <w:u w:val="none"/>
+    </w:rPr>
+  </w:style>
+  <w:style w:type="character" w:styleId="ListLabel105">
+    <w:name w:val="ListLabel 105"/>
+    <w:qFormat/>
+    <w:rPr>
+      <w:u w:val="none"/>
+    </w:rPr>
+  </w:style>
+  <w:style w:type="character" w:styleId="ListLabel106">
+    <w:name w:val="ListLabel 106"/>
+    <w:qFormat/>
+    <w:rPr>
+      <w:u w:val="none"/>
+    </w:rPr>
+  </w:style>
+  <w:style w:type="character" w:styleId="ListLabel107">
+    <w:name w:val="ListLabel 107"/>
+    <w:qFormat/>
+    <w:rPr>
+      <w:u w:val="none"/>
+    </w:rPr>
+  </w:style>
+  <w:style w:type="character" w:styleId="ListLabel108">
+    <w:name w:val="ListLabel 108"/>
+    <w:qFormat/>
+    <w:rPr>
+      <w:u w:val="none"/>
+    </w:rPr>
+  </w:style>
   <w:style w:type="paragraph" w:styleId="Style8">
     <w:name w:val="Заголовок"/>
     <w:basedOn w:val="Normal"/>
@@ -11767,6 +12064,20 @@
       <w:sz w:val="48"/>
       <w:szCs w:val="48"/>
     </w:rPr>
+  </w:style>
+  <w:style w:type="paragraph" w:styleId="Style15">
+    <w:name w:val="Содержимое таблицы"/>
+    <w:basedOn w:val="Normal"/>
+    <w:qFormat/>
+    <w:pPr/>
+    <w:rPr/>
+  </w:style>
+  <w:style w:type="paragraph" w:styleId="Style16">
+    <w:name w:val="Заголовок таблицы"/>
+    <w:basedOn w:val="Style15"/>
+    <w:qFormat/>
+    <w:pPr/>
+    <w:rPr/>
   </w:style>
   <w:style w:type="numbering" w:styleId="NoList" w:default="1">
     <w:name w:val="No List"/>

--- a/docs/Elaboration_Bochkarev_Dopira_Ilyanov_Pavlov.docx
+++ b/docs/Elaboration_Bochkarev_Dopira_Ilyanov_Pavlov.docx
@@ -150,7 +150,7 @@
         <w:pStyle w:val="Normal"/>
         <w:numPr>
           <w:ilvl w:val="0"/>
-          <w:numId w:val="3"/>
+          <w:numId w:val="2"/>
         </w:numPr>
         <w:spacing w:lineRule="auto" w:line="360" w:before="0" w:after="0"/>
         <w:jc w:val="both"/>
@@ -175,7 +175,7 @@
         <w:pStyle w:val="Normal"/>
         <w:numPr>
           <w:ilvl w:val="0"/>
-          <w:numId w:val="3"/>
+          <w:numId w:val="2"/>
         </w:numPr>
         <w:spacing w:lineRule="auto" w:line="360" w:before="0" w:after="0"/>
         <w:jc w:val="both"/>
@@ -200,7 +200,7 @@
         <w:pStyle w:val="Normal"/>
         <w:numPr>
           <w:ilvl w:val="0"/>
-          <w:numId w:val="3"/>
+          <w:numId w:val="2"/>
         </w:numPr>
         <w:spacing w:lineRule="auto" w:line="360" w:before="0" w:after="0"/>
         <w:jc w:val="both"/>
@@ -225,7 +225,7 @@
         <w:pStyle w:val="Normal"/>
         <w:numPr>
           <w:ilvl w:val="0"/>
-          <w:numId w:val="3"/>
+          <w:numId w:val="2"/>
         </w:numPr>
         <w:spacing w:lineRule="auto" w:line="360" w:before="0" w:after="0"/>
         <w:jc w:val="both"/>
@@ -250,7 +250,7 @@
         <w:pStyle w:val="Normal"/>
         <w:numPr>
           <w:ilvl w:val="1"/>
-          <w:numId w:val="3"/>
+          <w:numId w:val="2"/>
         </w:numPr>
         <w:spacing w:lineRule="auto" w:line="360" w:before="0" w:after="0"/>
         <w:jc w:val="both"/>
@@ -275,7 +275,7 @@
         <w:pStyle w:val="Normal"/>
         <w:numPr>
           <w:ilvl w:val="1"/>
-          <w:numId w:val="3"/>
+          <w:numId w:val="2"/>
         </w:numPr>
         <w:spacing w:lineRule="auto" w:line="360" w:before="0" w:after="0"/>
         <w:jc w:val="both"/>
@@ -295,7 +295,7 @@
         <w:pStyle w:val="Normal"/>
         <w:numPr>
           <w:ilvl w:val="1"/>
-          <w:numId w:val="3"/>
+          <w:numId w:val="2"/>
         </w:numPr>
         <w:spacing w:lineRule="auto" w:line="360" w:before="0" w:after="0"/>
         <w:jc w:val="both"/>
@@ -315,7 +315,7 @@
         <w:pStyle w:val="Normal"/>
         <w:numPr>
           <w:ilvl w:val="1"/>
-          <w:numId w:val="3"/>
+          <w:numId w:val="2"/>
         </w:numPr>
         <w:spacing w:lineRule="auto" w:line="360" w:before="0" w:after="0"/>
         <w:jc w:val="both"/>
@@ -335,7 +335,7 @@
         <w:pStyle w:val="Normal"/>
         <w:numPr>
           <w:ilvl w:val="1"/>
-          <w:numId w:val="3"/>
+          <w:numId w:val="2"/>
         </w:numPr>
         <w:spacing w:lineRule="auto" w:line="360" w:before="0" w:after="0"/>
         <w:jc w:val="both"/>
@@ -347,15 +347,7 @@
           <w:sz w:val="28"/>
           <w:szCs w:val="28"/>
         </w:rPr>
-        <w:t>Диаграмма классов</w:t>
-      </w:r>
-      <w:r>
-        <w:rPr>
-          <w:rFonts w:eastAsia="Times New Roman" w:cs="Times New Roman" w:ascii="Times New Roman" w:hAnsi="Times New Roman"/>
-          <w:sz w:val="28"/>
-          <w:szCs w:val="28"/>
-        </w:rPr>
-        <w:t>.</w:t>
+        <w:t>Диаграмма классов.</w:t>
       </w:r>
     </w:p>
     <w:p>
@@ -363,7 +355,7 @@
         <w:pStyle w:val="Normal"/>
         <w:numPr>
           <w:ilvl w:val="0"/>
-          <w:numId w:val="3"/>
+          <w:numId w:val="2"/>
         </w:numPr>
         <w:spacing w:lineRule="auto" w:line="360" w:before="0" w:after="0"/>
         <w:jc w:val="both"/>
@@ -398,6 +390,8 @@
           <w:szCs w:val="28"/>
         </w:rPr>
       </w:pPr>
+      <w:bookmarkStart w:id="0" w:name="__DdeLink__791_1794916225"/>
+      <w:bookmarkEnd w:id="0"/>
       <w:r>
         <w:rPr>
           <w:rFonts w:eastAsia="Times New Roman" w:cs="Times New Roman" w:ascii="Times New Roman" w:hAnsi="Times New Roman"/>
@@ -474,7 +468,7 @@
         <w:tblStyle w:val="af9"/>
         <w:tblW w:w="9297" w:type="dxa"/>
         <w:jc w:val="left"/>
-        <w:tblInd w:w="134" w:type="dxa"/>
+        <w:tblInd w:w="119" w:type="dxa"/>
         <w:tblBorders>
           <w:top w:val="single" w:sz="6" w:space="0" w:color="000001"/>
           <w:left w:val="single" w:sz="6" w:space="0" w:color="000001"/>
@@ -485,23 +479,23 @@
         </w:tblBorders>
         <w:tblCellMar>
           <w:top w:w="0" w:type="dxa"/>
-          <w:left w:w="91" w:type="dxa"/>
+          <w:left w:w="75" w:type="dxa"/>
           <w:bottom w:w="0" w:type="dxa"/>
           <w:right w:w="108" w:type="dxa"/>
         </w:tblCellMar>
         <w:tblLook w:val="0400" w:noVBand="1" w:noHBand="0" w:lastColumn="0" w:firstColumn="0" w:lastRow="0" w:firstRow="0"/>
       </w:tblPr>
       <w:tblGrid>
-        <w:gridCol w:w="2159"/>
-        <w:gridCol w:w="1157"/>
+        <w:gridCol w:w="2157"/>
+        <w:gridCol w:w="1159"/>
         <w:gridCol w:w="3730"/>
-        <w:gridCol w:w="2251"/>
+        <w:gridCol w:w="2250"/>
       </w:tblGrid>
       <w:tr>
         <w:trPr/>
         <w:tc>
           <w:tcPr>
-            <w:tcW w:w="2159" w:type="dxa"/>
+            <w:tcW w:w="2157" w:type="dxa"/>
             <w:tcBorders>
               <w:top w:val="single" w:sz="6" w:space="0" w:color="000001"/>
               <w:left w:val="single" w:sz="6" w:space="0" w:color="000001"/>
@@ -512,7 +506,7 @@
             </w:tcBorders>
             <w:shd w:fill="auto" w:val="clear"/>
             <w:tcMar>
-              <w:left w:w="91" w:type="dxa"/>
+              <w:left w:w="75" w:type="dxa"/>
             </w:tcMar>
           </w:tcPr>
           <w:p>
@@ -541,7 +535,7 @@
         </w:tc>
         <w:tc>
           <w:tcPr>
-            <w:tcW w:w="1157" w:type="dxa"/>
+            <w:tcW w:w="1159" w:type="dxa"/>
             <w:tcBorders>
               <w:top w:val="single" w:sz="6" w:space="0" w:color="000001"/>
               <w:left w:val="single" w:sz="6" w:space="0" w:color="000001"/>
@@ -552,7 +546,7 @@
             </w:tcBorders>
             <w:shd w:fill="auto" w:val="clear"/>
             <w:tcMar>
-              <w:left w:w="91" w:type="dxa"/>
+              <w:left w:w="75" w:type="dxa"/>
             </w:tcMar>
           </w:tcPr>
           <w:p>
@@ -592,7 +586,7 @@
             </w:tcBorders>
             <w:shd w:fill="auto" w:val="clear"/>
             <w:tcMar>
-              <w:left w:w="91" w:type="dxa"/>
+              <w:left w:w="75" w:type="dxa"/>
             </w:tcMar>
           </w:tcPr>
           <w:p>
@@ -621,7 +615,7 @@
         </w:tc>
         <w:tc>
           <w:tcPr>
-            <w:tcW w:w="2251" w:type="dxa"/>
+            <w:tcW w:w="2250" w:type="dxa"/>
             <w:tcBorders>
               <w:top w:val="single" w:sz="6" w:space="0" w:color="000001"/>
               <w:left w:val="single" w:sz="6" w:space="0" w:color="000001"/>
@@ -632,7 +626,7 @@
             </w:tcBorders>
             <w:shd w:fill="auto" w:val="clear"/>
             <w:tcMar>
-              <w:left w:w="91" w:type="dxa"/>
+              <w:left w:w="75" w:type="dxa"/>
             </w:tcMar>
           </w:tcPr>
           <w:p>
@@ -664,7 +658,7 @@
         <w:trPr/>
         <w:tc>
           <w:tcPr>
-            <w:tcW w:w="2159" w:type="dxa"/>
+            <w:tcW w:w="2157" w:type="dxa"/>
             <w:tcBorders>
               <w:top w:val="single" w:sz="6" w:space="0" w:color="000001"/>
               <w:left w:val="single" w:sz="6" w:space="0" w:color="000001"/>
@@ -675,7 +669,7 @@
             </w:tcBorders>
             <w:shd w:fill="auto" w:val="clear"/>
             <w:tcMar>
-              <w:left w:w="91" w:type="dxa"/>
+              <w:left w:w="75" w:type="dxa"/>
             </w:tcMar>
           </w:tcPr>
           <w:p>
@@ -703,7 +697,7 @@
         </w:tc>
         <w:tc>
           <w:tcPr>
-            <w:tcW w:w="1157" w:type="dxa"/>
+            <w:tcW w:w="1159" w:type="dxa"/>
             <w:tcBorders>
               <w:top w:val="single" w:sz="6" w:space="0" w:color="000001"/>
               <w:left w:val="single" w:sz="6" w:space="0" w:color="000001"/>
@@ -714,7 +708,7 @@
             </w:tcBorders>
             <w:shd w:fill="auto" w:val="clear"/>
             <w:tcMar>
-              <w:left w:w="91" w:type="dxa"/>
+              <w:left w:w="75" w:type="dxa"/>
             </w:tcMar>
           </w:tcPr>
           <w:p>
@@ -751,7 +745,7 @@
             </w:tcBorders>
             <w:shd w:fill="auto" w:val="clear"/>
             <w:tcMar>
-              <w:left w:w="91" w:type="dxa"/>
+              <w:left w:w="75" w:type="dxa"/>
             </w:tcMar>
           </w:tcPr>
           <w:p>
@@ -777,7 +771,7 @@
         </w:tc>
         <w:tc>
           <w:tcPr>
-            <w:tcW w:w="2251" w:type="dxa"/>
+            <w:tcW w:w="2250" w:type="dxa"/>
             <w:tcBorders>
               <w:top w:val="single" w:sz="6" w:space="0" w:color="000001"/>
               <w:left w:val="single" w:sz="6" w:space="0" w:color="000001"/>
@@ -788,7 +782,7 @@
             </w:tcBorders>
             <w:shd w:fill="auto" w:val="clear"/>
             <w:tcMar>
-              <w:left w:w="91" w:type="dxa"/>
+              <w:left w:w="75" w:type="dxa"/>
             </w:tcMar>
           </w:tcPr>
           <w:p>
@@ -835,6 +829,9 @@
           <w:szCs w:val="28"/>
         </w:rPr>
       </w:pPr>
+      <w:bookmarkStart w:id="1" w:name="__DdeLink__791_17949162251"/>
+      <w:bookmarkStart w:id="2" w:name="__DdeLink__791_17949162251"/>
+      <w:bookmarkEnd w:id="2"/>
       <w:r>
         <w:rPr>
           <w:rFonts w:eastAsia="Times New Roman" w:cs="Times New Roman" w:ascii="Times New Roman" w:hAnsi="Times New Roman"/>
@@ -861,16 +858,7 @@
           <w:sz w:val="28"/>
           <w:szCs w:val="28"/>
         </w:rPr>
-        <w:t xml:space="preserve">1. </w:t>
-      </w:r>
-      <w:r>
-        <w:rPr>
-          <w:rFonts w:eastAsia="Times New Roman" w:cs="Times New Roman" w:ascii="Times New Roman" w:hAnsi="Times New Roman"/>
-          <w:b/>
-          <w:sz w:val="28"/>
-          <w:szCs w:val="28"/>
-        </w:rPr>
-        <w:t>Введение</w:t>
+        <w:t>1. Введение</w:t>
       </w:r>
     </w:p>
     <w:p>
@@ -891,16 +879,7 @@
           <w:sz w:val="28"/>
           <w:szCs w:val="28"/>
         </w:rPr>
-        <w:t xml:space="preserve">1.1 </w:t>
-      </w:r>
-      <w:r>
-        <w:rPr>
-          <w:rFonts w:eastAsia="Times New Roman" w:cs="Times New Roman" w:ascii="Times New Roman" w:hAnsi="Times New Roman"/>
-          <w:b/>
-          <w:sz w:val="28"/>
-          <w:szCs w:val="28"/>
-        </w:rPr>
-        <w:t>Цель</w:t>
+        <w:t>1.1 Цель</w:t>
       </w:r>
     </w:p>
     <w:p>
@@ -918,8 +897,8 @@
           <w:szCs w:val="28"/>
         </w:rPr>
       </w:pPr>
-      <w:bookmarkStart w:id="0" w:name="_heading=h.17dp8vu"/>
-      <w:bookmarkEnd w:id="0"/>
+      <w:bookmarkStart w:id="3" w:name="_heading=h.17dp8vu"/>
+      <w:bookmarkEnd w:id="3"/>
       <w:r>
         <w:rPr>
           <w:rFonts w:eastAsia="Times New Roman" w:cs="Times New Roman" w:ascii="Times New Roman" w:hAnsi="Times New Roman"/>
@@ -951,16 +930,7 @@
           <w:sz w:val="28"/>
           <w:szCs w:val="28"/>
         </w:rPr>
-        <w:t xml:space="preserve">1.2 </w:t>
-      </w:r>
-      <w:r>
-        <w:rPr>
-          <w:rFonts w:eastAsia="Times New Roman" w:cs="Times New Roman" w:ascii="Times New Roman" w:hAnsi="Times New Roman"/>
-          <w:b/>
-          <w:sz w:val="28"/>
-          <w:szCs w:val="28"/>
-        </w:rPr>
-        <w:t>Определения и сокращения</w:t>
+        <w:t>1.2 Определения и сокращения</w:t>
       </w:r>
     </w:p>
     <w:p>
@@ -1002,8 +972,8 @@
           <w:szCs w:val="28"/>
         </w:rPr>
       </w:pPr>
-      <w:bookmarkStart w:id="1" w:name="_heading=h.lnxbz9"/>
-      <w:bookmarkEnd w:id="1"/>
+      <w:bookmarkStart w:id="4" w:name="_heading=h.lnxbz9"/>
+      <w:bookmarkEnd w:id="4"/>
       <w:r>
         <w:rPr>
           <w:rFonts w:eastAsia="Times New Roman" w:cs="Times New Roman" w:ascii="Times New Roman" w:hAnsi="Times New Roman"/>
@@ -1013,18 +983,7 @@
           <w:szCs w:val="28"/>
           <w:lang w:val="ru-RU" w:eastAsia="ru-RU" w:bidi="ar-SA"/>
         </w:rPr>
-        <w:t xml:space="preserve">2. </w:t>
-      </w:r>
-      <w:r>
-        <w:rPr>
-          <w:rFonts w:eastAsia="Times New Roman" w:cs="Times New Roman" w:ascii="Times New Roman" w:hAnsi="Times New Roman"/>
-          <w:b/>
-          <w:color w:val="00000A"/>
-          <w:sz w:val="28"/>
-          <w:szCs w:val="28"/>
-          <w:lang w:val="ru-RU" w:eastAsia="ru-RU" w:bidi="ar-SA"/>
-        </w:rPr>
-        <w:t>План</w:t>
+        <w:t>2. План</w:t>
       </w:r>
     </w:p>
     <w:p>
@@ -1084,7 +1043,7 @@
         </w:tblBorders>
         <w:tblCellMar>
           <w:top w:w="0" w:type="dxa"/>
-          <w:left w:w="98" w:type="dxa"/>
+          <w:left w:w="88" w:type="dxa"/>
           <w:bottom w:w="0" w:type="dxa"/>
           <w:right w:w="108" w:type="dxa"/>
         </w:tblCellMar>
@@ -1092,8 +1051,8 @@
       </w:tblPr>
       <w:tblGrid>
         <w:gridCol w:w="1500"/>
-        <w:gridCol w:w="3543"/>
-        <w:gridCol w:w="1512"/>
+        <w:gridCol w:w="3542"/>
+        <w:gridCol w:w="1513"/>
         <w:gridCol w:w="2819"/>
       </w:tblGrid>
       <w:tr>
@@ -1111,13 +1070,13 @@
             </w:tcBorders>
             <w:shd w:fill="auto" w:val="clear"/>
             <w:tcMar>
-              <w:left w:w="98" w:type="dxa"/>
-            </w:tcMar>
-          </w:tcPr>
-          <w:p>
-            <w:pPr>
-              <w:pStyle w:val="Normal"/>
-              <w:spacing w:before="0" w:after="160"/>
+              <w:left w:w="88" w:type="dxa"/>
+            </w:tcMar>
+          </w:tcPr>
+          <w:p>
+            <w:pPr>
+              <w:pStyle w:val="Normal"/>
+              <w:spacing w:lineRule="auto" w:line="360" w:before="0" w:after="0"/>
               <w:jc w:val="center"/>
               <w:rPr>
                 <w:rFonts w:ascii="Times New Roman" w:hAnsi="Times New Roman" w:eastAsia="Times New Roman" w:cs="Times New Roman"/>
@@ -1143,7 +1102,7 @@
         </w:tc>
         <w:tc>
           <w:tcPr>
-            <w:tcW w:w="3543" w:type="dxa"/>
+            <w:tcW w:w="3542" w:type="dxa"/>
             <w:tcBorders>
               <w:top w:val="single" w:sz="4" w:space="0" w:color="000001"/>
               <w:left w:val="single" w:sz="4" w:space="0" w:color="000001"/>
@@ -1154,13 +1113,13 @@
             </w:tcBorders>
             <w:shd w:fill="auto" w:val="clear"/>
             <w:tcMar>
-              <w:left w:w="98" w:type="dxa"/>
-            </w:tcMar>
-          </w:tcPr>
-          <w:p>
-            <w:pPr>
-              <w:pStyle w:val="Normal"/>
-              <w:spacing w:before="0" w:after="160"/>
+              <w:left w:w="88" w:type="dxa"/>
+            </w:tcMar>
+          </w:tcPr>
+          <w:p>
+            <w:pPr>
+              <w:pStyle w:val="Normal"/>
+              <w:spacing w:lineRule="auto" w:line="360" w:before="0" w:after="0"/>
               <w:jc w:val="center"/>
               <w:rPr>
                 <w:rFonts w:ascii="Times New Roman" w:hAnsi="Times New Roman" w:eastAsia="Times New Roman" w:cs="Times New Roman"/>
@@ -1186,7 +1145,7 @@
         </w:tc>
         <w:tc>
           <w:tcPr>
-            <w:tcW w:w="1512" w:type="dxa"/>
+            <w:tcW w:w="1513" w:type="dxa"/>
             <w:tcBorders>
               <w:top w:val="single" w:sz="4" w:space="0" w:color="000001"/>
               <w:left w:val="single" w:sz="4" w:space="0" w:color="000001"/>
@@ -1197,13 +1156,13 @@
             </w:tcBorders>
             <w:shd w:fill="auto" w:val="clear"/>
             <w:tcMar>
-              <w:left w:w="98" w:type="dxa"/>
-            </w:tcMar>
-          </w:tcPr>
-          <w:p>
-            <w:pPr>
-              <w:pStyle w:val="Normal"/>
-              <w:spacing w:before="0" w:after="160"/>
+              <w:left w:w="88" w:type="dxa"/>
+            </w:tcMar>
+          </w:tcPr>
+          <w:p>
+            <w:pPr>
+              <w:pStyle w:val="Normal"/>
+              <w:spacing w:lineRule="auto" w:line="360" w:before="0" w:after="0"/>
               <w:jc w:val="center"/>
               <w:rPr>
                 <w:rFonts w:ascii="Times New Roman" w:hAnsi="Times New Roman" w:eastAsia="Times New Roman" w:cs="Times New Roman"/>
@@ -1240,13 +1199,13 @@
             </w:tcBorders>
             <w:shd w:fill="auto" w:val="clear"/>
             <w:tcMar>
-              <w:left w:w="98" w:type="dxa"/>
-            </w:tcMar>
-          </w:tcPr>
-          <w:p>
-            <w:pPr>
-              <w:pStyle w:val="Normal"/>
-              <w:spacing w:before="0" w:after="160"/>
+              <w:left w:w="88" w:type="dxa"/>
+            </w:tcMar>
+          </w:tcPr>
+          <w:p>
+            <w:pPr>
+              <w:pStyle w:val="Normal"/>
+              <w:spacing w:lineRule="auto" w:line="360" w:before="0" w:after="0"/>
               <w:jc w:val="center"/>
               <w:rPr>
                 <w:rFonts w:ascii="Times New Roman" w:hAnsi="Times New Roman" w:eastAsia="Times New Roman" w:cs="Times New Roman"/>
@@ -1289,7 +1248,7 @@
             </w:tcBorders>
             <w:shd w:fill="auto" w:val="clear"/>
             <w:tcMar>
-              <w:left w:w="98" w:type="dxa"/>
+              <w:left w:w="88" w:type="dxa"/>
             </w:tcMar>
           </w:tcPr>
           <w:p>
@@ -1297,7 +1256,7 @@
               <w:pStyle w:val="Normal"/>
               <w:widowControl/>
               <w:bidi w:val="0"/>
-              <w:spacing w:lineRule="auto" w:line="259" w:before="0" w:after="160"/>
+              <w:spacing w:lineRule="auto" w:line="360" w:before="0" w:after="0"/>
               <w:jc w:val="left"/>
               <w:rPr>
                 <w:rFonts w:ascii="Times New Roman" w:hAnsi="Times New Roman" w:eastAsia="Times New Roman" w:cs="Times New Roman"/>
@@ -1317,7 +1276,7 @@
         </w:tc>
         <w:tc>
           <w:tcPr>
-            <w:tcW w:w="3543" w:type="dxa"/>
+            <w:tcW w:w="3542" w:type="dxa"/>
             <w:tcBorders>
               <w:top w:val="single" w:sz="4" w:space="0" w:color="000001"/>
               <w:left w:val="single" w:sz="4" w:space="0" w:color="000001"/>
@@ -1328,7 +1287,7 @@
             </w:tcBorders>
             <w:shd w:fill="auto" w:val="clear"/>
             <w:tcMar>
-              <w:left w:w="98" w:type="dxa"/>
+              <w:left w:w="88" w:type="dxa"/>
             </w:tcMar>
           </w:tcPr>
           <w:p>
@@ -1336,7 +1295,7 @@
               <w:pStyle w:val="Normal"/>
               <w:widowControl/>
               <w:bidi w:val="0"/>
-              <w:spacing w:lineRule="auto" w:line="259" w:before="0" w:after="160"/>
+              <w:spacing w:lineRule="auto" w:line="360" w:before="0" w:after="0"/>
               <w:jc w:val="left"/>
               <w:rPr/>
             </w:pPr>
@@ -1352,7 +1311,7 @@
         </w:tc>
         <w:tc>
           <w:tcPr>
-            <w:tcW w:w="1512" w:type="dxa"/>
+            <w:tcW w:w="1513" w:type="dxa"/>
             <w:tcBorders>
               <w:top w:val="single" w:sz="4" w:space="0" w:color="000001"/>
               <w:left w:val="single" w:sz="4" w:space="0" w:color="000001"/>
@@ -1363,7 +1322,7 @@
             </w:tcBorders>
             <w:shd w:fill="auto" w:val="clear"/>
             <w:tcMar>
-              <w:left w:w="98" w:type="dxa"/>
+              <w:left w:w="88" w:type="dxa"/>
             </w:tcMar>
           </w:tcPr>
           <w:p>
@@ -1371,7 +1330,7 @@
               <w:pStyle w:val="Normal"/>
               <w:widowControl/>
               <w:bidi w:val="0"/>
-              <w:spacing w:lineRule="auto" w:line="259" w:before="0" w:after="160"/>
+              <w:spacing w:lineRule="auto" w:line="360" w:before="0" w:after="0"/>
               <w:jc w:val="left"/>
               <w:rPr/>
             </w:pPr>
@@ -1398,7 +1357,7 @@
             </w:tcBorders>
             <w:shd w:fill="auto" w:val="clear"/>
             <w:tcMar>
-              <w:left w:w="98" w:type="dxa"/>
+              <w:left w:w="88" w:type="dxa"/>
             </w:tcMar>
           </w:tcPr>
           <w:p>
@@ -1406,7 +1365,7 @@
               <w:pStyle w:val="Normal"/>
               <w:widowControl/>
               <w:bidi w:val="0"/>
-              <w:spacing w:lineRule="auto" w:line="259" w:before="0" w:after="160"/>
+              <w:spacing w:lineRule="auto" w:line="360" w:before="0" w:after="0"/>
               <w:jc w:val="left"/>
               <w:rPr/>
             </w:pPr>
@@ -1439,14 +1398,14 @@
             </w:tcBorders>
             <w:shd w:fill="auto" w:val="clear"/>
             <w:tcMar>
-              <w:left w:w="98" w:type="dxa"/>
+              <w:left w:w="88" w:type="dxa"/>
             </w:tcMar>
           </w:tcPr>
           <w:p>
             <w:pPr>
               <w:pStyle w:val="Normal"/>
               <w:widowControl w:val="false"/>
-              <w:spacing w:before="0" w:after="160"/>
+              <w:spacing w:lineRule="auto" w:line="360" w:before="0" w:after="0"/>
               <w:rPr>
                 <w:rFonts w:ascii="Times New Roman" w:hAnsi="Times New Roman" w:eastAsia="Times New Roman" w:cs="Times New Roman"/>
                 <w:sz w:val="28"/>
@@ -1464,7 +1423,7 @@
         </w:tc>
         <w:tc>
           <w:tcPr>
-            <w:tcW w:w="3543" w:type="dxa"/>
+            <w:tcW w:w="3542" w:type="dxa"/>
             <w:tcBorders>
               <w:top w:val="single" w:sz="4" w:space="0" w:color="000001"/>
               <w:left w:val="single" w:sz="4" w:space="0" w:color="000001"/>
@@ -1475,7 +1434,7 @@
             </w:tcBorders>
             <w:shd w:fill="auto" w:val="clear"/>
             <w:tcMar>
-              <w:left w:w="98" w:type="dxa"/>
+              <w:left w:w="88" w:type="dxa"/>
             </w:tcMar>
           </w:tcPr>
           <w:p>
@@ -1483,7 +1442,7 @@
               <w:pStyle w:val="Normal"/>
               <w:widowControl/>
               <w:bidi w:val="0"/>
-              <w:spacing w:lineRule="auto" w:line="259" w:before="0" w:after="160"/>
+              <w:spacing w:lineRule="auto" w:line="360" w:before="0" w:after="0"/>
               <w:jc w:val="left"/>
               <w:rPr/>
             </w:pPr>
@@ -1499,7 +1458,7 @@
         </w:tc>
         <w:tc>
           <w:tcPr>
-            <w:tcW w:w="1512" w:type="dxa"/>
+            <w:tcW w:w="1513" w:type="dxa"/>
             <w:tcBorders>
               <w:top w:val="single" w:sz="4" w:space="0" w:color="000001"/>
               <w:left w:val="single" w:sz="4" w:space="0" w:color="000001"/>
@@ -1510,7 +1469,7 @@
             </w:tcBorders>
             <w:shd w:fill="auto" w:val="clear"/>
             <w:tcMar>
-              <w:left w:w="98" w:type="dxa"/>
+              <w:left w:w="88" w:type="dxa"/>
             </w:tcMar>
           </w:tcPr>
           <w:p>
@@ -1518,7 +1477,7 @@
               <w:pStyle w:val="Normal"/>
               <w:widowControl/>
               <w:bidi w:val="0"/>
-              <w:spacing w:lineRule="auto" w:line="259" w:before="0" w:after="160"/>
+              <w:spacing w:lineRule="auto" w:line="360" w:before="0" w:after="0"/>
               <w:jc w:val="left"/>
               <w:rPr/>
             </w:pPr>
@@ -1545,7 +1504,7 @@
             </w:tcBorders>
             <w:shd w:fill="auto" w:val="clear"/>
             <w:tcMar>
-              <w:left w:w="98" w:type="dxa"/>
+              <w:left w:w="88" w:type="dxa"/>
             </w:tcMar>
           </w:tcPr>
           <w:p>
@@ -1553,7 +1512,7 @@
               <w:pStyle w:val="Normal"/>
               <w:widowControl/>
               <w:bidi w:val="0"/>
-              <w:spacing w:lineRule="auto" w:line="259" w:before="0" w:after="160"/>
+              <w:spacing w:lineRule="auto" w:line="360" w:before="0" w:after="0"/>
               <w:jc w:val="left"/>
               <w:rPr/>
             </w:pPr>
@@ -1586,14 +1545,14 @@
             </w:tcBorders>
             <w:shd w:fill="auto" w:val="clear"/>
             <w:tcMar>
-              <w:left w:w="98" w:type="dxa"/>
+              <w:left w:w="88" w:type="dxa"/>
             </w:tcMar>
           </w:tcPr>
           <w:p>
             <w:pPr>
               <w:pStyle w:val="Normal"/>
               <w:widowControl w:val="false"/>
-              <w:spacing w:before="0" w:after="160"/>
+              <w:spacing w:lineRule="auto" w:line="360" w:before="0" w:after="0"/>
               <w:rPr>
                 <w:rFonts w:ascii="Times New Roman" w:hAnsi="Times New Roman" w:eastAsia="Times New Roman" w:cs="Times New Roman"/>
                 <w:sz w:val="28"/>
@@ -1611,7 +1570,7 @@
         </w:tc>
         <w:tc>
           <w:tcPr>
-            <w:tcW w:w="3543" w:type="dxa"/>
+            <w:tcW w:w="3542" w:type="dxa"/>
             <w:tcBorders>
               <w:top w:val="single" w:sz="4" w:space="0" w:color="000001"/>
               <w:left w:val="single" w:sz="4" w:space="0" w:color="000001"/>
@@ -1622,7 +1581,7 @@
             </w:tcBorders>
             <w:shd w:fill="auto" w:val="clear"/>
             <w:tcMar>
-              <w:left w:w="98" w:type="dxa"/>
+              <w:left w:w="88" w:type="dxa"/>
             </w:tcMar>
           </w:tcPr>
           <w:p>
@@ -1630,7 +1589,7 @@
               <w:pStyle w:val="Normal"/>
               <w:widowControl/>
               <w:bidi w:val="0"/>
-              <w:spacing w:lineRule="auto" w:line="259" w:before="0" w:after="160"/>
+              <w:spacing w:lineRule="auto" w:line="360" w:before="0" w:after="0"/>
               <w:jc w:val="left"/>
               <w:rPr/>
             </w:pPr>
@@ -1646,7 +1605,7 @@
         </w:tc>
         <w:tc>
           <w:tcPr>
-            <w:tcW w:w="1512" w:type="dxa"/>
+            <w:tcW w:w="1513" w:type="dxa"/>
             <w:tcBorders>
               <w:top w:val="single" w:sz="4" w:space="0" w:color="000001"/>
               <w:left w:val="single" w:sz="4" w:space="0" w:color="000001"/>
@@ -1657,7 +1616,7 @@
             </w:tcBorders>
             <w:shd w:fill="auto" w:val="clear"/>
             <w:tcMar>
-              <w:left w:w="98" w:type="dxa"/>
+              <w:left w:w="88" w:type="dxa"/>
             </w:tcMar>
           </w:tcPr>
           <w:p>
@@ -1665,7 +1624,7 @@
               <w:pStyle w:val="Normal"/>
               <w:widowControl/>
               <w:bidi w:val="0"/>
-              <w:spacing w:lineRule="auto" w:line="259" w:before="0" w:after="160"/>
+              <w:spacing w:lineRule="auto" w:line="360" w:before="0" w:after="0"/>
               <w:jc w:val="left"/>
               <w:rPr/>
             </w:pPr>
@@ -1692,7 +1651,7 @@
             </w:tcBorders>
             <w:shd w:fill="auto" w:val="clear"/>
             <w:tcMar>
-              <w:left w:w="98" w:type="dxa"/>
+              <w:left w:w="88" w:type="dxa"/>
             </w:tcMar>
           </w:tcPr>
           <w:p>
@@ -1700,7 +1659,7 @@
               <w:pStyle w:val="Normal"/>
               <w:widowControl/>
               <w:bidi w:val="0"/>
-              <w:spacing w:lineRule="auto" w:line="259" w:before="0" w:after="160"/>
+              <w:spacing w:lineRule="auto" w:line="360" w:before="0" w:after="0"/>
               <w:jc w:val="left"/>
               <w:rPr/>
             </w:pPr>
@@ -1733,14 +1692,14 @@
             </w:tcBorders>
             <w:shd w:fill="auto" w:val="clear"/>
             <w:tcMar>
-              <w:left w:w="98" w:type="dxa"/>
+              <w:left w:w="88" w:type="dxa"/>
             </w:tcMar>
           </w:tcPr>
           <w:p>
             <w:pPr>
               <w:pStyle w:val="Normal"/>
               <w:widowControl w:val="false"/>
-              <w:spacing w:before="0" w:after="160"/>
+              <w:spacing w:lineRule="auto" w:line="360" w:before="0" w:after="0"/>
               <w:rPr>
                 <w:rFonts w:ascii="Times New Roman" w:hAnsi="Times New Roman" w:eastAsia="Times New Roman" w:cs="Times New Roman"/>
                 <w:sz w:val="28"/>
@@ -1758,7 +1717,7 @@
         </w:tc>
         <w:tc>
           <w:tcPr>
-            <w:tcW w:w="3543" w:type="dxa"/>
+            <w:tcW w:w="3542" w:type="dxa"/>
             <w:tcBorders>
               <w:top w:val="single" w:sz="4" w:space="0" w:color="000001"/>
               <w:left w:val="single" w:sz="4" w:space="0" w:color="000001"/>
@@ -1769,7 +1728,7 @@
             </w:tcBorders>
             <w:shd w:fill="auto" w:val="clear"/>
             <w:tcMar>
-              <w:left w:w="98" w:type="dxa"/>
+              <w:left w:w="88" w:type="dxa"/>
             </w:tcMar>
           </w:tcPr>
           <w:p>
@@ -1777,7 +1736,7 @@
               <w:pStyle w:val="Normal"/>
               <w:widowControl/>
               <w:bidi w:val="0"/>
-              <w:spacing w:lineRule="auto" w:line="259" w:before="0" w:after="160"/>
+              <w:spacing w:lineRule="auto" w:line="360" w:before="0" w:after="0"/>
               <w:jc w:val="left"/>
               <w:rPr/>
             </w:pPr>
@@ -1793,7 +1752,7 @@
         </w:tc>
         <w:tc>
           <w:tcPr>
-            <w:tcW w:w="1512" w:type="dxa"/>
+            <w:tcW w:w="1513" w:type="dxa"/>
             <w:tcBorders>
               <w:top w:val="single" w:sz="4" w:space="0" w:color="000001"/>
               <w:left w:val="single" w:sz="4" w:space="0" w:color="000001"/>
@@ -1804,7 +1763,7 @@
             </w:tcBorders>
             <w:shd w:fill="auto" w:val="clear"/>
             <w:tcMar>
-              <w:left w:w="98" w:type="dxa"/>
+              <w:left w:w="88" w:type="dxa"/>
             </w:tcMar>
           </w:tcPr>
           <w:p>
@@ -1812,7 +1771,7 @@
               <w:pStyle w:val="Normal"/>
               <w:widowControl/>
               <w:bidi w:val="0"/>
-              <w:spacing w:lineRule="auto" w:line="259" w:before="0" w:after="160"/>
+              <w:spacing w:lineRule="auto" w:line="360" w:before="0" w:after="0"/>
               <w:jc w:val="left"/>
               <w:rPr/>
             </w:pPr>
@@ -1839,7 +1798,7 @@
             </w:tcBorders>
             <w:shd w:fill="auto" w:val="clear"/>
             <w:tcMar>
-              <w:left w:w="98" w:type="dxa"/>
+              <w:left w:w="88" w:type="dxa"/>
             </w:tcMar>
           </w:tcPr>
           <w:p>
@@ -1847,7 +1806,7 @@
               <w:pStyle w:val="Normal"/>
               <w:widowControl/>
               <w:bidi w:val="0"/>
-              <w:spacing w:lineRule="auto" w:line="259" w:before="0" w:after="160"/>
+              <w:spacing w:lineRule="auto" w:line="360" w:before="0" w:after="0"/>
               <w:jc w:val="left"/>
               <w:rPr/>
             </w:pPr>
@@ -1880,14 +1839,14 @@
             </w:tcBorders>
             <w:shd w:fill="auto" w:val="clear"/>
             <w:tcMar>
-              <w:left w:w="98" w:type="dxa"/>
+              <w:left w:w="88" w:type="dxa"/>
             </w:tcMar>
           </w:tcPr>
           <w:p>
             <w:pPr>
               <w:pStyle w:val="Normal"/>
               <w:widowControl w:val="false"/>
-              <w:spacing w:before="0" w:after="160"/>
+              <w:spacing w:lineRule="auto" w:line="360" w:before="0" w:after="0"/>
               <w:rPr>
                 <w:rFonts w:ascii="Times New Roman" w:hAnsi="Times New Roman" w:eastAsia="Times New Roman" w:cs="Times New Roman"/>
                 <w:sz w:val="28"/>
@@ -1905,7 +1864,7 @@
         </w:tc>
         <w:tc>
           <w:tcPr>
-            <w:tcW w:w="3543" w:type="dxa"/>
+            <w:tcW w:w="3542" w:type="dxa"/>
             <w:tcBorders>
               <w:top w:val="single" w:sz="4" w:space="0" w:color="000001"/>
               <w:left w:val="single" w:sz="4" w:space="0" w:color="000001"/>
@@ -1916,7 +1875,7 @@
             </w:tcBorders>
             <w:shd w:fill="auto" w:val="clear"/>
             <w:tcMar>
-              <w:left w:w="98" w:type="dxa"/>
+              <w:left w:w="88" w:type="dxa"/>
             </w:tcMar>
           </w:tcPr>
           <w:p>
@@ -1924,7 +1883,7 @@
               <w:pStyle w:val="Normal"/>
               <w:widowControl/>
               <w:bidi w:val="0"/>
-              <w:spacing w:lineRule="auto" w:line="259" w:before="0" w:after="160"/>
+              <w:spacing w:lineRule="auto" w:line="360" w:before="0" w:after="0"/>
               <w:jc w:val="left"/>
               <w:rPr/>
             </w:pPr>
@@ -1940,7 +1899,7 @@
         </w:tc>
         <w:tc>
           <w:tcPr>
-            <w:tcW w:w="1512" w:type="dxa"/>
+            <w:tcW w:w="1513" w:type="dxa"/>
             <w:tcBorders>
               <w:top w:val="single" w:sz="4" w:space="0" w:color="000001"/>
               <w:left w:val="single" w:sz="4" w:space="0" w:color="000001"/>
@@ -1951,7 +1910,7 @@
             </w:tcBorders>
             <w:shd w:fill="auto" w:val="clear"/>
             <w:tcMar>
-              <w:left w:w="98" w:type="dxa"/>
+              <w:left w:w="88" w:type="dxa"/>
             </w:tcMar>
           </w:tcPr>
           <w:p>
@@ -1959,7 +1918,7 @@
               <w:pStyle w:val="Normal"/>
               <w:widowControl/>
               <w:bidi w:val="0"/>
-              <w:spacing w:lineRule="auto" w:line="259" w:before="0" w:after="160"/>
+              <w:spacing w:lineRule="auto" w:line="360" w:before="0" w:after="0"/>
               <w:jc w:val="left"/>
               <w:rPr/>
             </w:pPr>
@@ -1986,7 +1945,7 @@
             </w:tcBorders>
             <w:shd w:fill="auto" w:val="clear"/>
             <w:tcMar>
-              <w:left w:w="98" w:type="dxa"/>
+              <w:left w:w="88" w:type="dxa"/>
             </w:tcMar>
           </w:tcPr>
           <w:p>
@@ -1994,7 +1953,7 @@
               <w:pStyle w:val="Normal"/>
               <w:widowControl/>
               <w:bidi w:val="0"/>
-              <w:spacing w:lineRule="auto" w:line="259" w:before="0" w:after="160"/>
+              <w:spacing w:lineRule="auto" w:line="360" w:before="0" w:after="0"/>
               <w:jc w:val="left"/>
               <w:rPr/>
             </w:pPr>
@@ -2027,14 +1986,14 @@
             </w:tcBorders>
             <w:shd w:fill="auto" w:val="clear"/>
             <w:tcMar>
-              <w:left w:w="98" w:type="dxa"/>
+              <w:left w:w="88" w:type="dxa"/>
             </w:tcMar>
           </w:tcPr>
           <w:p>
             <w:pPr>
               <w:pStyle w:val="Normal"/>
               <w:widowControl w:val="false"/>
-              <w:spacing w:before="0" w:after="160"/>
+              <w:spacing w:lineRule="auto" w:line="360" w:before="0" w:after="0"/>
               <w:rPr>
                 <w:rFonts w:ascii="Times New Roman" w:hAnsi="Times New Roman" w:eastAsia="Times New Roman" w:cs="Times New Roman"/>
                 <w:sz w:val="28"/>
@@ -2052,7 +2011,7 @@
         </w:tc>
         <w:tc>
           <w:tcPr>
-            <w:tcW w:w="3543" w:type="dxa"/>
+            <w:tcW w:w="3542" w:type="dxa"/>
             <w:tcBorders>
               <w:top w:val="single" w:sz="4" w:space="0" w:color="000001"/>
               <w:left w:val="single" w:sz="4" w:space="0" w:color="000001"/>
@@ -2063,7 +2022,7 @@
             </w:tcBorders>
             <w:shd w:fill="auto" w:val="clear"/>
             <w:tcMar>
-              <w:left w:w="98" w:type="dxa"/>
+              <w:left w:w="88" w:type="dxa"/>
             </w:tcMar>
           </w:tcPr>
           <w:p>
@@ -2071,7 +2030,7 @@
               <w:pStyle w:val="Normal"/>
               <w:widowControl/>
               <w:bidi w:val="0"/>
-              <w:spacing w:lineRule="auto" w:line="259" w:before="0" w:after="160"/>
+              <w:spacing w:lineRule="auto" w:line="360" w:before="0" w:after="0"/>
               <w:jc w:val="left"/>
               <w:rPr/>
             </w:pPr>
@@ -2087,7 +2046,7 @@
         </w:tc>
         <w:tc>
           <w:tcPr>
-            <w:tcW w:w="1512" w:type="dxa"/>
+            <w:tcW w:w="1513" w:type="dxa"/>
             <w:tcBorders>
               <w:top w:val="single" w:sz="4" w:space="0" w:color="000001"/>
               <w:left w:val="single" w:sz="4" w:space="0" w:color="000001"/>
@@ -2098,7 +2057,7 @@
             </w:tcBorders>
             <w:shd w:fill="auto" w:val="clear"/>
             <w:tcMar>
-              <w:left w:w="98" w:type="dxa"/>
+              <w:left w:w="88" w:type="dxa"/>
             </w:tcMar>
           </w:tcPr>
           <w:p>
@@ -2106,7 +2065,7 @@
               <w:pStyle w:val="Normal"/>
               <w:widowControl/>
               <w:bidi w:val="0"/>
-              <w:spacing w:lineRule="auto" w:line="259" w:before="0" w:after="160"/>
+              <w:spacing w:lineRule="auto" w:line="360" w:before="0" w:after="0"/>
               <w:jc w:val="left"/>
               <w:rPr/>
             </w:pPr>
@@ -2133,82 +2092,7 @@
             </w:tcBorders>
             <w:shd w:fill="auto" w:val="clear"/>
             <w:tcMar>
-              <w:left w:w="98" w:type="dxa"/>
-            </w:tcMar>
-          </w:tcPr>
-          <w:p>
-            <w:pPr>
-              <w:pStyle w:val="Normal"/>
-              <w:widowControl/>
-              <w:bidi w:val="0"/>
-              <w:spacing w:lineRule="auto" w:line="259" w:before="0" w:after="160"/>
-              <w:jc w:val="left"/>
-              <w:rPr/>
-            </w:pPr>
-            <w:r>
-              <w:rPr>
-                <w:rFonts w:eastAsia="Times New Roman" w:cs="Times New Roman" w:ascii="Times New Roman" w:hAnsi="Times New Roman"/>
-                <w:sz w:val="28"/>
-                <w:szCs w:val="28"/>
-              </w:rPr>
-              <w:t>Допира Валерия</w:t>
-            </w:r>
-          </w:p>
-        </w:tc>
-      </w:tr>
-      <w:tr>
-        <w:trPr>
-          <w:trHeight w:val="280" w:hRule="atLeast"/>
-        </w:trPr>
-        <w:tc>
-          <w:tcPr>
-            <w:tcW w:w="1500" w:type="dxa"/>
-            <w:vMerge w:val="continue"/>
-            <w:tcBorders>
-              <w:left w:val="single" w:sz="4" w:space="0" w:color="000001"/>
-              <w:bottom w:val="single" w:sz="4" w:space="0" w:color="000001"/>
-              <w:right w:val="single" w:sz="4" w:space="0" w:color="000001"/>
-              <w:insideH w:val="single" w:sz="4" w:space="0" w:color="000001"/>
-              <w:insideV w:val="single" w:sz="4" w:space="0" w:color="000001"/>
-            </w:tcBorders>
-            <w:shd w:fill="auto" w:val="clear"/>
-            <w:tcMar>
-              <w:left w:w="98" w:type="dxa"/>
-            </w:tcMar>
-          </w:tcPr>
-          <w:p>
-            <w:pPr>
-              <w:pStyle w:val="Normal"/>
-              <w:widowControl w:val="false"/>
-              <w:spacing w:before="0" w:after="160"/>
-              <w:rPr>
-                <w:rFonts w:ascii="Times New Roman" w:hAnsi="Times New Roman" w:eastAsia="Times New Roman" w:cs="Times New Roman"/>
-                <w:sz w:val="28"/>
-                <w:szCs w:val="28"/>
-              </w:rPr>
-            </w:pPr>
-            <w:r>
-              <w:rPr>
-                <w:rFonts w:eastAsia="Times New Roman" w:cs="Times New Roman" w:ascii="Times New Roman" w:hAnsi="Times New Roman"/>
-                <w:sz w:val="28"/>
-                <w:szCs w:val="28"/>
-              </w:rPr>
-            </w:r>
-          </w:p>
-        </w:tc>
-        <w:tc>
-          <w:tcPr>
-            <w:tcW w:w="3543" w:type="dxa"/>
-            <w:tcBorders>
-              <w:left w:val="single" w:sz="4" w:space="0" w:color="000001"/>
-              <w:bottom w:val="single" w:sz="4" w:space="0" w:color="000001"/>
-              <w:right w:val="single" w:sz="4" w:space="0" w:color="000001"/>
-              <w:insideH w:val="single" w:sz="4" w:space="0" w:color="000001"/>
-              <w:insideV w:val="single" w:sz="4" w:space="0" w:color="000001"/>
-            </w:tcBorders>
-            <w:shd w:fill="auto" w:val="clear"/>
-            <w:tcMar>
-              <w:left w:w="98" w:type="dxa"/>
+              <w:left w:w="88" w:type="dxa"/>
             </w:tcMar>
           </w:tcPr>
           <w:p>
@@ -2217,48 +2101,6 @@
               <w:widowControl/>
               <w:bidi w:val="0"/>
               <w:spacing w:lineRule="auto" w:line="360" w:before="0" w:after="0"/>
-              <w:jc w:val="both"/>
-              <w:rPr>
-                <w:rFonts w:ascii="Times New Roman" w:hAnsi="Times New Roman" w:eastAsia="Times New Roman" w:cs="Times New Roman"/>
-                <w:color w:val="00000A"/>
-                <w:sz w:val="28"/>
-                <w:szCs w:val="28"/>
-                <w:lang w:val="ru-RU" w:eastAsia="ru-RU" w:bidi="ar-SA"/>
-              </w:rPr>
-            </w:pPr>
-            <w:r>
-              <w:rPr>
-                <w:rFonts w:eastAsia="Times New Roman" w:cs="Times New Roman" w:ascii="Times New Roman" w:hAnsi="Times New Roman"/>
-                <w:color w:val="00000A"/>
-                <w:sz w:val="28"/>
-                <w:szCs w:val="28"/>
-                <w:lang w:val="ru-RU" w:eastAsia="ru-RU" w:bidi="ar-SA"/>
-              </w:rPr>
-              <w:t>Диаграмма компонентов</w:t>
-            </w:r>
-          </w:p>
-        </w:tc>
-        <w:tc>
-          <w:tcPr>
-            <w:tcW w:w="1512" w:type="dxa"/>
-            <w:tcBorders>
-              <w:left w:val="single" w:sz="4" w:space="0" w:color="000001"/>
-              <w:bottom w:val="single" w:sz="4" w:space="0" w:color="000001"/>
-              <w:right w:val="single" w:sz="4" w:space="0" w:color="000001"/>
-              <w:insideH w:val="single" w:sz="4" w:space="0" w:color="000001"/>
-              <w:insideV w:val="single" w:sz="4" w:space="0" w:color="000001"/>
-            </w:tcBorders>
-            <w:shd w:fill="auto" w:val="clear"/>
-            <w:tcMar>
-              <w:left w:w="98" w:type="dxa"/>
-            </w:tcMar>
-          </w:tcPr>
-          <w:p>
-            <w:pPr>
-              <w:pStyle w:val="Normal"/>
-              <w:widowControl/>
-              <w:bidi w:val="0"/>
-              <w:spacing w:lineRule="auto" w:line="259" w:before="0" w:after="160"/>
               <w:jc w:val="left"/>
               <w:rPr/>
             </w:pPr>
@@ -2268,41 +2110,7 @@
                 <w:sz w:val="28"/>
                 <w:szCs w:val="28"/>
               </w:rPr>
-              <w:t>14.05.2020</w:t>
-            </w:r>
-          </w:p>
-        </w:tc>
-        <w:tc>
-          <w:tcPr>
-            <w:tcW w:w="2819" w:type="dxa"/>
-            <w:tcBorders>
-              <w:left w:val="single" w:sz="4" w:space="0" w:color="000001"/>
-              <w:bottom w:val="single" w:sz="4" w:space="0" w:color="000001"/>
-              <w:right w:val="single" w:sz="4" w:space="0" w:color="000001"/>
-              <w:insideH w:val="single" w:sz="4" w:space="0" w:color="000001"/>
-              <w:insideV w:val="single" w:sz="4" w:space="0" w:color="000001"/>
-            </w:tcBorders>
-            <w:shd w:fill="auto" w:val="clear"/>
-            <w:tcMar>
-              <w:left w:w="98" w:type="dxa"/>
-            </w:tcMar>
-          </w:tcPr>
-          <w:p>
-            <w:pPr>
-              <w:pStyle w:val="Normal"/>
-              <w:widowControl/>
-              <w:bidi w:val="0"/>
-              <w:spacing w:lineRule="auto" w:line="259" w:before="0" w:after="160"/>
-              <w:jc w:val="left"/>
-              <w:rPr/>
-            </w:pPr>
-            <w:r>
-              <w:rPr>
-                <w:rFonts w:eastAsia="Times New Roman" w:cs="Times New Roman" w:ascii="Times New Roman" w:hAnsi="Times New Roman"/>
-                <w:sz w:val="28"/>
-                <w:szCs w:val="28"/>
-              </w:rPr>
-              <w:t>Бочкарев Иван</w:t>
+              <w:t>Допира Валерия</w:t>
             </w:r>
           </w:p>
         </w:tc>
@@ -2325,14 +2133,14 @@
             </w:tcBorders>
             <w:shd w:fill="auto" w:val="clear"/>
             <w:tcMar>
-              <w:left w:w="98" w:type="dxa"/>
+              <w:left w:w="88" w:type="dxa"/>
             </w:tcMar>
           </w:tcPr>
           <w:p>
             <w:pPr>
               <w:pStyle w:val="Normal"/>
               <w:widowControl w:val="false"/>
-              <w:spacing w:before="0" w:after="160"/>
+              <w:spacing w:lineRule="auto" w:line="360" w:before="0" w:after="0"/>
               <w:rPr>
                 <w:rFonts w:ascii="Times New Roman" w:hAnsi="Times New Roman" w:eastAsia="Times New Roman" w:cs="Times New Roman"/>
                 <w:sz w:val="28"/>
@@ -2350,7 +2158,7 @@
         </w:tc>
         <w:tc>
           <w:tcPr>
-            <w:tcW w:w="3543" w:type="dxa"/>
+            <w:tcW w:w="3542" w:type="dxa"/>
             <w:tcBorders>
               <w:top w:val="single" w:sz="4" w:space="0" w:color="000001"/>
               <w:left w:val="single" w:sz="4" w:space="0" w:color="000001"/>
@@ -2361,7 +2169,7 @@
             </w:tcBorders>
             <w:shd w:fill="auto" w:val="clear"/>
             <w:tcMar>
-              <w:left w:w="98" w:type="dxa"/>
+              <w:left w:w="88" w:type="dxa"/>
             </w:tcMar>
           </w:tcPr>
           <w:p>
@@ -2369,27 +2177,31 @@
               <w:pStyle w:val="Normal"/>
               <w:widowControl/>
               <w:bidi w:val="0"/>
-              <w:spacing w:lineRule="auto" w:line="259" w:before="0" w:after="160"/>
-              <w:jc w:val="left"/>
+              <w:spacing w:lineRule="auto" w:line="360" w:before="0" w:after="0"/>
+              <w:jc w:val="both"/>
               <w:rPr>
                 <w:rFonts w:ascii="Times New Roman" w:hAnsi="Times New Roman" w:eastAsia="Times New Roman" w:cs="Times New Roman"/>
-                <w:sz w:val="28"/>
-                <w:szCs w:val="28"/>
-              </w:rPr>
-            </w:pPr>
-            <w:r>
-              <w:rPr>
-                <w:rFonts w:eastAsia="Times New Roman" w:cs="Times New Roman" w:ascii="Times New Roman" w:hAnsi="Times New Roman"/>
-                <w:sz w:val="28"/>
-                <w:szCs w:val="28"/>
-              </w:rPr>
-              <w:t>Диаграмма последовательностей</w:t>
-            </w:r>
-          </w:p>
-        </w:tc>
-        <w:tc>
-          <w:tcPr>
-            <w:tcW w:w="1512" w:type="dxa"/>
+                <w:color w:val="00000A"/>
+                <w:sz w:val="28"/>
+                <w:szCs w:val="28"/>
+                <w:lang w:val="ru-RU" w:eastAsia="ru-RU" w:bidi="ar-SA"/>
+              </w:rPr>
+            </w:pPr>
+            <w:r>
+              <w:rPr>
+                <w:rFonts w:eastAsia="Times New Roman" w:cs="Times New Roman" w:ascii="Times New Roman" w:hAnsi="Times New Roman"/>
+                <w:color w:val="00000A"/>
+                <w:sz w:val="28"/>
+                <w:szCs w:val="28"/>
+                <w:lang w:val="ru-RU" w:eastAsia="ru-RU" w:bidi="ar-SA"/>
+              </w:rPr>
+              <w:t>Диаграмма компонентов</w:t>
+            </w:r>
+          </w:p>
+        </w:tc>
+        <w:tc>
+          <w:tcPr>
+            <w:tcW w:w="1513" w:type="dxa"/>
             <w:tcBorders>
               <w:top w:val="single" w:sz="4" w:space="0" w:color="000001"/>
               <w:left w:val="single" w:sz="4" w:space="0" w:color="000001"/>
@@ -2400,7 +2212,7 @@
             </w:tcBorders>
             <w:shd w:fill="auto" w:val="clear"/>
             <w:tcMar>
-              <w:left w:w="98" w:type="dxa"/>
+              <w:left w:w="88" w:type="dxa"/>
             </w:tcMar>
           </w:tcPr>
           <w:p>
@@ -2408,13 +2220,9 @@
               <w:pStyle w:val="Normal"/>
               <w:widowControl/>
               <w:bidi w:val="0"/>
-              <w:spacing w:lineRule="auto" w:line="259" w:before="0" w:after="160"/>
+              <w:spacing w:lineRule="auto" w:line="360" w:before="0" w:after="0"/>
               <w:jc w:val="left"/>
-              <w:rPr>
-                <w:rFonts w:ascii="Times New Roman" w:hAnsi="Times New Roman" w:eastAsia="Times New Roman" w:cs="Times New Roman"/>
-                <w:sz w:val="28"/>
-                <w:szCs w:val="28"/>
-              </w:rPr>
+              <w:rPr/>
             </w:pPr>
             <w:r>
               <w:rPr>
@@ -2439,7 +2247,7 @@
             </w:tcBorders>
             <w:shd w:fill="auto" w:val="clear"/>
             <w:tcMar>
-              <w:left w:w="98" w:type="dxa"/>
+              <w:left w:w="88" w:type="dxa"/>
             </w:tcMar>
           </w:tcPr>
           <w:p>
@@ -2447,13 +2255,9 @@
               <w:pStyle w:val="Normal"/>
               <w:widowControl/>
               <w:bidi w:val="0"/>
-              <w:spacing w:lineRule="auto" w:line="259" w:before="0" w:after="160"/>
+              <w:spacing w:lineRule="auto" w:line="360" w:before="0" w:after="0"/>
               <w:jc w:val="left"/>
-              <w:rPr>
-                <w:rFonts w:ascii="Times New Roman" w:hAnsi="Times New Roman" w:eastAsia="Times New Roman" w:cs="Times New Roman"/>
-                <w:sz w:val="28"/>
-                <w:szCs w:val="28"/>
-              </w:rPr>
+              <w:rPr/>
             </w:pPr>
             <w:r>
               <w:rPr>
@@ -2484,14 +2288,14 @@
             </w:tcBorders>
             <w:shd w:fill="auto" w:val="clear"/>
             <w:tcMar>
-              <w:left w:w="98" w:type="dxa"/>
+              <w:left w:w="88" w:type="dxa"/>
             </w:tcMar>
           </w:tcPr>
           <w:p>
             <w:pPr>
               <w:pStyle w:val="Normal"/>
               <w:widowControl w:val="false"/>
-              <w:spacing w:before="0" w:after="160"/>
+              <w:spacing w:lineRule="auto" w:line="360" w:before="0" w:after="0"/>
               <w:rPr>
                 <w:rFonts w:ascii="Times New Roman" w:hAnsi="Times New Roman" w:eastAsia="Times New Roman" w:cs="Times New Roman"/>
                 <w:sz w:val="28"/>
@@ -2509,7 +2313,7 @@
         </w:tc>
         <w:tc>
           <w:tcPr>
-            <w:tcW w:w="3543" w:type="dxa"/>
+            <w:tcW w:w="3542" w:type="dxa"/>
             <w:tcBorders>
               <w:top w:val="single" w:sz="4" w:space="0" w:color="000001"/>
               <w:left w:val="single" w:sz="4" w:space="0" w:color="000001"/>
@@ -2520,7 +2324,7 @@
             </w:tcBorders>
             <w:shd w:fill="auto" w:val="clear"/>
             <w:tcMar>
-              <w:left w:w="98" w:type="dxa"/>
+              <w:left w:w="88" w:type="dxa"/>
             </w:tcMar>
           </w:tcPr>
           <w:p>
@@ -2528,7 +2332,7 @@
               <w:pStyle w:val="Normal"/>
               <w:widowControl/>
               <w:bidi w:val="0"/>
-              <w:spacing w:lineRule="auto" w:line="259" w:before="0" w:after="160"/>
+              <w:spacing w:lineRule="auto" w:line="360" w:before="0" w:after="0"/>
               <w:jc w:val="left"/>
               <w:rPr>
                 <w:rFonts w:ascii="Times New Roman" w:hAnsi="Times New Roman" w:eastAsia="Times New Roman" w:cs="Times New Roman"/>
@@ -2542,13 +2346,13 @@
                 <w:sz w:val="28"/>
                 <w:szCs w:val="28"/>
               </w:rPr>
-              <w:t>Диаграмма состояний</w:t>
-            </w:r>
-          </w:p>
-        </w:tc>
-        <w:tc>
-          <w:tcPr>
-            <w:tcW w:w="1512" w:type="dxa"/>
+              <w:t>Диаграмма последовательностей</w:t>
+            </w:r>
+          </w:p>
+        </w:tc>
+        <w:tc>
+          <w:tcPr>
+            <w:tcW w:w="1513" w:type="dxa"/>
             <w:tcBorders>
               <w:top w:val="single" w:sz="4" w:space="0" w:color="000001"/>
               <w:left w:val="single" w:sz="4" w:space="0" w:color="000001"/>
@@ -2559,7 +2363,7 @@
             </w:tcBorders>
             <w:shd w:fill="auto" w:val="clear"/>
             <w:tcMar>
-              <w:left w:w="98" w:type="dxa"/>
+              <w:left w:w="88" w:type="dxa"/>
             </w:tcMar>
           </w:tcPr>
           <w:p>
@@ -2567,7 +2371,7 @@
               <w:pStyle w:val="Normal"/>
               <w:widowControl/>
               <w:bidi w:val="0"/>
-              <w:spacing w:lineRule="auto" w:line="259" w:before="0" w:after="160"/>
+              <w:spacing w:lineRule="auto" w:line="360" w:before="0" w:after="0"/>
               <w:jc w:val="left"/>
               <w:rPr>
                 <w:rFonts w:ascii="Times New Roman" w:hAnsi="Times New Roman" w:eastAsia="Times New Roman" w:cs="Times New Roman"/>
@@ -2598,7 +2402,7 @@
             </w:tcBorders>
             <w:shd w:fill="auto" w:val="clear"/>
             <w:tcMar>
-              <w:left w:w="98" w:type="dxa"/>
+              <w:left w:w="88" w:type="dxa"/>
             </w:tcMar>
           </w:tcPr>
           <w:p>
@@ -2606,7 +2410,7 @@
               <w:pStyle w:val="Normal"/>
               <w:widowControl/>
               <w:bidi w:val="0"/>
-              <w:spacing w:lineRule="auto" w:line="259" w:before="0" w:after="160"/>
+              <w:spacing w:lineRule="auto" w:line="360" w:before="0" w:after="0"/>
               <w:jc w:val="left"/>
               <w:rPr>
                 <w:rFonts w:ascii="Times New Roman" w:hAnsi="Times New Roman" w:eastAsia="Times New Roman" w:cs="Times New Roman"/>
@@ -2620,7 +2424,7 @@
                 <w:sz w:val="28"/>
                 <w:szCs w:val="28"/>
               </w:rPr>
-              <w:t>Ильянов Вячеслав</w:t>
+              <w:t>Бочкарев Иван</w:t>
             </w:r>
           </w:p>
         </w:tc>
@@ -2643,14 +2447,14 @@
             </w:tcBorders>
             <w:shd w:fill="auto" w:val="clear"/>
             <w:tcMar>
-              <w:left w:w="98" w:type="dxa"/>
+              <w:left w:w="88" w:type="dxa"/>
             </w:tcMar>
           </w:tcPr>
           <w:p>
             <w:pPr>
               <w:pStyle w:val="Normal"/>
               <w:widowControl w:val="false"/>
-              <w:spacing w:before="0" w:after="160"/>
+              <w:spacing w:lineRule="auto" w:line="360" w:before="0" w:after="0"/>
               <w:rPr>
                 <w:rFonts w:ascii="Times New Roman" w:hAnsi="Times New Roman" w:eastAsia="Times New Roman" w:cs="Times New Roman"/>
                 <w:sz w:val="28"/>
@@ -2668,7 +2472,7 @@
         </w:tc>
         <w:tc>
           <w:tcPr>
-            <w:tcW w:w="3543" w:type="dxa"/>
+            <w:tcW w:w="3542" w:type="dxa"/>
             <w:tcBorders>
               <w:top w:val="single" w:sz="4" w:space="0" w:color="000001"/>
               <w:left w:val="single" w:sz="4" w:space="0" w:color="000001"/>
@@ -2679,7 +2483,7 @@
             </w:tcBorders>
             <w:shd w:fill="auto" w:val="clear"/>
             <w:tcMar>
-              <w:left w:w="98" w:type="dxa"/>
+              <w:left w:w="88" w:type="dxa"/>
             </w:tcMar>
           </w:tcPr>
           <w:p>
@@ -2687,7 +2491,7 @@
               <w:pStyle w:val="Normal"/>
               <w:widowControl/>
               <w:bidi w:val="0"/>
-              <w:spacing w:lineRule="auto" w:line="259" w:before="0" w:after="160"/>
+              <w:spacing w:lineRule="auto" w:line="360" w:before="0" w:after="0"/>
               <w:jc w:val="left"/>
               <w:rPr>
                 <w:rFonts w:ascii="Times New Roman" w:hAnsi="Times New Roman" w:eastAsia="Times New Roman" w:cs="Times New Roman"/>
@@ -2701,13 +2505,13 @@
                 <w:sz w:val="28"/>
                 <w:szCs w:val="28"/>
               </w:rPr>
-              <w:t>Ручное тестирование приложения</w:t>
-            </w:r>
-          </w:p>
-        </w:tc>
-        <w:tc>
-          <w:tcPr>
-            <w:tcW w:w="1512" w:type="dxa"/>
+              <w:t>Диаграмма состояний</w:t>
+            </w:r>
+          </w:p>
+        </w:tc>
+        <w:tc>
+          <w:tcPr>
+            <w:tcW w:w="1513" w:type="dxa"/>
             <w:tcBorders>
               <w:top w:val="single" w:sz="4" w:space="0" w:color="000001"/>
               <w:left w:val="single" w:sz="4" w:space="0" w:color="000001"/>
@@ -2718,7 +2522,7 @@
             </w:tcBorders>
             <w:shd w:fill="auto" w:val="clear"/>
             <w:tcMar>
-              <w:left w:w="98" w:type="dxa"/>
+              <w:left w:w="88" w:type="dxa"/>
             </w:tcMar>
           </w:tcPr>
           <w:p>
@@ -2726,7 +2530,7 @@
               <w:pStyle w:val="Normal"/>
               <w:widowControl/>
               <w:bidi w:val="0"/>
-              <w:spacing w:lineRule="auto" w:line="259" w:before="0" w:after="160"/>
+              <w:spacing w:lineRule="auto" w:line="360" w:before="0" w:after="0"/>
               <w:jc w:val="left"/>
               <w:rPr>
                 <w:rFonts w:ascii="Times New Roman" w:hAnsi="Times New Roman" w:eastAsia="Times New Roman" w:cs="Times New Roman"/>
@@ -2757,7 +2561,2215 @@
             </w:tcBorders>
             <w:shd w:fill="auto" w:val="clear"/>
             <w:tcMar>
-              <w:left w:w="98" w:type="dxa"/>
+              <w:left w:w="88" w:type="dxa"/>
+            </w:tcMar>
+          </w:tcPr>
+          <w:p>
+            <w:pPr>
+              <w:pStyle w:val="Normal"/>
+              <w:widowControl/>
+              <w:bidi w:val="0"/>
+              <w:spacing w:lineRule="auto" w:line="360" w:before="0" w:after="0"/>
+              <w:jc w:val="left"/>
+              <w:rPr>
+                <w:rFonts w:ascii="Times New Roman" w:hAnsi="Times New Roman" w:eastAsia="Times New Roman" w:cs="Times New Roman"/>
+                <w:sz w:val="28"/>
+                <w:szCs w:val="28"/>
+              </w:rPr>
+            </w:pPr>
+            <w:r>
+              <w:rPr>
+                <w:rFonts w:eastAsia="Times New Roman" w:cs="Times New Roman" w:ascii="Times New Roman" w:hAnsi="Times New Roman"/>
+                <w:sz w:val="28"/>
+                <w:szCs w:val="28"/>
+              </w:rPr>
+              <w:t>Ильянов Вячеслав</w:t>
+            </w:r>
+          </w:p>
+        </w:tc>
+      </w:tr>
+      <w:tr>
+        <w:trPr>
+          <w:trHeight w:val="280" w:hRule="atLeast"/>
+        </w:trPr>
+        <w:tc>
+          <w:tcPr>
+            <w:tcW w:w="1500" w:type="dxa"/>
+            <w:vMerge w:val="continue"/>
+            <w:tcBorders>
+              <w:top w:val="single" w:sz="4" w:space="0" w:color="000001"/>
+              <w:left w:val="single" w:sz="4" w:space="0" w:color="000001"/>
+              <w:bottom w:val="single" w:sz="4" w:space="0" w:color="000001"/>
+              <w:right w:val="single" w:sz="4" w:space="0" w:color="000001"/>
+              <w:insideH w:val="single" w:sz="4" w:space="0" w:color="000001"/>
+              <w:insideV w:val="single" w:sz="4" w:space="0" w:color="000001"/>
+            </w:tcBorders>
+            <w:shd w:fill="auto" w:val="clear"/>
+            <w:tcMar>
+              <w:left w:w="88" w:type="dxa"/>
+            </w:tcMar>
+          </w:tcPr>
+          <w:p>
+            <w:pPr>
+              <w:pStyle w:val="Normal"/>
+              <w:widowControl w:val="false"/>
+              <w:spacing w:lineRule="auto" w:line="360" w:before="0" w:after="0"/>
+              <w:rPr>
+                <w:rFonts w:ascii="Times New Roman" w:hAnsi="Times New Roman" w:eastAsia="Times New Roman" w:cs="Times New Roman"/>
+                <w:sz w:val="28"/>
+                <w:szCs w:val="28"/>
+              </w:rPr>
+            </w:pPr>
+            <w:r>
+              <w:rPr>
+                <w:rFonts w:eastAsia="Times New Roman" w:cs="Times New Roman" w:ascii="Times New Roman" w:hAnsi="Times New Roman"/>
+                <w:sz w:val="28"/>
+                <w:szCs w:val="28"/>
+              </w:rPr>
+            </w:r>
+          </w:p>
+        </w:tc>
+        <w:tc>
+          <w:tcPr>
+            <w:tcW w:w="3542" w:type="dxa"/>
+            <w:tcBorders>
+              <w:top w:val="single" w:sz="4" w:space="0" w:color="000001"/>
+              <w:left w:val="single" w:sz="4" w:space="0" w:color="000001"/>
+              <w:bottom w:val="single" w:sz="4" w:space="0" w:color="000001"/>
+              <w:right w:val="single" w:sz="4" w:space="0" w:color="000001"/>
+              <w:insideH w:val="single" w:sz="4" w:space="0" w:color="000001"/>
+              <w:insideV w:val="single" w:sz="4" w:space="0" w:color="000001"/>
+            </w:tcBorders>
+            <w:shd w:fill="auto" w:val="clear"/>
+            <w:tcMar>
+              <w:left w:w="88" w:type="dxa"/>
+            </w:tcMar>
+          </w:tcPr>
+          <w:p>
+            <w:pPr>
+              <w:pStyle w:val="Normal"/>
+              <w:widowControl/>
+              <w:bidi w:val="0"/>
+              <w:spacing w:lineRule="auto" w:line="360" w:before="0" w:after="0"/>
+              <w:jc w:val="left"/>
+              <w:rPr>
+                <w:rFonts w:ascii="Times New Roman" w:hAnsi="Times New Roman" w:eastAsia="Times New Roman" w:cs="Times New Roman"/>
+                <w:sz w:val="28"/>
+                <w:szCs w:val="28"/>
+              </w:rPr>
+            </w:pPr>
+            <w:r>
+              <w:rPr>
+                <w:rFonts w:eastAsia="Times New Roman" w:cs="Times New Roman" w:ascii="Times New Roman" w:hAnsi="Times New Roman"/>
+                <w:sz w:val="28"/>
+                <w:szCs w:val="28"/>
+              </w:rPr>
+              <w:t>Ручное тестирование приложения</w:t>
+            </w:r>
+          </w:p>
+        </w:tc>
+        <w:tc>
+          <w:tcPr>
+            <w:tcW w:w="1513" w:type="dxa"/>
+            <w:tcBorders>
+              <w:top w:val="single" w:sz="4" w:space="0" w:color="000001"/>
+              <w:left w:val="single" w:sz="4" w:space="0" w:color="000001"/>
+              <w:bottom w:val="single" w:sz="4" w:space="0" w:color="000001"/>
+              <w:right w:val="single" w:sz="4" w:space="0" w:color="000001"/>
+              <w:insideH w:val="single" w:sz="4" w:space="0" w:color="000001"/>
+              <w:insideV w:val="single" w:sz="4" w:space="0" w:color="000001"/>
+            </w:tcBorders>
+            <w:shd w:fill="auto" w:val="clear"/>
+            <w:tcMar>
+              <w:left w:w="88" w:type="dxa"/>
+            </w:tcMar>
+          </w:tcPr>
+          <w:p>
+            <w:pPr>
+              <w:pStyle w:val="Normal"/>
+              <w:widowControl/>
+              <w:bidi w:val="0"/>
+              <w:spacing w:lineRule="auto" w:line="360" w:before="0" w:after="0"/>
+              <w:jc w:val="left"/>
+              <w:rPr>
+                <w:rFonts w:ascii="Times New Roman" w:hAnsi="Times New Roman" w:eastAsia="Times New Roman" w:cs="Times New Roman"/>
+                <w:sz w:val="28"/>
+                <w:szCs w:val="28"/>
+              </w:rPr>
+            </w:pPr>
+            <w:r>
+              <w:rPr>
+                <w:rFonts w:eastAsia="Times New Roman" w:cs="Times New Roman" w:ascii="Times New Roman" w:hAnsi="Times New Roman"/>
+                <w:sz w:val="28"/>
+                <w:szCs w:val="28"/>
+              </w:rPr>
+              <w:t>14.05.2020</w:t>
+            </w:r>
+          </w:p>
+        </w:tc>
+        <w:tc>
+          <w:tcPr>
+            <w:tcW w:w="2819" w:type="dxa"/>
+            <w:tcBorders>
+              <w:top w:val="single" w:sz="4" w:space="0" w:color="000001"/>
+              <w:left w:val="single" w:sz="4" w:space="0" w:color="000001"/>
+              <w:bottom w:val="single" w:sz="4" w:space="0" w:color="000001"/>
+              <w:right w:val="single" w:sz="4" w:space="0" w:color="000001"/>
+              <w:insideH w:val="single" w:sz="4" w:space="0" w:color="000001"/>
+              <w:insideV w:val="single" w:sz="4" w:space="0" w:color="000001"/>
+            </w:tcBorders>
+            <w:shd w:fill="auto" w:val="clear"/>
+            <w:tcMar>
+              <w:left w:w="88" w:type="dxa"/>
+            </w:tcMar>
+          </w:tcPr>
+          <w:p>
+            <w:pPr>
+              <w:pStyle w:val="Normal"/>
+              <w:widowControl/>
+              <w:bidi w:val="0"/>
+              <w:spacing w:lineRule="auto" w:line="360" w:before="0" w:after="0"/>
+              <w:jc w:val="left"/>
+              <w:rPr>
+                <w:rFonts w:ascii="Times New Roman" w:hAnsi="Times New Roman" w:eastAsia="Times New Roman" w:cs="Times New Roman"/>
+                <w:sz w:val="28"/>
+                <w:szCs w:val="28"/>
+              </w:rPr>
+            </w:pPr>
+            <w:r>
+              <w:rPr>
+                <w:rFonts w:eastAsia="Times New Roman" w:cs="Times New Roman" w:ascii="Times New Roman" w:hAnsi="Times New Roman"/>
+                <w:sz w:val="28"/>
+                <w:szCs w:val="28"/>
+              </w:rPr>
+              <w:t>Допира Валерия</w:t>
+            </w:r>
+          </w:p>
+        </w:tc>
+      </w:tr>
+    </w:tbl>
+    <w:p>
+      <w:pPr>
+        <w:pStyle w:val="Normal"/>
+        <w:ind w:firstLine="720"/>
+        <w:rPr/>
+      </w:pPr>
+      <w:r>
+        <w:rPr>
+          <w:rFonts w:eastAsia="Times New Roman" w:cs="Times New Roman" w:ascii="Times New Roman" w:hAnsi="Times New Roman"/>
+          <w:b/>
+          <w:sz w:val="28"/>
+          <w:szCs w:val="28"/>
+        </w:rPr>
+        <w:t>3. Нагрузка исполнителей</w:t>
+      </w:r>
+    </w:p>
+    <w:p>
+      <w:pPr>
+        <w:pStyle w:val="Normal"/>
+        <w:spacing w:lineRule="auto" w:line="360" w:before="0" w:after="0"/>
+        <w:ind w:firstLine="720"/>
+        <w:jc w:val="both"/>
+        <w:rPr/>
+      </w:pPr>
+      <w:r>
+        <w:rPr>
+          <w:rFonts w:eastAsia="Times New Roman" w:cs="Times New Roman" w:ascii="Times New Roman" w:hAnsi="Times New Roman"/>
+          <w:sz w:val="28"/>
+          <w:szCs w:val="28"/>
+        </w:rPr>
+        <w:t xml:space="preserve">Количество часов в неделю, которые исполнители тратят на проект распределено равномерно между исполнителями на протяжении всего проекта. Роли распределены в соответствии с планом разработки </w:t>
+      </w:r>
+      <w:r>
+        <w:rPr>
+          <w:rFonts w:eastAsia="Times New Roman" w:cs="Times New Roman" w:ascii="Times New Roman" w:hAnsi="Times New Roman"/>
+          <w:color w:val="00000A"/>
+          <w:sz w:val="28"/>
+          <w:szCs w:val="28"/>
+          <w:lang w:val="ru-RU" w:eastAsia="ru-RU" w:bidi="ar-SA"/>
+        </w:rPr>
+        <w:t>программного обеспечения. Задачи для каждого участника:</w:t>
+      </w:r>
+    </w:p>
+    <w:p>
+      <w:pPr>
+        <w:pStyle w:val="Normal"/>
+        <w:numPr>
+          <w:ilvl w:val="0"/>
+          <w:numId w:val="5"/>
+        </w:numPr>
+        <w:spacing w:lineRule="auto" w:line="360" w:before="0" w:after="0"/>
+        <w:jc w:val="both"/>
+        <w:rPr/>
+      </w:pPr>
+      <w:r>
+        <w:rPr>
+          <w:rFonts w:eastAsia="Times New Roman" w:cs="Times New Roman" w:ascii="Times New Roman" w:hAnsi="Times New Roman"/>
+          <w:color w:val="00000A"/>
+          <w:sz w:val="28"/>
+          <w:szCs w:val="28"/>
+          <w:lang w:val="ru-RU" w:eastAsia="ru-RU" w:bidi="ar-SA"/>
+        </w:rPr>
+        <w:t>Допира Валерия</w:t>
+      </w:r>
+    </w:p>
+    <w:p>
+      <w:pPr>
+        <w:pStyle w:val="Normal"/>
+        <w:numPr>
+          <w:ilvl w:val="0"/>
+          <w:numId w:val="0"/>
+        </w:numPr>
+        <w:spacing w:lineRule="auto" w:line="360" w:before="0" w:after="0"/>
+        <w:ind w:left="720" w:hanging="0"/>
+        <w:jc w:val="right"/>
+        <w:rPr/>
+      </w:pPr>
+      <w:r>
+        <w:rPr>
+          <w:rFonts w:eastAsia="Times New Roman" w:cs="Times New Roman" w:ascii="Times New Roman" w:hAnsi="Times New Roman"/>
+          <w:color w:val="00000A"/>
+          <w:sz w:val="28"/>
+          <w:szCs w:val="28"/>
+          <w:lang w:val="ru-RU" w:eastAsia="ru-RU" w:bidi="ar-SA"/>
+        </w:rPr>
+        <w:t>Таблица 2 – Нагрузка на исполнителя 1</w:t>
+      </w:r>
+    </w:p>
+    <w:tbl>
+      <w:tblPr>
+        <w:tblStyle w:val="afa"/>
+        <w:tblW w:w="9375" w:type="dxa"/>
+        <w:jc w:val="center"/>
+        <w:tblInd w:w="0" w:type="dxa"/>
+        <w:tblBorders>
+          <w:top w:val="single" w:sz="4" w:space="0" w:color="000001"/>
+          <w:left w:val="single" w:sz="4" w:space="0" w:color="000001"/>
+          <w:bottom w:val="single" w:sz="4" w:space="0" w:color="000001"/>
+          <w:right w:val="single" w:sz="4" w:space="0" w:color="000001"/>
+          <w:insideH w:val="single" w:sz="4" w:space="0" w:color="000001"/>
+          <w:insideV w:val="single" w:sz="4" w:space="0" w:color="000001"/>
+        </w:tblBorders>
+        <w:tblCellMar>
+          <w:top w:w="0" w:type="dxa"/>
+          <w:left w:w="88" w:type="dxa"/>
+          <w:bottom w:w="0" w:type="dxa"/>
+          <w:right w:w="108" w:type="dxa"/>
+        </w:tblCellMar>
+        <w:tblLook w:val="0400" w:noVBand="1" w:noHBand="0" w:lastColumn="0" w:firstColumn="0" w:lastRow="0" w:firstRow="0"/>
+      </w:tblPr>
+      <w:tblGrid>
+        <w:gridCol w:w="2949"/>
+        <w:gridCol w:w="2094"/>
+        <w:gridCol w:w="1903"/>
+        <w:gridCol w:w="2428"/>
+      </w:tblGrid>
+      <w:tr>
+        <w:trPr/>
+        <w:tc>
+          <w:tcPr>
+            <w:tcW w:w="2949" w:type="dxa"/>
+            <w:tcBorders>
+              <w:top w:val="single" w:sz="4" w:space="0" w:color="000001"/>
+              <w:left w:val="single" w:sz="4" w:space="0" w:color="000001"/>
+              <w:bottom w:val="single" w:sz="4" w:space="0" w:color="000001"/>
+              <w:right w:val="single" w:sz="4" w:space="0" w:color="000001"/>
+              <w:insideH w:val="single" w:sz="4" w:space="0" w:color="000001"/>
+              <w:insideV w:val="single" w:sz="4" w:space="0" w:color="000001"/>
+            </w:tcBorders>
+            <w:shd w:fill="auto" w:val="clear"/>
+            <w:tcMar>
+              <w:left w:w="88" w:type="dxa"/>
+            </w:tcMar>
+          </w:tcPr>
+          <w:p>
+            <w:pPr>
+              <w:pStyle w:val="Normal"/>
+              <w:spacing w:lineRule="auto" w:line="360" w:before="0" w:after="0"/>
+              <w:jc w:val="center"/>
+              <w:rPr/>
+            </w:pPr>
+            <w:r>
+              <w:rPr>
+                <w:rFonts w:eastAsia="Times New Roman" w:cs="Times New Roman" w:ascii="Times New Roman" w:hAnsi="Times New Roman"/>
+                <w:b/>
+                <w:i/>
+                <w:sz w:val="28"/>
+                <w:szCs w:val="28"/>
+              </w:rPr>
+              <w:t>Задача</w:t>
+            </w:r>
+          </w:p>
+        </w:tc>
+        <w:tc>
+          <w:tcPr>
+            <w:tcW w:w="2094" w:type="dxa"/>
+            <w:tcBorders>
+              <w:top w:val="single" w:sz="4" w:space="0" w:color="000001"/>
+              <w:left w:val="single" w:sz="4" w:space="0" w:color="000001"/>
+              <w:bottom w:val="single" w:sz="4" w:space="0" w:color="000001"/>
+              <w:right w:val="single" w:sz="4" w:space="0" w:color="000001"/>
+              <w:insideH w:val="single" w:sz="4" w:space="0" w:color="000001"/>
+              <w:insideV w:val="single" w:sz="4" w:space="0" w:color="000001"/>
+            </w:tcBorders>
+            <w:shd w:fill="auto" w:val="clear"/>
+            <w:tcMar>
+              <w:left w:w="88" w:type="dxa"/>
+            </w:tcMar>
+          </w:tcPr>
+          <w:p>
+            <w:pPr>
+              <w:pStyle w:val="Normal"/>
+              <w:spacing w:lineRule="auto" w:line="360" w:before="0" w:after="0"/>
+              <w:jc w:val="center"/>
+              <w:rPr/>
+            </w:pPr>
+            <w:r>
+              <w:rPr>
+                <w:rFonts w:eastAsia="Times New Roman" w:cs="Times New Roman" w:ascii="Times New Roman" w:hAnsi="Times New Roman"/>
+                <w:b/>
+                <w:i/>
+                <w:sz w:val="28"/>
+                <w:szCs w:val="28"/>
+              </w:rPr>
+              <w:t>Окончание работы</w:t>
+            </w:r>
+          </w:p>
+        </w:tc>
+        <w:tc>
+          <w:tcPr>
+            <w:tcW w:w="1903" w:type="dxa"/>
+            <w:tcBorders>
+              <w:top w:val="single" w:sz="4" w:space="0" w:color="000001"/>
+              <w:left w:val="single" w:sz="4" w:space="0" w:color="000001"/>
+              <w:bottom w:val="single" w:sz="4" w:space="0" w:color="000001"/>
+              <w:right w:val="single" w:sz="4" w:space="0" w:color="000001"/>
+              <w:insideH w:val="single" w:sz="4" w:space="0" w:color="000001"/>
+              <w:insideV w:val="single" w:sz="4" w:space="0" w:color="000001"/>
+            </w:tcBorders>
+            <w:shd w:fill="auto" w:val="clear"/>
+            <w:tcMar>
+              <w:left w:w="88" w:type="dxa"/>
+            </w:tcMar>
+          </w:tcPr>
+          <w:p>
+            <w:pPr>
+              <w:pStyle w:val="Normal"/>
+              <w:spacing w:lineRule="auto" w:line="360" w:before="0" w:after="0"/>
+              <w:jc w:val="center"/>
+              <w:rPr>
+                <w:rFonts w:ascii="Times New Roman" w:hAnsi="Times New Roman" w:eastAsia="Times New Roman" w:cs="Times New Roman"/>
+                <w:b/>
+                <w:b/>
+                <w:i/>
+                <w:i/>
+                <w:color w:val="00000A"/>
+                <w:sz w:val="28"/>
+                <w:szCs w:val="28"/>
+                <w:lang w:val="ru-RU" w:eastAsia="ru-RU" w:bidi="ar-SA"/>
+              </w:rPr>
+            </w:pPr>
+            <w:r>
+              <w:rPr>
+                <w:rFonts w:eastAsia="Times New Roman" w:cs="Times New Roman" w:ascii="Times New Roman" w:hAnsi="Times New Roman"/>
+                <w:b/>
+                <w:i/>
+                <w:color w:val="00000A"/>
+                <w:sz w:val="28"/>
+                <w:szCs w:val="28"/>
+                <w:lang w:val="ru-RU" w:eastAsia="ru-RU" w:bidi="ar-SA"/>
+              </w:rPr>
+              <w:t>Затраченное время</w:t>
+            </w:r>
+          </w:p>
+        </w:tc>
+        <w:tc>
+          <w:tcPr>
+            <w:tcW w:w="2428" w:type="dxa"/>
+            <w:tcBorders>
+              <w:top w:val="single" w:sz="4" w:space="0" w:color="000001"/>
+              <w:left w:val="single" w:sz="4" w:space="0" w:color="000001"/>
+              <w:bottom w:val="single" w:sz="4" w:space="0" w:color="000001"/>
+              <w:right w:val="single" w:sz="4" w:space="0" w:color="000001"/>
+              <w:insideH w:val="single" w:sz="4" w:space="0" w:color="000001"/>
+              <w:insideV w:val="single" w:sz="4" w:space="0" w:color="000001"/>
+            </w:tcBorders>
+            <w:shd w:fill="auto" w:val="clear"/>
+            <w:tcMar>
+              <w:left w:w="88" w:type="dxa"/>
+            </w:tcMar>
+          </w:tcPr>
+          <w:p>
+            <w:pPr>
+              <w:pStyle w:val="Normal"/>
+              <w:spacing w:lineRule="auto" w:line="360" w:before="0" w:after="0"/>
+              <w:jc w:val="center"/>
+              <w:rPr/>
+            </w:pPr>
+            <w:r>
+              <w:rPr>
+                <w:rFonts w:eastAsia="Times New Roman" w:cs="Times New Roman" w:ascii="Times New Roman" w:hAnsi="Times New Roman"/>
+                <w:b/>
+                <w:i/>
+                <w:sz w:val="28"/>
+                <w:szCs w:val="28"/>
+              </w:rPr>
+              <w:t>Исполнители</w:t>
+            </w:r>
+          </w:p>
+        </w:tc>
+      </w:tr>
+      <w:tr>
+        <w:trPr>
+          <w:trHeight w:val="280" w:hRule="atLeast"/>
+        </w:trPr>
+        <w:tc>
+          <w:tcPr>
+            <w:tcW w:w="2949" w:type="dxa"/>
+            <w:tcBorders>
+              <w:top w:val="single" w:sz="4" w:space="0" w:color="000001"/>
+              <w:left w:val="single" w:sz="4" w:space="0" w:color="000001"/>
+              <w:bottom w:val="single" w:sz="4" w:space="0" w:color="000001"/>
+              <w:right w:val="single" w:sz="4" w:space="0" w:color="000001"/>
+              <w:insideH w:val="single" w:sz="4" w:space="0" w:color="000001"/>
+              <w:insideV w:val="single" w:sz="4" w:space="0" w:color="000001"/>
+            </w:tcBorders>
+            <w:shd w:fill="auto" w:val="clear"/>
+            <w:tcMar>
+              <w:left w:w="88" w:type="dxa"/>
+            </w:tcMar>
+          </w:tcPr>
+          <w:p>
+            <w:pPr>
+              <w:pStyle w:val="Normal"/>
+              <w:widowControl/>
+              <w:bidi w:val="0"/>
+              <w:spacing w:lineRule="auto" w:line="360" w:before="0" w:after="0"/>
+              <w:jc w:val="left"/>
+              <w:rPr/>
+            </w:pPr>
+            <w:r>
+              <w:rPr>
+                <w:rFonts w:eastAsia="Times New Roman" w:cs="Times New Roman" w:ascii="Times New Roman" w:hAnsi="Times New Roman"/>
+                <w:sz w:val="28"/>
+                <w:szCs w:val="28"/>
+              </w:rPr>
+              <w:t>План итерации</w:t>
+            </w:r>
+          </w:p>
+        </w:tc>
+        <w:tc>
+          <w:tcPr>
+            <w:tcW w:w="2094" w:type="dxa"/>
+            <w:tcBorders>
+              <w:top w:val="single" w:sz="4" w:space="0" w:color="000001"/>
+              <w:left w:val="single" w:sz="4" w:space="0" w:color="000001"/>
+              <w:bottom w:val="single" w:sz="4" w:space="0" w:color="000001"/>
+              <w:right w:val="single" w:sz="4" w:space="0" w:color="000001"/>
+              <w:insideH w:val="single" w:sz="4" w:space="0" w:color="000001"/>
+              <w:insideV w:val="single" w:sz="4" w:space="0" w:color="000001"/>
+            </w:tcBorders>
+            <w:shd w:fill="auto" w:val="clear"/>
+            <w:tcMar>
+              <w:left w:w="88" w:type="dxa"/>
+            </w:tcMar>
+          </w:tcPr>
+          <w:p>
+            <w:pPr>
+              <w:pStyle w:val="Normal"/>
+              <w:widowControl/>
+              <w:bidi w:val="0"/>
+              <w:spacing w:lineRule="auto" w:line="360" w:before="0" w:after="0"/>
+              <w:jc w:val="left"/>
+              <w:rPr/>
+            </w:pPr>
+            <w:r>
+              <w:rPr>
+                <w:rFonts w:eastAsia="Times New Roman" w:cs="Times New Roman" w:ascii="Times New Roman" w:hAnsi="Times New Roman"/>
+                <w:sz w:val="28"/>
+                <w:szCs w:val="28"/>
+              </w:rPr>
+              <w:t>30.04.2020</w:t>
+            </w:r>
+          </w:p>
+        </w:tc>
+        <w:tc>
+          <w:tcPr>
+            <w:tcW w:w="1903" w:type="dxa"/>
+            <w:tcBorders>
+              <w:top w:val="single" w:sz="4" w:space="0" w:color="000001"/>
+              <w:left w:val="single" w:sz="4" w:space="0" w:color="000001"/>
+              <w:bottom w:val="single" w:sz="4" w:space="0" w:color="000001"/>
+              <w:right w:val="single" w:sz="4" w:space="0" w:color="000001"/>
+              <w:insideH w:val="single" w:sz="4" w:space="0" w:color="000001"/>
+              <w:insideV w:val="single" w:sz="4" w:space="0" w:color="000001"/>
+            </w:tcBorders>
+            <w:shd w:fill="auto" w:val="clear"/>
+            <w:tcMar>
+              <w:left w:w="88" w:type="dxa"/>
+            </w:tcMar>
+          </w:tcPr>
+          <w:p>
+            <w:pPr>
+              <w:pStyle w:val="Normal"/>
+              <w:widowControl/>
+              <w:bidi w:val="0"/>
+              <w:spacing w:lineRule="auto" w:line="360" w:before="0" w:after="0"/>
+              <w:jc w:val="left"/>
+              <w:rPr/>
+            </w:pPr>
+            <w:r>
+              <w:rPr/>
+              <w:t>1 день</w:t>
+            </w:r>
+          </w:p>
+        </w:tc>
+        <w:tc>
+          <w:tcPr>
+            <w:tcW w:w="2428" w:type="dxa"/>
+            <w:tcBorders>
+              <w:top w:val="single" w:sz="4" w:space="0" w:color="000001"/>
+              <w:left w:val="single" w:sz="4" w:space="0" w:color="000001"/>
+              <w:bottom w:val="single" w:sz="4" w:space="0" w:color="000001"/>
+              <w:right w:val="single" w:sz="4" w:space="0" w:color="000001"/>
+              <w:insideH w:val="single" w:sz="4" w:space="0" w:color="000001"/>
+              <w:insideV w:val="single" w:sz="4" w:space="0" w:color="000001"/>
+            </w:tcBorders>
+            <w:shd w:fill="auto" w:val="clear"/>
+            <w:tcMar>
+              <w:left w:w="88" w:type="dxa"/>
+            </w:tcMar>
+          </w:tcPr>
+          <w:p>
+            <w:pPr>
+              <w:pStyle w:val="Normal"/>
+              <w:widowControl/>
+              <w:bidi w:val="0"/>
+              <w:spacing w:lineRule="auto" w:line="360" w:before="0" w:after="0"/>
+              <w:jc w:val="left"/>
+              <w:rPr/>
+            </w:pPr>
+            <w:r>
+              <w:rPr>
+                <w:rFonts w:eastAsia="Times New Roman" w:cs="Times New Roman" w:ascii="Times New Roman" w:hAnsi="Times New Roman"/>
+                <w:sz w:val="28"/>
+                <w:szCs w:val="28"/>
+              </w:rPr>
+              <w:t>Допира Валерия</w:t>
+            </w:r>
+          </w:p>
+        </w:tc>
+      </w:tr>
+      <w:tr>
+        <w:trPr>
+          <w:trHeight w:val="280" w:hRule="atLeast"/>
+        </w:trPr>
+        <w:tc>
+          <w:tcPr>
+            <w:tcW w:w="2949" w:type="dxa"/>
+            <w:tcBorders>
+              <w:top w:val="single" w:sz="4" w:space="0" w:color="000001"/>
+              <w:left w:val="single" w:sz="4" w:space="0" w:color="000001"/>
+              <w:bottom w:val="single" w:sz="4" w:space="0" w:color="000001"/>
+              <w:right w:val="single" w:sz="4" w:space="0" w:color="000001"/>
+              <w:insideH w:val="single" w:sz="4" w:space="0" w:color="000001"/>
+              <w:insideV w:val="single" w:sz="4" w:space="0" w:color="000001"/>
+            </w:tcBorders>
+            <w:shd w:fill="auto" w:val="clear"/>
+            <w:tcMar>
+              <w:left w:w="88" w:type="dxa"/>
+            </w:tcMar>
+          </w:tcPr>
+          <w:p>
+            <w:pPr>
+              <w:pStyle w:val="Normal"/>
+              <w:widowControl/>
+              <w:bidi w:val="0"/>
+              <w:spacing w:lineRule="auto" w:line="360" w:before="0" w:after="0"/>
+              <w:jc w:val="left"/>
+              <w:rPr/>
+            </w:pPr>
+            <w:r>
+              <w:rPr>
+                <w:rFonts w:eastAsia="Times New Roman" w:cs="Times New Roman" w:ascii="Times New Roman" w:hAnsi="Times New Roman"/>
+                <w:sz w:val="28"/>
+                <w:szCs w:val="28"/>
+              </w:rPr>
+              <w:t>Архитектурный план</w:t>
+            </w:r>
+          </w:p>
+        </w:tc>
+        <w:tc>
+          <w:tcPr>
+            <w:tcW w:w="2094" w:type="dxa"/>
+            <w:tcBorders>
+              <w:top w:val="single" w:sz="4" w:space="0" w:color="000001"/>
+              <w:left w:val="single" w:sz="4" w:space="0" w:color="000001"/>
+              <w:bottom w:val="single" w:sz="4" w:space="0" w:color="000001"/>
+              <w:right w:val="single" w:sz="4" w:space="0" w:color="000001"/>
+              <w:insideH w:val="single" w:sz="4" w:space="0" w:color="000001"/>
+              <w:insideV w:val="single" w:sz="4" w:space="0" w:color="000001"/>
+            </w:tcBorders>
+            <w:shd w:fill="auto" w:val="clear"/>
+            <w:tcMar>
+              <w:left w:w="88" w:type="dxa"/>
+            </w:tcMar>
+          </w:tcPr>
+          <w:p>
+            <w:pPr>
+              <w:pStyle w:val="Normal"/>
+              <w:widowControl/>
+              <w:bidi w:val="0"/>
+              <w:spacing w:lineRule="auto" w:line="360" w:before="0" w:after="0"/>
+              <w:jc w:val="left"/>
+              <w:rPr/>
+            </w:pPr>
+            <w:r>
+              <w:rPr>
+                <w:rFonts w:eastAsia="Times New Roman" w:cs="Times New Roman" w:ascii="Times New Roman" w:hAnsi="Times New Roman"/>
+                <w:sz w:val="28"/>
+                <w:szCs w:val="28"/>
+              </w:rPr>
+              <w:t>04.05.2020</w:t>
+            </w:r>
+          </w:p>
+        </w:tc>
+        <w:tc>
+          <w:tcPr>
+            <w:tcW w:w="1903" w:type="dxa"/>
+            <w:tcBorders>
+              <w:top w:val="single" w:sz="4" w:space="0" w:color="000001"/>
+              <w:left w:val="single" w:sz="4" w:space="0" w:color="000001"/>
+              <w:bottom w:val="single" w:sz="4" w:space="0" w:color="000001"/>
+              <w:right w:val="single" w:sz="4" w:space="0" w:color="000001"/>
+              <w:insideH w:val="single" w:sz="4" w:space="0" w:color="000001"/>
+              <w:insideV w:val="single" w:sz="4" w:space="0" w:color="000001"/>
+            </w:tcBorders>
+            <w:shd w:fill="auto" w:val="clear"/>
+            <w:tcMar>
+              <w:left w:w="88" w:type="dxa"/>
+            </w:tcMar>
+          </w:tcPr>
+          <w:p>
+            <w:pPr>
+              <w:pStyle w:val="Normal"/>
+              <w:widowControl/>
+              <w:bidi w:val="0"/>
+              <w:spacing w:lineRule="auto" w:line="360" w:before="0" w:after="0"/>
+              <w:jc w:val="left"/>
+              <w:rPr/>
+            </w:pPr>
+            <w:r>
+              <w:rPr/>
+              <w:t>7 дней</w:t>
+            </w:r>
+          </w:p>
+        </w:tc>
+        <w:tc>
+          <w:tcPr>
+            <w:tcW w:w="2428" w:type="dxa"/>
+            <w:tcBorders>
+              <w:top w:val="single" w:sz="4" w:space="0" w:color="000001"/>
+              <w:left w:val="single" w:sz="4" w:space="0" w:color="000001"/>
+              <w:bottom w:val="single" w:sz="4" w:space="0" w:color="000001"/>
+              <w:right w:val="single" w:sz="4" w:space="0" w:color="000001"/>
+              <w:insideH w:val="single" w:sz="4" w:space="0" w:color="000001"/>
+              <w:insideV w:val="single" w:sz="4" w:space="0" w:color="000001"/>
+            </w:tcBorders>
+            <w:shd w:fill="auto" w:val="clear"/>
+            <w:tcMar>
+              <w:left w:w="88" w:type="dxa"/>
+            </w:tcMar>
+          </w:tcPr>
+          <w:p>
+            <w:pPr>
+              <w:pStyle w:val="Normal"/>
+              <w:widowControl/>
+              <w:bidi w:val="0"/>
+              <w:spacing w:lineRule="auto" w:line="360" w:before="0" w:after="0"/>
+              <w:jc w:val="left"/>
+              <w:rPr/>
+            </w:pPr>
+            <w:r>
+              <w:rPr>
+                <w:rFonts w:eastAsia="Times New Roman" w:cs="Times New Roman" w:ascii="Times New Roman" w:hAnsi="Times New Roman"/>
+                <w:sz w:val="28"/>
+                <w:szCs w:val="28"/>
+              </w:rPr>
+              <w:t>Допира Валерия, Бочкарев Иван, Павлов Данила, Ильянов Вячеслав</w:t>
+            </w:r>
+          </w:p>
+        </w:tc>
+      </w:tr>
+      <w:tr>
+        <w:trPr>
+          <w:trHeight w:val="280" w:hRule="atLeast"/>
+        </w:trPr>
+        <w:tc>
+          <w:tcPr>
+            <w:tcW w:w="2949" w:type="dxa"/>
+            <w:tcBorders>
+              <w:top w:val="single" w:sz="4" w:space="0" w:color="000001"/>
+              <w:left w:val="single" w:sz="4" w:space="0" w:color="000001"/>
+              <w:bottom w:val="single" w:sz="4" w:space="0" w:color="000001"/>
+              <w:right w:val="single" w:sz="4" w:space="0" w:color="000001"/>
+              <w:insideH w:val="single" w:sz="4" w:space="0" w:color="000001"/>
+              <w:insideV w:val="single" w:sz="4" w:space="0" w:color="000001"/>
+            </w:tcBorders>
+            <w:shd w:fill="auto" w:val="clear"/>
+            <w:tcMar>
+              <w:left w:w="88" w:type="dxa"/>
+            </w:tcMar>
+          </w:tcPr>
+          <w:p>
+            <w:pPr>
+              <w:pStyle w:val="Normal"/>
+              <w:widowControl/>
+              <w:bidi w:val="0"/>
+              <w:spacing w:lineRule="auto" w:line="360" w:before="0" w:after="0"/>
+              <w:jc w:val="left"/>
+              <w:rPr/>
+            </w:pPr>
+            <w:r>
+              <w:rPr>
+                <w:rFonts w:eastAsia="Times New Roman" w:cs="Times New Roman" w:ascii="Times New Roman" w:hAnsi="Times New Roman"/>
+                <w:sz w:val="28"/>
+                <w:szCs w:val="28"/>
+              </w:rPr>
+              <w:t>Диаграмма классов</w:t>
+            </w:r>
+          </w:p>
+        </w:tc>
+        <w:tc>
+          <w:tcPr>
+            <w:tcW w:w="2094" w:type="dxa"/>
+            <w:tcBorders>
+              <w:top w:val="single" w:sz="4" w:space="0" w:color="000001"/>
+              <w:left w:val="single" w:sz="4" w:space="0" w:color="000001"/>
+              <w:bottom w:val="single" w:sz="4" w:space="0" w:color="000001"/>
+              <w:right w:val="single" w:sz="4" w:space="0" w:color="000001"/>
+              <w:insideH w:val="single" w:sz="4" w:space="0" w:color="000001"/>
+              <w:insideV w:val="single" w:sz="4" w:space="0" w:color="000001"/>
+            </w:tcBorders>
+            <w:shd w:fill="auto" w:val="clear"/>
+            <w:tcMar>
+              <w:left w:w="88" w:type="dxa"/>
+            </w:tcMar>
+          </w:tcPr>
+          <w:p>
+            <w:pPr>
+              <w:pStyle w:val="Normal"/>
+              <w:widowControl/>
+              <w:bidi w:val="0"/>
+              <w:spacing w:lineRule="auto" w:line="360" w:before="0" w:after="0"/>
+              <w:jc w:val="left"/>
+              <w:rPr/>
+            </w:pPr>
+            <w:r>
+              <w:rPr>
+                <w:rFonts w:eastAsia="Times New Roman" w:cs="Times New Roman" w:ascii="Times New Roman" w:hAnsi="Times New Roman"/>
+                <w:sz w:val="28"/>
+                <w:szCs w:val="28"/>
+              </w:rPr>
+              <w:t>14.05.2020</w:t>
+            </w:r>
+          </w:p>
+        </w:tc>
+        <w:tc>
+          <w:tcPr>
+            <w:tcW w:w="1903" w:type="dxa"/>
+            <w:tcBorders>
+              <w:top w:val="single" w:sz="4" w:space="0" w:color="000001"/>
+              <w:left w:val="single" w:sz="4" w:space="0" w:color="000001"/>
+              <w:bottom w:val="single" w:sz="4" w:space="0" w:color="000001"/>
+              <w:right w:val="single" w:sz="4" w:space="0" w:color="000001"/>
+              <w:insideH w:val="single" w:sz="4" w:space="0" w:color="000001"/>
+              <w:insideV w:val="single" w:sz="4" w:space="0" w:color="000001"/>
+            </w:tcBorders>
+            <w:shd w:fill="auto" w:val="clear"/>
+            <w:tcMar>
+              <w:left w:w="88" w:type="dxa"/>
+            </w:tcMar>
+          </w:tcPr>
+          <w:p>
+            <w:pPr>
+              <w:pStyle w:val="Normal"/>
+              <w:widowControl/>
+              <w:bidi w:val="0"/>
+              <w:spacing w:lineRule="auto" w:line="360" w:before="0" w:after="0"/>
+              <w:jc w:val="left"/>
+              <w:rPr/>
+            </w:pPr>
+            <w:r>
+              <w:rPr/>
+              <w:t>2 дня</w:t>
+            </w:r>
+          </w:p>
+        </w:tc>
+        <w:tc>
+          <w:tcPr>
+            <w:tcW w:w="2428" w:type="dxa"/>
+            <w:tcBorders>
+              <w:top w:val="single" w:sz="4" w:space="0" w:color="000001"/>
+              <w:left w:val="single" w:sz="4" w:space="0" w:color="000001"/>
+              <w:bottom w:val="single" w:sz="4" w:space="0" w:color="000001"/>
+              <w:right w:val="single" w:sz="4" w:space="0" w:color="000001"/>
+              <w:insideH w:val="single" w:sz="4" w:space="0" w:color="000001"/>
+              <w:insideV w:val="single" w:sz="4" w:space="0" w:color="000001"/>
+            </w:tcBorders>
+            <w:shd w:fill="auto" w:val="clear"/>
+            <w:tcMar>
+              <w:left w:w="88" w:type="dxa"/>
+            </w:tcMar>
+          </w:tcPr>
+          <w:p>
+            <w:pPr>
+              <w:pStyle w:val="Normal"/>
+              <w:widowControl/>
+              <w:bidi w:val="0"/>
+              <w:spacing w:lineRule="auto" w:line="360" w:before="0" w:after="0"/>
+              <w:jc w:val="left"/>
+              <w:rPr/>
+            </w:pPr>
+            <w:r>
+              <w:rPr>
+                <w:rFonts w:eastAsia="Times New Roman" w:cs="Times New Roman" w:ascii="Times New Roman" w:hAnsi="Times New Roman"/>
+                <w:sz w:val="28"/>
+                <w:szCs w:val="28"/>
+              </w:rPr>
+              <w:t>Допира Валерия</w:t>
+            </w:r>
+          </w:p>
+        </w:tc>
+      </w:tr>
+      <w:tr>
+        <w:trPr>
+          <w:trHeight w:val="280" w:hRule="atLeast"/>
+        </w:trPr>
+        <w:tc>
+          <w:tcPr>
+            <w:tcW w:w="2949" w:type="dxa"/>
+            <w:tcBorders>
+              <w:top w:val="single" w:sz="4" w:space="0" w:color="000001"/>
+              <w:left w:val="single" w:sz="4" w:space="0" w:color="000001"/>
+              <w:bottom w:val="single" w:sz="4" w:space="0" w:color="000001"/>
+              <w:right w:val="single" w:sz="4" w:space="0" w:color="000001"/>
+              <w:insideH w:val="single" w:sz="4" w:space="0" w:color="000001"/>
+              <w:insideV w:val="single" w:sz="4" w:space="0" w:color="000001"/>
+            </w:tcBorders>
+            <w:shd w:fill="auto" w:val="clear"/>
+            <w:tcMar>
+              <w:left w:w="88" w:type="dxa"/>
+            </w:tcMar>
+          </w:tcPr>
+          <w:p>
+            <w:pPr>
+              <w:pStyle w:val="Normal"/>
+              <w:widowControl/>
+              <w:bidi w:val="0"/>
+              <w:spacing w:lineRule="auto" w:line="360" w:before="0" w:after="0"/>
+              <w:jc w:val="left"/>
+              <w:rPr/>
+            </w:pPr>
+            <w:r>
+              <w:rPr>
+                <w:rFonts w:eastAsia="Times New Roman" w:cs="Times New Roman" w:ascii="Times New Roman" w:hAnsi="Times New Roman"/>
+                <w:sz w:val="28"/>
+                <w:szCs w:val="28"/>
+              </w:rPr>
+              <w:t>Ручное тестирование приложения</w:t>
+            </w:r>
+          </w:p>
+        </w:tc>
+        <w:tc>
+          <w:tcPr>
+            <w:tcW w:w="2094" w:type="dxa"/>
+            <w:tcBorders>
+              <w:top w:val="single" w:sz="4" w:space="0" w:color="000001"/>
+              <w:left w:val="single" w:sz="4" w:space="0" w:color="000001"/>
+              <w:bottom w:val="single" w:sz="4" w:space="0" w:color="000001"/>
+              <w:right w:val="single" w:sz="4" w:space="0" w:color="000001"/>
+              <w:insideH w:val="single" w:sz="4" w:space="0" w:color="000001"/>
+              <w:insideV w:val="single" w:sz="4" w:space="0" w:color="000001"/>
+            </w:tcBorders>
+            <w:shd w:fill="auto" w:val="clear"/>
+            <w:tcMar>
+              <w:left w:w="88" w:type="dxa"/>
+            </w:tcMar>
+          </w:tcPr>
+          <w:p>
+            <w:pPr>
+              <w:pStyle w:val="Normal"/>
+              <w:widowControl/>
+              <w:bidi w:val="0"/>
+              <w:spacing w:lineRule="auto" w:line="360" w:before="0" w:after="0"/>
+              <w:jc w:val="left"/>
+              <w:rPr/>
+            </w:pPr>
+            <w:r>
+              <w:rPr>
+                <w:rFonts w:eastAsia="Times New Roman" w:cs="Times New Roman" w:ascii="Times New Roman" w:hAnsi="Times New Roman"/>
+                <w:sz w:val="28"/>
+                <w:szCs w:val="28"/>
+              </w:rPr>
+              <w:t>14.05.2020</w:t>
+            </w:r>
+          </w:p>
+        </w:tc>
+        <w:tc>
+          <w:tcPr>
+            <w:tcW w:w="1903" w:type="dxa"/>
+            <w:tcBorders>
+              <w:top w:val="single" w:sz="4" w:space="0" w:color="000001"/>
+              <w:left w:val="single" w:sz="4" w:space="0" w:color="000001"/>
+              <w:bottom w:val="single" w:sz="4" w:space="0" w:color="000001"/>
+              <w:right w:val="single" w:sz="4" w:space="0" w:color="000001"/>
+              <w:insideH w:val="single" w:sz="4" w:space="0" w:color="000001"/>
+              <w:insideV w:val="single" w:sz="4" w:space="0" w:color="000001"/>
+            </w:tcBorders>
+            <w:shd w:fill="auto" w:val="clear"/>
+            <w:tcMar>
+              <w:left w:w="88" w:type="dxa"/>
+            </w:tcMar>
+          </w:tcPr>
+          <w:p>
+            <w:pPr>
+              <w:pStyle w:val="Normal"/>
+              <w:widowControl/>
+              <w:bidi w:val="0"/>
+              <w:spacing w:lineRule="auto" w:line="360" w:before="0" w:after="0"/>
+              <w:jc w:val="left"/>
+              <w:rPr/>
+            </w:pPr>
+            <w:r>
+              <w:rPr/>
+              <w:t>5 дней</w:t>
+            </w:r>
+          </w:p>
+        </w:tc>
+        <w:tc>
+          <w:tcPr>
+            <w:tcW w:w="2428" w:type="dxa"/>
+            <w:tcBorders>
+              <w:top w:val="single" w:sz="4" w:space="0" w:color="000001"/>
+              <w:left w:val="single" w:sz="4" w:space="0" w:color="000001"/>
+              <w:bottom w:val="single" w:sz="4" w:space="0" w:color="000001"/>
+              <w:right w:val="single" w:sz="4" w:space="0" w:color="000001"/>
+              <w:insideH w:val="single" w:sz="4" w:space="0" w:color="000001"/>
+              <w:insideV w:val="single" w:sz="4" w:space="0" w:color="000001"/>
+            </w:tcBorders>
+            <w:shd w:fill="auto" w:val="clear"/>
+            <w:tcMar>
+              <w:left w:w="88" w:type="dxa"/>
+            </w:tcMar>
+          </w:tcPr>
+          <w:p>
+            <w:pPr>
+              <w:pStyle w:val="Normal"/>
+              <w:widowControl/>
+              <w:bidi w:val="0"/>
+              <w:spacing w:lineRule="auto" w:line="360" w:before="0" w:after="0"/>
+              <w:jc w:val="left"/>
+              <w:rPr/>
+            </w:pPr>
+            <w:r>
+              <w:rPr>
+                <w:rFonts w:eastAsia="Times New Roman" w:cs="Times New Roman" w:ascii="Times New Roman" w:hAnsi="Times New Roman"/>
+                <w:sz w:val="28"/>
+                <w:szCs w:val="28"/>
+              </w:rPr>
+              <w:t>Допира Валерия</w:t>
+            </w:r>
+          </w:p>
+        </w:tc>
+      </w:tr>
+    </w:tbl>
+    <w:p>
+      <w:pPr>
+        <w:pStyle w:val="Normal"/>
+        <w:numPr>
+          <w:ilvl w:val="0"/>
+          <w:numId w:val="6"/>
+        </w:numPr>
+        <w:spacing w:lineRule="auto" w:line="360" w:before="0" w:after="0"/>
+        <w:jc w:val="both"/>
+        <w:rPr/>
+      </w:pPr>
+      <w:r>
+        <w:rPr>
+          <w:rFonts w:eastAsia="Times New Roman" w:cs="Times New Roman" w:ascii="Times New Roman" w:hAnsi="Times New Roman"/>
+          <w:color w:val="00000A"/>
+          <w:sz w:val="28"/>
+          <w:szCs w:val="28"/>
+          <w:lang w:val="ru-RU" w:eastAsia="ru-RU" w:bidi="ar-SA"/>
+        </w:rPr>
+        <w:t>Бочкарев Иван</w:t>
+      </w:r>
+    </w:p>
+    <w:p>
+      <w:pPr>
+        <w:pStyle w:val="Normal"/>
+        <w:numPr>
+          <w:ilvl w:val="0"/>
+          <w:numId w:val="0"/>
+        </w:numPr>
+        <w:spacing w:lineRule="auto" w:line="360" w:before="0" w:after="0"/>
+        <w:ind w:left="720" w:hanging="0"/>
+        <w:jc w:val="right"/>
+        <w:rPr/>
+      </w:pPr>
+      <w:r>
+        <w:rPr>
+          <w:rFonts w:eastAsia="Times New Roman" w:cs="Times New Roman" w:ascii="Times New Roman" w:hAnsi="Times New Roman"/>
+          <w:color w:val="00000A"/>
+          <w:sz w:val="28"/>
+          <w:szCs w:val="28"/>
+          <w:lang w:val="ru-RU" w:eastAsia="ru-RU" w:bidi="ar-SA"/>
+        </w:rPr>
+        <w:t>Таблица 3 – Нагрузка на исполнителя 2</w:t>
+      </w:r>
+    </w:p>
+    <w:tbl>
+      <w:tblPr>
+        <w:tblStyle w:val="afa"/>
+        <w:tblW w:w="9375" w:type="dxa"/>
+        <w:jc w:val="center"/>
+        <w:tblInd w:w="0" w:type="dxa"/>
+        <w:tblBorders>
+          <w:top w:val="single" w:sz="4" w:space="0" w:color="000001"/>
+          <w:left w:val="single" w:sz="4" w:space="0" w:color="000001"/>
+          <w:bottom w:val="single" w:sz="4" w:space="0" w:color="000001"/>
+          <w:right w:val="single" w:sz="4" w:space="0" w:color="000001"/>
+          <w:insideH w:val="single" w:sz="4" w:space="0" w:color="000001"/>
+          <w:insideV w:val="single" w:sz="4" w:space="0" w:color="000001"/>
+        </w:tblBorders>
+        <w:tblCellMar>
+          <w:top w:w="0" w:type="dxa"/>
+          <w:left w:w="88" w:type="dxa"/>
+          <w:bottom w:w="0" w:type="dxa"/>
+          <w:right w:w="108" w:type="dxa"/>
+        </w:tblCellMar>
+        <w:tblLook w:val="0400" w:noVBand="1" w:noHBand="0" w:lastColumn="0" w:firstColumn="0" w:lastRow="0" w:firstRow="0"/>
+      </w:tblPr>
+      <w:tblGrid>
+        <w:gridCol w:w="2949"/>
+        <w:gridCol w:w="2094"/>
+        <w:gridCol w:w="1903"/>
+        <w:gridCol w:w="2428"/>
+      </w:tblGrid>
+      <w:tr>
+        <w:trPr/>
+        <w:tc>
+          <w:tcPr>
+            <w:tcW w:w="2949" w:type="dxa"/>
+            <w:tcBorders>
+              <w:top w:val="single" w:sz="4" w:space="0" w:color="000001"/>
+              <w:left w:val="single" w:sz="4" w:space="0" w:color="000001"/>
+              <w:bottom w:val="single" w:sz="4" w:space="0" w:color="000001"/>
+              <w:right w:val="single" w:sz="4" w:space="0" w:color="000001"/>
+              <w:insideH w:val="single" w:sz="4" w:space="0" w:color="000001"/>
+              <w:insideV w:val="single" w:sz="4" w:space="0" w:color="000001"/>
+            </w:tcBorders>
+            <w:shd w:fill="auto" w:val="clear"/>
+            <w:tcMar>
+              <w:left w:w="88" w:type="dxa"/>
+            </w:tcMar>
+          </w:tcPr>
+          <w:p>
+            <w:pPr>
+              <w:pStyle w:val="Normal"/>
+              <w:spacing w:lineRule="auto" w:line="360" w:before="0" w:after="0"/>
+              <w:jc w:val="center"/>
+              <w:rPr/>
+            </w:pPr>
+            <w:r>
+              <w:rPr>
+                <w:rFonts w:eastAsia="Times New Roman" w:cs="Times New Roman" w:ascii="Times New Roman" w:hAnsi="Times New Roman"/>
+                <w:b/>
+                <w:i/>
+                <w:sz w:val="28"/>
+                <w:szCs w:val="28"/>
+              </w:rPr>
+              <w:t>Задача</w:t>
+            </w:r>
+          </w:p>
+        </w:tc>
+        <w:tc>
+          <w:tcPr>
+            <w:tcW w:w="2094" w:type="dxa"/>
+            <w:tcBorders>
+              <w:top w:val="single" w:sz="4" w:space="0" w:color="000001"/>
+              <w:left w:val="single" w:sz="4" w:space="0" w:color="000001"/>
+              <w:bottom w:val="single" w:sz="4" w:space="0" w:color="000001"/>
+              <w:right w:val="single" w:sz="4" w:space="0" w:color="000001"/>
+              <w:insideH w:val="single" w:sz="4" w:space="0" w:color="000001"/>
+              <w:insideV w:val="single" w:sz="4" w:space="0" w:color="000001"/>
+            </w:tcBorders>
+            <w:shd w:fill="auto" w:val="clear"/>
+            <w:tcMar>
+              <w:left w:w="88" w:type="dxa"/>
+            </w:tcMar>
+          </w:tcPr>
+          <w:p>
+            <w:pPr>
+              <w:pStyle w:val="Normal"/>
+              <w:spacing w:lineRule="auto" w:line="360" w:before="0" w:after="0"/>
+              <w:jc w:val="center"/>
+              <w:rPr/>
+            </w:pPr>
+            <w:r>
+              <w:rPr>
+                <w:rFonts w:eastAsia="Times New Roman" w:cs="Times New Roman" w:ascii="Times New Roman" w:hAnsi="Times New Roman"/>
+                <w:b/>
+                <w:i/>
+                <w:sz w:val="28"/>
+                <w:szCs w:val="28"/>
+              </w:rPr>
+              <w:t>Окончание работы</w:t>
+            </w:r>
+          </w:p>
+        </w:tc>
+        <w:tc>
+          <w:tcPr>
+            <w:tcW w:w="1903" w:type="dxa"/>
+            <w:tcBorders>
+              <w:top w:val="single" w:sz="4" w:space="0" w:color="000001"/>
+              <w:left w:val="single" w:sz="4" w:space="0" w:color="000001"/>
+              <w:bottom w:val="single" w:sz="4" w:space="0" w:color="000001"/>
+              <w:right w:val="single" w:sz="4" w:space="0" w:color="000001"/>
+              <w:insideH w:val="single" w:sz="4" w:space="0" w:color="000001"/>
+              <w:insideV w:val="single" w:sz="4" w:space="0" w:color="000001"/>
+            </w:tcBorders>
+            <w:shd w:fill="auto" w:val="clear"/>
+            <w:tcMar>
+              <w:left w:w="88" w:type="dxa"/>
+            </w:tcMar>
+          </w:tcPr>
+          <w:p>
+            <w:pPr>
+              <w:pStyle w:val="Normal"/>
+              <w:spacing w:lineRule="auto" w:line="360" w:before="0" w:after="0"/>
+              <w:jc w:val="center"/>
+              <w:rPr>
+                <w:rFonts w:ascii="Times New Roman" w:hAnsi="Times New Roman" w:eastAsia="Times New Roman" w:cs="Times New Roman"/>
+                <w:b/>
+                <w:b/>
+                <w:i/>
+                <w:i/>
+                <w:color w:val="00000A"/>
+                <w:sz w:val="28"/>
+                <w:szCs w:val="28"/>
+                <w:lang w:val="ru-RU" w:eastAsia="ru-RU" w:bidi="ar-SA"/>
+              </w:rPr>
+            </w:pPr>
+            <w:r>
+              <w:rPr>
+                <w:rFonts w:eastAsia="Times New Roman" w:cs="Times New Roman" w:ascii="Times New Roman" w:hAnsi="Times New Roman"/>
+                <w:b/>
+                <w:i/>
+                <w:color w:val="00000A"/>
+                <w:sz w:val="28"/>
+                <w:szCs w:val="28"/>
+                <w:lang w:val="ru-RU" w:eastAsia="ru-RU" w:bidi="ar-SA"/>
+              </w:rPr>
+              <w:t>Затраченное время</w:t>
+            </w:r>
+          </w:p>
+        </w:tc>
+        <w:tc>
+          <w:tcPr>
+            <w:tcW w:w="2428" w:type="dxa"/>
+            <w:tcBorders>
+              <w:top w:val="single" w:sz="4" w:space="0" w:color="000001"/>
+              <w:left w:val="single" w:sz="4" w:space="0" w:color="000001"/>
+              <w:bottom w:val="single" w:sz="4" w:space="0" w:color="000001"/>
+              <w:right w:val="single" w:sz="4" w:space="0" w:color="000001"/>
+              <w:insideH w:val="single" w:sz="4" w:space="0" w:color="000001"/>
+              <w:insideV w:val="single" w:sz="4" w:space="0" w:color="000001"/>
+            </w:tcBorders>
+            <w:shd w:fill="auto" w:val="clear"/>
+            <w:tcMar>
+              <w:left w:w="88" w:type="dxa"/>
+            </w:tcMar>
+          </w:tcPr>
+          <w:p>
+            <w:pPr>
+              <w:pStyle w:val="Normal"/>
+              <w:spacing w:lineRule="auto" w:line="360" w:before="0" w:after="0"/>
+              <w:jc w:val="center"/>
+              <w:rPr/>
+            </w:pPr>
+            <w:r>
+              <w:rPr>
+                <w:rFonts w:eastAsia="Times New Roman" w:cs="Times New Roman" w:ascii="Times New Roman" w:hAnsi="Times New Roman"/>
+                <w:b/>
+                <w:i/>
+                <w:sz w:val="28"/>
+                <w:szCs w:val="28"/>
+              </w:rPr>
+              <w:t>Исполнители</w:t>
+            </w:r>
+          </w:p>
+        </w:tc>
+      </w:tr>
+      <w:tr>
+        <w:trPr>
+          <w:trHeight w:val="280" w:hRule="atLeast"/>
+        </w:trPr>
+        <w:tc>
+          <w:tcPr>
+            <w:tcW w:w="2949" w:type="dxa"/>
+            <w:tcBorders>
+              <w:top w:val="single" w:sz="4" w:space="0" w:color="000001"/>
+              <w:left w:val="single" w:sz="4" w:space="0" w:color="000001"/>
+              <w:bottom w:val="single" w:sz="4" w:space="0" w:color="000001"/>
+              <w:right w:val="single" w:sz="4" w:space="0" w:color="000001"/>
+              <w:insideH w:val="single" w:sz="4" w:space="0" w:color="000001"/>
+              <w:insideV w:val="single" w:sz="4" w:space="0" w:color="000001"/>
+            </w:tcBorders>
+            <w:shd w:fill="auto" w:val="clear"/>
+            <w:tcMar>
+              <w:left w:w="88" w:type="dxa"/>
+            </w:tcMar>
+          </w:tcPr>
+          <w:p>
+            <w:pPr>
+              <w:pStyle w:val="Normal"/>
+              <w:widowControl/>
+              <w:bidi w:val="0"/>
+              <w:spacing w:lineRule="auto" w:line="360" w:before="0" w:after="0"/>
+              <w:jc w:val="left"/>
+              <w:rPr/>
+            </w:pPr>
+            <w:r>
+              <w:rPr>
+                <w:rFonts w:eastAsia="Times New Roman" w:cs="Times New Roman" w:ascii="Times New Roman" w:hAnsi="Times New Roman"/>
+                <w:sz w:val="28"/>
+                <w:szCs w:val="28"/>
+              </w:rPr>
+              <w:t>Запросы заинтересованных лиц</w:t>
+            </w:r>
+          </w:p>
+        </w:tc>
+        <w:tc>
+          <w:tcPr>
+            <w:tcW w:w="2094" w:type="dxa"/>
+            <w:tcBorders>
+              <w:top w:val="single" w:sz="4" w:space="0" w:color="000001"/>
+              <w:left w:val="single" w:sz="4" w:space="0" w:color="000001"/>
+              <w:bottom w:val="single" w:sz="4" w:space="0" w:color="000001"/>
+              <w:right w:val="single" w:sz="4" w:space="0" w:color="000001"/>
+              <w:insideH w:val="single" w:sz="4" w:space="0" w:color="000001"/>
+              <w:insideV w:val="single" w:sz="4" w:space="0" w:color="000001"/>
+            </w:tcBorders>
+            <w:shd w:fill="auto" w:val="clear"/>
+            <w:tcMar>
+              <w:left w:w="88" w:type="dxa"/>
+            </w:tcMar>
+          </w:tcPr>
+          <w:p>
+            <w:pPr>
+              <w:pStyle w:val="Normal"/>
+              <w:widowControl/>
+              <w:bidi w:val="0"/>
+              <w:spacing w:lineRule="auto" w:line="360" w:before="0" w:after="0"/>
+              <w:jc w:val="left"/>
+              <w:rPr/>
+            </w:pPr>
+            <w:r>
+              <w:rPr>
+                <w:rFonts w:eastAsia="Times New Roman" w:cs="Times New Roman" w:ascii="Times New Roman" w:hAnsi="Times New Roman"/>
+                <w:sz w:val="28"/>
+                <w:szCs w:val="28"/>
+              </w:rPr>
+              <w:t>04.05.2020</w:t>
+            </w:r>
+          </w:p>
+        </w:tc>
+        <w:tc>
+          <w:tcPr>
+            <w:tcW w:w="1903" w:type="dxa"/>
+            <w:tcBorders>
+              <w:top w:val="single" w:sz="4" w:space="0" w:color="000001"/>
+              <w:left w:val="single" w:sz="4" w:space="0" w:color="000001"/>
+              <w:bottom w:val="single" w:sz="4" w:space="0" w:color="000001"/>
+              <w:right w:val="single" w:sz="4" w:space="0" w:color="000001"/>
+              <w:insideH w:val="single" w:sz="4" w:space="0" w:color="000001"/>
+              <w:insideV w:val="single" w:sz="4" w:space="0" w:color="000001"/>
+            </w:tcBorders>
+            <w:shd w:fill="auto" w:val="clear"/>
+            <w:tcMar>
+              <w:left w:w="88" w:type="dxa"/>
+            </w:tcMar>
+          </w:tcPr>
+          <w:p>
+            <w:pPr>
+              <w:pStyle w:val="Normal"/>
+              <w:widowControl/>
+              <w:bidi w:val="0"/>
+              <w:spacing w:lineRule="auto" w:line="360" w:before="0" w:after="0"/>
+              <w:jc w:val="left"/>
+              <w:rPr/>
+            </w:pPr>
+            <w:r>
+              <w:rPr/>
+              <w:t>2 дня</w:t>
+            </w:r>
+          </w:p>
+        </w:tc>
+        <w:tc>
+          <w:tcPr>
+            <w:tcW w:w="2428" w:type="dxa"/>
+            <w:tcBorders>
+              <w:top w:val="single" w:sz="4" w:space="0" w:color="000001"/>
+              <w:left w:val="single" w:sz="4" w:space="0" w:color="000001"/>
+              <w:bottom w:val="single" w:sz="4" w:space="0" w:color="000001"/>
+              <w:right w:val="single" w:sz="4" w:space="0" w:color="000001"/>
+              <w:insideH w:val="single" w:sz="4" w:space="0" w:color="000001"/>
+              <w:insideV w:val="single" w:sz="4" w:space="0" w:color="000001"/>
+            </w:tcBorders>
+            <w:shd w:fill="auto" w:val="clear"/>
+            <w:tcMar>
+              <w:left w:w="88" w:type="dxa"/>
+            </w:tcMar>
+          </w:tcPr>
+          <w:p>
+            <w:pPr>
+              <w:pStyle w:val="Normal"/>
+              <w:widowControl/>
+              <w:bidi w:val="0"/>
+              <w:spacing w:lineRule="auto" w:line="360" w:before="0" w:after="0"/>
+              <w:jc w:val="left"/>
+              <w:rPr/>
+            </w:pPr>
+            <w:r>
+              <w:rPr>
+                <w:rFonts w:eastAsia="Times New Roman" w:cs="Times New Roman" w:ascii="Times New Roman" w:hAnsi="Times New Roman"/>
+                <w:sz w:val="28"/>
+                <w:szCs w:val="28"/>
+              </w:rPr>
+              <w:t>Бочкарев Иван</w:t>
+            </w:r>
+          </w:p>
+        </w:tc>
+      </w:tr>
+      <w:tr>
+        <w:trPr>
+          <w:trHeight w:val="280" w:hRule="atLeast"/>
+        </w:trPr>
+        <w:tc>
+          <w:tcPr>
+            <w:tcW w:w="2949" w:type="dxa"/>
+            <w:tcBorders>
+              <w:top w:val="single" w:sz="4" w:space="0" w:color="000001"/>
+              <w:left w:val="single" w:sz="4" w:space="0" w:color="000001"/>
+              <w:bottom w:val="single" w:sz="4" w:space="0" w:color="000001"/>
+              <w:right w:val="single" w:sz="4" w:space="0" w:color="000001"/>
+              <w:insideH w:val="single" w:sz="4" w:space="0" w:color="000001"/>
+              <w:insideV w:val="single" w:sz="4" w:space="0" w:color="000001"/>
+            </w:tcBorders>
+            <w:shd w:fill="auto" w:val="clear"/>
+            <w:tcMar>
+              <w:left w:w="88" w:type="dxa"/>
+            </w:tcMar>
+          </w:tcPr>
+          <w:p>
+            <w:pPr>
+              <w:pStyle w:val="Normal"/>
+              <w:widowControl/>
+              <w:bidi w:val="0"/>
+              <w:spacing w:lineRule="auto" w:line="360" w:before="0" w:after="0"/>
+              <w:jc w:val="left"/>
+              <w:rPr/>
+            </w:pPr>
+            <w:r>
+              <w:rPr>
+                <w:rFonts w:eastAsia="Times New Roman" w:cs="Times New Roman" w:ascii="Times New Roman" w:hAnsi="Times New Roman"/>
+                <w:sz w:val="28"/>
+                <w:szCs w:val="28"/>
+              </w:rPr>
+              <w:t>Архитектурный план</w:t>
+            </w:r>
+          </w:p>
+        </w:tc>
+        <w:tc>
+          <w:tcPr>
+            <w:tcW w:w="2094" w:type="dxa"/>
+            <w:tcBorders>
+              <w:top w:val="single" w:sz="4" w:space="0" w:color="000001"/>
+              <w:left w:val="single" w:sz="4" w:space="0" w:color="000001"/>
+              <w:bottom w:val="single" w:sz="4" w:space="0" w:color="000001"/>
+              <w:right w:val="single" w:sz="4" w:space="0" w:color="000001"/>
+              <w:insideH w:val="single" w:sz="4" w:space="0" w:color="000001"/>
+              <w:insideV w:val="single" w:sz="4" w:space="0" w:color="000001"/>
+            </w:tcBorders>
+            <w:shd w:fill="auto" w:val="clear"/>
+            <w:tcMar>
+              <w:left w:w="88" w:type="dxa"/>
+            </w:tcMar>
+          </w:tcPr>
+          <w:p>
+            <w:pPr>
+              <w:pStyle w:val="Normal"/>
+              <w:widowControl/>
+              <w:bidi w:val="0"/>
+              <w:spacing w:lineRule="auto" w:line="360" w:before="0" w:after="0"/>
+              <w:jc w:val="left"/>
+              <w:rPr/>
+            </w:pPr>
+            <w:r>
+              <w:rPr>
+                <w:rFonts w:eastAsia="Times New Roman" w:cs="Times New Roman" w:ascii="Times New Roman" w:hAnsi="Times New Roman"/>
+                <w:sz w:val="28"/>
+                <w:szCs w:val="28"/>
+              </w:rPr>
+              <w:t>04.05.2020</w:t>
+            </w:r>
+          </w:p>
+        </w:tc>
+        <w:tc>
+          <w:tcPr>
+            <w:tcW w:w="1903" w:type="dxa"/>
+            <w:tcBorders>
+              <w:top w:val="single" w:sz="4" w:space="0" w:color="000001"/>
+              <w:left w:val="single" w:sz="4" w:space="0" w:color="000001"/>
+              <w:bottom w:val="single" w:sz="4" w:space="0" w:color="000001"/>
+              <w:right w:val="single" w:sz="4" w:space="0" w:color="000001"/>
+              <w:insideH w:val="single" w:sz="4" w:space="0" w:color="000001"/>
+              <w:insideV w:val="single" w:sz="4" w:space="0" w:color="000001"/>
+            </w:tcBorders>
+            <w:shd w:fill="auto" w:val="clear"/>
+            <w:tcMar>
+              <w:left w:w="88" w:type="dxa"/>
+            </w:tcMar>
+          </w:tcPr>
+          <w:p>
+            <w:pPr>
+              <w:pStyle w:val="Normal"/>
+              <w:widowControl/>
+              <w:bidi w:val="0"/>
+              <w:spacing w:lineRule="auto" w:line="360" w:before="0" w:after="0"/>
+              <w:jc w:val="left"/>
+              <w:rPr/>
+            </w:pPr>
+            <w:r>
+              <w:rPr/>
+              <w:t>7 дней</w:t>
+            </w:r>
+          </w:p>
+        </w:tc>
+        <w:tc>
+          <w:tcPr>
+            <w:tcW w:w="2428" w:type="dxa"/>
+            <w:tcBorders>
+              <w:top w:val="single" w:sz="4" w:space="0" w:color="000001"/>
+              <w:left w:val="single" w:sz="4" w:space="0" w:color="000001"/>
+              <w:bottom w:val="single" w:sz="4" w:space="0" w:color="000001"/>
+              <w:right w:val="single" w:sz="4" w:space="0" w:color="000001"/>
+              <w:insideH w:val="single" w:sz="4" w:space="0" w:color="000001"/>
+              <w:insideV w:val="single" w:sz="4" w:space="0" w:color="000001"/>
+            </w:tcBorders>
+            <w:shd w:fill="auto" w:val="clear"/>
+            <w:tcMar>
+              <w:left w:w="88" w:type="dxa"/>
+            </w:tcMar>
+          </w:tcPr>
+          <w:p>
+            <w:pPr>
+              <w:pStyle w:val="Normal"/>
+              <w:widowControl/>
+              <w:bidi w:val="0"/>
+              <w:spacing w:lineRule="auto" w:line="360" w:before="0" w:after="0"/>
+              <w:jc w:val="left"/>
+              <w:rPr/>
+            </w:pPr>
+            <w:r>
+              <w:rPr>
+                <w:rFonts w:eastAsia="Times New Roman" w:cs="Times New Roman" w:ascii="Times New Roman" w:hAnsi="Times New Roman"/>
+                <w:sz w:val="28"/>
+                <w:szCs w:val="28"/>
+              </w:rPr>
+              <w:t>Допира Валерия, Бочкарев Иван, Павлов Данила, Ильянов Вячеслав</w:t>
+            </w:r>
+          </w:p>
+        </w:tc>
+      </w:tr>
+      <w:tr>
+        <w:trPr>
+          <w:trHeight w:val="280" w:hRule="atLeast"/>
+        </w:trPr>
+        <w:tc>
+          <w:tcPr>
+            <w:tcW w:w="2949" w:type="dxa"/>
+            <w:tcBorders>
+              <w:top w:val="single" w:sz="4" w:space="0" w:color="000001"/>
+              <w:left w:val="single" w:sz="4" w:space="0" w:color="000001"/>
+              <w:bottom w:val="single" w:sz="4" w:space="0" w:color="000001"/>
+              <w:right w:val="single" w:sz="4" w:space="0" w:color="000001"/>
+              <w:insideH w:val="single" w:sz="4" w:space="0" w:color="000001"/>
+              <w:insideV w:val="single" w:sz="4" w:space="0" w:color="000001"/>
+            </w:tcBorders>
+            <w:shd w:fill="auto" w:val="clear"/>
+            <w:tcMar>
+              <w:left w:w="88" w:type="dxa"/>
+            </w:tcMar>
+          </w:tcPr>
+          <w:p>
+            <w:pPr>
+              <w:pStyle w:val="Normal"/>
+              <w:widowControl/>
+              <w:bidi w:val="0"/>
+              <w:spacing w:lineRule="auto" w:line="360" w:before="0" w:after="0"/>
+              <w:jc w:val="left"/>
+              <w:rPr/>
+            </w:pPr>
+            <w:r>
+              <w:rPr>
+                <w:rFonts w:eastAsia="Times New Roman" w:cs="Times New Roman" w:ascii="Times New Roman" w:hAnsi="Times New Roman"/>
+                <w:sz w:val="28"/>
+                <w:szCs w:val="28"/>
+              </w:rPr>
+              <w:t>Диаграмма вариантов использования</w:t>
+            </w:r>
+          </w:p>
+        </w:tc>
+        <w:tc>
+          <w:tcPr>
+            <w:tcW w:w="2094" w:type="dxa"/>
+            <w:tcBorders>
+              <w:top w:val="single" w:sz="4" w:space="0" w:color="000001"/>
+              <w:left w:val="single" w:sz="4" w:space="0" w:color="000001"/>
+              <w:bottom w:val="single" w:sz="4" w:space="0" w:color="000001"/>
+              <w:right w:val="single" w:sz="4" w:space="0" w:color="000001"/>
+              <w:insideH w:val="single" w:sz="4" w:space="0" w:color="000001"/>
+              <w:insideV w:val="single" w:sz="4" w:space="0" w:color="000001"/>
+            </w:tcBorders>
+            <w:shd w:fill="auto" w:val="clear"/>
+            <w:tcMar>
+              <w:left w:w="88" w:type="dxa"/>
+            </w:tcMar>
+          </w:tcPr>
+          <w:p>
+            <w:pPr>
+              <w:pStyle w:val="Normal"/>
+              <w:widowControl/>
+              <w:bidi w:val="0"/>
+              <w:spacing w:lineRule="auto" w:line="360" w:before="0" w:after="0"/>
+              <w:jc w:val="left"/>
+              <w:rPr/>
+            </w:pPr>
+            <w:r>
+              <w:rPr>
+                <w:rFonts w:eastAsia="Times New Roman" w:cs="Times New Roman" w:ascii="Times New Roman" w:hAnsi="Times New Roman"/>
+                <w:sz w:val="28"/>
+                <w:szCs w:val="28"/>
+              </w:rPr>
+              <w:t>14.05.2020</w:t>
+            </w:r>
+          </w:p>
+        </w:tc>
+        <w:tc>
+          <w:tcPr>
+            <w:tcW w:w="1903" w:type="dxa"/>
+            <w:tcBorders>
+              <w:top w:val="single" w:sz="4" w:space="0" w:color="000001"/>
+              <w:left w:val="single" w:sz="4" w:space="0" w:color="000001"/>
+              <w:bottom w:val="single" w:sz="4" w:space="0" w:color="000001"/>
+              <w:right w:val="single" w:sz="4" w:space="0" w:color="000001"/>
+              <w:insideH w:val="single" w:sz="4" w:space="0" w:color="000001"/>
+              <w:insideV w:val="single" w:sz="4" w:space="0" w:color="000001"/>
+            </w:tcBorders>
+            <w:shd w:fill="auto" w:val="clear"/>
+            <w:tcMar>
+              <w:left w:w="88" w:type="dxa"/>
+            </w:tcMar>
+          </w:tcPr>
+          <w:p>
+            <w:pPr>
+              <w:pStyle w:val="Normal"/>
+              <w:widowControl/>
+              <w:bidi w:val="0"/>
+              <w:spacing w:lineRule="auto" w:line="360" w:before="0" w:after="0"/>
+              <w:jc w:val="left"/>
+              <w:rPr/>
+            </w:pPr>
+            <w:r>
+              <w:rPr/>
+              <w:t>2 дня</w:t>
+            </w:r>
+          </w:p>
+        </w:tc>
+        <w:tc>
+          <w:tcPr>
+            <w:tcW w:w="2428" w:type="dxa"/>
+            <w:tcBorders>
+              <w:top w:val="single" w:sz="4" w:space="0" w:color="000001"/>
+              <w:left w:val="single" w:sz="4" w:space="0" w:color="000001"/>
+              <w:bottom w:val="single" w:sz="4" w:space="0" w:color="000001"/>
+              <w:right w:val="single" w:sz="4" w:space="0" w:color="000001"/>
+              <w:insideH w:val="single" w:sz="4" w:space="0" w:color="000001"/>
+              <w:insideV w:val="single" w:sz="4" w:space="0" w:color="000001"/>
+            </w:tcBorders>
+            <w:shd w:fill="auto" w:val="clear"/>
+            <w:tcMar>
+              <w:left w:w="88" w:type="dxa"/>
+            </w:tcMar>
+          </w:tcPr>
+          <w:p>
+            <w:pPr>
+              <w:pStyle w:val="Normal"/>
+              <w:widowControl/>
+              <w:bidi w:val="0"/>
+              <w:spacing w:lineRule="auto" w:line="360" w:before="0" w:after="0"/>
+              <w:jc w:val="left"/>
+              <w:rPr/>
+            </w:pPr>
+            <w:r>
+              <w:rPr>
+                <w:rFonts w:eastAsia="Times New Roman" w:cs="Times New Roman" w:ascii="Times New Roman" w:hAnsi="Times New Roman"/>
+                <w:sz w:val="28"/>
+                <w:szCs w:val="28"/>
+              </w:rPr>
+              <w:t>Бочкарев Иван, Павлов Данила</w:t>
+            </w:r>
+          </w:p>
+        </w:tc>
+      </w:tr>
+      <w:tr>
+        <w:trPr>
+          <w:trHeight w:val="280" w:hRule="atLeast"/>
+        </w:trPr>
+        <w:tc>
+          <w:tcPr>
+            <w:tcW w:w="2949" w:type="dxa"/>
+            <w:tcBorders>
+              <w:top w:val="single" w:sz="4" w:space="0" w:color="000001"/>
+              <w:left w:val="single" w:sz="4" w:space="0" w:color="000001"/>
+              <w:bottom w:val="single" w:sz="4" w:space="0" w:color="000001"/>
+              <w:right w:val="single" w:sz="4" w:space="0" w:color="000001"/>
+              <w:insideH w:val="single" w:sz="4" w:space="0" w:color="000001"/>
+              <w:insideV w:val="single" w:sz="4" w:space="0" w:color="000001"/>
+            </w:tcBorders>
+            <w:shd w:fill="auto" w:val="clear"/>
+            <w:tcMar>
+              <w:left w:w="88" w:type="dxa"/>
+            </w:tcMar>
+          </w:tcPr>
+          <w:p>
+            <w:pPr>
+              <w:pStyle w:val="Normal"/>
+              <w:widowControl/>
+              <w:bidi w:val="0"/>
+              <w:spacing w:lineRule="auto" w:line="360" w:before="0" w:after="0"/>
+              <w:jc w:val="both"/>
+              <w:rPr/>
+            </w:pPr>
+            <w:r>
+              <w:rPr>
+                <w:rFonts w:eastAsia="Times New Roman" w:cs="Times New Roman" w:ascii="Times New Roman" w:hAnsi="Times New Roman"/>
+                <w:color w:val="00000A"/>
+                <w:sz w:val="28"/>
+                <w:szCs w:val="28"/>
+                <w:lang w:val="ru-RU" w:eastAsia="ru-RU" w:bidi="ar-SA"/>
+              </w:rPr>
+              <w:t>Диаграмма компонентов</w:t>
+            </w:r>
+          </w:p>
+        </w:tc>
+        <w:tc>
+          <w:tcPr>
+            <w:tcW w:w="2094" w:type="dxa"/>
+            <w:tcBorders>
+              <w:top w:val="single" w:sz="4" w:space="0" w:color="000001"/>
+              <w:left w:val="single" w:sz="4" w:space="0" w:color="000001"/>
+              <w:bottom w:val="single" w:sz="4" w:space="0" w:color="000001"/>
+              <w:right w:val="single" w:sz="4" w:space="0" w:color="000001"/>
+              <w:insideH w:val="single" w:sz="4" w:space="0" w:color="000001"/>
+              <w:insideV w:val="single" w:sz="4" w:space="0" w:color="000001"/>
+            </w:tcBorders>
+            <w:shd w:fill="auto" w:val="clear"/>
+            <w:tcMar>
+              <w:left w:w="88" w:type="dxa"/>
+            </w:tcMar>
+          </w:tcPr>
+          <w:p>
+            <w:pPr>
+              <w:pStyle w:val="Normal"/>
+              <w:widowControl/>
+              <w:bidi w:val="0"/>
+              <w:spacing w:lineRule="auto" w:line="360" w:before="0" w:after="0"/>
+              <w:jc w:val="left"/>
+              <w:rPr/>
+            </w:pPr>
+            <w:r>
+              <w:rPr>
+                <w:rFonts w:eastAsia="Times New Roman" w:cs="Times New Roman" w:ascii="Times New Roman" w:hAnsi="Times New Roman"/>
+                <w:sz w:val="28"/>
+                <w:szCs w:val="28"/>
+              </w:rPr>
+              <w:t>14.05.2020</w:t>
+            </w:r>
+          </w:p>
+        </w:tc>
+        <w:tc>
+          <w:tcPr>
+            <w:tcW w:w="1903" w:type="dxa"/>
+            <w:tcBorders>
+              <w:top w:val="single" w:sz="4" w:space="0" w:color="000001"/>
+              <w:left w:val="single" w:sz="4" w:space="0" w:color="000001"/>
+              <w:bottom w:val="single" w:sz="4" w:space="0" w:color="000001"/>
+              <w:right w:val="single" w:sz="4" w:space="0" w:color="000001"/>
+              <w:insideH w:val="single" w:sz="4" w:space="0" w:color="000001"/>
+              <w:insideV w:val="single" w:sz="4" w:space="0" w:color="000001"/>
+            </w:tcBorders>
+            <w:shd w:fill="auto" w:val="clear"/>
+            <w:tcMar>
+              <w:left w:w="88" w:type="dxa"/>
+            </w:tcMar>
+          </w:tcPr>
+          <w:p>
+            <w:pPr>
+              <w:pStyle w:val="Normal"/>
+              <w:widowControl/>
+              <w:bidi w:val="0"/>
+              <w:spacing w:lineRule="auto" w:line="360" w:before="0" w:after="0"/>
+              <w:jc w:val="left"/>
+              <w:rPr/>
+            </w:pPr>
+            <w:r>
+              <w:rPr/>
+              <w:t>1 день</w:t>
+            </w:r>
+          </w:p>
+        </w:tc>
+        <w:tc>
+          <w:tcPr>
+            <w:tcW w:w="2428" w:type="dxa"/>
+            <w:tcBorders>
+              <w:top w:val="single" w:sz="4" w:space="0" w:color="000001"/>
+              <w:left w:val="single" w:sz="4" w:space="0" w:color="000001"/>
+              <w:bottom w:val="single" w:sz="4" w:space="0" w:color="000001"/>
+              <w:right w:val="single" w:sz="4" w:space="0" w:color="000001"/>
+              <w:insideH w:val="single" w:sz="4" w:space="0" w:color="000001"/>
+              <w:insideV w:val="single" w:sz="4" w:space="0" w:color="000001"/>
+            </w:tcBorders>
+            <w:shd w:fill="auto" w:val="clear"/>
+            <w:tcMar>
+              <w:left w:w="88" w:type="dxa"/>
+            </w:tcMar>
+          </w:tcPr>
+          <w:p>
+            <w:pPr>
+              <w:pStyle w:val="Normal"/>
+              <w:widowControl/>
+              <w:bidi w:val="0"/>
+              <w:spacing w:lineRule="auto" w:line="360" w:before="0" w:after="0"/>
+              <w:jc w:val="left"/>
+              <w:rPr/>
+            </w:pPr>
+            <w:r>
+              <w:rPr>
+                <w:rFonts w:eastAsia="Times New Roman" w:cs="Times New Roman" w:ascii="Times New Roman" w:hAnsi="Times New Roman"/>
+                <w:sz w:val="28"/>
+                <w:szCs w:val="28"/>
+              </w:rPr>
+              <w:t>Бочкарев Иван</w:t>
+            </w:r>
+          </w:p>
+        </w:tc>
+      </w:tr>
+      <w:tr>
+        <w:trPr>
+          <w:trHeight w:val="280" w:hRule="atLeast"/>
+        </w:trPr>
+        <w:tc>
+          <w:tcPr>
+            <w:tcW w:w="2949" w:type="dxa"/>
+            <w:tcBorders>
+              <w:top w:val="single" w:sz="4" w:space="0" w:color="000001"/>
+              <w:left w:val="single" w:sz="4" w:space="0" w:color="000001"/>
+              <w:bottom w:val="single" w:sz="4" w:space="0" w:color="000001"/>
+              <w:right w:val="single" w:sz="4" w:space="0" w:color="000001"/>
+              <w:insideH w:val="single" w:sz="4" w:space="0" w:color="000001"/>
+              <w:insideV w:val="single" w:sz="4" w:space="0" w:color="000001"/>
+            </w:tcBorders>
+            <w:shd w:fill="auto" w:val="clear"/>
+            <w:tcMar>
+              <w:left w:w="88" w:type="dxa"/>
+            </w:tcMar>
+          </w:tcPr>
+          <w:p>
+            <w:pPr>
+              <w:pStyle w:val="Normal"/>
+              <w:widowControl/>
+              <w:bidi w:val="0"/>
+              <w:spacing w:lineRule="auto" w:line="360" w:before="0" w:after="0"/>
+              <w:jc w:val="left"/>
+              <w:rPr/>
+            </w:pPr>
+            <w:r>
+              <w:rPr>
+                <w:rFonts w:eastAsia="Times New Roman" w:cs="Times New Roman" w:ascii="Times New Roman" w:hAnsi="Times New Roman"/>
+                <w:sz w:val="28"/>
+                <w:szCs w:val="28"/>
+              </w:rPr>
+              <w:t>Диаграмма последовательностей</w:t>
+            </w:r>
+          </w:p>
+        </w:tc>
+        <w:tc>
+          <w:tcPr>
+            <w:tcW w:w="2094" w:type="dxa"/>
+            <w:tcBorders>
+              <w:top w:val="single" w:sz="4" w:space="0" w:color="000001"/>
+              <w:left w:val="single" w:sz="4" w:space="0" w:color="000001"/>
+              <w:bottom w:val="single" w:sz="4" w:space="0" w:color="000001"/>
+              <w:right w:val="single" w:sz="4" w:space="0" w:color="000001"/>
+              <w:insideH w:val="single" w:sz="4" w:space="0" w:color="000001"/>
+              <w:insideV w:val="single" w:sz="4" w:space="0" w:color="000001"/>
+            </w:tcBorders>
+            <w:shd w:fill="auto" w:val="clear"/>
+            <w:tcMar>
+              <w:left w:w="88" w:type="dxa"/>
+            </w:tcMar>
+          </w:tcPr>
+          <w:p>
+            <w:pPr>
+              <w:pStyle w:val="Normal"/>
+              <w:widowControl/>
+              <w:bidi w:val="0"/>
+              <w:spacing w:lineRule="auto" w:line="360" w:before="0" w:after="0"/>
+              <w:jc w:val="left"/>
+              <w:rPr/>
+            </w:pPr>
+            <w:r>
+              <w:rPr>
+                <w:rFonts w:eastAsia="Times New Roman" w:cs="Times New Roman" w:ascii="Times New Roman" w:hAnsi="Times New Roman"/>
+                <w:sz w:val="28"/>
+                <w:szCs w:val="28"/>
+              </w:rPr>
+              <w:t>14.05.2020</w:t>
+            </w:r>
+          </w:p>
+        </w:tc>
+        <w:tc>
+          <w:tcPr>
+            <w:tcW w:w="1903" w:type="dxa"/>
+            <w:tcBorders>
+              <w:top w:val="single" w:sz="4" w:space="0" w:color="000001"/>
+              <w:left w:val="single" w:sz="4" w:space="0" w:color="000001"/>
+              <w:bottom w:val="single" w:sz="4" w:space="0" w:color="000001"/>
+              <w:right w:val="single" w:sz="4" w:space="0" w:color="000001"/>
+              <w:insideH w:val="single" w:sz="4" w:space="0" w:color="000001"/>
+              <w:insideV w:val="single" w:sz="4" w:space="0" w:color="000001"/>
+            </w:tcBorders>
+            <w:shd w:fill="auto" w:val="clear"/>
+            <w:tcMar>
+              <w:left w:w="88" w:type="dxa"/>
+            </w:tcMar>
+          </w:tcPr>
+          <w:p>
+            <w:pPr>
+              <w:pStyle w:val="Normal"/>
+              <w:widowControl/>
+              <w:bidi w:val="0"/>
+              <w:spacing w:lineRule="auto" w:line="360" w:before="0" w:after="0"/>
+              <w:jc w:val="left"/>
+              <w:rPr/>
+            </w:pPr>
+            <w:r>
+              <w:rPr/>
+              <w:t>1 день</w:t>
+            </w:r>
+          </w:p>
+        </w:tc>
+        <w:tc>
+          <w:tcPr>
+            <w:tcW w:w="2428" w:type="dxa"/>
+            <w:tcBorders>
+              <w:top w:val="single" w:sz="4" w:space="0" w:color="000001"/>
+              <w:left w:val="single" w:sz="4" w:space="0" w:color="000001"/>
+              <w:bottom w:val="single" w:sz="4" w:space="0" w:color="000001"/>
+              <w:right w:val="single" w:sz="4" w:space="0" w:color="000001"/>
+              <w:insideH w:val="single" w:sz="4" w:space="0" w:color="000001"/>
+              <w:insideV w:val="single" w:sz="4" w:space="0" w:color="000001"/>
+            </w:tcBorders>
+            <w:shd w:fill="auto" w:val="clear"/>
+            <w:tcMar>
+              <w:left w:w="88" w:type="dxa"/>
+            </w:tcMar>
+          </w:tcPr>
+          <w:p>
+            <w:pPr>
+              <w:pStyle w:val="Normal"/>
+              <w:widowControl/>
+              <w:bidi w:val="0"/>
+              <w:spacing w:lineRule="auto" w:line="360" w:before="0" w:after="0"/>
+              <w:jc w:val="left"/>
+              <w:rPr/>
+            </w:pPr>
+            <w:r>
+              <w:rPr>
+                <w:rFonts w:eastAsia="Times New Roman" w:cs="Times New Roman" w:ascii="Times New Roman" w:hAnsi="Times New Roman"/>
+                <w:sz w:val="28"/>
+                <w:szCs w:val="28"/>
+              </w:rPr>
+              <w:t>Бочкарев Иван</w:t>
+            </w:r>
+          </w:p>
+        </w:tc>
+      </w:tr>
+    </w:tbl>
+    <w:p>
+      <w:pPr>
+        <w:pStyle w:val="Normal"/>
+        <w:widowControl/>
+        <w:numPr>
+          <w:ilvl w:val="0"/>
+          <w:numId w:val="7"/>
+        </w:numPr>
+        <w:bidi w:val="0"/>
+        <w:spacing w:lineRule="auto" w:line="259" w:before="0" w:after="160"/>
+        <w:jc w:val="left"/>
+        <w:rPr/>
+      </w:pPr>
+      <w:r>
+        <w:rPr>
+          <w:rFonts w:eastAsia="Times New Roman" w:cs="Times New Roman" w:ascii="Times New Roman" w:hAnsi="Times New Roman"/>
+          <w:color w:val="00000A"/>
+          <w:sz w:val="28"/>
+          <w:szCs w:val="28"/>
+          <w:lang w:val="ru-RU" w:eastAsia="ru-RU" w:bidi="ar-SA"/>
+        </w:rPr>
+        <w:t>Ильянов Вячеслав</w:t>
+      </w:r>
+    </w:p>
+    <w:p>
+      <w:pPr>
+        <w:pStyle w:val="Normal"/>
+        <w:widowControl/>
+        <w:numPr>
+          <w:ilvl w:val="0"/>
+          <w:numId w:val="0"/>
+        </w:numPr>
+        <w:bidi w:val="0"/>
+        <w:spacing w:lineRule="auto" w:line="360" w:before="0" w:after="0"/>
+        <w:ind w:left="720" w:hanging="0"/>
+        <w:jc w:val="right"/>
+        <w:rPr/>
+      </w:pPr>
+      <w:r>
+        <w:rPr>
+          <w:rFonts w:eastAsia="Times New Roman" w:cs="Times New Roman" w:ascii="Times New Roman" w:hAnsi="Times New Roman"/>
+          <w:color w:val="00000A"/>
+          <w:sz w:val="28"/>
+          <w:szCs w:val="28"/>
+          <w:lang w:val="ru-RU" w:eastAsia="ru-RU" w:bidi="ar-SA"/>
+        </w:rPr>
+        <w:t>Таблица 4 – Нагрузка на исполнителя 3</w:t>
+      </w:r>
+    </w:p>
+    <w:tbl>
+      <w:tblPr>
+        <w:tblStyle w:val="afa"/>
+        <w:tblW w:w="9375" w:type="dxa"/>
+        <w:jc w:val="center"/>
+        <w:tblInd w:w="0" w:type="dxa"/>
+        <w:tblBorders>
+          <w:top w:val="single" w:sz="4" w:space="0" w:color="000001"/>
+          <w:left w:val="single" w:sz="4" w:space="0" w:color="000001"/>
+          <w:bottom w:val="single" w:sz="4" w:space="0" w:color="000001"/>
+          <w:right w:val="single" w:sz="4" w:space="0" w:color="000001"/>
+          <w:insideH w:val="single" w:sz="4" w:space="0" w:color="000001"/>
+          <w:insideV w:val="single" w:sz="4" w:space="0" w:color="000001"/>
+        </w:tblBorders>
+        <w:tblCellMar>
+          <w:top w:w="0" w:type="dxa"/>
+          <w:left w:w="88" w:type="dxa"/>
+          <w:bottom w:w="0" w:type="dxa"/>
+          <w:right w:w="108" w:type="dxa"/>
+        </w:tblCellMar>
+        <w:tblLook w:val="0400" w:noVBand="1" w:noHBand="0" w:lastColumn="0" w:firstColumn="0" w:lastRow="0" w:firstRow="0"/>
+      </w:tblPr>
+      <w:tblGrid>
+        <w:gridCol w:w="2949"/>
+        <w:gridCol w:w="2094"/>
+        <w:gridCol w:w="1903"/>
+        <w:gridCol w:w="2428"/>
+      </w:tblGrid>
+      <w:tr>
+        <w:trPr/>
+        <w:tc>
+          <w:tcPr>
+            <w:tcW w:w="2949" w:type="dxa"/>
+            <w:tcBorders>
+              <w:top w:val="single" w:sz="4" w:space="0" w:color="000001"/>
+              <w:left w:val="single" w:sz="4" w:space="0" w:color="000001"/>
+              <w:bottom w:val="single" w:sz="4" w:space="0" w:color="000001"/>
+              <w:right w:val="single" w:sz="4" w:space="0" w:color="000001"/>
+              <w:insideH w:val="single" w:sz="4" w:space="0" w:color="000001"/>
+              <w:insideV w:val="single" w:sz="4" w:space="0" w:color="000001"/>
+            </w:tcBorders>
+            <w:shd w:fill="auto" w:val="clear"/>
+            <w:tcMar>
+              <w:left w:w="88" w:type="dxa"/>
+            </w:tcMar>
+          </w:tcPr>
+          <w:p>
+            <w:pPr>
+              <w:pStyle w:val="Normal"/>
+              <w:spacing w:before="0" w:after="160"/>
+              <w:jc w:val="center"/>
+              <w:rPr/>
+            </w:pPr>
+            <w:r>
+              <w:rPr>
+                <w:rFonts w:eastAsia="Times New Roman" w:cs="Times New Roman" w:ascii="Times New Roman" w:hAnsi="Times New Roman"/>
+                <w:b/>
+                <w:i/>
+                <w:sz w:val="28"/>
+                <w:szCs w:val="28"/>
+              </w:rPr>
+              <w:t>Задача</w:t>
+            </w:r>
+          </w:p>
+        </w:tc>
+        <w:tc>
+          <w:tcPr>
+            <w:tcW w:w="2094" w:type="dxa"/>
+            <w:tcBorders>
+              <w:top w:val="single" w:sz="4" w:space="0" w:color="000001"/>
+              <w:left w:val="single" w:sz="4" w:space="0" w:color="000001"/>
+              <w:bottom w:val="single" w:sz="4" w:space="0" w:color="000001"/>
+              <w:right w:val="single" w:sz="4" w:space="0" w:color="000001"/>
+              <w:insideH w:val="single" w:sz="4" w:space="0" w:color="000001"/>
+              <w:insideV w:val="single" w:sz="4" w:space="0" w:color="000001"/>
+            </w:tcBorders>
+            <w:shd w:fill="auto" w:val="clear"/>
+            <w:tcMar>
+              <w:left w:w="88" w:type="dxa"/>
+            </w:tcMar>
+          </w:tcPr>
+          <w:p>
+            <w:pPr>
+              <w:pStyle w:val="Normal"/>
+              <w:spacing w:before="0" w:after="160"/>
+              <w:jc w:val="center"/>
+              <w:rPr/>
+            </w:pPr>
+            <w:r>
+              <w:rPr>
+                <w:rFonts w:eastAsia="Times New Roman" w:cs="Times New Roman" w:ascii="Times New Roman" w:hAnsi="Times New Roman"/>
+                <w:b/>
+                <w:i/>
+                <w:sz w:val="28"/>
+                <w:szCs w:val="28"/>
+              </w:rPr>
+              <w:t>Окончание работы</w:t>
+            </w:r>
+          </w:p>
+        </w:tc>
+        <w:tc>
+          <w:tcPr>
+            <w:tcW w:w="1903" w:type="dxa"/>
+            <w:tcBorders>
+              <w:top w:val="single" w:sz="4" w:space="0" w:color="000001"/>
+              <w:left w:val="single" w:sz="4" w:space="0" w:color="000001"/>
+              <w:bottom w:val="single" w:sz="4" w:space="0" w:color="000001"/>
+              <w:right w:val="single" w:sz="4" w:space="0" w:color="000001"/>
+              <w:insideH w:val="single" w:sz="4" w:space="0" w:color="000001"/>
+              <w:insideV w:val="single" w:sz="4" w:space="0" w:color="000001"/>
+            </w:tcBorders>
+            <w:shd w:fill="auto" w:val="clear"/>
+            <w:tcMar>
+              <w:left w:w="88" w:type="dxa"/>
+            </w:tcMar>
+          </w:tcPr>
+          <w:p>
+            <w:pPr>
+              <w:pStyle w:val="Normal"/>
+              <w:spacing w:before="0" w:after="160"/>
+              <w:jc w:val="center"/>
+              <w:rPr>
+                <w:rFonts w:ascii="Times New Roman" w:hAnsi="Times New Roman" w:eastAsia="Times New Roman" w:cs="Times New Roman"/>
+                <w:b/>
+                <w:b/>
+                <w:i/>
+                <w:i/>
+                <w:color w:val="00000A"/>
+                <w:sz w:val="28"/>
+                <w:szCs w:val="28"/>
+                <w:lang w:val="ru-RU" w:eastAsia="ru-RU" w:bidi="ar-SA"/>
+              </w:rPr>
+            </w:pPr>
+            <w:r>
+              <w:rPr>
+                <w:rFonts w:eastAsia="Times New Roman" w:cs="Times New Roman" w:ascii="Times New Roman" w:hAnsi="Times New Roman"/>
+                <w:b/>
+                <w:i/>
+                <w:color w:val="00000A"/>
+                <w:sz w:val="28"/>
+                <w:szCs w:val="28"/>
+                <w:lang w:val="ru-RU" w:eastAsia="ru-RU" w:bidi="ar-SA"/>
+              </w:rPr>
+              <w:t>Затраченное время</w:t>
+            </w:r>
+          </w:p>
+        </w:tc>
+        <w:tc>
+          <w:tcPr>
+            <w:tcW w:w="2428" w:type="dxa"/>
+            <w:tcBorders>
+              <w:top w:val="single" w:sz="4" w:space="0" w:color="000001"/>
+              <w:left w:val="single" w:sz="4" w:space="0" w:color="000001"/>
+              <w:bottom w:val="single" w:sz="4" w:space="0" w:color="000001"/>
+              <w:right w:val="single" w:sz="4" w:space="0" w:color="000001"/>
+              <w:insideH w:val="single" w:sz="4" w:space="0" w:color="000001"/>
+              <w:insideV w:val="single" w:sz="4" w:space="0" w:color="000001"/>
+            </w:tcBorders>
+            <w:shd w:fill="auto" w:val="clear"/>
+            <w:tcMar>
+              <w:left w:w="88" w:type="dxa"/>
+            </w:tcMar>
+          </w:tcPr>
+          <w:p>
+            <w:pPr>
+              <w:pStyle w:val="Normal"/>
+              <w:spacing w:before="0" w:after="160"/>
+              <w:jc w:val="center"/>
+              <w:rPr/>
+            </w:pPr>
+            <w:r>
+              <w:rPr>
+                <w:rFonts w:eastAsia="Times New Roman" w:cs="Times New Roman" w:ascii="Times New Roman" w:hAnsi="Times New Roman"/>
+                <w:b/>
+                <w:i/>
+                <w:sz w:val="28"/>
+                <w:szCs w:val="28"/>
+              </w:rPr>
+              <w:t>Исполнители</w:t>
+            </w:r>
+          </w:p>
+        </w:tc>
+      </w:tr>
+      <w:tr>
+        <w:trPr>
+          <w:trHeight w:val="280" w:hRule="atLeast"/>
+        </w:trPr>
+        <w:tc>
+          <w:tcPr>
+            <w:tcW w:w="2949" w:type="dxa"/>
+            <w:tcBorders>
+              <w:top w:val="single" w:sz="4" w:space="0" w:color="000001"/>
+              <w:left w:val="single" w:sz="4" w:space="0" w:color="000001"/>
+              <w:bottom w:val="single" w:sz="4" w:space="0" w:color="000001"/>
+              <w:right w:val="single" w:sz="4" w:space="0" w:color="000001"/>
+              <w:insideH w:val="single" w:sz="4" w:space="0" w:color="000001"/>
+              <w:insideV w:val="single" w:sz="4" w:space="0" w:color="000001"/>
+            </w:tcBorders>
+            <w:shd w:fill="auto" w:val="clear"/>
+            <w:tcMar>
+              <w:left w:w="88" w:type="dxa"/>
             </w:tcMar>
           </w:tcPr>
           <w:p>
@@ -2767,19 +4779,398 @@
               <w:bidi w:val="0"/>
               <w:spacing w:lineRule="auto" w:line="259" w:before="0" w:after="160"/>
               <w:jc w:val="left"/>
-              <w:rPr>
-                <w:rFonts w:ascii="Times New Roman" w:hAnsi="Times New Roman" w:eastAsia="Times New Roman" w:cs="Times New Roman"/>
-                <w:sz w:val="28"/>
-                <w:szCs w:val="28"/>
-              </w:rPr>
-            </w:pPr>
-            <w:r>
-              <w:rPr>
-                <w:rFonts w:eastAsia="Times New Roman" w:cs="Times New Roman" w:ascii="Times New Roman" w:hAnsi="Times New Roman"/>
-                <w:sz w:val="28"/>
-                <w:szCs w:val="28"/>
-              </w:rPr>
-              <w:t>Допира Валерия</w:t>
+              <w:rPr/>
+            </w:pPr>
+            <w:r>
+              <w:rPr>
+                <w:rFonts w:eastAsia="Times New Roman" w:cs="Times New Roman" w:ascii="Times New Roman" w:hAnsi="Times New Roman"/>
+                <w:sz w:val="28"/>
+                <w:szCs w:val="28"/>
+              </w:rPr>
+              <w:t>Прототип интерфейса</w:t>
+            </w:r>
+          </w:p>
+        </w:tc>
+        <w:tc>
+          <w:tcPr>
+            <w:tcW w:w="2094" w:type="dxa"/>
+            <w:tcBorders>
+              <w:top w:val="single" w:sz="4" w:space="0" w:color="000001"/>
+              <w:left w:val="single" w:sz="4" w:space="0" w:color="000001"/>
+              <w:bottom w:val="single" w:sz="4" w:space="0" w:color="000001"/>
+              <w:right w:val="single" w:sz="4" w:space="0" w:color="000001"/>
+              <w:insideH w:val="single" w:sz="4" w:space="0" w:color="000001"/>
+              <w:insideV w:val="single" w:sz="4" w:space="0" w:color="000001"/>
+            </w:tcBorders>
+            <w:shd w:fill="auto" w:val="clear"/>
+            <w:tcMar>
+              <w:left w:w="88" w:type="dxa"/>
+            </w:tcMar>
+          </w:tcPr>
+          <w:p>
+            <w:pPr>
+              <w:pStyle w:val="Normal"/>
+              <w:widowControl/>
+              <w:bidi w:val="0"/>
+              <w:spacing w:lineRule="auto" w:line="259" w:before="0" w:after="160"/>
+              <w:jc w:val="left"/>
+              <w:rPr/>
+            </w:pPr>
+            <w:r>
+              <w:rPr>
+                <w:rFonts w:eastAsia="Times New Roman" w:cs="Times New Roman" w:ascii="Times New Roman" w:hAnsi="Times New Roman"/>
+                <w:sz w:val="28"/>
+                <w:szCs w:val="28"/>
+              </w:rPr>
+              <w:t>04.05.2020</w:t>
+            </w:r>
+          </w:p>
+        </w:tc>
+        <w:tc>
+          <w:tcPr>
+            <w:tcW w:w="1903" w:type="dxa"/>
+            <w:tcBorders>
+              <w:top w:val="single" w:sz="4" w:space="0" w:color="000001"/>
+              <w:left w:val="single" w:sz="4" w:space="0" w:color="000001"/>
+              <w:bottom w:val="single" w:sz="4" w:space="0" w:color="000001"/>
+              <w:right w:val="single" w:sz="4" w:space="0" w:color="000001"/>
+              <w:insideH w:val="single" w:sz="4" w:space="0" w:color="000001"/>
+              <w:insideV w:val="single" w:sz="4" w:space="0" w:color="000001"/>
+            </w:tcBorders>
+            <w:shd w:fill="auto" w:val="clear"/>
+            <w:tcMar>
+              <w:left w:w="88" w:type="dxa"/>
+            </w:tcMar>
+          </w:tcPr>
+          <w:p>
+            <w:pPr>
+              <w:pStyle w:val="Normal"/>
+              <w:widowControl/>
+              <w:bidi w:val="0"/>
+              <w:spacing w:lineRule="auto" w:line="259" w:before="0" w:after="160"/>
+              <w:jc w:val="left"/>
+              <w:rPr/>
+            </w:pPr>
+            <w:r>
+              <w:rPr/>
+              <w:t>1 день</w:t>
+            </w:r>
+          </w:p>
+        </w:tc>
+        <w:tc>
+          <w:tcPr>
+            <w:tcW w:w="2428" w:type="dxa"/>
+            <w:tcBorders>
+              <w:top w:val="single" w:sz="4" w:space="0" w:color="000001"/>
+              <w:left w:val="single" w:sz="4" w:space="0" w:color="000001"/>
+              <w:bottom w:val="single" w:sz="4" w:space="0" w:color="000001"/>
+              <w:right w:val="single" w:sz="4" w:space="0" w:color="000001"/>
+              <w:insideH w:val="single" w:sz="4" w:space="0" w:color="000001"/>
+              <w:insideV w:val="single" w:sz="4" w:space="0" w:color="000001"/>
+            </w:tcBorders>
+            <w:shd w:fill="auto" w:val="clear"/>
+            <w:tcMar>
+              <w:left w:w="88" w:type="dxa"/>
+            </w:tcMar>
+          </w:tcPr>
+          <w:p>
+            <w:pPr>
+              <w:pStyle w:val="Normal"/>
+              <w:widowControl/>
+              <w:bidi w:val="0"/>
+              <w:spacing w:lineRule="auto" w:line="259" w:before="0" w:after="160"/>
+              <w:jc w:val="left"/>
+              <w:rPr/>
+            </w:pPr>
+            <w:r>
+              <w:rPr>
+                <w:rFonts w:eastAsia="Times New Roman" w:cs="Times New Roman" w:ascii="Times New Roman" w:hAnsi="Times New Roman"/>
+                <w:sz w:val="28"/>
+                <w:szCs w:val="28"/>
+              </w:rPr>
+              <w:t>Павлов Данила, Ильянов Вячеслав</w:t>
+            </w:r>
+          </w:p>
+        </w:tc>
+      </w:tr>
+      <w:tr>
+        <w:trPr>
+          <w:trHeight w:val="280" w:hRule="atLeast"/>
+        </w:trPr>
+        <w:tc>
+          <w:tcPr>
+            <w:tcW w:w="2949" w:type="dxa"/>
+            <w:tcBorders>
+              <w:top w:val="single" w:sz="4" w:space="0" w:color="000001"/>
+              <w:left w:val="single" w:sz="4" w:space="0" w:color="000001"/>
+              <w:bottom w:val="single" w:sz="4" w:space="0" w:color="000001"/>
+              <w:right w:val="single" w:sz="4" w:space="0" w:color="000001"/>
+              <w:insideH w:val="single" w:sz="4" w:space="0" w:color="000001"/>
+              <w:insideV w:val="single" w:sz="4" w:space="0" w:color="000001"/>
+            </w:tcBorders>
+            <w:shd w:fill="auto" w:val="clear"/>
+            <w:tcMar>
+              <w:left w:w="88" w:type="dxa"/>
+            </w:tcMar>
+          </w:tcPr>
+          <w:p>
+            <w:pPr>
+              <w:pStyle w:val="Normal"/>
+              <w:widowControl/>
+              <w:bidi w:val="0"/>
+              <w:spacing w:lineRule="auto" w:line="259" w:before="0" w:after="160"/>
+              <w:jc w:val="left"/>
+              <w:rPr/>
+            </w:pPr>
+            <w:r>
+              <w:rPr>
+                <w:rFonts w:eastAsia="Times New Roman" w:cs="Times New Roman" w:ascii="Times New Roman" w:hAnsi="Times New Roman"/>
+                <w:sz w:val="28"/>
+                <w:szCs w:val="28"/>
+              </w:rPr>
+              <w:t>Архитектурный план</w:t>
+            </w:r>
+          </w:p>
+        </w:tc>
+        <w:tc>
+          <w:tcPr>
+            <w:tcW w:w="2094" w:type="dxa"/>
+            <w:tcBorders>
+              <w:top w:val="single" w:sz="4" w:space="0" w:color="000001"/>
+              <w:left w:val="single" w:sz="4" w:space="0" w:color="000001"/>
+              <w:bottom w:val="single" w:sz="4" w:space="0" w:color="000001"/>
+              <w:right w:val="single" w:sz="4" w:space="0" w:color="000001"/>
+              <w:insideH w:val="single" w:sz="4" w:space="0" w:color="000001"/>
+              <w:insideV w:val="single" w:sz="4" w:space="0" w:color="000001"/>
+            </w:tcBorders>
+            <w:shd w:fill="auto" w:val="clear"/>
+            <w:tcMar>
+              <w:left w:w="88" w:type="dxa"/>
+            </w:tcMar>
+          </w:tcPr>
+          <w:p>
+            <w:pPr>
+              <w:pStyle w:val="Normal"/>
+              <w:widowControl/>
+              <w:bidi w:val="0"/>
+              <w:spacing w:lineRule="auto" w:line="259" w:before="0" w:after="160"/>
+              <w:jc w:val="left"/>
+              <w:rPr/>
+            </w:pPr>
+            <w:r>
+              <w:rPr>
+                <w:rFonts w:eastAsia="Times New Roman" w:cs="Times New Roman" w:ascii="Times New Roman" w:hAnsi="Times New Roman"/>
+                <w:sz w:val="28"/>
+                <w:szCs w:val="28"/>
+              </w:rPr>
+              <w:t>04.05.2020</w:t>
+            </w:r>
+          </w:p>
+        </w:tc>
+        <w:tc>
+          <w:tcPr>
+            <w:tcW w:w="1903" w:type="dxa"/>
+            <w:tcBorders>
+              <w:top w:val="single" w:sz="4" w:space="0" w:color="000001"/>
+              <w:left w:val="single" w:sz="4" w:space="0" w:color="000001"/>
+              <w:bottom w:val="single" w:sz="4" w:space="0" w:color="000001"/>
+              <w:right w:val="single" w:sz="4" w:space="0" w:color="000001"/>
+              <w:insideH w:val="single" w:sz="4" w:space="0" w:color="000001"/>
+              <w:insideV w:val="single" w:sz="4" w:space="0" w:color="000001"/>
+            </w:tcBorders>
+            <w:shd w:fill="auto" w:val="clear"/>
+            <w:tcMar>
+              <w:left w:w="88" w:type="dxa"/>
+            </w:tcMar>
+          </w:tcPr>
+          <w:p>
+            <w:pPr>
+              <w:pStyle w:val="Normal"/>
+              <w:widowControl/>
+              <w:bidi w:val="0"/>
+              <w:spacing w:lineRule="auto" w:line="259" w:before="0" w:after="160"/>
+              <w:jc w:val="left"/>
+              <w:rPr/>
+            </w:pPr>
+            <w:r>
+              <w:rPr/>
+              <w:t>7 дней</w:t>
+            </w:r>
+          </w:p>
+        </w:tc>
+        <w:tc>
+          <w:tcPr>
+            <w:tcW w:w="2428" w:type="dxa"/>
+            <w:tcBorders>
+              <w:top w:val="single" w:sz="4" w:space="0" w:color="000001"/>
+              <w:left w:val="single" w:sz="4" w:space="0" w:color="000001"/>
+              <w:bottom w:val="single" w:sz="4" w:space="0" w:color="000001"/>
+              <w:right w:val="single" w:sz="4" w:space="0" w:color="000001"/>
+              <w:insideH w:val="single" w:sz="4" w:space="0" w:color="000001"/>
+              <w:insideV w:val="single" w:sz="4" w:space="0" w:color="000001"/>
+            </w:tcBorders>
+            <w:shd w:fill="auto" w:val="clear"/>
+            <w:tcMar>
+              <w:left w:w="88" w:type="dxa"/>
+            </w:tcMar>
+          </w:tcPr>
+          <w:p>
+            <w:pPr>
+              <w:pStyle w:val="Normal"/>
+              <w:widowControl/>
+              <w:bidi w:val="0"/>
+              <w:spacing w:lineRule="auto" w:line="259" w:before="0" w:after="160"/>
+              <w:jc w:val="left"/>
+              <w:rPr/>
+            </w:pPr>
+            <w:r>
+              <w:rPr>
+                <w:rFonts w:eastAsia="Times New Roman" w:cs="Times New Roman" w:ascii="Times New Roman" w:hAnsi="Times New Roman"/>
+                <w:sz w:val="28"/>
+                <w:szCs w:val="28"/>
+              </w:rPr>
+              <w:t>Допира Валерия, Бочкарев Иван, Павлов Данила, Ильянов Вячеслав</w:t>
+            </w:r>
+          </w:p>
+        </w:tc>
+      </w:tr>
+      <w:tr>
+        <w:trPr>
+          <w:trHeight w:val="280" w:hRule="atLeast"/>
+        </w:trPr>
+        <w:tc>
+          <w:tcPr>
+            <w:tcW w:w="2949" w:type="dxa"/>
+            <w:tcBorders>
+              <w:top w:val="single" w:sz="4" w:space="0" w:color="000001"/>
+              <w:left w:val="single" w:sz="4" w:space="0" w:color="000001"/>
+              <w:bottom w:val="single" w:sz="4" w:space="0" w:color="000001"/>
+              <w:right w:val="single" w:sz="4" w:space="0" w:color="000001"/>
+              <w:insideH w:val="single" w:sz="4" w:space="0" w:color="000001"/>
+              <w:insideV w:val="single" w:sz="4" w:space="0" w:color="000001"/>
+            </w:tcBorders>
+            <w:shd w:fill="auto" w:val="clear"/>
+            <w:tcMar>
+              <w:left w:w="88" w:type="dxa"/>
+            </w:tcMar>
+          </w:tcPr>
+          <w:p>
+            <w:pPr>
+              <w:pStyle w:val="Normal"/>
+              <w:widowControl/>
+              <w:bidi w:val="0"/>
+              <w:spacing w:lineRule="auto" w:line="259" w:before="0" w:after="160"/>
+              <w:jc w:val="left"/>
+              <w:rPr/>
+            </w:pPr>
+            <w:r>
+              <w:rPr>
+                <w:rFonts w:eastAsia="Times New Roman" w:cs="Times New Roman" w:ascii="Times New Roman" w:hAnsi="Times New Roman"/>
+                <w:sz w:val="28"/>
+                <w:szCs w:val="28"/>
+              </w:rPr>
+              <w:t>Диаграмма состояний</w:t>
+            </w:r>
+          </w:p>
+        </w:tc>
+        <w:tc>
+          <w:tcPr>
+            <w:tcW w:w="2094" w:type="dxa"/>
+            <w:tcBorders>
+              <w:top w:val="single" w:sz="4" w:space="0" w:color="000001"/>
+              <w:left w:val="single" w:sz="4" w:space="0" w:color="000001"/>
+              <w:bottom w:val="single" w:sz="4" w:space="0" w:color="000001"/>
+              <w:right w:val="single" w:sz="4" w:space="0" w:color="000001"/>
+              <w:insideH w:val="single" w:sz="4" w:space="0" w:color="000001"/>
+              <w:insideV w:val="single" w:sz="4" w:space="0" w:color="000001"/>
+            </w:tcBorders>
+            <w:shd w:fill="auto" w:val="clear"/>
+            <w:tcMar>
+              <w:left w:w="88" w:type="dxa"/>
+            </w:tcMar>
+          </w:tcPr>
+          <w:p>
+            <w:pPr>
+              <w:pStyle w:val="Normal"/>
+              <w:widowControl/>
+              <w:bidi w:val="0"/>
+              <w:spacing w:lineRule="auto" w:line="259" w:before="0" w:after="160"/>
+              <w:jc w:val="left"/>
+              <w:rPr/>
+            </w:pPr>
+            <w:r>
+              <w:rPr>
+                <w:rFonts w:eastAsia="Times New Roman" w:cs="Times New Roman" w:ascii="Times New Roman" w:hAnsi="Times New Roman"/>
+                <w:sz w:val="28"/>
+                <w:szCs w:val="28"/>
+              </w:rPr>
+              <w:t>14.05.2020</w:t>
+            </w:r>
+          </w:p>
+        </w:tc>
+        <w:tc>
+          <w:tcPr>
+            <w:tcW w:w="1903" w:type="dxa"/>
+            <w:tcBorders>
+              <w:top w:val="single" w:sz="4" w:space="0" w:color="000001"/>
+              <w:left w:val="single" w:sz="4" w:space="0" w:color="000001"/>
+              <w:bottom w:val="single" w:sz="4" w:space="0" w:color="000001"/>
+              <w:right w:val="single" w:sz="4" w:space="0" w:color="000001"/>
+              <w:insideH w:val="single" w:sz="4" w:space="0" w:color="000001"/>
+              <w:insideV w:val="single" w:sz="4" w:space="0" w:color="000001"/>
+            </w:tcBorders>
+            <w:shd w:fill="auto" w:val="clear"/>
+            <w:tcMar>
+              <w:left w:w="88" w:type="dxa"/>
+            </w:tcMar>
+          </w:tcPr>
+          <w:p>
+            <w:pPr>
+              <w:pStyle w:val="Normal"/>
+              <w:widowControl/>
+              <w:bidi w:val="0"/>
+              <w:spacing w:lineRule="auto" w:line="259" w:before="0" w:after="160"/>
+              <w:jc w:val="left"/>
+              <w:rPr/>
+            </w:pPr>
+            <w:r>
+              <w:rPr/>
+              <w:t>1 день</w:t>
+            </w:r>
+          </w:p>
+        </w:tc>
+        <w:tc>
+          <w:tcPr>
+            <w:tcW w:w="2428" w:type="dxa"/>
+            <w:tcBorders>
+              <w:top w:val="single" w:sz="4" w:space="0" w:color="000001"/>
+              <w:left w:val="single" w:sz="4" w:space="0" w:color="000001"/>
+              <w:bottom w:val="single" w:sz="4" w:space="0" w:color="000001"/>
+              <w:right w:val="single" w:sz="4" w:space="0" w:color="000001"/>
+              <w:insideH w:val="single" w:sz="4" w:space="0" w:color="000001"/>
+              <w:insideV w:val="single" w:sz="4" w:space="0" w:color="000001"/>
+            </w:tcBorders>
+            <w:shd w:fill="auto" w:val="clear"/>
+            <w:tcMar>
+              <w:left w:w="88" w:type="dxa"/>
+            </w:tcMar>
+          </w:tcPr>
+          <w:p>
+            <w:pPr>
+              <w:pStyle w:val="Normal"/>
+              <w:widowControl/>
+              <w:bidi w:val="0"/>
+              <w:spacing w:lineRule="auto" w:line="259" w:before="0" w:after="160"/>
+              <w:jc w:val="left"/>
+              <w:rPr/>
+            </w:pPr>
+            <w:r>
+              <w:rPr>
+                <w:rFonts w:eastAsia="Times New Roman" w:cs="Times New Roman" w:ascii="Times New Roman" w:hAnsi="Times New Roman"/>
+                <w:sz w:val="28"/>
+                <w:szCs w:val="28"/>
+              </w:rPr>
+              <w:t>Ильянов Вячеслав</w:t>
             </w:r>
           </w:p>
         </w:tc>
@@ -2788,100 +5179,659 @@
     <w:p>
       <w:pPr>
         <w:pStyle w:val="Normal"/>
-        <w:ind w:firstLine="720"/>
-        <w:rPr>
-          <w:rFonts w:ascii="Times New Roman" w:hAnsi="Times New Roman" w:eastAsia="Times New Roman" w:cs="Times New Roman"/>
-          <w:b/>
-          <w:b/>
-          <w:sz w:val="28"/>
-          <w:szCs w:val="28"/>
-        </w:rPr>
-      </w:pPr>
-      <w:r>
-        <w:rPr>
-          <w:rFonts w:eastAsia="Times New Roman" w:cs="Times New Roman" w:ascii="Times New Roman" w:hAnsi="Times New Roman"/>
-          <w:b/>
-          <w:sz w:val="28"/>
-          <w:szCs w:val="28"/>
-        </w:rPr>
-      </w:r>
-    </w:p>
-    <w:p>
-      <w:pPr>
-        <w:pStyle w:val="Normal"/>
-        <w:ind w:firstLine="720"/>
-        <w:rPr>
-          <w:rFonts w:ascii="Times New Roman" w:hAnsi="Times New Roman" w:eastAsia="Times New Roman" w:cs="Times New Roman"/>
-          <w:b/>
-          <w:b/>
-          <w:sz w:val="28"/>
-          <w:szCs w:val="28"/>
-        </w:rPr>
-      </w:pPr>
-      <w:r>
-        <w:rPr>
-          <w:rFonts w:eastAsia="Times New Roman" w:cs="Times New Roman" w:ascii="Times New Roman" w:hAnsi="Times New Roman"/>
-          <w:b/>
-          <w:sz w:val="28"/>
-          <w:szCs w:val="28"/>
-        </w:rPr>
-        <w:t xml:space="preserve">3. </w:t>
-      </w:r>
-      <w:r>
-        <w:rPr>
-          <w:rFonts w:eastAsia="Times New Roman" w:cs="Times New Roman" w:ascii="Times New Roman" w:hAnsi="Times New Roman"/>
-          <w:b/>
-          <w:sz w:val="28"/>
-          <w:szCs w:val="28"/>
-        </w:rPr>
-        <w:t>Нагрузка исполнителей</w:t>
-      </w:r>
-    </w:p>
-    <w:p>
-      <w:pPr>
-        <w:pStyle w:val="Normal"/>
+        <w:widowControl/>
+        <w:numPr>
+          <w:ilvl w:val="0"/>
+          <w:numId w:val="8"/>
+        </w:numPr>
+        <w:bidi w:val="0"/>
+        <w:spacing w:lineRule="auto" w:line="259" w:before="0" w:after="160"/>
+        <w:jc w:val="left"/>
+        <w:rPr/>
+      </w:pPr>
+      <w:r>
+        <w:rPr>
+          <w:rFonts w:eastAsia="Times New Roman" w:cs="Times New Roman" w:ascii="Times New Roman" w:hAnsi="Times New Roman"/>
+          <w:color w:val="00000A"/>
+          <w:sz w:val="28"/>
+          <w:szCs w:val="28"/>
+          <w:lang w:val="ru-RU" w:eastAsia="ru-RU" w:bidi="ar-SA"/>
+        </w:rPr>
+        <w:t>Павлов Данила</w:t>
+      </w:r>
+    </w:p>
+    <w:p>
+      <w:pPr>
+        <w:pStyle w:val="Normal"/>
+        <w:widowControl/>
+        <w:numPr>
+          <w:ilvl w:val="0"/>
+          <w:numId w:val="0"/>
+        </w:numPr>
+        <w:bidi w:val="0"/>
         <w:spacing w:lineRule="auto" w:line="360" w:before="0" w:after="0"/>
-        <w:ind w:firstLine="720"/>
-        <w:jc w:val="both"/>
-        <w:rPr>
-          <w:rFonts w:ascii="Times New Roman" w:hAnsi="Times New Roman" w:eastAsia="Times New Roman" w:cs="Times New Roman"/>
-          <w:sz w:val="28"/>
-          <w:szCs w:val="28"/>
-        </w:rPr>
-      </w:pPr>
-      <w:r>
-        <w:rPr>
-          <w:rFonts w:eastAsia="Times New Roman" w:cs="Times New Roman" w:ascii="Times New Roman" w:hAnsi="Times New Roman"/>
-          <w:sz w:val="28"/>
-          <w:szCs w:val="28"/>
-        </w:rPr>
-        <w:t>Количество часов в неделю, которые исполнители тратят на проект распределено равномерно между исполнителями на протяжении всего проекта. Роли распределены в соответствии с планом разработки программного обеспечения.</w:t>
-      </w:r>
-    </w:p>
-    <w:p>
-      <w:pPr>
-        <w:pStyle w:val="Normal"/>
-        <w:spacing w:lineRule="auto" w:line="360" w:before="0" w:after="0"/>
-        <w:jc w:val="both"/>
-        <w:rPr>
-          <w:rFonts w:ascii="Times New Roman" w:hAnsi="Times New Roman" w:eastAsia="Times New Roman" w:cs="Times New Roman"/>
+        <w:ind w:left="720" w:hanging="0"/>
+        <w:jc w:val="right"/>
+        <w:rPr/>
+      </w:pPr>
+      <w:r>
+        <w:rPr>
+          <w:rFonts w:eastAsia="Times New Roman" w:cs="Times New Roman" w:ascii="Times New Roman" w:hAnsi="Times New Roman"/>
           <w:color w:val="00000A"/>
-          <w:sz w:val="24"/>
-          <w:szCs w:val="24"/>
-        </w:rPr>
-      </w:pPr>
-      <w:r>
-        <w:rPr>
-          <w:rFonts w:eastAsia="Times New Roman" w:cs="Times New Roman" w:ascii="Times New Roman" w:hAnsi="Times New Roman"/>
-          <w:color w:val="00000A"/>
-          <w:sz w:val="24"/>
-          <w:szCs w:val="24"/>
-        </w:rPr>
-      </w:r>
-      <w:r>
-        <w:br w:type="page"/>
-      </w:r>
-    </w:p>
+          <w:sz w:val="28"/>
+          <w:szCs w:val="28"/>
+          <w:lang w:val="ru-RU" w:eastAsia="ru-RU" w:bidi="ar-SA"/>
+        </w:rPr>
+        <w:t>Таблица 5 – Нагрузка на исполнителя 4</w:t>
+      </w:r>
+    </w:p>
+    <w:tbl>
+      <w:tblPr>
+        <w:tblStyle w:val="afa"/>
+        <w:tblW w:w="9375" w:type="dxa"/>
+        <w:jc w:val="center"/>
+        <w:tblInd w:w="0" w:type="dxa"/>
+        <w:tblBorders>
+          <w:top w:val="single" w:sz="4" w:space="0" w:color="000001"/>
+          <w:left w:val="single" w:sz="4" w:space="0" w:color="000001"/>
+          <w:bottom w:val="single" w:sz="4" w:space="0" w:color="000001"/>
+          <w:right w:val="single" w:sz="4" w:space="0" w:color="000001"/>
+          <w:insideH w:val="single" w:sz="4" w:space="0" w:color="000001"/>
+          <w:insideV w:val="single" w:sz="4" w:space="0" w:color="000001"/>
+        </w:tblBorders>
+        <w:tblCellMar>
+          <w:top w:w="0" w:type="dxa"/>
+          <w:left w:w="88" w:type="dxa"/>
+          <w:bottom w:w="0" w:type="dxa"/>
+          <w:right w:w="108" w:type="dxa"/>
+        </w:tblCellMar>
+        <w:tblLook w:val="0400" w:noVBand="1" w:noHBand="0" w:lastColumn="0" w:firstColumn="0" w:lastRow="0" w:firstRow="0"/>
+      </w:tblPr>
+      <w:tblGrid>
+        <w:gridCol w:w="2949"/>
+        <w:gridCol w:w="2094"/>
+        <w:gridCol w:w="1903"/>
+        <w:gridCol w:w="2428"/>
+      </w:tblGrid>
+      <w:tr>
+        <w:trPr/>
+        <w:tc>
+          <w:tcPr>
+            <w:tcW w:w="2949" w:type="dxa"/>
+            <w:tcBorders>
+              <w:top w:val="single" w:sz="4" w:space="0" w:color="000001"/>
+              <w:left w:val="single" w:sz="4" w:space="0" w:color="000001"/>
+              <w:bottom w:val="single" w:sz="4" w:space="0" w:color="000001"/>
+              <w:right w:val="single" w:sz="4" w:space="0" w:color="000001"/>
+              <w:insideH w:val="single" w:sz="4" w:space="0" w:color="000001"/>
+              <w:insideV w:val="single" w:sz="4" w:space="0" w:color="000001"/>
+            </w:tcBorders>
+            <w:shd w:fill="auto" w:val="clear"/>
+            <w:tcMar>
+              <w:left w:w="88" w:type="dxa"/>
+            </w:tcMar>
+          </w:tcPr>
+          <w:p>
+            <w:pPr>
+              <w:pStyle w:val="Normal"/>
+              <w:spacing w:before="0" w:after="160"/>
+              <w:jc w:val="center"/>
+              <w:rPr/>
+            </w:pPr>
+            <w:r>
+              <w:rPr>
+                <w:rFonts w:eastAsia="Times New Roman" w:cs="Times New Roman" w:ascii="Times New Roman" w:hAnsi="Times New Roman"/>
+                <w:b/>
+                <w:i/>
+                <w:sz w:val="28"/>
+                <w:szCs w:val="28"/>
+              </w:rPr>
+              <w:t>Задача</w:t>
+            </w:r>
+          </w:p>
+        </w:tc>
+        <w:tc>
+          <w:tcPr>
+            <w:tcW w:w="2094" w:type="dxa"/>
+            <w:tcBorders>
+              <w:top w:val="single" w:sz="4" w:space="0" w:color="000001"/>
+              <w:left w:val="single" w:sz="4" w:space="0" w:color="000001"/>
+              <w:bottom w:val="single" w:sz="4" w:space="0" w:color="000001"/>
+              <w:right w:val="single" w:sz="4" w:space="0" w:color="000001"/>
+              <w:insideH w:val="single" w:sz="4" w:space="0" w:color="000001"/>
+              <w:insideV w:val="single" w:sz="4" w:space="0" w:color="000001"/>
+            </w:tcBorders>
+            <w:shd w:fill="auto" w:val="clear"/>
+            <w:tcMar>
+              <w:left w:w="88" w:type="dxa"/>
+            </w:tcMar>
+          </w:tcPr>
+          <w:p>
+            <w:pPr>
+              <w:pStyle w:val="Normal"/>
+              <w:spacing w:before="0" w:after="160"/>
+              <w:jc w:val="center"/>
+              <w:rPr/>
+            </w:pPr>
+            <w:r>
+              <w:rPr>
+                <w:rFonts w:eastAsia="Times New Roman" w:cs="Times New Roman" w:ascii="Times New Roman" w:hAnsi="Times New Roman"/>
+                <w:b/>
+                <w:i/>
+                <w:sz w:val="28"/>
+                <w:szCs w:val="28"/>
+              </w:rPr>
+              <w:t>Окончание работы</w:t>
+            </w:r>
+          </w:p>
+        </w:tc>
+        <w:tc>
+          <w:tcPr>
+            <w:tcW w:w="1903" w:type="dxa"/>
+            <w:tcBorders>
+              <w:top w:val="single" w:sz="4" w:space="0" w:color="000001"/>
+              <w:left w:val="single" w:sz="4" w:space="0" w:color="000001"/>
+              <w:bottom w:val="single" w:sz="4" w:space="0" w:color="000001"/>
+              <w:right w:val="single" w:sz="4" w:space="0" w:color="000001"/>
+              <w:insideH w:val="single" w:sz="4" w:space="0" w:color="000001"/>
+              <w:insideV w:val="single" w:sz="4" w:space="0" w:color="000001"/>
+            </w:tcBorders>
+            <w:shd w:fill="auto" w:val="clear"/>
+            <w:tcMar>
+              <w:left w:w="88" w:type="dxa"/>
+            </w:tcMar>
+          </w:tcPr>
+          <w:p>
+            <w:pPr>
+              <w:pStyle w:val="Normal"/>
+              <w:spacing w:before="0" w:after="160"/>
+              <w:jc w:val="center"/>
+              <w:rPr>
+                <w:rFonts w:ascii="Times New Roman" w:hAnsi="Times New Roman" w:eastAsia="Times New Roman" w:cs="Times New Roman"/>
+                <w:b/>
+                <w:b/>
+                <w:i/>
+                <w:i/>
+                <w:color w:val="00000A"/>
+                <w:sz w:val="28"/>
+                <w:szCs w:val="28"/>
+                <w:lang w:val="ru-RU" w:eastAsia="ru-RU" w:bidi="ar-SA"/>
+              </w:rPr>
+            </w:pPr>
+            <w:r>
+              <w:rPr>
+                <w:rFonts w:eastAsia="Times New Roman" w:cs="Times New Roman" w:ascii="Times New Roman" w:hAnsi="Times New Roman"/>
+                <w:b/>
+                <w:i/>
+                <w:color w:val="00000A"/>
+                <w:sz w:val="28"/>
+                <w:szCs w:val="28"/>
+                <w:lang w:val="ru-RU" w:eastAsia="ru-RU" w:bidi="ar-SA"/>
+              </w:rPr>
+              <w:t>Затраченное время</w:t>
+            </w:r>
+          </w:p>
+        </w:tc>
+        <w:tc>
+          <w:tcPr>
+            <w:tcW w:w="2428" w:type="dxa"/>
+            <w:tcBorders>
+              <w:top w:val="single" w:sz="4" w:space="0" w:color="000001"/>
+              <w:left w:val="single" w:sz="4" w:space="0" w:color="000001"/>
+              <w:bottom w:val="single" w:sz="4" w:space="0" w:color="000001"/>
+              <w:right w:val="single" w:sz="4" w:space="0" w:color="000001"/>
+              <w:insideH w:val="single" w:sz="4" w:space="0" w:color="000001"/>
+              <w:insideV w:val="single" w:sz="4" w:space="0" w:color="000001"/>
+            </w:tcBorders>
+            <w:shd w:fill="auto" w:val="clear"/>
+            <w:tcMar>
+              <w:left w:w="88" w:type="dxa"/>
+            </w:tcMar>
+          </w:tcPr>
+          <w:p>
+            <w:pPr>
+              <w:pStyle w:val="Normal"/>
+              <w:spacing w:before="0" w:after="160"/>
+              <w:jc w:val="center"/>
+              <w:rPr/>
+            </w:pPr>
+            <w:r>
+              <w:rPr>
+                <w:rFonts w:eastAsia="Times New Roman" w:cs="Times New Roman" w:ascii="Times New Roman" w:hAnsi="Times New Roman"/>
+                <w:b/>
+                <w:i/>
+                <w:sz w:val="28"/>
+                <w:szCs w:val="28"/>
+              </w:rPr>
+              <w:t>Исполнители</w:t>
+            </w:r>
+          </w:p>
+        </w:tc>
+      </w:tr>
+      <w:tr>
+        <w:trPr>
+          <w:trHeight w:val="280" w:hRule="atLeast"/>
+        </w:trPr>
+        <w:tc>
+          <w:tcPr>
+            <w:tcW w:w="2949" w:type="dxa"/>
+            <w:tcBorders>
+              <w:top w:val="single" w:sz="4" w:space="0" w:color="000001"/>
+              <w:left w:val="single" w:sz="4" w:space="0" w:color="000001"/>
+              <w:bottom w:val="single" w:sz="4" w:space="0" w:color="000001"/>
+              <w:right w:val="single" w:sz="4" w:space="0" w:color="000001"/>
+              <w:insideH w:val="single" w:sz="4" w:space="0" w:color="000001"/>
+              <w:insideV w:val="single" w:sz="4" w:space="0" w:color="000001"/>
+            </w:tcBorders>
+            <w:shd w:fill="auto" w:val="clear"/>
+            <w:tcMar>
+              <w:left w:w="88" w:type="dxa"/>
+            </w:tcMar>
+          </w:tcPr>
+          <w:p>
+            <w:pPr>
+              <w:pStyle w:val="Normal"/>
+              <w:widowControl/>
+              <w:bidi w:val="0"/>
+              <w:spacing w:lineRule="auto" w:line="259" w:before="0" w:after="160"/>
+              <w:jc w:val="left"/>
+              <w:rPr/>
+            </w:pPr>
+            <w:r>
+              <w:rPr>
+                <w:rFonts w:eastAsia="Times New Roman" w:cs="Times New Roman" w:ascii="Times New Roman" w:hAnsi="Times New Roman"/>
+                <w:sz w:val="28"/>
+                <w:szCs w:val="28"/>
+              </w:rPr>
+              <w:t>Прототип интерфейса</w:t>
+            </w:r>
+          </w:p>
+        </w:tc>
+        <w:tc>
+          <w:tcPr>
+            <w:tcW w:w="2094" w:type="dxa"/>
+            <w:tcBorders>
+              <w:top w:val="single" w:sz="4" w:space="0" w:color="000001"/>
+              <w:left w:val="single" w:sz="4" w:space="0" w:color="000001"/>
+              <w:bottom w:val="single" w:sz="4" w:space="0" w:color="000001"/>
+              <w:right w:val="single" w:sz="4" w:space="0" w:color="000001"/>
+              <w:insideH w:val="single" w:sz="4" w:space="0" w:color="000001"/>
+              <w:insideV w:val="single" w:sz="4" w:space="0" w:color="000001"/>
+            </w:tcBorders>
+            <w:shd w:fill="auto" w:val="clear"/>
+            <w:tcMar>
+              <w:left w:w="88" w:type="dxa"/>
+            </w:tcMar>
+          </w:tcPr>
+          <w:p>
+            <w:pPr>
+              <w:pStyle w:val="Normal"/>
+              <w:widowControl/>
+              <w:bidi w:val="0"/>
+              <w:spacing w:lineRule="auto" w:line="259" w:before="0" w:after="160"/>
+              <w:jc w:val="left"/>
+              <w:rPr/>
+            </w:pPr>
+            <w:r>
+              <w:rPr>
+                <w:rFonts w:eastAsia="Times New Roman" w:cs="Times New Roman" w:ascii="Times New Roman" w:hAnsi="Times New Roman"/>
+                <w:sz w:val="28"/>
+                <w:szCs w:val="28"/>
+              </w:rPr>
+              <w:t>04.05.2020</w:t>
+            </w:r>
+          </w:p>
+        </w:tc>
+        <w:tc>
+          <w:tcPr>
+            <w:tcW w:w="1903" w:type="dxa"/>
+            <w:tcBorders>
+              <w:top w:val="single" w:sz="4" w:space="0" w:color="000001"/>
+              <w:left w:val="single" w:sz="4" w:space="0" w:color="000001"/>
+              <w:bottom w:val="single" w:sz="4" w:space="0" w:color="000001"/>
+              <w:right w:val="single" w:sz="4" w:space="0" w:color="000001"/>
+              <w:insideH w:val="single" w:sz="4" w:space="0" w:color="000001"/>
+              <w:insideV w:val="single" w:sz="4" w:space="0" w:color="000001"/>
+            </w:tcBorders>
+            <w:shd w:fill="auto" w:val="clear"/>
+            <w:tcMar>
+              <w:left w:w="88" w:type="dxa"/>
+            </w:tcMar>
+          </w:tcPr>
+          <w:p>
+            <w:pPr>
+              <w:pStyle w:val="Normal"/>
+              <w:widowControl/>
+              <w:bidi w:val="0"/>
+              <w:spacing w:lineRule="auto" w:line="259" w:before="0" w:after="160"/>
+              <w:jc w:val="left"/>
+              <w:rPr/>
+            </w:pPr>
+            <w:r>
+              <w:rPr/>
+              <w:t>1 день</w:t>
+            </w:r>
+          </w:p>
+        </w:tc>
+        <w:tc>
+          <w:tcPr>
+            <w:tcW w:w="2428" w:type="dxa"/>
+            <w:tcBorders>
+              <w:top w:val="single" w:sz="4" w:space="0" w:color="000001"/>
+              <w:left w:val="single" w:sz="4" w:space="0" w:color="000001"/>
+              <w:bottom w:val="single" w:sz="4" w:space="0" w:color="000001"/>
+              <w:right w:val="single" w:sz="4" w:space="0" w:color="000001"/>
+              <w:insideH w:val="single" w:sz="4" w:space="0" w:color="000001"/>
+              <w:insideV w:val="single" w:sz="4" w:space="0" w:color="000001"/>
+            </w:tcBorders>
+            <w:shd w:fill="auto" w:val="clear"/>
+            <w:tcMar>
+              <w:left w:w="88" w:type="dxa"/>
+            </w:tcMar>
+          </w:tcPr>
+          <w:p>
+            <w:pPr>
+              <w:pStyle w:val="Normal"/>
+              <w:widowControl/>
+              <w:bidi w:val="0"/>
+              <w:spacing w:lineRule="auto" w:line="259" w:before="0" w:after="160"/>
+              <w:jc w:val="left"/>
+              <w:rPr/>
+            </w:pPr>
+            <w:r>
+              <w:rPr>
+                <w:rFonts w:eastAsia="Times New Roman" w:cs="Times New Roman" w:ascii="Times New Roman" w:hAnsi="Times New Roman"/>
+                <w:sz w:val="28"/>
+                <w:szCs w:val="28"/>
+              </w:rPr>
+              <w:t>Павлов Данила, Ильянов Вячеслав</w:t>
+            </w:r>
+          </w:p>
+        </w:tc>
+      </w:tr>
+      <w:tr>
+        <w:trPr>
+          <w:trHeight w:val="280" w:hRule="atLeast"/>
+        </w:trPr>
+        <w:tc>
+          <w:tcPr>
+            <w:tcW w:w="2949" w:type="dxa"/>
+            <w:tcBorders>
+              <w:top w:val="single" w:sz="4" w:space="0" w:color="000001"/>
+              <w:left w:val="single" w:sz="4" w:space="0" w:color="000001"/>
+              <w:bottom w:val="single" w:sz="4" w:space="0" w:color="000001"/>
+              <w:right w:val="single" w:sz="4" w:space="0" w:color="000001"/>
+              <w:insideH w:val="single" w:sz="4" w:space="0" w:color="000001"/>
+              <w:insideV w:val="single" w:sz="4" w:space="0" w:color="000001"/>
+            </w:tcBorders>
+            <w:shd w:fill="auto" w:val="clear"/>
+            <w:tcMar>
+              <w:left w:w="88" w:type="dxa"/>
+            </w:tcMar>
+          </w:tcPr>
+          <w:p>
+            <w:pPr>
+              <w:pStyle w:val="Normal"/>
+              <w:widowControl/>
+              <w:bidi w:val="0"/>
+              <w:spacing w:lineRule="auto" w:line="259" w:before="0" w:after="160"/>
+              <w:jc w:val="left"/>
+              <w:rPr/>
+            </w:pPr>
+            <w:r>
+              <w:rPr>
+                <w:rFonts w:eastAsia="Times New Roman" w:cs="Times New Roman" w:ascii="Times New Roman" w:hAnsi="Times New Roman"/>
+                <w:sz w:val="28"/>
+                <w:szCs w:val="28"/>
+              </w:rPr>
+              <w:t>Архитектурный план</w:t>
+            </w:r>
+          </w:p>
+        </w:tc>
+        <w:tc>
+          <w:tcPr>
+            <w:tcW w:w="2094" w:type="dxa"/>
+            <w:tcBorders>
+              <w:top w:val="single" w:sz="4" w:space="0" w:color="000001"/>
+              <w:left w:val="single" w:sz="4" w:space="0" w:color="000001"/>
+              <w:bottom w:val="single" w:sz="4" w:space="0" w:color="000001"/>
+              <w:right w:val="single" w:sz="4" w:space="0" w:color="000001"/>
+              <w:insideH w:val="single" w:sz="4" w:space="0" w:color="000001"/>
+              <w:insideV w:val="single" w:sz="4" w:space="0" w:color="000001"/>
+            </w:tcBorders>
+            <w:shd w:fill="auto" w:val="clear"/>
+            <w:tcMar>
+              <w:left w:w="88" w:type="dxa"/>
+            </w:tcMar>
+          </w:tcPr>
+          <w:p>
+            <w:pPr>
+              <w:pStyle w:val="Normal"/>
+              <w:widowControl/>
+              <w:bidi w:val="0"/>
+              <w:spacing w:lineRule="auto" w:line="259" w:before="0" w:after="160"/>
+              <w:jc w:val="left"/>
+              <w:rPr/>
+            </w:pPr>
+            <w:r>
+              <w:rPr>
+                <w:rFonts w:eastAsia="Times New Roman" w:cs="Times New Roman" w:ascii="Times New Roman" w:hAnsi="Times New Roman"/>
+                <w:sz w:val="28"/>
+                <w:szCs w:val="28"/>
+              </w:rPr>
+              <w:t>04.05.2020</w:t>
+            </w:r>
+          </w:p>
+        </w:tc>
+        <w:tc>
+          <w:tcPr>
+            <w:tcW w:w="1903" w:type="dxa"/>
+            <w:tcBorders>
+              <w:top w:val="single" w:sz="4" w:space="0" w:color="000001"/>
+              <w:left w:val="single" w:sz="4" w:space="0" w:color="000001"/>
+              <w:bottom w:val="single" w:sz="4" w:space="0" w:color="000001"/>
+              <w:right w:val="single" w:sz="4" w:space="0" w:color="000001"/>
+              <w:insideH w:val="single" w:sz="4" w:space="0" w:color="000001"/>
+              <w:insideV w:val="single" w:sz="4" w:space="0" w:color="000001"/>
+            </w:tcBorders>
+            <w:shd w:fill="auto" w:val="clear"/>
+            <w:tcMar>
+              <w:left w:w="88" w:type="dxa"/>
+            </w:tcMar>
+          </w:tcPr>
+          <w:p>
+            <w:pPr>
+              <w:pStyle w:val="Normal"/>
+              <w:widowControl/>
+              <w:bidi w:val="0"/>
+              <w:spacing w:lineRule="auto" w:line="259" w:before="0" w:after="160"/>
+              <w:jc w:val="left"/>
+              <w:rPr/>
+            </w:pPr>
+            <w:r>
+              <w:rPr/>
+              <w:t>7 дней</w:t>
+            </w:r>
+          </w:p>
+        </w:tc>
+        <w:tc>
+          <w:tcPr>
+            <w:tcW w:w="2428" w:type="dxa"/>
+            <w:tcBorders>
+              <w:top w:val="single" w:sz="4" w:space="0" w:color="000001"/>
+              <w:left w:val="single" w:sz="4" w:space="0" w:color="000001"/>
+              <w:bottom w:val="single" w:sz="4" w:space="0" w:color="000001"/>
+              <w:right w:val="single" w:sz="4" w:space="0" w:color="000001"/>
+              <w:insideH w:val="single" w:sz="4" w:space="0" w:color="000001"/>
+              <w:insideV w:val="single" w:sz="4" w:space="0" w:color="000001"/>
+            </w:tcBorders>
+            <w:shd w:fill="auto" w:val="clear"/>
+            <w:tcMar>
+              <w:left w:w="88" w:type="dxa"/>
+            </w:tcMar>
+          </w:tcPr>
+          <w:p>
+            <w:pPr>
+              <w:pStyle w:val="Normal"/>
+              <w:widowControl/>
+              <w:bidi w:val="0"/>
+              <w:spacing w:lineRule="auto" w:line="259" w:before="0" w:after="160"/>
+              <w:jc w:val="left"/>
+              <w:rPr/>
+            </w:pPr>
+            <w:r>
+              <w:rPr>
+                <w:rFonts w:eastAsia="Times New Roman" w:cs="Times New Roman" w:ascii="Times New Roman" w:hAnsi="Times New Roman"/>
+                <w:sz w:val="28"/>
+                <w:szCs w:val="28"/>
+              </w:rPr>
+              <w:t>Допира Валерия, Бочкарев Иван, Павлов Данила, Ильянов Вячеслав</w:t>
+            </w:r>
+          </w:p>
+        </w:tc>
+      </w:tr>
+      <w:tr>
+        <w:trPr>
+          <w:trHeight w:val="280" w:hRule="atLeast"/>
+        </w:trPr>
+        <w:tc>
+          <w:tcPr>
+            <w:tcW w:w="2949" w:type="dxa"/>
+            <w:tcBorders>
+              <w:top w:val="single" w:sz="4" w:space="0" w:color="000001"/>
+              <w:left w:val="single" w:sz="4" w:space="0" w:color="000001"/>
+              <w:bottom w:val="single" w:sz="4" w:space="0" w:color="000001"/>
+              <w:right w:val="single" w:sz="4" w:space="0" w:color="000001"/>
+              <w:insideH w:val="single" w:sz="4" w:space="0" w:color="000001"/>
+              <w:insideV w:val="single" w:sz="4" w:space="0" w:color="000001"/>
+            </w:tcBorders>
+            <w:shd w:fill="auto" w:val="clear"/>
+            <w:tcMar>
+              <w:left w:w="88" w:type="dxa"/>
+            </w:tcMar>
+          </w:tcPr>
+          <w:p>
+            <w:pPr>
+              <w:pStyle w:val="Normal"/>
+              <w:widowControl/>
+              <w:bidi w:val="0"/>
+              <w:spacing w:lineRule="auto" w:line="259" w:before="0" w:after="160"/>
+              <w:jc w:val="left"/>
+              <w:rPr/>
+            </w:pPr>
+            <w:r>
+              <w:rPr>
+                <w:rFonts w:eastAsia="Times New Roman" w:cs="Times New Roman" w:ascii="Times New Roman" w:hAnsi="Times New Roman"/>
+                <w:sz w:val="28"/>
+                <w:szCs w:val="28"/>
+              </w:rPr>
+              <w:t>Диаграмма вариантов использования</w:t>
+            </w:r>
+          </w:p>
+        </w:tc>
+        <w:tc>
+          <w:tcPr>
+            <w:tcW w:w="2094" w:type="dxa"/>
+            <w:tcBorders>
+              <w:top w:val="single" w:sz="4" w:space="0" w:color="000001"/>
+              <w:left w:val="single" w:sz="4" w:space="0" w:color="000001"/>
+              <w:bottom w:val="single" w:sz="4" w:space="0" w:color="000001"/>
+              <w:right w:val="single" w:sz="4" w:space="0" w:color="000001"/>
+              <w:insideH w:val="single" w:sz="4" w:space="0" w:color="000001"/>
+              <w:insideV w:val="single" w:sz="4" w:space="0" w:color="000001"/>
+            </w:tcBorders>
+            <w:shd w:fill="auto" w:val="clear"/>
+            <w:tcMar>
+              <w:left w:w="88" w:type="dxa"/>
+            </w:tcMar>
+          </w:tcPr>
+          <w:p>
+            <w:pPr>
+              <w:pStyle w:val="Normal"/>
+              <w:widowControl/>
+              <w:bidi w:val="0"/>
+              <w:spacing w:lineRule="auto" w:line="259" w:before="0" w:after="160"/>
+              <w:jc w:val="left"/>
+              <w:rPr/>
+            </w:pPr>
+            <w:r>
+              <w:rPr>
+                <w:rFonts w:eastAsia="Times New Roman" w:cs="Times New Roman" w:ascii="Times New Roman" w:hAnsi="Times New Roman"/>
+                <w:sz w:val="28"/>
+                <w:szCs w:val="28"/>
+              </w:rPr>
+              <w:t>14.05.2020</w:t>
+            </w:r>
+          </w:p>
+        </w:tc>
+        <w:tc>
+          <w:tcPr>
+            <w:tcW w:w="1903" w:type="dxa"/>
+            <w:tcBorders>
+              <w:top w:val="single" w:sz="4" w:space="0" w:color="000001"/>
+              <w:left w:val="single" w:sz="4" w:space="0" w:color="000001"/>
+              <w:bottom w:val="single" w:sz="4" w:space="0" w:color="000001"/>
+              <w:right w:val="single" w:sz="4" w:space="0" w:color="000001"/>
+              <w:insideH w:val="single" w:sz="4" w:space="0" w:color="000001"/>
+              <w:insideV w:val="single" w:sz="4" w:space="0" w:color="000001"/>
+            </w:tcBorders>
+            <w:shd w:fill="auto" w:val="clear"/>
+            <w:tcMar>
+              <w:left w:w="88" w:type="dxa"/>
+            </w:tcMar>
+          </w:tcPr>
+          <w:p>
+            <w:pPr>
+              <w:pStyle w:val="Normal"/>
+              <w:widowControl/>
+              <w:bidi w:val="0"/>
+              <w:spacing w:lineRule="auto" w:line="259" w:before="0" w:after="160"/>
+              <w:jc w:val="left"/>
+              <w:rPr/>
+            </w:pPr>
+            <w:r>
+              <w:rPr/>
+              <w:t>2 дня</w:t>
+            </w:r>
+          </w:p>
+        </w:tc>
+        <w:tc>
+          <w:tcPr>
+            <w:tcW w:w="2428" w:type="dxa"/>
+            <w:tcBorders>
+              <w:top w:val="single" w:sz="4" w:space="0" w:color="000001"/>
+              <w:left w:val="single" w:sz="4" w:space="0" w:color="000001"/>
+              <w:bottom w:val="single" w:sz="4" w:space="0" w:color="000001"/>
+              <w:right w:val="single" w:sz="4" w:space="0" w:color="000001"/>
+              <w:insideH w:val="single" w:sz="4" w:space="0" w:color="000001"/>
+              <w:insideV w:val="single" w:sz="4" w:space="0" w:color="000001"/>
+            </w:tcBorders>
+            <w:shd w:fill="auto" w:val="clear"/>
+            <w:tcMar>
+              <w:left w:w="88" w:type="dxa"/>
+            </w:tcMar>
+          </w:tcPr>
+          <w:p>
+            <w:pPr>
+              <w:pStyle w:val="Normal"/>
+              <w:widowControl/>
+              <w:bidi w:val="0"/>
+              <w:spacing w:lineRule="auto" w:line="259" w:before="0" w:after="160"/>
+              <w:jc w:val="left"/>
+              <w:rPr/>
+            </w:pPr>
+            <w:r>
+              <w:rPr>
+                <w:rFonts w:eastAsia="Times New Roman" w:cs="Times New Roman" w:ascii="Times New Roman" w:hAnsi="Times New Roman"/>
+                <w:sz w:val="28"/>
+                <w:szCs w:val="28"/>
+              </w:rPr>
+              <w:t>Бочкарев Иван, Павлов Данила</w:t>
+            </w:r>
+          </w:p>
+        </w:tc>
+      </w:tr>
+    </w:tbl>
     <w:p>
       <w:pPr>
         <w:pStyle w:val="Normal"/>
@@ -2894,6 +5844,9 @@
           <w:szCs w:val="28"/>
         </w:rPr>
       </w:pPr>
+      <w:r>
+        <w:br w:type="page"/>
+      </w:r>
       <w:r>
         <w:rPr>
           <w:rFonts w:eastAsia="Times New Roman" w:cs="Times New Roman" w:ascii="Times New Roman" w:hAnsi="Times New Roman"/>
@@ -2970,7 +5923,7 @@
         <w:tblStyle w:val="afb"/>
         <w:tblW w:w="9297" w:type="dxa"/>
         <w:jc w:val="left"/>
-        <w:tblInd w:w="116" w:type="dxa"/>
+        <w:tblInd w:w="102" w:type="dxa"/>
         <w:tblBorders>
           <w:top w:val="single" w:sz="6" w:space="0" w:color="000001"/>
           <w:left w:val="single" w:sz="6" w:space="0" w:color="000001"/>
@@ -2981,14 +5934,14 @@
         </w:tblBorders>
         <w:tblCellMar>
           <w:top w:w="0" w:type="dxa"/>
-          <w:left w:w="91" w:type="dxa"/>
+          <w:left w:w="75" w:type="dxa"/>
           <w:bottom w:w="0" w:type="dxa"/>
           <w:right w:w="108" w:type="dxa"/>
         </w:tblCellMar>
         <w:tblLook w:val="0400" w:noVBand="1" w:noHBand="0" w:lastColumn="0" w:firstColumn="0" w:lastRow="0" w:firstRow="0"/>
       </w:tblPr>
       <w:tblGrid>
-        <w:gridCol w:w="2177"/>
+        <w:gridCol w:w="2176"/>
         <w:gridCol w:w="1158"/>
         <w:gridCol w:w="3729"/>
         <w:gridCol w:w="2233"/>
@@ -2997,7 +5950,7 @@
         <w:trPr/>
         <w:tc>
           <w:tcPr>
-            <w:tcW w:w="2177" w:type="dxa"/>
+            <w:tcW w:w="2176" w:type="dxa"/>
             <w:tcBorders>
               <w:top w:val="single" w:sz="6" w:space="0" w:color="000001"/>
               <w:left w:val="single" w:sz="6" w:space="0" w:color="000001"/>
@@ -3008,7 +5961,7 @@
             </w:tcBorders>
             <w:shd w:fill="auto" w:val="clear"/>
             <w:tcMar>
-              <w:left w:w="91" w:type="dxa"/>
+              <w:left w:w="75" w:type="dxa"/>
             </w:tcMar>
           </w:tcPr>
           <w:p>
@@ -3048,7 +6001,7 @@
             </w:tcBorders>
             <w:shd w:fill="auto" w:val="clear"/>
             <w:tcMar>
-              <w:left w:w="91" w:type="dxa"/>
+              <w:left w:w="75" w:type="dxa"/>
             </w:tcMar>
           </w:tcPr>
           <w:p>
@@ -3088,7 +6041,7 @@
             </w:tcBorders>
             <w:shd w:fill="auto" w:val="clear"/>
             <w:tcMar>
-              <w:left w:w="91" w:type="dxa"/>
+              <w:left w:w="75" w:type="dxa"/>
             </w:tcMar>
           </w:tcPr>
           <w:p>
@@ -3128,7 +6081,7 @@
             </w:tcBorders>
             <w:shd w:fill="auto" w:val="clear"/>
             <w:tcMar>
-              <w:left w:w="91" w:type="dxa"/>
+              <w:left w:w="75" w:type="dxa"/>
             </w:tcMar>
           </w:tcPr>
           <w:p>
@@ -3160,7 +6113,7 @@
         <w:trPr/>
         <w:tc>
           <w:tcPr>
-            <w:tcW w:w="2177" w:type="dxa"/>
+            <w:tcW w:w="2176" w:type="dxa"/>
             <w:tcBorders>
               <w:top w:val="single" w:sz="6" w:space="0" w:color="000001"/>
               <w:left w:val="single" w:sz="6" w:space="0" w:color="000001"/>
@@ -3171,7 +6124,7 @@
             </w:tcBorders>
             <w:shd w:fill="auto" w:val="clear"/>
             <w:tcMar>
-              <w:left w:w="91" w:type="dxa"/>
+              <w:left w:w="75" w:type="dxa"/>
             </w:tcMar>
           </w:tcPr>
           <w:p>
@@ -3210,7 +6163,7 @@
             </w:tcBorders>
             <w:shd w:fill="auto" w:val="clear"/>
             <w:tcMar>
-              <w:left w:w="91" w:type="dxa"/>
+              <w:left w:w="75" w:type="dxa"/>
             </w:tcMar>
           </w:tcPr>
           <w:p>
@@ -3247,7 +6200,7 @@
             </w:tcBorders>
             <w:shd w:fill="auto" w:val="clear"/>
             <w:tcMar>
-              <w:left w:w="91" w:type="dxa"/>
+              <w:left w:w="75" w:type="dxa"/>
             </w:tcMar>
           </w:tcPr>
           <w:p>
@@ -3284,7 +6237,7 @@
             </w:tcBorders>
             <w:shd w:fill="auto" w:val="clear"/>
             <w:tcMar>
-              <w:left w:w="91" w:type="dxa"/>
+              <w:left w:w="75" w:type="dxa"/>
             </w:tcMar>
           </w:tcPr>
           <w:p>
@@ -3369,7 +6322,7 @@
         <w:widowControl w:val="false"/>
         <w:numPr>
           <w:ilvl w:val="1"/>
-          <w:numId w:val="4"/>
+          <w:numId w:val="3"/>
         </w:numPr>
         <w:spacing w:lineRule="auto" w:line="360" w:before="0" w:after="0"/>
         <w:ind w:firstLine="720"/>
@@ -3421,7 +6374,7 @@
         <w:widowControl w:val="false"/>
         <w:numPr>
           <w:ilvl w:val="1"/>
-          <w:numId w:val="4"/>
+          <w:numId w:val="3"/>
         </w:numPr>
         <w:spacing w:lineRule="auto" w:line="360" w:before="0" w:after="0"/>
         <w:ind w:firstLine="720"/>
@@ -3434,8 +6387,8 @@
           <w:szCs w:val="28"/>
         </w:rPr>
       </w:pPr>
-      <w:bookmarkStart w:id="2" w:name="_heading=h.3znysh7"/>
-      <w:bookmarkEnd w:id="2"/>
+      <w:bookmarkStart w:id="5" w:name="_heading=h.3znysh7"/>
+      <w:bookmarkEnd w:id="5"/>
       <w:r>
         <w:rPr>
           <w:rFonts w:eastAsia="Times New Roman" w:cs="Times New Roman" w:ascii="Times New Roman" w:hAnsi="Times New Roman"/>
@@ -3475,7 +6428,7 @@
         <w:widowControl w:val="false"/>
         <w:numPr>
           <w:ilvl w:val="1"/>
-          <w:numId w:val="4"/>
+          <w:numId w:val="3"/>
         </w:numPr>
         <w:spacing w:lineRule="auto" w:line="360" w:before="0" w:after="0"/>
         <w:ind w:firstLine="720"/>
@@ -3488,8 +6441,8 @@
           <w:szCs w:val="28"/>
         </w:rPr>
       </w:pPr>
-      <w:bookmarkStart w:id="3" w:name="_heading=h.2et92p0"/>
-      <w:bookmarkEnd w:id="3"/>
+      <w:bookmarkStart w:id="6" w:name="_heading=h.2et92p0"/>
+      <w:bookmarkEnd w:id="6"/>
       <w:r>
         <w:rPr>
           <w:rFonts w:eastAsia="Times New Roman" w:cs="Times New Roman" w:ascii="Times New Roman" w:hAnsi="Times New Roman"/>
@@ -3529,7 +6482,7 @@
         <w:widowControl w:val="false"/>
         <w:numPr>
           <w:ilvl w:val="0"/>
-          <w:numId w:val="4"/>
+          <w:numId w:val="3"/>
         </w:numPr>
         <w:spacing w:lineRule="auto" w:line="360" w:before="0" w:after="0"/>
         <w:ind w:firstLine="720"/>
@@ -3542,8 +6495,8 @@
           <w:szCs w:val="28"/>
         </w:rPr>
       </w:pPr>
-      <w:bookmarkStart w:id="4" w:name="_heading=h.tyjcwt"/>
-      <w:bookmarkEnd w:id="4"/>
+      <w:bookmarkStart w:id="7" w:name="_heading=h.tyjcwt"/>
+      <w:bookmarkEnd w:id="7"/>
       <w:r>
         <w:rPr>
           <w:rFonts w:eastAsia="Times New Roman" w:cs="Times New Roman" w:ascii="Times New Roman" w:hAnsi="Times New Roman"/>
@@ -3673,22 +6626,47 @@
         <w:keepLines/>
         <w:spacing w:lineRule="auto" w:line="360" w:before="0" w:after="0"/>
         <w:ind w:firstLine="720"/>
-        <w:rPr>
-          <w:rFonts w:ascii="Times New Roman" w:hAnsi="Times New Roman" w:eastAsia="Times New Roman" w:cs="Times New Roman"/>
+        <w:rPr/>
+      </w:pPr>
+      <w:r>
+        <w:rPr>
+          <w:rFonts w:eastAsia="Times New Roman" w:cs="Times New Roman" w:ascii="Times New Roman" w:hAnsi="Times New Roman"/>
           <w:b/>
-          <w:b/>
-          <w:sz w:val="28"/>
-          <w:szCs w:val="28"/>
-        </w:rPr>
-      </w:pPr>
-      <w:r>
-        <w:rPr>
-          <w:rFonts w:eastAsia="Times New Roman" w:cs="Times New Roman" w:ascii="Times New Roman" w:hAnsi="Times New Roman"/>
-          <w:b/>
           <w:sz w:val="28"/>
           <w:szCs w:val="28"/>
         </w:rPr>
         <w:t>2.2 Описание заинтересованных лиц</w:t>
+      </w:r>
+    </w:p>
+    <w:p>
+      <w:pPr>
+        <w:pStyle w:val="Normal"/>
+        <w:widowControl/>
+        <w:numPr>
+          <w:ilvl w:val="0"/>
+          <w:numId w:val="0"/>
+        </w:numPr>
+        <w:bidi w:val="0"/>
+        <w:spacing w:lineRule="auto" w:line="360" w:before="0" w:after="0"/>
+        <w:ind w:left="720" w:hanging="0"/>
+        <w:jc w:val="right"/>
+        <w:rPr>
+          <w:b w:val="false"/>
+          <w:b w:val="false"/>
+          <w:bCs w:val="false"/>
+        </w:rPr>
+      </w:pPr>
+      <w:r>
+        <w:rPr>
+          <w:rFonts w:eastAsia="Times New Roman" w:cs="Times New Roman" w:ascii="Times New Roman" w:hAnsi="Times New Roman"/>
+          <w:b w:val="false"/>
+          <w:bCs w:val="false"/>
+          <w:color w:val="00000A"/>
+          <w:sz w:val="28"/>
+          <w:szCs w:val="28"/>
+          <w:lang w:val="ru-RU" w:eastAsia="ru-RU" w:bidi="ar-SA"/>
+        </w:rPr>
+        <w:t>Таблица 6 – Описание заинтересованных лиц</w:t>
       </w:r>
     </w:p>
     <w:tbl>
@@ -3707,7 +6685,7 @@
         </w:tblBorders>
         <w:tblCellMar>
           <w:top w:w="0" w:type="dxa"/>
-          <w:left w:w="98" w:type="dxa"/>
+          <w:left w:w="88" w:type="dxa"/>
           <w:bottom w:w="0" w:type="dxa"/>
           <w:right w:w="108" w:type="dxa"/>
         </w:tblCellMar>
@@ -3732,7 +6710,7 @@
             </w:tcBorders>
             <w:shd w:fill="auto" w:val="clear"/>
             <w:tcMar>
-              <w:left w:w="98" w:type="dxa"/>
+              <w:left w:w="88" w:type="dxa"/>
             </w:tcMar>
           </w:tcPr>
           <w:p>
@@ -3775,7 +6753,7 @@
             </w:tcBorders>
             <w:shd w:fill="auto" w:val="clear"/>
             <w:tcMar>
-              <w:left w:w="98" w:type="dxa"/>
+              <w:left w:w="88" w:type="dxa"/>
             </w:tcMar>
           </w:tcPr>
           <w:p>
@@ -3823,7 +6801,7 @@
             </w:tcBorders>
             <w:shd w:fill="auto" w:val="clear"/>
             <w:tcMar>
-              <w:left w:w="98" w:type="dxa"/>
+              <w:left w:w="88" w:type="dxa"/>
             </w:tcMar>
           </w:tcPr>
           <w:p>
@@ -3860,7 +6838,7 @@
             </w:tcBorders>
             <w:shd w:fill="auto" w:val="clear"/>
             <w:tcMar>
-              <w:left w:w="98" w:type="dxa"/>
+              <w:left w:w="88" w:type="dxa"/>
             </w:tcMar>
           </w:tcPr>
           <w:p>
@@ -3902,7 +6880,7 @@
             </w:tcBorders>
             <w:shd w:fill="auto" w:val="clear"/>
             <w:tcMar>
-              <w:left w:w="98" w:type="dxa"/>
+              <w:left w:w="88" w:type="dxa"/>
             </w:tcMar>
           </w:tcPr>
           <w:p>
@@ -3939,7 +6917,7 @@
             </w:tcBorders>
             <w:shd w:fill="auto" w:val="clear"/>
             <w:tcMar>
-              <w:left w:w="98" w:type="dxa"/>
+              <w:left w:w="88" w:type="dxa"/>
             </w:tcMar>
           </w:tcPr>
           <w:p>
@@ -3981,7 +6959,7 @@
             </w:tcBorders>
             <w:shd w:fill="auto" w:val="clear"/>
             <w:tcMar>
-              <w:left w:w="98" w:type="dxa"/>
+              <w:left w:w="88" w:type="dxa"/>
             </w:tcMar>
           </w:tcPr>
           <w:p>
@@ -4018,7 +6996,7 @@
             </w:tcBorders>
             <w:shd w:fill="auto" w:val="clear"/>
             <w:tcMar>
-              <w:left w:w="98" w:type="dxa"/>
+              <w:left w:w="88" w:type="dxa"/>
             </w:tcMar>
           </w:tcPr>
           <w:p>
@@ -4053,22 +7031,47 @@
         <w:keepLines/>
         <w:spacing w:lineRule="auto" w:line="360" w:before="120" w:after="0"/>
         <w:ind w:firstLine="720"/>
-        <w:rPr>
-          <w:rFonts w:ascii="Times New Roman" w:hAnsi="Times New Roman" w:eastAsia="Times New Roman" w:cs="Times New Roman"/>
+        <w:rPr/>
+      </w:pPr>
+      <w:r>
+        <w:rPr>
+          <w:rFonts w:eastAsia="Times New Roman" w:cs="Times New Roman" w:ascii="Times New Roman" w:hAnsi="Times New Roman"/>
           <w:b/>
-          <w:b/>
-          <w:sz w:val="28"/>
-          <w:szCs w:val="28"/>
-        </w:rPr>
-      </w:pPr>
-      <w:r>
-        <w:rPr>
-          <w:rFonts w:eastAsia="Times New Roman" w:cs="Times New Roman" w:ascii="Times New Roman" w:hAnsi="Times New Roman"/>
-          <w:b/>
           <w:sz w:val="28"/>
           <w:szCs w:val="28"/>
         </w:rPr>
         <w:t>2.3 Описание пользователей</w:t>
+      </w:r>
+    </w:p>
+    <w:p>
+      <w:pPr>
+        <w:pStyle w:val="Normal"/>
+        <w:widowControl/>
+        <w:numPr>
+          <w:ilvl w:val="0"/>
+          <w:numId w:val="0"/>
+        </w:numPr>
+        <w:bidi w:val="0"/>
+        <w:spacing w:lineRule="auto" w:line="360" w:before="0" w:after="0"/>
+        <w:ind w:left="720" w:hanging="0"/>
+        <w:jc w:val="right"/>
+        <w:rPr>
+          <w:b w:val="false"/>
+          <w:b w:val="false"/>
+          <w:bCs w:val="false"/>
+        </w:rPr>
+      </w:pPr>
+      <w:r>
+        <w:rPr>
+          <w:rFonts w:eastAsia="Times New Roman" w:cs="Times New Roman" w:ascii="Times New Roman" w:hAnsi="Times New Roman"/>
+          <w:b w:val="false"/>
+          <w:bCs w:val="false"/>
+          <w:color w:val="00000A"/>
+          <w:sz w:val="28"/>
+          <w:szCs w:val="28"/>
+          <w:lang w:val="ru-RU" w:eastAsia="ru-RU" w:bidi="ar-SA"/>
+        </w:rPr>
+        <w:t>Таблица 7 – Описание пользователей</w:t>
       </w:r>
     </w:p>
     <w:tbl>
@@ -4076,7 +7079,7 @@
         <w:tblStyle w:val="afd"/>
         <w:tblW w:w="9352" w:type="dxa"/>
         <w:jc w:val="left"/>
-        <w:tblInd w:w="74" w:type="dxa"/>
+        <w:tblInd w:w="64" w:type="dxa"/>
         <w:tblBorders>
           <w:top w:val="single" w:sz="4" w:space="0" w:color="000001"/>
           <w:left w:val="single" w:sz="4" w:space="0" w:color="000001"/>
@@ -4087,21 +7090,21 @@
         </w:tblBorders>
         <w:tblCellMar>
           <w:top w:w="0" w:type="dxa"/>
-          <w:left w:w="98" w:type="dxa"/>
+          <w:left w:w="88" w:type="dxa"/>
           <w:bottom w:w="0" w:type="dxa"/>
           <w:right w:w="108" w:type="dxa"/>
         </w:tblCellMar>
         <w:tblLook w:val="0400" w:noVBand="1" w:noHBand="0" w:lastColumn="0" w:firstColumn="0" w:lastRow="0" w:firstRow="0"/>
       </w:tblPr>
       <w:tblGrid>
-        <w:gridCol w:w="4593"/>
+        <w:gridCol w:w="4592"/>
         <w:gridCol w:w="4759"/>
       </w:tblGrid>
       <w:tr>
         <w:trPr/>
         <w:tc>
           <w:tcPr>
-            <w:tcW w:w="4593" w:type="dxa"/>
+            <w:tcW w:w="4592" w:type="dxa"/>
             <w:tcBorders>
               <w:top w:val="single" w:sz="4" w:space="0" w:color="000001"/>
               <w:left w:val="single" w:sz="4" w:space="0" w:color="000001"/>
@@ -4112,7 +7115,7 @@
             </w:tcBorders>
             <w:shd w:fill="auto" w:val="clear"/>
             <w:tcMar>
-              <w:left w:w="98" w:type="dxa"/>
+              <w:left w:w="88" w:type="dxa"/>
             </w:tcMar>
           </w:tcPr>
           <w:p>
@@ -4155,7 +7158,7 @@
             </w:tcBorders>
             <w:shd w:fill="auto" w:val="clear"/>
             <w:tcMar>
-              <w:left w:w="98" w:type="dxa"/>
+              <w:left w:w="88" w:type="dxa"/>
             </w:tcMar>
           </w:tcPr>
           <w:p>
@@ -4190,7 +7193,7 @@
         <w:trPr/>
         <w:tc>
           <w:tcPr>
-            <w:tcW w:w="4593" w:type="dxa"/>
+            <w:tcW w:w="4592" w:type="dxa"/>
             <w:tcBorders>
               <w:top w:val="single" w:sz="4" w:space="0" w:color="000001"/>
               <w:left w:val="single" w:sz="4" w:space="0" w:color="000001"/>
@@ -4201,7 +7204,7 @@
             </w:tcBorders>
             <w:shd w:fill="auto" w:val="clear"/>
             <w:tcMar>
-              <w:left w:w="98" w:type="dxa"/>
+              <w:left w:w="88" w:type="dxa"/>
             </w:tcMar>
           </w:tcPr>
           <w:p>
@@ -4238,7 +7241,7 @@
             </w:tcBorders>
             <w:shd w:fill="auto" w:val="clear"/>
             <w:tcMar>
-              <w:left w:w="98" w:type="dxa"/>
+              <w:left w:w="88" w:type="dxa"/>
             </w:tcMar>
           </w:tcPr>
           <w:p>
@@ -4335,30 +7338,55 @@
         <w:keepLines/>
         <w:spacing w:lineRule="auto" w:line="360" w:before="0" w:after="0"/>
         <w:ind w:firstLine="709"/>
-        <w:rPr>
-          <w:rFonts w:ascii="Times New Roman" w:hAnsi="Times New Roman" w:eastAsia="Times New Roman" w:cs="Times New Roman"/>
+        <w:rPr/>
+      </w:pPr>
+      <w:r>
+        <w:rPr>
+          <w:rFonts w:eastAsia="Times New Roman" w:cs="Times New Roman" w:ascii="Times New Roman" w:hAnsi="Times New Roman"/>
           <w:b/>
-          <w:b/>
-          <w:sz w:val="28"/>
-          <w:szCs w:val="28"/>
-        </w:rPr>
-      </w:pPr>
-      <w:r>
-        <w:rPr>
-          <w:rFonts w:eastAsia="Times New Roman" w:cs="Times New Roman" w:ascii="Times New Roman" w:hAnsi="Times New Roman"/>
-          <w:b/>
           <w:sz w:val="28"/>
           <w:szCs w:val="28"/>
         </w:rPr>
         <w:t>2.5 Ключевые потребности заинтересованных лиц</w:t>
+      </w:r>
+    </w:p>
+    <w:p>
+      <w:pPr>
+        <w:pStyle w:val="Normal"/>
+        <w:widowControl/>
+        <w:numPr>
+          <w:ilvl w:val="0"/>
+          <w:numId w:val="0"/>
+        </w:numPr>
+        <w:bidi w:val="0"/>
+        <w:spacing w:lineRule="auto" w:line="360" w:before="0" w:after="0"/>
+        <w:ind w:left="720" w:hanging="0"/>
+        <w:jc w:val="right"/>
+        <w:rPr>
+          <w:b w:val="false"/>
+          <w:b w:val="false"/>
+          <w:bCs w:val="false"/>
+        </w:rPr>
+      </w:pPr>
+      <w:r>
+        <w:rPr>
+          <w:rFonts w:eastAsia="Times New Roman" w:cs="Times New Roman" w:ascii="Times New Roman" w:hAnsi="Times New Roman"/>
+          <w:b w:val="false"/>
+          <w:bCs w:val="false"/>
+          <w:color w:val="00000A"/>
+          <w:sz w:val="28"/>
+          <w:szCs w:val="28"/>
+          <w:lang w:val="ru-RU" w:eastAsia="ru-RU" w:bidi="ar-SA"/>
+        </w:rPr>
+        <w:t>Таблица 8 – Ключевые потребности</w:t>
       </w:r>
     </w:p>
     <w:tbl>
       <w:tblPr>
         <w:tblStyle w:val="afe"/>
-        <w:tblW w:w="9297" w:type="dxa"/>
+        <w:tblW w:w="9352" w:type="dxa"/>
         <w:jc w:val="left"/>
-        <w:tblInd w:w="157" w:type="dxa"/>
+        <w:tblInd w:w="92" w:type="dxa"/>
         <w:tblBorders>
           <w:top w:val="single" w:sz="4" w:space="0" w:color="000001"/>
           <w:left w:val="single" w:sz="4" w:space="0" w:color="000001"/>
@@ -4369,14 +7397,14 @@
         </w:tblBorders>
         <w:tblCellMar>
           <w:top w:w="0" w:type="dxa"/>
-          <w:left w:w="98" w:type="dxa"/>
+          <w:left w:w="88" w:type="dxa"/>
           <w:bottom w:w="0" w:type="dxa"/>
           <w:right w:w="108" w:type="dxa"/>
         </w:tblCellMar>
         <w:tblLook w:val="0400" w:noVBand="1" w:noHBand="0" w:lastColumn="0" w:firstColumn="0" w:lastRow="0" w:firstRow="0"/>
       </w:tblPr>
       <w:tblGrid>
-        <w:gridCol w:w="2774"/>
+        <w:gridCol w:w="2828"/>
         <w:gridCol w:w="1819"/>
         <w:gridCol w:w="2554"/>
         <w:gridCol w:w="2150"/>
@@ -4385,7 +7413,7 @@
         <w:trPr/>
         <w:tc>
           <w:tcPr>
-            <w:tcW w:w="2774" w:type="dxa"/>
+            <w:tcW w:w="2828" w:type="dxa"/>
             <w:tcBorders>
               <w:top w:val="single" w:sz="4" w:space="0" w:color="000001"/>
               <w:left w:val="single" w:sz="4" w:space="0" w:color="000001"/>
@@ -4396,7 +7424,7 @@
             </w:tcBorders>
             <w:shd w:fill="auto" w:val="clear"/>
             <w:tcMar>
-              <w:left w:w="98" w:type="dxa"/>
+              <w:left w:w="88" w:type="dxa"/>
             </w:tcMar>
           </w:tcPr>
           <w:p>
@@ -4441,7 +7469,7 @@
             </w:tcBorders>
             <w:shd w:fill="auto" w:val="clear"/>
             <w:tcMar>
-              <w:left w:w="98" w:type="dxa"/>
+              <w:left w:w="88" w:type="dxa"/>
             </w:tcMar>
           </w:tcPr>
           <w:p>
@@ -4486,7 +7514,7 @@
             </w:tcBorders>
             <w:shd w:fill="auto" w:val="clear"/>
             <w:tcMar>
-              <w:left w:w="98" w:type="dxa"/>
+              <w:left w:w="88" w:type="dxa"/>
             </w:tcMar>
           </w:tcPr>
           <w:p>
@@ -4531,7 +7559,7 @@
             </w:tcBorders>
             <w:shd w:fill="auto" w:val="clear"/>
             <w:tcMar>
-              <w:left w:w="98" w:type="dxa"/>
+              <w:left w:w="88" w:type="dxa"/>
             </w:tcMar>
           </w:tcPr>
           <w:p>
@@ -4568,7 +7596,7 @@
         <w:trPr/>
         <w:tc>
           <w:tcPr>
-            <w:tcW w:w="2774" w:type="dxa"/>
+            <w:tcW w:w="2828" w:type="dxa"/>
             <w:tcBorders>
               <w:top w:val="single" w:sz="4" w:space="0" w:color="000001"/>
               <w:left w:val="single" w:sz="4" w:space="0" w:color="000001"/>
@@ -4579,7 +7607,7 @@
             </w:tcBorders>
             <w:shd w:fill="auto" w:val="clear"/>
             <w:tcMar>
-              <w:left w:w="98" w:type="dxa"/>
+              <w:left w:w="88" w:type="dxa"/>
             </w:tcMar>
           </w:tcPr>
           <w:p>
@@ -4635,7 +7663,7 @@
             </w:tcBorders>
             <w:shd w:fill="auto" w:val="clear"/>
             <w:tcMar>
-              <w:left w:w="98" w:type="dxa"/>
+              <w:left w:w="88" w:type="dxa"/>
             </w:tcMar>
           </w:tcPr>
           <w:p>
@@ -4674,7 +7702,7 @@
             </w:tcBorders>
             <w:shd w:fill="auto" w:val="clear"/>
             <w:tcMar>
-              <w:left w:w="98" w:type="dxa"/>
+              <w:left w:w="88" w:type="dxa"/>
             </w:tcMar>
           </w:tcPr>
           <w:p>
@@ -4711,7 +7739,7 @@
             </w:tcBorders>
             <w:shd w:fill="auto" w:val="clear"/>
             <w:tcMar>
-              <w:left w:w="98" w:type="dxa"/>
+              <w:left w:w="88" w:type="dxa"/>
             </w:tcMar>
           </w:tcPr>
           <w:p>
@@ -4770,11 +7798,7 @@
         <w:spacing w:lineRule="auto" w:line="360" w:before="0" w:after="0"/>
         <w:ind w:firstLine="708"/>
         <w:jc w:val="both"/>
-        <w:rPr>
-          <w:rFonts w:ascii="Times New Roman" w:hAnsi="Times New Roman" w:eastAsia="Times New Roman" w:cs="Times New Roman"/>
-          <w:sz w:val="28"/>
-          <w:szCs w:val="28"/>
-        </w:rPr>
+        <w:rPr/>
       </w:pPr>
       <w:r>
         <w:rPr>
@@ -4783,6 +7807,37 @@
           <w:szCs w:val="28"/>
         </w:rPr>
         <w:t>В таблице в этом разделе указаны основные возможности системы генерирования расписания с точки зрения преимуществ и возможностей.</w:t>
+      </w:r>
+    </w:p>
+    <w:p>
+      <w:pPr>
+        <w:pStyle w:val="Normal"/>
+        <w:widowControl/>
+        <w:numPr>
+          <w:ilvl w:val="0"/>
+          <w:numId w:val="0"/>
+        </w:numPr>
+        <w:bidi w:val="0"/>
+        <w:spacing w:lineRule="auto" w:line="360" w:before="0" w:after="0"/>
+        <w:ind w:left="720" w:hanging="0"/>
+        <w:jc w:val="right"/>
+        <w:rPr>
+          <w:b w:val="false"/>
+          <w:b w:val="false"/>
+          <w:bCs w:val="false"/>
+        </w:rPr>
+      </w:pPr>
+      <w:r>
+        <w:rPr>
+          <w:rFonts w:eastAsia="Times New Roman" w:cs="Times New Roman" w:ascii="Times New Roman" w:hAnsi="Times New Roman"/>
+          <w:b w:val="false"/>
+          <w:bCs w:val="false"/>
+          <w:color w:val="00000A"/>
+          <w:sz w:val="28"/>
+          <w:szCs w:val="28"/>
+          <w:lang w:val="ru-RU" w:eastAsia="ru-RU" w:bidi="ar-SA"/>
+        </w:rPr>
+        <w:t>Таблица 9 – Возможности</w:t>
       </w:r>
     </w:p>
     <w:tbl>
@@ -4790,7 +7845,7 @@
         <w:tblStyle w:val="aff"/>
         <w:tblW w:w="9297" w:type="dxa"/>
         <w:jc w:val="left"/>
-        <w:tblInd w:w="120" w:type="dxa"/>
+        <w:tblInd w:w="110" w:type="dxa"/>
         <w:tblBorders>
           <w:top w:val="single" w:sz="4" w:space="0" w:color="000001"/>
           <w:left w:val="single" w:sz="4" w:space="0" w:color="000001"/>
@@ -4801,21 +7856,21 @@
         </w:tblBorders>
         <w:tblCellMar>
           <w:top w:w="0" w:type="dxa"/>
-          <w:left w:w="98" w:type="dxa"/>
+          <w:left w:w="88" w:type="dxa"/>
           <w:bottom w:w="0" w:type="dxa"/>
           <w:right w:w="108" w:type="dxa"/>
         </w:tblCellMar>
         <w:tblLook w:val="0400" w:noVBand="1" w:noHBand="0" w:lastColumn="0" w:firstColumn="0" w:lastRow="0" w:firstRow="0"/>
       </w:tblPr>
       <w:tblGrid>
-        <w:gridCol w:w="4088"/>
+        <w:gridCol w:w="4087"/>
         <w:gridCol w:w="5209"/>
       </w:tblGrid>
       <w:tr>
         <w:trPr/>
         <w:tc>
           <w:tcPr>
-            <w:tcW w:w="4088" w:type="dxa"/>
+            <w:tcW w:w="4087" w:type="dxa"/>
             <w:tcBorders>
               <w:top w:val="single" w:sz="4" w:space="0" w:color="000001"/>
               <w:left w:val="single" w:sz="4" w:space="0" w:color="000001"/>
@@ -4826,7 +7881,7 @@
             </w:tcBorders>
             <w:shd w:fill="auto" w:val="clear"/>
             <w:tcMar>
-              <w:left w:w="98" w:type="dxa"/>
+              <w:left w:w="88" w:type="dxa"/>
             </w:tcMar>
           </w:tcPr>
           <w:p>
@@ -4871,7 +7926,7 @@
             </w:tcBorders>
             <w:shd w:fill="auto" w:val="clear"/>
             <w:tcMar>
-              <w:left w:w="98" w:type="dxa"/>
+              <w:left w:w="88" w:type="dxa"/>
             </w:tcMar>
           </w:tcPr>
           <w:p>
@@ -4908,7 +7963,7 @@
         <w:trPr/>
         <w:tc>
           <w:tcPr>
-            <w:tcW w:w="4088" w:type="dxa"/>
+            <w:tcW w:w="4087" w:type="dxa"/>
             <w:tcBorders>
               <w:top w:val="single" w:sz="4" w:space="0" w:color="000001"/>
               <w:left w:val="single" w:sz="4" w:space="0" w:color="000001"/>
@@ -4919,7 +7974,7 @@
             </w:tcBorders>
             <w:shd w:fill="auto" w:val="clear"/>
             <w:tcMar>
-              <w:left w:w="98" w:type="dxa"/>
+              <w:left w:w="88" w:type="dxa"/>
             </w:tcMar>
           </w:tcPr>
           <w:p>
@@ -4958,7 +8013,7 @@
             </w:tcBorders>
             <w:shd w:fill="auto" w:val="clear"/>
             <w:tcMar>
-              <w:left w:w="98" w:type="dxa"/>
+              <w:left w:w="88" w:type="dxa"/>
             </w:tcMar>
           </w:tcPr>
           <w:p>
@@ -4989,7 +8044,7 @@
         <w:trPr/>
         <w:tc>
           <w:tcPr>
-            <w:tcW w:w="4088" w:type="dxa"/>
+            <w:tcW w:w="4087" w:type="dxa"/>
             <w:tcBorders>
               <w:top w:val="single" w:sz="4" w:space="0" w:color="000001"/>
               <w:left w:val="single" w:sz="4" w:space="0" w:color="000001"/>
@@ -5000,7 +8055,7 @@
             </w:tcBorders>
             <w:shd w:fill="auto" w:val="clear"/>
             <w:tcMar>
-              <w:left w:w="98" w:type="dxa"/>
+              <w:left w:w="88" w:type="dxa"/>
             </w:tcMar>
           </w:tcPr>
           <w:p>
@@ -5039,7 +8094,7 @@
             </w:tcBorders>
             <w:shd w:fill="auto" w:val="clear"/>
             <w:tcMar>
-              <w:left w:w="98" w:type="dxa"/>
+              <w:left w:w="88" w:type="dxa"/>
             </w:tcMar>
           </w:tcPr>
           <w:p>
@@ -5070,7 +8125,7 @@
         <w:trPr/>
         <w:tc>
           <w:tcPr>
-            <w:tcW w:w="4088" w:type="dxa"/>
+            <w:tcW w:w="4087" w:type="dxa"/>
             <w:tcBorders>
               <w:top w:val="single" w:sz="4" w:space="0" w:color="000001"/>
               <w:left w:val="single" w:sz="4" w:space="0" w:color="000001"/>
@@ -5081,7 +8136,7 @@
             </w:tcBorders>
             <w:shd w:fill="auto" w:val="clear"/>
             <w:tcMar>
-              <w:left w:w="98" w:type="dxa"/>
+              <w:left w:w="88" w:type="dxa"/>
             </w:tcMar>
           </w:tcPr>
           <w:p>
@@ -5120,7 +8175,7 @@
             </w:tcBorders>
             <w:shd w:fill="auto" w:val="clear"/>
             <w:tcMar>
-              <w:left w:w="98" w:type="dxa"/>
+              <w:left w:w="88" w:type="dxa"/>
             </w:tcMar>
           </w:tcPr>
           <w:p>
@@ -5151,7 +8206,7 @@
         <w:trPr/>
         <w:tc>
           <w:tcPr>
-            <w:tcW w:w="4088" w:type="dxa"/>
+            <w:tcW w:w="4087" w:type="dxa"/>
             <w:tcBorders>
               <w:top w:val="single" w:sz="4" w:space="0" w:color="000001"/>
               <w:left w:val="single" w:sz="4" w:space="0" w:color="000001"/>
@@ -5162,7 +8217,7 @@
             </w:tcBorders>
             <w:shd w:fill="auto" w:val="clear"/>
             <w:tcMar>
-              <w:left w:w="98" w:type="dxa"/>
+              <w:left w:w="88" w:type="dxa"/>
             </w:tcMar>
           </w:tcPr>
           <w:p>
@@ -5201,7 +8256,7 @@
             </w:tcBorders>
             <w:shd w:fill="auto" w:val="clear"/>
             <w:tcMar>
-              <w:left w:w="98" w:type="dxa"/>
+              <w:left w:w="88" w:type="dxa"/>
             </w:tcMar>
           </w:tcPr>
           <w:p>
@@ -5232,7 +8287,7 @@
         <w:trPr/>
         <w:tc>
           <w:tcPr>
-            <w:tcW w:w="4088" w:type="dxa"/>
+            <w:tcW w:w="4087" w:type="dxa"/>
             <w:tcBorders>
               <w:top w:val="single" w:sz="4" w:space="0" w:color="000001"/>
               <w:left w:val="single" w:sz="4" w:space="0" w:color="000001"/>
@@ -5243,7 +8298,7 @@
             </w:tcBorders>
             <w:shd w:fill="auto" w:val="clear"/>
             <w:tcMar>
-              <w:left w:w="98" w:type="dxa"/>
+              <w:left w:w="88" w:type="dxa"/>
             </w:tcMar>
           </w:tcPr>
           <w:p>
@@ -5282,7 +8337,7 @@
             </w:tcBorders>
             <w:shd w:fill="auto" w:val="clear"/>
             <w:tcMar>
-              <w:left w:w="98" w:type="dxa"/>
+              <w:left w:w="88" w:type="dxa"/>
             </w:tcMar>
           </w:tcPr>
           <w:p>
@@ -5323,7 +8378,11 @@
         </w:rPr>
       </w:pPr>
       <w:r>
-        <w:rPr/>
+        <w:rPr>
+          <w:rFonts w:eastAsia="Times New Roman" w:cs="Times New Roman" w:ascii="Times New Roman" w:hAnsi="Times New Roman"/>
+          <w:sz w:val="28"/>
+          <w:szCs w:val="28"/>
+        </w:rPr>
       </w:r>
       <w:r>
         <w:br w:type="page"/>
@@ -5412,7 +8471,7 @@
         <w:tblStyle w:val="aff0"/>
         <w:tblW w:w="9352" w:type="dxa"/>
         <w:jc w:val="left"/>
-        <w:tblInd w:w="98" w:type="dxa"/>
+        <w:tblInd w:w="83" w:type="dxa"/>
         <w:tblBorders>
           <w:top w:val="single" w:sz="6" w:space="0" w:color="000001"/>
           <w:left w:val="single" w:sz="6" w:space="0" w:color="000001"/>
@@ -5423,23 +8482,23 @@
         </w:tblBorders>
         <w:tblCellMar>
           <w:top w:w="0" w:type="dxa"/>
-          <w:left w:w="91" w:type="dxa"/>
+          <w:left w:w="75" w:type="dxa"/>
           <w:bottom w:w="0" w:type="dxa"/>
           <w:right w:w="108" w:type="dxa"/>
         </w:tblCellMar>
         <w:tblLook w:val="0400" w:noVBand="1" w:noHBand="0" w:lastColumn="0" w:firstColumn="0" w:lastRow="0" w:firstRow="0"/>
       </w:tblPr>
       <w:tblGrid>
-        <w:gridCol w:w="2196"/>
+        <w:gridCol w:w="2195"/>
         <w:gridCol w:w="1157"/>
-        <w:gridCol w:w="3730"/>
-        <w:gridCol w:w="2269"/>
+        <w:gridCol w:w="3731"/>
+        <w:gridCol w:w="2268"/>
       </w:tblGrid>
       <w:tr>
         <w:trPr/>
         <w:tc>
           <w:tcPr>
-            <w:tcW w:w="2196" w:type="dxa"/>
+            <w:tcW w:w="2195" w:type="dxa"/>
             <w:tcBorders>
               <w:top w:val="single" w:sz="6" w:space="0" w:color="000001"/>
               <w:left w:val="single" w:sz="6" w:space="0" w:color="000001"/>
@@ -5450,7 +8509,7 @@
             </w:tcBorders>
             <w:shd w:fill="auto" w:val="clear"/>
             <w:tcMar>
-              <w:left w:w="91" w:type="dxa"/>
+              <w:left w:w="75" w:type="dxa"/>
             </w:tcMar>
           </w:tcPr>
           <w:p>
@@ -5490,7 +8549,7 @@
             </w:tcBorders>
             <w:shd w:fill="auto" w:val="clear"/>
             <w:tcMar>
-              <w:left w:w="91" w:type="dxa"/>
+              <w:left w:w="75" w:type="dxa"/>
             </w:tcMar>
           </w:tcPr>
           <w:p>
@@ -5519,7 +8578,7 @@
         </w:tc>
         <w:tc>
           <w:tcPr>
-            <w:tcW w:w="3730" w:type="dxa"/>
+            <w:tcW w:w="3731" w:type="dxa"/>
             <w:tcBorders>
               <w:top w:val="single" w:sz="6" w:space="0" w:color="000001"/>
               <w:left w:val="single" w:sz="6" w:space="0" w:color="000001"/>
@@ -5530,7 +8589,7 @@
             </w:tcBorders>
             <w:shd w:fill="auto" w:val="clear"/>
             <w:tcMar>
-              <w:left w:w="91" w:type="dxa"/>
+              <w:left w:w="75" w:type="dxa"/>
             </w:tcMar>
           </w:tcPr>
           <w:p>
@@ -5559,7 +8618,7 @@
         </w:tc>
         <w:tc>
           <w:tcPr>
-            <w:tcW w:w="2269" w:type="dxa"/>
+            <w:tcW w:w="2268" w:type="dxa"/>
             <w:tcBorders>
               <w:top w:val="single" w:sz="6" w:space="0" w:color="000001"/>
               <w:left w:val="single" w:sz="6" w:space="0" w:color="000001"/>
@@ -5570,7 +8629,7 @@
             </w:tcBorders>
             <w:shd w:fill="auto" w:val="clear"/>
             <w:tcMar>
-              <w:left w:w="91" w:type="dxa"/>
+              <w:left w:w="75" w:type="dxa"/>
             </w:tcMar>
           </w:tcPr>
           <w:p>
@@ -5602,7 +8661,7 @@
         <w:trPr/>
         <w:tc>
           <w:tcPr>
-            <w:tcW w:w="2196" w:type="dxa"/>
+            <w:tcW w:w="2195" w:type="dxa"/>
             <w:tcBorders>
               <w:top w:val="single" w:sz="6" w:space="0" w:color="000001"/>
               <w:left w:val="single" w:sz="6" w:space="0" w:color="000001"/>
@@ -5613,7 +8672,7 @@
             </w:tcBorders>
             <w:shd w:fill="auto" w:val="clear"/>
             <w:tcMar>
-              <w:left w:w="91" w:type="dxa"/>
+              <w:left w:w="75" w:type="dxa"/>
             </w:tcMar>
           </w:tcPr>
           <w:p>
@@ -5652,7 +8711,7 @@
             </w:tcBorders>
             <w:shd w:fill="auto" w:val="clear"/>
             <w:tcMar>
-              <w:left w:w="91" w:type="dxa"/>
+              <w:left w:w="75" w:type="dxa"/>
             </w:tcMar>
           </w:tcPr>
           <w:p>
@@ -5678,7 +8737,7 @@
         </w:tc>
         <w:tc>
           <w:tcPr>
-            <w:tcW w:w="3730" w:type="dxa"/>
+            <w:tcW w:w="3731" w:type="dxa"/>
             <w:tcBorders>
               <w:top w:val="single" w:sz="6" w:space="0" w:color="000001"/>
               <w:left w:val="single" w:sz="6" w:space="0" w:color="000001"/>
@@ -5689,7 +8748,7 @@
             </w:tcBorders>
             <w:shd w:fill="auto" w:val="clear"/>
             <w:tcMar>
-              <w:left w:w="91" w:type="dxa"/>
+              <w:left w:w="75" w:type="dxa"/>
             </w:tcMar>
           </w:tcPr>
           <w:p>
@@ -5715,7 +8774,7 @@
         </w:tc>
         <w:tc>
           <w:tcPr>
-            <w:tcW w:w="2269" w:type="dxa"/>
+            <w:tcW w:w="2268" w:type="dxa"/>
             <w:tcBorders>
               <w:top w:val="single" w:sz="6" w:space="0" w:color="000001"/>
               <w:left w:val="single" w:sz="6" w:space="0" w:color="000001"/>
@@ -5726,7 +8785,7 @@
             </w:tcBorders>
             <w:shd w:fill="auto" w:val="clear"/>
             <w:tcMar>
-              <w:left w:w="91" w:type="dxa"/>
+              <w:left w:w="75" w:type="dxa"/>
             </w:tcMar>
           </w:tcPr>
           <w:p>
@@ -5770,9 +8829,9 @@
           <w:szCs w:val="28"/>
         </w:rPr>
       </w:pPr>
-      <w:bookmarkStart w:id="5" w:name="_heading=h.30j0zll"/>
-      <w:bookmarkStart w:id="6" w:name="_heading=h.30j0zll"/>
-      <w:bookmarkEnd w:id="6"/>
+      <w:bookmarkStart w:id="8" w:name="_heading=h.30j0zll"/>
+      <w:bookmarkStart w:id="9" w:name="_heading=h.30j0zll"/>
+      <w:bookmarkEnd w:id="9"/>
       <w:r>
         <w:rPr>
           <w:rFonts w:eastAsia="Times New Roman" w:cs="Times New Roman" w:ascii="Times New Roman" w:hAnsi="Times New Roman"/>
@@ -5902,7 +8961,6 @@
       <w:pPr>
         <w:pStyle w:val="Normal"/>
         <w:widowControl w:val="false"/>
-        <w:tabs/>
         <w:spacing w:lineRule="auto" w:line="360" w:before="0" w:after="0"/>
         <w:ind w:left="0" w:right="0" w:hanging="6"/>
         <w:jc w:val="both"/>
@@ -5985,7 +9043,7 @@
         <w:pStyle w:val="Normal"/>
         <w:numPr>
           <w:ilvl w:val="0"/>
-          <w:numId w:val="6"/>
+          <w:numId w:val="4"/>
         </w:numPr>
         <w:spacing w:lineRule="auto" w:line="360" w:before="0" w:after="0"/>
         <w:jc w:val="both"/>
@@ -6009,7 +9067,7 @@
         <w:pStyle w:val="Normal"/>
         <w:numPr>
           <w:ilvl w:val="0"/>
-          <w:numId w:val="6"/>
+          <w:numId w:val="4"/>
         </w:numPr>
         <w:spacing w:lineRule="auto" w:line="360" w:before="0" w:after="0"/>
         <w:jc w:val="both"/>
@@ -6033,7 +9091,7 @@
         <w:pStyle w:val="Normal"/>
         <w:numPr>
           <w:ilvl w:val="0"/>
-          <w:numId w:val="6"/>
+          <w:numId w:val="4"/>
         </w:numPr>
         <w:spacing w:lineRule="auto" w:line="360" w:before="0" w:after="0"/>
         <w:jc w:val="both"/>
@@ -6057,7 +9115,7 @@
         <w:pStyle w:val="Normal"/>
         <w:numPr>
           <w:ilvl w:val="0"/>
-          <w:numId w:val="6"/>
+          <w:numId w:val="4"/>
         </w:numPr>
         <w:spacing w:lineRule="auto" w:line="360" w:before="0" w:after="0"/>
         <w:jc w:val="both"/>
@@ -6089,7 +9147,11 @@
         </w:rPr>
       </w:pPr>
       <w:r>
-        <w:rPr/>
+        <w:rPr>
+          <w:rFonts w:eastAsia="Times New Roman" w:cs="Times New Roman" w:ascii="Times New Roman" w:hAnsi="Times New Roman"/>
+          <w:sz w:val="28"/>
+          <w:szCs w:val="28"/>
+        </w:rPr>
       </w:r>
       <w:r>
         <w:br w:type="page"/>
@@ -6692,7 +9754,7 @@
         <w:tblStyle w:val="aff1"/>
         <w:tblW w:w="9297" w:type="dxa"/>
         <w:jc w:val="left"/>
-        <w:tblInd w:w="134" w:type="dxa"/>
+        <w:tblInd w:w="119" w:type="dxa"/>
         <w:tblBorders>
           <w:top w:val="single" w:sz="6" w:space="0" w:color="000001"/>
           <w:left w:val="single" w:sz="6" w:space="0" w:color="000001"/>
@@ -6703,23 +9765,23 @@
         </w:tblBorders>
         <w:tblCellMar>
           <w:top w:w="0" w:type="dxa"/>
-          <w:left w:w="91" w:type="dxa"/>
+          <w:left w:w="75" w:type="dxa"/>
           <w:bottom w:w="0" w:type="dxa"/>
           <w:right w:w="108" w:type="dxa"/>
         </w:tblCellMar>
         <w:tblLook w:val="0400" w:noVBand="1" w:noHBand="0" w:lastColumn="0" w:firstColumn="0" w:lastRow="0" w:firstRow="0"/>
       </w:tblPr>
       <w:tblGrid>
-        <w:gridCol w:w="2159"/>
-        <w:gridCol w:w="1157"/>
+        <w:gridCol w:w="2157"/>
+        <w:gridCol w:w="1159"/>
         <w:gridCol w:w="3730"/>
-        <w:gridCol w:w="2251"/>
+        <w:gridCol w:w="2250"/>
       </w:tblGrid>
       <w:tr>
         <w:trPr/>
         <w:tc>
           <w:tcPr>
-            <w:tcW w:w="2159" w:type="dxa"/>
+            <w:tcW w:w="2157" w:type="dxa"/>
             <w:tcBorders>
               <w:top w:val="single" w:sz="6" w:space="0" w:color="000001"/>
               <w:left w:val="single" w:sz="6" w:space="0" w:color="000001"/>
@@ -6730,7 +9792,7 @@
             </w:tcBorders>
             <w:shd w:fill="auto" w:val="clear"/>
             <w:tcMar>
-              <w:left w:w="91" w:type="dxa"/>
+              <w:left w:w="75" w:type="dxa"/>
             </w:tcMar>
           </w:tcPr>
           <w:p>
@@ -6759,7 +9821,7 @@
         </w:tc>
         <w:tc>
           <w:tcPr>
-            <w:tcW w:w="1157" w:type="dxa"/>
+            <w:tcW w:w="1159" w:type="dxa"/>
             <w:tcBorders>
               <w:top w:val="single" w:sz="6" w:space="0" w:color="000001"/>
               <w:left w:val="single" w:sz="6" w:space="0" w:color="000001"/>
@@ -6770,7 +9832,7 @@
             </w:tcBorders>
             <w:shd w:fill="auto" w:val="clear"/>
             <w:tcMar>
-              <w:left w:w="91" w:type="dxa"/>
+              <w:left w:w="75" w:type="dxa"/>
             </w:tcMar>
           </w:tcPr>
           <w:p>
@@ -6810,7 +9872,7 @@
             </w:tcBorders>
             <w:shd w:fill="auto" w:val="clear"/>
             <w:tcMar>
-              <w:left w:w="91" w:type="dxa"/>
+              <w:left w:w="75" w:type="dxa"/>
             </w:tcMar>
           </w:tcPr>
           <w:p>
@@ -6839,7 +9901,7 @@
         </w:tc>
         <w:tc>
           <w:tcPr>
-            <w:tcW w:w="2251" w:type="dxa"/>
+            <w:tcW w:w="2250" w:type="dxa"/>
             <w:tcBorders>
               <w:top w:val="single" w:sz="6" w:space="0" w:color="000001"/>
               <w:left w:val="single" w:sz="6" w:space="0" w:color="000001"/>
@@ -6850,7 +9912,7 @@
             </w:tcBorders>
             <w:shd w:fill="auto" w:val="clear"/>
             <w:tcMar>
-              <w:left w:w="91" w:type="dxa"/>
+              <w:left w:w="75" w:type="dxa"/>
             </w:tcMar>
           </w:tcPr>
           <w:p>
@@ -6882,7 +9944,7 @@
         <w:trPr/>
         <w:tc>
           <w:tcPr>
-            <w:tcW w:w="2159" w:type="dxa"/>
+            <w:tcW w:w="2157" w:type="dxa"/>
             <w:tcBorders>
               <w:top w:val="single" w:sz="6" w:space="0" w:color="000001"/>
               <w:left w:val="single" w:sz="6" w:space="0" w:color="000001"/>
@@ -6893,7 +9955,7 @@
             </w:tcBorders>
             <w:shd w:fill="auto" w:val="clear"/>
             <w:tcMar>
-              <w:left w:w="91" w:type="dxa"/>
+              <w:left w:w="75" w:type="dxa"/>
             </w:tcMar>
           </w:tcPr>
           <w:p>
@@ -6921,7 +9983,7 @@
         </w:tc>
         <w:tc>
           <w:tcPr>
-            <w:tcW w:w="1157" w:type="dxa"/>
+            <w:tcW w:w="1159" w:type="dxa"/>
             <w:tcBorders>
               <w:top w:val="single" w:sz="6" w:space="0" w:color="000001"/>
               <w:left w:val="single" w:sz="6" w:space="0" w:color="000001"/>
@@ -6932,7 +9994,7 @@
             </w:tcBorders>
             <w:shd w:fill="auto" w:val="clear"/>
             <w:tcMar>
-              <w:left w:w="91" w:type="dxa"/>
+              <w:left w:w="75" w:type="dxa"/>
             </w:tcMar>
           </w:tcPr>
           <w:p>
@@ -6969,7 +10031,7 @@
             </w:tcBorders>
             <w:shd w:fill="auto" w:val="clear"/>
             <w:tcMar>
-              <w:left w:w="91" w:type="dxa"/>
+              <w:left w:w="75" w:type="dxa"/>
             </w:tcMar>
           </w:tcPr>
           <w:p>
@@ -6995,7 +10057,7 @@
         </w:tc>
         <w:tc>
           <w:tcPr>
-            <w:tcW w:w="2251" w:type="dxa"/>
+            <w:tcW w:w="2250" w:type="dxa"/>
             <w:tcBorders>
               <w:top w:val="single" w:sz="6" w:space="0" w:color="000001"/>
               <w:left w:val="single" w:sz="6" w:space="0" w:color="000001"/>
@@ -7006,7 +10068,7 @@
             </w:tcBorders>
             <w:shd w:fill="auto" w:val="clear"/>
             <w:tcMar>
-              <w:left w:w="91" w:type="dxa"/>
+              <w:left w:w="75" w:type="dxa"/>
             </w:tcMar>
           </w:tcPr>
           <w:p>
@@ -7049,7 +10111,11 @@
         </w:rPr>
       </w:pPr>
       <w:r>
-        <w:rPr/>
+        <w:rPr>
+          <w:rFonts w:eastAsia="Times New Roman" w:cs="Times New Roman" w:ascii="Times New Roman" w:hAnsi="Times New Roman"/>
+          <w:sz w:val="28"/>
+          <w:szCs w:val="28"/>
+        </w:rPr>
       </w:r>
     </w:p>
     <w:p>
@@ -7069,16 +10135,7 @@
           <w:sz w:val="28"/>
           <w:szCs w:val="28"/>
         </w:rPr>
-        <w:t xml:space="preserve">1. </w:t>
-      </w:r>
-      <w:r>
-        <w:rPr>
-          <w:rFonts w:eastAsia="Times New Roman" w:cs="Times New Roman" w:ascii="Times New Roman" w:hAnsi="Times New Roman"/>
-          <w:b/>
-          <w:sz w:val="28"/>
-          <w:szCs w:val="28"/>
-        </w:rPr>
-        <w:t>Введение</w:t>
+        <w:t>1. Введение</w:t>
       </w:r>
     </w:p>
     <w:p>
@@ -7132,8 +10189,8 @@
         <w:jc w:val="both"/>
         <w:rPr/>
       </w:pPr>
-      <w:bookmarkStart w:id="7" w:name="_heading=h.1pxezwc"/>
-      <w:bookmarkEnd w:id="7"/>
+      <w:bookmarkStart w:id="10" w:name="_heading=h.1pxezwc"/>
+      <w:bookmarkEnd w:id="10"/>
       <w:r>
         <w:rPr>
           <w:rFonts w:eastAsia="Times New Roman" w:cs="Times New Roman" w:ascii="Times New Roman" w:hAnsi="Times New Roman"/>
@@ -7141,16 +10198,7 @@
           <w:sz w:val="28"/>
           <w:szCs w:val="28"/>
         </w:rPr>
-        <w:t xml:space="preserve">1.2 </w:t>
-      </w:r>
-      <w:r>
-        <w:rPr>
-          <w:rFonts w:eastAsia="Times New Roman" w:cs="Times New Roman" w:ascii="Times New Roman" w:hAnsi="Times New Roman"/>
-          <w:b/>
-          <w:sz w:val="28"/>
-          <w:szCs w:val="28"/>
-        </w:rPr>
-        <w:t>Определения, акронимы, сокращения</w:t>
+        <w:t>1.2 Определения, акронимы, сокращения</w:t>
       </w:r>
     </w:p>
     <w:p>
@@ -7186,16 +10234,7 @@
           <w:sz w:val="28"/>
           <w:szCs w:val="28"/>
         </w:rPr>
-        <w:t xml:space="preserve">2. </w:t>
-      </w:r>
-      <w:r>
-        <w:rPr>
-          <w:rFonts w:eastAsia="Times New Roman" w:cs="Times New Roman" w:ascii="Times New Roman" w:hAnsi="Times New Roman"/>
-          <w:b/>
-          <w:sz w:val="28"/>
-          <w:szCs w:val="28"/>
-        </w:rPr>
-        <w:t>Размер и работа</w:t>
+        <w:t>2. Размер и работа</w:t>
       </w:r>
     </w:p>
     <w:p>
@@ -7230,16 +10269,7 @@
           <w:sz w:val="28"/>
           <w:szCs w:val="28"/>
         </w:rPr>
-        <w:t xml:space="preserve">3. </w:t>
-      </w:r>
-      <w:r>
-        <w:rPr>
-          <w:rFonts w:eastAsia="Times New Roman" w:cs="Times New Roman" w:ascii="Times New Roman" w:hAnsi="Times New Roman"/>
-          <w:b/>
-          <w:sz w:val="28"/>
-          <w:szCs w:val="28"/>
-        </w:rPr>
-        <w:t>Качество</w:t>
+        <w:t>3. Качество</w:t>
       </w:r>
     </w:p>
     <w:p>
@@ -7291,16 +10321,7 @@
           <w:sz w:val="28"/>
           <w:szCs w:val="28"/>
         </w:rPr>
-        <w:t xml:space="preserve">4. </w:t>
-      </w:r>
-      <w:r>
-        <w:rPr>
-          <w:rFonts w:eastAsia="Times New Roman" w:cs="Times New Roman" w:ascii="Times New Roman" w:hAnsi="Times New Roman"/>
-          <w:b/>
-          <w:sz w:val="28"/>
-          <w:szCs w:val="28"/>
-        </w:rPr>
-        <w:t>Диаграмма варианта использования</w:t>
+        <w:t>4. Диаграмма варианта использования</w:t>
       </w:r>
     </w:p>
     <w:p>
@@ -7418,7 +10439,12 @@
         </w:rPr>
       </w:pPr>
       <w:r>
-        <w:rPr/>
+        <w:rPr>
+          <w:rFonts w:eastAsia="Times New Roman" w:cs="Times New Roman" w:ascii="Times New Roman" w:hAnsi="Times New Roman"/>
+          <w:i/>
+          <w:sz w:val="24"/>
+          <w:szCs w:val="24"/>
+        </w:rPr>
       </w:r>
       <w:r>
         <w:br w:type="page"/>
@@ -7439,16 +10465,7 @@
           <w:sz w:val="28"/>
           <w:szCs w:val="28"/>
         </w:rPr>
-        <w:t xml:space="preserve">5. </w:t>
-      </w:r>
-      <w:r>
-        <w:rPr>
-          <w:rFonts w:eastAsia="Times New Roman" w:cs="Times New Roman" w:ascii="Times New Roman" w:hAnsi="Times New Roman"/>
-          <w:b/>
-          <w:sz w:val="28"/>
-          <w:szCs w:val="28"/>
-        </w:rPr>
-        <w:t>Диаграмма последовательностей</w:t>
+        <w:t>5. Диаграмма последовательностей</w:t>
       </w:r>
     </w:p>
     <w:p>
@@ -7527,25 +10544,7 @@
           <w:sz w:val="24"/>
           <w:szCs w:val="24"/>
         </w:rPr>
-        <w:t xml:space="preserve">Рис. </w:t>
-      </w:r>
-      <w:r>
-        <w:rPr>
-          <w:rFonts w:eastAsia="Times New Roman" w:cs="Times New Roman" w:ascii="Times New Roman" w:hAnsi="Times New Roman"/>
-          <w:i/>
-          <w:sz w:val="24"/>
-          <w:szCs w:val="24"/>
-        </w:rPr>
-        <w:t>2</w:t>
-      </w:r>
-      <w:r>
-        <w:rPr>
-          <w:rFonts w:eastAsia="Times New Roman" w:cs="Times New Roman" w:ascii="Times New Roman" w:hAnsi="Times New Roman"/>
-          <w:i/>
-          <w:sz w:val="24"/>
-          <w:szCs w:val="24"/>
-        </w:rPr>
-        <w:t xml:space="preserve"> Диаграмма последовательностей</w:t>
+        <w:t>Рис. 2 Диаграмма последовательностей</w:t>
       </w:r>
     </w:p>
     <w:p>
@@ -7563,16 +10562,7 @@
           <w:sz w:val="28"/>
           <w:szCs w:val="28"/>
         </w:rPr>
-        <w:t>6</w:t>
-      </w:r>
-      <w:r>
-        <w:rPr>
-          <w:rFonts w:eastAsia="Times New Roman" w:cs="Times New Roman" w:ascii="Times New Roman" w:hAnsi="Times New Roman"/>
-          <w:b/>
-          <w:sz w:val="28"/>
-          <w:szCs w:val="28"/>
-        </w:rPr>
-        <w:t>. Диаграмма состояний</w:t>
+        <w:t>6. Диаграмма состояний</w:t>
       </w:r>
     </w:p>
     <w:p>
@@ -7650,25 +10640,7 @@
           <w:sz w:val="24"/>
           <w:szCs w:val="24"/>
         </w:rPr>
-        <w:t xml:space="preserve">Рис. </w:t>
-      </w:r>
-      <w:r>
-        <w:rPr>
-          <w:rFonts w:eastAsia="Times New Roman" w:cs="Times New Roman" w:ascii="Times New Roman" w:hAnsi="Times New Roman"/>
-          <w:i/>
-          <w:sz w:val="24"/>
-          <w:szCs w:val="24"/>
-        </w:rPr>
-        <w:t>3</w:t>
-      </w:r>
-      <w:r>
-        <w:rPr>
-          <w:rFonts w:eastAsia="Times New Roman" w:cs="Times New Roman" w:ascii="Times New Roman" w:hAnsi="Times New Roman"/>
-          <w:i/>
-          <w:sz w:val="24"/>
-          <w:szCs w:val="24"/>
-        </w:rPr>
-        <w:t xml:space="preserve"> Диаграмма состояний</w:t>
+        <w:t>Рис. 3 Диаграмма состояний</w:t>
       </w:r>
     </w:p>
     <w:p>
@@ -7691,25 +10663,20 @@
           <w:szCs w:val="28"/>
           <w:lang w:val="ru-RU" w:eastAsia="ru-RU" w:bidi="ar-SA"/>
         </w:rPr>
-        <w:t>7</w:t>
-      </w:r>
-      <w:r>
-        <w:rPr>
-          <w:rFonts w:eastAsia="Times New Roman" w:cs="Times New Roman" w:ascii="Times New Roman" w:hAnsi="Times New Roman"/>
-          <w:b/>
-          <w:bCs/>
-          <w:i w:val="false"/>
-          <w:iCs w:val="false"/>
-          <w:color w:val="00000A"/>
-          <w:sz w:val="28"/>
-          <w:szCs w:val="28"/>
-          <w:lang w:val="ru-RU" w:eastAsia="ru-RU" w:bidi="ar-SA"/>
-        </w:rPr>
-        <w:t>. Диаграмма компонентов</w:t>
-      </w:r>
-    </w:p>
-    <w:p>
-      <w:pPr>
+        <w:t>7. Диаграмма компонентов</w:t>
+      </w:r>
+    </w:p>
+    <w:p>
+      <w:pPr>
+        <w:sectPr>
+          <w:type w:val="nextPage"/>
+          <w:pgSz w:orient="landscape" w:w="16838" w:h="11906"/>
+          <w:pgMar w:left="1134" w:right="1134" w:header="0" w:top="850" w:footer="0" w:bottom="1701" w:gutter="0"/>
+          <w:pgNumType w:start="1" w:fmt="decimal"/>
+          <w:formProt w:val="false"/>
+          <w:textDirection w:val="lrTb"/>
+          <w:docGrid w:type="default" w:linePitch="299" w:charSpace="4294965247"/>
+        </w:sectPr>
         <w:pStyle w:val="Normal"/>
         <w:spacing w:lineRule="auto" w:line="360" w:before="0" w:after="0"/>
         <w:ind w:left="720" w:hanging="0"/>
@@ -7728,10 +10695,10 @@
           <w:lang w:val="ru-RU" w:eastAsia="ru-RU" w:bidi="ar-SA"/>
         </w:rPr>
       </w:pPr>
-      <w:bookmarkStart w:id="8" w:name="__DdeLink__563_1873378124"/>
+      <w:bookmarkStart w:id="11" w:name="__DdeLink__563_1873378124"/>
       <w:r>
         <w:drawing>
-          <wp:anchor behindDoc="0" distT="0" distB="0" distL="0" distR="0" simplePos="0" locked="0" layoutInCell="1" allowOverlap="1" relativeHeight="17">
+          <wp:anchor behindDoc="0" distT="0" distB="0" distL="0" distR="0" simplePos="0" locked="0" layoutInCell="1" allowOverlap="1" relativeHeight="3">
             <wp:simplePos x="0" y="0"/>
             <wp:positionH relativeFrom="column">
               <wp:align>center</wp:align>
@@ -7802,8 +10769,9 @@
           <w:szCs w:val="24"/>
           <w:lang w:val="ru-RU" w:eastAsia="ru-RU" w:bidi="ar-SA"/>
         </w:rPr>
-        <w:t xml:space="preserve">ис. </w:t>
-      </w:r>
+        <w:t>ис. 4</w:t>
+      </w:r>
+      <w:bookmarkEnd w:id="11"/>
       <w:r>
         <w:rPr>
           <w:rFonts w:eastAsia="Times New Roman" w:cs="Times New Roman" w:ascii="Times New Roman" w:hAnsi="Times New Roman"/>
@@ -7816,52 +10784,16 @@
           <w:szCs w:val="24"/>
           <w:lang w:val="ru-RU" w:eastAsia="ru-RU" w:bidi="ar-SA"/>
         </w:rPr>
-        <w:t>4</w:t>
-      </w:r>
-      <w:bookmarkEnd w:id="8"/>
-      <w:r>
-        <w:rPr>
-          <w:rFonts w:eastAsia="Times New Roman" w:cs="Times New Roman" w:ascii="Times New Roman" w:hAnsi="Times New Roman"/>
-          <w:b w:val="false"/>
-          <w:bCs w:val="false"/>
-          <w:i/>
-          <w:iCs w:val="false"/>
-          <w:color w:val="00000A"/>
-          <w:sz w:val="24"/>
-          <w:szCs w:val="24"/>
-          <w:lang w:val="ru-RU" w:eastAsia="ru-RU" w:bidi="ar-SA"/>
-        </w:rPr>
         <w:t xml:space="preserve"> Диаграмма компонентов</w:t>
       </w:r>
     </w:p>
     <w:p>
       <w:pPr>
-        <w:sectPr>
-          <w:type w:val="nextPage"/>
-          <w:pgSz w:orient="landscape" w:w="16838" w:h="11906"/>
-          <w:pgMar w:left="1134" w:right="1134" w:header="0" w:top="850" w:footer="0" w:bottom="1701" w:gutter="0"/>
-          <w:pgNumType w:start="1" w:fmt="decimal"/>
-          <w:formProt w:val="false"/>
-          <w:textDirection w:val="lrTb"/>
-          <w:docGrid w:type="default" w:linePitch="299" w:charSpace="4294965247"/>
-        </w:sectPr>
-        <w:pStyle w:val="Normal"/>
-        <w:spacing w:lineRule="auto" w:line="360" w:before="0" w:after="0"/>
+        <w:pStyle w:val="Normal"/>
+        <w:spacing w:lineRule="auto" w:line="240" w:before="0" w:after="0"/>
         <w:ind w:left="720" w:hanging="0"/>
-        <w:jc w:val="center"/>
-        <w:rPr>
-          <w:rFonts w:ascii="Times New Roman" w:hAnsi="Times New Roman" w:eastAsia="Times New Roman" w:cs="Times New Roman"/>
-          <w:b w:val="false"/>
-          <w:b w:val="false"/>
-          <w:bCs w:val="false"/>
-          <w:i/>
-          <w:i/>
-          <w:iCs w:val="false"/>
-          <w:color w:val="00000A"/>
-          <w:sz w:val="24"/>
-          <w:szCs w:val="24"/>
-          <w:lang w:val="ru-RU" w:eastAsia="ru-RU" w:bidi="ar-SA"/>
-        </w:rPr>
+        <w:jc w:val="both"/>
+        <w:rPr/>
       </w:pPr>
       <w:r>
         <w:rPr>
@@ -7875,43 +10807,7 @@
           <w:szCs w:val="28"/>
           <w:lang w:val="ru-RU" w:eastAsia="ru-RU" w:bidi="ar-SA"/>
         </w:rPr>
-      </w:r>
-    </w:p>
-    <w:p>
-      <w:pPr>
-        <w:pStyle w:val="Normal"/>
-        <w:spacing w:lineRule="auto" w:line="240" w:before="0" w:after="0"/>
-        <w:ind w:left="720" w:hanging="0"/>
-        <w:jc w:val="both"/>
-        <w:rPr/>
-      </w:pPr>
-      <w:r>
-        <w:rPr>
-          <w:rFonts w:eastAsia="Times New Roman" w:cs="Times New Roman" w:ascii="Times New Roman" w:hAnsi="Times New Roman"/>
-          <w:b/>
-          <w:bCs/>
-          <w:i w:val="false"/>
-          <w:iCs w:val="false"/>
-          <w:color w:val="00000A"/>
-          <w:sz w:val="28"/>
-          <w:szCs w:val="28"/>
-          <w:lang w:val="ru-RU" w:eastAsia="ru-RU" w:bidi="ar-SA"/>
-        </w:rPr>
-        <w:t>8</w:t>
-      </w:r>
-      <w:r>
-        <w:rPr>
-          <w:rFonts w:eastAsia="Times New Roman" w:cs="Times New Roman" w:ascii="Times New Roman" w:hAnsi="Times New Roman"/>
-          <w:b/>
-          <w:bCs/>
-          <w:i w:val="false"/>
-          <w:iCs w:val="false"/>
-          <w:color w:val="00000A"/>
-          <w:sz w:val="28"/>
-          <w:szCs w:val="28"/>
-          <w:lang w:val="ru-RU" w:eastAsia="ru-RU" w:bidi="ar-SA"/>
-        </w:rPr>
-        <w:t>. Диаграмма классов</w:t>
+        <w:t>8. Диаграмма классов</w:t>
       </w:r>
     </w:p>
     <w:p>
@@ -8016,35 +10912,7 @@
           <w:szCs w:val="24"/>
           <w:lang w:val="ru-RU" w:eastAsia="ru-RU" w:bidi="ar-SA"/>
         </w:rPr>
-        <w:t xml:space="preserve">ис. </w:t>
-      </w:r>
-      <w:r>
-        <w:rPr>
-          <w:rFonts w:eastAsia="Times New Roman" w:cs="Times New Roman" w:ascii="Times New Roman" w:hAnsi="Times New Roman"/>
-          <w:b w:val="false"/>
-          <w:bCs w:val="false"/>
-          <w:i/>
-          <w:iCs w:val="false"/>
-          <w:color w:val="00000A"/>
-          <w:sz w:val="24"/>
-          <w:szCs w:val="24"/>
-          <w:lang w:val="ru-RU" w:eastAsia="ru-RU" w:bidi="ar-SA"/>
-        </w:rPr>
-        <w:t>5</w:t>
-      </w:r>
-      <w:r>
-        <w:rPr>
-          <w:rFonts w:eastAsia="Times New Roman" w:cs="Times New Roman" w:ascii="Times New Roman" w:hAnsi="Times New Roman"/>
-          <w:b w:val="false"/>
-          <w:bCs w:val="false"/>
-          <w:i/>
-          <w:iCs w:val="false"/>
-          <w:color w:val="00000A"/>
-          <w:sz w:val="24"/>
-          <w:szCs w:val="24"/>
-          <w:lang w:val="ru-RU" w:eastAsia="ru-RU" w:bidi="ar-SA"/>
-        </w:rPr>
-        <w:t xml:space="preserve"> Диаграмма классов</w:t>
+        <w:t>ис. 5 Диаграмма классов</w:t>
       </w:r>
     </w:p>
     <w:p>
@@ -8134,7 +11002,7 @@
         <w:tblStyle w:val="aff2"/>
         <w:tblW w:w="9297" w:type="dxa"/>
         <w:jc w:val="left"/>
-        <w:tblInd w:w="134" w:type="dxa"/>
+        <w:tblInd w:w="119" w:type="dxa"/>
         <w:tblBorders>
           <w:top w:val="single" w:sz="6" w:space="0" w:color="000001"/>
           <w:left w:val="single" w:sz="6" w:space="0" w:color="000001"/>
@@ -8145,23 +11013,23 @@
         </w:tblBorders>
         <w:tblCellMar>
           <w:top w:w="0" w:type="dxa"/>
-          <w:left w:w="91" w:type="dxa"/>
+          <w:left w:w="75" w:type="dxa"/>
           <w:bottom w:w="0" w:type="dxa"/>
           <w:right w:w="108" w:type="dxa"/>
         </w:tblCellMar>
         <w:tblLook w:val="0400" w:noVBand="1" w:noHBand="0" w:lastColumn="0" w:firstColumn="0" w:lastRow="0" w:firstRow="0"/>
       </w:tblPr>
       <w:tblGrid>
-        <w:gridCol w:w="2159"/>
-        <w:gridCol w:w="1157"/>
+        <w:gridCol w:w="2157"/>
+        <w:gridCol w:w="1159"/>
         <w:gridCol w:w="3730"/>
-        <w:gridCol w:w="2251"/>
+        <w:gridCol w:w="2250"/>
       </w:tblGrid>
       <w:tr>
         <w:trPr/>
         <w:tc>
           <w:tcPr>
-            <w:tcW w:w="2159" w:type="dxa"/>
+            <w:tcW w:w="2157" w:type="dxa"/>
             <w:tcBorders>
               <w:top w:val="single" w:sz="6" w:space="0" w:color="000001"/>
               <w:left w:val="single" w:sz="6" w:space="0" w:color="000001"/>
@@ -8172,7 +11040,7 @@
             </w:tcBorders>
             <w:shd w:fill="auto" w:val="clear"/>
             <w:tcMar>
-              <w:left w:w="91" w:type="dxa"/>
+              <w:left w:w="75" w:type="dxa"/>
             </w:tcMar>
           </w:tcPr>
           <w:p>
@@ -8201,7 +11069,7 @@
         </w:tc>
         <w:tc>
           <w:tcPr>
-            <w:tcW w:w="1157" w:type="dxa"/>
+            <w:tcW w:w="1159" w:type="dxa"/>
             <w:tcBorders>
               <w:top w:val="single" w:sz="6" w:space="0" w:color="000001"/>
               <w:left w:val="single" w:sz="6" w:space="0" w:color="000001"/>
@@ -8212,7 +11080,7 @@
             </w:tcBorders>
             <w:shd w:fill="auto" w:val="clear"/>
             <w:tcMar>
-              <w:left w:w="91" w:type="dxa"/>
+              <w:left w:w="75" w:type="dxa"/>
             </w:tcMar>
           </w:tcPr>
           <w:p>
@@ -8252,7 +11120,7 @@
             </w:tcBorders>
             <w:shd w:fill="auto" w:val="clear"/>
             <w:tcMar>
-              <w:left w:w="91" w:type="dxa"/>
+              <w:left w:w="75" w:type="dxa"/>
             </w:tcMar>
           </w:tcPr>
           <w:p>
@@ -8281,7 +11149,7 @@
         </w:tc>
         <w:tc>
           <w:tcPr>
-            <w:tcW w:w="2251" w:type="dxa"/>
+            <w:tcW w:w="2250" w:type="dxa"/>
             <w:tcBorders>
               <w:top w:val="single" w:sz="6" w:space="0" w:color="000001"/>
               <w:left w:val="single" w:sz="6" w:space="0" w:color="000001"/>
@@ -8292,7 +11160,7 @@
             </w:tcBorders>
             <w:shd w:fill="auto" w:val="clear"/>
             <w:tcMar>
-              <w:left w:w="91" w:type="dxa"/>
+              <w:left w:w="75" w:type="dxa"/>
             </w:tcMar>
           </w:tcPr>
           <w:p>
@@ -8324,7 +11192,7 @@
         <w:trPr/>
         <w:tc>
           <w:tcPr>
-            <w:tcW w:w="2159" w:type="dxa"/>
+            <w:tcW w:w="2157" w:type="dxa"/>
             <w:tcBorders>
               <w:top w:val="single" w:sz="6" w:space="0" w:color="000001"/>
               <w:left w:val="single" w:sz="6" w:space="0" w:color="000001"/>
@@ -8335,7 +11203,7 @@
             </w:tcBorders>
             <w:shd w:fill="auto" w:val="clear"/>
             <w:tcMar>
-              <w:left w:w="91" w:type="dxa"/>
+              <w:left w:w="75" w:type="dxa"/>
             </w:tcMar>
           </w:tcPr>
           <w:p>
@@ -8363,7 +11231,7 @@
         </w:tc>
         <w:tc>
           <w:tcPr>
-            <w:tcW w:w="1157" w:type="dxa"/>
+            <w:tcW w:w="1159" w:type="dxa"/>
             <w:tcBorders>
               <w:top w:val="single" w:sz="6" w:space="0" w:color="000001"/>
               <w:left w:val="single" w:sz="6" w:space="0" w:color="000001"/>
@@ -8374,7 +11242,7 @@
             </w:tcBorders>
             <w:shd w:fill="auto" w:val="clear"/>
             <w:tcMar>
-              <w:left w:w="91" w:type="dxa"/>
+              <w:left w:w="75" w:type="dxa"/>
             </w:tcMar>
           </w:tcPr>
           <w:p>
@@ -8411,7 +11279,7 @@
             </w:tcBorders>
             <w:shd w:fill="auto" w:val="clear"/>
             <w:tcMar>
-              <w:left w:w="91" w:type="dxa"/>
+              <w:left w:w="75" w:type="dxa"/>
             </w:tcMar>
           </w:tcPr>
           <w:p>
@@ -8437,7 +11305,7 @@
         </w:tc>
         <w:tc>
           <w:tcPr>
-            <w:tcW w:w="2251" w:type="dxa"/>
+            <w:tcW w:w="2250" w:type="dxa"/>
             <w:tcBorders>
               <w:top w:val="single" w:sz="6" w:space="0" w:color="000001"/>
               <w:left w:val="single" w:sz="6" w:space="0" w:color="000001"/>
@@ -8448,7 +11316,7 @@
             </w:tcBorders>
             <w:shd w:fill="auto" w:val="clear"/>
             <w:tcMar>
-              <w:left w:w="91" w:type="dxa"/>
+              <w:left w:w="75" w:type="dxa"/>
             </w:tcMar>
           </w:tcPr>
           <w:p>
@@ -8515,8 +11383,8 @@
           <w:szCs w:val="28"/>
         </w:rPr>
       </w:pPr>
-      <w:bookmarkStart w:id="9" w:name="_heading=h.aunvlx4oah05"/>
-      <w:bookmarkEnd w:id="9"/>
+      <w:bookmarkStart w:id="12" w:name="_heading=h.aunvlx4oah05"/>
+      <w:bookmarkEnd w:id="12"/>
       <w:r>
         <w:rPr>
           <w:rFonts w:eastAsia="Times New Roman" w:cs="Times New Roman" w:ascii="Times New Roman" w:hAnsi="Times New Roman"/>
@@ -8524,16 +11392,7 @@
           <w:sz w:val="28"/>
           <w:szCs w:val="28"/>
         </w:rPr>
-        <w:t xml:space="preserve">1. </w:t>
-      </w:r>
-      <w:r>
-        <w:rPr>
-          <w:rFonts w:eastAsia="Times New Roman" w:cs="Times New Roman" w:ascii="Times New Roman" w:hAnsi="Times New Roman"/>
-          <w:b/>
-          <w:sz w:val="28"/>
-          <w:szCs w:val="28"/>
-        </w:rPr>
-        <w:t>Введение</w:t>
+        <w:t>1. Введение</w:t>
       </w:r>
     </w:p>
     <w:p>
@@ -8552,8 +11411,8 @@
           <w:szCs w:val="28"/>
         </w:rPr>
       </w:pPr>
-      <w:bookmarkStart w:id="10" w:name="_heading=h.1fob9te"/>
-      <w:bookmarkEnd w:id="10"/>
+      <w:bookmarkStart w:id="13" w:name="_heading=h.1fob9te"/>
+      <w:bookmarkEnd w:id="13"/>
       <w:r>
         <w:rPr>
           <w:rFonts w:eastAsia="Times New Roman" w:cs="Times New Roman" w:ascii="Times New Roman" w:hAnsi="Times New Roman"/>
@@ -8610,16 +11469,7 @@
           <w:sz w:val="28"/>
           <w:szCs w:val="28"/>
         </w:rPr>
-        <w:t xml:space="preserve">1.2 </w:t>
-      </w:r>
-      <w:r>
-        <w:rPr>
-          <w:rFonts w:eastAsia="Times New Roman" w:cs="Times New Roman" w:ascii="Times New Roman" w:hAnsi="Times New Roman"/>
-          <w:b/>
-          <w:sz w:val="28"/>
-          <w:szCs w:val="28"/>
-        </w:rPr>
-        <w:t>Определения, акронимы, сокращения</w:t>
+        <w:t>1.2 Определения, акронимы, сокращения</w:t>
       </w:r>
     </w:p>
     <w:p>
@@ -8665,16 +11515,7 @@
           <w:sz w:val="28"/>
           <w:szCs w:val="28"/>
         </w:rPr>
-        <w:t xml:space="preserve">2. </w:t>
-      </w:r>
-      <w:r>
-        <w:rPr>
-          <w:rFonts w:eastAsia="Times New Roman" w:cs="Times New Roman" w:ascii="Times New Roman" w:hAnsi="Times New Roman"/>
-          <w:b/>
-          <w:sz w:val="28"/>
-          <w:szCs w:val="28"/>
-        </w:rPr>
-        <w:t>Ручное тестирование приложение</w:t>
+        <w:t>2. Ручное тестирование приложение</w:t>
       </w:r>
     </w:p>
     <w:p>
@@ -8683,65 +11524,24 @@
         <w:spacing w:lineRule="auto" w:line="360"/>
         <w:ind w:left="720" w:hanging="0"/>
         <w:jc w:val="both"/>
-        <w:rPr>
-          <w:rFonts w:ascii="Times New Roman" w:hAnsi="Times New Roman" w:eastAsia="Times New Roman" w:cs="Times New Roman"/>
-          <w:sz w:val="28"/>
-          <w:szCs w:val="28"/>
-        </w:rPr>
-      </w:pPr>
-      <w:r>
-        <w:rPr>
-          <w:rFonts w:eastAsia="Times New Roman" w:cs="Times New Roman" w:ascii="Times New Roman" w:hAnsi="Times New Roman"/>
-          <w:sz w:val="28"/>
-          <w:szCs w:val="28"/>
-        </w:rPr>
-        <w:t>Произведено тестирование интерфейса разработанного приложения.</w:t>
-      </w:r>
-    </w:p>
-    <w:p>
-      <w:pPr>
-        <w:pStyle w:val="Normal"/>
-        <w:spacing w:lineRule="auto" w:line="360" w:before="0" w:after="0"/>
-        <w:ind w:left="0" w:right="0" w:hanging="0"/>
-        <w:jc w:val="both"/>
-        <w:rPr>
-          <w:rFonts w:ascii="Times New Roman" w:hAnsi="Times New Roman" w:eastAsia="Times New Roman" w:cs="Times New Roman"/>
+        <w:rPr/>
+      </w:pPr>
+      <w:r>
+        <w:rPr>
+          <w:rFonts w:eastAsia="Times New Roman" w:cs="Times New Roman" w:ascii="Times New Roman" w:hAnsi="Times New Roman"/>
+          <w:sz w:val="28"/>
+          <w:szCs w:val="28"/>
+        </w:rPr>
+        <w:t xml:space="preserve">Произведено тестирование интерфейса разработанного приложения с помощью метода чёрного ящика. </w:t>
+      </w:r>
+      <w:r>
+        <w:rPr>
+          <w:rFonts w:eastAsia="Times New Roman" w:cs="Times New Roman" w:ascii="Times New Roman" w:hAnsi="Times New Roman"/>
           <w:color w:val="00000A"/>
           <w:sz w:val="28"/>
           <w:szCs w:val="28"/>
         </w:rPr>
-      </w:pPr>
-      <w:r>
-        <w:rPr>
-          <w:rFonts w:eastAsia="Times New Roman" w:cs="Times New Roman" w:ascii="Times New Roman" w:hAnsi="Times New Roman"/>
-          <w:color w:val="00000A"/>
-          <w:sz w:val="28"/>
-          <w:szCs w:val="28"/>
-        </w:rPr>
-        <w:t>Приложение имеет следующий интерфейс с тестовыми данными.</w:t>
-      </w:r>
-    </w:p>
-    <w:p>
-      <w:pPr>
-        <w:pStyle w:val="Normal"/>
-        <w:spacing w:lineRule="auto" w:line="360" w:before="0" w:after="0"/>
-        <w:ind w:left="0" w:right="0" w:hanging="0"/>
-        <w:jc w:val="both"/>
-        <w:rPr>
-          <w:rFonts w:ascii="Times New Roman" w:hAnsi="Times New Roman" w:eastAsia="Times New Roman" w:cs="Times New Roman"/>
-          <w:color w:val="00000A"/>
-          <w:sz w:val="28"/>
-          <w:szCs w:val="28"/>
-        </w:rPr>
-      </w:pPr>
-      <w:r>
-        <w:rPr>
-          <w:rFonts w:eastAsia="Times New Roman" w:cs="Times New Roman" w:ascii="Times New Roman" w:hAnsi="Times New Roman"/>
-          <w:color w:val="00000A"/>
-          <w:sz w:val="28"/>
-          <w:szCs w:val="28"/>
-        </w:rPr>
-        <w:t>Главное окно:</w:t>
+        <w:t>Приложение имеет следующий интерфейс с тестовыми данными. Главное окно:</w:t>
       </w:r>
     </w:p>
     <w:p>
@@ -8810,7 +11610,12 @@
         </w:rPr>
       </w:pPr>
       <w:r>
-        <w:rPr/>
+        <w:rPr>
+          <w:rFonts w:eastAsia="Times New Roman" w:cs="Times New Roman" w:ascii="Times New Roman" w:hAnsi="Times New Roman"/>
+          <w:color w:val="00000A"/>
+          <w:sz w:val="28"/>
+          <w:szCs w:val="28"/>
+        </w:rPr>
       </w:r>
       <w:r>
         <w:br w:type="page"/>
@@ -8841,12 +11646,7 @@
         <w:rPr/>
       </w:pPr>
       <w:r>
-        <w:rPr>
-          <w:rFonts w:eastAsia="Times New Roman" w:cs="Times New Roman" w:ascii="Times New Roman" w:hAnsi="Times New Roman"/>
-          <w:color w:val="00000A"/>
-          <w:sz w:val="28"/>
-          <w:szCs w:val="28"/>
-        </w:rPr>
+        <w:rPr/>
         <w:drawing>
           <wp:inline distT="0" distB="0" distL="0" distR="0">
             <wp:extent cx="5942965" cy="2971800"/>
@@ -9699,12 +12499,7 @@
         </w:rPr>
       </w:pPr>
       <w:r>
-        <w:rPr>
-          <w:rFonts w:eastAsia="Times New Roman" w:cs="Times New Roman" w:ascii="Times New Roman" w:hAnsi="Times New Roman"/>
-          <w:color w:val="00000A"/>
-          <w:sz w:val="28"/>
-          <w:szCs w:val="28"/>
-        </w:rPr>
+        <w:rPr/>
         <w:drawing>
           <wp:inline distT="0" distB="0" distL="0" distR="0">
             <wp:extent cx="5942965" cy="2984500"/>
@@ -9981,119 +12776,6 @@
   <w:abstractNum w:abstractNumId="2">
     <w:lvl w:ilvl="0">
       <w:start w:val="1"/>
-      <w:numFmt w:val="decimal"/>
-      <w:lvlText w:val="%1."/>
-      <w:lvlJc w:val="left"/>
-      <w:pPr>
-        <w:ind w:left="720" w:hanging="360"/>
-      </w:pPr>
-      <w:rPr>
-        <w:sz w:val="28"/>
-        <w:u w:val="none"/>
-        <w:b/>
-        <w:rFonts w:ascii="Times New Roman" w:hAnsi="Times New Roman"/>
-      </w:rPr>
-    </w:lvl>
-    <w:lvl w:ilvl="1">
-      <w:start w:val="1"/>
-      <w:numFmt w:val="lowerLetter"/>
-      <w:lvlText w:val="%2."/>
-      <w:lvlJc w:val="left"/>
-      <w:pPr>
-        <w:ind w:left="1440" w:hanging="360"/>
-      </w:pPr>
-      <w:rPr>
-        <w:u w:val="none"/>
-      </w:rPr>
-    </w:lvl>
-    <w:lvl w:ilvl="2">
-      <w:start w:val="1"/>
-      <w:numFmt w:val="lowerRoman"/>
-      <w:lvlText w:val="%3."/>
-      <w:lvlJc w:val="right"/>
-      <w:pPr>
-        <w:ind w:left="2160" w:hanging="360"/>
-      </w:pPr>
-      <w:rPr>
-        <w:u w:val="none"/>
-      </w:rPr>
-    </w:lvl>
-    <w:lvl w:ilvl="3">
-      <w:start w:val="1"/>
-      <w:numFmt w:val="decimal"/>
-      <w:lvlText w:val="%4."/>
-      <w:lvlJc w:val="left"/>
-      <w:pPr>
-        <w:ind w:left="2880" w:hanging="360"/>
-      </w:pPr>
-      <w:rPr>
-        <w:u w:val="none"/>
-      </w:rPr>
-    </w:lvl>
-    <w:lvl w:ilvl="4">
-      <w:start w:val="1"/>
-      <w:numFmt w:val="lowerLetter"/>
-      <w:lvlText w:val="%5."/>
-      <w:lvlJc w:val="left"/>
-      <w:pPr>
-        <w:ind w:left="3600" w:hanging="360"/>
-      </w:pPr>
-      <w:rPr>
-        <w:u w:val="none"/>
-      </w:rPr>
-    </w:lvl>
-    <w:lvl w:ilvl="5">
-      <w:start w:val="1"/>
-      <w:numFmt w:val="lowerRoman"/>
-      <w:lvlText w:val="%6."/>
-      <w:lvlJc w:val="right"/>
-      <w:pPr>
-        <w:ind w:left="4320" w:hanging="360"/>
-      </w:pPr>
-      <w:rPr>
-        <w:u w:val="none"/>
-      </w:rPr>
-    </w:lvl>
-    <w:lvl w:ilvl="6">
-      <w:start w:val="1"/>
-      <w:numFmt w:val="decimal"/>
-      <w:lvlText w:val="%7."/>
-      <w:lvlJc w:val="left"/>
-      <w:pPr>
-        <w:ind w:left="5040" w:hanging="360"/>
-      </w:pPr>
-      <w:rPr>
-        <w:u w:val="none"/>
-      </w:rPr>
-    </w:lvl>
-    <w:lvl w:ilvl="7">
-      <w:start w:val="1"/>
-      <w:numFmt w:val="lowerLetter"/>
-      <w:lvlText w:val="%8."/>
-      <w:lvlJc w:val="left"/>
-      <w:pPr>
-        <w:ind w:left="5760" w:hanging="360"/>
-      </w:pPr>
-      <w:rPr>
-        <w:u w:val="none"/>
-      </w:rPr>
-    </w:lvl>
-    <w:lvl w:ilvl="8">
-      <w:start w:val="1"/>
-      <w:numFmt w:val="lowerRoman"/>
-      <w:lvlText w:val="%9."/>
-      <w:lvlJc w:val="right"/>
-      <w:pPr>
-        <w:ind w:left="6480" w:hanging="360"/>
-      </w:pPr>
-      <w:rPr>
-        <w:u w:val="none"/>
-      </w:rPr>
-    </w:lvl>
-  </w:abstractNum>
-  <w:abstractNum w:abstractNumId="3">
-    <w:lvl w:ilvl="0">
-      <w:start w:val="1"/>
       <w:numFmt w:val="bullet"/>
       <w:lvlText w:val=""/>
       <w:lvlJc w:val="left"/>
@@ -10221,6 +12903,89 @@
       </w:rPr>
     </w:lvl>
   </w:abstractNum>
+  <w:abstractNum w:abstractNumId="3">
+    <w:lvl w:ilvl="0">
+      <w:start w:val="1"/>
+      <w:numFmt w:val="decimal"/>
+      <w:lvlText w:val="%1."/>
+      <w:lvlJc w:val="left"/>
+      <w:pPr>
+        <w:ind w:left="0" w:hanging="0"/>
+      </w:pPr>
+    </w:lvl>
+    <w:lvl w:ilvl="1">
+      <w:start w:val="1"/>
+      <w:numFmt w:val="decimal"/>
+      <w:lvlText w:val="%1.%2"/>
+      <w:lvlJc w:val="left"/>
+      <w:pPr>
+        <w:ind w:left="0" w:hanging="0"/>
+      </w:pPr>
+    </w:lvl>
+    <w:lvl w:ilvl="2">
+      <w:start w:val="1"/>
+      <w:numFmt w:val="decimal"/>
+      <w:lvlText w:val="%1.%2.%3"/>
+      <w:lvlJc w:val="left"/>
+      <w:pPr>
+        <w:ind w:left="0" w:hanging="0"/>
+      </w:pPr>
+    </w:lvl>
+    <w:lvl w:ilvl="3">
+      <w:start w:val="1"/>
+      <w:numFmt w:val="decimal"/>
+      <w:lvlText w:val="%1.%2.%3.%4"/>
+      <w:lvlJc w:val="left"/>
+      <w:pPr>
+        <w:ind w:left="0" w:hanging="0"/>
+      </w:pPr>
+    </w:lvl>
+    <w:lvl w:ilvl="4">
+      <w:start w:val="1"/>
+      <w:numFmt w:val="decimal"/>
+      <w:lvlText w:val="%1.%2.%3.%4.%5"/>
+      <w:lvlJc w:val="left"/>
+      <w:pPr>
+        <w:ind w:left="0" w:hanging="0"/>
+      </w:pPr>
+    </w:lvl>
+    <w:lvl w:ilvl="5">
+      <w:start w:val="1"/>
+      <w:numFmt w:val="decimal"/>
+      <w:lvlText w:val="%1.%2.%3.%4.%5.%6"/>
+      <w:lvlJc w:val="left"/>
+      <w:pPr>
+        <w:ind w:left="0" w:hanging="0"/>
+      </w:pPr>
+    </w:lvl>
+    <w:lvl w:ilvl="6">
+      <w:start w:val="1"/>
+      <w:numFmt w:val="decimal"/>
+      <w:lvlText w:val="%1.%2.%3.%4.%5.%6.%7"/>
+      <w:lvlJc w:val="left"/>
+      <w:pPr>
+        <w:ind w:left="0" w:hanging="0"/>
+      </w:pPr>
+    </w:lvl>
+    <w:lvl w:ilvl="7">
+      <w:start w:val="1"/>
+      <w:numFmt w:val="decimal"/>
+      <w:lvlText w:val="%1.%2.%3.%4.%5.%6.%7.%8"/>
+      <w:lvlJc w:val="left"/>
+      <w:pPr>
+        <w:ind w:left="0" w:hanging="0"/>
+      </w:pPr>
+    </w:lvl>
+    <w:lvl w:ilvl="8">
+      <w:start w:val="1"/>
+      <w:numFmt w:val="decimal"/>
+      <w:lvlText w:val="%1.%2.%3.%4.%5.%6.%7.%8.%9"/>
+      <w:lvlJc w:val="left"/>
+      <w:pPr>
+        <w:ind w:left="0" w:hanging="0"/>
+      </w:pPr>
+    </w:lvl>
+  </w:abstractNum>
   <w:abstractNum w:abstractNumId="4">
     <w:lvl w:ilvl="0">
       <w:start w:val="1"/>
@@ -10228,97 +12993,8 @@
       <w:lvlText w:val="%1."/>
       <w:lvlJc w:val="left"/>
       <w:pPr>
-        <w:ind w:left="0" w:hanging="0"/>
-      </w:pPr>
-    </w:lvl>
-    <w:lvl w:ilvl="1">
-      <w:start w:val="1"/>
-      <w:numFmt w:val="decimal"/>
-      <w:lvlText w:val="%1.%2"/>
-      <w:lvlJc w:val="left"/>
-      <w:pPr>
-        <w:ind w:left="0" w:hanging="0"/>
-      </w:pPr>
-    </w:lvl>
-    <w:lvl w:ilvl="2">
-      <w:start w:val="1"/>
-      <w:numFmt w:val="decimal"/>
-      <w:lvlText w:val="%1.%2.%3"/>
-      <w:lvlJc w:val="left"/>
-      <w:pPr>
-        <w:ind w:left="0" w:hanging="0"/>
-      </w:pPr>
-    </w:lvl>
-    <w:lvl w:ilvl="3">
-      <w:start w:val="1"/>
-      <w:numFmt w:val="decimal"/>
-      <w:lvlText w:val="%1.%2.%3.%4"/>
-      <w:lvlJc w:val="left"/>
-      <w:pPr>
-        <w:ind w:left="0" w:hanging="0"/>
-      </w:pPr>
-    </w:lvl>
-    <w:lvl w:ilvl="4">
-      <w:start w:val="1"/>
-      <w:numFmt w:val="decimal"/>
-      <w:lvlText w:val="%1.%2.%3.%4.%5"/>
-      <w:lvlJc w:val="left"/>
-      <w:pPr>
-        <w:ind w:left="0" w:hanging="0"/>
-      </w:pPr>
-    </w:lvl>
-    <w:lvl w:ilvl="5">
-      <w:start w:val="1"/>
-      <w:numFmt w:val="decimal"/>
-      <w:lvlText w:val="%1.%2.%3.%4.%5.%6"/>
-      <w:lvlJc w:val="left"/>
-      <w:pPr>
-        <w:ind w:left="0" w:hanging="0"/>
-      </w:pPr>
-    </w:lvl>
-    <w:lvl w:ilvl="6">
-      <w:start w:val="1"/>
-      <w:numFmt w:val="decimal"/>
-      <w:lvlText w:val="%1.%2.%3.%4.%5.%6.%7"/>
-      <w:lvlJc w:val="left"/>
-      <w:pPr>
-        <w:ind w:left="0" w:hanging="0"/>
-      </w:pPr>
-    </w:lvl>
-    <w:lvl w:ilvl="7">
-      <w:start w:val="1"/>
-      <w:numFmt w:val="decimal"/>
-      <w:lvlText w:val="%1.%2.%3.%4.%5.%6.%7.%8"/>
-      <w:lvlJc w:val="left"/>
-      <w:pPr>
-        <w:ind w:left="0" w:hanging="0"/>
-      </w:pPr>
-    </w:lvl>
-    <w:lvl w:ilvl="8">
-      <w:start w:val="1"/>
-      <w:numFmt w:val="decimal"/>
-      <w:lvlText w:val="%1.%2.%3.%4.%5.%6.%7.%8.%9"/>
-      <w:lvlJc w:val="left"/>
-      <w:pPr>
-        <w:ind w:left="0" w:hanging="0"/>
-      </w:pPr>
-    </w:lvl>
-  </w:abstractNum>
-  <w:abstractNum w:abstractNumId="5">
-    <w:lvl w:ilvl="0">
-      <w:start w:val="1"/>
-      <w:numFmt w:val="decimal"/>
-      <w:lvlText w:val="%1."/>
-      <w:lvlJc w:val="left"/>
-      <w:pPr>
         <w:ind w:left="720" w:hanging="360"/>
       </w:pPr>
-      <w:rPr>
-        <w:sz w:val="28"/>
-        <w:u w:val="none"/>
-        <w:b/>
-        <w:rFonts w:ascii="Times New Roman" w:hAnsi="Times New Roman"/>
-      </w:rPr>
     </w:lvl>
     <w:lvl w:ilvl="1">
       <w:start w:val="1"/>
@@ -10328,9 +13004,6 @@
       <w:pPr>
         <w:ind w:left="1440" w:hanging="360"/>
       </w:pPr>
-      <w:rPr>
-        <w:u w:val="none"/>
-      </w:rPr>
     </w:lvl>
     <w:lvl w:ilvl="2">
       <w:start w:val="1"/>
@@ -10338,11 +13011,8 @@
       <w:lvlText w:val="%3."/>
       <w:lvlJc w:val="right"/>
       <w:pPr>
-        <w:ind w:left="2160" w:hanging="360"/>
-      </w:pPr>
-      <w:rPr>
-        <w:u w:val="none"/>
-      </w:rPr>
+        <w:ind w:left="2160" w:hanging="180"/>
+      </w:pPr>
     </w:lvl>
     <w:lvl w:ilvl="3">
       <w:start w:val="1"/>
@@ -10352,9 +13022,6 @@
       <w:pPr>
         <w:ind w:left="2880" w:hanging="360"/>
       </w:pPr>
-      <w:rPr>
-        <w:u w:val="none"/>
-      </w:rPr>
     </w:lvl>
     <w:lvl w:ilvl="4">
       <w:start w:val="1"/>
@@ -10364,9 +13031,6 @@
       <w:pPr>
         <w:ind w:left="3600" w:hanging="360"/>
       </w:pPr>
-      <w:rPr>
-        <w:u w:val="none"/>
-      </w:rPr>
     </w:lvl>
     <w:lvl w:ilvl="5">
       <w:start w:val="1"/>
@@ -10374,11 +13038,8 @@
       <w:lvlText w:val="%6."/>
       <w:lvlJc w:val="right"/>
       <w:pPr>
-        <w:ind w:left="4320" w:hanging="360"/>
-      </w:pPr>
-      <w:rPr>
-        <w:u w:val="none"/>
-      </w:rPr>
+        <w:ind w:left="4320" w:hanging="180"/>
+      </w:pPr>
     </w:lvl>
     <w:lvl w:ilvl="6">
       <w:start w:val="1"/>
@@ -10388,9 +13049,6 @@
       <w:pPr>
         <w:ind w:left="5040" w:hanging="360"/>
       </w:pPr>
-      <w:rPr>
-        <w:u w:val="none"/>
-      </w:rPr>
     </w:lvl>
     <w:lvl w:ilvl="7">
       <w:start w:val="1"/>
@@ -10400,9 +13058,6 @@
       <w:pPr>
         <w:ind w:left="5760" w:hanging="360"/>
       </w:pPr>
-      <w:rPr>
-        <w:u w:val="none"/>
-      </w:rPr>
     </w:lvl>
     <w:lvl w:ilvl="8">
       <w:start w:val="1"/>
@@ -10410,97 +13065,595 @@
       <w:lvlText w:val="%9."/>
       <w:lvlJc w:val="right"/>
       <w:pPr>
-        <w:ind w:left="6480" w:hanging="360"/>
+        <w:ind w:left="6480" w:hanging="180"/>
+      </w:pPr>
+    </w:lvl>
+  </w:abstractNum>
+  <w:abstractNum w:abstractNumId="5">
+    <w:lvl w:ilvl="0">
+      <w:start w:val="1"/>
+      <w:numFmt w:val="bullet"/>
+      <w:lvlText w:val=""/>
+      <w:lvlJc w:val="left"/>
+      <w:pPr>
+        <w:tabs>
+          <w:tab w:val="num" w:pos="720"/>
+        </w:tabs>
+        <w:ind w:left="720" w:hanging="360"/>
       </w:pPr>
       <w:rPr>
-        <w:u w:val="none"/>
+        <w:rFonts w:ascii="Symbol" w:hAnsi="Symbol" w:cs="Symbol" w:hint="default"/>
+        <w:rFonts w:cs="OpenSymbol"/>
+      </w:rPr>
+    </w:lvl>
+    <w:lvl w:ilvl="1">
+      <w:start w:val="1"/>
+      <w:numFmt w:val="bullet"/>
+      <w:lvlText w:val="◦"/>
+      <w:lvlJc w:val="left"/>
+      <w:pPr>
+        <w:tabs>
+          <w:tab w:val="num" w:pos="1080"/>
+        </w:tabs>
+        <w:ind w:left="1080" w:hanging="360"/>
+      </w:pPr>
+      <w:rPr>
+        <w:rFonts w:ascii="OpenSymbol" w:hAnsi="OpenSymbol" w:cs="OpenSymbol" w:hint="default"/>
+        <w:rFonts w:cs="OpenSymbol"/>
+      </w:rPr>
+    </w:lvl>
+    <w:lvl w:ilvl="2">
+      <w:start w:val="1"/>
+      <w:numFmt w:val="bullet"/>
+      <w:lvlText w:val="▪"/>
+      <w:lvlJc w:val="left"/>
+      <w:pPr>
+        <w:tabs>
+          <w:tab w:val="num" w:pos="1440"/>
+        </w:tabs>
+        <w:ind w:left="1440" w:hanging="360"/>
+      </w:pPr>
+      <w:rPr>
+        <w:rFonts w:ascii="OpenSymbol" w:hAnsi="OpenSymbol" w:cs="OpenSymbol" w:hint="default"/>
+        <w:rFonts w:cs="OpenSymbol"/>
+      </w:rPr>
+    </w:lvl>
+    <w:lvl w:ilvl="3">
+      <w:start w:val="1"/>
+      <w:numFmt w:val="bullet"/>
+      <w:lvlText w:val=""/>
+      <w:lvlJc w:val="left"/>
+      <w:pPr>
+        <w:tabs>
+          <w:tab w:val="num" w:pos="1800"/>
+        </w:tabs>
+        <w:ind w:left="1800" w:hanging="360"/>
+      </w:pPr>
+      <w:rPr>
+        <w:rFonts w:ascii="Symbol" w:hAnsi="Symbol" w:cs="Symbol" w:hint="default"/>
+        <w:rFonts w:cs="OpenSymbol"/>
+      </w:rPr>
+    </w:lvl>
+    <w:lvl w:ilvl="4">
+      <w:start w:val="1"/>
+      <w:numFmt w:val="bullet"/>
+      <w:lvlText w:val="◦"/>
+      <w:lvlJc w:val="left"/>
+      <w:pPr>
+        <w:tabs>
+          <w:tab w:val="num" w:pos="2160"/>
+        </w:tabs>
+        <w:ind w:left="2160" w:hanging="360"/>
+      </w:pPr>
+      <w:rPr>
+        <w:rFonts w:ascii="OpenSymbol" w:hAnsi="OpenSymbol" w:cs="OpenSymbol" w:hint="default"/>
+        <w:rFonts w:cs="OpenSymbol"/>
+      </w:rPr>
+    </w:lvl>
+    <w:lvl w:ilvl="5">
+      <w:start w:val="1"/>
+      <w:numFmt w:val="bullet"/>
+      <w:lvlText w:val="▪"/>
+      <w:lvlJc w:val="left"/>
+      <w:pPr>
+        <w:tabs>
+          <w:tab w:val="num" w:pos="2520"/>
+        </w:tabs>
+        <w:ind w:left="2520" w:hanging="360"/>
+      </w:pPr>
+      <w:rPr>
+        <w:rFonts w:ascii="OpenSymbol" w:hAnsi="OpenSymbol" w:cs="OpenSymbol" w:hint="default"/>
+        <w:rFonts w:cs="OpenSymbol"/>
+      </w:rPr>
+    </w:lvl>
+    <w:lvl w:ilvl="6">
+      <w:start w:val="1"/>
+      <w:numFmt w:val="bullet"/>
+      <w:lvlText w:val=""/>
+      <w:lvlJc w:val="left"/>
+      <w:pPr>
+        <w:tabs>
+          <w:tab w:val="num" w:pos="2880"/>
+        </w:tabs>
+        <w:ind w:left="2880" w:hanging="360"/>
+      </w:pPr>
+      <w:rPr>
+        <w:rFonts w:ascii="Symbol" w:hAnsi="Symbol" w:cs="Symbol" w:hint="default"/>
+        <w:rFonts w:cs="OpenSymbol"/>
+      </w:rPr>
+    </w:lvl>
+    <w:lvl w:ilvl="7">
+      <w:start w:val="1"/>
+      <w:numFmt w:val="bullet"/>
+      <w:lvlText w:val="◦"/>
+      <w:lvlJc w:val="left"/>
+      <w:pPr>
+        <w:tabs>
+          <w:tab w:val="num" w:pos="3240"/>
+        </w:tabs>
+        <w:ind w:left="3240" w:hanging="360"/>
+      </w:pPr>
+      <w:rPr>
+        <w:rFonts w:ascii="OpenSymbol" w:hAnsi="OpenSymbol" w:cs="OpenSymbol" w:hint="default"/>
+        <w:rFonts w:cs="OpenSymbol"/>
+      </w:rPr>
+    </w:lvl>
+    <w:lvl w:ilvl="8">
+      <w:start w:val="1"/>
+      <w:numFmt w:val="bullet"/>
+      <w:lvlText w:val="▪"/>
+      <w:lvlJc w:val="left"/>
+      <w:pPr>
+        <w:tabs>
+          <w:tab w:val="num" w:pos="3600"/>
+        </w:tabs>
+        <w:ind w:left="3600" w:hanging="360"/>
+      </w:pPr>
+      <w:rPr>
+        <w:rFonts w:ascii="OpenSymbol" w:hAnsi="OpenSymbol" w:cs="OpenSymbol" w:hint="default"/>
+        <w:rFonts w:cs="OpenSymbol"/>
       </w:rPr>
     </w:lvl>
   </w:abstractNum>
   <w:abstractNum w:abstractNumId="6">
     <w:lvl w:ilvl="0">
       <w:start w:val="1"/>
-      <w:numFmt w:val="decimal"/>
-      <w:lvlText w:val="%1."/>
+      <w:numFmt w:val="bullet"/>
+      <w:lvlText w:val=""/>
       <w:lvlJc w:val="left"/>
       <w:pPr>
+        <w:tabs>
+          <w:tab w:val="num" w:pos="720"/>
+        </w:tabs>
         <w:ind w:left="720" w:hanging="360"/>
       </w:pPr>
+      <w:rPr>
+        <w:rFonts w:ascii="Symbol" w:hAnsi="Symbol" w:cs="Symbol" w:hint="default"/>
+        <w:rFonts w:cs="OpenSymbol"/>
+      </w:rPr>
     </w:lvl>
     <w:lvl w:ilvl="1">
       <w:start w:val="1"/>
-      <w:numFmt w:val="lowerLetter"/>
-      <w:lvlText w:val="%2."/>
+      <w:numFmt w:val="bullet"/>
+      <w:lvlText w:val="◦"/>
       <w:lvlJc w:val="left"/>
       <w:pPr>
-        <w:ind w:left="1440" w:hanging="360"/>
-      </w:pPr>
+        <w:tabs>
+          <w:tab w:val="num" w:pos="1080"/>
+        </w:tabs>
+        <w:ind w:left="1080" w:hanging="360"/>
+      </w:pPr>
+      <w:rPr>
+        <w:rFonts w:ascii="OpenSymbol" w:hAnsi="OpenSymbol" w:cs="OpenSymbol" w:hint="default"/>
+        <w:rFonts w:cs="OpenSymbol"/>
+      </w:rPr>
     </w:lvl>
     <w:lvl w:ilvl="2">
       <w:start w:val="1"/>
-      <w:numFmt w:val="lowerRoman"/>
-      <w:lvlText w:val="%3."/>
-      <w:lvlJc w:val="right"/>
-      <w:pPr>
-        <w:ind w:left="2160" w:hanging="180"/>
-      </w:pPr>
+      <w:numFmt w:val="bullet"/>
+      <w:lvlText w:val="▪"/>
+      <w:lvlJc w:val="left"/>
+      <w:pPr>
+        <w:tabs>
+          <w:tab w:val="num" w:pos="1440"/>
+        </w:tabs>
+        <w:ind w:left="1440" w:hanging="360"/>
+      </w:pPr>
+      <w:rPr>
+        <w:rFonts w:ascii="OpenSymbol" w:hAnsi="OpenSymbol" w:cs="OpenSymbol" w:hint="default"/>
+        <w:rFonts w:cs="OpenSymbol"/>
+      </w:rPr>
     </w:lvl>
     <w:lvl w:ilvl="3">
       <w:start w:val="1"/>
-      <w:numFmt w:val="decimal"/>
-      <w:lvlText w:val="%4."/>
+      <w:numFmt w:val="bullet"/>
+      <w:lvlText w:val=""/>
       <w:lvlJc w:val="left"/>
       <w:pPr>
-        <w:ind w:left="2880" w:hanging="360"/>
-      </w:pPr>
+        <w:tabs>
+          <w:tab w:val="num" w:pos="1800"/>
+        </w:tabs>
+        <w:ind w:left="1800" w:hanging="360"/>
+      </w:pPr>
+      <w:rPr>
+        <w:rFonts w:ascii="Symbol" w:hAnsi="Symbol" w:cs="Symbol" w:hint="default"/>
+        <w:rFonts w:cs="OpenSymbol"/>
+      </w:rPr>
     </w:lvl>
     <w:lvl w:ilvl="4">
       <w:start w:val="1"/>
-      <w:numFmt w:val="lowerLetter"/>
-      <w:lvlText w:val="%5."/>
+      <w:numFmt w:val="bullet"/>
+      <w:lvlText w:val="◦"/>
       <w:lvlJc w:val="left"/>
       <w:pPr>
-        <w:ind w:left="3600" w:hanging="360"/>
-      </w:pPr>
+        <w:tabs>
+          <w:tab w:val="num" w:pos="2160"/>
+        </w:tabs>
+        <w:ind w:left="2160" w:hanging="360"/>
+      </w:pPr>
+      <w:rPr>
+        <w:rFonts w:ascii="OpenSymbol" w:hAnsi="OpenSymbol" w:cs="OpenSymbol" w:hint="default"/>
+        <w:rFonts w:cs="OpenSymbol"/>
+      </w:rPr>
     </w:lvl>
     <w:lvl w:ilvl="5">
       <w:start w:val="1"/>
-      <w:numFmt w:val="lowerRoman"/>
-      <w:lvlText w:val="%6."/>
-      <w:lvlJc w:val="right"/>
-      <w:pPr>
-        <w:ind w:left="4320" w:hanging="180"/>
-      </w:pPr>
+      <w:numFmt w:val="bullet"/>
+      <w:lvlText w:val="▪"/>
+      <w:lvlJc w:val="left"/>
+      <w:pPr>
+        <w:tabs>
+          <w:tab w:val="num" w:pos="2520"/>
+        </w:tabs>
+        <w:ind w:left="2520" w:hanging="360"/>
+      </w:pPr>
+      <w:rPr>
+        <w:rFonts w:ascii="OpenSymbol" w:hAnsi="OpenSymbol" w:cs="OpenSymbol" w:hint="default"/>
+        <w:rFonts w:cs="OpenSymbol"/>
+      </w:rPr>
     </w:lvl>
     <w:lvl w:ilvl="6">
       <w:start w:val="1"/>
-      <w:numFmt w:val="decimal"/>
-      <w:lvlText w:val="%7."/>
+      <w:numFmt w:val="bullet"/>
+      <w:lvlText w:val=""/>
       <w:lvlJc w:val="left"/>
       <w:pPr>
-        <w:ind w:left="5040" w:hanging="360"/>
-      </w:pPr>
+        <w:tabs>
+          <w:tab w:val="num" w:pos="2880"/>
+        </w:tabs>
+        <w:ind w:left="2880" w:hanging="360"/>
+      </w:pPr>
+      <w:rPr>
+        <w:rFonts w:ascii="Symbol" w:hAnsi="Symbol" w:cs="Symbol" w:hint="default"/>
+        <w:rFonts w:cs="OpenSymbol"/>
+      </w:rPr>
     </w:lvl>
     <w:lvl w:ilvl="7">
       <w:start w:val="1"/>
-      <w:numFmt w:val="lowerLetter"/>
-      <w:lvlText w:val="%8."/>
+      <w:numFmt w:val="bullet"/>
+      <w:lvlText w:val="◦"/>
       <w:lvlJc w:val="left"/>
       <w:pPr>
-        <w:ind w:left="5760" w:hanging="360"/>
-      </w:pPr>
+        <w:tabs>
+          <w:tab w:val="num" w:pos="3240"/>
+        </w:tabs>
+        <w:ind w:left="3240" w:hanging="360"/>
+      </w:pPr>
+      <w:rPr>
+        <w:rFonts w:ascii="OpenSymbol" w:hAnsi="OpenSymbol" w:cs="OpenSymbol" w:hint="default"/>
+        <w:rFonts w:cs="OpenSymbol"/>
+      </w:rPr>
     </w:lvl>
     <w:lvl w:ilvl="8">
       <w:start w:val="1"/>
-      <w:numFmt w:val="lowerRoman"/>
-      <w:lvlText w:val="%9."/>
-      <w:lvlJc w:val="right"/>
-      <w:pPr>
-        <w:ind w:left="6480" w:hanging="180"/>
-      </w:pPr>
+      <w:numFmt w:val="bullet"/>
+      <w:lvlText w:val="▪"/>
+      <w:lvlJc w:val="left"/>
+      <w:pPr>
+        <w:tabs>
+          <w:tab w:val="num" w:pos="3600"/>
+        </w:tabs>
+        <w:ind w:left="3600" w:hanging="360"/>
+      </w:pPr>
+      <w:rPr>
+        <w:rFonts w:ascii="OpenSymbol" w:hAnsi="OpenSymbol" w:cs="OpenSymbol" w:hint="default"/>
+        <w:rFonts w:cs="OpenSymbol"/>
+      </w:rPr>
     </w:lvl>
   </w:abstractNum>
   <w:abstractNum w:abstractNumId="7">
+    <w:lvl w:ilvl="0">
+      <w:start w:val="1"/>
+      <w:numFmt w:val="bullet"/>
+      <w:lvlText w:val=""/>
+      <w:lvlJc w:val="left"/>
+      <w:pPr>
+        <w:tabs>
+          <w:tab w:val="num" w:pos="720"/>
+        </w:tabs>
+        <w:ind w:left="720" w:hanging="360"/>
+      </w:pPr>
+      <w:rPr>
+        <w:rFonts w:ascii="Symbol" w:hAnsi="Symbol" w:cs="Symbol" w:hint="default"/>
+        <w:rFonts w:cs="OpenSymbol"/>
+      </w:rPr>
+    </w:lvl>
+    <w:lvl w:ilvl="1">
+      <w:start w:val="1"/>
+      <w:numFmt w:val="bullet"/>
+      <w:lvlText w:val="◦"/>
+      <w:lvlJc w:val="left"/>
+      <w:pPr>
+        <w:tabs>
+          <w:tab w:val="num" w:pos="1080"/>
+        </w:tabs>
+        <w:ind w:left="1080" w:hanging="360"/>
+      </w:pPr>
+      <w:rPr>
+        <w:rFonts w:ascii="OpenSymbol" w:hAnsi="OpenSymbol" w:cs="OpenSymbol" w:hint="default"/>
+        <w:rFonts w:cs="OpenSymbol"/>
+      </w:rPr>
+    </w:lvl>
+    <w:lvl w:ilvl="2">
+      <w:start w:val="1"/>
+      <w:numFmt w:val="bullet"/>
+      <w:lvlText w:val="▪"/>
+      <w:lvlJc w:val="left"/>
+      <w:pPr>
+        <w:tabs>
+          <w:tab w:val="num" w:pos="1440"/>
+        </w:tabs>
+        <w:ind w:left="1440" w:hanging="360"/>
+      </w:pPr>
+      <w:rPr>
+        <w:rFonts w:ascii="OpenSymbol" w:hAnsi="OpenSymbol" w:cs="OpenSymbol" w:hint="default"/>
+        <w:rFonts w:cs="OpenSymbol"/>
+      </w:rPr>
+    </w:lvl>
+    <w:lvl w:ilvl="3">
+      <w:start w:val="1"/>
+      <w:numFmt w:val="bullet"/>
+      <w:lvlText w:val=""/>
+      <w:lvlJc w:val="left"/>
+      <w:pPr>
+        <w:tabs>
+          <w:tab w:val="num" w:pos="1800"/>
+        </w:tabs>
+        <w:ind w:left="1800" w:hanging="360"/>
+      </w:pPr>
+      <w:rPr>
+        <w:rFonts w:ascii="Symbol" w:hAnsi="Symbol" w:cs="Symbol" w:hint="default"/>
+        <w:rFonts w:cs="OpenSymbol"/>
+      </w:rPr>
+    </w:lvl>
+    <w:lvl w:ilvl="4">
+      <w:start w:val="1"/>
+      <w:numFmt w:val="bullet"/>
+      <w:lvlText w:val="◦"/>
+      <w:lvlJc w:val="left"/>
+      <w:pPr>
+        <w:tabs>
+          <w:tab w:val="num" w:pos="2160"/>
+        </w:tabs>
+        <w:ind w:left="2160" w:hanging="360"/>
+      </w:pPr>
+      <w:rPr>
+        <w:rFonts w:ascii="OpenSymbol" w:hAnsi="OpenSymbol" w:cs="OpenSymbol" w:hint="default"/>
+        <w:rFonts w:cs="OpenSymbol"/>
+      </w:rPr>
+    </w:lvl>
+    <w:lvl w:ilvl="5">
+      <w:start w:val="1"/>
+      <w:numFmt w:val="bullet"/>
+      <w:lvlText w:val="▪"/>
+      <w:lvlJc w:val="left"/>
+      <w:pPr>
+        <w:tabs>
+          <w:tab w:val="num" w:pos="2520"/>
+        </w:tabs>
+        <w:ind w:left="2520" w:hanging="360"/>
+      </w:pPr>
+      <w:rPr>
+        <w:rFonts w:ascii="OpenSymbol" w:hAnsi="OpenSymbol" w:cs="OpenSymbol" w:hint="default"/>
+        <w:rFonts w:cs="OpenSymbol"/>
+      </w:rPr>
+    </w:lvl>
+    <w:lvl w:ilvl="6">
+      <w:start w:val="1"/>
+      <w:numFmt w:val="bullet"/>
+      <w:lvlText w:val=""/>
+      <w:lvlJc w:val="left"/>
+      <w:pPr>
+        <w:tabs>
+          <w:tab w:val="num" w:pos="2880"/>
+        </w:tabs>
+        <w:ind w:left="2880" w:hanging="360"/>
+      </w:pPr>
+      <w:rPr>
+        <w:rFonts w:ascii="Symbol" w:hAnsi="Symbol" w:cs="Symbol" w:hint="default"/>
+        <w:rFonts w:cs="OpenSymbol"/>
+      </w:rPr>
+    </w:lvl>
+    <w:lvl w:ilvl="7">
+      <w:start w:val="1"/>
+      <w:numFmt w:val="bullet"/>
+      <w:lvlText w:val="◦"/>
+      <w:lvlJc w:val="left"/>
+      <w:pPr>
+        <w:tabs>
+          <w:tab w:val="num" w:pos="3240"/>
+        </w:tabs>
+        <w:ind w:left="3240" w:hanging="360"/>
+      </w:pPr>
+      <w:rPr>
+        <w:rFonts w:ascii="OpenSymbol" w:hAnsi="OpenSymbol" w:cs="OpenSymbol" w:hint="default"/>
+        <w:rFonts w:cs="OpenSymbol"/>
+      </w:rPr>
+    </w:lvl>
+    <w:lvl w:ilvl="8">
+      <w:start w:val="1"/>
+      <w:numFmt w:val="bullet"/>
+      <w:lvlText w:val="▪"/>
+      <w:lvlJc w:val="left"/>
+      <w:pPr>
+        <w:tabs>
+          <w:tab w:val="num" w:pos="3600"/>
+        </w:tabs>
+        <w:ind w:left="3600" w:hanging="360"/>
+      </w:pPr>
+      <w:rPr>
+        <w:rFonts w:ascii="OpenSymbol" w:hAnsi="OpenSymbol" w:cs="OpenSymbol" w:hint="default"/>
+        <w:rFonts w:cs="OpenSymbol"/>
+      </w:rPr>
+    </w:lvl>
+  </w:abstractNum>
+  <w:abstractNum w:abstractNumId="8">
+    <w:lvl w:ilvl="0">
+      <w:start w:val="1"/>
+      <w:numFmt w:val="bullet"/>
+      <w:lvlText w:val=""/>
+      <w:lvlJc w:val="left"/>
+      <w:pPr>
+        <w:tabs>
+          <w:tab w:val="num" w:pos="720"/>
+        </w:tabs>
+        <w:ind w:left="720" w:hanging="360"/>
+      </w:pPr>
+      <w:rPr>
+        <w:rFonts w:ascii="Symbol" w:hAnsi="Symbol" w:cs="Symbol" w:hint="default"/>
+        <w:rFonts w:cs="OpenSymbol"/>
+      </w:rPr>
+    </w:lvl>
+    <w:lvl w:ilvl="1">
+      <w:start w:val="1"/>
+      <w:numFmt w:val="bullet"/>
+      <w:lvlText w:val="◦"/>
+      <w:lvlJc w:val="left"/>
+      <w:pPr>
+        <w:tabs>
+          <w:tab w:val="num" w:pos="1080"/>
+        </w:tabs>
+        <w:ind w:left="1080" w:hanging="360"/>
+      </w:pPr>
+      <w:rPr>
+        <w:rFonts w:ascii="OpenSymbol" w:hAnsi="OpenSymbol" w:cs="OpenSymbol" w:hint="default"/>
+        <w:rFonts w:cs="OpenSymbol"/>
+      </w:rPr>
+    </w:lvl>
+    <w:lvl w:ilvl="2">
+      <w:start w:val="1"/>
+      <w:numFmt w:val="bullet"/>
+      <w:lvlText w:val="▪"/>
+      <w:lvlJc w:val="left"/>
+      <w:pPr>
+        <w:tabs>
+          <w:tab w:val="num" w:pos="1440"/>
+        </w:tabs>
+        <w:ind w:left="1440" w:hanging="360"/>
+      </w:pPr>
+      <w:rPr>
+        <w:rFonts w:ascii="OpenSymbol" w:hAnsi="OpenSymbol" w:cs="OpenSymbol" w:hint="default"/>
+        <w:rFonts w:cs="OpenSymbol"/>
+      </w:rPr>
+    </w:lvl>
+    <w:lvl w:ilvl="3">
+      <w:start w:val="1"/>
+      <w:numFmt w:val="bullet"/>
+      <w:lvlText w:val=""/>
+      <w:lvlJc w:val="left"/>
+      <w:pPr>
+        <w:tabs>
+          <w:tab w:val="num" w:pos="1800"/>
+        </w:tabs>
+        <w:ind w:left="1800" w:hanging="360"/>
+      </w:pPr>
+      <w:rPr>
+        <w:rFonts w:ascii="Symbol" w:hAnsi="Symbol" w:cs="Symbol" w:hint="default"/>
+        <w:rFonts w:cs="OpenSymbol"/>
+      </w:rPr>
+    </w:lvl>
+    <w:lvl w:ilvl="4">
+      <w:start w:val="1"/>
+      <w:numFmt w:val="bullet"/>
+      <w:lvlText w:val="◦"/>
+      <w:lvlJc w:val="left"/>
+      <w:pPr>
+        <w:tabs>
+          <w:tab w:val="num" w:pos="2160"/>
+        </w:tabs>
+        <w:ind w:left="2160" w:hanging="360"/>
+      </w:pPr>
+      <w:rPr>
+        <w:rFonts w:ascii="OpenSymbol" w:hAnsi="OpenSymbol" w:cs="OpenSymbol" w:hint="default"/>
+        <w:rFonts w:cs="OpenSymbol"/>
+      </w:rPr>
+    </w:lvl>
+    <w:lvl w:ilvl="5">
+      <w:start w:val="1"/>
+      <w:numFmt w:val="bullet"/>
+      <w:lvlText w:val="▪"/>
+      <w:lvlJc w:val="left"/>
+      <w:pPr>
+        <w:tabs>
+          <w:tab w:val="num" w:pos="2520"/>
+        </w:tabs>
+        <w:ind w:left="2520" w:hanging="360"/>
+      </w:pPr>
+      <w:rPr>
+        <w:rFonts w:ascii="OpenSymbol" w:hAnsi="OpenSymbol" w:cs="OpenSymbol" w:hint="default"/>
+        <w:rFonts w:cs="OpenSymbol"/>
+      </w:rPr>
+    </w:lvl>
+    <w:lvl w:ilvl="6">
+      <w:start w:val="1"/>
+      <w:numFmt w:val="bullet"/>
+      <w:lvlText w:val=""/>
+      <w:lvlJc w:val="left"/>
+      <w:pPr>
+        <w:tabs>
+          <w:tab w:val="num" w:pos="2880"/>
+        </w:tabs>
+        <w:ind w:left="2880" w:hanging="360"/>
+      </w:pPr>
+      <w:rPr>
+        <w:rFonts w:ascii="Symbol" w:hAnsi="Symbol" w:cs="Symbol" w:hint="default"/>
+        <w:rFonts w:cs="OpenSymbol"/>
+      </w:rPr>
+    </w:lvl>
+    <w:lvl w:ilvl="7">
+      <w:start w:val="1"/>
+      <w:numFmt w:val="bullet"/>
+      <w:lvlText w:val="◦"/>
+      <w:lvlJc w:val="left"/>
+      <w:pPr>
+        <w:tabs>
+          <w:tab w:val="num" w:pos="3240"/>
+        </w:tabs>
+        <w:ind w:left="3240" w:hanging="360"/>
+      </w:pPr>
+      <w:rPr>
+        <w:rFonts w:ascii="OpenSymbol" w:hAnsi="OpenSymbol" w:cs="OpenSymbol" w:hint="default"/>
+        <w:rFonts w:cs="OpenSymbol"/>
+      </w:rPr>
+    </w:lvl>
+    <w:lvl w:ilvl="8">
+      <w:start w:val="1"/>
+      <w:numFmt w:val="bullet"/>
+      <w:lvlText w:val="▪"/>
+      <w:lvlJc w:val="left"/>
+      <w:pPr>
+        <w:tabs>
+          <w:tab w:val="num" w:pos="3600"/>
+        </w:tabs>
+        <w:ind w:left="3600" w:hanging="360"/>
+      </w:pPr>
+      <w:rPr>
+        <w:rFonts w:ascii="OpenSymbol" w:hAnsi="OpenSymbol" w:cs="OpenSymbol" w:hint="default"/>
+        <w:rFonts w:cs="OpenSymbol"/>
+      </w:rPr>
+    </w:lvl>
+  </w:abstractNum>
+  <w:abstractNum w:abstractNumId="9">
     <w:lvl w:ilvl="0">
       <w:start w:val="1"/>
       <w:numFmt w:val="none"/>
@@ -10639,6 +13792,12 @@
   </w:num>
   <w:num w:numId="7">
     <w:abstractNumId w:val="7"/>
+  </w:num>
+  <w:num w:numId="8">
+    <w:abstractNumId w:val="8"/>
+  </w:num>
+  <w:num w:numId="9">
+    <w:abstractNumId w:val="9"/>
   </w:num>
 </w:numbering>
 </file>
@@ -11962,10 +15121,681 @@
       <w:u w:val="none"/>
     </w:rPr>
   </w:style>
-  <w:style w:type="paragraph" w:styleId="Style8">
+  <w:style w:type="character" w:styleId="ListLabel109">
+    <w:name w:val="ListLabel 109"/>
+    <w:qFormat/>
+    <w:rPr>
+      <w:rFonts w:ascii="Times New Roman" w:hAnsi="Times New Roman"/>
+      <w:sz w:val="28"/>
+      <w:u w:val="none"/>
+    </w:rPr>
+  </w:style>
+  <w:style w:type="character" w:styleId="ListLabel110">
+    <w:name w:val="ListLabel 110"/>
+    <w:qFormat/>
+    <w:rPr>
+      <w:rFonts w:ascii="Times New Roman" w:hAnsi="Times New Roman"/>
+      <w:sz w:val="28"/>
+      <w:u w:val="none"/>
+    </w:rPr>
+  </w:style>
+  <w:style w:type="character" w:styleId="ListLabel111">
+    <w:name w:val="ListLabel 111"/>
+    <w:qFormat/>
+    <w:rPr>
+      <w:u w:val="none"/>
+    </w:rPr>
+  </w:style>
+  <w:style w:type="character" w:styleId="ListLabel112">
+    <w:name w:val="ListLabel 112"/>
+    <w:qFormat/>
+    <w:rPr>
+      <w:u w:val="none"/>
+    </w:rPr>
+  </w:style>
+  <w:style w:type="character" w:styleId="ListLabel113">
+    <w:name w:val="ListLabel 113"/>
+    <w:qFormat/>
+    <w:rPr>
+      <w:u w:val="none"/>
+    </w:rPr>
+  </w:style>
+  <w:style w:type="character" w:styleId="ListLabel114">
+    <w:name w:val="ListLabel 114"/>
+    <w:qFormat/>
+    <w:rPr>
+      <w:u w:val="none"/>
+    </w:rPr>
+  </w:style>
+  <w:style w:type="character" w:styleId="ListLabel115">
+    <w:name w:val="ListLabel 115"/>
+    <w:qFormat/>
+    <w:rPr>
+      <w:u w:val="none"/>
+    </w:rPr>
+  </w:style>
+  <w:style w:type="character" w:styleId="ListLabel116">
+    <w:name w:val="ListLabel 116"/>
+    <w:qFormat/>
+    <w:rPr>
+      <w:u w:val="none"/>
+    </w:rPr>
+  </w:style>
+  <w:style w:type="character" w:styleId="ListLabel117">
+    <w:name w:val="ListLabel 117"/>
+    <w:qFormat/>
+    <w:rPr>
+      <w:u w:val="none"/>
+    </w:rPr>
+  </w:style>
+  <w:style w:type="character" w:styleId="ListLabel118">
+    <w:name w:val="ListLabel 118"/>
+    <w:qFormat/>
+    <w:rPr>
+      <w:b/>
+      <w:sz w:val="28"/>
+      <w:u w:val="none"/>
+    </w:rPr>
+  </w:style>
+  <w:style w:type="character" w:styleId="ListLabel119">
+    <w:name w:val="ListLabel 119"/>
+    <w:qFormat/>
+    <w:rPr>
+      <w:u w:val="none"/>
+    </w:rPr>
+  </w:style>
+  <w:style w:type="character" w:styleId="ListLabel120">
+    <w:name w:val="ListLabel 120"/>
+    <w:qFormat/>
+    <w:rPr>
+      <w:u w:val="none"/>
+    </w:rPr>
+  </w:style>
+  <w:style w:type="character" w:styleId="ListLabel121">
+    <w:name w:val="ListLabel 121"/>
+    <w:qFormat/>
+    <w:rPr>
+      <w:u w:val="none"/>
+    </w:rPr>
+  </w:style>
+  <w:style w:type="character" w:styleId="ListLabel122">
+    <w:name w:val="ListLabel 122"/>
+    <w:qFormat/>
+    <w:rPr>
+      <w:u w:val="none"/>
+    </w:rPr>
+  </w:style>
+  <w:style w:type="character" w:styleId="ListLabel123">
+    <w:name w:val="ListLabel 123"/>
+    <w:qFormat/>
+    <w:rPr>
+      <w:u w:val="none"/>
+    </w:rPr>
+  </w:style>
+  <w:style w:type="character" w:styleId="ListLabel124">
+    <w:name w:val="ListLabel 124"/>
+    <w:qFormat/>
+    <w:rPr>
+      <w:u w:val="none"/>
+    </w:rPr>
+  </w:style>
+  <w:style w:type="character" w:styleId="ListLabel125">
+    <w:name w:val="ListLabel 125"/>
+    <w:qFormat/>
+    <w:rPr>
+      <w:u w:val="none"/>
+    </w:rPr>
+  </w:style>
+  <w:style w:type="character" w:styleId="ListLabel126">
+    <w:name w:val="ListLabel 126"/>
+    <w:qFormat/>
+    <w:rPr>
+      <w:u w:val="none"/>
+    </w:rPr>
+  </w:style>
+  <w:style w:type="character" w:styleId="ListLabel127">
+    <w:name w:val="ListLabel 127"/>
+    <w:qFormat/>
+    <w:rPr>
+      <w:rFonts w:ascii="Times New Roman" w:hAnsi="Times New Roman" w:cs="Wingdings"/>
+      <w:sz w:val="24"/>
+      <w:u w:val="none"/>
+    </w:rPr>
+  </w:style>
+  <w:style w:type="character" w:styleId="ListLabel128">
+    <w:name w:val="ListLabel 128"/>
+    <w:qFormat/>
+    <w:rPr>
+      <w:rFonts w:ascii="Times New Roman" w:hAnsi="Times New Roman" w:cs="Wingdings 2"/>
+      <w:sz w:val="24"/>
+      <w:u w:val="none"/>
+    </w:rPr>
+  </w:style>
+  <w:style w:type="character" w:styleId="ListLabel129">
+    <w:name w:val="ListLabel 129"/>
+    <w:qFormat/>
+    <w:rPr>
+      <w:rFonts w:cs="OpenSymbol"/>
+      <w:u w:val="none"/>
+    </w:rPr>
+  </w:style>
+  <w:style w:type="character" w:styleId="ListLabel130">
+    <w:name w:val="ListLabel 130"/>
+    <w:qFormat/>
+    <w:rPr>
+      <w:rFonts w:cs="Wingdings"/>
+      <w:u w:val="none"/>
+    </w:rPr>
+  </w:style>
+  <w:style w:type="character" w:styleId="ListLabel131">
+    <w:name w:val="ListLabel 131"/>
+    <w:qFormat/>
+    <w:rPr>
+      <w:rFonts w:cs="Wingdings 2"/>
+      <w:u w:val="none"/>
+    </w:rPr>
+  </w:style>
+  <w:style w:type="character" w:styleId="ListLabel132">
+    <w:name w:val="ListLabel 132"/>
+    <w:qFormat/>
+    <w:rPr>
+      <w:rFonts w:cs="OpenSymbol"/>
+      <w:u w:val="none"/>
+    </w:rPr>
+  </w:style>
+  <w:style w:type="character" w:styleId="ListLabel133">
+    <w:name w:val="ListLabel 133"/>
+    <w:qFormat/>
+    <w:rPr>
+      <w:rFonts w:cs="Wingdings"/>
+      <w:u w:val="none"/>
+    </w:rPr>
+  </w:style>
+  <w:style w:type="character" w:styleId="ListLabel134">
+    <w:name w:val="ListLabel 134"/>
+    <w:qFormat/>
+    <w:rPr>
+      <w:rFonts w:cs="Wingdings 2"/>
+      <w:u w:val="none"/>
+    </w:rPr>
+  </w:style>
+  <w:style w:type="character" w:styleId="ListLabel135">
+    <w:name w:val="ListLabel 135"/>
+    <w:qFormat/>
+    <w:rPr>
+      <w:rFonts w:cs="OpenSymbol"/>
+      <w:u w:val="none"/>
+    </w:rPr>
+  </w:style>
+  <w:style w:type="character" w:styleId="ListLabel136">
+    <w:name w:val="ListLabel 136"/>
+    <w:qFormat/>
+    <w:rPr>
+      <w:b/>
+      <w:sz w:val="28"/>
+      <w:u w:val="none"/>
+    </w:rPr>
+  </w:style>
+  <w:style w:type="character" w:styleId="ListLabel137">
+    <w:name w:val="ListLabel 137"/>
+    <w:qFormat/>
+    <w:rPr>
+      <w:u w:val="none"/>
+    </w:rPr>
+  </w:style>
+  <w:style w:type="character" w:styleId="ListLabel138">
+    <w:name w:val="ListLabel 138"/>
+    <w:qFormat/>
+    <w:rPr>
+      <w:u w:val="none"/>
+    </w:rPr>
+  </w:style>
+  <w:style w:type="character" w:styleId="ListLabel139">
+    <w:name w:val="ListLabel 139"/>
+    <w:qFormat/>
+    <w:rPr>
+      <w:u w:val="none"/>
+    </w:rPr>
+  </w:style>
+  <w:style w:type="character" w:styleId="ListLabel140">
+    <w:name w:val="ListLabel 140"/>
+    <w:qFormat/>
+    <w:rPr>
+      <w:u w:val="none"/>
+    </w:rPr>
+  </w:style>
+  <w:style w:type="character" w:styleId="ListLabel141">
+    <w:name w:val="ListLabel 141"/>
+    <w:qFormat/>
+    <w:rPr>
+      <w:u w:val="none"/>
+    </w:rPr>
+  </w:style>
+  <w:style w:type="character" w:styleId="ListLabel142">
+    <w:name w:val="ListLabel 142"/>
+    <w:qFormat/>
+    <w:rPr>
+      <w:u w:val="none"/>
+    </w:rPr>
+  </w:style>
+  <w:style w:type="character" w:styleId="ListLabel143">
+    <w:name w:val="ListLabel 143"/>
+    <w:qFormat/>
+    <w:rPr>
+      <w:u w:val="none"/>
+    </w:rPr>
+  </w:style>
+  <w:style w:type="character" w:styleId="ListLabel144">
+    <w:name w:val="ListLabel 144"/>
+    <w:qFormat/>
+    <w:rPr>
+      <w:u w:val="none"/>
+    </w:rPr>
+  </w:style>
+  <w:style w:type="character" w:styleId="Style8">
+    <w:name w:val="Маркеры списка"/>
+    <w:qFormat/>
+    <w:rPr>
+      <w:rFonts w:ascii="OpenSymbol" w:hAnsi="OpenSymbol" w:eastAsia="OpenSymbol" w:cs="OpenSymbol"/>
+    </w:rPr>
+  </w:style>
+  <w:style w:type="character" w:styleId="ListLabel145">
+    <w:name w:val="ListLabel 145"/>
+    <w:qFormat/>
+    <w:rPr>
+      <w:rFonts w:ascii="Times New Roman" w:hAnsi="Times New Roman"/>
+      <w:sz w:val="28"/>
+      <w:u w:val="none"/>
+    </w:rPr>
+  </w:style>
+  <w:style w:type="character" w:styleId="ListLabel146">
+    <w:name w:val="ListLabel 146"/>
+    <w:qFormat/>
+    <w:rPr>
+      <w:rFonts w:ascii="Times New Roman" w:hAnsi="Times New Roman"/>
+      <w:sz w:val="28"/>
+      <w:u w:val="none"/>
+    </w:rPr>
+  </w:style>
+  <w:style w:type="character" w:styleId="ListLabel147">
+    <w:name w:val="ListLabel 147"/>
+    <w:qFormat/>
+    <w:rPr>
+      <w:u w:val="none"/>
+    </w:rPr>
+  </w:style>
+  <w:style w:type="character" w:styleId="ListLabel148">
+    <w:name w:val="ListLabel 148"/>
+    <w:qFormat/>
+    <w:rPr>
+      <w:u w:val="none"/>
+    </w:rPr>
+  </w:style>
+  <w:style w:type="character" w:styleId="ListLabel149">
+    <w:name w:val="ListLabel 149"/>
+    <w:qFormat/>
+    <w:rPr>
+      <w:u w:val="none"/>
+    </w:rPr>
+  </w:style>
+  <w:style w:type="character" w:styleId="ListLabel150">
+    <w:name w:val="ListLabel 150"/>
+    <w:qFormat/>
+    <w:rPr>
+      <w:u w:val="none"/>
+    </w:rPr>
+  </w:style>
+  <w:style w:type="character" w:styleId="ListLabel151">
+    <w:name w:val="ListLabel 151"/>
+    <w:qFormat/>
+    <w:rPr>
+      <w:u w:val="none"/>
+    </w:rPr>
+  </w:style>
+  <w:style w:type="character" w:styleId="ListLabel152">
+    <w:name w:val="ListLabel 152"/>
+    <w:qFormat/>
+    <w:rPr>
+      <w:u w:val="none"/>
+    </w:rPr>
+  </w:style>
+  <w:style w:type="character" w:styleId="ListLabel153">
+    <w:name w:val="ListLabel 153"/>
+    <w:qFormat/>
+    <w:rPr>
+      <w:u w:val="none"/>
+    </w:rPr>
+  </w:style>
+  <w:style w:type="character" w:styleId="ListLabel154">
+    <w:name w:val="ListLabel 154"/>
+    <w:qFormat/>
+    <w:rPr>
+      <w:rFonts w:ascii="Times New Roman" w:hAnsi="Times New Roman" w:cs="Wingdings"/>
+      <w:sz w:val="24"/>
+      <w:u w:val="none"/>
+    </w:rPr>
+  </w:style>
+  <w:style w:type="character" w:styleId="ListLabel155">
+    <w:name w:val="ListLabel 155"/>
+    <w:qFormat/>
+    <w:rPr>
+      <w:rFonts w:ascii="Times New Roman" w:hAnsi="Times New Roman" w:cs="Wingdings 2"/>
+      <w:sz w:val="24"/>
+      <w:u w:val="none"/>
+    </w:rPr>
+  </w:style>
+  <w:style w:type="character" w:styleId="ListLabel156">
+    <w:name w:val="ListLabel 156"/>
+    <w:qFormat/>
+    <w:rPr>
+      <w:rFonts w:cs="OpenSymbol"/>
+      <w:u w:val="none"/>
+    </w:rPr>
+  </w:style>
+  <w:style w:type="character" w:styleId="ListLabel157">
+    <w:name w:val="ListLabel 157"/>
+    <w:qFormat/>
+    <w:rPr>
+      <w:rFonts w:cs="Wingdings"/>
+      <w:u w:val="none"/>
+    </w:rPr>
+  </w:style>
+  <w:style w:type="character" w:styleId="ListLabel158">
+    <w:name w:val="ListLabel 158"/>
+    <w:qFormat/>
+    <w:rPr>
+      <w:rFonts w:cs="Wingdings 2"/>
+      <w:u w:val="none"/>
+    </w:rPr>
+  </w:style>
+  <w:style w:type="character" w:styleId="ListLabel159">
+    <w:name w:val="ListLabel 159"/>
+    <w:qFormat/>
+    <w:rPr>
+      <w:rFonts w:cs="OpenSymbol"/>
+      <w:u w:val="none"/>
+    </w:rPr>
+  </w:style>
+  <w:style w:type="character" w:styleId="ListLabel160">
+    <w:name w:val="ListLabel 160"/>
+    <w:qFormat/>
+    <w:rPr>
+      <w:rFonts w:cs="Wingdings"/>
+      <w:u w:val="none"/>
+    </w:rPr>
+  </w:style>
+  <w:style w:type="character" w:styleId="ListLabel161">
+    <w:name w:val="ListLabel 161"/>
+    <w:qFormat/>
+    <w:rPr>
+      <w:rFonts w:cs="Wingdings 2"/>
+      <w:u w:val="none"/>
+    </w:rPr>
+  </w:style>
+  <w:style w:type="character" w:styleId="ListLabel162">
+    <w:name w:val="ListLabel 162"/>
+    <w:qFormat/>
+    <w:rPr>
+      <w:rFonts w:cs="OpenSymbol"/>
+      <w:u w:val="none"/>
+    </w:rPr>
+  </w:style>
+  <w:style w:type="character" w:styleId="ListLabel163">
+    <w:name w:val="ListLabel 163"/>
+    <w:qFormat/>
+    <w:rPr>
+      <w:rFonts w:cs="OpenSymbol"/>
+    </w:rPr>
+  </w:style>
+  <w:style w:type="character" w:styleId="ListLabel164">
+    <w:name w:val="ListLabel 164"/>
+    <w:qFormat/>
+    <w:rPr>
+      <w:rFonts w:cs="OpenSymbol"/>
+    </w:rPr>
+  </w:style>
+  <w:style w:type="character" w:styleId="ListLabel165">
+    <w:name w:val="ListLabel 165"/>
+    <w:qFormat/>
+    <w:rPr>
+      <w:rFonts w:cs="OpenSymbol"/>
+    </w:rPr>
+  </w:style>
+  <w:style w:type="character" w:styleId="ListLabel166">
+    <w:name w:val="ListLabel 166"/>
+    <w:qFormat/>
+    <w:rPr>
+      <w:rFonts w:cs="OpenSymbol"/>
+    </w:rPr>
+  </w:style>
+  <w:style w:type="character" w:styleId="ListLabel167">
+    <w:name w:val="ListLabel 167"/>
+    <w:qFormat/>
+    <w:rPr>
+      <w:rFonts w:cs="OpenSymbol"/>
+    </w:rPr>
+  </w:style>
+  <w:style w:type="character" w:styleId="ListLabel168">
+    <w:name w:val="ListLabel 168"/>
+    <w:qFormat/>
+    <w:rPr>
+      <w:rFonts w:cs="OpenSymbol"/>
+    </w:rPr>
+  </w:style>
+  <w:style w:type="character" w:styleId="ListLabel169">
+    <w:name w:val="ListLabel 169"/>
+    <w:qFormat/>
+    <w:rPr>
+      <w:rFonts w:cs="OpenSymbol"/>
+    </w:rPr>
+  </w:style>
+  <w:style w:type="character" w:styleId="ListLabel170">
+    <w:name w:val="ListLabel 170"/>
+    <w:qFormat/>
+    <w:rPr>
+      <w:rFonts w:cs="OpenSymbol"/>
+    </w:rPr>
+  </w:style>
+  <w:style w:type="character" w:styleId="ListLabel171">
+    <w:name w:val="ListLabel 171"/>
+    <w:qFormat/>
+    <w:rPr>
+      <w:rFonts w:cs="OpenSymbol"/>
+    </w:rPr>
+  </w:style>
+  <w:style w:type="character" w:styleId="ListLabel172">
+    <w:name w:val="ListLabel 172"/>
+    <w:qFormat/>
+    <w:rPr>
+      <w:rFonts w:cs="OpenSymbol"/>
+    </w:rPr>
+  </w:style>
+  <w:style w:type="character" w:styleId="ListLabel173">
+    <w:name w:val="ListLabel 173"/>
+    <w:qFormat/>
+    <w:rPr>
+      <w:rFonts w:cs="OpenSymbol"/>
+    </w:rPr>
+  </w:style>
+  <w:style w:type="character" w:styleId="ListLabel174">
+    <w:name w:val="ListLabel 174"/>
+    <w:qFormat/>
+    <w:rPr>
+      <w:rFonts w:cs="OpenSymbol"/>
+    </w:rPr>
+  </w:style>
+  <w:style w:type="character" w:styleId="ListLabel175">
+    <w:name w:val="ListLabel 175"/>
+    <w:qFormat/>
+    <w:rPr>
+      <w:rFonts w:cs="OpenSymbol"/>
+    </w:rPr>
+  </w:style>
+  <w:style w:type="character" w:styleId="ListLabel176">
+    <w:name w:val="ListLabel 176"/>
+    <w:qFormat/>
+    <w:rPr>
+      <w:rFonts w:cs="OpenSymbol"/>
+    </w:rPr>
+  </w:style>
+  <w:style w:type="character" w:styleId="ListLabel177">
+    <w:name w:val="ListLabel 177"/>
+    <w:qFormat/>
+    <w:rPr>
+      <w:rFonts w:cs="OpenSymbol"/>
+    </w:rPr>
+  </w:style>
+  <w:style w:type="character" w:styleId="ListLabel178">
+    <w:name w:val="ListLabel 178"/>
+    <w:qFormat/>
+    <w:rPr>
+      <w:rFonts w:cs="OpenSymbol"/>
+    </w:rPr>
+  </w:style>
+  <w:style w:type="character" w:styleId="ListLabel179">
+    <w:name w:val="ListLabel 179"/>
+    <w:qFormat/>
+    <w:rPr>
+      <w:rFonts w:cs="OpenSymbol"/>
+    </w:rPr>
+  </w:style>
+  <w:style w:type="character" w:styleId="ListLabel180">
+    <w:name w:val="ListLabel 180"/>
+    <w:qFormat/>
+    <w:rPr>
+      <w:rFonts w:cs="OpenSymbol"/>
+    </w:rPr>
+  </w:style>
+  <w:style w:type="character" w:styleId="ListLabel181">
+    <w:name w:val="ListLabel 181"/>
+    <w:qFormat/>
+    <w:rPr>
+      <w:rFonts w:cs="OpenSymbol"/>
+    </w:rPr>
+  </w:style>
+  <w:style w:type="character" w:styleId="ListLabel182">
+    <w:name w:val="ListLabel 182"/>
+    <w:qFormat/>
+    <w:rPr>
+      <w:rFonts w:cs="OpenSymbol"/>
+    </w:rPr>
+  </w:style>
+  <w:style w:type="character" w:styleId="ListLabel183">
+    <w:name w:val="ListLabel 183"/>
+    <w:qFormat/>
+    <w:rPr>
+      <w:rFonts w:cs="OpenSymbol"/>
+    </w:rPr>
+  </w:style>
+  <w:style w:type="character" w:styleId="ListLabel184">
+    <w:name w:val="ListLabel 184"/>
+    <w:qFormat/>
+    <w:rPr>
+      <w:rFonts w:cs="OpenSymbol"/>
+    </w:rPr>
+  </w:style>
+  <w:style w:type="character" w:styleId="ListLabel185">
+    <w:name w:val="ListLabel 185"/>
+    <w:qFormat/>
+    <w:rPr>
+      <w:rFonts w:cs="OpenSymbol"/>
+    </w:rPr>
+  </w:style>
+  <w:style w:type="character" w:styleId="ListLabel186">
+    <w:name w:val="ListLabel 186"/>
+    <w:qFormat/>
+    <w:rPr>
+      <w:rFonts w:cs="OpenSymbol"/>
+    </w:rPr>
+  </w:style>
+  <w:style w:type="character" w:styleId="ListLabel187">
+    <w:name w:val="ListLabel 187"/>
+    <w:qFormat/>
+    <w:rPr>
+      <w:rFonts w:cs="OpenSymbol"/>
+    </w:rPr>
+  </w:style>
+  <w:style w:type="character" w:styleId="ListLabel188">
+    <w:name w:val="ListLabel 188"/>
+    <w:qFormat/>
+    <w:rPr>
+      <w:rFonts w:cs="OpenSymbol"/>
+    </w:rPr>
+  </w:style>
+  <w:style w:type="character" w:styleId="ListLabel189">
+    <w:name w:val="ListLabel 189"/>
+    <w:qFormat/>
+    <w:rPr>
+      <w:rFonts w:cs="OpenSymbol"/>
+    </w:rPr>
+  </w:style>
+  <w:style w:type="character" w:styleId="ListLabel190">
+    <w:name w:val="ListLabel 190"/>
+    <w:qFormat/>
+    <w:rPr>
+      <w:rFonts w:cs="OpenSymbol"/>
+    </w:rPr>
+  </w:style>
+  <w:style w:type="character" w:styleId="ListLabel191">
+    <w:name w:val="ListLabel 191"/>
+    <w:qFormat/>
+    <w:rPr>
+      <w:rFonts w:cs="OpenSymbol"/>
+    </w:rPr>
+  </w:style>
+  <w:style w:type="character" w:styleId="ListLabel192">
+    <w:name w:val="ListLabel 192"/>
+    <w:qFormat/>
+    <w:rPr>
+      <w:rFonts w:cs="OpenSymbol"/>
+    </w:rPr>
+  </w:style>
+  <w:style w:type="character" w:styleId="ListLabel193">
+    <w:name w:val="ListLabel 193"/>
+    <w:qFormat/>
+    <w:rPr>
+      <w:rFonts w:cs="OpenSymbol"/>
+    </w:rPr>
+  </w:style>
+  <w:style w:type="character" w:styleId="ListLabel194">
+    <w:name w:val="ListLabel 194"/>
+    <w:qFormat/>
+    <w:rPr>
+      <w:rFonts w:cs="OpenSymbol"/>
+    </w:rPr>
+  </w:style>
+  <w:style w:type="character" w:styleId="ListLabel195">
+    <w:name w:val="ListLabel 195"/>
+    <w:qFormat/>
+    <w:rPr>
+      <w:rFonts w:cs="OpenSymbol"/>
+    </w:rPr>
+  </w:style>
+  <w:style w:type="character" w:styleId="ListLabel196">
+    <w:name w:val="ListLabel 196"/>
+    <w:qFormat/>
+    <w:rPr>
+      <w:rFonts w:cs="OpenSymbol"/>
+    </w:rPr>
+  </w:style>
+  <w:style w:type="character" w:styleId="ListLabel197">
+    <w:name w:val="ListLabel 197"/>
+    <w:qFormat/>
+    <w:rPr>
+      <w:rFonts w:cs="OpenSymbol"/>
+    </w:rPr>
+  </w:style>
+  <w:style w:type="character" w:styleId="ListLabel198">
+    <w:name w:val="ListLabel 198"/>
+    <w:qFormat/>
+    <w:rPr>
+      <w:rFonts w:cs="OpenSymbol"/>
+    </w:rPr>
+  </w:style>
+  <w:style w:type="paragraph" w:styleId="Style9">
     <w:name w:val="Заголовок"/>
     <w:basedOn w:val="Normal"/>
-    <w:next w:val="Style9"/>
+    <w:next w:val="Style10"/>
     <w:qFormat/>
     <w:pPr>
       <w:keepNext/>
@@ -11977,7 +15807,7 @@
       <w:szCs w:val="28"/>
     </w:rPr>
   </w:style>
-  <w:style w:type="paragraph" w:styleId="Style9">
+  <w:style w:type="paragraph" w:styleId="Style10">
     <w:name w:val="Body Text"/>
     <w:basedOn w:val="Normal"/>
     <w:pPr>
@@ -11985,15 +15815,15 @@
     </w:pPr>
     <w:rPr/>
   </w:style>
-  <w:style w:type="paragraph" w:styleId="Style10">
+  <w:style w:type="paragraph" w:styleId="Style11">
     <w:name w:val="List"/>
-    <w:basedOn w:val="Style9"/>
+    <w:basedOn w:val="Style10"/>
     <w:pPr/>
     <w:rPr>
       <w:rFonts w:cs="FreeSans"/>
     </w:rPr>
   </w:style>
-  <w:style w:type="paragraph" w:styleId="Style11">
+  <w:style w:type="paragraph" w:styleId="Style12">
     <w:name w:val="Caption"/>
     <w:basedOn w:val="Normal"/>
     <w:qFormat/>
@@ -12009,7 +15839,7 @@
       <w:szCs w:val="24"/>
     </w:rPr>
   </w:style>
-  <w:style w:type="paragraph" w:styleId="Style12">
+  <w:style w:type="paragraph" w:styleId="Style13">
     <w:name w:val="Указатель"/>
     <w:basedOn w:val="Normal"/>
     <w:qFormat/>
@@ -12020,7 +15850,7 @@
       <w:rFonts w:cs="FreeSans"/>
     </w:rPr>
   </w:style>
-  <w:style w:type="paragraph" w:styleId="Style13">
+  <w:style w:type="paragraph" w:styleId="Style14">
     <w:name w:val="Title"/>
     <w:basedOn w:val="Normal"/>
     <w:qFormat/>
@@ -12048,7 +15878,7 @@
     </w:pPr>
     <w:rPr/>
   </w:style>
-  <w:style w:type="paragraph" w:styleId="Style14">
+  <w:style w:type="paragraph" w:styleId="Style15">
     <w:name w:val="Subtitle"/>
     <w:basedOn w:val="Normal"/>
     <w:qFormat/>
@@ -12065,16 +15895,16 @@
       <w:szCs w:val="48"/>
     </w:rPr>
   </w:style>
-  <w:style w:type="paragraph" w:styleId="Style15">
+  <w:style w:type="paragraph" w:styleId="Style16">
     <w:name w:val="Содержимое таблицы"/>
     <w:basedOn w:val="Normal"/>
     <w:qFormat/>
     <w:pPr/>
     <w:rPr/>
   </w:style>
-  <w:style w:type="paragraph" w:styleId="Style16">
+  <w:style w:type="paragraph" w:styleId="Style17">
     <w:name w:val="Заголовок таблицы"/>
-    <w:basedOn w:val="Style15"/>
+    <w:basedOn w:val="Style16"/>
     <w:qFormat/>
     <w:pPr/>
     <w:rPr/>

--- a/docs/Elaboration_Bochkarev_Dopira_Ilyanov_Pavlov.docx
+++ b/docs/Elaboration_Bochkarev_Dopira_Ilyanov_Pavlov.docx
@@ -468,7 +468,7 @@
         <w:tblStyle w:val="af9"/>
         <w:tblW w:w="9297" w:type="dxa"/>
         <w:jc w:val="left"/>
-        <w:tblInd w:w="119" w:type="dxa"/>
+        <w:tblInd w:w="112" w:type="dxa"/>
         <w:tblBorders>
           <w:top w:val="single" w:sz="6" w:space="0" w:color="000001"/>
           <w:left w:val="single" w:sz="6" w:space="0" w:color="000001"/>
@@ -479,7 +479,7 @@
         </w:tblBorders>
         <w:tblCellMar>
           <w:top w:w="0" w:type="dxa"/>
-          <w:left w:w="75" w:type="dxa"/>
+          <w:left w:w="67" w:type="dxa"/>
           <w:bottom w:w="0" w:type="dxa"/>
           <w:right w:w="108" w:type="dxa"/>
         </w:tblCellMar>
@@ -487,9 +487,9 @@
       </w:tblPr>
       <w:tblGrid>
         <w:gridCol w:w="2157"/>
-        <w:gridCol w:w="1159"/>
+        <w:gridCol w:w="1160"/>
         <w:gridCol w:w="3730"/>
-        <w:gridCol w:w="2250"/>
+        <w:gridCol w:w="2249"/>
       </w:tblGrid>
       <w:tr>
         <w:trPr/>
@@ -506,7 +506,7 @@
             </w:tcBorders>
             <w:shd w:fill="auto" w:val="clear"/>
             <w:tcMar>
-              <w:left w:w="75" w:type="dxa"/>
+              <w:left w:w="67" w:type="dxa"/>
             </w:tcMar>
           </w:tcPr>
           <w:p>
@@ -535,7 +535,7 @@
         </w:tc>
         <w:tc>
           <w:tcPr>
-            <w:tcW w:w="1159" w:type="dxa"/>
+            <w:tcW w:w="1160" w:type="dxa"/>
             <w:tcBorders>
               <w:top w:val="single" w:sz="6" w:space="0" w:color="000001"/>
               <w:left w:val="single" w:sz="6" w:space="0" w:color="000001"/>
@@ -546,7 +546,7 @@
             </w:tcBorders>
             <w:shd w:fill="auto" w:val="clear"/>
             <w:tcMar>
-              <w:left w:w="75" w:type="dxa"/>
+              <w:left w:w="67" w:type="dxa"/>
             </w:tcMar>
           </w:tcPr>
           <w:p>
@@ -586,7 +586,7 @@
             </w:tcBorders>
             <w:shd w:fill="auto" w:val="clear"/>
             <w:tcMar>
-              <w:left w:w="75" w:type="dxa"/>
+              <w:left w:w="67" w:type="dxa"/>
             </w:tcMar>
           </w:tcPr>
           <w:p>
@@ -615,7 +615,7 @@
         </w:tc>
         <w:tc>
           <w:tcPr>
-            <w:tcW w:w="2250" w:type="dxa"/>
+            <w:tcW w:w="2249" w:type="dxa"/>
             <w:tcBorders>
               <w:top w:val="single" w:sz="6" w:space="0" w:color="000001"/>
               <w:left w:val="single" w:sz="6" w:space="0" w:color="000001"/>
@@ -626,7 +626,7 @@
             </w:tcBorders>
             <w:shd w:fill="auto" w:val="clear"/>
             <w:tcMar>
-              <w:left w:w="75" w:type="dxa"/>
+              <w:left w:w="67" w:type="dxa"/>
             </w:tcMar>
           </w:tcPr>
           <w:p>
@@ -669,7 +669,7 @@
             </w:tcBorders>
             <w:shd w:fill="auto" w:val="clear"/>
             <w:tcMar>
-              <w:left w:w="75" w:type="dxa"/>
+              <w:left w:w="67" w:type="dxa"/>
             </w:tcMar>
           </w:tcPr>
           <w:p>
@@ -697,7 +697,7 @@
         </w:tc>
         <w:tc>
           <w:tcPr>
-            <w:tcW w:w="1159" w:type="dxa"/>
+            <w:tcW w:w="1160" w:type="dxa"/>
             <w:tcBorders>
               <w:top w:val="single" w:sz="6" w:space="0" w:color="000001"/>
               <w:left w:val="single" w:sz="6" w:space="0" w:color="000001"/>
@@ -708,7 +708,7 @@
             </w:tcBorders>
             <w:shd w:fill="auto" w:val="clear"/>
             <w:tcMar>
-              <w:left w:w="75" w:type="dxa"/>
+              <w:left w:w="67" w:type="dxa"/>
             </w:tcMar>
           </w:tcPr>
           <w:p>
@@ -745,7 +745,7 @@
             </w:tcBorders>
             <w:shd w:fill="auto" w:val="clear"/>
             <w:tcMar>
-              <w:left w:w="75" w:type="dxa"/>
+              <w:left w:w="67" w:type="dxa"/>
             </w:tcMar>
           </w:tcPr>
           <w:p>
@@ -771,7 +771,7 @@
         </w:tc>
         <w:tc>
           <w:tcPr>
-            <w:tcW w:w="2250" w:type="dxa"/>
+            <w:tcW w:w="2249" w:type="dxa"/>
             <w:tcBorders>
               <w:top w:val="single" w:sz="6" w:space="0" w:color="000001"/>
               <w:left w:val="single" w:sz="6" w:space="0" w:color="000001"/>
@@ -782,7 +782,7 @@
             </w:tcBorders>
             <w:shd w:fill="auto" w:val="clear"/>
             <w:tcMar>
-              <w:left w:w="75" w:type="dxa"/>
+              <w:left w:w="67" w:type="dxa"/>
             </w:tcMar>
           </w:tcPr>
           <w:p>
@@ -1043,7 +1043,7 @@
         </w:tblBorders>
         <w:tblCellMar>
           <w:top w:w="0" w:type="dxa"/>
-          <w:left w:w="88" w:type="dxa"/>
+          <w:left w:w="83" w:type="dxa"/>
           <w:bottom w:w="0" w:type="dxa"/>
           <w:right w:w="108" w:type="dxa"/>
         </w:tblCellMar>
@@ -1070,7 +1070,7 @@
             </w:tcBorders>
             <w:shd w:fill="auto" w:val="clear"/>
             <w:tcMar>
-              <w:left w:w="88" w:type="dxa"/>
+              <w:left w:w="83" w:type="dxa"/>
             </w:tcMar>
           </w:tcPr>
           <w:p>
@@ -1113,7 +1113,7 @@
             </w:tcBorders>
             <w:shd w:fill="auto" w:val="clear"/>
             <w:tcMar>
-              <w:left w:w="88" w:type="dxa"/>
+              <w:left w:w="83" w:type="dxa"/>
             </w:tcMar>
           </w:tcPr>
           <w:p>
@@ -1156,7 +1156,7 @@
             </w:tcBorders>
             <w:shd w:fill="auto" w:val="clear"/>
             <w:tcMar>
-              <w:left w:w="88" w:type="dxa"/>
+              <w:left w:w="83" w:type="dxa"/>
             </w:tcMar>
           </w:tcPr>
           <w:p>
@@ -1199,7 +1199,7 @@
             </w:tcBorders>
             <w:shd w:fill="auto" w:val="clear"/>
             <w:tcMar>
-              <w:left w:w="88" w:type="dxa"/>
+              <w:left w:w="83" w:type="dxa"/>
             </w:tcMar>
           </w:tcPr>
           <w:p>
@@ -1248,7 +1248,7 @@
             </w:tcBorders>
             <w:shd w:fill="auto" w:val="clear"/>
             <w:tcMar>
-              <w:left w:w="88" w:type="dxa"/>
+              <w:left w:w="83" w:type="dxa"/>
             </w:tcMar>
           </w:tcPr>
           <w:p>
@@ -1287,7 +1287,7 @@
             </w:tcBorders>
             <w:shd w:fill="auto" w:val="clear"/>
             <w:tcMar>
-              <w:left w:w="88" w:type="dxa"/>
+              <w:left w:w="83" w:type="dxa"/>
             </w:tcMar>
           </w:tcPr>
           <w:p>
@@ -1322,7 +1322,7 @@
             </w:tcBorders>
             <w:shd w:fill="auto" w:val="clear"/>
             <w:tcMar>
-              <w:left w:w="88" w:type="dxa"/>
+              <w:left w:w="83" w:type="dxa"/>
             </w:tcMar>
           </w:tcPr>
           <w:p>
@@ -1357,7 +1357,7 @@
             </w:tcBorders>
             <w:shd w:fill="auto" w:val="clear"/>
             <w:tcMar>
-              <w:left w:w="88" w:type="dxa"/>
+              <w:left w:w="83" w:type="dxa"/>
             </w:tcMar>
           </w:tcPr>
           <w:p>
@@ -1398,7 +1398,7 @@
             </w:tcBorders>
             <w:shd w:fill="auto" w:val="clear"/>
             <w:tcMar>
-              <w:left w:w="88" w:type="dxa"/>
+              <w:left w:w="83" w:type="dxa"/>
             </w:tcMar>
           </w:tcPr>
           <w:p>
@@ -1434,7 +1434,7 @@
             </w:tcBorders>
             <w:shd w:fill="auto" w:val="clear"/>
             <w:tcMar>
-              <w:left w:w="88" w:type="dxa"/>
+              <w:left w:w="83" w:type="dxa"/>
             </w:tcMar>
           </w:tcPr>
           <w:p>
@@ -1469,7 +1469,7 @@
             </w:tcBorders>
             <w:shd w:fill="auto" w:val="clear"/>
             <w:tcMar>
-              <w:left w:w="88" w:type="dxa"/>
+              <w:left w:w="83" w:type="dxa"/>
             </w:tcMar>
           </w:tcPr>
           <w:p>
@@ -1504,7 +1504,7 @@
             </w:tcBorders>
             <w:shd w:fill="auto" w:val="clear"/>
             <w:tcMar>
-              <w:left w:w="88" w:type="dxa"/>
+              <w:left w:w="83" w:type="dxa"/>
             </w:tcMar>
           </w:tcPr>
           <w:p>
@@ -1545,7 +1545,7 @@
             </w:tcBorders>
             <w:shd w:fill="auto" w:val="clear"/>
             <w:tcMar>
-              <w:left w:w="88" w:type="dxa"/>
+              <w:left w:w="83" w:type="dxa"/>
             </w:tcMar>
           </w:tcPr>
           <w:p>
@@ -1581,7 +1581,7 @@
             </w:tcBorders>
             <w:shd w:fill="auto" w:val="clear"/>
             <w:tcMar>
-              <w:left w:w="88" w:type="dxa"/>
+              <w:left w:w="83" w:type="dxa"/>
             </w:tcMar>
           </w:tcPr>
           <w:p>
@@ -1616,7 +1616,7 @@
             </w:tcBorders>
             <w:shd w:fill="auto" w:val="clear"/>
             <w:tcMar>
-              <w:left w:w="88" w:type="dxa"/>
+              <w:left w:w="83" w:type="dxa"/>
             </w:tcMar>
           </w:tcPr>
           <w:p>
@@ -1651,7 +1651,7 @@
             </w:tcBorders>
             <w:shd w:fill="auto" w:val="clear"/>
             <w:tcMar>
-              <w:left w:w="88" w:type="dxa"/>
+              <w:left w:w="83" w:type="dxa"/>
             </w:tcMar>
           </w:tcPr>
           <w:p>
@@ -1692,7 +1692,7 @@
             </w:tcBorders>
             <w:shd w:fill="auto" w:val="clear"/>
             <w:tcMar>
-              <w:left w:w="88" w:type="dxa"/>
+              <w:left w:w="83" w:type="dxa"/>
             </w:tcMar>
           </w:tcPr>
           <w:p>
@@ -1728,7 +1728,7 @@
             </w:tcBorders>
             <w:shd w:fill="auto" w:val="clear"/>
             <w:tcMar>
-              <w:left w:w="88" w:type="dxa"/>
+              <w:left w:w="83" w:type="dxa"/>
             </w:tcMar>
           </w:tcPr>
           <w:p>
@@ -1763,7 +1763,7 @@
             </w:tcBorders>
             <w:shd w:fill="auto" w:val="clear"/>
             <w:tcMar>
-              <w:left w:w="88" w:type="dxa"/>
+              <w:left w:w="83" w:type="dxa"/>
             </w:tcMar>
           </w:tcPr>
           <w:p>
@@ -1798,7 +1798,7 @@
             </w:tcBorders>
             <w:shd w:fill="auto" w:val="clear"/>
             <w:tcMar>
-              <w:left w:w="88" w:type="dxa"/>
+              <w:left w:w="83" w:type="dxa"/>
             </w:tcMar>
           </w:tcPr>
           <w:p>
@@ -1839,7 +1839,7 @@
             </w:tcBorders>
             <w:shd w:fill="auto" w:val="clear"/>
             <w:tcMar>
-              <w:left w:w="88" w:type="dxa"/>
+              <w:left w:w="83" w:type="dxa"/>
             </w:tcMar>
           </w:tcPr>
           <w:p>
@@ -1875,7 +1875,7 @@
             </w:tcBorders>
             <w:shd w:fill="auto" w:val="clear"/>
             <w:tcMar>
-              <w:left w:w="88" w:type="dxa"/>
+              <w:left w:w="83" w:type="dxa"/>
             </w:tcMar>
           </w:tcPr>
           <w:p>
@@ -1910,7 +1910,7 @@
             </w:tcBorders>
             <w:shd w:fill="auto" w:val="clear"/>
             <w:tcMar>
-              <w:left w:w="88" w:type="dxa"/>
+              <w:left w:w="83" w:type="dxa"/>
             </w:tcMar>
           </w:tcPr>
           <w:p>
@@ -1945,7 +1945,7 @@
             </w:tcBorders>
             <w:shd w:fill="auto" w:val="clear"/>
             <w:tcMar>
-              <w:left w:w="88" w:type="dxa"/>
+              <w:left w:w="83" w:type="dxa"/>
             </w:tcMar>
           </w:tcPr>
           <w:p>
@@ -1986,7 +1986,7 @@
             </w:tcBorders>
             <w:shd w:fill="auto" w:val="clear"/>
             <w:tcMar>
-              <w:left w:w="88" w:type="dxa"/>
+              <w:left w:w="83" w:type="dxa"/>
             </w:tcMar>
           </w:tcPr>
           <w:p>
@@ -2022,7 +2022,7 @@
             </w:tcBorders>
             <w:shd w:fill="auto" w:val="clear"/>
             <w:tcMar>
-              <w:left w:w="88" w:type="dxa"/>
+              <w:left w:w="83" w:type="dxa"/>
             </w:tcMar>
           </w:tcPr>
           <w:p>
@@ -2057,7 +2057,7 @@
             </w:tcBorders>
             <w:shd w:fill="auto" w:val="clear"/>
             <w:tcMar>
-              <w:left w:w="88" w:type="dxa"/>
+              <w:left w:w="83" w:type="dxa"/>
             </w:tcMar>
           </w:tcPr>
           <w:p>
@@ -2092,7 +2092,7 @@
             </w:tcBorders>
             <w:shd w:fill="auto" w:val="clear"/>
             <w:tcMar>
-              <w:left w:w="88" w:type="dxa"/>
+              <w:left w:w="83" w:type="dxa"/>
             </w:tcMar>
           </w:tcPr>
           <w:p>
@@ -2133,7 +2133,7 @@
             </w:tcBorders>
             <w:shd w:fill="auto" w:val="clear"/>
             <w:tcMar>
-              <w:left w:w="88" w:type="dxa"/>
+              <w:left w:w="83" w:type="dxa"/>
             </w:tcMar>
           </w:tcPr>
           <w:p>
@@ -2169,7 +2169,7 @@
             </w:tcBorders>
             <w:shd w:fill="auto" w:val="clear"/>
             <w:tcMar>
-              <w:left w:w="88" w:type="dxa"/>
+              <w:left w:w="83" w:type="dxa"/>
             </w:tcMar>
           </w:tcPr>
           <w:p>
@@ -2212,7 +2212,7 @@
             </w:tcBorders>
             <w:shd w:fill="auto" w:val="clear"/>
             <w:tcMar>
-              <w:left w:w="88" w:type="dxa"/>
+              <w:left w:w="83" w:type="dxa"/>
             </w:tcMar>
           </w:tcPr>
           <w:p>
@@ -2247,7 +2247,7 @@
             </w:tcBorders>
             <w:shd w:fill="auto" w:val="clear"/>
             <w:tcMar>
-              <w:left w:w="88" w:type="dxa"/>
+              <w:left w:w="83" w:type="dxa"/>
             </w:tcMar>
           </w:tcPr>
           <w:p>
@@ -2288,7 +2288,7 @@
             </w:tcBorders>
             <w:shd w:fill="auto" w:val="clear"/>
             <w:tcMar>
-              <w:left w:w="88" w:type="dxa"/>
+              <w:left w:w="83" w:type="dxa"/>
             </w:tcMar>
           </w:tcPr>
           <w:p>
@@ -2324,7 +2324,7 @@
             </w:tcBorders>
             <w:shd w:fill="auto" w:val="clear"/>
             <w:tcMar>
-              <w:left w:w="88" w:type="dxa"/>
+              <w:left w:w="83" w:type="dxa"/>
             </w:tcMar>
           </w:tcPr>
           <w:p>
@@ -2363,7 +2363,7 @@
             </w:tcBorders>
             <w:shd w:fill="auto" w:val="clear"/>
             <w:tcMar>
-              <w:left w:w="88" w:type="dxa"/>
+              <w:left w:w="83" w:type="dxa"/>
             </w:tcMar>
           </w:tcPr>
           <w:p>
@@ -2402,7 +2402,7 @@
             </w:tcBorders>
             <w:shd w:fill="auto" w:val="clear"/>
             <w:tcMar>
-              <w:left w:w="88" w:type="dxa"/>
+              <w:left w:w="83" w:type="dxa"/>
             </w:tcMar>
           </w:tcPr>
           <w:p>
@@ -2447,7 +2447,7 @@
             </w:tcBorders>
             <w:shd w:fill="auto" w:val="clear"/>
             <w:tcMar>
-              <w:left w:w="88" w:type="dxa"/>
+              <w:left w:w="83" w:type="dxa"/>
             </w:tcMar>
           </w:tcPr>
           <w:p>
@@ -2483,7 +2483,7 @@
             </w:tcBorders>
             <w:shd w:fill="auto" w:val="clear"/>
             <w:tcMar>
-              <w:left w:w="88" w:type="dxa"/>
+              <w:left w:w="83" w:type="dxa"/>
             </w:tcMar>
           </w:tcPr>
           <w:p>
@@ -2522,7 +2522,7 @@
             </w:tcBorders>
             <w:shd w:fill="auto" w:val="clear"/>
             <w:tcMar>
-              <w:left w:w="88" w:type="dxa"/>
+              <w:left w:w="83" w:type="dxa"/>
             </w:tcMar>
           </w:tcPr>
           <w:p>
@@ -2561,7 +2561,7 @@
             </w:tcBorders>
             <w:shd w:fill="auto" w:val="clear"/>
             <w:tcMar>
-              <w:left w:w="88" w:type="dxa"/>
+              <w:left w:w="83" w:type="dxa"/>
             </w:tcMar>
           </w:tcPr>
           <w:p>
@@ -2606,7 +2606,7 @@
             </w:tcBorders>
             <w:shd w:fill="auto" w:val="clear"/>
             <w:tcMar>
-              <w:left w:w="88" w:type="dxa"/>
+              <w:left w:w="83" w:type="dxa"/>
             </w:tcMar>
           </w:tcPr>
           <w:p>
@@ -2642,7 +2642,7 @@
             </w:tcBorders>
             <w:shd w:fill="auto" w:val="clear"/>
             <w:tcMar>
-              <w:left w:w="88" w:type="dxa"/>
+              <w:left w:w="83" w:type="dxa"/>
             </w:tcMar>
           </w:tcPr>
           <w:p>
@@ -2681,7 +2681,7 @@
             </w:tcBorders>
             <w:shd w:fill="auto" w:val="clear"/>
             <w:tcMar>
-              <w:left w:w="88" w:type="dxa"/>
+              <w:left w:w="83" w:type="dxa"/>
             </w:tcMar>
           </w:tcPr>
           <w:p>
@@ -2720,7 +2720,7 @@
             </w:tcBorders>
             <w:shd w:fill="auto" w:val="clear"/>
             <w:tcMar>
-              <w:left w:w="88" w:type="dxa"/>
+              <w:left w:w="83" w:type="dxa"/>
             </w:tcMar>
           </w:tcPr>
           <w:p>
@@ -2852,7 +2852,7 @@
         </w:tblBorders>
         <w:tblCellMar>
           <w:top w:w="0" w:type="dxa"/>
-          <w:left w:w="88" w:type="dxa"/>
+          <w:left w:w="83" w:type="dxa"/>
           <w:bottom w:w="0" w:type="dxa"/>
           <w:right w:w="108" w:type="dxa"/>
         </w:tblCellMar>
@@ -2879,7 +2879,7 @@
             </w:tcBorders>
             <w:shd w:fill="auto" w:val="clear"/>
             <w:tcMar>
-              <w:left w:w="88" w:type="dxa"/>
+              <w:left w:w="83" w:type="dxa"/>
             </w:tcMar>
           </w:tcPr>
           <w:p>
@@ -2914,7 +2914,7 @@
             </w:tcBorders>
             <w:shd w:fill="auto" w:val="clear"/>
             <w:tcMar>
-              <w:left w:w="88" w:type="dxa"/>
+              <w:left w:w="83" w:type="dxa"/>
             </w:tcMar>
           </w:tcPr>
           <w:p>
@@ -2949,7 +2949,7 @@
             </w:tcBorders>
             <w:shd w:fill="auto" w:val="clear"/>
             <w:tcMar>
-              <w:left w:w="88" w:type="dxa"/>
+              <w:left w:w="83" w:type="dxa"/>
             </w:tcMar>
           </w:tcPr>
           <w:p>
@@ -2996,7 +2996,7 @@
             </w:tcBorders>
             <w:shd w:fill="auto" w:val="clear"/>
             <w:tcMar>
-              <w:left w:w="88" w:type="dxa"/>
+              <w:left w:w="83" w:type="dxa"/>
             </w:tcMar>
           </w:tcPr>
           <w:p>
@@ -3036,7 +3036,7 @@
             </w:tcBorders>
             <w:shd w:fill="auto" w:val="clear"/>
             <w:tcMar>
-              <w:left w:w="88" w:type="dxa"/>
+              <w:left w:w="83" w:type="dxa"/>
             </w:tcMar>
           </w:tcPr>
           <w:p>
@@ -3071,7 +3071,7 @@
             </w:tcBorders>
             <w:shd w:fill="auto" w:val="clear"/>
             <w:tcMar>
-              <w:left w:w="88" w:type="dxa"/>
+              <w:left w:w="83" w:type="dxa"/>
             </w:tcMar>
           </w:tcPr>
           <w:p>
@@ -3106,7 +3106,7 @@
             </w:tcBorders>
             <w:shd w:fill="auto" w:val="clear"/>
             <w:tcMar>
-              <w:left w:w="88" w:type="dxa"/>
+              <w:left w:w="83" w:type="dxa"/>
             </w:tcMar>
           </w:tcPr>
           <w:p>
@@ -3137,7 +3137,7 @@
             </w:tcBorders>
             <w:shd w:fill="auto" w:val="clear"/>
             <w:tcMar>
-              <w:left w:w="88" w:type="dxa"/>
+              <w:left w:w="83" w:type="dxa"/>
             </w:tcMar>
           </w:tcPr>
           <w:p>
@@ -3177,7 +3177,7 @@
             </w:tcBorders>
             <w:shd w:fill="auto" w:val="clear"/>
             <w:tcMar>
-              <w:left w:w="88" w:type="dxa"/>
+              <w:left w:w="83" w:type="dxa"/>
             </w:tcMar>
           </w:tcPr>
           <w:p>
@@ -3212,7 +3212,7 @@
             </w:tcBorders>
             <w:shd w:fill="auto" w:val="clear"/>
             <w:tcMar>
-              <w:left w:w="88" w:type="dxa"/>
+              <w:left w:w="83" w:type="dxa"/>
             </w:tcMar>
           </w:tcPr>
           <w:p>
@@ -3247,7 +3247,7 @@
             </w:tcBorders>
             <w:shd w:fill="auto" w:val="clear"/>
             <w:tcMar>
-              <w:left w:w="88" w:type="dxa"/>
+              <w:left w:w="83" w:type="dxa"/>
             </w:tcMar>
           </w:tcPr>
           <w:p>
@@ -3278,7 +3278,7 @@
             </w:tcBorders>
             <w:shd w:fill="auto" w:val="clear"/>
             <w:tcMar>
-              <w:left w:w="88" w:type="dxa"/>
+              <w:left w:w="83" w:type="dxa"/>
             </w:tcMar>
           </w:tcPr>
           <w:p>
@@ -3318,7 +3318,7 @@
             </w:tcBorders>
             <w:shd w:fill="auto" w:val="clear"/>
             <w:tcMar>
-              <w:left w:w="88" w:type="dxa"/>
+              <w:left w:w="83" w:type="dxa"/>
             </w:tcMar>
           </w:tcPr>
           <w:p>
@@ -3353,7 +3353,7 @@
             </w:tcBorders>
             <w:shd w:fill="auto" w:val="clear"/>
             <w:tcMar>
-              <w:left w:w="88" w:type="dxa"/>
+              <w:left w:w="83" w:type="dxa"/>
             </w:tcMar>
           </w:tcPr>
           <w:p>
@@ -3388,7 +3388,7 @@
             </w:tcBorders>
             <w:shd w:fill="auto" w:val="clear"/>
             <w:tcMar>
-              <w:left w:w="88" w:type="dxa"/>
+              <w:left w:w="83" w:type="dxa"/>
             </w:tcMar>
           </w:tcPr>
           <w:p>
@@ -3419,7 +3419,7 @@
             </w:tcBorders>
             <w:shd w:fill="auto" w:val="clear"/>
             <w:tcMar>
-              <w:left w:w="88" w:type="dxa"/>
+              <w:left w:w="83" w:type="dxa"/>
             </w:tcMar>
           </w:tcPr>
           <w:p>
@@ -3459,7 +3459,7 @@
             </w:tcBorders>
             <w:shd w:fill="auto" w:val="clear"/>
             <w:tcMar>
-              <w:left w:w="88" w:type="dxa"/>
+              <w:left w:w="83" w:type="dxa"/>
             </w:tcMar>
           </w:tcPr>
           <w:p>
@@ -3494,7 +3494,7 @@
             </w:tcBorders>
             <w:shd w:fill="auto" w:val="clear"/>
             <w:tcMar>
-              <w:left w:w="88" w:type="dxa"/>
+              <w:left w:w="83" w:type="dxa"/>
             </w:tcMar>
           </w:tcPr>
           <w:p>
@@ -3529,7 +3529,7 @@
             </w:tcBorders>
             <w:shd w:fill="auto" w:val="clear"/>
             <w:tcMar>
-              <w:left w:w="88" w:type="dxa"/>
+              <w:left w:w="83" w:type="dxa"/>
             </w:tcMar>
           </w:tcPr>
           <w:p>
@@ -3560,7 +3560,7 @@
             </w:tcBorders>
             <w:shd w:fill="auto" w:val="clear"/>
             <w:tcMar>
-              <w:left w:w="88" w:type="dxa"/>
+              <w:left w:w="83" w:type="dxa"/>
             </w:tcMar>
           </w:tcPr>
           <w:p>
@@ -3645,7 +3645,7 @@
         </w:tblBorders>
         <w:tblCellMar>
           <w:top w:w="0" w:type="dxa"/>
-          <w:left w:w="88" w:type="dxa"/>
+          <w:left w:w="83" w:type="dxa"/>
           <w:bottom w:w="0" w:type="dxa"/>
           <w:right w:w="108" w:type="dxa"/>
         </w:tblCellMar>
@@ -3672,7 +3672,7 @@
             </w:tcBorders>
             <w:shd w:fill="auto" w:val="clear"/>
             <w:tcMar>
-              <w:left w:w="88" w:type="dxa"/>
+              <w:left w:w="83" w:type="dxa"/>
             </w:tcMar>
           </w:tcPr>
           <w:p>
@@ -3707,7 +3707,7 @@
             </w:tcBorders>
             <w:shd w:fill="auto" w:val="clear"/>
             <w:tcMar>
-              <w:left w:w="88" w:type="dxa"/>
+              <w:left w:w="83" w:type="dxa"/>
             </w:tcMar>
           </w:tcPr>
           <w:p>
@@ -3742,7 +3742,7 @@
             </w:tcBorders>
             <w:shd w:fill="auto" w:val="clear"/>
             <w:tcMar>
-              <w:left w:w="88" w:type="dxa"/>
+              <w:left w:w="83" w:type="dxa"/>
             </w:tcMar>
           </w:tcPr>
           <w:p>
@@ -3789,7 +3789,7 @@
             </w:tcBorders>
             <w:shd w:fill="auto" w:val="clear"/>
             <w:tcMar>
-              <w:left w:w="88" w:type="dxa"/>
+              <w:left w:w="83" w:type="dxa"/>
             </w:tcMar>
           </w:tcPr>
           <w:p>
@@ -3829,7 +3829,7 @@
             </w:tcBorders>
             <w:shd w:fill="auto" w:val="clear"/>
             <w:tcMar>
-              <w:left w:w="88" w:type="dxa"/>
+              <w:left w:w="83" w:type="dxa"/>
             </w:tcMar>
           </w:tcPr>
           <w:p>
@@ -3864,7 +3864,7 @@
             </w:tcBorders>
             <w:shd w:fill="auto" w:val="clear"/>
             <w:tcMar>
-              <w:left w:w="88" w:type="dxa"/>
+              <w:left w:w="83" w:type="dxa"/>
             </w:tcMar>
           </w:tcPr>
           <w:p>
@@ -3899,7 +3899,7 @@
             </w:tcBorders>
             <w:shd w:fill="auto" w:val="clear"/>
             <w:tcMar>
-              <w:left w:w="88" w:type="dxa"/>
+              <w:left w:w="83" w:type="dxa"/>
             </w:tcMar>
           </w:tcPr>
           <w:p>
@@ -3930,7 +3930,7 @@
             </w:tcBorders>
             <w:shd w:fill="auto" w:val="clear"/>
             <w:tcMar>
-              <w:left w:w="88" w:type="dxa"/>
+              <w:left w:w="83" w:type="dxa"/>
             </w:tcMar>
           </w:tcPr>
           <w:p>
@@ -3970,7 +3970,7 @@
             </w:tcBorders>
             <w:shd w:fill="auto" w:val="clear"/>
             <w:tcMar>
-              <w:left w:w="88" w:type="dxa"/>
+              <w:left w:w="83" w:type="dxa"/>
             </w:tcMar>
           </w:tcPr>
           <w:p>
@@ -4005,7 +4005,7 @@
             </w:tcBorders>
             <w:shd w:fill="auto" w:val="clear"/>
             <w:tcMar>
-              <w:left w:w="88" w:type="dxa"/>
+              <w:left w:w="83" w:type="dxa"/>
             </w:tcMar>
           </w:tcPr>
           <w:p>
@@ -4040,7 +4040,7 @@
             </w:tcBorders>
             <w:shd w:fill="auto" w:val="clear"/>
             <w:tcMar>
-              <w:left w:w="88" w:type="dxa"/>
+              <w:left w:w="83" w:type="dxa"/>
             </w:tcMar>
           </w:tcPr>
           <w:p>
@@ -4071,7 +4071,7 @@
             </w:tcBorders>
             <w:shd w:fill="auto" w:val="clear"/>
             <w:tcMar>
-              <w:left w:w="88" w:type="dxa"/>
+              <w:left w:w="83" w:type="dxa"/>
             </w:tcMar>
           </w:tcPr>
           <w:p>
@@ -4111,7 +4111,7 @@
             </w:tcBorders>
             <w:shd w:fill="auto" w:val="clear"/>
             <w:tcMar>
-              <w:left w:w="88" w:type="dxa"/>
+              <w:left w:w="83" w:type="dxa"/>
             </w:tcMar>
           </w:tcPr>
           <w:p>
@@ -4146,7 +4146,7 @@
             </w:tcBorders>
             <w:shd w:fill="auto" w:val="clear"/>
             <w:tcMar>
-              <w:left w:w="88" w:type="dxa"/>
+              <w:left w:w="83" w:type="dxa"/>
             </w:tcMar>
           </w:tcPr>
           <w:p>
@@ -4181,7 +4181,7 @@
             </w:tcBorders>
             <w:shd w:fill="auto" w:val="clear"/>
             <w:tcMar>
-              <w:left w:w="88" w:type="dxa"/>
+              <w:left w:w="83" w:type="dxa"/>
             </w:tcMar>
           </w:tcPr>
           <w:p>
@@ -4212,7 +4212,7 @@
             </w:tcBorders>
             <w:shd w:fill="auto" w:val="clear"/>
             <w:tcMar>
-              <w:left w:w="88" w:type="dxa"/>
+              <w:left w:w="83" w:type="dxa"/>
             </w:tcMar>
           </w:tcPr>
           <w:p>
@@ -4252,7 +4252,7 @@
             </w:tcBorders>
             <w:shd w:fill="auto" w:val="clear"/>
             <w:tcMar>
-              <w:left w:w="88" w:type="dxa"/>
+              <w:left w:w="83" w:type="dxa"/>
             </w:tcMar>
           </w:tcPr>
           <w:p>
@@ -4289,7 +4289,7 @@
             </w:tcBorders>
             <w:shd w:fill="auto" w:val="clear"/>
             <w:tcMar>
-              <w:left w:w="88" w:type="dxa"/>
+              <w:left w:w="83" w:type="dxa"/>
             </w:tcMar>
           </w:tcPr>
           <w:p>
@@ -4324,7 +4324,7 @@
             </w:tcBorders>
             <w:shd w:fill="auto" w:val="clear"/>
             <w:tcMar>
-              <w:left w:w="88" w:type="dxa"/>
+              <w:left w:w="83" w:type="dxa"/>
             </w:tcMar>
           </w:tcPr>
           <w:p>
@@ -4355,7 +4355,7 @@
             </w:tcBorders>
             <w:shd w:fill="auto" w:val="clear"/>
             <w:tcMar>
-              <w:left w:w="88" w:type="dxa"/>
+              <w:left w:w="83" w:type="dxa"/>
             </w:tcMar>
           </w:tcPr>
           <w:p>
@@ -4395,7 +4395,7 @@
             </w:tcBorders>
             <w:shd w:fill="auto" w:val="clear"/>
             <w:tcMar>
-              <w:left w:w="88" w:type="dxa"/>
+              <w:left w:w="83" w:type="dxa"/>
             </w:tcMar>
           </w:tcPr>
           <w:p>
@@ -4430,7 +4430,7 @@
             </w:tcBorders>
             <w:shd w:fill="auto" w:val="clear"/>
             <w:tcMar>
-              <w:left w:w="88" w:type="dxa"/>
+              <w:left w:w="83" w:type="dxa"/>
             </w:tcMar>
           </w:tcPr>
           <w:p>
@@ -4465,7 +4465,7 @@
             </w:tcBorders>
             <w:shd w:fill="auto" w:val="clear"/>
             <w:tcMar>
-              <w:left w:w="88" w:type="dxa"/>
+              <w:left w:w="83" w:type="dxa"/>
             </w:tcMar>
           </w:tcPr>
           <w:p>
@@ -4496,7 +4496,7 @@
             </w:tcBorders>
             <w:shd w:fill="auto" w:val="clear"/>
             <w:tcMar>
-              <w:left w:w="88" w:type="dxa"/>
+              <w:left w:w="83" w:type="dxa"/>
             </w:tcMar>
           </w:tcPr>
           <w:p>
@@ -4585,7 +4585,7 @@
         </w:tblBorders>
         <w:tblCellMar>
           <w:top w:w="0" w:type="dxa"/>
-          <w:left w:w="88" w:type="dxa"/>
+          <w:left w:w="83" w:type="dxa"/>
           <w:bottom w:w="0" w:type="dxa"/>
           <w:right w:w="108" w:type="dxa"/>
         </w:tblCellMar>
@@ -4612,7 +4612,7 @@
             </w:tcBorders>
             <w:shd w:fill="auto" w:val="clear"/>
             <w:tcMar>
-              <w:left w:w="88" w:type="dxa"/>
+              <w:left w:w="83" w:type="dxa"/>
             </w:tcMar>
           </w:tcPr>
           <w:p>
@@ -4647,7 +4647,7 @@
             </w:tcBorders>
             <w:shd w:fill="auto" w:val="clear"/>
             <w:tcMar>
-              <w:left w:w="88" w:type="dxa"/>
+              <w:left w:w="83" w:type="dxa"/>
             </w:tcMar>
           </w:tcPr>
           <w:p>
@@ -4682,7 +4682,7 @@
             </w:tcBorders>
             <w:shd w:fill="auto" w:val="clear"/>
             <w:tcMar>
-              <w:left w:w="88" w:type="dxa"/>
+              <w:left w:w="83" w:type="dxa"/>
             </w:tcMar>
           </w:tcPr>
           <w:p>
@@ -4729,7 +4729,7 @@
             </w:tcBorders>
             <w:shd w:fill="auto" w:val="clear"/>
             <w:tcMar>
-              <w:left w:w="88" w:type="dxa"/>
+              <w:left w:w="83" w:type="dxa"/>
             </w:tcMar>
           </w:tcPr>
           <w:p>
@@ -4769,7 +4769,7 @@
             </w:tcBorders>
             <w:shd w:fill="auto" w:val="clear"/>
             <w:tcMar>
-              <w:left w:w="88" w:type="dxa"/>
+              <w:left w:w="83" w:type="dxa"/>
             </w:tcMar>
           </w:tcPr>
           <w:p>
@@ -4804,7 +4804,7 @@
             </w:tcBorders>
             <w:shd w:fill="auto" w:val="clear"/>
             <w:tcMar>
-              <w:left w:w="88" w:type="dxa"/>
+              <w:left w:w="83" w:type="dxa"/>
             </w:tcMar>
           </w:tcPr>
           <w:p>
@@ -4839,7 +4839,7 @@
             </w:tcBorders>
             <w:shd w:fill="auto" w:val="clear"/>
             <w:tcMar>
-              <w:left w:w="88" w:type="dxa"/>
+              <w:left w:w="83" w:type="dxa"/>
             </w:tcMar>
           </w:tcPr>
           <w:p>
@@ -4870,7 +4870,7 @@
             </w:tcBorders>
             <w:shd w:fill="auto" w:val="clear"/>
             <w:tcMar>
-              <w:left w:w="88" w:type="dxa"/>
+              <w:left w:w="83" w:type="dxa"/>
             </w:tcMar>
           </w:tcPr>
           <w:p>
@@ -4910,7 +4910,7 @@
             </w:tcBorders>
             <w:shd w:fill="auto" w:val="clear"/>
             <w:tcMar>
-              <w:left w:w="88" w:type="dxa"/>
+              <w:left w:w="83" w:type="dxa"/>
             </w:tcMar>
           </w:tcPr>
           <w:p>
@@ -4945,7 +4945,7 @@
             </w:tcBorders>
             <w:shd w:fill="auto" w:val="clear"/>
             <w:tcMar>
-              <w:left w:w="88" w:type="dxa"/>
+              <w:left w:w="83" w:type="dxa"/>
             </w:tcMar>
           </w:tcPr>
           <w:p>
@@ -4980,7 +4980,7 @@
             </w:tcBorders>
             <w:shd w:fill="auto" w:val="clear"/>
             <w:tcMar>
-              <w:left w:w="88" w:type="dxa"/>
+              <w:left w:w="83" w:type="dxa"/>
             </w:tcMar>
           </w:tcPr>
           <w:p>
@@ -5011,7 +5011,7 @@
             </w:tcBorders>
             <w:shd w:fill="auto" w:val="clear"/>
             <w:tcMar>
-              <w:left w:w="88" w:type="dxa"/>
+              <w:left w:w="83" w:type="dxa"/>
             </w:tcMar>
           </w:tcPr>
           <w:p>
@@ -5051,7 +5051,7 @@
             </w:tcBorders>
             <w:shd w:fill="auto" w:val="clear"/>
             <w:tcMar>
-              <w:left w:w="88" w:type="dxa"/>
+              <w:left w:w="83" w:type="dxa"/>
             </w:tcMar>
           </w:tcPr>
           <w:p>
@@ -5086,7 +5086,7 @@
             </w:tcBorders>
             <w:shd w:fill="auto" w:val="clear"/>
             <w:tcMar>
-              <w:left w:w="88" w:type="dxa"/>
+              <w:left w:w="83" w:type="dxa"/>
             </w:tcMar>
           </w:tcPr>
           <w:p>
@@ -5121,7 +5121,7 @@
             </w:tcBorders>
             <w:shd w:fill="auto" w:val="clear"/>
             <w:tcMar>
-              <w:left w:w="88" w:type="dxa"/>
+              <w:left w:w="83" w:type="dxa"/>
             </w:tcMar>
           </w:tcPr>
           <w:p>
@@ -5152,7 +5152,7 @@
             </w:tcBorders>
             <w:shd w:fill="auto" w:val="clear"/>
             <w:tcMar>
-              <w:left w:w="88" w:type="dxa"/>
+              <w:left w:w="83" w:type="dxa"/>
             </w:tcMar>
           </w:tcPr>
           <w:p>
@@ -5241,7 +5241,7 @@
         </w:tblBorders>
         <w:tblCellMar>
           <w:top w:w="0" w:type="dxa"/>
-          <w:left w:w="88" w:type="dxa"/>
+          <w:left w:w="83" w:type="dxa"/>
           <w:bottom w:w="0" w:type="dxa"/>
           <w:right w:w="108" w:type="dxa"/>
         </w:tblCellMar>
@@ -5268,7 +5268,7 @@
             </w:tcBorders>
             <w:shd w:fill="auto" w:val="clear"/>
             <w:tcMar>
-              <w:left w:w="88" w:type="dxa"/>
+              <w:left w:w="83" w:type="dxa"/>
             </w:tcMar>
           </w:tcPr>
           <w:p>
@@ -5303,7 +5303,7 @@
             </w:tcBorders>
             <w:shd w:fill="auto" w:val="clear"/>
             <w:tcMar>
-              <w:left w:w="88" w:type="dxa"/>
+              <w:left w:w="83" w:type="dxa"/>
             </w:tcMar>
           </w:tcPr>
           <w:p>
@@ -5338,7 +5338,7 @@
             </w:tcBorders>
             <w:shd w:fill="auto" w:val="clear"/>
             <w:tcMar>
-              <w:left w:w="88" w:type="dxa"/>
+              <w:left w:w="83" w:type="dxa"/>
             </w:tcMar>
           </w:tcPr>
           <w:p>
@@ -5385,7 +5385,7 @@
             </w:tcBorders>
             <w:shd w:fill="auto" w:val="clear"/>
             <w:tcMar>
-              <w:left w:w="88" w:type="dxa"/>
+              <w:left w:w="83" w:type="dxa"/>
             </w:tcMar>
           </w:tcPr>
           <w:p>
@@ -5425,7 +5425,7 @@
             </w:tcBorders>
             <w:shd w:fill="auto" w:val="clear"/>
             <w:tcMar>
-              <w:left w:w="88" w:type="dxa"/>
+              <w:left w:w="83" w:type="dxa"/>
             </w:tcMar>
           </w:tcPr>
           <w:p>
@@ -5460,7 +5460,7 @@
             </w:tcBorders>
             <w:shd w:fill="auto" w:val="clear"/>
             <w:tcMar>
-              <w:left w:w="88" w:type="dxa"/>
+              <w:left w:w="83" w:type="dxa"/>
             </w:tcMar>
           </w:tcPr>
           <w:p>
@@ -5495,7 +5495,7 @@
             </w:tcBorders>
             <w:shd w:fill="auto" w:val="clear"/>
             <w:tcMar>
-              <w:left w:w="88" w:type="dxa"/>
+              <w:left w:w="83" w:type="dxa"/>
             </w:tcMar>
           </w:tcPr>
           <w:p>
@@ -5526,7 +5526,7 @@
             </w:tcBorders>
             <w:shd w:fill="auto" w:val="clear"/>
             <w:tcMar>
-              <w:left w:w="88" w:type="dxa"/>
+              <w:left w:w="83" w:type="dxa"/>
             </w:tcMar>
           </w:tcPr>
           <w:p>
@@ -5566,7 +5566,7 @@
             </w:tcBorders>
             <w:shd w:fill="auto" w:val="clear"/>
             <w:tcMar>
-              <w:left w:w="88" w:type="dxa"/>
+              <w:left w:w="83" w:type="dxa"/>
             </w:tcMar>
           </w:tcPr>
           <w:p>
@@ -5601,7 +5601,7 @@
             </w:tcBorders>
             <w:shd w:fill="auto" w:val="clear"/>
             <w:tcMar>
-              <w:left w:w="88" w:type="dxa"/>
+              <w:left w:w="83" w:type="dxa"/>
             </w:tcMar>
           </w:tcPr>
           <w:p>
@@ -5636,7 +5636,7 @@
             </w:tcBorders>
             <w:shd w:fill="auto" w:val="clear"/>
             <w:tcMar>
-              <w:left w:w="88" w:type="dxa"/>
+              <w:left w:w="83" w:type="dxa"/>
             </w:tcMar>
           </w:tcPr>
           <w:p>
@@ -5667,7 +5667,7 @@
             </w:tcBorders>
             <w:shd w:fill="auto" w:val="clear"/>
             <w:tcMar>
-              <w:left w:w="88" w:type="dxa"/>
+              <w:left w:w="83" w:type="dxa"/>
             </w:tcMar>
           </w:tcPr>
           <w:p>
@@ -5707,7 +5707,7 @@
             </w:tcBorders>
             <w:shd w:fill="auto" w:val="clear"/>
             <w:tcMar>
-              <w:left w:w="88" w:type="dxa"/>
+              <w:left w:w="83" w:type="dxa"/>
             </w:tcMar>
           </w:tcPr>
           <w:p>
@@ -5742,7 +5742,7 @@
             </w:tcBorders>
             <w:shd w:fill="auto" w:val="clear"/>
             <w:tcMar>
-              <w:left w:w="88" w:type="dxa"/>
+              <w:left w:w="83" w:type="dxa"/>
             </w:tcMar>
           </w:tcPr>
           <w:p>
@@ -5777,7 +5777,7 @@
             </w:tcBorders>
             <w:shd w:fill="auto" w:val="clear"/>
             <w:tcMar>
-              <w:left w:w="88" w:type="dxa"/>
+              <w:left w:w="83" w:type="dxa"/>
             </w:tcMar>
           </w:tcPr>
           <w:p>
@@ -5808,7 +5808,7 @@
             </w:tcBorders>
             <w:shd w:fill="auto" w:val="clear"/>
             <w:tcMar>
-              <w:left w:w="88" w:type="dxa"/>
+              <w:left w:w="83" w:type="dxa"/>
             </w:tcMar>
           </w:tcPr>
           <w:p>
@@ -5923,7 +5923,7 @@
         <w:tblStyle w:val="afb"/>
         <w:tblW w:w="9297" w:type="dxa"/>
         <w:jc w:val="left"/>
-        <w:tblInd w:w="102" w:type="dxa"/>
+        <w:tblInd w:w="95" w:type="dxa"/>
         <w:tblBorders>
           <w:top w:val="single" w:sz="6" w:space="0" w:color="000001"/>
           <w:left w:val="single" w:sz="6" w:space="0" w:color="000001"/>
@@ -5934,7 +5934,7 @@
         </w:tblBorders>
         <w:tblCellMar>
           <w:top w:w="0" w:type="dxa"/>
-          <w:left w:w="75" w:type="dxa"/>
+          <w:left w:w="67" w:type="dxa"/>
           <w:bottom w:w="0" w:type="dxa"/>
           <w:right w:w="108" w:type="dxa"/>
         </w:tblCellMar>
@@ -5961,7 +5961,7 @@
             </w:tcBorders>
             <w:shd w:fill="auto" w:val="clear"/>
             <w:tcMar>
-              <w:left w:w="75" w:type="dxa"/>
+              <w:left w:w="67" w:type="dxa"/>
             </w:tcMar>
           </w:tcPr>
           <w:p>
@@ -6001,7 +6001,7 @@
             </w:tcBorders>
             <w:shd w:fill="auto" w:val="clear"/>
             <w:tcMar>
-              <w:left w:w="75" w:type="dxa"/>
+              <w:left w:w="67" w:type="dxa"/>
             </w:tcMar>
           </w:tcPr>
           <w:p>
@@ -6041,7 +6041,7 @@
             </w:tcBorders>
             <w:shd w:fill="auto" w:val="clear"/>
             <w:tcMar>
-              <w:left w:w="75" w:type="dxa"/>
+              <w:left w:w="67" w:type="dxa"/>
             </w:tcMar>
           </w:tcPr>
           <w:p>
@@ -6081,7 +6081,7 @@
             </w:tcBorders>
             <w:shd w:fill="auto" w:val="clear"/>
             <w:tcMar>
-              <w:left w:w="75" w:type="dxa"/>
+              <w:left w:w="67" w:type="dxa"/>
             </w:tcMar>
           </w:tcPr>
           <w:p>
@@ -6124,7 +6124,7 @@
             </w:tcBorders>
             <w:shd w:fill="auto" w:val="clear"/>
             <w:tcMar>
-              <w:left w:w="75" w:type="dxa"/>
+              <w:left w:w="67" w:type="dxa"/>
             </w:tcMar>
           </w:tcPr>
           <w:p>
@@ -6163,7 +6163,7 @@
             </w:tcBorders>
             <w:shd w:fill="auto" w:val="clear"/>
             <w:tcMar>
-              <w:left w:w="75" w:type="dxa"/>
+              <w:left w:w="67" w:type="dxa"/>
             </w:tcMar>
           </w:tcPr>
           <w:p>
@@ -6200,7 +6200,7 @@
             </w:tcBorders>
             <w:shd w:fill="auto" w:val="clear"/>
             <w:tcMar>
-              <w:left w:w="75" w:type="dxa"/>
+              <w:left w:w="67" w:type="dxa"/>
             </w:tcMar>
           </w:tcPr>
           <w:p>
@@ -6237,7 +6237,7 @@
             </w:tcBorders>
             <w:shd w:fill="auto" w:val="clear"/>
             <w:tcMar>
-              <w:left w:w="75" w:type="dxa"/>
+              <w:left w:w="67" w:type="dxa"/>
             </w:tcMar>
           </w:tcPr>
           <w:p>
@@ -6685,7 +6685,7 @@
         </w:tblBorders>
         <w:tblCellMar>
           <w:top w:w="0" w:type="dxa"/>
-          <w:left w:w="88" w:type="dxa"/>
+          <w:left w:w="83" w:type="dxa"/>
           <w:bottom w:w="0" w:type="dxa"/>
           <w:right w:w="108" w:type="dxa"/>
         </w:tblCellMar>
@@ -6710,7 +6710,7 @@
             </w:tcBorders>
             <w:shd w:fill="auto" w:val="clear"/>
             <w:tcMar>
-              <w:left w:w="88" w:type="dxa"/>
+              <w:left w:w="83" w:type="dxa"/>
             </w:tcMar>
           </w:tcPr>
           <w:p>
@@ -6753,7 +6753,7 @@
             </w:tcBorders>
             <w:shd w:fill="auto" w:val="clear"/>
             <w:tcMar>
-              <w:left w:w="88" w:type="dxa"/>
+              <w:left w:w="83" w:type="dxa"/>
             </w:tcMar>
           </w:tcPr>
           <w:p>
@@ -6801,7 +6801,7 @@
             </w:tcBorders>
             <w:shd w:fill="auto" w:val="clear"/>
             <w:tcMar>
-              <w:left w:w="88" w:type="dxa"/>
+              <w:left w:w="83" w:type="dxa"/>
             </w:tcMar>
           </w:tcPr>
           <w:p>
@@ -6838,7 +6838,7 @@
             </w:tcBorders>
             <w:shd w:fill="auto" w:val="clear"/>
             <w:tcMar>
-              <w:left w:w="88" w:type="dxa"/>
+              <w:left w:w="83" w:type="dxa"/>
             </w:tcMar>
           </w:tcPr>
           <w:p>
@@ -6880,7 +6880,7 @@
             </w:tcBorders>
             <w:shd w:fill="auto" w:val="clear"/>
             <w:tcMar>
-              <w:left w:w="88" w:type="dxa"/>
+              <w:left w:w="83" w:type="dxa"/>
             </w:tcMar>
           </w:tcPr>
           <w:p>
@@ -6917,7 +6917,7 @@
             </w:tcBorders>
             <w:shd w:fill="auto" w:val="clear"/>
             <w:tcMar>
-              <w:left w:w="88" w:type="dxa"/>
+              <w:left w:w="83" w:type="dxa"/>
             </w:tcMar>
           </w:tcPr>
           <w:p>
@@ -6959,7 +6959,7 @@
             </w:tcBorders>
             <w:shd w:fill="auto" w:val="clear"/>
             <w:tcMar>
-              <w:left w:w="88" w:type="dxa"/>
+              <w:left w:w="83" w:type="dxa"/>
             </w:tcMar>
           </w:tcPr>
           <w:p>
@@ -6996,7 +6996,7 @@
             </w:tcBorders>
             <w:shd w:fill="auto" w:val="clear"/>
             <w:tcMar>
-              <w:left w:w="88" w:type="dxa"/>
+              <w:left w:w="83" w:type="dxa"/>
             </w:tcMar>
           </w:tcPr>
           <w:p>
@@ -7079,7 +7079,7 @@
         <w:tblStyle w:val="afd"/>
         <w:tblW w:w="9352" w:type="dxa"/>
         <w:jc w:val="left"/>
-        <w:tblInd w:w="64" w:type="dxa"/>
+        <w:tblInd w:w="59" w:type="dxa"/>
         <w:tblBorders>
           <w:top w:val="single" w:sz="4" w:space="0" w:color="000001"/>
           <w:left w:val="single" w:sz="4" w:space="0" w:color="000001"/>
@@ -7090,7 +7090,7 @@
         </w:tblBorders>
         <w:tblCellMar>
           <w:top w:w="0" w:type="dxa"/>
-          <w:left w:w="88" w:type="dxa"/>
+          <w:left w:w="83" w:type="dxa"/>
           <w:bottom w:w="0" w:type="dxa"/>
           <w:right w:w="108" w:type="dxa"/>
         </w:tblCellMar>
@@ -7115,7 +7115,7 @@
             </w:tcBorders>
             <w:shd w:fill="auto" w:val="clear"/>
             <w:tcMar>
-              <w:left w:w="88" w:type="dxa"/>
+              <w:left w:w="83" w:type="dxa"/>
             </w:tcMar>
           </w:tcPr>
           <w:p>
@@ -7158,7 +7158,7 @@
             </w:tcBorders>
             <w:shd w:fill="auto" w:val="clear"/>
             <w:tcMar>
-              <w:left w:w="88" w:type="dxa"/>
+              <w:left w:w="83" w:type="dxa"/>
             </w:tcMar>
           </w:tcPr>
           <w:p>
@@ -7204,7 +7204,7 @@
             </w:tcBorders>
             <w:shd w:fill="auto" w:val="clear"/>
             <w:tcMar>
-              <w:left w:w="88" w:type="dxa"/>
+              <w:left w:w="83" w:type="dxa"/>
             </w:tcMar>
           </w:tcPr>
           <w:p>
@@ -7241,7 +7241,7 @@
             </w:tcBorders>
             <w:shd w:fill="auto" w:val="clear"/>
             <w:tcMar>
-              <w:left w:w="88" w:type="dxa"/>
+              <w:left w:w="83" w:type="dxa"/>
             </w:tcMar>
           </w:tcPr>
           <w:p>
@@ -7386,7 +7386,7 @@
         <w:tblStyle w:val="afe"/>
         <w:tblW w:w="9352" w:type="dxa"/>
         <w:jc w:val="left"/>
-        <w:tblInd w:w="92" w:type="dxa"/>
+        <w:tblInd w:w="87" w:type="dxa"/>
         <w:tblBorders>
           <w:top w:val="single" w:sz="4" w:space="0" w:color="000001"/>
           <w:left w:val="single" w:sz="4" w:space="0" w:color="000001"/>
@@ -7397,7 +7397,7 @@
         </w:tblBorders>
         <w:tblCellMar>
           <w:top w:w="0" w:type="dxa"/>
-          <w:left w:w="88" w:type="dxa"/>
+          <w:left w:w="83" w:type="dxa"/>
           <w:bottom w:w="0" w:type="dxa"/>
           <w:right w:w="108" w:type="dxa"/>
         </w:tblCellMar>
@@ -7424,7 +7424,7 @@
             </w:tcBorders>
             <w:shd w:fill="auto" w:val="clear"/>
             <w:tcMar>
-              <w:left w:w="88" w:type="dxa"/>
+              <w:left w:w="83" w:type="dxa"/>
             </w:tcMar>
           </w:tcPr>
           <w:p>
@@ -7469,7 +7469,7 @@
             </w:tcBorders>
             <w:shd w:fill="auto" w:val="clear"/>
             <w:tcMar>
-              <w:left w:w="88" w:type="dxa"/>
+              <w:left w:w="83" w:type="dxa"/>
             </w:tcMar>
           </w:tcPr>
           <w:p>
@@ -7514,7 +7514,7 @@
             </w:tcBorders>
             <w:shd w:fill="auto" w:val="clear"/>
             <w:tcMar>
-              <w:left w:w="88" w:type="dxa"/>
+              <w:left w:w="83" w:type="dxa"/>
             </w:tcMar>
           </w:tcPr>
           <w:p>
@@ -7559,7 +7559,7 @@
             </w:tcBorders>
             <w:shd w:fill="auto" w:val="clear"/>
             <w:tcMar>
-              <w:left w:w="88" w:type="dxa"/>
+              <w:left w:w="83" w:type="dxa"/>
             </w:tcMar>
           </w:tcPr>
           <w:p>
@@ -7607,7 +7607,7 @@
             </w:tcBorders>
             <w:shd w:fill="auto" w:val="clear"/>
             <w:tcMar>
-              <w:left w:w="88" w:type="dxa"/>
+              <w:left w:w="83" w:type="dxa"/>
             </w:tcMar>
           </w:tcPr>
           <w:p>
@@ -7663,7 +7663,7 @@
             </w:tcBorders>
             <w:shd w:fill="auto" w:val="clear"/>
             <w:tcMar>
-              <w:left w:w="88" w:type="dxa"/>
+              <w:left w:w="83" w:type="dxa"/>
             </w:tcMar>
           </w:tcPr>
           <w:p>
@@ -7702,7 +7702,7 @@
             </w:tcBorders>
             <w:shd w:fill="auto" w:val="clear"/>
             <w:tcMar>
-              <w:left w:w="88" w:type="dxa"/>
+              <w:left w:w="83" w:type="dxa"/>
             </w:tcMar>
           </w:tcPr>
           <w:p>
@@ -7739,7 +7739,7 @@
             </w:tcBorders>
             <w:shd w:fill="auto" w:val="clear"/>
             <w:tcMar>
-              <w:left w:w="88" w:type="dxa"/>
+              <w:left w:w="83" w:type="dxa"/>
             </w:tcMar>
           </w:tcPr>
           <w:p>
@@ -7845,7 +7845,7 @@
         <w:tblStyle w:val="aff"/>
         <w:tblW w:w="9297" w:type="dxa"/>
         <w:jc w:val="left"/>
-        <w:tblInd w:w="110" w:type="dxa"/>
+        <w:tblInd w:w="105" w:type="dxa"/>
         <w:tblBorders>
           <w:top w:val="single" w:sz="4" w:space="0" w:color="000001"/>
           <w:left w:val="single" w:sz="4" w:space="0" w:color="000001"/>
@@ -7856,7 +7856,7 @@
         </w:tblBorders>
         <w:tblCellMar>
           <w:top w:w="0" w:type="dxa"/>
-          <w:left w:w="88" w:type="dxa"/>
+          <w:left w:w="83" w:type="dxa"/>
           <w:bottom w:w="0" w:type="dxa"/>
           <w:right w:w="108" w:type="dxa"/>
         </w:tblCellMar>
@@ -7881,7 +7881,7 @@
             </w:tcBorders>
             <w:shd w:fill="auto" w:val="clear"/>
             <w:tcMar>
-              <w:left w:w="88" w:type="dxa"/>
+              <w:left w:w="83" w:type="dxa"/>
             </w:tcMar>
           </w:tcPr>
           <w:p>
@@ -7926,7 +7926,7 @@
             </w:tcBorders>
             <w:shd w:fill="auto" w:val="clear"/>
             <w:tcMar>
-              <w:left w:w="88" w:type="dxa"/>
+              <w:left w:w="83" w:type="dxa"/>
             </w:tcMar>
           </w:tcPr>
           <w:p>
@@ -7974,7 +7974,7 @@
             </w:tcBorders>
             <w:shd w:fill="auto" w:val="clear"/>
             <w:tcMar>
-              <w:left w:w="88" w:type="dxa"/>
+              <w:left w:w="83" w:type="dxa"/>
             </w:tcMar>
           </w:tcPr>
           <w:p>
@@ -8013,7 +8013,7 @@
             </w:tcBorders>
             <w:shd w:fill="auto" w:val="clear"/>
             <w:tcMar>
-              <w:left w:w="88" w:type="dxa"/>
+              <w:left w:w="83" w:type="dxa"/>
             </w:tcMar>
           </w:tcPr>
           <w:p>
@@ -8055,7 +8055,7 @@
             </w:tcBorders>
             <w:shd w:fill="auto" w:val="clear"/>
             <w:tcMar>
-              <w:left w:w="88" w:type="dxa"/>
+              <w:left w:w="83" w:type="dxa"/>
             </w:tcMar>
           </w:tcPr>
           <w:p>
@@ -8094,7 +8094,7 @@
             </w:tcBorders>
             <w:shd w:fill="auto" w:val="clear"/>
             <w:tcMar>
-              <w:left w:w="88" w:type="dxa"/>
+              <w:left w:w="83" w:type="dxa"/>
             </w:tcMar>
           </w:tcPr>
           <w:p>
@@ -8136,7 +8136,7 @@
             </w:tcBorders>
             <w:shd w:fill="auto" w:val="clear"/>
             <w:tcMar>
-              <w:left w:w="88" w:type="dxa"/>
+              <w:left w:w="83" w:type="dxa"/>
             </w:tcMar>
           </w:tcPr>
           <w:p>
@@ -8175,7 +8175,7 @@
             </w:tcBorders>
             <w:shd w:fill="auto" w:val="clear"/>
             <w:tcMar>
-              <w:left w:w="88" w:type="dxa"/>
+              <w:left w:w="83" w:type="dxa"/>
             </w:tcMar>
           </w:tcPr>
           <w:p>
@@ -8217,7 +8217,7 @@
             </w:tcBorders>
             <w:shd w:fill="auto" w:val="clear"/>
             <w:tcMar>
-              <w:left w:w="88" w:type="dxa"/>
+              <w:left w:w="83" w:type="dxa"/>
             </w:tcMar>
           </w:tcPr>
           <w:p>
@@ -8256,7 +8256,7 @@
             </w:tcBorders>
             <w:shd w:fill="auto" w:val="clear"/>
             <w:tcMar>
-              <w:left w:w="88" w:type="dxa"/>
+              <w:left w:w="83" w:type="dxa"/>
             </w:tcMar>
           </w:tcPr>
           <w:p>
@@ -8298,7 +8298,7 @@
             </w:tcBorders>
             <w:shd w:fill="auto" w:val="clear"/>
             <w:tcMar>
-              <w:left w:w="88" w:type="dxa"/>
+              <w:left w:w="83" w:type="dxa"/>
             </w:tcMar>
           </w:tcPr>
           <w:p>
@@ -8337,7 +8337,7 @@
             </w:tcBorders>
             <w:shd w:fill="auto" w:val="clear"/>
             <w:tcMar>
-              <w:left w:w="88" w:type="dxa"/>
+              <w:left w:w="83" w:type="dxa"/>
             </w:tcMar>
           </w:tcPr>
           <w:p>
@@ -8471,7 +8471,7 @@
         <w:tblStyle w:val="aff0"/>
         <w:tblW w:w="9352" w:type="dxa"/>
         <w:jc w:val="left"/>
-        <w:tblInd w:w="83" w:type="dxa"/>
+        <w:tblInd w:w="76" w:type="dxa"/>
         <w:tblBorders>
           <w:top w:val="single" w:sz="6" w:space="0" w:color="000001"/>
           <w:left w:val="single" w:sz="6" w:space="0" w:color="000001"/>
@@ -8482,23 +8482,23 @@
         </w:tblBorders>
         <w:tblCellMar>
           <w:top w:w="0" w:type="dxa"/>
-          <w:left w:w="75" w:type="dxa"/>
+          <w:left w:w="67" w:type="dxa"/>
           <w:bottom w:w="0" w:type="dxa"/>
           <w:right w:w="108" w:type="dxa"/>
         </w:tblCellMar>
         <w:tblLook w:val="0400" w:noVBand="1" w:noHBand="0" w:lastColumn="0" w:firstColumn="0" w:lastRow="0" w:firstRow="0"/>
       </w:tblPr>
       <w:tblGrid>
-        <w:gridCol w:w="2195"/>
+        <w:gridCol w:w="2194"/>
         <w:gridCol w:w="1157"/>
-        <w:gridCol w:w="3731"/>
+        <w:gridCol w:w="3732"/>
         <w:gridCol w:w="2268"/>
       </w:tblGrid>
       <w:tr>
         <w:trPr/>
         <w:tc>
           <w:tcPr>
-            <w:tcW w:w="2195" w:type="dxa"/>
+            <w:tcW w:w="2194" w:type="dxa"/>
             <w:tcBorders>
               <w:top w:val="single" w:sz="6" w:space="0" w:color="000001"/>
               <w:left w:val="single" w:sz="6" w:space="0" w:color="000001"/>
@@ -8509,7 +8509,7 @@
             </w:tcBorders>
             <w:shd w:fill="auto" w:val="clear"/>
             <w:tcMar>
-              <w:left w:w="75" w:type="dxa"/>
+              <w:left w:w="67" w:type="dxa"/>
             </w:tcMar>
           </w:tcPr>
           <w:p>
@@ -8549,7 +8549,7 @@
             </w:tcBorders>
             <w:shd w:fill="auto" w:val="clear"/>
             <w:tcMar>
-              <w:left w:w="75" w:type="dxa"/>
+              <w:left w:w="67" w:type="dxa"/>
             </w:tcMar>
           </w:tcPr>
           <w:p>
@@ -8578,7 +8578,7 @@
         </w:tc>
         <w:tc>
           <w:tcPr>
-            <w:tcW w:w="3731" w:type="dxa"/>
+            <w:tcW w:w="3732" w:type="dxa"/>
             <w:tcBorders>
               <w:top w:val="single" w:sz="6" w:space="0" w:color="000001"/>
               <w:left w:val="single" w:sz="6" w:space="0" w:color="000001"/>
@@ -8589,7 +8589,7 @@
             </w:tcBorders>
             <w:shd w:fill="auto" w:val="clear"/>
             <w:tcMar>
-              <w:left w:w="75" w:type="dxa"/>
+              <w:left w:w="67" w:type="dxa"/>
             </w:tcMar>
           </w:tcPr>
           <w:p>
@@ -8629,7 +8629,7 @@
             </w:tcBorders>
             <w:shd w:fill="auto" w:val="clear"/>
             <w:tcMar>
-              <w:left w:w="75" w:type="dxa"/>
+              <w:left w:w="67" w:type="dxa"/>
             </w:tcMar>
           </w:tcPr>
           <w:p>
@@ -8661,7 +8661,7 @@
         <w:trPr/>
         <w:tc>
           <w:tcPr>
-            <w:tcW w:w="2195" w:type="dxa"/>
+            <w:tcW w:w="2194" w:type="dxa"/>
             <w:tcBorders>
               <w:top w:val="single" w:sz="6" w:space="0" w:color="000001"/>
               <w:left w:val="single" w:sz="6" w:space="0" w:color="000001"/>
@@ -8672,7 +8672,7 @@
             </w:tcBorders>
             <w:shd w:fill="auto" w:val="clear"/>
             <w:tcMar>
-              <w:left w:w="75" w:type="dxa"/>
+              <w:left w:w="67" w:type="dxa"/>
             </w:tcMar>
           </w:tcPr>
           <w:p>
@@ -8711,7 +8711,7 @@
             </w:tcBorders>
             <w:shd w:fill="auto" w:val="clear"/>
             <w:tcMar>
-              <w:left w:w="75" w:type="dxa"/>
+              <w:left w:w="67" w:type="dxa"/>
             </w:tcMar>
           </w:tcPr>
           <w:p>
@@ -8737,7 +8737,7 @@
         </w:tc>
         <w:tc>
           <w:tcPr>
-            <w:tcW w:w="3731" w:type="dxa"/>
+            <w:tcW w:w="3732" w:type="dxa"/>
             <w:tcBorders>
               <w:top w:val="single" w:sz="6" w:space="0" w:color="000001"/>
               <w:left w:val="single" w:sz="6" w:space="0" w:color="000001"/>
@@ -8748,7 +8748,7 @@
             </w:tcBorders>
             <w:shd w:fill="auto" w:val="clear"/>
             <w:tcMar>
-              <w:left w:w="75" w:type="dxa"/>
+              <w:left w:w="67" w:type="dxa"/>
             </w:tcMar>
           </w:tcPr>
           <w:p>
@@ -8785,7 +8785,7 @@
             </w:tcBorders>
             <w:shd w:fill="auto" w:val="clear"/>
             <w:tcMar>
-              <w:left w:w="75" w:type="dxa"/>
+              <w:left w:w="67" w:type="dxa"/>
             </w:tcMar>
           </w:tcPr>
           <w:p>
@@ -9754,7 +9754,7 @@
         <w:tblStyle w:val="aff1"/>
         <w:tblW w:w="9297" w:type="dxa"/>
         <w:jc w:val="left"/>
-        <w:tblInd w:w="119" w:type="dxa"/>
+        <w:tblInd w:w="112" w:type="dxa"/>
         <w:tblBorders>
           <w:top w:val="single" w:sz="6" w:space="0" w:color="000001"/>
           <w:left w:val="single" w:sz="6" w:space="0" w:color="000001"/>
@@ -9765,7 +9765,7 @@
         </w:tblBorders>
         <w:tblCellMar>
           <w:top w:w="0" w:type="dxa"/>
-          <w:left w:w="75" w:type="dxa"/>
+          <w:left w:w="67" w:type="dxa"/>
           <w:bottom w:w="0" w:type="dxa"/>
           <w:right w:w="108" w:type="dxa"/>
         </w:tblCellMar>
@@ -9773,9 +9773,9 @@
       </w:tblPr>
       <w:tblGrid>
         <w:gridCol w:w="2157"/>
-        <w:gridCol w:w="1159"/>
+        <w:gridCol w:w="1160"/>
         <w:gridCol w:w="3730"/>
-        <w:gridCol w:w="2250"/>
+        <w:gridCol w:w="2249"/>
       </w:tblGrid>
       <w:tr>
         <w:trPr/>
@@ -9792,7 +9792,7 @@
             </w:tcBorders>
             <w:shd w:fill="auto" w:val="clear"/>
             <w:tcMar>
-              <w:left w:w="75" w:type="dxa"/>
+              <w:left w:w="67" w:type="dxa"/>
             </w:tcMar>
           </w:tcPr>
           <w:p>
@@ -9821,7 +9821,7 @@
         </w:tc>
         <w:tc>
           <w:tcPr>
-            <w:tcW w:w="1159" w:type="dxa"/>
+            <w:tcW w:w="1160" w:type="dxa"/>
             <w:tcBorders>
               <w:top w:val="single" w:sz="6" w:space="0" w:color="000001"/>
               <w:left w:val="single" w:sz="6" w:space="0" w:color="000001"/>
@@ -9832,7 +9832,7 @@
             </w:tcBorders>
             <w:shd w:fill="auto" w:val="clear"/>
             <w:tcMar>
-              <w:left w:w="75" w:type="dxa"/>
+              <w:left w:w="67" w:type="dxa"/>
             </w:tcMar>
           </w:tcPr>
           <w:p>
@@ -9872,7 +9872,7 @@
             </w:tcBorders>
             <w:shd w:fill="auto" w:val="clear"/>
             <w:tcMar>
-              <w:left w:w="75" w:type="dxa"/>
+              <w:left w:w="67" w:type="dxa"/>
             </w:tcMar>
           </w:tcPr>
           <w:p>
@@ -9901,7 +9901,7 @@
         </w:tc>
         <w:tc>
           <w:tcPr>
-            <w:tcW w:w="2250" w:type="dxa"/>
+            <w:tcW w:w="2249" w:type="dxa"/>
             <w:tcBorders>
               <w:top w:val="single" w:sz="6" w:space="0" w:color="000001"/>
               <w:left w:val="single" w:sz="6" w:space="0" w:color="000001"/>
@@ -9912,7 +9912,7 @@
             </w:tcBorders>
             <w:shd w:fill="auto" w:val="clear"/>
             <w:tcMar>
-              <w:left w:w="75" w:type="dxa"/>
+              <w:left w:w="67" w:type="dxa"/>
             </w:tcMar>
           </w:tcPr>
           <w:p>
@@ -9955,7 +9955,7 @@
             </w:tcBorders>
             <w:shd w:fill="auto" w:val="clear"/>
             <w:tcMar>
-              <w:left w:w="75" w:type="dxa"/>
+              <w:left w:w="67" w:type="dxa"/>
             </w:tcMar>
           </w:tcPr>
           <w:p>
@@ -9983,7 +9983,7 @@
         </w:tc>
         <w:tc>
           <w:tcPr>
-            <w:tcW w:w="1159" w:type="dxa"/>
+            <w:tcW w:w="1160" w:type="dxa"/>
             <w:tcBorders>
               <w:top w:val="single" w:sz="6" w:space="0" w:color="000001"/>
               <w:left w:val="single" w:sz="6" w:space="0" w:color="000001"/>
@@ -9994,7 +9994,7 @@
             </w:tcBorders>
             <w:shd w:fill="auto" w:val="clear"/>
             <w:tcMar>
-              <w:left w:w="75" w:type="dxa"/>
+              <w:left w:w="67" w:type="dxa"/>
             </w:tcMar>
           </w:tcPr>
           <w:p>
@@ -10031,7 +10031,7 @@
             </w:tcBorders>
             <w:shd w:fill="auto" w:val="clear"/>
             <w:tcMar>
-              <w:left w:w="75" w:type="dxa"/>
+              <w:left w:w="67" w:type="dxa"/>
             </w:tcMar>
           </w:tcPr>
           <w:p>
@@ -10057,7 +10057,7 @@
         </w:tc>
         <w:tc>
           <w:tcPr>
-            <w:tcW w:w="2250" w:type="dxa"/>
+            <w:tcW w:w="2249" w:type="dxa"/>
             <w:tcBorders>
               <w:top w:val="single" w:sz="6" w:space="0" w:color="000001"/>
               <w:left w:val="single" w:sz="6" w:space="0" w:color="000001"/>
@@ -10068,7 +10068,7 @@
             </w:tcBorders>
             <w:shd w:fill="auto" w:val="clear"/>
             <w:tcMar>
-              <w:left w:w="75" w:type="dxa"/>
+              <w:left w:w="67" w:type="dxa"/>
             </w:tcMar>
           </w:tcPr>
           <w:p>
@@ -10472,21 +10472,104 @@
       <w:pPr>
         <w:pStyle w:val="Normal"/>
         <w:spacing w:lineRule="auto" w:line="360" w:before="0" w:after="0"/>
-        <w:ind w:left="720" w:hanging="0"/>
+        <w:ind w:left="0" w:right="0" w:hanging="0"/>
         <w:jc w:val="both"/>
-        <w:rPr>
-          <w:rFonts w:ascii="Times New Roman" w:hAnsi="Times New Roman" w:eastAsia="Times New Roman" w:cs="Times New Roman"/>
-          <w:sz w:val="28"/>
-          <w:szCs w:val="28"/>
-        </w:rPr>
-      </w:pPr>
-      <w:r>
         <w:rPr/>
+      </w:pPr>
+      <w:r>
+        <w:rPr>
+          <w:rFonts w:eastAsia="Times New Roman" w:cs="Times New Roman" w:ascii="Times New Roman" w:hAnsi="Times New Roman"/>
+          <w:sz w:val="28"/>
+          <w:szCs w:val="28"/>
+        </w:rPr>
+        <w:t>На ди</w:t>
+      </w:r>
+      <w:r>
+        <w:rPr>
+          <w:rFonts w:eastAsia="Times New Roman" w:cs="Times New Roman" w:ascii="Times New Roman" w:hAnsi="Times New Roman"/>
+          <w:color w:val="00000A"/>
+          <w:sz w:val="28"/>
+          <w:szCs w:val="28"/>
+          <w:lang w:val="ru-RU" w:eastAsia="ru-RU" w:bidi="ar-SA"/>
+        </w:rPr>
+        <w:t xml:space="preserve">аграмме представлен сценарий использования программы. Все сообщения </w:t>
+      </w:r>
+      <w:r>
+        <w:rPr>
+          <w:rFonts w:eastAsia="Times New Roman" w:cs="Times New Roman" w:ascii="Times New Roman" w:hAnsi="Times New Roman"/>
+          <w:b w:val="false"/>
+          <w:i w:val="false"/>
+          <w:caps w:val="false"/>
+          <w:smallCaps w:val="false"/>
+          <w:color w:val="00000A"/>
+          <w:spacing w:val="0"/>
+          <w:sz w:val="28"/>
+          <w:szCs w:val="28"/>
+          <w:lang w:val="ru-RU" w:eastAsia="ru-RU" w:bidi="ar-SA"/>
+        </w:rPr>
+        <w:t xml:space="preserve">асинхронные и отображаются сплошной линией с открытой стрелкой, так как в программе поддерживается шаблон проектировании </w:t>
+      </w:r>
+      <w:r>
+        <w:rPr>
+          <w:rFonts w:eastAsia="Times New Roman" w:cs="Times New Roman" w:ascii="Times New Roman" w:hAnsi="Times New Roman"/>
+          <w:b w:val="false"/>
+          <w:i w:val="false"/>
+          <w:caps w:val="false"/>
+          <w:smallCaps w:val="false"/>
+          <w:color w:val="00000A"/>
+          <w:spacing w:val="0"/>
+          <w:sz w:val="28"/>
+          <w:szCs w:val="28"/>
+          <w:lang w:val="ru-RU" w:eastAsia="ru-RU" w:bidi="ar-SA"/>
+        </w:rPr>
+        <w:t>Модель-Вид-Контроллер</w:t>
+      </w:r>
+      <w:r>
+        <w:rPr>
+          <w:rFonts w:eastAsia="Times New Roman" w:cs="Times New Roman" w:ascii="Times New Roman" w:hAnsi="Times New Roman"/>
+          <w:b w:val="false"/>
+          <w:i w:val="false"/>
+          <w:caps w:val="false"/>
+          <w:smallCaps w:val="false"/>
+          <w:color w:val="00000A"/>
+          <w:spacing w:val="0"/>
+          <w:sz w:val="28"/>
+          <w:szCs w:val="28"/>
+          <w:lang w:val="ru-RU" w:eastAsia="ru-RU" w:bidi="ar-SA"/>
+        </w:rPr>
+        <w:t>.</w:t>
+      </w:r>
+    </w:p>
+    <w:p>
+      <w:pPr>
+        <w:sectPr>
+          <w:type w:val="nextPage"/>
+          <w:pgSz w:w="11906" w:h="16838"/>
+          <w:pgMar w:left="1701" w:right="850" w:header="0" w:top="1134" w:footer="0" w:bottom="1134" w:gutter="0"/>
+          <w:pgNumType w:start="1" w:fmt="decimal"/>
+          <w:formProt w:val="false"/>
+          <w:textDirection w:val="lrTb"/>
+          <w:docGrid w:type="default" w:linePitch="240" w:charSpace="4294965247"/>
+        </w:sectPr>
+        <w:pStyle w:val="Normal"/>
+        <w:spacing w:lineRule="auto" w:line="360" w:before="0" w:after="0"/>
+        <w:jc w:val="center"/>
+        <w:rPr/>
+      </w:pPr>
+      <w:r>
         <w:drawing>
-          <wp:inline distT="0" distB="0" distL="0" distR="0">
-            <wp:extent cx="4641215" cy="3799205"/>
+          <wp:anchor behindDoc="0" distT="0" distB="0" distL="0" distR="0" simplePos="0" locked="0" layoutInCell="1" allowOverlap="1" relativeHeight="19">
+            <wp:simplePos x="0" y="0"/>
+            <wp:positionH relativeFrom="column">
+              <wp:posOffset>322580</wp:posOffset>
+            </wp:positionH>
+            <wp:positionV relativeFrom="paragraph">
+              <wp:posOffset>29845</wp:posOffset>
+            </wp:positionV>
+            <wp:extent cx="5321300" cy="2048510"/>
             <wp:effectExtent l="0" t="0" r="0" b="0"/>
-            <wp:docPr id="2" name="image15.png" descr=""/>
+            <wp:wrapTopAndBottom/>
+            <wp:docPr id="2" name="Изображение3" descr=""/>
             <wp:cNvGraphicFramePr>
               <a:graphicFrameLocks xmlns:a="http://schemas.openxmlformats.org/drawingml/2006/main" noChangeAspect="1"/>
             </wp:cNvGraphicFramePr>
@@ -10494,7 +10577,7 @@
               <a:graphicData uri="http://schemas.openxmlformats.org/drawingml/2006/picture">
                 <pic:pic xmlns:pic="http://schemas.openxmlformats.org/drawingml/2006/picture">
                   <pic:nvPicPr>
-                    <pic:cNvPr id="2" name="image15.png" descr=""/>
+                    <pic:cNvPr id="2" name="Изображение3" descr=""/>
                     <pic:cNvPicPr>
                       <a:picLocks noChangeAspect="1" noChangeArrowheads="1"/>
                     </pic:cNvPicPr>
@@ -10508,7 +10591,7 @@
                   <pic:spPr bwMode="auto">
                     <a:xfrm>
                       <a:off x="0" y="0"/>
-                      <a:ext cx="4641215" cy="3799205"/>
+                      <a:ext cx="5321300" cy="2048510"/>
                     </a:xfrm>
                     <a:prstGeom prst="rect">
                       <a:avLst/>
@@ -10517,26 +10600,9 @@
                 </pic:pic>
               </a:graphicData>
             </a:graphic>
-          </wp:inline>
+          </wp:anchor>
         </w:drawing>
       </w:r>
-    </w:p>
-    <w:p>
-      <w:pPr>
-        <w:sectPr>
-          <w:type w:val="nextPage"/>
-          <w:pgSz w:w="11906" w:h="16838"/>
-          <w:pgMar w:left="1701" w:right="850" w:header="0" w:top="1134" w:footer="0" w:bottom="1134" w:gutter="0"/>
-          <w:pgNumType w:start="1" w:fmt="decimal"/>
-          <w:formProt w:val="false"/>
-          <w:textDirection w:val="lrTb"/>
-          <w:docGrid w:type="default" w:linePitch="240" w:charSpace="4294965247"/>
-        </w:sectPr>
-        <w:pStyle w:val="Normal"/>
-        <w:spacing w:lineRule="auto" w:line="360" w:before="0" w:after="0"/>
-        <w:jc w:val="center"/>
-        <w:rPr/>
-      </w:pPr>
       <w:r>
         <w:rPr>
           <w:rFonts w:eastAsia="Times New Roman" w:cs="Times New Roman" w:ascii="Times New Roman" w:hAnsi="Times New Roman"/>
@@ -11002,7 +11068,7 @@
         <w:tblStyle w:val="aff2"/>
         <w:tblW w:w="9297" w:type="dxa"/>
         <w:jc w:val="left"/>
-        <w:tblInd w:w="119" w:type="dxa"/>
+        <w:tblInd w:w="112" w:type="dxa"/>
         <w:tblBorders>
           <w:top w:val="single" w:sz="6" w:space="0" w:color="000001"/>
           <w:left w:val="single" w:sz="6" w:space="0" w:color="000001"/>
@@ -11013,7 +11079,7 @@
         </w:tblBorders>
         <w:tblCellMar>
           <w:top w:w="0" w:type="dxa"/>
-          <w:left w:w="75" w:type="dxa"/>
+          <w:left w:w="67" w:type="dxa"/>
           <w:bottom w:w="0" w:type="dxa"/>
           <w:right w:w="108" w:type="dxa"/>
         </w:tblCellMar>
@@ -11021,9 +11087,9 @@
       </w:tblPr>
       <w:tblGrid>
         <w:gridCol w:w="2157"/>
-        <w:gridCol w:w="1159"/>
+        <w:gridCol w:w="1160"/>
         <w:gridCol w:w="3730"/>
-        <w:gridCol w:w="2250"/>
+        <w:gridCol w:w="2249"/>
       </w:tblGrid>
       <w:tr>
         <w:trPr/>
@@ -11040,7 +11106,7 @@
             </w:tcBorders>
             <w:shd w:fill="auto" w:val="clear"/>
             <w:tcMar>
-              <w:left w:w="75" w:type="dxa"/>
+              <w:left w:w="67" w:type="dxa"/>
             </w:tcMar>
           </w:tcPr>
           <w:p>
@@ -11069,7 +11135,7 @@
         </w:tc>
         <w:tc>
           <w:tcPr>
-            <w:tcW w:w="1159" w:type="dxa"/>
+            <w:tcW w:w="1160" w:type="dxa"/>
             <w:tcBorders>
               <w:top w:val="single" w:sz="6" w:space="0" w:color="000001"/>
               <w:left w:val="single" w:sz="6" w:space="0" w:color="000001"/>
@@ -11080,7 +11146,7 @@
             </w:tcBorders>
             <w:shd w:fill="auto" w:val="clear"/>
             <w:tcMar>
-              <w:left w:w="75" w:type="dxa"/>
+              <w:left w:w="67" w:type="dxa"/>
             </w:tcMar>
           </w:tcPr>
           <w:p>
@@ -11120,7 +11186,7 @@
             </w:tcBorders>
             <w:shd w:fill="auto" w:val="clear"/>
             <w:tcMar>
-              <w:left w:w="75" w:type="dxa"/>
+              <w:left w:w="67" w:type="dxa"/>
             </w:tcMar>
           </w:tcPr>
           <w:p>
@@ -11149,7 +11215,7 @@
         </w:tc>
         <w:tc>
           <w:tcPr>
-            <w:tcW w:w="2250" w:type="dxa"/>
+            <w:tcW w:w="2249" w:type="dxa"/>
             <w:tcBorders>
               <w:top w:val="single" w:sz="6" w:space="0" w:color="000001"/>
               <w:left w:val="single" w:sz="6" w:space="0" w:color="000001"/>
@@ -11160,7 +11226,7 @@
             </w:tcBorders>
             <w:shd w:fill="auto" w:val="clear"/>
             <w:tcMar>
-              <w:left w:w="75" w:type="dxa"/>
+              <w:left w:w="67" w:type="dxa"/>
             </w:tcMar>
           </w:tcPr>
           <w:p>
@@ -11203,7 +11269,7 @@
             </w:tcBorders>
             <w:shd w:fill="auto" w:val="clear"/>
             <w:tcMar>
-              <w:left w:w="75" w:type="dxa"/>
+              <w:left w:w="67" w:type="dxa"/>
             </w:tcMar>
           </w:tcPr>
           <w:p>
@@ -11231,7 +11297,7 @@
         </w:tc>
         <w:tc>
           <w:tcPr>
-            <w:tcW w:w="1159" w:type="dxa"/>
+            <w:tcW w:w="1160" w:type="dxa"/>
             <w:tcBorders>
               <w:top w:val="single" w:sz="6" w:space="0" w:color="000001"/>
               <w:left w:val="single" w:sz="6" w:space="0" w:color="000001"/>
@@ -11242,7 +11308,7 @@
             </w:tcBorders>
             <w:shd w:fill="auto" w:val="clear"/>
             <w:tcMar>
-              <w:left w:w="75" w:type="dxa"/>
+              <w:left w:w="67" w:type="dxa"/>
             </w:tcMar>
           </w:tcPr>
           <w:p>
@@ -11279,7 +11345,7 @@
             </w:tcBorders>
             <w:shd w:fill="auto" w:val="clear"/>
             <w:tcMar>
-              <w:left w:w="75" w:type="dxa"/>
+              <w:left w:w="67" w:type="dxa"/>
             </w:tcMar>
           </w:tcPr>
           <w:p>
@@ -11305,7 +11371,7 @@
         </w:tc>
         <w:tc>
           <w:tcPr>
-            <w:tcW w:w="2250" w:type="dxa"/>
+            <w:tcW w:w="2249" w:type="dxa"/>
             <w:tcBorders>
               <w:top w:val="single" w:sz="6" w:space="0" w:color="000001"/>
               <w:left w:val="single" w:sz="6" w:space="0" w:color="000001"/>
@@ -11316,7 +11382,7 @@
             </w:tcBorders>
             <w:shd w:fill="auto" w:val="clear"/>
             <w:tcMar>
-              <w:left w:w="75" w:type="dxa"/>
+              <w:left w:w="67" w:type="dxa"/>
             </w:tcMar>
           </w:tcPr>
           <w:p>
@@ -15792,10 +15858,411 @@
       <w:rFonts w:cs="OpenSymbol"/>
     </w:rPr>
   </w:style>
-  <w:style w:type="paragraph" w:styleId="Style9">
+  <w:style w:type="character" w:styleId="ListLabel199">
+    <w:name w:val="ListLabel 199"/>
+    <w:qFormat/>
+    <w:rPr>
+      <w:rFonts w:ascii="Times New Roman" w:hAnsi="Times New Roman"/>
+      <w:sz w:val="28"/>
+      <w:u w:val="none"/>
+    </w:rPr>
+  </w:style>
+  <w:style w:type="character" w:styleId="ListLabel200">
+    <w:name w:val="ListLabel 200"/>
+    <w:qFormat/>
+    <w:rPr>
+      <w:rFonts w:ascii="Times New Roman" w:hAnsi="Times New Roman"/>
+      <w:sz w:val="28"/>
+      <w:u w:val="none"/>
+    </w:rPr>
+  </w:style>
+  <w:style w:type="character" w:styleId="ListLabel201">
+    <w:name w:val="ListLabel 201"/>
+    <w:qFormat/>
+    <w:rPr>
+      <w:u w:val="none"/>
+    </w:rPr>
+  </w:style>
+  <w:style w:type="character" w:styleId="ListLabel202">
+    <w:name w:val="ListLabel 202"/>
+    <w:qFormat/>
+    <w:rPr>
+      <w:u w:val="none"/>
+    </w:rPr>
+  </w:style>
+  <w:style w:type="character" w:styleId="ListLabel203">
+    <w:name w:val="ListLabel 203"/>
+    <w:qFormat/>
+    <w:rPr>
+      <w:u w:val="none"/>
+    </w:rPr>
+  </w:style>
+  <w:style w:type="character" w:styleId="ListLabel204">
+    <w:name w:val="ListLabel 204"/>
+    <w:qFormat/>
+    <w:rPr>
+      <w:u w:val="none"/>
+    </w:rPr>
+  </w:style>
+  <w:style w:type="character" w:styleId="ListLabel205">
+    <w:name w:val="ListLabel 205"/>
+    <w:qFormat/>
+    <w:rPr>
+      <w:u w:val="none"/>
+    </w:rPr>
+  </w:style>
+  <w:style w:type="character" w:styleId="ListLabel206">
+    <w:name w:val="ListLabel 206"/>
+    <w:qFormat/>
+    <w:rPr>
+      <w:u w:val="none"/>
+    </w:rPr>
+  </w:style>
+  <w:style w:type="character" w:styleId="ListLabel207">
+    <w:name w:val="ListLabel 207"/>
+    <w:qFormat/>
+    <w:rPr>
+      <w:u w:val="none"/>
+    </w:rPr>
+  </w:style>
+  <w:style w:type="character" w:styleId="ListLabel208">
+    <w:name w:val="ListLabel 208"/>
+    <w:qFormat/>
+    <w:rPr>
+      <w:rFonts w:ascii="Times New Roman" w:hAnsi="Times New Roman" w:cs="Wingdings"/>
+      <w:sz w:val="24"/>
+      <w:u w:val="none"/>
+    </w:rPr>
+  </w:style>
+  <w:style w:type="character" w:styleId="ListLabel209">
+    <w:name w:val="ListLabel 209"/>
+    <w:qFormat/>
+    <w:rPr>
+      <w:rFonts w:ascii="Times New Roman" w:hAnsi="Times New Roman" w:cs="Wingdings 2"/>
+      <w:sz w:val="24"/>
+      <w:u w:val="none"/>
+    </w:rPr>
+  </w:style>
+  <w:style w:type="character" w:styleId="ListLabel210">
+    <w:name w:val="ListLabel 210"/>
+    <w:qFormat/>
+    <w:rPr>
+      <w:rFonts w:cs="OpenSymbol"/>
+      <w:u w:val="none"/>
+    </w:rPr>
+  </w:style>
+  <w:style w:type="character" w:styleId="ListLabel211">
+    <w:name w:val="ListLabel 211"/>
+    <w:qFormat/>
+    <w:rPr>
+      <w:rFonts w:cs="Wingdings"/>
+      <w:u w:val="none"/>
+    </w:rPr>
+  </w:style>
+  <w:style w:type="character" w:styleId="ListLabel212">
+    <w:name w:val="ListLabel 212"/>
+    <w:qFormat/>
+    <w:rPr>
+      <w:rFonts w:cs="Wingdings 2"/>
+      <w:u w:val="none"/>
+    </w:rPr>
+  </w:style>
+  <w:style w:type="character" w:styleId="ListLabel213">
+    <w:name w:val="ListLabel 213"/>
+    <w:qFormat/>
+    <w:rPr>
+      <w:rFonts w:cs="OpenSymbol"/>
+      <w:u w:val="none"/>
+    </w:rPr>
+  </w:style>
+  <w:style w:type="character" w:styleId="ListLabel214">
+    <w:name w:val="ListLabel 214"/>
+    <w:qFormat/>
+    <w:rPr>
+      <w:rFonts w:cs="Wingdings"/>
+      <w:u w:val="none"/>
+    </w:rPr>
+  </w:style>
+  <w:style w:type="character" w:styleId="ListLabel215">
+    <w:name w:val="ListLabel 215"/>
+    <w:qFormat/>
+    <w:rPr>
+      <w:rFonts w:cs="Wingdings 2"/>
+      <w:u w:val="none"/>
+    </w:rPr>
+  </w:style>
+  <w:style w:type="character" w:styleId="ListLabel216">
+    <w:name w:val="ListLabel 216"/>
+    <w:qFormat/>
+    <w:rPr>
+      <w:rFonts w:cs="OpenSymbol"/>
+      <w:u w:val="none"/>
+    </w:rPr>
+  </w:style>
+  <w:style w:type="character" w:styleId="ListLabel217">
+    <w:name w:val="ListLabel 217"/>
+    <w:qFormat/>
+    <w:rPr>
+      <w:rFonts w:cs="OpenSymbol"/>
+    </w:rPr>
+  </w:style>
+  <w:style w:type="character" w:styleId="ListLabel218">
+    <w:name w:val="ListLabel 218"/>
+    <w:qFormat/>
+    <w:rPr>
+      <w:rFonts w:cs="OpenSymbol"/>
+    </w:rPr>
+  </w:style>
+  <w:style w:type="character" w:styleId="ListLabel219">
+    <w:name w:val="ListLabel 219"/>
+    <w:qFormat/>
+    <w:rPr>
+      <w:rFonts w:cs="OpenSymbol"/>
+    </w:rPr>
+  </w:style>
+  <w:style w:type="character" w:styleId="ListLabel220">
+    <w:name w:val="ListLabel 220"/>
+    <w:qFormat/>
+    <w:rPr>
+      <w:rFonts w:cs="OpenSymbol"/>
+    </w:rPr>
+  </w:style>
+  <w:style w:type="character" w:styleId="ListLabel221">
+    <w:name w:val="ListLabel 221"/>
+    <w:qFormat/>
+    <w:rPr>
+      <w:rFonts w:cs="OpenSymbol"/>
+    </w:rPr>
+  </w:style>
+  <w:style w:type="character" w:styleId="ListLabel222">
+    <w:name w:val="ListLabel 222"/>
+    <w:qFormat/>
+    <w:rPr>
+      <w:rFonts w:cs="OpenSymbol"/>
+    </w:rPr>
+  </w:style>
+  <w:style w:type="character" w:styleId="ListLabel223">
+    <w:name w:val="ListLabel 223"/>
+    <w:qFormat/>
+    <w:rPr>
+      <w:rFonts w:cs="OpenSymbol"/>
+    </w:rPr>
+  </w:style>
+  <w:style w:type="character" w:styleId="ListLabel224">
+    <w:name w:val="ListLabel 224"/>
+    <w:qFormat/>
+    <w:rPr>
+      <w:rFonts w:cs="OpenSymbol"/>
+    </w:rPr>
+  </w:style>
+  <w:style w:type="character" w:styleId="ListLabel225">
+    <w:name w:val="ListLabel 225"/>
+    <w:qFormat/>
+    <w:rPr>
+      <w:rFonts w:cs="OpenSymbol"/>
+    </w:rPr>
+  </w:style>
+  <w:style w:type="character" w:styleId="ListLabel226">
+    <w:name w:val="ListLabel 226"/>
+    <w:qFormat/>
+    <w:rPr>
+      <w:rFonts w:cs="OpenSymbol"/>
+    </w:rPr>
+  </w:style>
+  <w:style w:type="character" w:styleId="ListLabel227">
+    <w:name w:val="ListLabel 227"/>
+    <w:qFormat/>
+    <w:rPr>
+      <w:rFonts w:cs="OpenSymbol"/>
+    </w:rPr>
+  </w:style>
+  <w:style w:type="character" w:styleId="ListLabel228">
+    <w:name w:val="ListLabel 228"/>
+    <w:qFormat/>
+    <w:rPr>
+      <w:rFonts w:cs="OpenSymbol"/>
+    </w:rPr>
+  </w:style>
+  <w:style w:type="character" w:styleId="ListLabel229">
+    <w:name w:val="ListLabel 229"/>
+    <w:qFormat/>
+    <w:rPr>
+      <w:rFonts w:cs="OpenSymbol"/>
+    </w:rPr>
+  </w:style>
+  <w:style w:type="character" w:styleId="ListLabel230">
+    <w:name w:val="ListLabel 230"/>
+    <w:qFormat/>
+    <w:rPr>
+      <w:rFonts w:cs="OpenSymbol"/>
+    </w:rPr>
+  </w:style>
+  <w:style w:type="character" w:styleId="ListLabel231">
+    <w:name w:val="ListLabel 231"/>
+    <w:qFormat/>
+    <w:rPr>
+      <w:rFonts w:cs="OpenSymbol"/>
+    </w:rPr>
+  </w:style>
+  <w:style w:type="character" w:styleId="ListLabel232">
+    <w:name w:val="ListLabel 232"/>
+    <w:qFormat/>
+    <w:rPr>
+      <w:rFonts w:cs="OpenSymbol"/>
+    </w:rPr>
+  </w:style>
+  <w:style w:type="character" w:styleId="ListLabel233">
+    <w:name w:val="ListLabel 233"/>
+    <w:qFormat/>
+    <w:rPr>
+      <w:rFonts w:cs="OpenSymbol"/>
+    </w:rPr>
+  </w:style>
+  <w:style w:type="character" w:styleId="ListLabel234">
+    <w:name w:val="ListLabel 234"/>
+    <w:qFormat/>
+    <w:rPr>
+      <w:rFonts w:cs="OpenSymbol"/>
+    </w:rPr>
+  </w:style>
+  <w:style w:type="character" w:styleId="ListLabel235">
+    <w:name w:val="ListLabel 235"/>
+    <w:qFormat/>
+    <w:rPr>
+      <w:rFonts w:cs="OpenSymbol"/>
+    </w:rPr>
+  </w:style>
+  <w:style w:type="character" w:styleId="ListLabel236">
+    <w:name w:val="ListLabel 236"/>
+    <w:qFormat/>
+    <w:rPr>
+      <w:rFonts w:cs="OpenSymbol"/>
+    </w:rPr>
+  </w:style>
+  <w:style w:type="character" w:styleId="ListLabel237">
+    <w:name w:val="ListLabel 237"/>
+    <w:qFormat/>
+    <w:rPr>
+      <w:rFonts w:cs="OpenSymbol"/>
+    </w:rPr>
+  </w:style>
+  <w:style w:type="character" w:styleId="ListLabel238">
+    <w:name w:val="ListLabel 238"/>
+    <w:qFormat/>
+    <w:rPr>
+      <w:rFonts w:cs="OpenSymbol"/>
+    </w:rPr>
+  </w:style>
+  <w:style w:type="character" w:styleId="ListLabel239">
+    <w:name w:val="ListLabel 239"/>
+    <w:qFormat/>
+    <w:rPr>
+      <w:rFonts w:cs="OpenSymbol"/>
+    </w:rPr>
+  </w:style>
+  <w:style w:type="character" w:styleId="ListLabel240">
+    <w:name w:val="ListLabel 240"/>
+    <w:qFormat/>
+    <w:rPr>
+      <w:rFonts w:cs="OpenSymbol"/>
+    </w:rPr>
+  </w:style>
+  <w:style w:type="character" w:styleId="ListLabel241">
+    <w:name w:val="ListLabel 241"/>
+    <w:qFormat/>
+    <w:rPr>
+      <w:rFonts w:cs="OpenSymbol"/>
+    </w:rPr>
+  </w:style>
+  <w:style w:type="character" w:styleId="ListLabel242">
+    <w:name w:val="ListLabel 242"/>
+    <w:qFormat/>
+    <w:rPr>
+      <w:rFonts w:cs="OpenSymbol"/>
+    </w:rPr>
+  </w:style>
+  <w:style w:type="character" w:styleId="ListLabel243">
+    <w:name w:val="ListLabel 243"/>
+    <w:qFormat/>
+    <w:rPr>
+      <w:rFonts w:cs="OpenSymbol"/>
+    </w:rPr>
+  </w:style>
+  <w:style w:type="character" w:styleId="ListLabel244">
+    <w:name w:val="ListLabel 244"/>
+    <w:qFormat/>
+    <w:rPr>
+      <w:rFonts w:cs="OpenSymbol"/>
+    </w:rPr>
+  </w:style>
+  <w:style w:type="character" w:styleId="ListLabel245">
+    <w:name w:val="ListLabel 245"/>
+    <w:qFormat/>
+    <w:rPr>
+      <w:rFonts w:cs="OpenSymbol"/>
+    </w:rPr>
+  </w:style>
+  <w:style w:type="character" w:styleId="ListLabel246">
+    <w:name w:val="ListLabel 246"/>
+    <w:qFormat/>
+    <w:rPr>
+      <w:rFonts w:cs="OpenSymbol"/>
+    </w:rPr>
+  </w:style>
+  <w:style w:type="character" w:styleId="ListLabel247">
+    <w:name w:val="ListLabel 247"/>
+    <w:qFormat/>
+    <w:rPr>
+      <w:rFonts w:cs="OpenSymbol"/>
+    </w:rPr>
+  </w:style>
+  <w:style w:type="character" w:styleId="ListLabel248">
+    <w:name w:val="ListLabel 248"/>
+    <w:qFormat/>
+    <w:rPr>
+      <w:rFonts w:cs="OpenSymbol"/>
+    </w:rPr>
+  </w:style>
+  <w:style w:type="character" w:styleId="ListLabel249">
+    <w:name w:val="ListLabel 249"/>
+    <w:qFormat/>
+    <w:rPr>
+      <w:rFonts w:cs="OpenSymbol"/>
+    </w:rPr>
+  </w:style>
+  <w:style w:type="character" w:styleId="ListLabel250">
+    <w:name w:val="ListLabel 250"/>
+    <w:qFormat/>
+    <w:rPr>
+      <w:rFonts w:cs="OpenSymbol"/>
+    </w:rPr>
+  </w:style>
+  <w:style w:type="character" w:styleId="ListLabel251">
+    <w:name w:val="ListLabel 251"/>
+    <w:qFormat/>
+    <w:rPr>
+      <w:rFonts w:cs="OpenSymbol"/>
+    </w:rPr>
+  </w:style>
+  <w:style w:type="character" w:styleId="ListLabel252">
+    <w:name w:val="ListLabel 252"/>
+    <w:qFormat/>
+    <w:rPr>
+      <w:rFonts w:cs="OpenSymbol"/>
+    </w:rPr>
+  </w:style>
+  <w:style w:type="character" w:styleId="Style9">
+    <w:name w:val="Интернет-ссылка"/>
+    <w:rPr>
+      <w:color w:val="000080"/>
+      <w:u w:val="single"/>
+      <w:lang w:val="zxx" w:eastAsia="zxx" w:bidi="zxx"/>
+    </w:rPr>
+  </w:style>
+  <w:style w:type="paragraph" w:styleId="Style10">
     <w:name w:val="Заголовок"/>
     <w:basedOn w:val="Normal"/>
-    <w:next w:val="Style10"/>
+    <w:next w:val="Style11"/>
     <w:qFormat/>
     <w:pPr>
       <w:keepNext/>
@@ -15807,7 +16274,7 @@
       <w:szCs w:val="28"/>
     </w:rPr>
   </w:style>
-  <w:style w:type="paragraph" w:styleId="Style10">
+  <w:style w:type="paragraph" w:styleId="Style11">
     <w:name w:val="Body Text"/>
     <w:basedOn w:val="Normal"/>
     <w:pPr>
@@ -15815,15 +16282,15 @@
     </w:pPr>
     <w:rPr/>
   </w:style>
-  <w:style w:type="paragraph" w:styleId="Style11">
+  <w:style w:type="paragraph" w:styleId="Style12">
     <w:name w:val="List"/>
-    <w:basedOn w:val="Style10"/>
+    <w:basedOn w:val="Style11"/>
     <w:pPr/>
     <w:rPr>
       <w:rFonts w:cs="FreeSans"/>
     </w:rPr>
   </w:style>
-  <w:style w:type="paragraph" w:styleId="Style12">
+  <w:style w:type="paragraph" w:styleId="Style13">
     <w:name w:val="Caption"/>
     <w:basedOn w:val="Normal"/>
     <w:qFormat/>
@@ -15839,7 +16306,7 @@
       <w:szCs w:val="24"/>
     </w:rPr>
   </w:style>
-  <w:style w:type="paragraph" w:styleId="Style13">
+  <w:style w:type="paragraph" w:styleId="Style14">
     <w:name w:val="Указатель"/>
     <w:basedOn w:val="Normal"/>
     <w:qFormat/>
@@ -15850,7 +16317,7 @@
       <w:rFonts w:cs="FreeSans"/>
     </w:rPr>
   </w:style>
-  <w:style w:type="paragraph" w:styleId="Style14">
+  <w:style w:type="paragraph" w:styleId="Style15">
     <w:name w:val="Title"/>
     <w:basedOn w:val="Normal"/>
     <w:qFormat/>
@@ -15878,7 +16345,7 @@
     </w:pPr>
     <w:rPr/>
   </w:style>
-  <w:style w:type="paragraph" w:styleId="Style15">
+  <w:style w:type="paragraph" w:styleId="Style16">
     <w:name w:val="Subtitle"/>
     <w:basedOn w:val="Normal"/>
     <w:qFormat/>
@@ -15895,16 +16362,16 @@
       <w:szCs w:val="48"/>
     </w:rPr>
   </w:style>
-  <w:style w:type="paragraph" w:styleId="Style16">
+  <w:style w:type="paragraph" w:styleId="Style17">
     <w:name w:val="Содержимое таблицы"/>
     <w:basedOn w:val="Normal"/>
     <w:qFormat/>
     <w:pPr/>
     <w:rPr/>
   </w:style>
-  <w:style w:type="paragraph" w:styleId="Style17">
+  <w:style w:type="paragraph" w:styleId="Style18">
     <w:name w:val="Заголовок таблицы"/>
-    <w:basedOn w:val="Style16"/>
+    <w:basedOn w:val="Style17"/>
     <w:qFormat/>
     <w:pPr/>
     <w:rPr/>

--- a/docs/Elaboration_Bochkarev_Dopira_Ilyanov_Pavlov.docx
+++ b/docs/Elaboration_Bochkarev_Dopira_Ilyanov_Pavlov.docx
@@ -468,7 +468,7 @@
         <w:tblStyle w:val="af9"/>
         <w:tblW w:w="9297" w:type="dxa"/>
         <w:jc w:val="left"/>
-        <w:tblInd w:w="112" w:type="dxa"/>
+        <w:tblInd w:w="105" w:type="dxa"/>
         <w:tblBorders>
           <w:top w:val="single" w:sz="6" w:space="0" w:color="000001"/>
           <w:left w:val="single" w:sz="6" w:space="0" w:color="000001"/>
@@ -479,7 +479,7 @@
         </w:tblBorders>
         <w:tblCellMar>
           <w:top w:w="0" w:type="dxa"/>
-          <w:left w:w="67" w:type="dxa"/>
+          <w:left w:w="59" w:type="dxa"/>
           <w:bottom w:w="0" w:type="dxa"/>
           <w:right w:w="108" w:type="dxa"/>
         </w:tblCellMar>
@@ -487,9 +487,9 @@
       </w:tblPr>
       <w:tblGrid>
         <w:gridCol w:w="2157"/>
-        <w:gridCol w:w="1160"/>
+        <w:gridCol w:w="1161"/>
         <w:gridCol w:w="3730"/>
-        <w:gridCol w:w="2249"/>
+        <w:gridCol w:w="2248"/>
       </w:tblGrid>
       <w:tr>
         <w:trPr/>
@@ -506,7 +506,7 @@
             </w:tcBorders>
             <w:shd w:fill="auto" w:val="clear"/>
             <w:tcMar>
-              <w:left w:w="67" w:type="dxa"/>
+              <w:left w:w="59" w:type="dxa"/>
             </w:tcMar>
           </w:tcPr>
           <w:p>
@@ -535,7 +535,7 @@
         </w:tc>
         <w:tc>
           <w:tcPr>
-            <w:tcW w:w="1160" w:type="dxa"/>
+            <w:tcW w:w="1161" w:type="dxa"/>
             <w:tcBorders>
               <w:top w:val="single" w:sz="6" w:space="0" w:color="000001"/>
               <w:left w:val="single" w:sz="6" w:space="0" w:color="000001"/>
@@ -546,7 +546,7 @@
             </w:tcBorders>
             <w:shd w:fill="auto" w:val="clear"/>
             <w:tcMar>
-              <w:left w:w="67" w:type="dxa"/>
+              <w:left w:w="59" w:type="dxa"/>
             </w:tcMar>
           </w:tcPr>
           <w:p>
@@ -586,7 +586,7 @@
             </w:tcBorders>
             <w:shd w:fill="auto" w:val="clear"/>
             <w:tcMar>
-              <w:left w:w="67" w:type="dxa"/>
+              <w:left w:w="59" w:type="dxa"/>
             </w:tcMar>
           </w:tcPr>
           <w:p>
@@ -615,7 +615,7 @@
         </w:tc>
         <w:tc>
           <w:tcPr>
-            <w:tcW w:w="2249" w:type="dxa"/>
+            <w:tcW w:w="2248" w:type="dxa"/>
             <w:tcBorders>
               <w:top w:val="single" w:sz="6" w:space="0" w:color="000001"/>
               <w:left w:val="single" w:sz="6" w:space="0" w:color="000001"/>
@@ -626,7 +626,7 @@
             </w:tcBorders>
             <w:shd w:fill="auto" w:val="clear"/>
             <w:tcMar>
-              <w:left w:w="67" w:type="dxa"/>
+              <w:left w:w="59" w:type="dxa"/>
             </w:tcMar>
           </w:tcPr>
           <w:p>
@@ -669,7 +669,7 @@
             </w:tcBorders>
             <w:shd w:fill="auto" w:val="clear"/>
             <w:tcMar>
-              <w:left w:w="67" w:type="dxa"/>
+              <w:left w:w="59" w:type="dxa"/>
             </w:tcMar>
           </w:tcPr>
           <w:p>
@@ -697,7 +697,7 @@
         </w:tc>
         <w:tc>
           <w:tcPr>
-            <w:tcW w:w="1160" w:type="dxa"/>
+            <w:tcW w:w="1161" w:type="dxa"/>
             <w:tcBorders>
               <w:top w:val="single" w:sz="6" w:space="0" w:color="000001"/>
               <w:left w:val="single" w:sz="6" w:space="0" w:color="000001"/>
@@ -708,7 +708,7 @@
             </w:tcBorders>
             <w:shd w:fill="auto" w:val="clear"/>
             <w:tcMar>
-              <w:left w:w="67" w:type="dxa"/>
+              <w:left w:w="59" w:type="dxa"/>
             </w:tcMar>
           </w:tcPr>
           <w:p>
@@ -745,7 +745,7 @@
             </w:tcBorders>
             <w:shd w:fill="auto" w:val="clear"/>
             <w:tcMar>
-              <w:left w:w="67" w:type="dxa"/>
+              <w:left w:w="59" w:type="dxa"/>
             </w:tcMar>
           </w:tcPr>
           <w:p>
@@ -771,7 +771,7 @@
         </w:tc>
         <w:tc>
           <w:tcPr>
-            <w:tcW w:w="2249" w:type="dxa"/>
+            <w:tcW w:w="2248" w:type="dxa"/>
             <w:tcBorders>
               <w:top w:val="single" w:sz="6" w:space="0" w:color="000001"/>
               <w:left w:val="single" w:sz="6" w:space="0" w:color="000001"/>
@@ -782,7 +782,7 @@
             </w:tcBorders>
             <w:shd w:fill="auto" w:val="clear"/>
             <w:tcMar>
-              <w:left w:w="67" w:type="dxa"/>
+              <w:left w:w="59" w:type="dxa"/>
             </w:tcMar>
           </w:tcPr>
           <w:p>
@@ -1043,7 +1043,7 @@
         </w:tblBorders>
         <w:tblCellMar>
           <w:top w:w="0" w:type="dxa"/>
-          <w:left w:w="83" w:type="dxa"/>
+          <w:left w:w="78" w:type="dxa"/>
           <w:bottom w:w="0" w:type="dxa"/>
           <w:right w:w="108" w:type="dxa"/>
         </w:tblCellMar>
@@ -1070,7 +1070,7 @@
             </w:tcBorders>
             <w:shd w:fill="auto" w:val="clear"/>
             <w:tcMar>
-              <w:left w:w="83" w:type="dxa"/>
+              <w:left w:w="78" w:type="dxa"/>
             </w:tcMar>
           </w:tcPr>
           <w:p>
@@ -1113,7 +1113,7 @@
             </w:tcBorders>
             <w:shd w:fill="auto" w:val="clear"/>
             <w:tcMar>
-              <w:left w:w="83" w:type="dxa"/>
+              <w:left w:w="78" w:type="dxa"/>
             </w:tcMar>
           </w:tcPr>
           <w:p>
@@ -1156,7 +1156,7 @@
             </w:tcBorders>
             <w:shd w:fill="auto" w:val="clear"/>
             <w:tcMar>
-              <w:left w:w="83" w:type="dxa"/>
+              <w:left w:w="78" w:type="dxa"/>
             </w:tcMar>
           </w:tcPr>
           <w:p>
@@ -1199,7 +1199,7 @@
             </w:tcBorders>
             <w:shd w:fill="auto" w:val="clear"/>
             <w:tcMar>
-              <w:left w:w="83" w:type="dxa"/>
+              <w:left w:w="78" w:type="dxa"/>
             </w:tcMar>
           </w:tcPr>
           <w:p>
@@ -1248,7 +1248,7 @@
             </w:tcBorders>
             <w:shd w:fill="auto" w:val="clear"/>
             <w:tcMar>
-              <w:left w:w="83" w:type="dxa"/>
+              <w:left w:w="78" w:type="dxa"/>
             </w:tcMar>
           </w:tcPr>
           <w:p>
@@ -1287,7 +1287,7 @@
             </w:tcBorders>
             <w:shd w:fill="auto" w:val="clear"/>
             <w:tcMar>
-              <w:left w:w="83" w:type="dxa"/>
+              <w:left w:w="78" w:type="dxa"/>
             </w:tcMar>
           </w:tcPr>
           <w:p>
@@ -1322,7 +1322,7 @@
             </w:tcBorders>
             <w:shd w:fill="auto" w:val="clear"/>
             <w:tcMar>
-              <w:left w:w="83" w:type="dxa"/>
+              <w:left w:w="78" w:type="dxa"/>
             </w:tcMar>
           </w:tcPr>
           <w:p>
@@ -1357,7 +1357,7 @@
             </w:tcBorders>
             <w:shd w:fill="auto" w:val="clear"/>
             <w:tcMar>
-              <w:left w:w="83" w:type="dxa"/>
+              <w:left w:w="78" w:type="dxa"/>
             </w:tcMar>
           </w:tcPr>
           <w:p>
@@ -1398,7 +1398,7 @@
             </w:tcBorders>
             <w:shd w:fill="auto" w:val="clear"/>
             <w:tcMar>
-              <w:left w:w="83" w:type="dxa"/>
+              <w:left w:w="78" w:type="dxa"/>
             </w:tcMar>
           </w:tcPr>
           <w:p>
@@ -1434,7 +1434,7 @@
             </w:tcBorders>
             <w:shd w:fill="auto" w:val="clear"/>
             <w:tcMar>
-              <w:left w:w="83" w:type="dxa"/>
+              <w:left w:w="78" w:type="dxa"/>
             </w:tcMar>
           </w:tcPr>
           <w:p>
@@ -1469,7 +1469,7 @@
             </w:tcBorders>
             <w:shd w:fill="auto" w:val="clear"/>
             <w:tcMar>
-              <w:left w:w="83" w:type="dxa"/>
+              <w:left w:w="78" w:type="dxa"/>
             </w:tcMar>
           </w:tcPr>
           <w:p>
@@ -1504,7 +1504,7 @@
             </w:tcBorders>
             <w:shd w:fill="auto" w:val="clear"/>
             <w:tcMar>
-              <w:left w:w="83" w:type="dxa"/>
+              <w:left w:w="78" w:type="dxa"/>
             </w:tcMar>
           </w:tcPr>
           <w:p>
@@ -1545,7 +1545,7 @@
             </w:tcBorders>
             <w:shd w:fill="auto" w:val="clear"/>
             <w:tcMar>
-              <w:left w:w="83" w:type="dxa"/>
+              <w:left w:w="78" w:type="dxa"/>
             </w:tcMar>
           </w:tcPr>
           <w:p>
@@ -1581,7 +1581,7 @@
             </w:tcBorders>
             <w:shd w:fill="auto" w:val="clear"/>
             <w:tcMar>
-              <w:left w:w="83" w:type="dxa"/>
+              <w:left w:w="78" w:type="dxa"/>
             </w:tcMar>
           </w:tcPr>
           <w:p>
@@ -1616,7 +1616,7 @@
             </w:tcBorders>
             <w:shd w:fill="auto" w:val="clear"/>
             <w:tcMar>
-              <w:left w:w="83" w:type="dxa"/>
+              <w:left w:w="78" w:type="dxa"/>
             </w:tcMar>
           </w:tcPr>
           <w:p>
@@ -1651,7 +1651,7 @@
             </w:tcBorders>
             <w:shd w:fill="auto" w:val="clear"/>
             <w:tcMar>
-              <w:left w:w="83" w:type="dxa"/>
+              <w:left w:w="78" w:type="dxa"/>
             </w:tcMar>
           </w:tcPr>
           <w:p>
@@ -1692,7 +1692,7 @@
             </w:tcBorders>
             <w:shd w:fill="auto" w:val="clear"/>
             <w:tcMar>
-              <w:left w:w="83" w:type="dxa"/>
+              <w:left w:w="78" w:type="dxa"/>
             </w:tcMar>
           </w:tcPr>
           <w:p>
@@ -1728,7 +1728,7 @@
             </w:tcBorders>
             <w:shd w:fill="auto" w:val="clear"/>
             <w:tcMar>
-              <w:left w:w="83" w:type="dxa"/>
+              <w:left w:w="78" w:type="dxa"/>
             </w:tcMar>
           </w:tcPr>
           <w:p>
@@ -1763,7 +1763,7 @@
             </w:tcBorders>
             <w:shd w:fill="auto" w:val="clear"/>
             <w:tcMar>
-              <w:left w:w="83" w:type="dxa"/>
+              <w:left w:w="78" w:type="dxa"/>
             </w:tcMar>
           </w:tcPr>
           <w:p>
@@ -1798,7 +1798,7 @@
             </w:tcBorders>
             <w:shd w:fill="auto" w:val="clear"/>
             <w:tcMar>
-              <w:left w:w="83" w:type="dxa"/>
+              <w:left w:w="78" w:type="dxa"/>
             </w:tcMar>
           </w:tcPr>
           <w:p>
@@ -1839,7 +1839,7 @@
             </w:tcBorders>
             <w:shd w:fill="auto" w:val="clear"/>
             <w:tcMar>
-              <w:left w:w="83" w:type="dxa"/>
+              <w:left w:w="78" w:type="dxa"/>
             </w:tcMar>
           </w:tcPr>
           <w:p>
@@ -1875,7 +1875,7 @@
             </w:tcBorders>
             <w:shd w:fill="auto" w:val="clear"/>
             <w:tcMar>
-              <w:left w:w="83" w:type="dxa"/>
+              <w:left w:w="78" w:type="dxa"/>
             </w:tcMar>
           </w:tcPr>
           <w:p>
@@ -1910,7 +1910,7 @@
             </w:tcBorders>
             <w:shd w:fill="auto" w:val="clear"/>
             <w:tcMar>
-              <w:left w:w="83" w:type="dxa"/>
+              <w:left w:w="78" w:type="dxa"/>
             </w:tcMar>
           </w:tcPr>
           <w:p>
@@ -1945,7 +1945,7 @@
             </w:tcBorders>
             <w:shd w:fill="auto" w:val="clear"/>
             <w:tcMar>
-              <w:left w:w="83" w:type="dxa"/>
+              <w:left w:w="78" w:type="dxa"/>
             </w:tcMar>
           </w:tcPr>
           <w:p>
@@ -1986,7 +1986,7 @@
             </w:tcBorders>
             <w:shd w:fill="auto" w:val="clear"/>
             <w:tcMar>
-              <w:left w:w="83" w:type="dxa"/>
+              <w:left w:w="78" w:type="dxa"/>
             </w:tcMar>
           </w:tcPr>
           <w:p>
@@ -2022,7 +2022,7 @@
             </w:tcBorders>
             <w:shd w:fill="auto" w:val="clear"/>
             <w:tcMar>
-              <w:left w:w="83" w:type="dxa"/>
+              <w:left w:w="78" w:type="dxa"/>
             </w:tcMar>
           </w:tcPr>
           <w:p>
@@ -2057,7 +2057,7 @@
             </w:tcBorders>
             <w:shd w:fill="auto" w:val="clear"/>
             <w:tcMar>
-              <w:left w:w="83" w:type="dxa"/>
+              <w:left w:w="78" w:type="dxa"/>
             </w:tcMar>
           </w:tcPr>
           <w:p>
@@ -2092,7 +2092,7 @@
             </w:tcBorders>
             <w:shd w:fill="auto" w:val="clear"/>
             <w:tcMar>
-              <w:left w:w="83" w:type="dxa"/>
+              <w:left w:w="78" w:type="dxa"/>
             </w:tcMar>
           </w:tcPr>
           <w:p>
@@ -2133,7 +2133,7 @@
             </w:tcBorders>
             <w:shd w:fill="auto" w:val="clear"/>
             <w:tcMar>
-              <w:left w:w="83" w:type="dxa"/>
+              <w:left w:w="78" w:type="dxa"/>
             </w:tcMar>
           </w:tcPr>
           <w:p>
@@ -2169,7 +2169,7 @@
             </w:tcBorders>
             <w:shd w:fill="auto" w:val="clear"/>
             <w:tcMar>
-              <w:left w:w="83" w:type="dxa"/>
+              <w:left w:w="78" w:type="dxa"/>
             </w:tcMar>
           </w:tcPr>
           <w:p>
@@ -2212,7 +2212,7 @@
             </w:tcBorders>
             <w:shd w:fill="auto" w:val="clear"/>
             <w:tcMar>
-              <w:left w:w="83" w:type="dxa"/>
+              <w:left w:w="78" w:type="dxa"/>
             </w:tcMar>
           </w:tcPr>
           <w:p>
@@ -2247,7 +2247,7 @@
             </w:tcBorders>
             <w:shd w:fill="auto" w:val="clear"/>
             <w:tcMar>
-              <w:left w:w="83" w:type="dxa"/>
+              <w:left w:w="78" w:type="dxa"/>
             </w:tcMar>
           </w:tcPr>
           <w:p>
@@ -2288,7 +2288,7 @@
             </w:tcBorders>
             <w:shd w:fill="auto" w:val="clear"/>
             <w:tcMar>
-              <w:left w:w="83" w:type="dxa"/>
+              <w:left w:w="78" w:type="dxa"/>
             </w:tcMar>
           </w:tcPr>
           <w:p>
@@ -2324,7 +2324,7 @@
             </w:tcBorders>
             <w:shd w:fill="auto" w:val="clear"/>
             <w:tcMar>
-              <w:left w:w="83" w:type="dxa"/>
+              <w:left w:w="78" w:type="dxa"/>
             </w:tcMar>
           </w:tcPr>
           <w:p>
@@ -2363,7 +2363,7 @@
             </w:tcBorders>
             <w:shd w:fill="auto" w:val="clear"/>
             <w:tcMar>
-              <w:left w:w="83" w:type="dxa"/>
+              <w:left w:w="78" w:type="dxa"/>
             </w:tcMar>
           </w:tcPr>
           <w:p>
@@ -2402,7 +2402,7 @@
             </w:tcBorders>
             <w:shd w:fill="auto" w:val="clear"/>
             <w:tcMar>
-              <w:left w:w="83" w:type="dxa"/>
+              <w:left w:w="78" w:type="dxa"/>
             </w:tcMar>
           </w:tcPr>
           <w:p>
@@ -2447,7 +2447,7 @@
             </w:tcBorders>
             <w:shd w:fill="auto" w:val="clear"/>
             <w:tcMar>
-              <w:left w:w="83" w:type="dxa"/>
+              <w:left w:w="78" w:type="dxa"/>
             </w:tcMar>
           </w:tcPr>
           <w:p>
@@ -2483,7 +2483,7 @@
             </w:tcBorders>
             <w:shd w:fill="auto" w:val="clear"/>
             <w:tcMar>
-              <w:left w:w="83" w:type="dxa"/>
+              <w:left w:w="78" w:type="dxa"/>
             </w:tcMar>
           </w:tcPr>
           <w:p>
@@ -2522,7 +2522,7 @@
             </w:tcBorders>
             <w:shd w:fill="auto" w:val="clear"/>
             <w:tcMar>
-              <w:left w:w="83" w:type="dxa"/>
+              <w:left w:w="78" w:type="dxa"/>
             </w:tcMar>
           </w:tcPr>
           <w:p>
@@ -2561,7 +2561,7 @@
             </w:tcBorders>
             <w:shd w:fill="auto" w:val="clear"/>
             <w:tcMar>
-              <w:left w:w="83" w:type="dxa"/>
+              <w:left w:w="78" w:type="dxa"/>
             </w:tcMar>
           </w:tcPr>
           <w:p>
@@ -2606,7 +2606,7 @@
             </w:tcBorders>
             <w:shd w:fill="auto" w:val="clear"/>
             <w:tcMar>
-              <w:left w:w="83" w:type="dxa"/>
+              <w:left w:w="78" w:type="dxa"/>
             </w:tcMar>
           </w:tcPr>
           <w:p>
@@ -2642,7 +2642,7 @@
             </w:tcBorders>
             <w:shd w:fill="auto" w:val="clear"/>
             <w:tcMar>
-              <w:left w:w="83" w:type="dxa"/>
+              <w:left w:w="78" w:type="dxa"/>
             </w:tcMar>
           </w:tcPr>
           <w:p>
@@ -2681,7 +2681,7 @@
             </w:tcBorders>
             <w:shd w:fill="auto" w:val="clear"/>
             <w:tcMar>
-              <w:left w:w="83" w:type="dxa"/>
+              <w:left w:w="78" w:type="dxa"/>
             </w:tcMar>
           </w:tcPr>
           <w:p>
@@ -2720,7 +2720,7 @@
             </w:tcBorders>
             <w:shd w:fill="auto" w:val="clear"/>
             <w:tcMar>
-              <w:left w:w="83" w:type="dxa"/>
+              <w:left w:w="78" w:type="dxa"/>
             </w:tcMar>
           </w:tcPr>
           <w:p>
@@ -2852,7 +2852,7 @@
         </w:tblBorders>
         <w:tblCellMar>
           <w:top w:w="0" w:type="dxa"/>
-          <w:left w:w="83" w:type="dxa"/>
+          <w:left w:w="78" w:type="dxa"/>
           <w:bottom w:w="0" w:type="dxa"/>
           <w:right w:w="108" w:type="dxa"/>
         </w:tblCellMar>
@@ -2879,7 +2879,7 @@
             </w:tcBorders>
             <w:shd w:fill="auto" w:val="clear"/>
             <w:tcMar>
-              <w:left w:w="83" w:type="dxa"/>
+              <w:left w:w="78" w:type="dxa"/>
             </w:tcMar>
           </w:tcPr>
           <w:p>
@@ -2914,7 +2914,7 @@
             </w:tcBorders>
             <w:shd w:fill="auto" w:val="clear"/>
             <w:tcMar>
-              <w:left w:w="83" w:type="dxa"/>
+              <w:left w:w="78" w:type="dxa"/>
             </w:tcMar>
           </w:tcPr>
           <w:p>
@@ -2949,7 +2949,7 @@
             </w:tcBorders>
             <w:shd w:fill="auto" w:val="clear"/>
             <w:tcMar>
-              <w:left w:w="83" w:type="dxa"/>
+              <w:left w:w="78" w:type="dxa"/>
             </w:tcMar>
           </w:tcPr>
           <w:p>
@@ -2996,7 +2996,7 @@
             </w:tcBorders>
             <w:shd w:fill="auto" w:val="clear"/>
             <w:tcMar>
-              <w:left w:w="83" w:type="dxa"/>
+              <w:left w:w="78" w:type="dxa"/>
             </w:tcMar>
           </w:tcPr>
           <w:p>
@@ -3036,7 +3036,7 @@
             </w:tcBorders>
             <w:shd w:fill="auto" w:val="clear"/>
             <w:tcMar>
-              <w:left w:w="83" w:type="dxa"/>
+              <w:left w:w="78" w:type="dxa"/>
             </w:tcMar>
           </w:tcPr>
           <w:p>
@@ -3071,7 +3071,7 @@
             </w:tcBorders>
             <w:shd w:fill="auto" w:val="clear"/>
             <w:tcMar>
-              <w:left w:w="83" w:type="dxa"/>
+              <w:left w:w="78" w:type="dxa"/>
             </w:tcMar>
           </w:tcPr>
           <w:p>
@@ -3106,7 +3106,7 @@
             </w:tcBorders>
             <w:shd w:fill="auto" w:val="clear"/>
             <w:tcMar>
-              <w:left w:w="83" w:type="dxa"/>
+              <w:left w:w="78" w:type="dxa"/>
             </w:tcMar>
           </w:tcPr>
           <w:p>
@@ -3137,7 +3137,7 @@
             </w:tcBorders>
             <w:shd w:fill="auto" w:val="clear"/>
             <w:tcMar>
-              <w:left w:w="83" w:type="dxa"/>
+              <w:left w:w="78" w:type="dxa"/>
             </w:tcMar>
           </w:tcPr>
           <w:p>
@@ -3177,7 +3177,7 @@
             </w:tcBorders>
             <w:shd w:fill="auto" w:val="clear"/>
             <w:tcMar>
-              <w:left w:w="83" w:type="dxa"/>
+              <w:left w:w="78" w:type="dxa"/>
             </w:tcMar>
           </w:tcPr>
           <w:p>
@@ -3212,7 +3212,7 @@
             </w:tcBorders>
             <w:shd w:fill="auto" w:val="clear"/>
             <w:tcMar>
-              <w:left w:w="83" w:type="dxa"/>
+              <w:left w:w="78" w:type="dxa"/>
             </w:tcMar>
           </w:tcPr>
           <w:p>
@@ -3247,7 +3247,7 @@
             </w:tcBorders>
             <w:shd w:fill="auto" w:val="clear"/>
             <w:tcMar>
-              <w:left w:w="83" w:type="dxa"/>
+              <w:left w:w="78" w:type="dxa"/>
             </w:tcMar>
           </w:tcPr>
           <w:p>
@@ -3278,7 +3278,7 @@
             </w:tcBorders>
             <w:shd w:fill="auto" w:val="clear"/>
             <w:tcMar>
-              <w:left w:w="83" w:type="dxa"/>
+              <w:left w:w="78" w:type="dxa"/>
             </w:tcMar>
           </w:tcPr>
           <w:p>
@@ -3318,7 +3318,7 @@
             </w:tcBorders>
             <w:shd w:fill="auto" w:val="clear"/>
             <w:tcMar>
-              <w:left w:w="83" w:type="dxa"/>
+              <w:left w:w="78" w:type="dxa"/>
             </w:tcMar>
           </w:tcPr>
           <w:p>
@@ -3353,7 +3353,7 @@
             </w:tcBorders>
             <w:shd w:fill="auto" w:val="clear"/>
             <w:tcMar>
-              <w:left w:w="83" w:type="dxa"/>
+              <w:left w:w="78" w:type="dxa"/>
             </w:tcMar>
           </w:tcPr>
           <w:p>
@@ -3388,7 +3388,7 @@
             </w:tcBorders>
             <w:shd w:fill="auto" w:val="clear"/>
             <w:tcMar>
-              <w:left w:w="83" w:type="dxa"/>
+              <w:left w:w="78" w:type="dxa"/>
             </w:tcMar>
           </w:tcPr>
           <w:p>
@@ -3419,7 +3419,7 @@
             </w:tcBorders>
             <w:shd w:fill="auto" w:val="clear"/>
             <w:tcMar>
-              <w:left w:w="83" w:type="dxa"/>
+              <w:left w:w="78" w:type="dxa"/>
             </w:tcMar>
           </w:tcPr>
           <w:p>
@@ -3459,7 +3459,7 @@
             </w:tcBorders>
             <w:shd w:fill="auto" w:val="clear"/>
             <w:tcMar>
-              <w:left w:w="83" w:type="dxa"/>
+              <w:left w:w="78" w:type="dxa"/>
             </w:tcMar>
           </w:tcPr>
           <w:p>
@@ -3494,7 +3494,7 @@
             </w:tcBorders>
             <w:shd w:fill="auto" w:val="clear"/>
             <w:tcMar>
-              <w:left w:w="83" w:type="dxa"/>
+              <w:left w:w="78" w:type="dxa"/>
             </w:tcMar>
           </w:tcPr>
           <w:p>
@@ -3529,7 +3529,7 @@
             </w:tcBorders>
             <w:shd w:fill="auto" w:val="clear"/>
             <w:tcMar>
-              <w:left w:w="83" w:type="dxa"/>
+              <w:left w:w="78" w:type="dxa"/>
             </w:tcMar>
           </w:tcPr>
           <w:p>
@@ -3560,7 +3560,7 @@
             </w:tcBorders>
             <w:shd w:fill="auto" w:val="clear"/>
             <w:tcMar>
-              <w:left w:w="83" w:type="dxa"/>
+              <w:left w:w="78" w:type="dxa"/>
             </w:tcMar>
           </w:tcPr>
           <w:p>
@@ -3645,7 +3645,7 @@
         </w:tblBorders>
         <w:tblCellMar>
           <w:top w:w="0" w:type="dxa"/>
-          <w:left w:w="83" w:type="dxa"/>
+          <w:left w:w="78" w:type="dxa"/>
           <w:bottom w:w="0" w:type="dxa"/>
           <w:right w:w="108" w:type="dxa"/>
         </w:tblCellMar>
@@ -3672,7 +3672,7 @@
             </w:tcBorders>
             <w:shd w:fill="auto" w:val="clear"/>
             <w:tcMar>
-              <w:left w:w="83" w:type="dxa"/>
+              <w:left w:w="78" w:type="dxa"/>
             </w:tcMar>
           </w:tcPr>
           <w:p>
@@ -3707,7 +3707,7 @@
             </w:tcBorders>
             <w:shd w:fill="auto" w:val="clear"/>
             <w:tcMar>
-              <w:left w:w="83" w:type="dxa"/>
+              <w:left w:w="78" w:type="dxa"/>
             </w:tcMar>
           </w:tcPr>
           <w:p>
@@ -3742,7 +3742,7 @@
             </w:tcBorders>
             <w:shd w:fill="auto" w:val="clear"/>
             <w:tcMar>
-              <w:left w:w="83" w:type="dxa"/>
+              <w:left w:w="78" w:type="dxa"/>
             </w:tcMar>
           </w:tcPr>
           <w:p>
@@ -3789,7 +3789,7 @@
             </w:tcBorders>
             <w:shd w:fill="auto" w:val="clear"/>
             <w:tcMar>
-              <w:left w:w="83" w:type="dxa"/>
+              <w:left w:w="78" w:type="dxa"/>
             </w:tcMar>
           </w:tcPr>
           <w:p>
@@ -3829,7 +3829,7 @@
             </w:tcBorders>
             <w:shd w:fill="auto" w:val="clear"/>
             <w:tcMar>
-              <w:left w:w="83" w:type="dxa"/>
+              <w:left w:w="78" w:type="dxa"/>
             </w:tcMar>
           </w:tcPr>
           <w:p>
@@ -3864,7 +3864,7 @@
             </w:tcBorders>
             <w:shd w:fill="auto" w:val="clear"/>
             <w:tcMar>
-              <w:left w:w="83" w:type="dxa"/>
+              <w:left w:w="78" w:type="dxa"/>
             </w:tcMar>
           </w:tcPr>
           <w:p>
@@ -3899,7 +3899,7 @@
             </w:tcBorders>
             <w:shd w:fill="auto" w:val="clear"/>
             <w:tcMar>
-              <w:left w:w="83" w:type="dxa"/>
+              <w:left w:w="78" w:type="dxa"/>
             </w:tcMar>
           </w:tcPr>
           <w:p>
@@ -3930,7 +3930,7 @@
             </w:tcBorders>
             <w:shd w:fill="auto" w:val="clear"/>
             <w:tcMar>
-              <w:left w:w="83" w:type="dxa"/>
+              <w:left w:w="78" w:type="dxa"/>
             </w:tcMar>
           </w:tcPr>
           <w:p>
@@ -3970,7 +3970,7 @@
             </w:tcBorders>
             <w:shd w:fill="auto" w:val="clear"/>
             <w:tcMar>
-              <w:left w:w="83" w:type="dxa"/>
+              <w:left w:w="78" w:type="dxa"/>
             </w:tcMar>
           </w:tcPr>
           <w:p>
@@ -4005,7 +4005,7 @@
             </w:tcBorders>
             <w:shd w:fill="auto" w:val="clear"/>
             <w:tcMar>
-              <w:left w:w="83" w:type="dxa"/>
+              <w:left w:w="78" w:type="dxa"/>
             </w:tcMar>
           </w:tcPr>
           <w:p>
@@ -4040,7 +4040,7 @@
             </w:tcBorders>
             <w:shd w:fill="auto" w:val="clear"/>
             <w:tcMar>
-              <w:left w:w="83" w:type="dxa"/>
+              <w:left w:w="78" w:type="dxa"/>
             </w:tcMar>
           </w:tcPr>
           <w:p>
@@ -4071,7 +4071,7 @@
             </w:tcBorders>
             <w:shd w:fill="auto" w:val="clear"/>
             <w:tcMar>
-              <w:left w:w="83" w:type="dxa"/>
+              <w:left w:w="78" w:type="dxa"/>
             </w:tcMar>
           </w:tcPr>
           <w:p>
@@ -4111,7 +4111,7 @@
             </w:tcBorders>
             <w:shd w:fill="auto" w:val="clear"/>
             <w:tcMar>
-              <w:left w:w="83" w:type="dxa"/>
+              <w:left w:w="78" w:type="dxa"/>
             </w:tcMar>
           </w:tcPr>
           <w:p>
@@ -4146,7 +4146,7 @@
             </w:tcBorders>
             <w:shd w:fill="auto" w:val="clear"/>
             <w:tcMar>
-              <w:left w:w="83" w:type="dxa"/>
+              <w:left w:w="78" w:type="dxa"/>
             </w:tcMar>
           </w:tcPr>
           <w:p>
@@ -4181,7 +4181,7 @@
             </w:tcBorders>
             <w:shd w:fill="auto" w:val="clear"/>
             <w:tcMar>
-              <w:left w:w="83" w:type="dxa"/>
+              <w:left w:w="78" w:type="dxa"/>
             </w:tcMar>
           </w:tcPr>
           <w:p>
@@ -4212,7 +4212,7 @@
             </w:tcBorders>
             <w:shd w:fill="auto" w:val="clear"/>
             <w:tcMar>
-              <w:left w:w="83" w:type="dxa"/>
+              <w:left w:w="78" w:type="dxa"/>
             </w:tcMar>
           </w:tcPr>
           <w:p>
@@ -4252,7 +4252,7 @@
             </w:tcBorders>
             <w:shd w:fill="auto" w:val="clear"/>
             <w:tcMar>
-              <w:left w:w="83" w:type="dxa"/>
+              <w:left w:w="78" w:type="dxa"/>
             </w:tcMar>
           </w:tcPr>
           <w:p>
@@ -4289,7 +4289,7 @@
             </w:tcBorders>
             <w:shd w:fill="auto" w:val="clear"/>
             <w:tcMar>
-              <w:left w:w="83" w:type="dxa"/>
+              <w:left w:w="78" w:type="dxa"/>
             </w:tcMar>
           </w:tcPr>
           <w:p>
@@ -4324,7 +4324,7 @@
             </w:tcBorders>
             <w:shd w:fill="auto" w:val="clear"/>
             <w:tcMar>
-              <w:left w:w="83" w:type="dxa"/>
+              <w:left w:w="78" w:type="dxa"/>
             </w:tcMar>
           </w:tcPr>
           <w:p>
@@ -4355,7 +4355,7 @@
             </w:tcBorders>
             <w:shd w:fill="auto" w:val="clear"/>
             <w:tcMar>
-              <w:left w:w="83" w:type="dxa"/>
+              <w:left w:w="78" w:type="dxa"/>
             </w:tcMar>
           </w:tcPr>
           <w:p>
@@ -4395,7 +4395,7 @@
             </w:tcBorders>
             <w:shd w:fill="auto" w:val="clear"/>
             <w:tcMar>
-              <w:left w:w="83" w:type="dxa"/>
+              <w:left w:w="78" w:type="dxa"/>
             </w:tcMar>
           </w:tcPr>
           <w:p>
@@ -4430,7 +4430,7 @@
             </w:tcBorders>
             <w:shd w:fill="auto" w:val="clear"/>
             <w:tcMar>
-              <w:left w:w="83" w:type="dxa"/>
+              <w:left w:w="78" w:type="dxa"/>
             </w:tcMar>
           </w:tcPr>
           <w:p>
@@ -4465,7 +4465,7 @@
             </w:tcBorders>
             <w:shd w:fill="auto" w:val="clear"/>
             <w:tcMar>
-              <w:left w:w="83" w:type="dxa"/>
+              <w:left w:w="78" w:type="dxa"/>
             </w:tcMar>
           </w:tcPr>
           <w:p>
@@ -4496,7 +4496,7 @@
             </w:tcBorders>
             <w:shd w:fill="auto" w:val="clear"/>
             <w:tcMar>
-              <w:left w:w="83" w:type="dxa"/>
+              <w:left w:w="78" w:type="dxa"/>
             </w:tcMar>
           </w:tcPr>
           <w:p>
@@ -4585,7 +4585,7 @@
         </w:tblBorders>
         <w:tblCellMar>
           <w:top w:w="0" w:type="dxa"/>
-          <w:left w:w="83" w:type="dxa"/>
+          <w:left w:w="78" w:type="dxa"/>
           <w:bottom w:w="0" w:type="dxa"/>
           <w:right w:w="108" w:type="dxa"/>
         </w:tblCellMar>
@@ -4612,7 +4612,7 @@
             </w:tcBorders>
             <w:shd w:fill="auto" w:val="clear"/>
             <w:tcMar>
-              <w:left w:w="83" w:type="dxa"/>
+              <w:left w:w="78" w:type="dxa"/>
             </w:tcMar>
           </w:tcPr>
           <w:p>
@@ -4647,7 +4647,7 @@
             </w:tcBorders>
             <w:shd w:fill="auto" w:val="clear"/>
             <w:tcMar>
-              <w:left w:w="83" w:type="dxa"/>
+              <w:left w:w="78" w:type="dxa"/>
             </w:tcMar>
           </w:tcPr>
           <w:p>
@@ -4682,7 +4682,7 @@
             </w:tcBorders>
             <w:shd w:fill="auto" w:val="clear"/>
             <w:tcMar>
-              <w:left w:w="83" w:type="dxa"/>
+              <w:left w:w="78" w:type="dxa"/>
             </w:tcMar>
           </w:tcPr>
           <w:p>
@@ -4729,7 +4729,7 @@
             </w:tcBorders>
             <w:shd w:fill="auto" w:val="clear"/>
             <w:tcMar>
-              <w:left w:w="83" w:type="dxa"/>
+              <w:left w:w="78" w:type="dxa"/>
             </w:tcMar>
           </w:tcPr>
           <w:p>
@@ -4769,7 +4769,7 @@
             </w:tcBorders>
             <w:shd w:fill="auto" w:val="clear"/>
             <w:tcMar>
-              <w:left w:w="83" w:type="dxa"/>
+              <w:left w:w="78" w:type="dxa"/>
             </w:tcMar>
           </w:tcPr>
           <w:p>
@@ -4804,7 +4804,7 @@
             </w:tcBorders>
             <w:shd w:fill="auto" w:val="clear"/>
             <w:tcMar>
-              <w:left w:w="83" w:type="dxa"/>
+              <w:left w:w="78" w:type="dxa"/>
             </w:tcMar>
           </w:tcPr>
           <w:p>
@@ -4839,7 +4839,7 @@
             </w:tcBorders>
             <w:shd w:fill="auto" w:val="clear"/>
             <w:tcMar>
-              <w:left w:w="83" w:type="dxa"/>
+              <w:left w:w="78" w:type="dxa"/>
             </w:tcMar>
           </w:tcPr>
           <w:p>
@@ -4870,7 +4870,7 @@
             </w:tcBorders>
             <w:shd w:fill="auto" w:val="clear"/>
             <w:tcMar>
-              <w:left w:w="83" w:type="dxa"/>
+              <w:left w:w="78" w:type="dxa"/>
             </w:tcMar>
           </w:tcPr>
           <w:p>
@@ -4910,7 +4910,7 @@
             </w:tcBorders>
             <w:shd w:fill="auto" w:val="clear"/>
             <w:tcMar>
-              <w:left w:w="83" w:type="dxa"/>
+              <w:left w:w="78" w:type="dxa"/>
             </w:tcMar>
           </w:tcPr>
           <w:p>
@@ -4945,7 +4945,7 @@
             </w:tcBorders>
             <w:shd w:fill="auto" w:val="clear"/>
             <w:tcMar>
-              <w:left w:w="83" w:type="dxa"/>
+              <w:left w:w="78" w:type="dxa"/>
             </w:tcMar>
           </w:tcPr>
           <w:p>
@@ -4980,7 +4980,7 @@
             </w:tcBorders>
             <w:shd w:fill="auto" w:val="clear"/>
             <w:tcMar>
-              <w:left w:w="83" w:type="dxa"/>
+              <w:left w:w="78" w:type="dxa"/>
             </w:tcMar>
           </w:tcPr>
           <w:p>
@@ -5011,7 +5011,7 @@
             </w:tcBorders>
             <w:shd w:fill="auto" w:val="clear"/>
             <w:tcMar>
-              <w:left w:w="83" w:type="dxa"/>
+              <w:left w:w="78" w:type="dxa"/>
             </w:tcMar>
           </w:tcPr>
           <w:p>
@@ -5051,7 +5051,7 @@
             </w:tcBorders>
             <w:shd w:fill="auto" w:val="clear"/>
             <w:tcMar>
-              <w:left w:w="83" w:type="dxa"/>
+              <w:left w:w="78" w:type="dxa"/>
             </w:tcMar>
           </w:tcPr>
           <w:p>
@@ -5086,7 +5086,7 @@
             </w:tcBorders>
             <w:shd w:fill="auto" w:val="clear"/>
             <w:tcMar>
-              <w:left w:w="83" w:type="dxa"/>
+              <w:left w:w="78" w:type="dxa"/>
             </w:tcMar>
           </w:tcPr>
           <w:p>
@@ -5121,7 +5121,7 @@
             </w:tcBorders>
             <w:shd w:fill="auto" w:val="clear"/>
             <w:tcMar>
-              <w:left w:w="83" w:type="dxa"/>
+              <w:left w:w="78" w:type="dxa"/>
             </w:tcMar>
           </w:tcPr>
           <w:p>
@@ -5152,7 +5152,7 @@
             </w:tcBorders>
             <w:shd w:fill="auto" w:val="clear"/>
             <w:tcMar>
-              <w:left w:w="83" w:type="dxa"/>
+              <w:left w:w="78" w:type="dxa"/>
             </w:tcMar>
           </w:tcPr>
           <w:p>
@@ -5241,7 +5241,7 @@
         </w:tblBorders>
         <w:tblCellMar>
           <w:top w:w="0" w:type="dxa"/>
-          <w:left w:w="83" w:type="dxa"/>
+          <w:left w:w="78" w:type="dxa"/>
           <w:bottom w:w="0" w:type="dxa"/>
           <w:right w:w="108" w:type="dxa"/>
         </w:tblCellMar>
@@ -5268,7 +5268,7 @@
             </w:tcBorders>
             <w:shd w:fill="auto" w:val="clear"/>
             <w:tcMar>
-              <w:left w:w="83" w:type="dxa"/>
+              <w:left w:w="78" w:type="dxa"/>
             </w:tcMar>
           </w:tcPr>
           <w:p>
@@ -5303,7 +5303,7 @@
             </w:tcBorders>
             <w:shd w:fill="auto" w:val="clear"/>
             <w:tcMar>
-              <w:left w:w="83" w:type="dxa"/>
+              <w:left w:w="78" w:type="dxa"/>
             </w:tcMar>
           </w:tcPr>
           <w:p>
@@ -5338,7 +5338,7 @@
             </w:tcBorders>
             <w:shd w:fill="auto" w:val="clear"/>
             <w:tcMar>
-              <w:left w:w="83" w:type="dxa"/>
+              <w:left w:w="78" w:type="dxa"/>
             </w:tcMar>
           </w:tcPr>
           <w:p>
@@ -5385,7 +5385,7 @@
             </w:tcBorders>
             <w:shd w:fill="auto" w:val="clear"/>
             <w:tcMar>
-              <w:left w:w="83" w:type="dxa"/>
+              <w:left w:w="78" w:type="dxa"/>
             </w:tcMar>
           </w:tcPr>
           <w:p>
@@ -5425,7 +5425,7 @@
             </w:tcBorders>
             <w:shd w:fill="auto" w:val="clear"/>
             <w:tcMar>
-              <w:left w:w="83" w:type="dxa"/>
+              <w:left w:w="78" w:type="dxa"/>
             </w:tcMar>
           </w:tcPr>
           <w:p>
@@ -5460,7 +5460,7 @@
             </w:tcBorders>
             <w:shd w:fill="auto" w:val="clear"/>
             <w:tcMar>
-              <w:left w:w="83" w:type="dxa"/>
+              <w:left w:w="78" w:type="dxa"/>
             </w:tcMar>
           </w:tcPr>
           <w:p>
@@ -5495,7 +5495,7 @@
             </w:tcBorders>
             <w:shd w:fill="auto" w:val="clear"/>
             <w:tcMar>
-              <w:left w:w="83" w:type="dxa"/>
+              <w:left w:w="78" w:type="dxa"/>
             </w:tcMar>
           </w:tcPr>
           <w:p>
@@ -5526,7 +5526,7 @@
             </w:tcBorders>
             <w:shd w:fill="auto" w:val="clear"/>
             <w:tcMar>
-              <w:left w:w="83" w:type="dxa"/>
+              <w:left w:w="78" w:type="dxa"/>
             </w:tcMar>
           </w:tcPr>
           <w:p>
@@ -5566,7 +5566,7 @@
             </w:tcBorders>
             <w:shd w:fill="auto" w:val="clear"/>
             <w:tcMar>
-              <w:left w:w="83" w:type="dxa"/>
+              <w:left w:w="78" w:type="dxa"/>
             </w:tcMar>
           </w:tcPr>
           <w:p>
@@ -5601,7 +5601,7 @@
             </w:tcBorders>
             <w:shd w:fill="auto" w:val="clear"/>
             <w:tcMar>
-              <w:left w:w="83" w:type="dxa"/>
+              <w:left w:w="78" w:type="dxa"/>
             </w:tcMar>
           </w:tcPr>
           <w:p>
@@ -5636,7 +5636,7 @@
             </w:tcBorders>
             <w:shd w:fill="auto" w:val="clear"/>
             <w:tcMar>
-              <w:left w:w="83" w:type="dxa"/>
+              <w:left w:w="78" w:type="dxa"/>
             </w:tcMar>
           </w:tcPr>
           <w:p>
@@ -5667,7 +5667,7 @@
             </w:tcBorders>
             <w:shd w:fill="auto" w:val="clear"/>
             <w:tcMar>
-              <w:left w:w="83" w:type="dxa"/>
+              <w:left w:w="78" w:type="dxa"/>
             </w:tcMar>
           </w:tcPr>
           <w:p>
@@ -5707,7 +5707,7 @@
             </w:tcBorders>
             <w:shd w:fill="auto" w:val="clear"/>
             <w:tcMar>
-              <w:left w:w="83" w:type="dxa"/>
+              <w:left w:w="78" w:type="dxa"/>
             </w:tcMar>
           </w:tcPr>
           <w:p>
@@ -5742,7 +5742,7 @@
             </w:tcBorders>
             <w:shd w:fill="auto" w:val="clear"/>
             <w:tcMar>
-              <w:left w:w="83" w:type="dxa"/>
+              <w:left w:w="78" w:type="dxa"/>
             </w:tcMar>
           </w:tcPr>
           <w:p>
@@ -5777,7 +5777,7 @@
             </w:tcBorders>
             <w:shd w:fill="auto" w:val="clear"/>
             <w:tcMar>
-              <w:left w:w="83" w:type="dxa"/>
+              <w:left w:w="78" w:type="dxa"/>
             </w:tcMar>
           </w:tcPr>
           <w:p>
@@ -5808,7 +5808,7 @@
             </w:tcBorders>
             <w:shd w:fill="auto" w:val="clear"/>
             <w:tcMar>
-              <w:left w:w="83" w:type="dxa"/>
+              <w:left w:w="78" w:type="dxa"/>
             </w:tcMar>
           </w:tcPr>
           <w:p>
@@ -5923,7 +5923,7 @@
         <w:tblStyle w:val="afb"/>
         <w:tblW w:w="9297" w:type="dxa"/>
         <w:jc w:val="left"/>
-        <w:tblInd w:w="95" w:type="dxa"/>
+        <w:tblInd w:w="88" w:type="dxa"/>
         <w:tblBorders>
           <w:top w:val="single" w:sz="6" w:space="0" w:color="000001"/>
           <w:left w:val="single" w:sz="6" w:space="0" w:color="000001"/>
@@ -5934,7 +5934,7 @@
         </w:tblBorders>
         <w:tblCellMar>
           <w:top w:w="0" w:type="dxa"/>
-          <w:left w:w="67" w:type="dxa"/>
+          <w:left w:w="59" w:type="dxa"/>
           <w:bottom w:w="0" w:type="dxa"/>
           <w:right w:w="108" w:type="dxa"/>
         </w:tblCellMar>
@@ -5961,7 +5961,7 @@
             </w:tcBorders>
             <w:shd w:fill="auto" w:val="clear"/>
             <w:tcMar>
-              <w:left w:w="67" w:type="dxa"/>
+              <w:left w:w="59" w:type="dxa"/>
             </w:tcMar>
           </w:tcPr>
           <w:p>
@@ -6001,7 +6001,7 @@
             </w:tcBorders>
             <w:shd w:fill="auto" w:val="clear"/>
             <w:tcMar>
-              <w:left w:w="67" w:type="dxa"/>
+              <w:left w:w="59" w:type="dxa"/>
             </w:tcMar>
           </w:tcPr>
           <w:p>
@@ -6041,7 +6041,7 @@
             </w:tcBorders>
             <w:shd w:fill="auto" w:val="clear"/>
             <w:tcMar>
-              <w:left w:w="67" w:type="dxa"/>
+              <w:left w:w="59" w:type="dxa"/>
             </w:tcMar>
           </w:tcPr>
           <w:p>
@@ -6081,7 +6081,7 @@
             </w:tcBorders>
             <w:shd w:fill="auto" w:val="clear"/>
             <w:tcMar>
-              <w:left w:w="67" w:type="dxa"/>
+              <w:left w:w="59" w:type="dxa"/>
             </w:tcMar>
           </w:tcPr>
           <w:p>
@@ -6124,7 +6124,7 @@
             </w:tcBorders>
             <w:shd w:fill="auto" w:val="clear"/>
             <w:tcMar>
-              <w:left w:w="67" w:type="dxa"/>
+              <w:left w:w="59" w:type="dxa"/>
             </w:tcMar>
           </w:tcPr>
           <w:p>
@@ -6163,7 +6163,7 @@
             </w:tcBorders>
             <w:shd w:fill="auto" w:val="clear"/>
             <w:tcMar>
-              <w:left w:w="67" w:type="dxa"/>
+              <w:left w:w="59" w:type="dxa"/>
             </w:tcMar>
           </w:tcPr>
           <w:p>
@@ -6200,7 +6200,7 @@
             </w:tcBorders>
             <w:shd w:fill="auto" w:val="clear"/>
             <w:tcMar>
-              <w:left w:w="67" w:type="dxa"/>
+              <w:left w:w="59" w:type="dxa"/>
             </w:tcMar>
           </w:tcPr>
           <w:p>
@@ -6237,7 +6237,7 @@
             </w:tcBorders>
             <w:shd w:fill="auto" w:val="clear"/>
             <w:tcMar>
-              <w:left w:w="67" w:type="dxa"/>
+              <w:left w:w="59" w:type="dxa"/>
             </w:tcMar>
           </w:tcPr>
           <w:p>
@@ -6685,7 +6685,7 @@
         </w:tblBorders>
         <w:tblCellMar>
           <w:top w:w="0" w:type="dxa"/>
-          <w:left w:w="83" w:type="dxa"/>
+          <w:left w:w="78" w:type="dxa"/>
           <w:bottom w:w="0" w:type="dxa"/>
           <w:right w:w="108" w:type="dxa"/>
         </w:tblCellMar>
@@ -6710,7 +6710,7 @@
             </w:tcBorders>
             <w:shd w:fill="auto" w:val="clear"/>
             <w:tcMar>
-              <w:left w:w="83" w:type="dxa"/>
+              <w:left w:w="78" w:type="dxa"/>
             </w:tcMar>
           </w:tcPr>
           <w:p>
@@ -6753,7 +6753,7 @@
             </w:tcBorders>
             <w:shd w:fill="auto" w:val="clear"/>
             <w:tcMar>
-              <w:left w:w="83" w:type="dxa"/>
+              <w:left w:w="78" w:type="dxa"/>
             </w:tcMar>
           </w:tcPr>
           <w:p>
@@ -6801,7 +6801,7 @@
             </w:tcBorders>
             <w:shd w:fill="auto" w:val="clear"/>
             <w:tcMar>
-              <w:left w:w="83" w:type="dxa"/>
+              <w:left w:w="78" w:type="dxa"/>
             </w:tcMar>
           </w:tcPr>
           <w:p>
@@ -6838,7 +6838,7 @@
             </w:tcBorders>
             <w:shd w:fill="auto" w:val="clear"/>
             <w:tcMar>
-              <w:left w:w="83" w:type="dxa"/>
+              <w:left w:w="78" w:type="dxa"/>
             </w:tcMar>
           </w:tcPr>
           <w:p>
@@ -6880,7 +6880,7 @@
             </w:tcBorders>
             <w:shd w:fill="auto" w:val="clear"/>
             <w:tcMar>
-              <w:left w:w="83" w:type="dxa"/>
+              <w:left w:w="78" w:type="dxa"/>
             </w:tcMar>
           </w:tcPr>
           <w:p>
@@ -6917,7 +6917,7 @@
             </w:tcBorders>
             <w:shd w:fill="auto" w:val="clear"/>
             <w:tcMar>
-              <w:left w:w="83" w:type="dxa"/>
+              <w:left w:w="78" w:type="dxa"/>
             </w:tcMar>
           </w:tcPr>
           <w:p>
@@ -6959,7 +6959,7 @@
             </w:tcBorders>
             <w:shd w:fill="auto" w:val="clear"/>
             <w:tcMar>
-              <w:left w:w="83" w:type="dxa"/>
+              <w:left w:w="78" w:type="dxa"/>
             </w:tcMar>
           </w:tcPr>
           <w:p>
@@ -6996,7 +6996,7 @@
             </w:tcBorders>
             <w:shd w:fill="auto" w:val="clear"/>
             <w:tcMar>
-              <w:left w:w="83" w:type="dxa"/>
+              <w:left w:w="78" w:type="dxa"/>
             </w:tcMar>
           </w:tcPr>
           <w:p>
@@ -7079,7 +7079,7 @@
         <w:tblStyle w:val="afd"/>
         <w:tblW w:w="9352" w:type="dxa"/>
         <w:jc w:val="left"/>
-        <w:tblInd w:w="59" w:type="dxa"/>
+        <w:tblInd w:w="54" w:type="dxa"/>
         <w:tblBorders>
           <w:top w:val="single" w:sz="4" w:space="0" w:color="000001"/>
           <w:left w:val="single" w:sz="4" w:space="0" w:color="000001"/>
@@ -7090,7 +7090,7 @@
         </w:tblBorders>
         <w:tblCellMar>
           <w:top w:w="0" w:type="dxa"/>
-          <w:left w:w="83" w:type="dxa"/>
+          <w:left w:w="78" w:type="dxa"/>
           <w:bottom w:w="0" w:type="dxa"/>
           <w:right w:w="108" w:type="dxa"/>
         </w:tblCellMar>
@@ -7115,7 +7115,7 @@
             </w:tcBorders>
             <w:shd w:fill="auto" w:val="clear"/>
             <w:tcMar>
-              <w:left w:w="83" w:type="dxa"/>
+              <w:left w:w="78" w:type="dxa"/>
             </w:tcMar>
           </w:tcPr>
           <w:p>
@@ -7158,7 +7158,7 @@
             </w:tcBorders>
             <w:shd w:fill="auto" w:val="clear"/>
             <w:tcMar>
-              <w:left w:w="83" w:type="dxa"/>
+              <w:left w:w="78" w:type="dxa"/>
             </w:tcMar>
           </w:tcPr>
           <w:p>
@@ -7204,7 +7204,7 @@
             </w:tcBorders>
             <w:shd w:fill="auto" w:val="clear"/>
             <w:tcMar>
-              <w:left w:w="83" w:type="dxa"/>
+              <w:left w:w="78" w:type="dxa"/>
             </w:tcMar>
           </w:tcPr>
           <w:p>
@@ -7241,7 +7241,7 @@
             </w:tcBorders>
             <w:shd w:fill="auto" w:val="clear"/>
             <w:tcMar>
-              <w:left w:w="83" w:type="dxa"/>
+              <w:left w:w="78" w:type="dxa"/>
             </w:tcMar>
           </w:tcPr>
           <w:p>
@@ -7386,7 +7386,7 @@
         <w:tblStyle w:val="afe"/>
         <w:tblW w:w="9352" w:type="dxa"/>
         <w:jc w:val="left"/>
-        <w:tblInd w:w="87" w:type="dxa"/>
+        <w:tblInd w:w="82" w:type="dxa"/>
         <w:tblBorders>
           <w:top w:val="single" w:sz="4" w:space="0" w:color="000001"/>
           <w:left w:val="single" w:sz="4" w:space="0" w:color="000001"/>
@@ -7397,7 +7397,7 @@
         </w:tblBorders>
         <w:tblCellMar>
           <w:top w:w="0" w:type="dxa"/>
-          <w:left w:w="83" w:type="dxa"/>
+          <w:left w:w="78" w:type="dxa"/>
           <w:bottom w:w="0" w:type="dxa"/>
           <w:right w:w="108" w:type="dxa"/>
         </w:tblCellMar>
@@ -7424,7 +7424,7 @@
             </w:tcBorders>
             <w:shd w:fill="auto" w:val="clear"/>
             <w:tcMar>
-              <w:left w:w="83" w:type="dxa"/>
+              <w:left w:w="78" w:type="dxa"/>
             </w:tcMar>
           </w:tcPr>
           <w:p>
@@ -7469,7 +7469,7 @@
             </w:tcBorders>
             <w:shd w:fill="auto" w:val="clear"/>
             <w:tcMar>
-              <w:left w:w="83" w:type="dxa"/>
+              <w:left w:w="78" w:type="dxa"/>
             </w:tcMar>
           </w:tcPr>
           <w:p>
@@ -7514,7 +7514,7 @@
             </w:tcBorders>
             <w:shd w:fill="auto" w:val="clear"/>
             <w:tcMar>
-              <w:left w:w="83" w:type="dxa"/>
+              <w:left w:w="78" w:type="dxa"/>
             </w:tcMar>
           </w:tcPr>
           <w:p>
@@ -7559,7 +7559,7 @@
             </w:tcBorders>
             <w:shd w:fill="auto" w:val="clear"/>
             <w:tcMar>
-              <w:left w:w="83" w:type="dxa"/>
+              <w:left w:w="78" w:type="dxa"/>
             </w:tcMar>
           </w:tcPr>
           <w:p>
@@ -7607,7 +7607,7 @@
             </w:tcBorders>
             <w:shd w:fill="auto" w:val="clear"/>
             <w:tcMar>
-              <w:left w:w="83" w:type="dxa"/>
+              <w:left w:w="78" w:type="dxa"/>
             </w:tcMar>
           </w:tcPr>
           <w:p>
@@ -7663,7 +7663,7 @@
             </w:tcBorders>
             <w:shd w:fill="auto" w:val="clear"/>
             <w:tcMar>
-              <w:left w:w="83" w:type="dxa"/>
+              <w:left w:w="78" w:type="dxa"/>
             </w:tcMar>
           </w:tcPr>
           <w:p>
@@ -7702,7 +7702,7 @@
             </w:tcBorders>
             <w:shd w:fill="auto" w:val="clear"/>
             <w:tcMar>
-              <w:left w:w="83" w:type="dxa"/>
+              <w:left w:w="78" w:type="dxa"/>
             </w:tcMar>
           </w:tcPr>
           <w:p>
@@ -7739,7 +7739,7 @@
             </w:tcBorders>
             <w:shd w:fill="auto" w:val="clear"/>
             <w:tcMar>
-              <w:left w:w="83" w:type="dxa"/>
+              <w:left w:w="78" w:type="dxa"/>
             </w:tcMar>
           </w:tcPr>
           <w:p>
@@ -7845,7 +7845,7 @@
         <w:tblStyle w:val="aff"/>
         <w:tblW w:w="9297" w:type="dxa"/>
         <w:jc w:val="left"/>
-        <w:tblInd w:w="105" w:type="dxa"/>
+        <w:tblInd w:w="100" w:type="dxa"/>
         <w:tblBorders>
           <w:top w:val="single" w:sz="4" w:space="0" w:color="000001"/>
           <w:left w:val="single" w:sz="4" w:space="0" w:color="000001"/>
@@ -7856,7 +7856,7 @@
         </w:tblBorders>
         <w:tblCellMar>
           <w:top w:w="0" w:type="dxa"/>
-          <w:left w:w="83" w:type="dxa"/>
+          <w:left w:w="78" w:type="dxa"/>
           <w:bottom w:w="0" w:type="dxa"/>
           <w:right w:w="108" w:type="dxa"/>
         </w:tblCellMar>
@@ -7881,7 +7881,7 @@
             </w:tcBorders>
             <w:shd w:fill="auto" w:val="clear"/>
             <w:tcMar>
-              <w:left w:w="83" w:type="dxa"/>
+              <w:left w:w="78" w:type="dxa"/>
             </w:tcMar>
           </w:tcPr>
           <w:p>
@@ -7926,7 +7926,7 @@
             </w:tcBorders>
             <w:shd w:fill="auto" w:val="clear"/>
             <w:tcMar>
-              <w:left w:w="83" w:type="dxa"/>
+              <w:left w:w="78" w:type="dxa"/>
             </w:tcMar>
           </w:tcPr>
           <w:p>
@@ -7974,7 +7974,7 @@
             </w:tcBorders>
             <w:shd w:fill="auto" w:val="clear"/>
             <w:tcMar>
-              <w:left w:w="83" w:type="dxa"/>
+              <w:left w:w="78" w:type="dxa"/>
             </w:tcMar>
           </w:tcPr>
           <w:p>
@@ -8013,7 +8013,7 @@
             </w:tcBorders>
             <w:shd w:fill="auto" w:val="clear"/>
             <w:tcMar>
-              <w:left w:w="83" w:type="dxa"/>
+              <w:left w:w="78" w:type="dxa"/>
             </w:tcMar>
           </w:tcPr>
           <w:p>
@@ -8055,7 +8055,7 @@
             </w:tcBorders>
             <w:shd w:fill="auto" w:val="clear"/>
             <w:tcMar>
-              <w:left w:w="83" w:type="dxa"/>
+              <w:left w:w="78" w:type="dxa"/>
             </w:tcMar>
           </w:tcPr>
           <w:p>
@@ -8094,7 +8094,7 @@
             </w:tcBorders>
             <w:shd w:fill="auto" w:val="clear"/>
             <w:tcMar>
-              <w:left w:w="83" w:type="dxa"/>
+              <w:left w:w="78" w:type="dxa"/>
             </w:tcMar>
           </w:tcPr>
           <w:p>
@@ -8136,7 +8136,7 @@
             </w:tcBorders>
             <w:shd w:fill="auto" w:val="clear"/>
             <w:tcMar>
-              <w:left w:w="83" w:type="dxa"/>
+              <w:left w:w="78" w:type="dxa"/>
             </w:tcMar>
           </w:tcPr>
           <w:p>
@@ -8175,7 +8175,7 @@
             </w:tcBorders>
             <w:shd w:fill="auto" w:val="clear"/>
             <w:tcMar>
-              <w:left w:w="83" w:type="dxa"/>
+              <w:left w:w="78" w:type="dxa"/>
             </w:tcMar>
           </w:tcPr>
           <w:p>
@@ -8217,7 +8217,7 @@
             </w:tcBorders>
             <w:shd w:fill="auto" w:val="clear"/>
             <w:tcMar>
-              <w:left w:w="83" w:type="dxa"/>
+              <w:left w:w="78" w:type="dxa"/>
             </w:tcMar>
           </w:tcPr>
           <w:p>
@@ -8256,7 +8256,7 @@
             </w:tcBorders>
             <w:shd w:fill="auto" w:val="clear"/>
             <w:tcMar>
-              <w:left w:w="83" w:type="dxa"/>
+              <w:left w:w="78" w:type="dxa"/>
             </w:tcMar>
           </w:tcPr>
           <w:p>
@@ -8298,7 +8298,7 @@
             </w:tcBorders>
             <w:shd w:fill="auto" w:val="clear"/>
             <w:tcMar>
-              <w:left w:w="83" w:type="dxa"/>
+              <w:left w:w="78" w:type="dxa"/>
             </w:tcMar>
           </w:tcPr>
           <w:p>
@@ -8337,7 +8337,7 @@
             </w:tcBorders>
             <w:shd w:fill="auto" w:val="clear"/>
             <w:tcMar>
-              <w:left w:w="83" w:type="dxa"/>
+              <w:left w:w="78" w:type="dxa"/>
             </w:tcMar>
           </w:tcPr>
           <w:p>
@@ -8471,7 +8471,7 @@
         <w:tblStyle w:val="aff0"/>
         <w:tblW w:w="9352" w:type="dxa"/>
         <w:jc w:val="left"/>
-        <w:tblInd w:w="76" w:type="dxa"/>
+        <w:tblInd w:w="69" w:type="dxa"/>
         <w:tblBorders>
           <w:top w:val="single" w:sz="6" w:space="0" w:color="000001"/>
           <w:left w:val="single" w:sz="6" w:space="0" w:color="000001"/>
@@ -8482,23 +8482,23 @@
         </w:tblBorders>
         <w:tblCellMar>
           <w:top w:w="0" w:type="dxa"/>
-          <w:left w:w="67" w:type="dxa"/>
+          <w:left w:w="59" w:type="dxa"/>
           <w:bottom w:w="0" w:type="dxa"/>
           <w:right w:w="108" w:type="dxa"/>
         </w:tblCellMar>
         <w:tblLook w:val="0400" w:noVBand="1" w:noHBand="0" w:lastColumn="0" w:firstColumn="0" w:lastRow="0" w:firstRow="0"/>
       </w:tblPr>
       <w:tblGrid>
-        <w:gridCol w:w="2194"/>
+        <w:gridCol w:w="2193"/>
         <w:gridCol w:w="1157"/>
-        <w:gridCol w:w="3732"/>
+        <w:gridCol w:w="3733"/>
         <w:gridCol w:w="2268"/>
       </w:tblGrid>
       <w:tr>
         <w:trPr/>
         <w:tc>
           <w:tcPr>
-            <w:tcW w:w="2194" w:type="dxa"/>
+            <w:tcW w:w="2193" w:type="dxa"/>
             <w:tcBorders>
               <w:top w:val="single" w:sz="6" w:space="0" w:color="000001"/>
               <w:left w:val="single" w:sz="6" w:space="0" w:color="000001"/>
@@ -8509,7 +8509,7 @@
             </w:tcBorders>
             <w:shd w:fill="auto" w:val="clear"/>
             <w:tcMar>
-              <w:left w:w="67" w:type="dxa"/>
+              <w:left w:w="59" w:type="dxa"/>
             </w:tcMar>
           </w:tcPr>
           <w:p>
@@ -8549,7 +8549,7 @@
             </w:tcBorders>
             <w:shd w:fill="auto" w:val="clear"/>
             <w:tcMar>
-              <w:left w:w="67" w:type="dxa"/>
+              <w:left w:w="59" w:type="dxa"/>
             </w:tcMar>
           </w:tcPr>
           <w:p>
@@ -8578,7 +8578,7 @@
         </w:tc>
         <w:tc>
           <w:tcPr>
-            <w:tcW w:w="3732" w:type="dxa"/>
+            <w:tcW w:w="3733" w:type="dxa"/>
             <w:tcBorders>
               <w:top w:val="single" w:sz="6" w:space="0" w:color="000001"/>
               <w:left w:val="single" w:sz="6" w:space="0" w:color="000001"/>
@@ -8589,7 +8589,7 @@
             </w:tcBorders>
             <w:shd w:fill="auto" w:val="clear"/>
             <w:tcMar>
-              <w:left w:w="67" w:type="dxa"/>
+              <w:left w:w="59" w:type="dxa"/>
             </w:tcMar>
           </w:tcPr>
           <w:p>
@@ -8629,7 +8629,7 @@
             </w:tcBorders>
             <w:shd w:fill="auto" w:val="clear"/>
             <w:tcMar>
-              <w:left w:w="67" w:type="dxa"/>
+              <w:left w:w="59" w:type="dxa"/>
             </w:tcMar>
           </w:tcPr>
           <w:p>
@@ -8661,7 +8661,7 @@
         <w:trPr/>
         <w:tc>
           <w:tcPr>
-            <w:tcW w:w="2194" w:type="dxa"/>
+            <w:tcW w:w="2193" w:type="dxa"/>
             <w:tcBorders>
               <w:top w:val="single" w:sz="6" w:space="0" w:color="000001"/>
               <w:left w:val="single" w:sz="6" w:space="0" w:color="000001"/>
@@ -8672,7 +8672,7 @@
             </w:tcBorders>
             <w:shd w:fill="auto" w:val="clear"/>
             <w:tcMar>
-              <w:left w:w="67" w:type="dxa"/>
+              <w:left w:w="59" w:type="dxa"/>
             </w:tcMar>
           </w:tcPr>
           <w:p>
@@ -8711,7 +8711,7 @@
             </w:tcBorders>
             <w:shd w:fill="auto" w:val="clear"/>
             <w:tcMar>
-              <w:left w:w="67" w:type="dxa"/>
+              <w:left w:w="59" w:type="dxa"/>
             </w:tcMar>
           </w:tcPr>
           <w:p>
@@ -8737,7 +8737,7 @@
         </w:tc>
         <w:tc>
           <w:tcPr>
-            <w:tcW w:w="3732" w:type="dxa"/>
+            <w:tcW w:w="3733" w:type="dxa"/>
             <w:tcBorders>
               <w:top w:val="single" w:sz="6" w:space="0" w:color="000001"/>
               <w:left w:val="single" w:sz="6" w:space="0" w:color="000001"/>
@@ -8748,7 +8748,7 @@
             </w:tcBorders>
             <w:shd w:fill="auto" w:val="clear"/>
             <w:tcMar>
-              <w:left w:w="67" w:type="dxa"/>
+              <w:left w:w="59" w:type="dxa"/>
             </w:tcMar>
           </w:tcPr>
           <w:p>
@@ -8785,7 +8785,7 @@
             </w:tcBorders>
             <w:shd w:fill="auto" w:val="clear"/>
             <w:tcMar>
-              <w:left w:w="67" w:type="dxa"/>
+              <w:left w:w="59" w:type="dxa"/>
             </w:tcMar>
           </w:tcPr>
           <w:p>
@@ -9754,7 +9754,7 @@
         <w:tblStyle w:val="aff1"/>
         <w:tblW w:w="9297" w:type="dxa"/>
         <w:jc w:val="left"/>
-        <w:tblInd w:w="112" w:type="dxa"/>
+        <w:tblInd w:w="105" w:type="dxa"/>
         <w:tblBorders>
           <w:top w:val="single" w:sz="6" w:space="0" w:color="000001"/>
           <w:left w:val="single" w:sz="6" w:space="0" w:color="000001"/>
@@ -9765,7 +9765,7 @@
         </w:tblBorders>
         <w:tblCellMar>
           <w:top w:w="0" w:type="dxa"/>
-          <w:left w:w="67" w:type="dxa"/>
+          <w:left w:w="59" w:type="dxa"/>
           <w:bottom w:w="0" w:type="dxa"/>
           <w:right w:w="108" w:type="dxa"/>
         </w:tblCellMar>
@@ -9773,9 +9773,9 @@
       </w:tblPr>
       <w:tblGrid>
         <w:gridCol w:w="2157"/>
-        <w:gridCol w:w="1160"/>
+        <w:gridCol w:w="1161"/>
         <w:gridCol w:w="3730"/>
-        <w:gridCol w:w="2249"/>
+        <w:gridCol w:w="2248"/>
       </w:tblGrid>
       <w:tr>
         <w:trPr/>
@@ -9792,7 +9792,7 @@
             </w:tcBorders>
             <w:shd w:fill="auto" w:val="clear"/>
             <w:tcMar>
-              <w:left w:w="67" w:type="dxa"/>
+              <w:left w:w="59" w:type="dxa"/>
             </w:tcMar>
           </w:tcPr>
           <w:p>
@@ -9821,7 +9821,7 @@
         </w:tc>
         <w:tc>
           <w:tcPr>
-            <w:tcW w:w="1160" w:type="dxa"/>
+            <w:tcW w:w="1161" w:type="dxa"/>
             <w:tcBorders>
               <w:top w:val="single" w:sz="6" w:space="0" w:color="000001"/>
               <w:left w:val="single" w:sz="6" w:space="0" w:color="000001"/>
@@ -9832,7 +9832,7 @@
             </w:tcBorders>
             <w:shd w:fill="auto" w:val="clear"/>
             <w:tcMar>
-              <w:left w:w="67" w:type="dxa"/>
+              <w:left w:w="59" w:type="dxa"/>
             </w:tcMar>
           </w:tcPr>
           <w:p>
@@ -9872,7 +9872,7 @@
             </w:tcBorders>
             <w:shd w:fill="auto" w:val="clear"/>
             <w:tcMar>
-              <w:left w:w="67" w:type="dxa"/>
+              <w:left w:w="59" w:type="dxa"/>
             </w:tcMar>
           </w:tcPr>
           <w:p>
@@ -9901,7 +9901,7 @@
         </w:tc>
         <w:tc>
           <w:tcPr>
-            <w:tcW w:w="2249" w:type="dxa"/>
+            <w:tcW w:w="2248" w:type="dxa"/>
             <w:tcBorders>
               <w:top w:val="single" w:sz="6" w:space="0" w:color="000001"/>
               <w:left w:val="single" w:sz="6" w:space="0" w:color="000001"/>
@@ -9912,7 +9912,7 @@
             </w:tcBorders>
             <w:shd w:fill="auto" w:val="clear"/>
             <w:tcMar>
-              <w:left w:w="67" w:type="dxa"/>
+              <w:left w:w="59" w:type="dxa"/>
             </w:tcMar>
           </w:tcPr>
           <w:p>
@@ -9955,7 +9955,7 @@
             </w:tcBorders>
             <w:shd w:fill="auto" w:val="clear"/>
             <w:tcMar>
-              <w:left w:w="67" w:type="dxa"/>
+              <w:left w:w="59" w:type="dxa"/>
             </w:tcMar>
           </w:tcPr>
           <w:p>
@@ -9983,7 +9983,7 @@
         </w:tc>
         <w:tc>
           <w:tcPr>
-            <w:tcW w:w="1160" w:type="dxa"/>
+            <w:tcW w:w="1161" w:type="dxa"/>
             <w:tcBorders>
               <w:top w:val="single" w:sz="6" w:space="0" w:color="000001"/>
               <w:left w:val="single" w:sz="6" w:space="0" w:color="000001"/>
@@ -9994,7 +9994,7 @@
             </w:tcBorders>
             <w:shd w:fill="auto" w:val="clear"/>
             <w:tcMar>
-              <w:left w:w="67" w:type="dxa"/>
+              <w:left w:w="59" w:type="dxa"/>
             </w:tcMar>
           </w:tcPr>
           <w:p>
@@ -10031,7 +10031,7 @@
             </w:tcBorders>
             <w:shd w:fill="auto" w:val="clear"/>
             <w:tcMar>
-              <w:left w:w="67" w:type="dxa"/>
+              <w:left w:w="59" w:type="dxa"/>
             </w:tcMar>
           </w:tcPr>
           <w:p>
@@ -10057,7 +10057,7 @@
         </w:tc>
         <w:tc>
           <w:tcPr>
-            <w:tcW w:w="2249" w:type="dxa"/>
+            <w:tcW w:w="2248" w:type="dxa"/>
             <w:tcBorders>
               <w:top w:val="single" w:sz="6" w:space="0" w:color="000001"/>
               <w:left w:val="single" w:sz="6" w:space="0" w:color="000001"/>
@@ -10068,7 +10068,7 @@
             </w:tcBorders>
             <w:shd w:fill="auto" w:val="clear"/>
             <w:tcMar>
-              <w:left w:w="67" w:type="dxa"/>
+              <w:left w:w="59" w:type="dxa"/>
             </w:tcMar>
           </w:tcPr>
           <w:p>
@@ -10507,37 +10507,7 @@
           <w:szCs w:val="28"/>
           <w:lang w:val="ru-RU" w:eastAsia="ru-RU" w:bidi="ar-SA"/>
         </w:rPr>
-        <w:t xml:space="preserve">асинхронные и отображаются сплошной линией с открытой стрелкой, так как в программе поддерживается шаблон проектировании </w:t>
-      </w:r>
-      <w:r>
-        <w:rPr>
-          <w:rFonts w:eastAsia="Times New Roman" w:cs="Times New Roman" w:ascii="Times New Roman" w:hAnsi="Times New Roman"/>
-          <w:b w:val="false"/>
-          <w:i w:val="false"/>
-          <w:caps w:val="false"/>
-          <w:smallCaps w:val="false"/>
-          <w:color w:val="00000A"/>
-          <w:spacing w:val="0"/>
-          <w:sz w:val="28"/>
-          <w:szCs w:val="28"/>
-          <w:lang w:val="ru-RU" w:eastAsia="ru-RU" w:bidi="ar-SA"/>
-        </w:rPr>
-        <w:t>Модель-Вид-Контроллер</w:t>
-      </w:r>
-      <w:r>
-        <w:rPr>
-          <w:rFonts w:eastAsia="Times New Roman" w:cs="Times New Roman" w:ascii="Times New Roman" w:hAnsi="Times New Roman"/>
-          <w:b w:val="false"/>
-          <w:i w:val="false"/>
-          <w:caps w:val="false"/>
-          <w:smallCaps w:val="false"/>
-          <w:color w:val="00000A"/>
-          <w:spacing w:val="0"/>
-          <w:sz w:val="28"/>
-          <w:szCs w:val="28"/>
-          <w:lang w:val="ru-RU" w:eastAsia="ru-RU" w:bidi="ar-SA"/>
-        </w:rPr>
-        <w:t>.</w:t>
+        <w:t>асинхронные и отображаются сплошной линией с открытой стрелкой, так как в программе поддерживается шаблон проектировании Модель-Вид-Контроллер.</w:t>
       </w:r>
     </w:p>
     <w:p>
@@ -10558,7 +10528,7 @@
       </w:pPr>
       <w:r>
         <w:drawing>
-          <wp:anchor behindDoc="0" distT="0" distB="0" distL="0" distR="0" simplePos="0" locked="0" layoutInCell="1" allowOverlap="1" relativeHeight="19">
+          <wp:anchor behindDoc="0" distT="0" distB="0" distL="0" distR="0" simplePos="0" locked="0" layoutInCell="1" allowOverlap="1" relativeHeight="4">
             <wp:simplePos x="0" y="0"/>
             <wp:positionH relativeFrom="column">
               <wp:posOffset>322580</wp:posOffset>
@@ -10610,7 +10580,16 @@
           <w:sz w:val="24"/>
           <w:szCs w:val="24"/>
         </w:rPr>
-        <w:t>Рис. 2 Диаграмма последовательностей</w:t>
+        <w:t>Р</w:t>
+      </w:r>
+      <w:r>
+        <w:rPr>
+          <w:rFonts w:eastAsia="Times New Roman" w:cs="Times New Roman" w:ascii="Times New Roman" w:hAnsi="Times New Roman"/>
+          <w:i/>
+          <w:sz w:val="24"/>
+          <w:szCs w:val="24"/>
+        </w:rPr>
+        <w:t>ис. 2 Диаграмма последовательностей</w:t>
       </w:r>
     </w:p>
     <w:p>
@@ -10633,22 +10612,34 @@
     </w:p>
     <w:p>
       <w:pPr>
+        <w:sectPr>
+          <w:type w:val="nextPage"/>
+          <w:pgSz w:orient="landscape" w:w="16838" w:h="11906"/>
+          <w:pgMar w:left="1134" w:right="1134" w:header="0" w:top="850" w:footer="0" w:bottom="1701" w:gutter="0"/>
+          <w:pgNumType w:start="1" w:fmt="decimal"/>
+          <w:formProt w:val="false"/>
+          <w:textDirection w:val="lrTb"/>
+          <w:docGrid w:type="default" w:linePitch="299" w:charSpace="4294965247"/>
+        </w:sectPr>
         <w:pStyle w:val="Normal"/>
         <w:spacing w:lineRule="auto" w:line="360" w:before="0" w:after="0"/>
-        <w:jc w:val="both"/>
-        <w:rPr>
-          <w:rFonts w:ascii="Times New Roman" w:hAnsi="Times New Roman" w:eastAsia="Times New Roman" w:cs="Times New Roman"/>
-          <w:sz w:val="28"/>
-          <w:szCs w:val="28"/>
-        </w:rPr>
-      </w:pPr>
-      <w:r>
+        <w:jc w:val="center"/>
         <w:rPr/>
+      </w:pPr>
+      <w:r>
         <w:drawing>
-          <wp:inline distT="0" distB="0" distL="0" distR="0">
-            <wp:extent cx="9241155" cy="4996180"/>
+          <wp:anchor behindDoc="0" distT="0" distB="0" distL="0" distR="0" simplePos="0" locked="0" layoutInCell="1" allowOverlap="1" relativeHeight="19">
+            <wp:simplePos x="0" y="0"/>
+            <wp:positionH relativeFrom="column">
+              <wp:align>center</wp:align>
+            </wp:positionH>
+            <wp:positionV relativeFrom="paragraph">
+              <wp:posOffset>635</wp:posOffset>
+            </wp:positionV>
+            <wp:extent cx="9251950" cy="5327015"/>
             <wp:effectExtent l="0" t="0" r="0" b="0"/>
-            <wp:docPr id="3" name="image17.png" descr=""/>
+            <wp:wrapTopAndBottom/>
+            <wp:docPr id="3" name="Изображение4" descr=""/>
             <wp:cNvGraphicFramePr>
               <a:graphicFrameLocks xmlns:a="http://schemas.openxmlformats.org/drawingml/2006/main" noChangeAspect="1"/>
             </wp:cNvGraphicFramePr>
@@ -10656,7 +10647,7 @@
               <a:graphicData uri="http://schemas.openxmlformats.org/drawingml/2006/picture">
                 <pic:pic xmlns:pic="http://schemas.openxmlformats.org/drawingml/2006/picture">
                   <pic:nvPicPr>
-                    <pic:cNvPr id="3" name="image17.png" descr=""/>
+                    <pic:cNvPr id="3" name="Изображение4" descr=""/>
                     <pic:cNvPicPr>
                       <a:picLocks noChangeAspect="1" noChangeArrowheads="1"/>
                     </pic:cNvPicPr>
@@ -10670,7 +10661,7 @@
                   <pic:spPr bwMode="auto">
                     <a:xfrm>
                       <a:off x="0" y="0"/>
-                      <a:ext cx="9241155" cy="4996180"/>
+                      <a:ext cx="9251950" cy="5327015"/>
                     </a:xfrm>
                     <a:prstGeom prst="rect">
                       <a:avLst/>
@@ -10679,26 +10670,9 @@
                 </pic:pic>
               </a:graphicData>
             </a:graphic>
-          </wp:inline>
+          </wp:anchor>
         </w:drawing>
       </w:r>
-    </w:p>
-    <w:p>
-      <w:pPr>
-        <w:sectPr>
-          <w:type w:val="nextPage"/>
-          <w:pgSz w:orient="landscape" w:w="16838" w:h="11906"/>
-          <w:pgMar w:left="1134" w:right="1134" w:header="0" w:top="850" w:footer="0" w:bottom="1701" w:gutter="0"/>
-          <w:pgNumType w:start="1" w:fmt="decimal"/>
-          <w:formProt w:val="false"/>
-          <w:textDirection w:val="lrTb"/>
-          <w:docGrid w:type="default" w:linePitch="299" w:charSpace="4294965247"/>
-        </w:sectPr>
-        <w:pStyle w:val="Normal"/>
-        <w:spacing w:lineRule="auto" w:line="360" w:before="0" w:after="0"/>
-        <w:jc w:val="center"/>
-        <w:rPr/>
-      </w:pPr>
       <w:r>
         <w:rPr>
           <w:rFonts w:eastAsia="Times New Roman" w:cs="Times New Roman" w:ascii="Times New Roman" w:hAnsi="Times New Roman"/>
@@ -11068,7 +11042,7 @@
         <w:tblStyle w:val="aff2"/>
         <w:tblW w:w="9297" w:type="dxa"/>
         <w:jc w:val="left"/>
-        <w:tblInd w:w="112" w:type="dxa"/>
+        <w:tblInd w:w="105" w:type="dxa"/>
         <w:tblBorders>
           <w:top w:val="single" w:sz="6" w:space="0" w:color="000001"/>
           <w:left w:val="single" w:sz="6" w:space="0" w:color="000001"/>
@@ -11079,7 +11053,7 @@
         </w:tblBorders>
         <w:tblCellMar>
           <w:top w:w="0" w:type="dxa"/>
-          <w:left w:w="67" w:type="dxa"/>
+          <w:left w:w="59" w:type="dxa"/>
           <w:bottom w:w="0" w:type="dxa"/>
           <w:right w:w="108" w:type="dxa"/>
         </w:tblCellMar>
@@ -11087,9 +11061,9 @@
       </w:tblPr>
       <w:tblGrid>
         <w:gridCol w:w="2157"/>
-        <w:gridCol w:w="1160"/>
+        <w:gridCol w:w="1161"/>
         <w:gridCol w:w="3730"/>
-        <w:gridCol w:w="2249"/>
+        <w:gridCol w:w="2248"/>
       </w:tblGrid>
       <w:tr>
         <w:trPr/>
@@ -11106,7 +11080,7 @@
             </w:tcBorders>
             <w:shd w:fill="auto" w:val="clear"/>
             <w:tcMar>
-              <w:left w:w="67" w:type="dxa"/>
+              <w:left w:w="59" w:type="dxa"/>
             </w:tcMar>
           </w:tcPr>
           <w:p>
@@ -11135,7 +11109,7 @@
         </w:tc>
         <w:tc>
           <w:tcPr>
-            <w:tcW w:w="1160" w:type="dxa"/>
+            <w:tcW w:w="1161" w:type="dxa"/>
             <w:tcBorders>
               <w:top w:val="single" w:sz="6" w:space="0" w:color="000001"/>
               <w:left w:val="single" w:sz="6" w:space="0" w:color="000001"/>
@@ -11146,7 +11120,7 @@
             </w:tcBorders>
             <w:shd w:fill="auto" w:val="clear"/>
             <w:tcMar>
-              <w:left w:w="67" w:type="dxa"/>
+              <w:left w:w="59" w:type="dxa"/>
             </w:tcMar>
           </w:tcPr>
           <w:p>
@@ -11186,7 +11160,7 @@
             </w:tcBorders>
             <w:shd w:fill="auto" w:val="clear"/>
             <w:tcMar>
-              <w:left w:w="67" w:type="dxa"/>
+              <w:left w:w="59" w:type="dxa"/>
             </w:tcMar>
           </w:tcPr>
           <w:p>
@@ -11215,7 +11189,7 @@
         </w:tc>
         <w:tc>
           <w:tcPr>
-            <w:tcW w:w="2249" w:type="dxa"/>
+            <w:tcW w:w="2248" w:type="dxa"/>
             <w:tcBorders>
               <w:top w:val="single" w:sz="6" w:space="0" w:color="000001"/>
               <w:left w:val="single" w:sz="6" w:space="0" w:color="000001"/>
@@ -11226,7 +11200,7 @@
             </w:tcBorders>
             <w:shd w:fill="auto" w:val="clear"/>
             <w:tcMar>
-              <w:left w:w="67" w:type="dxa"/>
+              <w:left w:w="59" w:type="dxa"/>
             </w:tcMar>
           </w:tcPr>
           <w:p>
@@ -11269,7 +11243,7 @@
             </w:tcBorders>
             <w:shd w:fill="auto" w:val="clear"/>
             <w:tcMar>
-              <w:left w:w="67" w:type="dxa"/>
+              <w:left w:w="59" w:type="dxa"/>
             </w:tcMar>
           </w:tcPr>
           <w:p>
@@ -11297,7 +11271,7 @@
         </w:tc>
         <w:tc>
           <w:tcPr>
-            <w:tcW w:w="1160" w:type="dxa"/>
+            <w:tcW w:w="1161" w:type="dxa"/>
             <w:tcBorders>
               <w:top w:val="single" w:sz="6" w:space="0" w:color="000001"/>
               <w:left w:val="single" w:sz="6" w:space="0" w:color="000001"/>
@@ -11308,7 +11282,7 @@
             </w:tcBorders>
             <w:shd w:fill="auto" w:val="clear"/>
             <w:tcMar>
-              <w:left w:w="67" w:type="dxa"/>
+              <w:left w:w="59" w:type="dxa"/>
             </w:tcMar>
           </w:tcPr>
           <w:p>
@@ -11345,7 +11319,7 @@
             </w:tcBorders>
             <w:shd w:fill="auto" w:val="clear"/>
             <w:tcMar>
-              <w:left w:w="67" w:type="dxa"/>
+              <w:left w:w="59" w:type="dxa"/>
             </w:tcMar>
           </w:tcPr>
           <w:p>
@@ -11371,7 +11345,7 @@
         </w:tc>
         <w:tc>
           <w:tcPr>
-            <w:tcW w:w="2249" w:type="dxa"/>
+            <w:tcW w:w="2248" w:type="dxa"/>
             <w:tcBorders>
               <w:top w:val="single" w:sz="6" w:space="0" w:color="000001"/>
               <w:left w:val="single" w:sz="6" w:space="0" w:color="000001"/>
@@ -11382,7 +11356,7 @@
             </w:tcBorders>
             <w:shd w:fill="auto" w:val="clear"/>
             <w:tcMar>
-              <w:left w:w="67" w:type="dxa"/>
+              <w:left w:w="59" w:type="dxa"/>
             </w:tcMar>
           </w:tcPr>
           <w:p>
@@ -16259,6 +16233,399 @@
       <w:lang w:val="zxx" w:eastAsia="zxx" w:bidi="zxx"/>
     </w:rPr>
   </w:style>
+  <w:style w:type="character" w:styleId="ListLabel253">
+    <w:name w:val="ListLabel 253"/>
+    <w:qFormat/>
+    <w:rPr>
+      <w:rFonts w:ascii="Times New Roman" w:hAnsi="Times New Roman"/>
+      <w:sz w:val="28"/>
+      <w:u w:val="none"/>
+    </w:rPr>
+  </w:style>
+  <w:style w:type="character" w:styleId="ListLabel254">
+    <w:name w:val="ListLabel 254"/>
+    <w:qFormat/>
+    <w:rPr>
+      <w:rFonts w:ascii="Times New Roman" w:hAnsi="Times New Roman"/>
+      <w:sz w:val="28"/>
+      <w:u w:val="none"/>
+    </w:rPr>
+  </w:style>
+  <w:style w:type="character" w:styleId="ListLabel255">
+    <w:name w:val="ListLabel 255"/>
+    <w:qFormat/>
+    <w:rPr>
+      <w:u w:val="none"/>
+    </w:rPr>
+  </w:style>
+  <w:style w:type="character" w:styleId="ListLabel256">
+    <w:name w:val="ListLabel 256"/>
+    <w:qFormat/>
+    <w:rPr>
+      <w:u w:val="none"/>
+    </w:rPr>
+  </w:style>
+  <w:style w:type="character" w:styleId="ListLabel257">
+    <w:name w:val="ListLabel 257"/>
+    <w:qFormat/>
+    <w:rPr>
+      <w:u w:val="none"/>
+    </w:rPr>
+  </w:style>
+  <w:style w:type="character" w:styleId="ListLabel258">
+    <w:name w:val="ListLabel 258"/>
+    <w:qFormat/>
+    <w:rPr>
+      <w:u w:val="none"/>
+    </w:rPr>
+  </w:style>
+  <w:style w:type="character" w:styleId="ListLabel259">
+    <w:name w:val="ListLabel 259"/>
+    <w:qFormat/>
+    <w:rPr>
+      <w:u w:val="none"/>
+    </w:rPr>
+  </w:style>
+  <w:style w:type="character" w:styleId="ListLabel260">
+    <w:name w:val="ListLabel 260"/>
+    <w:qFormat/>
+    <w:rPr>
+      <w:u w:val="none"/>
+    </w:rPr>
+  </w:style>
+  <w:style w:type="character" w:styleId="ListLabel261">
+    <w:name w:val="ListLabel 261"/>
+    <w:qFormat/>
+    <w:rPr>
+      <w:u w:val="none"/>
+    </w:rPr>
+  </w:style>
+  <w:style w:type="character" w:styleId="ListLabel262">
+    <w:name w:val="ListLabel 262"/>
+    <w:qFormat/>
+    <w:rPr>
+      <w:rFonts w:ascii="Times New Roman" w:hAnsi="Times New Roman" w:cs="Wingdings"/>
+      <w:sz w:val="24"/>
+      <w:u w:val="none"/>
+    </w:rPr>
+  </w:style>
+  <w:style w:type="character" w:styleId="ListLabel263">
+    <w:name w:val="ListLabel 263"/>
+    <w:qFormat/>
+    <w:rPr>
+      <w:rFonts w:ascii="Times New Roman" w:hAnsi="Times New Roman" w:cs="Wingdings 2"/>
+      <w:sz w:val="24"/>
+      <w:u w:val="none"/>
+    </w:rPr>
+  </w:style>
+  <w:style w:type="character" w:styleId="ListLabel264">
+    <w:name w:val="ListLabel 264"/>
+    <w:qFormat/>
+    <w:rPr>
+      <w:rFonts w:cs="OpenSymbol"/>
+      <w:u w:val="none"/>
+    </w:rPr>
+  </w:style>
+  <w:style w:type="character" w:styleId="ListLabel265">
+    <w:name w:val="ListLabel 265"/>
+    <w:qFormat/>
+    <w:rPr>
+      <w:rFonts w:cs="Wingdings"/>
+      <w:u w:val="none"/>
+    </w:rPr>
+  </w:style>
+  <w:style w:type="character" w:styleId="ListLabel266">
+    <w:name w:val="ListLabel 266"/>
+    <w:qFormat/>
+    <w:rPr>
+      <w:rFonts w:cs="Wingdings 2"/>
+      <w:u w:val="none"/>
+    </w:rPr>
+  </w:style>
+  <w:style w:type="character" w:styleId="ListLabel267">
+    <w:name w:val="ListLabel 267"/>
+    <w:qFormat/>
+    <w:rPr>
+      <w:rFonts w:cs="OpenSymbol"/>
+      <w:u w:val="none"/>
+    </w:rPr>
+  </w:style>
+  <w:style w:type="character" w:styleId="ListLabel268">
+    <w:name w:val="ListLabel 268"/>
+    <w:qFormat/>
+    <w:rPr>
+      <w:rFonts w:cs="Wingdings"/>
+      <w:u w:val="none"/>
+    </w:rPr>
+  </w:style>
+  <w:style w:type="character" w:styleId="ListLabel269">
+    <w:name w:val="ListLabel 269"/>
+    <w:qFormat/>
+    <w:rPr>
+      <w:rFonts w:cs="Wingdings 2"/>
+      <w:u w:val="none"/>
+    </w:rPr>
+  </w:style>
+  <w:style w:type="character" w:styleId="ListLabel270">
+    <w:name w:val="ListLabel 270"/>
+    <w:qFormat/>
+    <w:rPr>
+      <w:rFonts w:cs="OpenSymbol"/>
+      <w:u w:val="none"/>
+    </w:rPr>
+  </w:style>
+  <w:style w:type="character" w:styleId="ListLabel271">
+    <w:name w:val="ListLabel 271"/>
+    <w:qFormat/>
+    <w:rPr>
+      <w:rFonts w:cs="OpenSymbol"/>
+    </w:rPr>
+  </w:style>
+  <w:style w:type="character" w:styleId="ListLabel272">
+    <w:name w:val="ListLabel 272"/>
+    <w:qFormat/>
+    <w:rPr>
+      <w:rFonts w:cs="OpenSymbol"/>
+    </w:rPr>
+  </w:style>
+  <w:style w:type="character" w:styleId="ListLabel273">
+    <w:name w:val="ListLabel 273"/>
+    <w:qFormat/>
+    <w:rPr>
+      <w:rFonts w:cs="OpenSymbol"/>
+    </w:rPr>
+  </w:style>
+  <w:style w:type="character" w:styleId="ListLabel274">
+    <w:name w:val="ListLabel 274"/>
+    <w:qFormat/>
+    <w:rPr>
+      <w:rFonts w:cs="OpenSymbol"/>
+    </w:rPr>
+  </w:style>
+  <w:style w:type="character" w:styleId="ListLabel275">
+    <w:name w:val="ListLabel 275"/>
+    <w:qFormat/>
+    <w:rPr>
+      <w:rFonts w:cs="OpenSymbol"/>
+    </w:rPr>
+  </w:style>
+  <w:style w:type="character" w:styleId="ListLabel276">
+    <w:name w:val="ListLabel 276"/>
+    <w:qFormat/>
+    <w:rPr>
+      <w:rFonts w:cs="OpenSymbol"/>
+    </w:rPr>
+  </w:style>
+  <w:style w:type="character" w:styleId="ListLabel277">
+    <w:name w:val="ListLabel 277"/>
+    <w:qFormat/>
+    <w:rPr>
+      <w:rFonts w:cs="OpenSymbol"/>
+    </w:rPr>
+  </w:style>
+  <w:style w:type="character" w:styleId="ListLabel278">
+    <w:name w:val="ListLabel 278"/>
+    <w:qFormat/>
+    <w:rPr>
+      <w:rFonts w:cs="OpenSymbol"/>
+    </w:rPr>
+  </w:style>
+  <w:style w:type="character" w:styleId="ListLabel279">
+    <w:name w:val="ListLabel 279"/>
+    <w:qFormat/>
+    <w:rPr>
+      <w:rFonts w:cs="OpenSymbol"/>
+    </w:rPr>
+  </w:style>
+  <w:style w:type="character" w:styleId="ListLabel280">
+    <w:name w:val="ListLabel 280"/>
+    <w:qFormat/>
+    <w:rPr>
+      <w:rFonts w:cs="OpenSymbol"/>
+    </w:rPr>
+  </w:style>
+  <w:style w:type="character" w:styleId="ListLabel281">
+    <w:name w:val="ListLabel 281"/>
+    <w:qFormat/>
+    <w:rPr>
+      <w:rFonts w:cs="OpenSymbol"/>
+    </w:rPr>
+  </w:style>
+  <w:style w:type="character" w:styleId="ListLabel282">
+    <w:name w:val="ListLabel 282"/>
+    <w:qFormat/>
+    <w:rPr>
+      <w:rFonts w:cs="OpenSymbol"/>
+    </w:rPr>
+  </w:style>
+  <w:style w:type="character" w:styleId="ListLabel283">
+    <w:name w:val="ListLabel 283"/>
+    <w:qFormat/>
+    <w:rPr>
+      <w:rFonts w:cs="OpenSymbol"/>
+    </w:rPr>
+  </w:style>
+  <w:style w:type="character" w:styleId="ListLabel284">
+    <w:name w:val="ListLabel 284"/>
+    <w:qFormat/>
+    <w:rPr>
+      <w:rFonts w:cs="OpenSymbol"/>
+    </w:rPr>
+  </w:style>
+  <w:style w:type="character" w:styleId="ListLabel285">
+    <w:name w:val="ListLabel 285"/>
+    <w:qFormat/>
+    <w:rPr>
+      <w:rFonts w:cs="OpenSymbol"/>
+    </w:rPr>
+  </w:style>
+  <w:style w:type="character" w:styleId="ListLabel286">
+    <w:name w:val="ListLabel 286"/>
+    <w:qFormat/>
+    <w:rPr>
+      <w:rFonts w:cs="OpenSymbol"/>
+    </w:rPr>
+  </w:style>
+  <w:style w:type="character" w:styleId="ListLabel287">
+    <w:name w:val="ListLabel 287"/>
+    <w:qFormat/>
+    <w:rPr>
+      <w:rFonts w:cs="OpenSymbol"/>
+    </w:rPr>
+  </w:style>
+  <w:style w:type="character" w:styleId="ListLabel288">
+    <w:name w:val="ListLabel 288"/>
+    <w:qFormat/>
+    <w:rPr>
+      <w:rFonts w:cs="OpenSymbol"/>
+    </w:rPr>
+  </w:style>
+  <w:style w:type="character" w:styleId="ListLabel289">
+    <w:name w:val="ListLabel 289"/>
+    <w:qFormat/>
+    <w:rPr>
+      <w:rFonts w:cs="OpenSymbol"/>
+    </w:rPr>
+  </w:style>
+  <w:style w:type="character" w:styleId="ListLabel290">
+    <w:name w:val="ListLabel 290"/>
+    <w:qFormat/>
+    <w:rPr>
+      <w:rFonts w:cs="OpenSymbol"/>
+    </w:rPr>
+  </w:style>
+  <w:style w:type="character" w:styleId="ListLabel291">
+    <w:name w:val="ListLabel 291"/>
+    <w:qFormat/>
+    <w:rPr>
+      <w:rFonts w:cs="OpenSymbol"/>
+    </w:rPr>
+  </w:style>
+  <w:style w:type="character" w:styleId="ListLabel292">
+    <w:name w:val="ListLabel 292"/>
+    <w:qFormat/>
+    <w:rPr>
+      <w:rFonts w:cs="OpenSymbol"/>
+    </w:rPr>
+  </w:style>
+  <w:style w:type="character" w:styleId="ListLabel293">
+    <w:name w:val="ListLabel 293"/>
+    <w:qFormat/>
+    <w:rPr>
+      <w:rFonts w:cs="OpenSymbol"/>
+    </w:rPr>
+  </w:style>
+  <w:style w:type="character" w:styleId="ListLabel294">
+    <w:name w:val="ListLabel 294"/>
+    <w:qFormat/>
+    <w:rPr>
+      <w:rFonts w:cs="OpenSymbol"/>
+    </w:rPr>
+  </w:style>
+  <w:style w:type="character" w:styleId="ListLabel295">
+    <w:name w:val="ListLabel 295"/>
+    <w:qFormat/>
+    <w:rPr>
+      <w:rFonts w:cs="OpenSymbol"/>
+    </w:rPr>
+  </w:style>
+  <w:style w:type="character" w:styleId="ListLabel296">
+    <w:name w:val="ListLabel 296"/>
+    <w:qFormat/>
+    <w:rPr>
+      <w:rFonts w:cs="OpenSymbol"/>
+    </w:rPr>
+  </w:style>
+  <w:style w:type="character" w:styleId="ListLabel297">
+    <w:name w:val="ListLabel 297"/>
+    <w:qFormat/>
+    <w:rPr>
+      <w:rFonts w:cs="OpenSymbol"/>
+    </w:rPr>
+  </w:style>
+  <w:style w:type="character" w:styleId="ListLabel298">
+    <w:name w:val="ListLabel 298"/>
+    <w:qFormat/>
+    <w:rPr>
+      <w:rFonts w:cs="OpenSymbol"/>
+    </w:rPr>
+  </w:style>
+  <w:style w:type="character" w:styleId="ListLabel299">
+    <w:name w:val="ListLabel 299"/>
+    <w:qFormat/>
+    <w:rPr>
+      <w:rFonts w:cs="OpenSymbol"/>
+    </w:rPr>
+  </w:style>
+  <w:style w:type="character" w:styleId="ListLabel300">
+    <w:name w:val="ListLabel 300"/>
+    <w:qFormat/>
+    <w:rPr>
+      <w:rFonts w:cs="OpenSymbol"/>
+    </w:rPr>
+  </w:style>
+  <w:style w:type="character" w:styleId="ListLabel301">
+    <w:name w:val="ListLabel 301"/>
+    <w:qFormat/>
+    <w:rPr>
+      <w:rFonts w:cs="OpenSymbol"/>
+    </w:rPr>
+  </w:style>
+  <w:style w:type="character" w:styleId="ListLabel302">
+    <w:name w:val="ListLabel 302"/>
+    <w:qFormat/>
+    <w:rPr>
+      <w:rFonts w:cs="OpenSymbol"/>
+    </w:rPr>
+  </w:style>
+  <w:style w:type="character" w:styleId="ListLabel303">
+    <w:name w:val="ListLabel 303"/>
+    <w:qFormat/>
+    <w:rPr>
+      <w:rFonts w:cs="OpenSymbol"/>
+    </w:rPr>
+  </w:style>
+  <w:style w:type="character" w:styleId="ListLabel304">
+    <w:name w:val="ListLabel 304"/>
+    <w:qFormat/>
+    <w:rPr>
+      <w:rFonts w:cs="OpenSymbol"/>
+    </w:rPr>
+  </w:style>
+  <w:style w:type="character" w:styleId="ListLabel305">
+    <w:name w:val="ListLabel 305"/>
+    <w:qFormat/>
+    <w:rPr>
+      <w:rFonts w:cs="OpenSymbol"/>
+    </w:rPr>
+  </w:style>
+  <w:style w:type="character" w:styleId="ListLabel306">
+    <w:name w:val="ListLabel 306"/>
+    <w:qFormat/>
+    <w:rPr>
+      <w:rFonts w:cs="OpenSymbol"/>
+    </w:rPr>
+  </w:style>
   <w:style w:type="paragraph" w:styleId="Style10">
     <w:name w:val="Заголовок"/>
     <w:basedOn w:val="Normal"/>

--- a/docs/Elaboration_Bochkarev_Dopira_Ilyanov_Pavlov.docx
+++ b/docs/Elaboration_Bochkarev_Dopira_Ilyanov_Pavlov.docx
@@ -468,7 +468,7 @@
         <w:tblStyle w:val="af9"/>
         <w:tblW w:w="9297" w:type="dxa"/>
         <w:jc w:val="left"/>
-        <w:tblInd w:w="105" w:type="dxa"/>
+        <w:tblInd w:w="98" w:type="dxa"/>
         <w:tblBorders>
           <w:top w:val="single" w:sz="6" w:space="0" w:color="000001"/>
           <w:left w:val="single" w:sz="6" w:space="0" w:color="000001"/>
@@ -479,7 +479,7 @@
         </w:tblBorders>
         <w:tblCellMar>
           <w:top w:w="0" w:type="dxa"/>
-          <w:left w:w="59" w:type="dxa"/>
+          <w:left w:w="51" w:type="dxa"/>
           <w:bottom w:w="0" w:type="dxa"/>
           <w:right w:w="108" w:type="dxa"/>
         </w:tblCellMar>
@@ -487,8 +487,8 @@
       </w:tblPr>
       <w:tblGrid>
         <w:gridCol w:w="2157"/>
-        <w:gridCol w:w="1161"/>
-        <w:gridCol w:w="3730"/>
+        <w:gridCol w:w="1162"/>
+        <w:gridCol w:w="3729"/>
         <w:gridCol w:w="2248"/>
       </w:tblGrid>
       <w:tr>
@@ -506,7 +506,7 @@
             </w:tcBorders>
             <w:shd w:fill="auto" w:val="clear"/>
             <w:tcMar>
-              <w:left w:w="59" w:type="dxa"/>
+              <w:left w:w="51" w:type="dxa"/>
             </w:tcMar>
           </w:tcPr>
           <w:p>
@@ -535,7 +535,7 @@
         </w:tc>
         <w:tc>
           <w:tcPr>
-            <w:tcW w:w="1161" w:type="dxa"/>
+            <w:tcW w:w="1162" w:type="dxa"/>
             <w:tcBorders>
               <w:top w:val="single" w:sz="6" w:space="0" w:color="000001"/>
               <w:left w:val="single" w:sz="6" w:space="0" w:color="000001"/>
@@ -546,7 +546,7 @@
             </w:tcBorders>
             <w:shd w:fill="auto" w:val="clear"/>
             <w:tcMar>
-              <w:left w:w="59" w:type="dxa"/>
+              <w:left w:w="51" w:type="dxa"/>
             </w:tcMar>
           </w:tcPr>
           <w:p>
@@ -575,7 +575,7 @@
         </w:tc>
         <w:tc>
           <w:tcPr>
-            <w:tcW w:w="3730" w:type="dxa"/>
+            <w:tcW w:w="3729" w:type="dxa"/>
             <w:tcBorders>
               <w:top w:val="single" w:sz="6" w:space="0" w:color="000001"/>
               <w:left w:val="single" w:sz="6" w:space="0" w:color="000001"/>
@@ -586,7 +586,7 @@
             </w:tcBorders>
             <w:shd w:fill="auto" w:val="clear"/>
             <w:tcMar>
-              <w:left w:w="59" w:type="dxa"/>
+              <w:left w:w="51" w:type="dxa"/>
             </w:tcMar>
           </w:tcPr>
           <w:p>
@@ -626,7 +626,7 @@
             </w:tcBorders>
             <w:shd w:fill="auto" w:val="clear"/>
             <w:tcMar>
-              <w:left w:w="59" w:type="dxa"/>
+              <w:left w:w="51" w:type="dxa"/>
             </w:tcMar>
           </w:tcPr>
           <w:p>
@@ -669,7 +669,7 @@
             </w:tcBorders>
             <w:shd w:fill="auto" w:val="clear"/>
             <w:tcMar>
-              <w:left w:w="59" w:type="dxa"/>
+              <w:left w:w="51" w:type="dxa"/>
             </w:tcMar>
           </w:tcPr>
           <w:p>
@@ -697,7 +697,7 @@
         </w:tc>
         <w:tc>
           <w:tcPr>
-            <w:tcW w:w="1161" w:type="dxa"/>
+            <w:tcW w:w="1162" w:type="dxa"/>
             <w:tcBorders>
               <w:top w:val="single" w:sz="6" w:space="0" w:color="000001"/>
               <w:left w:val="single" w:sz="6" w:space="0" w:color="000001"/>
@@ -708,7 +708,7 @@
             </w:tcBorders>
             <w:shd w:fill="auto" w:val="clear"/>
             <w:tcMar>
-              <w:left w:w="59" w:type="dxa"/>
+              <w:left w:w="51" w:type="dxa"/>
             </w:tcMar>
           </w:tcPr>
           <w:p>
@@ -734,7 +734,7 @@
         </w:tc>
         <w:tc>
           <w:tcPr>
-            <w:tcW w:w="3730" w:type="dxa"/>
+            <w:tcW w:w="3729" w:type="dxa"/>
             <w:tcBorders>
               <w:top w:val="single" w:sz="6" w:space="0" w:color="000001"/>
               <w:left w:val="single" w:sz="6" w:space="0" w:color="000001"/>
@@ -745,7 +745,7 @@
             </w:tcBorders>
             <w:shd w:fill="auto" w:val="clear"/>
             <w:tcMar>
-              <w:left w:w="59" w:type="dxa"/>
+              <w:left w:w="51" w:type="dxa"/>
             </w:tcMar>
           </w:tcPr>
           <w:p>
@@ -782,7 +782,7 @@
             </w:tcBorders>
             <w:shd w:fill="auto" w:val="clear"/>
             <w:tcMar>
-              <w:left w:w="59" w:type="dxa"/>
+              <w:left w:w="51" w:type="dxa"/>
             </w:tcMar>
           </w:tcPr>
           <w:p>
@@ -1043,7 +1043,7 @@
         </w:tblBorders>
         <w:tblCellMar>
           <w:top w:w="0" w:type="dxa"/>
-          <w:left w:w="78" w:type="dxa"/>
+          <w:left w:w="73" w:type="dxa"/>
           <w:bottom w:w="0" w:type="dxa"/>
           <w:right w:w="108" w:type="dxa"/>
         </w:tblCellMar>
@@ -1070,7 +1070,7 @@
             </w:tcBorders>
             <w:shd w:fill="auto" w:val="clear"/>
             <w:tcMar>
-              <w:left w:w="78" w:type="dxa"/>
+              <w:left w:w="73" w:type="dxa"/>
             </w:tcMar>
           </w:tcPr>
           <w:p>
@@ -1113,7 +1113,7 @@
             </w:tcBorders>
             <w:shd w:fill="auto" w:val="clear"/>
             <w:tcMar>
-              <w:left w:w="78" w:type="dxa"/>
+              <w:left w:w="73" w:type="dxa"/>
             </w:tcMar>
           </w:tcPr>
           <w:p>
@@ -1156,7 +1156,7 @@
             </w:tcBorders>
             <w:shd w:fill="auto" w:val="clear"/>
             <w:tcMar>
-              <w:left w:w="78" w:type="dxa"/>
+              <w:left w:w="73" w:type="dxa"/>
             </w:tcMar>
           </w:tcPr>
           <w:p>
@@ -1199,7 +1199,7 @@
             </w:tcBorders>
             <w:shd w:fill="auto" w:val="clear"/>
             <w:tcMar>
-              <w:left w:w="78" w:type="dxa"/>
+              <w:left w:w="73" w:type="dxa"/>
             </w:tcMar>
           </w:tcPr>
           <w:p>
@@ -1248,7 +1248,7 @@
             </w:tcBorders>
             <w:shd w:fill="auto" w:val="clear"/>
             <w:tcMar>
-              <w:left w:w="78" w:type="dxa"/>
+              <w:left w:w="73" w:type="dxa"/>
             </w:tcMar>
           </w:tcPr>
           <w:p>
@@ -1287,7 +1287,7 @@
             </w:tcBorders>
             <w:shd w:fill="auto" w:val="clear"/>
             <w:tcMar>
-              <w:left w:w="78" w:type="dxa"/>
+              <w:left w:w="73" w:type="dxa"/>
             </w:tcMar>
           </w:tcPr>
           <w:p>
@@ -1322,7 +1322,7 @@
             </w:tcBorders>
             <w:shd w:fill="auto" w:val="clear"/>
             <w:tcMar>
-              <w:left w:w="78" w:type="dxa"/>
+              <w:left w:w="73" w:type="dxa"/>
             </w:tcMar>
           </w:tcPr>
           <w:p>
@@ -1357,7 +1357,7 @@
             </w:tcBorders>
             <w:shd w:fill="auto" w:val="clear"/>
             <w:tcMar>
-              <w:left w:w="78" w:type="dxa"/>
+              <w:left w:w="73" w:type="dxa"/>
             </w:tcMar>
           </w:tcPr>
           <w:p>
@@ -1398,7 +1398,7 @@
             </w:tcBorders>
             <w:shd w:fill="auto" w:val="clear"/>
             <w:tcMar>
-              <w:left w:w="78" w:type="dxa"/>
+              <w:left w:w="73" w:type="dxa"/>
             </w:tcMar>
           </w:tcPr>
           <w:p>
@@ -1434,7 +1434,7 @@
             </w:tcBorders>
             <w:shd w:fill="auto" w:val="clear"/>
             <w:tcMar>
-              <w:left w:w="78" w:type="dxa"/>
+              <w:left w:w="73" w:type="dxa"/>
             </w:tcMar>
           </w:tcPr>
           <w:p>
@@ -1469,7 +1469,7 @@
             </w:tcBorders>
             <w:shd w:fill="auto" w:val="clear"/>
             <w:tcMar>
-              <w:left w:w="78" w:type="dxa"/>
+              <w:left w:w="73" w:type="dxa"/>
             </w:tcMar>
           </w:tcPr>
           <w:p>
@@ -1504,7 +1504,7 @@
             </w:tcBorders>
             <w:shd w:fill="auto" w:val="clear"/>
             <w:tcMar>
-              <w:left w:w="78" w:type="dxa"/>
+              <w:left w:w="73" w:type="dxa"/>
             </w:tcMar>
           </w:tcPr>
           <w:p>
@@ -1545,7 +1545,7 @@
             </w:tcBorders>
             <w:shd w:fill="auto" w:val="clear"/>
             <w:tcMar>
-              <w:left w:w="78" w:type="dxa"/>
+              <w:left w:w="73" w:type="dxa"/>
             </w:tcMar>
           </w:tcPr>
           <w:p>
@@ -1581,7 +1581,7 @@
             </w:tcBorders>
             <w:shd w:fill="auto" w:val="clear"/>
             <w:tcMar>
-              <w:left w:w="78" w:type="dxa"/>
+              <w:left w:w="73" w:type="dxa"/>
             </w:tcMar>
           </w:tcPr>
           <w:p>
@@ -1616,7 +1616,7 @@
             </w:tcBorders>
             <w:shd w:fill="auto" w:val="clear"/>
             <w:tcMar>
-              <w:left w:w="78" w:type="dxa"/>
+              <w:left w:w="73" w:type="dxa"/>
             </w:tcMar>
           </w:tcPr>
           <w:p>
@@ -1651,7 +1651,7 @@
             </w:tcBorders>
             <w:shd w:fill="auto" w:val="clear"/>
             <w:tcMar>
-              <w:left w:w="78" w:type="dxa"/>
+              <w:left w:w="73" w:type="dxa"/>
             </w:tcMar>
           </w:tcPr>
           <w:p>
@@ -1692,7 +1692,7 @@
             </w:tcBorders>
             <w:shd w:fill="auto" w:val="clear"/>
             <w:tcMar>
-              <w:left w:w="78" w:type="dxa"/>
+              <w:left w:w="73" w:type="dxa"/>
             </w:tcMar>
           </w:tcPr>
           <w:p>
@@ -1728,7 +1728,7 @@
             </w:tcBorders>
             <w:shd w:fill="auto" w:val="clear"/>
             <w:tcMar>
-              <w:left w:w="78" w:type="dxa"/>
+              <w:left w:w="73" w:type="dxa"/>
             </w:tcMar>
           </w:tcPr>
           <w:p>
@@ -1763,7 +1763,7 @@
             </w:tcBorders>
             <w:shd w:fill="auto" w:val="clear"/>
             <w:tcMar>
-              <w:left w:w="78" w:type="dxa"/>
+              <w:left w:w="73" w:type="dxa"/>
             </w:tcMar>
           </w:tcPr>
           <w:p>
@@ -1798,7 +1798,7 @@
             </w:tcBorders>
             <w:shd w:fill="auto" w:val="clear"/>
             <w:tcMar>
-              <w:left w:w="78" w:type="dxa"/>
+              <w:left w:w="73" w:type="dxa"/>
             </w:tcMar>
           </w:tcPr>
           <w:p>
@@ -1839,7 +1839,7 @@
             </w:tcBorders>
             <w:shd w:fill="auto" w:val="clear"/>
             <w:tcMar>
-              <w:left w:w="78" w:type="dxa"/>
+              <w:left w:w="73" w:type="dxa"/>
             </w:tcMar>
           </w:tcPr>
           <w:p>
@@ -1875,7 +1875,7 @@
             </w:tcBorders>
             <w:shd w:fill="auto" w:val="clear"/>
             <w:tcMar>
-              <w:left w:w="78" w:type="dxa"/>
+              <w:left w:w="73" w:type="dxa"/>
             </w:tcMar>
           </w:tcPr>
           <w:p>
@@ -1910,7 +1910,7 @@
             </w:tcBorders>
             <w:shd w:fill="auto" w:val="clear"/>
             <w:tcMar>
-              <w:left w:w="78" w:type="dxa"/>
+              <w:left w:w="73" w:type="dxa"/>
             </w:tcMar>
           </w:tcPr>
           <w:p>
@@ -1945,7 +1945,7 @@
             </w:tcBorders>
             <w:shd w:fill="auto" w:val="clear"/>
             <w:tcMar>
-              <w:left w:w="78" w:type="dxa"/>
+              <w:left w:w="73" w:type="dxa"/>
             </w:tcMar>
           </w:tcPr>
           <w:p>
@@ -1986,7 +1986,7 @@
             </w:tcBorders>
             <w:shd w:fill="auto" w:val="clear"/>
             <w:tcMar>
-              <w:left w:w="78" w:type="dxa"/>
+              <w:left w:w="73" w:type="dxa"/>
             </w:tcMar>
           </w:tcPr>
           <w:p>
@@ -2022,7 +2022,7 @@
             </w:tcBorders>
             <w:shd w:fill="auto" w:val="clear"/>
             <w:tcMar>
-              <w:left w:w="78" w:type="dxa"/>
+              <w:left w:w="73" w:type="dxa"/>
             </w:tcMar>
           </w:tcPr>
           <w:p>
@@ -2057,7 +2057,7 @@
             </w:tcBorders>
             <w:shd w:fill="auto" w:val="clear"/>
             <w:tcMar>
-              <w:left w:w="78" w:type="dxa"/>
+              <w:left w:w="73" w:type="dxa"/>
             </w:tcMar>
           </w:tcPr>
           <w:p>
@@ -2092,7 +2092,7 @@
             </w:tcBorders>
             <w:shd w:fill="auto" w:val="clear"/>
             <w:tcMar>
-              <w:left w:w="78" w:type="dxa"/>
+              <w:left w:w="73" w:type="dxa"/>
             </w:tcMar>
           </w:tcPr>
           <w:p>
@@ -2133,7 +2133,7 @@
             </w:tcBorders>
             <w:shd w:fill="auto" w:val="clear"/>
             <w:tcMar>
-              <w:left w:w="78" w:type="dxa"/>
+              <w:left w:w="73" w:type="dxa"/>
             </w:tcMar>
           </w:tcPr>
           <w:p>
@@ -2169,7 +2169,7 @@
             </w:tcBorders>
             <w:shd w:fill="auto" w:val="clear"/>
             <w:tcMar>
-              <w:left w:w="78" w:type="dxa"/>
+              <w:left w:w="73" w:type="dxa"/>
             </w:tcMar>
           </w:tcPr>
           <w:p>
@@ -2212,7 +2212,7 @@
             </w:tcBorders>
             <w:shd w:fill="auto" w:val="clear"/>
             <w:tcMar>
-              <w:left w:w="78" w:type="dxa"/>
+              <w:left w:w="73" w:type="dxa"/>
             </w:tcMar>
           </w:tcPr>
           <w:p>
@@ -2247,7 +2247,7 @@
             </w:tcBorders>
             <w:shd w:fill="auto" w:val="clear"/>
             <w:tcMar>
-              <w:left w:w="78" w:type="dxa"/>
+              <w:left w:w="73" w:type="dxa"/>
             </w:tcMar>
           </w:tcPr>
           <w:p>
@@ -2288,7 +2288,7 @@
             </w:tcBorders>
             <w:shd w:fill="auto" w:val="clear"/>
             <w:tcMar>
-              <w:left w:w="78" w:type="dxa"/>
+              <w:left w:w="73" w:type="dxa"/>
             </w:tcMar>
           </w:tcPr>
           <w:p>
@@ -2324,7 +2324,7 @@
             </w:tcBorders>
             <w:shd w:fill="auto" w:val="clear"/>
             <w:tcMar>
-              <w:left w:w="78" w:type="dxa"/>
+              <w:left w:w="73" w:type="dxa"/>
             </w:tcMar>
           </w:tcPr>
           <w:p>
@@ -2363,7 +2363,7 @@
             </w:tcBorders>
             <w:shd w:fill="auto" w:val="clear"/>
             <w:tcMar>
-              <w:left w:w="78" w:type="dxa"/>
+              <w:left w:w="73" w:type="dxa"/>
             </w:tcMar>
           </w:tcPr>
           <w:p>
@@ -2402,7 +2402,7 @@
             </w:tcBorders>
             <w:shd w:fill="auto" w:val="clear"/>
             <w:tcMar>
-              <w:left w:w="78" w:type="dxa"/>
+              <w:left w:w="73" w:type="dxa"/>
             </w:tcMar>
           </w:tcPr>
           <w:p>
@@ -2447,7 +2447,7 @@
             </w:tcBorders>
             <w:shd w:fill="auto" w:val="clear"/>
             <w:tcMar>
-              <w:left w:w="78" w:type="dxa"/>
+              <w:left w:w="73" w:type="dxa"/>
             </w:tcMar>
           </w:tcPr>
           <w:p>
@@ -2483,7 +2483,7 @@
             </w:tcBorders>
             <w:shd w:fill="auto" w:val="clear"/>
             <w:tcMar>
-              <w:left w:w="78" w:type="dxa"/>
+              <w:left w:w="73" w:type="dxa"/>
             </w:tcMar>
           </w:tcPr>
           <w:p>
@@ -2522,7 +2522,7 @@
             </w:tcBorders>
             <w:shd w:fill="auto" w:val="clear"/>
             <w:tcMar>
-              <w:left w:w="78" w:type="dxa"/>
+              <w:left w:w="73" w:type="dxa"/>
             </w:tcMar>
           </w:tcPr>
           <w:p>
@@ -2561,7 +2561,7 @@
             </w:tcBorders>
             <w:shd w:fill="auto" w:val="clear"/>
             <w:tcMar>
-              <w:left w:w="78" w:type="dxa"/>
+              <w:left w:w="73" w:type="dxa"/>
             </w:tcMar>
           </w:tcPr>
           <w:p>
@@ -2606,7 +2606,7 @@
             </w:tcBorders>
             <w:shd w:fill="auto" w:val="clear"/>
             <w:tcMar>
-              <w:left w:w="78" w:type="dxa"/>
+              <w:left w:w="73" w:type="dxa"/>
             </w:tcMar>
           </w:tcPr>
           <w:p>
@@ -2642,7 +2642,7 @@
             </w:tcBorders>
             <w:shd w:fill="auto" w:val="clear"/>
             <w:tcMar>
-              <w:left w:w="78" w:type="dxa"/>
+              <w:left w:w="73" w:type="dxa"/>
             </w:tcMar>
           </w:tcPr>
           <w:p>
@@ -2681,7 +2681,7 @@
             </w:tcBorders>
             <w:shd w:fill="auto" w:val="clear"/>
             <w:tcMar>
-              <w:left w:w="78" w:type="dxa"/>
+              <w:left w:w="73" w:type="dxa"/>
             </w:tcMar>
           </w:tcPr>
           <w:p>
@@ -2720,7 +2720,7 @@
             </w:tcBorders>
             <w:shd w:fill="auto" w:val="clear"/>
             <w:tcMar>
-              <w:left w:w="78" w:type="dxa"/>
+              <w:left w:w="73" w:type="dxa"/>
             </w:tcMar>
           </w:tcPr>
           <w:p>
@@ -2852,7 +2852,7 @@
         </w:tblBorders>
         <w:tblCellMar>
           <w:top w:w="0" w:type="dxa"/>
-          <w:left w:w="78" w:type="dxa"/>
+          <w:left w:w="73" w:type="dxa"/>
           <w:bottom w:w="0" w:type="dxa"/>
           <w:right w:w="108" w:type="dxa"/>
         </w:tblCellMar>
@@ -2879,7 +2879,7 @@
             </w:tcBorders>
             <w:shd w:fill="auto" w:val="clear"/>
             <w:tcMar>
-              <w:left w:w="78" w:type="dxa"/>
+              <w:left w:w="73" w:type="dxa"/>
             </w:tcMar>
           </w:tcPr>
           <w:p>
@@ -2914,7 +2914,7 @@
             </w:tcBorders>
             <w:shd w:fill="auto" w:val="clear"/>
             <w:tcMar>
-              <w:left w:w="78" w:type="dxa"/>
+              <w:left w:w="73" w:type="dxa"/>
             </w:tcMar>
           </w:tcPr>
           <w:p>
@@ -2949,7 +2949,7 @@
             </w:tcBorders>
             <w:shd w:fill="auto" w:val="clear"/>
             <w:tcMar>
-              <w:left w:w="78" w:type="dxa"/>
+              <w:left w:w="73" w:type="dxa"/>
             </w:tcMar>
           </w:tcPr>
           <w:p>
@@ -2996,7 +2996,7 @@
             </w:tcBorders>
             <w:shd w:fill="auto" w:val="clear"/>
             <w:tcMar>
-              <w:left w:w="78" w:type="dxa"/>
+              <w:left w:w="73" w:type="dxa"/>
             </w:tcMar>
           </w:tcPr>
           <w:p>
@@ -3036,7 +3036,7 @@
             </w:tcBorders>
             <w:shd w:fill="auto" w:val="clear"/>
             <w:tcMar>
-              <w:left w:w="78" w:type="dxa"/>
+              <w:left w:w="73" w:type="dxa"/>
             </w:tcMar>
           </w:tcPr>
           <w:p>
@@ -3071,7 +3071,7 @@
             </w:tcBorders>
             <w:shd w:fill="auto" w:val="clear"/>
             <w:tcMar>
-              <w:left w:w="78" w:type="dxa"/>
+              <w:left w:w="73" w:type="dxa"/>
             </w:tcMar>
           </w:tcPr>
           <w:p>
@@ -3106,7 +3106,7 @@
             </w:tcBorders>
             <w:shd w:fill="auto" w:val="clear"/>
             <w:tcMar>
-              <w:left w:w="78" w:type="dxa"/>
+              <w:left w:w="73" w:type="dxa"/>
             </w:tcMar>
           </w:tcPr>
           <w:p>
@@ -3137,7 +3137,7 @@
             </w:tcBorders>
             <w:shd w:fill="auto" w:val="clear"/>
             <w:tcMar>
-              <w:left w:w="78" w:type="dxa"/>
+              <w:left w:w="73" w:type="dxa"/>
             </w:tcMar>
           </w:tcPr>
           <w:p>
@@ -3177,7 +3177,7 @@
             </w:tcBorders>
             <w:shd w:fill="auto" w:val="clear"/>
             <w:tcMar>
-              <w:left w:w="78" w:type="dxa"/>
+              <w:left w:w="73" w:type="dxa"/>
             </w:tcMar>
           </w:tcPr>
           <w:p>
@@ -3212,7 +3212,7 @@
             </w:tcBorders>
             <w:shd w:fill="auto" w:val="clear"/>
             <w:tcMar>
-              <w:left w:w="78" w:type="dxa"/>
+              <w:left w:w="73" w:type="dxa"/>
             </w:tcMar>
           </w:tcPr>
           <w:p>
@@ -3247,7 +3247,7 @@
             </w:tcBorders>
             <w:shd w:fill="auto" w:val="clear"/>
             <w:tcMar>
-              <w:left w:w="78" w:type="dxa"/>
+              <w:left w:w="73" w:type="dxa"/>
             </w:tcMar>
           </w:tcPr>
           <w:p>
@@ -3278,7 +3278,7 @@
             </w:tcBorders>
             <w:shd w:fill="auto" w:val="clear"/>
             <w:tcMar>
-              <w:left w:w="78" w:type="dxa"/>
+              <w:left w:w="73" w:type="dxa"/>
             </w:tcMar>
           </w:tcPr>
           <w:p>
@@ -3318,7 +3318,7 @@
             </w:tcBorders>
             <w:shd w:fill="auto" w:val="clear"/>
             <w:tcMar>
-              <w:left w:w="78" w:type="dxa"/>
+              <w:left w:w="73" w:type="dxa"/>
             </w:tcMar>
           </w:tcPr>
           <w:p>
@@ -3353,7 +3353,7 @@
             </w:tcBorders>
             <w:shd w:fill="auto" w:val="clear"/>
             <w:tcMar>
-              <w:left w:w="78" w:type="dxa"/>
+              <w:left w:w="73" w:type="dxa"/>
             </w:tcMar>
           </w:tcPr>
           <w:p>
@@ -3388,7 +3388,7 @@
             </w:tcBorders>
             <w:shd w:fill="auto" w:val="clear"/>
             <w:tcMar>
-              <w:left w:w="78" w:type="dxa"/>
+              <w:left w:w="73" w:type="dxa"/>
             </w:tcMar>
           </w:tcPr>
           <w:p>
@@ -3419,7 +3419,7 @@
             </w:tcBorders>
             <w:shd w:fill="auto" w:val="clear"/>
             <w:tcMar>
-              <w:left w:w="78" w:type="dxa"/>
+              <w:left w:w="73" w:type="dxa"/>
             </w:tcMar>
           </w:tcPr>
           <w:p>
@@ -3459,7 +3459,7 @@
             </w:tcBorders>
             <w:shd w:fill="auto" w:val="clear"/>
             <w:tcMar>
-              <w:left w:w="78" w:type="dxa"/>
+              <w:left w:w="73" w:type="dxa"/>
             </w:tcMar>
           </w:tcPr>
           <w:p>
@@ -3494,7 +3494,7 @@
             </w:tcBorders>
             <w:shd w:fill="auto" w:val="clear"/>
             <w:tcMar>
-              <w:left w:w="78" w:type="dxa"/>
+              <w:left w:w="73" w:type="dxa"/>
             </w:tcMar>
           </w:tcPr>
           <w:p>
@@ -3529,7 +3529,7 @@
             </w:tcBorders>
             <w:shd w:fill="auto" w:val="clear"/>
             <w:tcMar>
-              <w:left w:w="78" w:type="dxa"/>
+              <w:left w:w="73" w:type="dxa"/>
             </w:tcMar>
           </w:tcPr>
           <w:p>
@@ -3560,7 +3560,7 @@
             </w:tcBorders>
             <w:shd w:fill="auto" w:val="clear"/>
             <w:tcMar>
-              <w:left w:w="78" w:type="dxa"/>
+              <w:left w:w="73" w:type="dxa"/>
             </w:tcMar>
           </w:tcPr>
           <w:p>
@@ -3645,7 +3645,7 @@
         </w:tblBorders>
         <w:tblCellMar>
           <w:top w:w="0" w:type="dxa"/>
-          <w:left w:w="78" w:type="dxa"/>
+          <w:left w:w="73" w:type="dxa"/>
           <w:bottom w:w="0" w:type="dxa"/>
           <w:right w:w="108" w:type="dxa"/>
         </w:tblCellMar>
@@ -3672,7 +3672,7 @@
             </w:tcBorders>
             <w:shd w:fill="auto" w:val="clear"/>
             <w:tcMar>
-              <w:left w:w="78" w:type="dxa"/>
+              <w:left w:w="73" w:type="dxa"/>
             </w:tcMar>
           </w:tcPr>
           <w:p>
@@ -3707,7 +3707,7 @@
             </w:tcBorders>
             <w:shd w:fill="auto" w:val="clear"/>
             <w:tcMar>
-              <w:left w:w="78" w:type="dxa"/>
+              <w:left w:w="73" w:type="dxa"/>
             </w:tcMar>
           </w:tcPr>
           <w:p>
@@ -3742,7 +3742,7 @@
             </w:tcBorders>
             <w:shd w:fill="auto" w:val="clear"/>
             <w:tcMar>
-              <w:left w:w="78" w:type="dxa"/>
+              <w:left w:w="73" w:type="dxa"/>
             </w:tcMar>
           </w:tcPr>
           <w:p>
@@ -3789,7 +3789,7 @@
             </w:tcBorders>
             <w:shd w:fill="auto" w:val="clear"/>
             <w:tcMar>
-              <w:left w:w="78" w:type="dxa"/>
+              <w:left w:w="73" w:type="dxa"/>
             </w:tcMar>
           </w:tcPr>
           <w:p>
@@ -3829,7 +3829,7 @@
             </w:tcBorders>
             <w:shd w:fill="auto" w:val="clear"/>
             <w:tcMar>
-              <w:left w:w="78" w:type="dxa"/>
+              <w:left w:w="73" w:type="dxa"/>
             </w:tcMar>
           </w:tcPr>
           <w:p>
@@ -3864,7 +3864,7 @@
             </w:tcBorders>
             <w:shd w:fill="auto" w:val="clear"/>
             <w:tcMar>
-              <w:left w:w="78" w:type="dxa"/>
+              <w:left w:w="73" w:type="dxa"/>
             </w:tcMar>
           </w:tcPr>
           <w:p>
@@ -3899,7 +3899,7 @@
             </w:tcBorders>
             <w:shd w:fill="auto" w:val="clear"/>
             <w:tcMar>
-              <w:left w:w="78" w:type="dxa"/>
+              <w:left w:w="73" w:type="dxa"/>
             </w:tcMar>
           </w:tcPr>
           <w:p>
@@ -3930,7 +3930,7 @@
             </w:tcBorders>
             <w:shd w:fill="auto" w:val="clear"/>
             <w:tcMar>
-              <w:left w:w="78" w:type="dxa"/>
+              <w:left w:w="73" w:type="dxa"/>
             </w:tcMar>
           </w:tcPr>
           <w:p>
@@ -3970,7 +3970,7 @@
             </w:tcBorders>
             <w:shd w:fill="auto" w:val="clear"/>
             <w:tcMar>
-              <w:left w:w="78" w:type="dxa"/>
+              <w:left w:w="73" w:type="dxa"/>
             </w:tcMar>
           </w:tcPr>
           <w:p>
@@ -4005,7 +4005,7 @@
             </w:tcBorders>
             <w:shd w:fill="auto" w:val="clear"/>
             <w:tcMar>
-              <w:left w:w="78" w:type="dxa"/>
+              <w:left w:w="73" w:type="dxa"/>
             </w:tcMar>
           </w:tcPr>
           <w:p>
@@ -4040,7 +4040,7 @@
             </w:tcBorders>
             <w:shd w:fill="auto" w:val="clear"/>
             <w:tcMar>
-              <w:left w:w="78" w:type="dxa"/>
+              <w:left w:w="73" w:type="dxa"/>
             </w:tcMar>
           </w:tcPr>
           <w:p>
@@ -4071,7 +4071,7 @@
             </w:tcBorders>
             <w:shd w:fill="auto" w:val="clear"/>
             <w:tcMar>
-              <w:left w:w="78" w:type="dxa"/>
+              <w:left w:w="73" w:type="dxa"/>
             </w:tcMar>
           </w:tcPr>
           <w:p>
@@ -4111,7 +4111,7 @@
             </w:tcBorders>
             <w:shd w:fill="auto" w:val="clear"/>
             <w:tcMar>
-              <w:left w:w="78" w:type="dxa"/>
+              <w:left w:w="73" w:type="dxa"/>
             </w:tcMar>
           </w:tcPr>
           <w:p>
@@ -4146,7 +4146,7 @@
             </w:tcBorders>
             <w:shd w:fill="auto" w:val="clear"/>
             <w:tcMar>
-              <w:left w:w="78" w:type="dxa"/>
+              <w:left w:w="73" w:type="dxa"/>
             </w:tcMar>
           </w:tcPr>
           <w:p>
@@ -4181,7 +4181,7 @@
             </w:tcBorders>
             <w:shd w:fill="auto" w:val="clear"/>
             <w:tcMar>
-              <w:left w:w="78" w:type="dxa"/>
+              <w:left w:w="73" w:type="dxa"/>
             </w:tcMar>
           </w:tcPr>
           <w:p>
@@ -4212,7 +4212,7 @@
             </w:tcBorders>
             <w:shd w:fill="auto" w:val="clear"/>
             <w:tcMar>
-              <w:left w:w="78" w:type="dxa"/>
+              <w:left w:w="73" w:type="dxa"/>
             </w:tcMar>
           </w:tcPr>
           <w:p>
@@ -4252,7 +4252,7 @@
             </w:tcBorders>
             <w:shd w:fill="auto" w:val="clear"/>
             <w:tcMar>
-              <w:left w:w="78" w:type="dxa"/>
+              <w:left w:w="73" w:type="dxa"/>
             </w:tcMar>
           </w:tcPr>
           <w:p>
@@ -4289,7 +4289,7 @@
             </w:tcBorders>
             <w:shd w:fill="auto" w:val="clear"/>
             <w:tcMar>
-              <w:left w:w="78" w:type="dxa"/>
+              <w:left w:w="73" w:type="dxa"/>
             </w:tcMar>
           </w:tcPr>
           <w:p>
@@ -4324,7 +4324,7 @@
             </w:tcBorders>
             <w:shd w:fill="auto" w:val="clear"/>
             <w:tcMar>
-              <w:left w:w="78" w:type="dxa"/>
+              <w:left w:w="73" w:type="dxa"/>
             </w:tcMar>
           </w:tcPr>
           <w:p>
@@ -4355,7 +4355,7 @@
             </w:tcBorders>
             <w:shd w:fill="auto" w:val="clear"/>
             <w:tcMar>
-              <w:left w:w="78" w:type="dxa"/>
+              <w:left w:w="73" w:type="dxa"/>
             </w:tcMar>
           </w:tcPr>
           <w:p>
@@ -4395,7 +4395,7 @@
             </w:tcBorders>
             <w:shd w:fill="auto" w:val="clear"/>
             <w:tcMar>
-              <w:left w:w="78" w:type="dxa"/>
+              <w:left w:w="73" w:type="dxa"/>
             </w:tcMar>
           </w:tcPr>
           <w:p>
@@ -4430,7 +4430,7 @@
             </w:tcBorders>
             <w:shd w:fill="auto" w:val="clear"/>
             <w:tcMar>
-              <w:left w:w="78" w:type="dxa"/>
+              <w:left w:w="73" w:type="dxa"/>
             </w:tcMar>
           </w:tcPr>
           <w:p>
@@ -4465,7 +4465,7 @@
             </w:tcBorders>
             <w:shd w:fill="auto" w:val="clear"/>
             <w:tcMar>
-              <w:left w:w="78" w:type="dxa"/>
+              <w:left w:w="73" w:type="dxa"/>
             </w:tcMar>
           </w:tcPr>
           <w:p>
@@ -4496,7 +4496,7 @@
             </w:tcBorders>
             <w:shd w:fill="auto" w:val="clear"/>
             <w:tcMar>
-              <w:left w:w="78" w:type="dxa"/>
+              <w:left w:w="73" w:type="dxa"/>
             </w:tcMar>
           </w:tcPr>
           <w:p>
@@ -4585,7 +4585,7 @@
         </w:tblBorders>
         <w:tblCellMar>
           <w:top w:w="0" w:type="dxa"/>
-          <w:left w:w="78" w:type="dxa"/>
+          <w:left w:w="73" w:type="dxa"/>
           <w:bottom w:w="0" w:type="dxa"/>
           <w:right w:w="108" w:type="dxa"/>
         </w:tblCellMar>
@@ -4612,7 +4612,7 @@
             </w:tcBorders>
             <w:shd w:fill="auto" w:val="clear"/>
             <w:tcMar>
-              <w:left w:w="78" w:type="dxa"/>
+              <w:left w:w="73" w:type="dxa"/>
             </w:tcMar>
           </w:tcPr>
           <w:p>
@@ -4647,7 +4647,7 @@
             </w:tcBorders>
             <w:shd w:fill="auto" w:val="clear"/>
             <w:tcMar>
-              <w:left w:w="78" w:type="dxa"/>
+              <w:left w:w="73" w:type="dxa"/>
             </w:tcMar>
           </w:tcPr>
           <w:p>
@@ -4682,7 +4682,7 @@
             </w:tcBorders>
             <w:shd w:fill="auto" w:val="clear"/>
             <w:tcMar>
-              <w:left w:w="78" w:type="dxa"/>
+              <w:left w:w="73" w:type="dxa"/>
             </w:tcMar>
           </w:tcPr>
           <w:p>
@@ -4729,7 +4729,7 @@
             </w:tcBorders>
             <w:shd w:fill="auto" w:val="clear"/>
             <w:tcMar>
-              <w:left w:w="78" w:type="dxa"/>
+              <w:left w:w="73" w:type="dxa"/>
             </w:tcMar>
           </w:tcPr>
           <w:p>
@@ -4769,7 +4769,7 @@
             </w:tcBorders>
             <w:shd w:fill="auto" w:val="clear"/>
             <w:tcMar>
-              <w:left w:w="78" w:type="dxa"/>
+              <w:left w:w="73" w:type="dxa"/>
             </w:tcMar>
           </w:tcPr>
           <w:p>
@@ -4804,7 +4804,7 @@
             </w:tcBorders>
             <w:shd w:fill="auto" w:val="clear"/>
             <w:tcMar>
-              <w:left w:w="78" w:type="dxa"/>
+              <w:left w:w="73" w:type="dxa"/>
             </w:tcMar>
           </w:tcPr>
           <w:p>
@@ -4839,7 +4839,7 @@
             </w:tcBorders>
             <w:shd w:fill="auto" w:val="clear"/>
             <w:tcMar>
-              <w:left w:w="78" w:type="dxa"/>
+              <w:left w:w="73" w:type="dxa"/>
             </w:tcMar>
           </w:tcPr>
           <w:p>
@@ -4870,7 +4870,7 @@
             </w:tcBorders>
             <w:shd w:fill="auto" w:val="clear"/>
             <w:tcMar>
-              <w:left w:w="78" w:type="dxa"/>
+              <w:left w:w="73" w:type="dxa"/>
             </w:tcMar>
           </w:tcPr>
           <w:p>
@@ -4910,7 +4910,7 @@
             </w:tcBorders>
             <w:shd w:fill="auto" w:val="clear"/>
             <w:tcMar>
-              <w:left w:w="78" w:type="dxa"/>
+              <w:left w:w="73" w:type="dxa"/>
             </w:tcMar>
           </w:tcPr>
           <w:p>
@@ -4945,7 +4945,7 @@
             </w:tcBorders>
             <w:shd w:fill="auto" w:val="clear"/>
             <w:tcMar>
-              <w:left w:w="78" w:type="dxa"/>
+              <w:left w:w="73" w:type="dxa"/>
             </w:tcMar>
           </w:tcPr>
           <w:p>
@@ -4980,7 +4980,7 @@
             </w:tcBorders>
             <w:shd w:fill="auto" w:val="clear"/>
             <w:tcMar>
-              <w:left w:w="78" w:type="dxa"/>
+              <w:left w:w="73" w:type="dxa"/>
             </w:tcMar>
           </w:tcPr>
           <w:p>
@@ -5011,7 +5011,7 @@
             </w:tcBorders>
             <w:shd w:fill="auto" w:val="clear"/>
             <w:tcMar>
-              <w:left w:w="78" w:type="dxa"/>
+              <w:left w:w="73" w:type="dxa"/>
             </w:tcMar>
           </w:tcPr>
           <w:p>
@@ -5051,7 +5051,7 @@
             </w:tcBorders>
             <w:shd w:fill="auto" w:val="clear"/>
             <w:tcMar>
-              <w:left w:w="78" w:type="dxa"/>
+              <w:left w:w="73" w:type="dxa"/>
             </w:tcMar>
           </w:tcPr>
           <w:p>
@@ -5086,7 +5086,7 @@
             </w:tcBorders>
             <w:shd w:fill="auto" w:val="clear"/>
             <w:tcMar>
-              <w:left w:w="78" w:type="dxa"/>
+              <w:left w:w="73" w:type="dxa"/>
             </w:tcMar>
           </w:tcPr>
           <w:p>
@@ -5121,7 +5121,7 @@
             </w:tcBorders>
             <w:shd w:fill="auto" w:val="clear"/>
             <w:tcMar>
-              <w:left w:w="78" w:type="dxa"/>
+              <w:left w:w="73" w:type="dxa"/>
             </w:tcMar>
           </w:tcPr>
           <w:p>
@@ -5152,7 +5152,7 @@
             </w:tcBorders>
             <w:shd w:fill="auto" w:val="clear"/>
             <w:tcMar>
-              <w:left w:w="78" w:type="dxa"/>
+              <w:left w:w="73" w:type="dxa"/>
             </w:tcMar>
           </w:tcPr>
           <w:p>
@@ -5241,7 +5241,7 @@
         </w:tblBorders>
         <w:tblCellMar>
           <w:top w:w="0" w:type="dxa"/>
-          <w:left w:w="78" w:type="dxa"/>
+          <w:left w:w="73" w:type="dxa"/>
           <w:bottom w:w="0" w:type="dxa"/>
           <w:right w:w="108" w:type="dxa"/>
         </w:tblCellMar>
@@ -5268,7 +5268,7 @@
             </w:tcBorders>
             <w:shd w:fill="auto" w:val="clear"/>
             <w:tcMar>
-              <w:left w:w="78" w:type="dxa"/>
+              <w:left w:w="73" w:type="dxa"/>
             </w:tcMar>
           </w:tcPr>
           <w:p>
@@ -5303,7 +5303,7 @@
             </w:tcBorders>
             <w:shd w:fill="auto" w:val="clear"/>
             <w:tcMar>
-              <w:left w:w="78" w:type="dxa"/>
+              <w:left w:w="73" w:type="dxa"/>
             </w:tcMar>
           </w:tcPr>
           <w:p>
@@ -5338,7 +5338,7 @@
             </w:tcBorders>
             <w:shd w:fill="auto" w:val="clear"/>
             <w:tcMar>
-              <w:left w:w="78" w:type="dxa"/>
+              <w:left w:w="73" w:type="dxa"/>
             </w:tcMar>
           </w:tcPr>
           <w:p>
@@ -5385,7 +5385,7 @@
             </w:tcBorders>
             <w:shd w:fill="auto" w:val="clear"/>
             <w:tcMar>
-              <w:left w:w="78" w:type="dxa"/>
+              <w:left w:w="73" w:type="dxa"/>
             </w:tcMar>
           </w:tcPr>
           <w:p>
@@ -5425,7 +5425,7 @@
             </w:tcBorders>
             <w:shd w:fill="auto" w:val="clear"/>
             <w:tcMar>
-              <w:left w:w="78" w:type="dxa"/>
+              <w:left w:w="73" w:type="dxa"/>
             </w:tcMar>
           </w:tcPr>
           <w:p>
@@ -5460,7 +5460,7 @@
             </w:tcBorders>
             <w:shd w:fill="auto" w:val="clear"/>
             <w:tcMar>
-              <w:left w:w="78" w:type="dxa"/>
+              <w:left w:w="73" w:type="dxa"/>
             </w:tcMar>
           </w:tcPr>
           <w:p>
@@ -5495,7 +5495,7 @@
             </w:tcBorders>
             <w:shd w:fill="auto" w:val="clear"/>
             <w:tcMar>
-              <w:left w:w="78" w:type="dxa"/>
+              <w:left w:w="73" w:type="dxa"/>
             </w:tcMar>
           </w:tcPr>
           <w:p>
@@ -5526,7 +5526,7 @@
             </w:tcBorders>
             <w:shd w:fill="auto" w:val="clear"/>
             <w:tcMar>
-              <w:left w:w="78" w:type="dxa"/>
+              <w:left w:w="73" w:type="dxa"/>
             </w:tcMar>
           </w:tcPr>
           <w:p>
@@ -5566,7 +5566,7 @@
             </w:tcBorders>
             <w:shd w:fill="auto" w:val="clear"/>
             <w:tcMar>
-              <w:left w:w="78" w:type="dxa"/>
+              <w:left w:w="73" w:type="dxa"/>
             </w:tcMar>
           </w:tcPr>
           <w:p>
@@ -5601,7 +5601,7 @@
             </w:tcBorders>
             <w:shd w:fill="auto" w:val="clear"/>
             <w:tcMar>
-              <w:left w:w="78" w:type="dxa"/>
+              <w:left w:w="73" w:type="dxa"/>
             </w:tcMar>
           </w:tcPr>
           <w:p>
@@ -5636,7 +5636,7 @@
             </w:tcBorders>
             <w:shd w:fill="auto" w:val="clear"/>
             <w:tcMar>
-              <w:left w:w="78" w:type="dxa"/>
+              <w:left w:w="73" w:type="dxa"/>
             </w:tcMar>
           </w:tcPr>
           <w:p>
@@ -5667,7 +5667,7 @@
             </w:tcBorders>
             <w:shd w:fill="auto" w:val="clear"/>
             <w:tcMar>
-              <w:left w:w="78" w:type="dxa"/>
+              <w:left w:w="73" w:type="dxa"/>
             </w:tcMar>
           </w:tcPr>
           <w:p>
@@ -5707,7 +5707,7 @@
             </w:tcBorders>
             <w:shd w:fill="auto" w:val="clear"/>
             <w:tcMar>
-              <w:left w:w="78" w:type="dxa"/>
+              <w:left w:w="73" w:type="dxa"/>
             </w:tcMar>
           </w:tcPr>
           <w:p>
@@ -5742,7 +5742,7 @@
             </w:tcBorders>
             <w:shd w:fill="auto" w:val="clear"/>
             <w:tcMar>
-              <w:left w:w="78" w:type="dxa"/>
+              <w:left w:w="73" w:type="dxa"/>
             </w:tcMar>
           </w:tcPr>
           <w:p>
@@ -5777,7 +5777,7 @@
             </w:tcBorders>
             <w:shd w:fill="auto" w:val="clear"/>
             <w:tcMar>
-              <w:left w:w="78" w:type="dxa"/>
+              <w:left w:w="73" w:type="dxa"/>
             </w:tcMar>
           </w:tcPr>
           <w:p>
@@ -5808,7 +5808,7 @@
             </w:tcBorders>
             <w:shd w:fill="auto" w:val="clear"/>
             <w:tcMar>
-              <w:left w:w="78" w:type="dxa"/>
+              <w:left w:w="73" w:type="dxa"/>
             </w:tcMar>
           </w:tcPr>
           <w:p>
@@ -5923,7 +5923,7 @@
         <w:tblStyle w:val="afb"/>
         <w:tblW w:w="9297" w:type="dxa"/>
         <w:jc w:val="left"/>
-        <w:tblInd w:w="88" w:type="dxa"/>
+        <w:tblInd w:w="81" w:type="dxa"/>
         <w:tblBorders>
           <w:top w:val="single" w:sz="6" w:space="0" w:color="000001"/>
           <w:left w:val="single" w:sz="6" w:space="0" w:color="000001"/>
@@ -5934,7 +5934,7 @@
         </w:tblBorders>
         <w:tblCellMar>
           <w:top w:w="0" w:type="dxa"/>
-          <w:left w:w="59" w:type="dxa"/>
+          <w:left w:w="51" w:type="dxa"/>
           <w:bottom w:w="0" w:type="dxa"/>
           <w:right w:w="108" w:type="dxa"/>
         </w:tblCellMar>
@@ -5961,7 +5961,7 @@
             </w:tcBorders>
             <w:shd w:fill="auto" w:val="clear"/>
             <w:tcMar>
-              <w:left w:w="59" w:type="dxa"/>
+              <w:left w:w="51" w:type="dxa"/>
             </w:tcMar>
           </w:tcPr>
           <w:p>
@@ -6001,7 +6001,7 @@
             </w:tcBorders>
             <w:shd w:fill="auto" w:val="clear"/>
             <w:tcMar>
-              <w:left w:w="59" w:type="dxa"/>
+              <w:left w:w="51" w:type="dxa"/>
             </w:tcMar>
           </w:tcPr>
           <w:p>
@@ -6041,7 +6041,7 @@
             </w:tcBorders>
             <w:shd w:fill="auto" w:val="clear"/>
             <w:tcMar>
-              <w:left w:w="59" w:type="dxa"/>
+              <w:left w:w="51" w:type="dxa"/>
             </w:tcMar>
           </w:tcPr>
           <w:p>
@@ -6081,7 +6081,7 @@
             </w:tcBorders>
             <w:shd w:fill="auto" w:val="clear"/>
             <w:tcMar>
-              <w:left w:w="59" w:type="dxa"/>
+              <w:left w:w="51" w:type="dxa"/>
             </w:tcMar>
           </w:tcPr>
           <w:p>
@@ -6124,7 +6124,7 @@
             </w:tcBorders>
             <w:shd w:fill="auto" w:val="clear"/>
             <w:tcMar>
-              <w:left w:w="59" w:type="dxa"/>
+              <w:left w:w="51" w:type="dxa"/>
             </w:tcMar>
           </w:tcPr>
           <w:p>
@@ -6163,7 +6163,7 @@
             </w:tcBorders>
             <w:shd w:fill="auto" w:val="clear"/>
             <w:tcMar>
-              <w:left w:w="59" w:type="dxa"/>
+              <w:left w:w="51" w:type="dxa"/>
             </w:tcMar>
           </w:tcPr>
           <w:p>
@@ -6200,7 +6200,7 @@
             </w:tcBorders>
             <w:shd w:fill="auto" w:val="clear"/>
             <w:tcMar>
-              <w:left w:w="59" w:type="dxa"/>
+              <w:left w:w="51" w:type="dxa"/>
             </w:tcMar>
           </w:tcPr>
           <w:p>
@@ -6237,7 +6237,7 @@
             </w:tcBorders>
             <w:shd w:fill="auto" w:val="clear"/>
             <w:tcMar>
-              <w:left w:w="59" w:type="dxa"/>
+              <w:left w:w="51" w:type="dxa"/>
             </w:tcMar>
           </w:tcPr>
           <w:p>
@@ -6685,7 +6685,7 @@
         </w:tblBorders>
         <w:tblCellMar>
           <w:top w:w="0" w:type="dxa"/>
-          <w:left w:w="78" w:type="dxa"/>
+          <w:left w:w="73" w:type="dxa"/>
           <w:bottom w:w="0" w:type="dxa"/>
           <w:right w:w="108" w:type="dxa"/>
         </w:tblCellMar>
@@ -6710,7 +6710,7 @@
             </w:tcBorders>
             <w:shd w:fill="auto" w:val="clear"/>
             <w:tcMar>
-              <w:left w:w="78" w:type="dxa"/>
+              <w:left w:w="73" w:type="dxa"/>
             </w:tcMar>
           </w:tcPr>
           <w:p>
@@ -6753,7 +6753,7 @@
             </w:tcBorders>
             <w:shd w:fill="auto" w:val="clear"/>
             <w:tcMar>
-              <w:left w:w="78" w:type="dxa"/>
+              <w:left w:w="73" w:type="dxa"/>
             </w:tcMar>
           </w:tcPr>
           <w:p>
@@ -6801,7 +6801,7 @@
             </w:tcBorders>
             <w:shd w:fill="auto" w:val="clear"/>
             <w:tcMar>
-              <w:left w:w="78" w:type="dxa"/>
+              <w:left w:w="73" w:type="dxa"/>
             </w:tcMar>
           </w:tcPr>
           <w:p>
@@ -6838,7 +6838,7 @@
             </w:tcBorders>
             <w:shd w:fill="auto" w:val="clear"/>
             <w:tcMar>
-              <w:left w:w="78" w:type="dxa"/>
+              <w:left w:w="73" w:type="dxa"/>
             </w:tcMar>
           </w:tcPr>
           <w:p>
@@ -6880,7 +6880,7 @@
             </w:tcBorders>
             <w:shd w:fill="auto" w:val="clear"/>
             <w:tcMar>
-              <w:left w:w="78" w:type="dxa"/>
+              <w:left w:w="73" w:type="dxa"/>
             </w:tcMar>
           </w:tcPr>
           <w:p>
@@ -6917,7 +6917,7 @@
             </w:tcBorders>
             <w:shd w:fill="auto" w:val="clear"/>
             <w:tcMar>
-              <w:left w:w="78" w:type="dxa"/>
+              <w:left w:w="73" w:type="dxa"/>
             </w:tcMar>
           </w:tcPr>
           <w:p>
@@ -6959,7 +6959,7 @@
             </w:tcBorders>
             <w:shd w:fill="auto" w:val="clear"/>
             <w:tcMar>
-              <w:left w:w="78" w:type="dxa"/>
+              <w:left w:w="73" w:type="dxa"/>
             </w:tcMar>
           </w:tcPr>
           <w:p>
@@ -6996,7 +6996,7 @@
             </w:tcBorders>
             <w:shd w:fill="auto" w:val="clear"/>
             <w:tcMar>
-              <w:left w:w="78" w:type="dxa"/>
+              <w:left w:w="73" w:type="dxa"/>
             </w:tcMar>
           </w:tcPr>
           <w:p>
@@ -7079,7 +7079,7 @@
         <w:tblStyle w:val="afd"/>
         <w:tblW w:w="9352" w:type="dxa"/>
         <w:jc w:val="left"/>
-        <w:tblInd w:w="54" w:type="dxa"/>
+        <w:tblInd w:w="49" w:type="dxa"/>
         <w:tblBorders>
           <w:top w:val="single" w:sz="4" w:space="0" w:color="000001"/>
           <w:left w:val="single" w:sz="4" w:space="0" w:color="000001"/>
@@ -7090,7 +7090,7 @@
         </w:tblBorders>
         <w:tblCellMar>
           <w:top w:w="0" w:type="dxa"/>
-          <w:left w:w="78" w:type="dxa"/>
+          <w:left w:w="73" w:type="dxa"/>
           <w:bottom w:w="0" w:type="dxa"/>
           <w:right w:w="108" w:type="dxa"/>
         </w:tblCellMar>
@@ -7115,7 +7115,7 @@
             </w:tcBorders>
             <w:shd w:fill="auto" w:val="clear"/>
             <w:tcMar>
-              <w:left w:w="78" w:type="dxa"/>
+              <w:left w:w="73" w:type="dxa"/>
             </w:tcMar>
           </w:tcPr>
           <w:p>
@@ -7158,7 +7158,7 @@
             </w:tcBorders>
             <w:shd w:fill="auto" w:val="clear"/>
             <w:tcMar>
-              <w:left w:w="78" w:type="dxa"/>
+              <w:left w:w="73" w:type="dxa"/>
             </w:tcMar>
           </w:tcPr>
           <w:p>
@@ -7204,7 +7204,7 @@
             </w:tcBorders>
             <w:shd w:fill="auto" w:val="clear"/>
             <w:tcMar>
-              <w:left w:w="78" w:type="dxa"/>
+              <w:left w:w="73" w:type="dxa"/>
             </w:tcMar>
           </w:tcPr>
           <w:p>
@@ -7241,7 +7241,7 @@
             </w:tcBorders>
             <w:shd w:fill="auto" w:val="clear"/>
             <w:tcMar>
-              <w:left w:w="78" w:type="dxa"/>
+              <w:left w:w="73" w:type="dxa"/>
             </w:tcMar>
           </w:tcPr>
           <w:p>
@@ -7386,7 +7386,7 @@
         <w:tblStyle w:val="afe"/>
         <w:tblW w:w="9352" w:type="dxa"/>
         <w:jc w:val="left"/>
-        <w:tblInd w:w="82" w:type="dxa"/>
+        <w:tblInd w:w="77" w:type="dxa"/>
         <w:tblBorders>
           <w:top w:val="single" w:sz="4" w:space="0" w:color="000001"/>
           <w:left w:val="single" w:sz="4" w:space="0" w:color="000001"/>
@@ -7397,7 +7397,7 @@
         </w:tblBorders>
         <w:tblCellMar>
           <w:top w:w="0" w:type="dxa"/>
-          <w:left w:w="78" w:type="dxa"/>
+          <w:left w:w="73" w:type="dxa"/>
           <w:bottom w:w="0" w:type="dxa"/>
           <w:right w:w="108" w:type="dxa"/>
         </w:tblCellMar>
@@ -7424,7 +7424,7 @@
             </w:tcBorders>
             <w:shd w:fill="auto" w:val="clear"/>
             <w:tcMar>
-              <w:left w:w="78" w:type="dxa"/>
+              <w:left w:w="73" w:type="dxa"/>
             </w:tcMar>
           </w:tcPr>
           <w:p>
@@ -7469,7 +7469,7 @@
             </w:tcBorders>
             <w:shd w:fill="auto" w:val="clear"/>
             <w:tcMar>
-              <w:left w:w="78" w:type="dxa"/>
+              <w:left w:w="73" w:type="dxa"/>
             </w:tcMar>
           </w:tcPr>
           <w:p>
@@ -7514,7 +7514,7 @@
             </w:tcBorders>
             <w:shd w:fill="auto" w:val="clear"/>
             <w:tcMar>
-              <w:left w:w="78" w:type="dxa"/>
+              <w:left w:w="73" w:type="dxa"/>
             </w:tcMar>
           </w:tcPr>
           <w:p>
@@ -7559,7 +7559,7 @@
             </w:tcBorders>
             <w:shd w:fill="auto" w:val="clear"/>
             <w:tcMar>
-              <w:left w:w="78" w:type="dxa"/>
+              <w:left w:w="73" w:type="dxa"/>
             </w:tcMar>
           </w:tcPr>
           <w:p>
@@ -7607,7 +7607,7 @@
             </w:tcBorders>
             <w:shd w:fill="auto" w:val="clear"/>
             <w:tcMar>
-              <w:left w:w="78" w:type="dxa"/>
+              <w:left w:w="73" w:type="dxa"/>
             </w:tcMar>
           </w:tcPr>
           <w:p>
@@ -7663,7 +7663,7 @@
             </w:tcBorders>
             <w:shd w:fill="auto" w:val="clear"/>
             <w:tcMar>
-              <w:left w:w="78" w:type="dxa"/>
+              <w:left w:w="73" w:type="dxa"/>
             </w:tcMar>
           </w:tcPr>
           <w:p>
@@ -7702,7 +7702,7 @@
             </w:tcBorders>
             <w:shd w:fill="auto" w:val="clear"/>
             <w:tcMar>
-              <w:left w:w="78" w:type="dxa"/>
+              <w:left w:w="73" w:type="dxa"/>
             </w:tcMar>
           </w:tcPr>
           <w:p>
@@ -7739,7 +7739,7 @@
             </w:tcBorders>
             <w:shd w:fill="auto" w:val="clear"/>
             <w:tcMar>
-              <w:left w:w="78" w:type="dxa"/>
+              <w:left w:w="73" w:type="dxa"/>
             </w:tcMar>
           </w:tcPr>
           <w:p>
@@ -7845,7 +7845,7 @@
         <w:tblStyle w:val="aff"/>
         <w:tblW w:w="9297" w:type="dxa"/>
         <w:jc w:val="left"/>
-        <w:tblInd w:w="100" w:type="dxa"/>
+        <w:tblInd w:w="94" w:type="dxa"/>
         <w:tblBorders>
           <w:top w:val="single" w:sz="4" w:space="0" w:color="000001"/>
           <w:left w:val="single" w:sz="4" w:space="0" w:color="000001"/>
@@ -7856,7 +7856,7 @@
         </w:tblBorders>
         <w:tblCellMar>
           <w:top w:w="0" w:type="dxa"/>
-          <w:left w:w="78" w:type="dxa"/>
+          <w:left w:w="73" w:type="dxa"/>
           <w:bottom w:w="0" w:type="dxa"/>
           <w:right w:w="108" w:type="dxa"/>
         </w:tblCellMar>
@@ -7881,7 +7881,7 @@
             </w:tcBorders>
             <w:shd w:fill="auto" w:val="clear"/>
             <w:tcMar>
-              <w:left w:w="78" w:type="dxa"/>
+              <w:left w:w="73" w:type="dxa"/>
             </w:tcMar>
           </w:tcPr>
           <w:p>
@@ -7926,7 +7926,7 @@
             </w:tcBorders>
             <w:shd w:fill="auto" w:val="clear"/>
             <w:tcMar>
-              <w:left w:w="78" w:type="dxa"/>
+              <w:left w:w="73" w:type="dxa"/>
             </w:tcMar>
           </w:tcPr>
           <w:p>
@@ -7974,7 +7974,7 @@
             </w:tcBorders>
             <w:shd w:fill="auto" w:val="clear"/>
             <w:tcMar>
-              <w:left w:w="78" w:type="dxa"/>
+              <w:left w:w="73" w:type="dxa"/>
             </w:tcMar>
           </w:tcPr>
           <w:p>
@@ -8013,7 +8013,7 @@
             </w:tcBorders>
             <w:shd w:fill="auto" w:val="clear"/>
             <w:tcMar>
-              <w:left w:w="78" w:type="dxa"/>
+              <w:left w:w="73" w:type="dxa"/>
             </w:tcMar>
           </w:tcPr>
           <w:p>
@@ -8055,7 +8055,7 @@
             </w:tcBorders>
             <w:shd w:fill="auto" w:val="clear"/>
             <w:tcMar>
-              <w:left w:w="78" w:type="dxa"/>
+              <w:left w:w="73" w:type="dxa"/>
             </w:tcMar>
           </w:tcPr>
           <w:p>
@@ -8094,7 +8094,7 @@
             </w:tcBorders>
             <w:shd w:fill="auto" w:val="clear"/>
             <w:tcMar>
-              <w:left w:w="78" w:type="dxa"/>
+              <w:left w:w="73" w:type="dxa"/>
             </w:tcMar>
           </w:tcPr>
           <w:p>
@@ -8136,7 +8136,7 @@
             </w:tcBorders>
             <w:shd w:fill="auto" w:val="clear"/>
             <w:tcMar>
-              <w:left w:w="78" w:type="dxa"/>
+              <w:left w:w="73" w:type="dxa"/>
             </w:tcMar>
           </w:tcPr>
           <w:p>
@@ -8175,7 +8175,7 @@
             </w:tcBorders>
             <w:shd w:fill="auto" w:val="clear"/>
             <w:tcMar>
-              <w:left w:w="78" w:type="dxa"/>
+              <w:left w:w="73" w:type="dxa"/>
             </w:tcMar>
           </w:tcPr>
           <w:p>
@@ -8217,7 +8217,7 @@
             </w:tcBorders>
             <w:shd w:fill="auto" w:val="clear"/>
             <w:tcMar>
-              <w:left w:w="78" w:type="dxa"/>
+              <w:left w:w="73" w:type="dxa"/>
             </w:tcMar>
           </w:tcPr>
           <w:p>
@@ -8256,7 +8256,7 @@
             </w:tcBorders>
             <w:shd w:fill="auto" w:val="clear"/>
             <w:tcMar>
-              <w:left w:w="78" w:type="dxa"/>
+              <w:left w:w="73" w:type="dxa"/>
             </w:tcMar>
           </w:tcPr>
           <w:p>
@@ -8298,7 +8298,7 @@
             </w:tcBorders>
             <w:shd w:fill="auto" w:val="clear"/>
             <w:tcMar>
-              <w:left w:w="78" w:type="dxa"/>
+              <w:left w:w="73" w:type="dxa"/>
             </w:tcMar>
           </w:tcPr>
           <w:p>
@@ -8337,7 +8337,7 @@
             </w:tcBorders>
             <w:shd w:fill="auto" w:val="clear"/>
             <w:tcMar>
-              <w:left w:w="78" w:type="dxa"/>
+              <w:left w:w="73" w:type="dxa"/>
             </w:tcMar>
           </w:tcPr>
           <w:p>
@@ -8471,7 +8471,7 @@
         <w:tblStyle w:val="aff0"/>
         <w:tblW w:w="9352" w:type="dxa"/>
         <w:jc w:val="left"/>
-        <w:tblInd w:w="69" w:type="dxa"/>
+        <w:tblInd w:w="62" w:type="dxa"/>
         <w:tblBorders>
           <w:top w:val="single" w:sz="6" w:space="0" w:color="000001"/>
           <w:left w:val="single" w:sz="6" w:space="0" w:color="000001"/>
@@ -8482,7 +8482,7 @@
         </w:tblBorders>
         <w:tblCellMar>
           <w:top w:w="0" w:type="dxa"/>
-          <w:left w:w="59" w:type="dxa"/>
+          <w:left w:w="51" w:type="dxa"/>
           <w:bottom w:w="0" w:type="dxa"/>
           <w:right w:w="108" w:type="dxa"/>
         </w:tblCellMar>
@@ -8490,8 +8490,8 @@
       </w:tblPr>
       <w:tblGrid>
         <w:gridCol w:w="2193"/>
-        <w:gridCol w:w="1157"/>
-        <w:gridCol w:w="3733"/>
+        <w:gridCol w:w="1156"/>
+        <w:gridCol w:w="3734"/>
         <w:gridCol w:w="2268"/>
       </w:tblGrid>
       <w:tr>
@@ -8509,7 +8509,7 @@
             </w:tcBorders>
             <w:shd w:fill="auto" w:val="clear"/>
             <w:tcMar>
-              <w:left w:w="59" w:type="dxa"/>
+              <w:left w:w="51" w:type="dxa"/>
             </w:tcMar>
           </w:tcPr>
           <w:p>
@@ -8538,7 +8538,7 @@
         </w:tc>
         <w:tc>
           <w:tcPr>
-            <w:tcW w:w="1157" w:type="dxa"/>
+            <w:tcW w:w="1156" w:type="dxa"/>
             <w:tcBorders>
               <w:top w:val="single" w:sz="6" w:space="0" w:color="000001"/>
               <w:left w:val="single" w:sz="6" w:space="0" w:color="000001"/>
@@ -8549,7 +8549,7 @@
             </w:tcBorders>
             <w:shd w:fill="auto" w:val="clear"/>
             <w:tcMar>
-              <w:left w:w="59" w:type="dxa"/>
+              <w:left w:w="51" w:type="dxa"/>
             </w:tcMar>
           </w:tcPr>
           <w:p>
@@ -8578,7 +8578,7 @@
         </w:tc>
         <w:tc>
           <w:tcPr>
-            <w:tcW w:w="3733" w:type="dxa"/>
+            <w:tcW w:w="3734" w:type="dxa"/>
             <w:tcBorders>
               <w:top w:val="single" w:sz="6" w:space="0" w:color="000001"/>
               <w:left w:val="single" w:sz="6" w:space="0" w:color="000001"/>
@@ -8589,7 +8589,7 @@
             </w:tcBorders>
             <w:shd w:fill="auto" w:val="clear"/>
             <w:tcMar>
-              <w:left w:w="59" w:type="dxa"/>
+              <w:left w:w="51" w:type="dxa"/>
             </w:tcMar>
           </w:tcPr>
           <w:p>
@@ -8629,7 +8629,7 @@
             </w:tcBorders>
             <w:shd w:fill="auto" w:val="clear"/>
             <w:tcMar>
-              <w:left w:w="59" w:type="dxa"/>
+              <w:left w:w="51" w:type="dxa"/>
             </w:tcMar>
           </w:tcPr>
           <w:p>
@@ -8672,7 +8672,7 @@
             </w:tcBorders>
             <w:shd w:fill="auto" w:val="clear"/>
             <w:tcMar>
-              <w:left w:w="59" w:type="dxa"/>
+              <w:left w:w="51" w:type="dxa"/>
             </w:tcMar>
           </w:tcPr>
           <w:p>
@@ -8700,7 +8700,7 @@
         </w:tc>
         <w:tc>
           <w:tcPr>
-            <w:tcW w:w="1157" w:type="dxa"/>
+            <w:tcW w:w="1156" w:type="dxa"/>
             <w:tcBorders>
               <w:top w:val="single" w:sz="6" w:space="0" w:color="000001"/>
               <w:left w:val="single" w:sz="6" w:space="0" w:color="000001"/>
@@ -8711,7 +8711,7 @@
             </w:tcBorders>
             <w:shd w:fill="auto" w:val="clear"/>
             <w:tcMar>
-              <w:left w:w="59" w:type="dxa"/>
+              <w:left w:w="51" w:type="dxa"/>
             </w:tcMar>
           </w:tcPr>
           <w:p>
@@ -8737,7 +8737,7 @@
         </w:tc>
         <w:tc>
           <w:tcPr>
-            <w:tcW w:w="3733" w:type="dxa"/>
+            <w:tcW w:w="3734" w:type="dxa"/>
             <w:tcBorders>
               <w:top w:val="single" w:sz="6" w:space="0" w:color="000001"/>
               <w:left w:val="single" w:sz="6" w:space="0" w:color="000001"/>
@@ -8748,7 +8748,7 @@
             </w:tcBorders>
             <w:shd w:fill="auto" w:val="clear"/>
             <w:tcMar>
-              <w:left w:w="59" w:type="dxa"/>
+              <w:left w:w="51" w:type="dxa"/>
             </w:tcMar>
           </w:tcPr>
           <w:p>
@@ -8785,7 +8785,7 @@
             </w:tcBorders>
             <w:shd w:fill="auto" w:val="clear"/>
             <w:tcMar>
-              <w:left w:w="59" w:type="dxa"/>
+              <w:left w:w="51" w:type="dxa"/>
             </w:tcMar>
           </w:tcPr>
           <w:p>
@@ -9754,7 +9754,7 @@
         <w:tblStyle w:val="aff1"/>
         <w:tblW w:w="9297" w:type="dxa"/>
         <w:jc w:val="left"/>
-        <w:tblInd w:w="105" w:type="dxa"/>
+        <w:tblInd w:w="98" w:type="dxa"/>
         <w:tblBorders>
           <w:top w:val="single" w:sz="6" w:space="0" w:color="000001"/>
           <w:left w:val="single" w:sz="6" w:space="0" w:color="000001"/>
@@ -9765,7 +9765,7 @@
         </w:tblBorders>
         <w:tblCellMar>
           <w:top w:w="0" w:type="dxa"/>
-          <w:left w:w="59" w:type="dxa"/>
+          <w:left w:w="51" w:type="dxa"/>
           <w:bottom w:w="0" w:type="dxa"/>
           <w:right w:w="108" w:type="dxa"/>
         </w:tblCellMar>
@@ -9773,8 +9773,8 @@
       </w:tblPr>
       <w:tblGrid>
         <w:gridCol w:w="2157"/>
-        <w:gridCol w:w="1161"/>
-        <w:gridCol w:w="3730"/>
+        <w:gridCol w:w="1162"/>
+        <w:gridCol w:w="3729"/>
         <w:gridCol w:w="2248"/>
       </w:tblGrid>
       <w:tr>
@@ -9792,7 +9792,7 @@
             </w:tcBorders>
             <w:shd w:fill="auto" w:val="clear"/>
             <w:tcMar>
-              <w:left w:w="59" w:type="dxa"/>
+              <w:left w:w="51" w:type="dxa"/>
             </w:tcMar>
           </w:tcPr>
           <w:p>
@@ -9821,7 +9821,7 @@
         </w:tc>
         <w:tc>
           <w:tcPr>
-            <w:tcW w:w="1161" w:type="dxa"/>
+            <w:tcW w:w="1162" w:type="dxa"/>
             <w:tcBorders>
               <w:top w:val="single" w:sz="6" w:space="0" w:color="000001"/>
               <w:left w:val="single" w:sz="6" w:space="0" w:color="000001"/>
@@ -9832,7 +9832,7 @@
             </w:tcBorders>
             <w:shd w:fill="auto" w:val="clear"/>
             <w:tcMar>
-              <w:left w:w="59" w:type="dxa"/>
+              <w:left w:w="51" w:type="dxa"/>
             </w:tcMar>
           </w:tcPr>
           <w:p>
@@ -9861,7 +9861,7 @@
         </w:tc>
         <w:tc>
           <w:tcPr>
-            <w:tcW w:w="3730" w:type="dxa"/>
+            <w:tcW w:w="3729" w:type="dxa"/>
             <w:tcBorders>
               <w:top w:val="single" w:sz="6" w:space="0" w:color="000001"/>
               <w:left w:val="single" w:sz="6" w:space="0" w:color="000001"/>
@@ -9872,7 +9872,7 @@
             </w:tcBorders>
             <w:shd w:fill="auto" w:val="clear"/>
             <w:tcMar>
-              <w:left w:w="59" w:type="dxa"/>
+              <w:left w:w="51" w:type="dxa"/>
             </w:tcMar>
           </w:tcPr>
           <w:p>
@@ -9912,7 +9912,7 @@
             </w:tcBorders>
             <w:shd w:fill="auto" w:val="clear"/>
             <w:tcMar>
-              <w:left w:w="59" w:type="dxa"/>
+              <w:left w:w="51" w:type="dxa"/>
             </w:tcMar>
           </w:tcPr>
           <w:p>
@@ -9955,7 +9955,7 @@
             </w:tcBorders>
             <w:shd w:fill="auto" w:val="clear"/>
             <w:tcMar>
-              <w:left w:w="59" w:type="dxa"/>
+              <w:left w:w="51" w:type="dxa"/>
             </w:tcMar>
           </w:tcPr>
           <w:p>
@@ -9983,7 +9983,7 @@
         </w:tc>
         <w:tc>
           <w:tcPr>
-            <w:tcW w:w="1161" w:type="dxa"/>
+            <w:tcW w:w="1162" w:type="dxa"/>
             <w:tcBorders>
               <w:top w:val="single" w:sz="6" w:space="0" w:color="000001"/>
               <w:left w:val="single" w:sz="6" w:space="0" w:color="000001"/>
@@ -9994,7 +9994,7 @@
             </w:tcBorders>
             <w:shd w:fill="auto" w:val="clear"/>
             <w:tcMar>
-              <w:left w:w="59" w:type="dxa"/>
+              <w:left w:w="51" w:type="dxa"/>
             </w:tcMar>
           </w:tcPr>
           <w:p>
@@ -10020,7 +10020,7 @@
         </w:tc>
         <w:tc>
           <w:tcPr>
-            <w:tcW w:w="3730" w:type="dxa"/>
+            <w:tcW w:w="3729" w:type="dxa"/>
             <w:tcBorders>
               <w:top w:val="single" w:sz="6" w:space="0" w:color="000001"/>
               <w:left w:val="single" w:sz="6" w:space="0" w:color="000001"/>
@@ -10031,7 +10031,7 @@
             </w:tcBorders>
             <w:shd w:fill="auto" w:val="clear"/>
             <w:tcMar>
-              <w:left w:w="59" w:type="dxa"/>
+              <w:left w:w="51" w:type="dxa"/>
             </w:tcMar>
           </w:tcPr>
           <w:p>
@@ -10068,7 +10068,7 @@
             </w:tcBorders>
             <w:shd w:fill="auto" w:val="clear"/>
             <w:tcMar>
-              <w:left w:w="59" w:type="dxa"/>
+              <w:left w:w="51" w:type="dxa"/>
             </w:tcMar>
           </w:tcPr>
           <w:p>
@@ -10528,15 +10528,15 @@
       </w:pPr>
       <w:r>
         <w:drawing>
-          <wp:anchor behindDoc="0" distT="0" distB="0" distL="0" distR="0" simplePos="0" locked="0" layoutInCell="1" allowOverlap="1" relativeHeight="4">
+          <wp:anchor behindDoc="0" distT="0" distB="0" distL="0" distR="0" simplePos="0" locked="0" layoutInCell="1" allowOverlap="1" relativeHeight="19">
             <wp:simplePos x="0" y="0"/>
             <wp:positionH relativeFrom="column">
-              <wp:posOffset>322580</wp:posOffset>
+              <wp:align>center</wp:align>
             </wp:positionH>
             <wp:positionV relativeFrom="paragraph">
-              <wp:posOffset>29845</wp:posOffset>
+              <wp:posOffset>635</wp:posOffset>
             </wp:positionV>
-            <wp:extent cx="5321300" cy="2048510"/>
+            <wp:extent cx="5231765" cy="2019300"/>
             <wp:effectExtent l="0" t="0" r="0" b="0"/>
             <wp:wrapTopAndBottom/>
             <wp:docPr id="2" name="Изображение3" descr=""/>
@@ -10561,7 +10561,7 @@
                   <pic:spPr bwMode="auto">
                     <a:xfrm>
                       <a:off x="0" y="0"/>
-                      <a:ext cx="5321300" cy="2048510"/>
+                      <a:ext cx="5231765" cy="2019300"/>
                     </a:xfrm>
                     <a:prstGeom prst="rect">
                       <a:avLst/>
@@ -10580,16 +10580,7 @@
           <w:sz w:val="24"/>
           <w:szCs w:val="24"/>
         </w:rPr>
-        <w:t>Р</w:t>
-      </w:r>
-      <w:r>
-        <w:rPr>
-          <w:rFonts w:eastAsia="Times New Roman" w:cs="Times New Roman" w:ascii="Times New Roman" w:hAnsi="Times New Roman"/>
-          <w:i/>
-          <w:sz w:val="24"/>
-          <w:szCs w:val="24"/>
-        </w:rPr>
-        <w:t>ис. 2 Диаграмма последовательностей</w:t>
+        <w:t>Рис. 2 Диаграмма последовательностей</w:t>
       </w:r>
     </w:p>
     <w:p>
@@ -10628,7 +10619,7 @@
       </w:pPr>
       <w:r>
         <w:drawing>
-          <wp:anchor behindDoc="0" distT="0" distB="0" distL="0" distR="0" simplePos="0" locked="0" layoutInCell="1" allowOverlap="1" relativeHeight="19">
+          <wp:anchor behindDoc="0" distT="0" distB="0" distL="0" distR="0" simplePos="0" locked="0" layoutInCell="1" allowOverlap="1" relativeHeight="4">
             <wp:simplePos x="0" y="0"/>
             <wp:positionH relativeFrom="column">
               <wp:align>center</wp:align>
@@ -10680,7 +10671,16 @@
           <w:sz w:val="24"/>
           <w:szCs w:val="24"/>
         </w:rPr>
-        <w:t>Рис. 3 Диаграмма состояний</w:t>
+        <w:t>Р</w:t>
+      </w:r>
+      <w:r>
+        <w:rPr>
+          <w:rFonts w:eastAsia="Times New Roman" w:cs="Times New Roman" w:ascii="Times New Roman" w:hAnsi="Times New Roman"/>
+          <w:i/>
+          <w:sz w:val="24"/>
+          <w:szCs w:val="24"/>
+        </w:rPr>
+        <w:t>ис. 3 Диаграмма состояний</w:t>
       </w:r>
     </w:p>
     <w:p>
@@ -11042,7 +11042,7 @@
         <w:tblStyle w:val="aff2"/>
         <w:tblW w:w="9297" w:type="dxa"/>
         <w:jc w:val="left"/>
-        <w:tblInd w:w="105" w:type="dxa"/>
+        <w:tblInd w:w="98" w:type="dxa"/>
         <w:tblBorders>
           <w:top w:val="single" w:sz="6" w:space="0" w:color="000001"/>
           <w:left w:val="single" w:sz="6" w:space="0" w:color="000001"/>
@@ -11053,7 +11053,7 @@
         </w:tblBorders>
         <w:tblCellMar>
           <w:top w:w="0" w:type="dxa"/>
-          <w:left w:w="59" w:type="dxa"/>
+          <w:left w:w="51" w:type="dxa"/>
           <w:bottom w:w="0" w:type="dxa"/>
           <w:right w:w="108" w:type="dxa"/>
         </w:tblCellMar>
@@ -11061,8 +11061,8 @@
       </w:tblPr>
       <w:tblGrid>
         <w:gridCol w:w="2157"/>
-        <w:gridCol w:w="1161"/>
-        <w:gridCol w:w="3730"/>
+        <w:gridCol w:w="1162"/>
+        <w:gridCol w:w="3729"/>
         <w:gridCol w:w="2248"/>
       </w:tblGrid>
       <w:tr>
@@ -11080,7 +11080,7 @@
             </w:tcBorders>
             <w:shd w:fill="auto" w:val="clear"/>
             <w:tcMar>
-              <w:left w:w="59" w:type="dxa"/>
+              <w:left w:w="51" w:type="dxa"/>
             </w:tcMar>
           </w:tcPr>
           <w:p>
@@ -11109,7 +11109,7 @@
         </w:tc>
         <w:tc>
           <w:tcPr>
-            <w:tcW w:w="1161" w:type="dxa"/>
+            <w:tcW w:w="1162" w:type="dxa"/>
             <w:tcBorders>
               <w:top w:val="single" w:sz="6" w:space="0" w:color="000001"/>
               <w:left w:val="single" w:sz="6" w:space="0" w:color="000001"/>
@@ -11120,7 +11120,7 @@
             </w:tcBorders>
             <w:shd w:fill="auto" w:val="clear"/>
             <w:tcMar>
-              <w:left w:w="59" w:type="dxa"/>
+              <w:left w:w="51" w:type="dxa"/>
             </w:tcMar>
           </w:tcPr>
           <w:p>
@@ -11149,7 +11149,7 @@
         </w:tc>
         <w:tc>
           <w:tcPr>
-            <w:tcW w:w="3730" w:type="dxa"/>
+            <w:tcW w:w="3729" w:type="dxa"/>
             <w:tcBorders>
               <w:top w:val="single" w:sz="6" w:space="0" w:color="000001"/>
               <w:left w:val="single" w:sz="6" w:space="0" w:color="000001"/>
@@ -11160,7 +11160,7 @@
             </w:tcBorders>
             <w:shd w:fill="auto" w:val="clear"/>
             <w:tcMar>
-              <w:left w:w="59" w:type="dxa"/>
+              <w:left w:w="51" w:type="dxa"/>
             </w:tcMar>
           </w:tcPr>
           <w:p>
@@ -11200,7 +11200,7 @@
             </w:tcBorders>
             <w:shd w:fill="auto" w:val="clear"/>
             <w:tcMar>
-              <w:left w:w="59" w:type="dxa"/>
+              <w:left w:w="51" w:type="dxa"/>
             </w:tcMar>
           </w:tcPr>
           <w:p>
@@ -11243,7 +11243,7 @@
             </w:tcBorders>
             <w:shd w:fill="auto" w:val="clear"/>
             <w:tcMar>
-              <w:left w:w="59" w:type="dxa"/>
+              <w:left w:w="51" w:type="dxa"/>
             </w:tcMar>
           </w:tcPr>
           <w:p>
@@ -11271,7 +11271,7 @@
         </w:tc>
         <w:tc>
           <w:tcPr>
-            <w:tcW w:w="1161" w:type="dxa"/>
+            <w:tcW w:w="1162" w:type="dxa"/>
             <w:tcBorders>
               <w:top w:val="single" w:sz="6" w:space="0" w:color="000001"/>
               <w:left w:val="single" w:sz="6" w:space="0" w:color="000001"/>
@@ -11282,7 +11282,7 @@
             </w:tcBorders>
             <w:shd w:fill="auto" w:val="clear"/>
             <w:tcMar>
-              <w:left w:w="59" w:type="dxa"/>
+              <w:left w:w="51" w:type="dxa"/>
             </w:tcMar>
           </w:tcPr>
           <w:p>
@@ -11308,7 +11308,7 @@
         </w:tc>
         <w:tc>
           <w:tcPr>
-            <w:tcW w:w="3730" w:type="dxa"/>
+            <w:tcW w:w="3729" w:type="dxa"/>
             <w:tcBorders>
               <w:top w:val="single" w:sz="6" w:space="0" w:color="000001"/>
               <w:left w:val="single" w:sz="6" w:space="0" w:color="000001"/>
@@ -11319,7 +11319,7 @@
             </w:tcBorders>
             <w:shd w:fill="auto" w:val="clear"/>
             <w:tcMar>
-              <w:left w:w="59" w:type="dxa"/>
+              <w:left w:w="51" w:type="dxa"/>
             </w:tcMar>
           </w:tcPr>
           <w:p>
@@ -11356,7 +11356,7 @@
             </w:tcBorders>
             <w:shd w:fill="auto" w:val="clear"/>
             <w:tcMar>
-              <w:left w:w="59" w:type="dxa"/>
+              <w:left w:w="51" w:type="dxa"/>
             </w:tcMar>
           </w:tcPr>
           <w:p>
@@ -16626,6 +16626,399 @@
       <w:rFonts w:cs="OpenSymbol"/>
     </w:rPr>
   </w:style>
+  <w:style w:type="character" w:styleId="ListLabel307">
+    <w:name w:val="ListLabel 307"/>
+    <w:qFormat/>
+    <w:rPr>
+      <w:rFonts w:ascii="Times New Roman" w:hAnsi="Times New Roman"/>
+      <w:sz w:val="28"/>
+      <w:u w:val="none"/>
+    </w:rPr>
+  </w:style>
+  <w:style w:type="character" w:styleId="ListLabel308">
+    <w:name w:val="ListLabel 308"/>
+    <w:qFormat/>
+    <w:rPr>
+      <w:rFonts w:ascii="Times New Roman" w:hAnsi="Times New Roman"/>
+      <w:sz w:val="28"/>
+      <w:u w:val="none"/>
+    </w:rPr>
+  </w:style>
+  <w:style w:type="character" w:styleId="ListLabel309">
+    <w:name w:val="ListLabel 309"/>
+    <w:qFormat/>
+    <w:rPr>
+      <w:u w:val="none"/>
+    </w:rPr>
+  </w:style>
+  <w:style w:type="character" w:styleId="ListLabel310">
+    <w:name w:val="ListLabel 310"/>
+    <w:qFormat/>
+    <w:rPr>
+      <w:u w:val="none"/>
+    </w:rPr>
+  </w:style>
+  <w:style w:type="character" w:styleId="ListLabel311">
+    <w:name w:val="ListLabel 311"/>
+    <w:qFormat/>
+    <w:rPr>
+      <w:u w:val="none"/>
+    </w:rPr>
+  </w:style>
+  <w:style w:type="character" w:styleId="ListLabel312">
+    <w:name w:val="ListLabel 312"/>
+    <w:qFormat/>
+    <w:rPr>
+      <w:u w:val="none"/>
+    </w:rPr>
+  </w:style>
+  <w:style w:type="character" w:styleId="ListLabel313">
+    <w:name w:val="ListLabel 313"/>
+    <w:qFormat/>
+    <w:rPr>
+      <w:u w:val="none"/>
+    </w:rPr>
+  </w:style>
+  <w:style w:type="character" w:styleId="ListLabel314">
+    <w:name w:val="ListLabel 314"/>
+    <w:qFormat/>
+    <w:rPr>
+      <w:u w:val="none"/>
+    </w:rPr>
+  </w:style>
+  <w:style w:type="character" w:styleId="ListLabel315">
+    <w:name w:val="ListLabel 315"/>
+    <w:qFormat/>
+    <w:rPr>
+      <w:u w:val="none"/>
+    </w:rPr>
+  </w:style>
+  <w:style w:type="character" w:styleId="ListLabel316">
+    <w:name w:val="ListLabel 316"/>
+    <w:qFormat/>
+    <w:rPr>
+      <w:rFonts w:ascii="Times New Roman" w:hAnsi="Times New Roman" w:cs="Wingdings"/>
+      <w:sz w:val="24"/>
+      <w:u w:val="none"/>
+    </w:rPr>
+  </w:style>
+  <w:style w:type="character" w:styleId="ListLabel317">
+    <w:name w:val="ListLabel 317"/>
+    <w:qFormat/>
+    <w:rPr>
+      <w:rFonts w:ascii="Times New Roman" w:hAnsi="Times New Roman" w:cs="Wingdings 2"/>
+      <w:sz w:val="24"/>
+      <w:u w:val="none"/>
+    </w:rPr>
+  </w:style>
+  <w:style w:type="character" w:styleId="ListLabel318">
+    <w:name w:val="ListLabel 318"/>
+    <w:qFormat/>
+    <w:rPr>
+      <w:rFonts w:cs="OpenSymbol"/>
+      <w:u w:val="none"/>
+    </w:rPr>
+  </w:style>
+  <w:style w:type="character" w:styleId="ListLabel319">
+    <w:name w:val="ListLabel 319"/>
+    <w:qFormat/>
+    <w:rPr>
+      <w:rFonts w:cs="Wingdings"/>
+      <w:u w:val="none"/>
+    </w:rPr>
+  </w:style>
+  <w:style w:type="character" w:styleId="ListLabel320">
+    <w:name w:val="ListLabel 320"/>
+    <w:qFormat/>
+    <w:rPr>
+      <w:rFonts w:cs="Wingdings 2"/>
+      <w:u w:val="none"/>
+    </w:rPr>
+  </w:style>
+  <w:style w:type="character" w:styleId="ListLabel321">
+    <w:name w:val="ListLabel 321"/>
+    <w:qFormat/>
+    <w:rPr>
+      <w:rFonts w:cs="OpenSymbol"/>
+      <w:u w:val="none"/>
+    </w:rPr>
+  </w:style>
+  <w:style w:type="character" w:styleId="ListLabel322">
+    <w:name w:val="ListLabel 322"/>
+    <w:qFormat/>
+    <w:rPr>
+      <w:rFonts w:cs="Wingdings"/>
+      <w:u w:val="none"/>
+    </w:rPr>
+  </w:style>
+  <w:style w:type="character" w:styleId="ListLabel323">
+    <w:name w:val="ListLabel 323"/>
+    <w:qFormat/>
+    <w:rPr>
+      <w:rFonts w:cs="Wingdings 2"/>
+      <w:u w:val="none"/>
+    </w:rPr>
+  </w:style>
+  <w:style w:type="character" w:styleId="ListLabel324">
+    <w:name w:val="ListLabel 324"/>
+    <w:qFormat/>
+    <w:rPr>
+      <w:rFonts w:cs="OpenSymbol"/>
+      <w:u w:val="none"/>
+    </w:rPr>
+  </w:style>
+  <w:style w:type="character" w:styleId="ListLabel325">
+    <w:name w:val="ListLabel 325"/>
+    <w:qFormat/>
+    <w:rPr>
+      <w:rFonts w:cs="OpenSymbol"/>
+    </w:rPr>
+  </w:style>
+  <w:style w:type="character" w:styleId="ListLabel326">
+    <w:name w:val="ListLabel 326"/>
+    <w:qFormat/>
+    <w:rPr>
+      <w:rFonts w:cs="OpenSymbol"/>
+    </w:rPr>
+  </w:style>
+  <w:style w:type="character" w:styleId="ListLabel327">
+    <w:name w:val="ListLabel 327"/>
+    <w:qFormat/>
+    <w:rPr>
+      <w:rFonts w:cs="OpenSymbol"/>
+    </w:rPr>
+  </w:style>
+  <w:style w:type="character" w:styleId="ListLabel328">
+    <w:name w:val="ListLabel 328"/>
+    <w:qFormat/>
+    <w:rPr>
+      <w:rFonts w:cs="OpenSymbol"/>
+    </w:rPr>
+  </w:style>
+  <w:style w:type="character" w:styleId="ListLabel329">
+    <w:name w:val="ListLabel 329"/>
+    <w:qFormat/>
+    <w:rPr>
+      <w:rFonts w:cs="OpenSymbol"/>
+    </w:rPr>
+  </w:style>
+  <w:style w:type="character" w:styleId="ListLabel330">
+    <w:name w:val="ListLabel 330"/>
+    <w:qFormat/>
+    <w:rPr>
+      <w:rFonts w:cs="OpenSymbol"/>
+    </w:rPr>
+  </w:style>
+  <w:style w:type="character" w:styleId="ListLabel331">
+    <w:name w:val="ListLabel 331"/>
+    <w:qFormat/>
+    <w:rPr>
+      <w:rFonts w:cs="OpenSymbol"/>
+    </w:rPr>
+  </w:style>
+  <w:style w:type="character" w:styleId="ListLabel332">
+    <w:name w:val="ListLabel 332"/>
+    <w:qFormat/>
+    <w:rPr>
+      <w:rFonts w:cs="OpenSymbol"/>
+    </w:rPr>
+  </w:style>
+  <w:style w:type="character" w:styleId="ListLabel333">
+    <w:name w:val="ListLabel 333"/>
+    <w:qFormat/>
+    <w:rPr>
+      <w:rFonts w:cs="OpenSymbol"/>
+    </w:rPr>
+  </w:style>
+  <w:style w:type="character" w:styleId="ListLabel334">
+    <w:name w:val="ListLabel 334"/>
+    <w:qFormat/>
+    <w:rPr>
+      <w:rFonts w:cs="OpenSymbol"/>
+    </w:rPr>
+  </w:style>
+  <w:style w:type="character" w:styleId="ListLabel335">
+    <w:name w:val="ListLabel 335"/>
+    <w:qFormat/>
+    <w:rPr>
+      <w:rFonts w:cs="OpenSymbol"/>
+    </w:rPr>
+  </w:style>
+  <w:style w:type="character" w:styleId="ListLabel336">
+    <w:name w:val="ListLabel 336"/>
+    <w:qFormat/>
+    <w:rPr>
+      <w:rFonts w:cs="OpenSymbol"/>
+    </w:rPr>
+  </w:style>
+  <w:style w:type="character" w:styleId="ListLabel337">
+    <w:name w:val="ListLabel 337"/>
+    <w:qFormat/>
+    <w:rPr>
+      <w:rFonts w:cs="OpenSymbol"/>
+    </w:rPr>
+  </w:style>
+  <w:style w:type="character" w:styleId="ListLabel338">
+    <w:name w:val="ListLabel 338"/>
+    <w:qFormat/>
+    <w:rPr>
+      <w:rFonts w:cs="OpenSymbol"/>
+    </w:rPr>
+  </w:style>
+  <w:style w:type="character" w:styleId="ListLabel339">
+    <w:name w:val="ListLabel 339"/>
+    <w:qFormat/>
+    <w:rPr>
+      <w:rFonts w:cs="OpenSymbol"/>
+    </w:rPr>
+  </w:style>
+  <w:style w:type="character" w:styleId="ListLabel340">
+    <w:name w:val="ListLabel 340"/>
+    <w:qFormat/>
+    <w:rPr>
+      <w:rFonts w:cs="OpenSymbol"/>
+    </w:rPr>
+  </w:style>
+  <w:style w:type="character" w:styleId="ListLabel341">
+    <w:name w:val="ListLabel 341"/>
+    <w:qFormat/>
+    <w:rPr>
+      <w:rFonts w:cs="OpenSymbol"/>
+    </w:rPr>
+  </w:style>
+  <w:style w:type="character" w:styleId="ListLabel342">
+    <w:name w:val="ListLabel 342"/>
+    <w:qFormat/>
+    <w:rPr>
+      <w:rFonts w:cs="OpenSymbol"/>
+    </w:rPr>
+  </w:style>
+  <w:style w:type="character" w:styleId="ListLabel343">
+    <w:name w:val="ListLabel 343"/>
+    <w:qFormat/>
+    <w:rPr>
+      <w:rFonts w:cs="OpenSymbol"/>
+    </w:rPr>
+  </w:style>
+  <w:style w:type="character" w:styleId="ListLabel344">
+    <w:name w:val="ListLabel 344"/>
+    <w:qFormat/>
+    <w:rPr>
+      <w:rFonts w:cs="OpenSymbol"/>
+    </w:rPr>
+  </w:style>
+  <w:style w:type="character" w:styleId="ListLabel345">
+    <w:name w:val="ListLabel 345"/>
+    <w:qFormat/>
+    <w:rPr>
+      <w:rFonts w:cs="OpenSymbol"/>
+    </w:rPr>
+  </w:style>
+  <w:style w:type="character" w:styleId="ListLabel346">
+    <w:name w:val="ListLabel 346"/>
+    <w:qFormat/>
+    <w:rPr>
+      <w:rFonts w:cs="OpenSymbol"/>
+    </w:rPr>
+  </w:style>
+  <w:style w:type="character" w:styleId="ListLabel347">
+    <w:name w:val="ListLabel 347"/>
+    <w:qFormat/>
+    <w:rPr>
+      <w:rFonts w:cs="OpenSymbol"/>
+    </w:rPr>
+  </w:style>
+  <w:style w:type="character" w:styleId="ListLabel348">
+    <w:name w:val="ListLabel 348"/>
+    <w:qFormat/>
+    <w:rPr>
+      <w:rFonts w:cs="OpenSymbol"/>
+    </w:rPr>
+  </w:style>
+  <w:style w:type="character" w:styleId="ListLabel349">
+    <w:name w:val="ListLabel 349"/>
+    <w:qFormat/>
+    <w:rPr>
+      <w:rFonts w:cs="OpenSymbol"/>
+    </w:rPr>
+  </w:style>
+  <w:style w:type="character" w:styleId="ListLabel350">
+    <w:name w:val="ListLabel 350"/>
+    <w:qFormat/>
+    <w:rPr>
+      <w:rFonts w:cs="OpenSymbol"/>
+    </w:rPr>
+  </w:style>
+  <w:style w:type="character" w:styleId="ListLabel351">
+    <w:name w:val="ListLabel 351"/>
+    <w:qFormat/>
+    <w:rPr>
+      <w:rFonts w:cs="OpenSymbol"/>
+    </w:rPr>
+  </w:style>
+  <w:style w:type="character" w:styleId="ListLabel352">
+    <w:name w:val="ListLabel 352"/>
+    <w:qFormat/>
+    <w:rPr>
+      <w:rFonts w:cs="OpenSymbol"/>
+    </w:rPr>
+  </w:style>
+  <w:style w:type="character" w:styleId="ListLabel353">
+    <w:name w:val="ListLabel 353"/>
+    <w:qFormat/>
+    <w:rPr>
+      <w:rFonts w:cs="OpenSymbol"/>
+    </w:rPr>
+  </w:style>
+  <w:style w:type="character" w:styleId="ListLabel354">
+    <w:name w:val="ListLabel 354"/>
+    <w:qFormat/>
+    <w:rPr>
+      <w:rFonts w:cs="OpenSymbol"/>
+    </w:rPr>
+  </w:style>
+  <w:style w:type="character" w:styleId="ListLabel355">
+    <w:name w:val="ListLabel 355"/>
+    <w:qFormat/>
+    <w:rPr>
+      <w:rFonts w:cs="OpenSymbol"/>
+    </w:rPr>
+  </w:style>
+  <w:style w:type="character" w:styleId="ListLabel356">
+    <w:name w:val="ListLabel 356"/>
+    <w:qFormat/>
+    <w:rPr>
+      <w:rFonts w:cs="OpenSymbol"/>
+    </w:rPr>
+  </w:style>
+  <w:style w:type="character" w:styleId="ListLabel357">
+    <w:name w:val="ListLabel 357"/>
+    <w:qFormat/>
+    <w:rPr>
+      <w:rFonts w:cs="OpenSymbol"/>
+    </w:rPr>
+  </w:style>
+  <w:style w:type="character" w:styleId="ListLabel358">
+    <w:name w:val="ListLabel 358"/>
+    <w:qFormat/>
+    <w:rPr>
+      <w:rFonts w:cs="OpenSymbol"/>
+    </w:rPr>
+  </w:style>
+  <w:style w:type="character" w:styleId="ListLabel359">
+    <w:name w:val="ListLabel 359"/>
+    <w:qFormat/>
+    <w:rPr>
+      <w:rFonts w:cs="OpenSymbol"/>
+    </w:rPr>
+  </w:style>
+  <w:style w:type="character" w:styleId="ListLabel360">
+    <w:name w:val="ListLabel 360"/>
+    <w:qFormat/>
+    <w:rPr>
+      <w:rFonts w:cs="OpenSymbol"/>
+    </w:rPr>
+  </w:style>
   <w:style w:type="paragraph" w:styleId="Style10">
     <w:name w:val="Заголовок"/>
     <w:basedOn w:val="Normal"/>

--- a/docs/Elaboration_Bochkarev_Dopira_Ilyanov_Pavlov.docx
+++ b/docs/Elaboration_Bochkarev_Dopira_Ilyanov_Pavlov.docx
@@ -468,7 +468,7 @@
         <w:tblStyle w:val="af9"/>
         <w:tblW w:w="9297" w:type="dxa"/>
         <w:jc w:val="left"/>
-        <w:tblInd w:w="98" w:type="dxa"/>
+        <w:tblInd w:w="91" w:type="dxa"/>
         <w:tblBorders>
           <w:top w:val="single" w:sz="6" w:space="0" w:color="000001"/>
           <w:left w:val="single" w:sz="6" w:space="0" w:color="000001"/>
@@ -479,15 +479,15 @@
         </w:tblBorders>
         <w:tblCellMar>
           <w:top w:w="0" w:type="dxa"/>
-          <w:left w:w="51" w:type="dxa"/>
+          <w:left w:w="43" w:type="dxa"/>
           <w:bottom w:w="0" w:type="dxa"/>
           <w:right w:w="108" w:type="dxa"/>
         </w:tblCellMar>
         <w:tblLook w:val="0400" w:noVBand="1" w:noHBand="0" w:lastColumn="0" w:firstColumn="0" w:lastRow="0" w:firstRow="0"/>
       </w:tblPr>
       <w:tblGrid>
-        <w:gridCol w:w="2157"/>
-        <w:gridCol w:w="1162"/>
+        <w:gridCol w:w="2156"/>
+        <w:gridCol w:w="1163"/>
         <w:gridCol w:w="3729"/>
         <w:gridCol w:w="2248"/>
       </w:tblGrid>
@@ -495,7 +495,7 @@
         <w:trPr/>
         <w:tc>
           <w:tcPr>
-            <w:tcW w:w="2157" w:type="dxa"/>
+            <w:tcW w:w="2156" w:type="dxa"/>
             <w:tcBorders>
               <w:top w:val="single" w:sz="6" w:space="0" w:color="000001"/>
               <w:left w:val="single" w:sz="6" w:space="0" w:color="000001"/>
@@ -506,7 +506,7 @@
             </w:tcBorders>
             <w:shd w:fill="auto" w:val="clear"/>
             <w:tcMar>
-              <w:left w:w="51" w:type="dxa"/>
+              <w:left w:w="43" w:type="dxa"/>
             </w:tcMar>
           </w:tcPr>
           <w:p>
@@ -535,7 +535,7 @@
         </w:tc>
         <w:tc>
           <w:tcPr>
-            <w:tcW w:w="1162" w:type="dxa"/>
+            <w:tcW w:w="1163" w:type="dxa"/>
             <w:tcBorders>
               <w:top w:val="single" w:sz="6" w:space="0" w:color="000001"/>
               <w:left w:val="single" w:sz="6" w:space="0" w:color="000001"/>
@@ -546,7 +546,7 @@
             </w:tcBorders>
             <w:shd w:fill="auto" w:val="clear"/>
             <w:tcMar>
-              <w:left w:w="51" w:type="dxa"/>
+              <w:left w:w="43" w:type="dxa"/>
             </w:tcMar>
           </w:tcPr>
           <w:p>
@@ -586,7 +586,7 @@
             </w:tcBorders>
             <w:shd w:fill="auto" w:val="clear"/>
             <w:tcMar>
-              <w:left w:w="51" w:type="dxa"/>
+              <w:left w:w="43" w:type="dxa"/>
             </w:tcMar>
           </w:tcPr>
           <w:p>
@@ -626,7 +626,7 @@
             </w:tcBorders>
             <w:shd w:fill="auto" w:val="clear"/>
             <w:tcMar>
-              <w:left w:w="51" w:type="dxa"/>
+              <w:left w:w="43" w:type="dxa"/>
             </w:tcMar>
           </w:tcPr>
           <w:p>
@@ -658,7 +658,7 @@
         <w:trPr/>
         <w:tc>
           <w:tcPr>
-            <w:tcW w:w="2157" w:type="dxa"/>
+            <w:tcW w:w="2156" w:type="dxa"/>
             <w:tcBorders>
               <w:top w:val="single" w:sz="6" w:space="0" w:color="000001"/>
               <w:left w:val="single" w:sz="6" w:space="0" w:color="000001"/>
@@ -669,7 +669,7 @@
             </w:tcBorders>
             <w:shd w:fill="auto" w:val="clear"/>
             <w:tcMar>
-              <w:left w:w="51" w:type="dxa"/>
+              <w:left w:w="43" w:type="dxa"/>
             </w:tcMar>
           </w:tcPr>
           <w:p>
@@ -697,7 +697,7 @@
         </w:tc>
         <w:tc>
           <w:tcPr>
-            <w:tcW w:w="1162" w:type="dxa"/>
+            <w:tcW w:w="1163" w:type="dxa"/>
             <w:tcBorders>
               <w:top w:val="single" w:sz="6" w:space="0" w:color="000001"/>
               <w:left w:val="single" w:sz="6" w:space="0" w:color="000001"/>
@@ -708,7 +708,7 @@
             </w:tcBorders>
             <w:shd w:fill="auto" w:val="clear"/>
             <w:tcMar>
-              <w:left w:w="51" w:type="dxa"/>
+              <w:left w:w="43" w:type="dxa"/>
             </w:tcMar>
           </w:tcPr>
           <w:p>
@@ -745,7 +745,7 @@
             </w:tcBorders>
             <w:shd w:fill="auto" w:val="clear"/>
             <w:tcMar>
-              <w:left w:w="51" w:type="dxa"/>
+              <w:left w:w="43" w:type="dxa"/>
             </w:tcMar>
           </w:tcPr>
           <w:p>
@@ -782,7 +782,7 @@
             </w:tcBorders>
             <w:shd w:fill="auto" w:val="clear"/>
             <w:tcMar>
-              <w:left w:w="51" w:type="dxa"/>
+              <w:left w:w="43" w:type="dxa"/>
             </w:tcMar>
           </w:tcPr>
           <w:p>
@@ -1043,7 +1043,7 @@
         </w:tblBorders>
         <w:tblCellMar>
           <w:top w:w="0" w:type="dxa"/>
-          <w:left w:w="73" w:type="dxa"/>
+          <w:left w:w="68" w:type="dxa"/>
           <w:bottom w:w="0" w:type="dxa"/>
           <w:right w:w="108" w:type="dxa"/>
         </w:tblCellMar>
@@ -1070,7 +1070,7 @@
             </w:tcBorders>
             <w:shd w:fill="auto" w:val="clear"/>
             <w:tcMar>
-              <w:left w:w="73" w:type="dxa"/>
+              <w:left w:w="68" w:type="dxa"/>
             </w:tcMar>
           </w:tcPr>
           <w:p>
@@ -1113,7 +1113,7 @@
             </w:tcBorders>
             <w:shd w:fill="auto" w:val="clear"/>
             <w:tcMar>
-              <w:left w:w="73" w:type="dxa"/>
+              <w:left w:w="68" w:type="dxa"/>
             </w:tcMar>
           </w:tcPr>
           <w:p>
@@ -1156,7 +1156,7 @@
             </w:tcBorders>
             <w:shd w:fill="auto" w:val="clear"/>
             <w:tcMar>
-              <w:left w:w="73" w:type="dxa"/>
+              <w:left w:w="68" w:type="dxa"/>
             </w:tcMar>
           </w:tcPr>
           <w:p>
@@ -1199,7 +1199,7 @@
             </w:tcBorders>
             <w:shd w:fill="auto" w:val="clear"/>
             <w:tcMar>
-              <w:left w:w="73" w:type="dxa"/>
+              <w:left w:w="68" w:type="dxa"/>
             </w:tcMar>
           </w:tcPr>
           <w:p>
@@ -1248,7 +1248,7 @@
             </w:tcBorders>
             <w:shd w:fill="auto" w:val="clear"/>
             <w:tcMar>
-              <w:left w:w="73" w:type="dxa"/>
+              <w:left w:w="68" w:type="dxa"/>
             </w:tcMar>
           </w:tcPr>
           <w:p>
@@ -1287,7 +1287,7 @@
             </w:tcBorders>
             <w:shd w:fill="auto" w:val="clear"/>
             <w:tcMar>
-              <w:left w:w="73" w:type="dxa"/>
+              <w:left w:w="68" w:type="dxa"/>
             </w:tcMar>
           </w:tcPr>
           <w:p>
@@ -1322,7 +1322,7 @@
             </w:tcBorders>
             <w:shd w:fill="auto" w:val="clear"/>
             <w:tcMar>
-              <w:left w:w="73" w:type="dxa"/>
+              <w:left w:w="68" w:type="dxa"/>
             </w:tcMar>
           </w:tcPr>
           <w:p>
@@ -1357,7 +1357,7 @@
             </w:tcBorders>
             <w:shd w:fill="auto" w:val="clear"/>
             <w:tcMar>
-              <w:left w:w="73" w:type="dxa"/>
+              <w:left w:w="68" w:type="dxa"/>
             </w:tcMar>
           </w:tcPr>
           <w:p>
@@ -1398,7 +1398,7 @@
             </w:tcBorders>
             <w:shd w:fill="auto" w:val="clear"/>
             <w:tcMar>
-              <w:left w:w="73" w:type="dxa"/>
+              <w:left w:w="68" w:type="dxa"/>
             </w:tcMar>
           </w:tcPr>
           <w:p>
@@ -1434,7 +1434,7 @@
             </w:tcBorders>
             <w:shd w:fill="auto" w:val="clear"/>
             <w:tcMar>
-              <w:left w:w="73" w:type="dxa"/>
+              <w:left w:w="68" w:type="dxa"/>
             </w:tcMar>
           </w:tcPr>
           <w:p>
@@ -1469,7 +1469,7 @@
             </w:tcBorders>
             <w:shd w:fill="auto" w:val="clear"/>
             <w:tcMar>
-              <w:left w:w="73" w:type="dxa"/>
+              <w:left w:w="68" w:type="dxa"/>
             </w:tcMar>
           </w:tcPr>
           <w:p>
@@ -1504,7 +1504,7 @@
             </w:tcBorders>
             <w:shd w:fill="auto" w:val="clear"/>
             <w:tcMar>
-              <w:left w:w="73" w:type="dxa"/>
+              <w:left w:w="68" w:type="dxa"/>
             </w:tcMar>
           </w:tcPr>
           <w:p>
@@ -1545,7 +1545,7 @@
             </w:tcBorders>
             <w:shd w:fill="auto" w:val="clear"/>
             <w:tcMar>
-              <w:left w:w="73" w:type="dxa"/>
+              <w:left w:w="68" w:type="dxa"/>
             </w:tcMar>
           </w:tcPr>
           <w:p>
@@ -1581,7 +1581,7 @@
             </w:tcBorders>
             <w:shd w:fill="auto" w:val="clear"/>
             <w:tcMar>
-              <w:left w:w="73" w:type="dxa"/>
+              <w:left w:w="68" w:type="dxa"/>
             </w:tcMar>
           </w:tcPr>
           <w:p>
@@ -1616,7 +1616,7 @@
             </w:tcBorders>
             <w:shd w:fill="auto" w:val="clear"/>
             <w:tcMar>
-              <w:left w:w="73" w:type="dxa"/>
+              <w:left w:w="68" w:type="dxa"/>
             </w:tcMar>
           </w:tcPr>
           <w:p>
@@ -1651,7 +1651,7 @@
             </w:tcBorders>
             <w:shd w:fill="auto" w:val="clear"/>
             <w:tcMar>
-              <w:left w:w="73" w:type="dxa"/>
+              <w:left w:w="68" w:type="dxa"/>
             </w:tcMar>
           </w:tcPr>
           <w:p>
@@ -1692,7 +1692,7 @@
             </w:tcBorders>
             <w:shd w:fill="auto" w:val="clear"/>
             <w:tcMar>
-              <w:left w:w="73" w:type="dxa"/>
+              <w:left w:w="68" w:type="dxa"/>
             </w:tcMar>
           </w:tcPr>
           <w:p>
@@ -1728,7 +1728,7 @@
             </w:tcBorders>
             <w:shd w:fill="auto" w:val="clear"/>
             <w:tcMar>
-              <w:left w:w="73" w:type="dxa"/>
+              <w:left w:w="68" w:type="dxa"/>
             </w:tcMar>
           </w:tcPr>
           <w:p>
@@ -1763,7 +1763,7 @@
             </w:tcBorders>
             <w:shd w:fill="auto" w:val="clear"/>
             <w:tcMar>
-              <w:left w:w="73" w:type="dxa"/>
+              <w:left w:w="68" w:type="dxa"/>
             </w:tcMar>
           </w:tcPr>
           <w:p>
@@ -1798,7 +1798,7 @@
             </w:tcBorders>
             <w:shd w:fill="auto" w:val="clear"/>
             <w:tcMar>
-              <w:left w:w="73" w:type="dxa"/>
+              <w:left w:w="68" w:type="dxa"/>
             </w:tcMar>
           </w:tcPr>
           <w:p>
@@ -1839,7 +1839,7 @@
             </w:tcBorders>
             <w:shd w:fill="auto" w:val="clear"/>
             <w:tcMar>
-              <w:left w:w="73" w:type="dxa"/>
+              <w:left w:w="68" w:type="dxa"/>
             </w:tcMar>
           </w:tcPr>
           <w:p>
@@ -1875,7 +1875,7 @@
             </w:tcBorders>
             <w:shd w:fill="auto" w:val="clear"/>
             <w:tcMar>
-              <w:left w:w="73" w:type="dxa"/>
+              <w:left w:w="68" w:type="dxa"/>
             </w:tcMar>
           </w:tcPr>
           <w:p>
@@ -1910,7 +1910,7 @@
             </w:tcBorders>
             <w:shd w:fill="auto" w:val="clear"/>
             <w:tcMar>
-              <w:left w:w="73" w:type="dxa"/>
+              <w:left w:w="68" w:type="dxa"/>
             </w:tcMar>
           </w:tcPr>
           <w:p>
@@ -1945,7 +1945,7 @@
             </w:tcBorders>
             <w:shd w:fill="auto" w:val="clear"/>
             <w:tcMar>
-              <w:left w:w="73" w:type="dxa"/>
+              <w:left w:w="68" w:type="dxa"/>
             </w:tcMar>
           </w:tcPr>
           <w:p>
@@ -1986,7 +1986,7 @@
             </w:tcBorders>
             <w:shd w:fill="auto" w:val="clear"/>
             <w:tcMar>
-              <w:left w:w="73" w:type="dxa"/>
+              <w:left w:w="68" w:type="dxa"/>
             </w:tcMar>
           </w:tcPr>
           <w:p>
@@ -2022,7 +2022,7 @@
             </w:tcBorders>
             <w:shd w:fill="auto" w:val="clear"/>
             <w:tcMar>
-              <w:left w:w="73" w:type="dxa"/>
+              <w:left w:w="68" w:type="dxa"/>
             </w:tcMar>
           </w:tcPr>
           <w:p>
@@ -2057,7 +2057,7 @@
             </w:tcBorders>
             <w:shd w:fill="auto" w:val="clear"/>
             <w:tcMar>
-              <w:left w:w="73" w:type="dxa"/>
+              <w:left w:w="68" w:type="dxa"/>
             </w:tcMar>
           </w:tcPr>
           <w:p>
@@ -2092,7 +2092,7 @@
             </w:tcBorders>
             <w:shd w:fill="auto" w:val="clear"/>
             <w:tcMar>
-              <w:left w:w="73" w:type="dxa"/>
+              <w:left w:w="68" w:type="dxa"/>
             </w:tcMar>
           </w:tcPr>
           <w:p>
@@ -2133,7 +2133,7 @@
             </w:tcBorders>
             <w:shd w:fill="auto" w:val="clear"/>
             <w:tcMar>
-              <w:left w:w="73" w:type="dxa"/>
+              <w:left w:w="68" w:type="dxa"/>
             </w:tcMar>
           </w:tcPr>
           <w:p>
@@ -2169,7 +2169,7 @@
             </w:tcBorders>
             <w:shd w:fill="auto" w:val="clear"/>
             <w:tcMar>
-              <w:left w:w="73" w:type="dxa"/>
+              <w:left w:w="68" w:type="dxa"/>
             </w:tcMar>
           </w:tcPr>
           <w:p>
@@ -2212,7 +2212,7 @@
             </w:tcBorders>
             <w:shd w:fill="auto" w:val="clear"/>
             <w:tcMar>
-              <w:left w:w="73" w:type="dxa"/>
+              <w:left w:w="68" w:type="dxa"/>
             </w:tcMar>
           </w:tcPr>
           <w:p>
@@ -2247,7 +2247,7 @@
             </w:tcBorders>
             <w:shd w:fill="auto" w:val="clear"/>
             <w:tcMar>
-              <w:left w:w="73" w:type="dxa"/>
+              <w:left w:w="68" w:type="dxa"/>
             </w:tcMar>
           </w:tcPr>
           <w:p>
@@ -2288,7 +2288,7 @@
             </w:tcBorders>
             <w:shd w:fill="auto" w:val="clear"/>
             <w:tcMar>
-              <w:left w:w="73" w:type="dxa"/>
+              <w:left w:w="68" w:type="dxa"/>
             </w:tcMar>
           </w:tcPr>
           <w:p>
@@ -2324,7 +2324,7 @@
             </w:tcBorders>
             <w:shd w:fill="auto" w:val="clear"/>
             <w:tcMar>
-              <w:left w:w="73" w:type="dxa"/>
+              <w:left w:w="68" w:type="dxa"/>
             </w:tcMar>
           </w:tcPr>
           <w:p>
@@ -2363,7 +2363,7 @@
             </w:tcBorders>
             <w:shd w:fill="auto" w:val="clear"/>
             <w:tcMar>
-              <w:left w:w="73" w:type="dxa"/>
+              <w:left w:w="68" w:type="dxa"/>
             </w:tcMar>
           </w:tcPr>
           <w:p>
@@ -2402,7 +2402,7 @@
             </w:tcBorders>
             <w:shd w:fill="auto" w:val="clear"/>
             <w:tcMar>
-              <w:left w:w="73" w:type="dxa"/>
+              <w:left w:w="68" w:type="dxa"/>
             </w:tcMar>
           </w:tcPr>
           <w:p>
@@ -2447,7 +2447,7 @@
             </w:tcBorders>
             <w:shd w:fill="auto" w:val="clear"/>
             <w:tcMar>
-              <w:left w:w="73" w:type="dxa"/>
+              <w:left w:w="68" w:type="dxa"/>
             </w:tcMar>
           </w:tcPr>
           <w:p>
@@ -2483,7 +2483,7 @@
             </w:tcBorders>
             <w:shd w:fill="auto" w:val="clear"/>
             <w:tcMar>
-              <w:left w:w="73" w:type="dxa"/>
+              <w:left w:w="68" w:type="dxa"/>
             </w:tcMar>
           </w:tcPr>
           <w:p>
@@ -2522,7 +2522,7 @@
             </w:tcBorders>
             <w:shd w:fill="auto" w:val="clear"/>
             <w:tcMar>
-              <w:left w:w="73" w:type="dxa"/>
+              <w:left w:w="68" w:type="dxa"/>
             </w:tcMar>
           </w:tcPr>
           <w:p>
@@ -2561,7 +2561,7 @@
             </w:tcBorders>
             <w:shd w:fill="auto" w:val="clear"/>
             <w:tcMar>
-              <w:left w:w="73" w:type="dxa"/>
+              <w:left w:w="68" w:type="dxa"/>
             </w:tcMar>
           </w:tcPr>
           <w:p>
@@ -2606,7 +2606,7 @@
             </w:tcBorders>
             <w:shd w:fill="auto" w:val="clear"/>
             <w:tcMar>
-              <w:left w:w="73" w:type="dxa"/>
+              <w:left w:w="68" w:type="dxa"/>
             </w:tcMar>
           </w:tcPr>
           <w:p>
@@ -2642,7 +2642,7 @@
             </w:tcBorders>
             <w:shd w:fill="auto" w:val="clear"/>
             <w:tcMar>
-              <w:left w:w="73" w:type="dxa"/>
+              <w:left w:w="68" w:type="dxa"/>
             </w:tcMar>
           </w:tcPr>
           <w:p>
@@ -2681,7 +2681,7 @@
             </w:tcBorders>
             <w:shd w:fill="auto" w:val="clear"/>
             <w:tcMar>
-              <w:left w:w="73" w:type="dxa"/>
+              <w:left w:w="68" w:type="dxa"/>
             </w:tcMar>
           </w:tcPr>
           <w:p>
@@ -2720,7 +2720,7 @@
             </w:tcBorders>
             <w:shd w:fill="auto" w:val="clear"/>
             <w:tcMar>
-              <w:left w:w="73" w:type="dxa"/>
+              <w:left w:w="68" w:type="dxa"/>
             </w:tcMar>
           </w:tcPr>
           <w:p>
@@ -2852,7 +2852,7 @@
         </w:tblBorders>
         <w:tblCellMar>
           <w:top w:w="0" w:type="dxa"/>
-          <w:left w:w="73" w:type="dxa"/>
+          <w:left w:w="68" w:type="dxa"/>
           <w:bottom w:w="0" w:type="dxa"/>
           <w:right w:w="108" w:type="dxa"/>
         </w:tblCellMar>
@@ -2879,7 +2879,7 @@
             </w:tcBorders>
             <w:shd w:fill="auto" w:val="clear"/>
             <w:tcMar>
-              <w:left w:w="73" w:type="dxa"/>
+              <w:left w:w="68" w:type="dxa"/>
             </w:tcMar>
           </w:tcPr>
           <w:p>
@@ -2914,7 +2914,7 @@
             </w:tcBorders>
             <w:shd w:fill="auto" w:val="clear"/>
             <w:tcMar>
-              <w:left w:w="73" w:type="dxa"/>
+              <w:left w:w="68" w:type="dxa"/>
             </w:tcMar>
           </w:tcPr>
           <w:p>
@@ -2949,7 +2949,7 @@
             </w:tcBorders>
             <w:shd w:fill="auto" w:val="clear"/>
             <w:tcMar>
-              <w:left w:w="73" w:type="dxa"/>
+              <w:left w:w="68" w:type="dxa"/>
             </w:tcMar>
           </w:tcPr>
           <w:p>
@@ -2996,7 +2996,7 @@
             </w:tcBorders>
             <w:shd w:fill="auto" w:val="clear"/>
             <w:tcMar>
-              <w:left w:w="73" w:type="dxa"/>
+              <w:left w:w="68" w:type="dxa"/>
             </w:tcMar>
           </w:tcPr>
           <w:p>
@@ -3036,7 +3036,7 @@
             </w:tcBorders>
             <w:shd w:fill="auto" w:val="clear"/>
             <w:tcMar>
-              <w:left w:w="73" w:type="dxa"/>
+              <w:left w:w="68" w:type="dxa"/>
             </w:tcMar>
           </w:tcPr>
           <w:p>
@@ -3071,7 +3071,7 @@
             </w:tcBorders>
             <w:shd w:fill="auto" w:val="clear"/>
             <w:tcMar>
-              <w:left w:w="73" w:type="dxa"/>
+              <w:left w:w="68" w:type="dxa"/>
             </w:tcMar>
           </w:tcPr>
           <w:p>
@@ -3106,7 +3106,7 @@
             </w:tcBorders>
             <w:shd w:fill="auto" w:val="clear"/>
             <w:tcMar>
-              <w:left w:w="73" w:type="dxa"/>
+              <w:left w:w="68" w:type="dxa"/>
             </w:tcMar>
           </w:tcPr>
           <w:p>
@@ -3137,7 +3137,7 @@
             </w:tcBorders>
             <w:shd w:fill="auto" w:val="clear"/>
             <w:tcMar>
-              <w:left w:w="73" w:type="dxa"/>
+              <w:left w:w="68" w:type="dxa"/>
             </w:tcMar>
           </w:tcPr>
           <w:p>
@@ -3177,7 +3177,7 @@
             </w:tcBorders>
             <w:shd w:fill="auto" w:val="clear"/>
             <w:tcMar>
-              <w:left w:w="73" w:type="dxa"/>
+              <w:left w:w="68" w:type="dxa"/>
             </w:tcMar>
           </w:tcPr>
           <w:p>
@@ -3212,7 +3212,7 @@
             </w:tcBorders>
             <w:shd w:fill="auto" w:val="clear"/>
             <w:tcMar>
-              <w:left w:w="73" w:type="dxa"/>
+              <w:left w:w="68" w:type="dxa"/>
             </w:tcMar>
           </w:tcPr>
           <w:p>
@@ -3247,7 +3247,7 @@
             </w:tcBorders>
             <w:shd w:fill="auto" w:val="clear"/>
             <w:tcMar>
-              <w:left w:w="73" w:type="dxa"/>
+              <w:left w:w="68" w:type="dxa"/>
             </w:tcMar>
           </w:tcPr>
           <w:p>
@@ -3278,7 +3278,7 @@
             </w:tcBorders>
             <w:shd w:fill="auto" w:val="clear"/>
             <w:tcMar>
-              <w:left w:w="73" w:type="dxa"/>
+              <w:left w:w="68" w:type="dxa"/>
             </w:tcMar>
           </w:tcPr>
           <w:p>
@@ -3318,7 +3318,7 @@
             </w:tcBorders>
             <w:shd w:fill="auto" w:val="clear"/>
             <w:tcMar>
-              <w:left w:w="73" w:type="dxa"/>
+              <w:left w:w="68" w:type="dxa"/>
             </w:tcMar>
           </w:tcPr>
           <w:p>
@@ -3353,7 +3353,7 @@
             </w:tcBorders>
             <w:shd w:fill="auto" w:val="clear"/>
             <w:tcMar>
-              <w:left w:w="73" w:type="dxa"/>
+              <w:left w:w="68" w:type="dxa"/>
             </w:tcMar>
           </w:tcPr>
           <w:p>
@@ -3388,7 +3388,7 @@
             </w:tcBorders>
             <w:shd w:fill="auto" w:val="clear"/>
             <w:tcMar>
-              <w:left w:w="73" w:type="dxa"/>
+              <w:left w:w="68" w:type="dxa"/>
             </w:tcMar>
           </w:tcPr>
           <w:p>
@@ -3419,7 +3419,7 @@
             </w:tcBorders>
             <w:shd w:fill="auto" w:val="clear"/>
             <w:tcMar>
-              <w:left w:w="73" w:type="dxa"/>
+              <w:left w:w="68" w:type="dxa"/>
             </w:tcMar>
           </w:tcPr>
           <w:p>
@@ -3459,7 +3459,7 @@
             </w:tcBorders>
             <w:shd w:fill="auto" w:val="clear"/>
             <w:tcMar>
-              <w:left w:w="73" w:type="dxa"/>
+              <w:left w:w="68" w:type="dxa"/>
             </w:tcMar>
           </w:tcPr>
           <w:p>
@@ -3494,7 +3494,7 @@
             </w:tcBorders>
             <w:shd w:fill="auto" w:val="clear"/>
             <w:tcMar>
-              <w:left w:w="73" w:type="dxa"/>
+              <w:left w:w="68" w:type="dxa"/>
             </w:tcMar>
           </w:tcPr>
           <w:p>
@@ -3529,7 +3529,7 @@
             </w:tcBorders>
             <w:shd w:fill="auto" w:val="clear"/>
             <w:tcMar>
-              <w:left w:w="73" w:type="dxa"/>
+              <w:left w:w="68" w:type="dxa"/>
             </w:tcMar>
           </w:tcPr>
           <w:p>
@@ -3560,7 +3560,7 @@
             </w:tcBorders>
             <w:shd w:fill="auto" w:val="clear"/>
             <w:tcMar>
-              <w:left w:w="73" w:type="dxa"/>
+              <w:left w:w="68" w:type="dxa"/>
             </w:tcMar>
           </w:tcPr>
           <w:p>
@@ -3645,7 +3645,7 @@
         </w:tblBorders>
         <w:tblCellMar>
           <w:top w:w="0" w:type="dxa"/>
-          <w:left w:w="73" w:type="dxa"/>
+          <w:left w:w="68" w:type="dxa"/>
           <w:bottom w:w="0" w:type="dxa"/>
           <w:right w:w="108" w:type="dxa"/>
         </w:tblCellMar>
@@ -3672,7 +3672,7 @@
             </w:tcBorders>
             <w:shd w:fill="auto" w:val="clear"/>
             <w:tcMar>
-              <w:left w:w="73" w:type="dxa"/>
+              <w:left w:w="68" w:type="dxa"/>
             </w:tcMar>
           </w:tcPr>
           <w:p>
@@ -3707,7 +3707,7 @@
             </w:tcBorders>
             <w:shd w:fill="auto" w:val="clear"/>
             <w:tcMar>
-              <w:left w:w="73" w:type="dxa"/>
+              <w:left w:w="68" w:type="dxa"/>
             </w:tcMar>
           </w:tcPr>
           <w:p>
@@ -3742,7 +3742,7 @@
             </w:tcBorders>
             <w:shd w:fill="auto" w:val="clear"/>
             <w:tcMar>
-              <w:left w:w="73" w:type="dxa"/>
+              <w:left w:w="68" w:type="dxa"/>
             </w:tcMar>
           </w:tcPr>
           <w:p>
@@ -3789,7 +3789,7 @@
             </w:tcBorders>
             <w:shd w:fill="auto" w:val="clear"/>
             <w:tcMar>
-              <w:left w:w="73" w:type="dxa"/>
+              <w:left w:w="68" w:type="dxa"/>
             </w:tcMar>
           </w:tcPr>
           <w:p>
@@ -3829,7 +3829,7 @@
             </w:tcBorders>
             <w:shd w:fill="auto" w:val="clear"/>
             <w:tcMar>
-              <w:left w:w="73" w:type="dxa"/>
+              <w:left w:w="68" w:type="dxa"/>
             </w:tcMar>
           </w:tcPr>
           <w:p>
@@ -3864,7 +3864,7 @@
             </w:tcBorders>
             <w:shd w:fill="auto" w:val="clear"/>
             <w:tcMar>
-              <w:left w:w="73" w:type="dxa"/>
+              <w:left w:w="68" w:type="dxa"/>
             </w:tcMar>
           </w:tcPr>
           <w:p>
@@ -3899,7 +3899,7 @@
             </w:tcBorders>
             <w:shd w:fill="auto" w:val="clear"/>
             <w:tcMar>
-              <w:left w:w="73" w:type="dxa"/>
+              <w:left w:w="68" w:type="dxa"/>
             </w:tcMar>
           </w:tcPr>
           <w:p>
@@ -3930,7 +3930,7 @@
             </w:tcBorders>
             <w:shd w:fill="auto" w:val="clear"/>
             <w:tcMar>
-              <w:left w:w="73" w:type="dxa"/>
+              <w:left w:w="68" w:type="dxa"/>
             </w:tcMar>
           </w:tcPr>
           <w:p>
@@ -3970,7 +3970,7 @@
             </w:tcBorders>
             <w:shd w:fill="auto" w:val="clear"/>
             <w:tcMar>
-              <w:left w:w="73" w:type="dxa"/>
+              <w:left w:w="68" w:type="dxa"/>
             </w:tcMar>
           </w:tcPr>
           <w:p>
@@ -4005,7 +4005,7 @@
             </w:tcBorders>
             <w:shd w:fill="auto" w:val="clear"/>
             <w:tcMar>
-              <w:left w:w="73" w:type="dxa"/>
+              <w:left w:w="68" w:type="dxa"/>
             </w:tcMar>
           </w:tcPr>
           <w:p>
@@ -4040,7 +4040,7 @@
             </w:tcBorders>
             <w:shd w:fill="auto" w:val="clear"/>
             <w:tcMar>
-              <w:left w:w="73" w:type="dxa"/>
+              <w:left w:w="68" w:type="dxa"/>
             </w:tcMar>
           </w:tcPr>
           <w:p>
@@ -4071,7 +4071,7 @@
             </w:tcBorders>
             <w:shd w:fill="auto" w:val="clear"/>
             <w:tcMar>
-              <w:left w:w="73" w:type="dxa"/>
+              <w:left w:w="68" w:type="dxa"/>
             </w:tcMar>
           </w:tcPr>
           <w:p>
@@ -4111,7 +4111,7 @@
             </w:tcBorders>
             <w:shd w:fill="auto" w:val="clear"/>
             <w:tcMar>
-              <w:left w:w="73" w:type="dxa"/>
+              <w:left w:w="68" w:type="dxa"/>
             </w:tcMar>
           </w:tcPr>
           <w:p>
@@ -4146,7 +4146,7 @@
             </w:tcBorders>
             <w:shd w:fill="auto" w:val="clear"/>
             <w:tcMar>
-              <w:left w:w="73" w:type="dxa"/>
+              <w:left w:w="68" w:type="dxa"/>
             </w:tcMar>
           </w:tcPr>
           <w:p>
@@ -4181,7 +4181,7 @@
             </w:tcBorders>
             <w:shd w:fill="auto" w:val="clear"/>
             <w:tcMar>
-              <w:left w:w="73" w:type="dxa"/>
+              <w:left w:w="68" w:type="dxa"/>
             </w:tcMar>
           </w:tcPr>
           <w:p>
@@ -4212,7 +4212,7 @@
             </w:tcBorders>
             <w:shd w:fill="auto" w:val="clear"/>
             <w:tcMar>
-              <w:left w:w="73" w:type="dxa"/>
+              <w:left w:w="68" w:type="dxa"/>
             </w:tcMar>
           </w:tcPr>
           <w:p>
@@ -4252,7 +4252,7 @@
             </w:tcBorders>
             <w:shd w:fill="auto" w:val="clear"/>
             <w:tcMar>
-              <w:left w:w="73" w:type="dxa"/>
+              <w:left w:w="68" w:type="dxa"/>
             </w:tcMar>
           </w:tcPr>
           <w:p>
@@ -4289,7 +4289,7 @@
             </w:tcBorders>
             <w:shd w:fill="auto" w:val="clear"/>
             <w:tcMar>
-              <w:left w:w="73" w:type="dxa"/>
+              <w:left w:w="68" w:type="dxa"/>
             </w:tcMar>
           </w:tcPr>
           <w:p>
@@ -4324,7 +4324,7 @@
             </w:tcBorders>
             <w:shd w:fill="auto" w:val="clear"/>
             <w:tcMar>
-              <w:left w:w="73" w:type="dxa"/>
+              <w:left w:w="68" w:type="dxa"/>
             </w:tcMar>
           </w:tcPr>
           <w:p>
@@ -4355,7 +4355,7 @@
             </w:tcBorders>
             <w:shd w:fill="auto" w:val="clear"/>
             <w:tcMar>
-              <w:left w:w="73" w:type="dxa"/>
+              <w:left w:w="68" w:type="dxa"/>
             </w:tcMar>
           </w:tcPr>
           <w:p>
@@ -4395,7 +4395,7 @@
             </w:tcBorders>
             <w:shd w:fill="auto" w:val="clear"/>
             <w:tcMar>
-              <w:left w:w="73" w:type="dxa"/>
+              <w:left w:w="68" w:type="dxa"/>
             </w:tcMar>
           </w:tcPr>
           <w:p>
@@ -4430,7 +4430,7 @@
             </w:tcBorders>
             <w:shd w:fill="auto" w:val="clear"/>
             <w:tcMar>
-              <w:left w:w="73" w:type="dxa"/>
+              <w:left w:w="68" w:type="dxa"/>
             </w:tcMar>
           </w:tcPr>
           <w:p>
@@ -4465,7 +4465,7 @@
             </w:tcBorders>
             <w:shd w:fill="auto" w:val="clear"/>
             <w:tcMar>
-              <w:left w:w="73" w:type="dxa"/>
+              <w:left w:w="68" w:type="dxa"/>
             </w:tcMar>
           </w:tcPr>
           <w:p>
@@ -4496,7 +4496,7 @@
             </w:tcBorders>
             <w:shd w:fill="auto" w:val="clear"/>
             <w:tcMar>
-              <w:left w:w="73" w:type="dxa"/>
+              <w:left w:w="68" w:type="dxa"/>
             </w:tcMar>
           </w:tcPr>
           <w:p>
@@ -4585,7 +4585,7 @@
         </w:tblBorders>
         <w:tblCellMar>
           <w:top w:w="0" w:type="dxa"/>
-          <w:left w:w="73" w:type="dxa"/>
+          <w:left w:w="68" w:type="dxa"/>
           <w:bottom w:w="0" w:type="dxa"/>
           <w:right w:w="108" w:type="dxa"/>
         </w:tblCellMar>
@@ -4612,7 +4612,7 @@
             </w:tcBorders>
             <w:shd w:fill="auto" w:val="clear"/>
             <w:tcMar>
-              <w:left w:w="73" w:type="dxa"/>
+              <w:left w:w="68" w:type="dxa"/>
             </w:tcMar>
           </w:tcPr>
           <w:p>
@@ -4647,7 +4647,7 @@
             </w:tcBorders>
             <w:shd w:fill="auto" w:val="clear"/>
             <w:tcMar>
-              <w:left w:w="73" w:type="dxa"/>
+              <w:left w:w="68" w:type="dxa"/>
             </w:tcMar>
           </w:tcPr>
           <w:p>
@@ -4682,7 +4682,7 @@
             </w:tcBorders>
             <w:shd w:fill="auto" w:val="clear"/>
             <w:tcMar>
-              <w:left w:w="73" w:type="dxa"/>
+              <w:left w:w="68" w:type="dxa"/>
             </w:tcMar>
           </w:tcPr>
           <w:p>
@@ -4729,7 +4729,7 @@
             </w:tcBorders>
             <w:shd w:fill="auto" w:val="clear"/>
             <w:tcMar>
-              <w:left w:w="73" w:type="dxa"/>
+              <w:left w:w="68" w:type="dxa"/>
             </w:tcMar>
           </w:tcPr>
           <w:p>
@@ -4769,7 +4769,7 @@
             </w:tcBorders>
             <w:shd w:fill="auto" w:val="clear"/>
             <w:tcMar>
-              <w:left w:w="73" w:type="dxa"/>
+              <w:left w:w="68" w:type="dxa"/>
             </w:tcMar>
           </w:tcPr>
           <w:p>
@@ -4804,7 +4804,7 @@
             </w:tcBorders>
             <w:shd w:fill="auto" w:val="clear"/>
             <w:tcMar>
-              <w:left w:w="73" w:type="dxa"/>
+              <w:left w:w="68" w:type="dxa"/>
             </w:tcMar>
           </w:tcPr>
           <w:p>
@@ -4839,7 +4839,7 @@
             </w:tcBorders>
             <w:shd w:fill="auto" w:val="clear"/>
             <w:tcMar>
-              <w:left w:w="73" w:type="dxa"/>
+              <w:left w:w="68" w:type="dxa"/>
             </w:tcMar>
           </w:tcPr>
           <w:p>
@@ -4870,7 +4870,7 @@
             </w:tcBorders>
             <w:shd w:fill="auto" w:val="clear"/>
             <w:tcMar>
-              <w:left w:w="73" w:type="dxa"/>
+              <w:left w:w="68" w:type="dxa"/>
             </w:tcMar>
           </w:tcPr>
           <w:p>
@@ -4910,7 +4910,7 @@
             </w:tcBorders>
             <w:shd w:fill="auto" w:val="clear"/>
             <w:tcMar>
-              <w:left w:w="73" w:type="dxa"/>
+              <w:left w:w="68" w:type="dxa"/>
             </w:tcMar>
           </w:tcPr>
           <w:p>
@@ -4945,7 +4945,7 @@
             </w:tcBorders>
             <w:shd w:fill="auto" w:val="clear"/>
             <w:tcMar>
-              <w:left w:w="73" w:type="dxa"/>
+              <w:left w:w="68" w:type="dxa"/>
             </w:tcMar>
           </w:tcPr>
           <w:p>
@@ -4980,7 +4980,7 @@
             </w:tcBorders>
             <w:shd w:fill="auto" w:val="clear"/>
             <w:tcMar>
-              <w:left w:w="73" w:type="dxa"/>
+              <w:left w:w="68" w:type="dxa"/>
             </w:tcMar>
           </w:tcPr>
           <w:p>
@@ -5011,7 +5011,7 @@
             </w:tcBorders>
             <w:shd w:fill="auto" w:val="clear"/>
             <w:tcMar>
-              <w:left w:w="73" w:type="dxa"/>
+              <w:left w:w="68" w:type="dxa"/>
             </w:tcMar>
           </w:tcPr>
           <w:p>
@@ -5051,7 +5051,7 @@
             </w:tcBorders>
             <w:shd w:fill="auto" w:val="clear"/>
             <w:tcMar>
-              <w:left w:w="73" w:type="dxa"/>
+              <w:left w:w="68" w:type="dxa"/>
             </w:tcMar>
           </w:tcPr>
           <w:p>
@@ -5086,7 +5086,7 @@
             </w:tcBorders>
             <w:shd w:fill="auto" w:val="clear"/>
             <w:tcMar>
-              <w:left w:w="73" w:type="dxa"/>
+              <w:left w:w="68" w:type="dxa"/>
             </w:tcMar>
           </w:tcPr>
           <w:p>
@@ -5121,7 +5121,7 @@
             </w:tcBorders>
             <w:shd w:fill="auto" w:val="clear"/>
             <w:tcMar>
-              <w:left w:w="73" w:type="dxa"/>
+              <w:left w:w="68" w:type="dxa"/>
             </w:tcMar>
           </w:tcPr>
           <w:p>
@@ -5152,7 +5152,7 @@
             </w:tcBorders>
             <w:shd w:fill="auto" w:val="clear"/>
             <w:tcMar>
-              <w:left w:w="73" w:type="dxa"/>
+              <w:left w:w="68" w:type="dxa"/>
             </w:tcMar>
           </w:tcPr>
           <w:p>
@@ -5241,7 +5241,7 @@
         </w:tblBorders>
         <w:tblCellMar>
           <w:top w:w="0" w:type="dxa"/>
-          <w:left w:w="73" w:type="dxa"/>
+          <w:left w:w="68" w:type="dxa"/>
           <w:bottom w:w="0" w:type="dxa"/>
           <w:right w:w="108" w:type="dxa"/>
         </w:tblCellMar>
@@ -5268,7 +5268,7 @@
             </w:tcBorders>
             <w:shd w:fill="auto" w:val="clear"/>
             <w:tcMar>
-              <w:left w:w="73" w:type="dxa"/>
+              <w:left w:w="68" w:type="dxa"/>
             </w:tcMar>
           </w:tcPr>
           <w:p>
@@ -5303,7 +5303,7 @@
             </w:tcBorders>
             <w:shd w:fill="auto" w:val="clear"/>
             <w:tcMar>
-              <w:left w:w="73" w:type="dxa"/>
+              <w:left w:w="68" w:type="dxa"/>
             </w:tcMar>
           </w:tcPr>
           <w:p>
@@ -5338,7 +5338,7 @@
             </w:tcBorders>
             <w:shd w:fill="auto" w:val="clear"/>
             <w:tcMar>
-              <w:left w:w="73" w:type="dxa"/>
+              <w:left w:w="68" w:type="dxa"/>
             </w:tcMar>
           </w:tcPr>
           <w:p>
@@ -5385,7 +5385,7 @@
             </w:tcBorders>
             <w:shd w:fill="auto" w:val="clear"/>
             <w:tcMar>
-              <w:left w:w="73" w:type="dxa"/>
+              <w:left w:w="68" w:type="dxa"/>
             </w:tcMar>
           </w:tcPr>
           <w:p>
@@ -5425,7 +5425,7 @@
             </w:tcBorders>
             <w:shd w:fill="auto" w:val="clear"/>
             <w:tcMar>
-              <w:left w:w="73" w:type="dxa"/>
+              <w:left w:w="68" w:type="dxa"/>
             </w:tcMar>
           </w:tcPr>
           <w:p>
@@ -5460,7 +5460,7 @@
             </w:tcBorders>
             <w:shd w:fill="auto" w:val="clear"/>
             <w:tcMar>
-              <w:left w:w="73" w:type="dxa"/>
+              <w:left w:w="68" w:type="dxa"/>
             </w:tcMar>
           </w:tcPr>
           <w:p>
@@ -5495,7 +5495,7 @@
             </w:tcBorders>
             <w:shd w:fill="auto" w:val="clear"/>
             <w:tcMar>
-              <w:left w:w="73" w:type="dxa"/>
+              <w:left w:w="68" w:type="dxa"/>
             </w:tcMar>
           </w:tcPr>
           <w:p>
@@ -5526,7 +5526,7 @@
             </w:tcBorders>
             <w:shd w:fill="auto" w:val="clear"/>
             <w:tcMar>
-              <w:left w:w="73" w:type="dxa"/>
+              <w:left w:w="68" w:type="dxa"/>
             </w:tcMar>
           </w:tcPr>
           <w:p>
@@ -5566,7 +5566,7 @@
             </w:tcBorders>
             <w:shd w:fill="auto" w:val="clear"/>
             <w:tcMar>
-              <w:left w:w="73" w:type="dxa"/>
+              <w:left w:w="68" w:type="dxa"/>
             </w:tcMar>
           </w:tcPr>
           <w:p>
@@ -5601,7 +5601,7 @@
             </w:tcBorders>
             <w:shd w:fill="auto" w:val="clear"/>
             <w:tcMar>
-              <w:left w:w="73" w:type="dxa"/>
+              <w:left w:w="68" w:type="dxa"/>
             </w:tcMar>
           </w:tcPr>
           <w:p>
@@ -5636,7 +5636,7 @@
             </w:tcBorders>
             <w:shd w:fill="auto" w:val="clear"/>
             <w:tcMar>
-              <w:left w:w="73" w:type="dxa"/>
+              <w:left w:w="68" w:type="dxa"/>
             </w:tcMar>
           </w:tcPr>
           <w:p>
@@ -5667,7 +5667,7 @@
             </w:tcBorders>
             <w:shd w:fill="auto" w:val="clear"/>
             <w:tcMar>
-              <w:left w:w="73" w:type="dxa"/>
+              <w:left w:w="68" w:type="dxa"/>
             </w:tcMar>
           </w:tcPr>
           <w:p>
@@ -5707,7 +5707,7 @@
             </w:tcBorders>
             <w:shd w:fill="auto" w:val="clear"/>
             <w:tcMar>
-              <w:left w:w="73" w:type="dxa"/>
+              <w:left w:w="68" w:type="dxa"/>
             </w:tcMar>
           </w:tcPr>
           <w:p>
@@ -5742,7 +5742,7 @@
             </w:tcBorders>
             <w:shd w:fill="auto" w:val="clear"/>
             <w:tcMar>
-              <w:left w:w="73" w:type="dxa"/>
+              <w:left w:w="68" w:type="dxa"/>
             </w:tcMar>
           </w:tcPr>
           <w:p>
@@ -5777,7 +5777,7 @@
             </w:tcBorders>
             <w:shd w:fill="auto" w:val="clear"/>
             <w:tcMar>
-              <w:left w:w="73" w:type="dxa"/>
+              <w:left w:w="68" w:type="dxa"/>
             </w:tcMar>
           </w:tcPr>
           <w:p>
@@ -5808,7 +5808,7 @@
             </w:tcBorders>
             <w:shd w:fill="auto" w:val="clear"/>
             <w:tcMar>
-              <w:left w:w="73" w:type="dxa"/>
+              <w:left w:w="68" w:type="dxa"/>
             </w:tcMar>
           </w:tcPr>
           <w:p>
@@ -5923,7 +5923,7 @@
         <w:tblStyle w:val="afb"/>
         <w:tblW w:w="9297" w:type="dxa"/>
         <w:jc w:val="left"/>
-        <w:tblInd w:w="81" w:type="dxa"/>
+        <w:tblInd w:w="74" w:type="dxa"/>
         <w:tblBorders>
           <w:top w:val="single" w:sz="6" w:space="0" w:color="000001"/>
           <w:left w:val="single" w:sz="6" w:space="0" w:color="000001"/>
@@ -5934,7 +5934,7 @@
         </w:tblBorders>
         <w:tblCellMar>
           <w:top w:w="0" w:type="dxa"/>
-          <w:left w:w="51" w:type="dxa"/>
+          <w:left w:w="43" w:type="dxa"/>
           <w:bottom w:w="0" w:type="dxa"/>
           <w:right w:w="108" w:type="dxa"/>
         </w:tblCellMar>
@@ -5961,7 +5961,7 @@
             </w:tcBorders>
             <w:shd w:fill="auto" w:val="clear"/>
             <w:tcMar>
-              <w:left w:w="51" w:type="dxa"/>
+              <w:left w:w="43" w:type="dxa"/>
             </w:tcMar>
           </w:tcPr>
           <w:p>
@@ -6001,7 +6001,7 @@
             </w:tcBorders>
             <w:shd w:fill="auto" w:val="clear"/>
             <w:tcMar>
-              <w:left w:w="51" w:type="dxa"/>
+              <w:left w:w="43" w:type="dxa"/>
             </w:tcMar>
           </w:tcPr>
           <w:p>
@@ -6041,7 +6041,7 @@
             </w:tcBorders>
             <w:shd w:fill="auto" w:val="clear"/>
             <w:tcMar>
-              <w:left w:w="51" w:type="dxa"/>
+              <w:left w:w="43" w:type="dxa"/>
             </w:tcMar>
           </w:tcPr>
           <w:p>
@@ -6081,7 +6081,7 @@
             </w:tcBorders>
             <w:shd w:fill="auto" w:val="clear"/>
             <w:tcMar>
-              <w:left w:w="51" w:type="dxa"/>
+              <w:left w:w="43" w:type="dxa"/>
             </w:tcMar>
           </w:tcPr>
           <w:p>
@@ -6124,7 +6124,7 @@
             </w:tcBorders>
             <w:shd w:fill="auto" w:val="clear"/>
             <w:tcMar>
-              <w:left w:w="51" w:type="dxa"/>
+              <w:left w:w="43" w:type="dxa"/>
             </w:tcMar>
           </w:tcPr>
           <w:p>
@@ -6163,7 +6163,7 @@
             </w:tcBorders>
             <w:shd w:fill="auto" w:val="clear"/>
             <w:tcMar>
-              <w:left w:w="51" w:type="dxa"/>
+              <w:left w:w="43" w:type="dxa"/>
             </w:tcMar>
           </w:tcPr>
           <w:p>
@@ -6200,7 +6200,7 @@
             </w:tcBorders>
             <w:shd w:fill="auto" w:val="clear"/>
             <w:tcMar>
-              <w:left w:w="51" w:type="dxa"/>
+              <w:left w:w="43" w:type="dxa"/>
             </w:tcMar>
           </w:tcPr>
           <w:p>
@@ -6237,7 +6237,7 @@
             </w:tcBorders>
             <w:shd w:fill="auto" w:val="clear"/>
             <w:tcMar>
-              <w:left w:w="51" w:type="dxa"/>
+              <w:left w:w="43" w:type="dxa"/>
             </w:tcMar>
           </w:tcPr>
           <w:p>
@@ -6685,7 +6685,7 @@
         </w:tblBorders>
         <w:tblCellMar>
           <w:top w:w="0" w:type="dxa"/>
-          <w:left w:w="73" w:type="dxa"/>
+          <w:left w:w="68" w:type="dxa"/>
           <w:bottom w:w="0" w:type="dxa"/>
           <w:right w:w="108" w:type="dxa"/>
         </w:tblCellMar>
@@ -6710,7 +6710,7 @@
             </w:tcBorders>
             <w:shd w:fill="auto" w:val="clear"/>
             <w:tcMar>
-              <w:left w:w="73" w:type="dxa"/>
+              <w:left w:w="68" w:type="dxa"/>
             </w:tcMar>
           </w:tcPr>
           <w:p>
@@ -6753,7 +6753,7 @@
             </w:tcBorders>
             <w:shd w:fill="auto" w:val="clear"/>
             <w:tcMar>
-              <w:left w:w="73" w:type="dxa"/>
+              <w:left w:w="68" w:type="dxa"/>
             </w:tcMar>
           </w:tcPr>
           <w:p>
@@ -6801,7 +6801,7 @@
             </w:tcBorders>
             <w:shd w:fill="auto" w:val="clear"/>
             <w:tcMar>
-              <w:left w:w="73" w:type="dxa"/>
+              <w:left w:w="68" w:type="dxa"/>
             </w:tcMar>
           </w:tcPr>
           <w:p>
@@ -6838,7 +6838,7 @@
             </w:tcBorders>
             <w:shd w:fill="auto" w:val="clear"/>
             <w:tcMar>
-              <w:left w:w="73" w:type="dxa"/>
+              <w:left w:w="68" w:type="dxa"/>
             </w:tcMar>
           </w:tcPr>
           <w:p>
@@ -6880,7 +6880,7 @@
             </w:tcBorders>
             <w:shd w:fill="auto" w:val="clear"/>
             <w:tcMar>
-              <w:left w:w="73" w:type="dxa"/>
+              <w:left w:w="68" w:type="dxa"/>
             </w:tcMar>
           </w:tcPr>
           <w:p>
@@ -6917,7 +6917,7 @@
             </w:tcBorders>
             <w:shd w:fill="auto" w:val="clear"/>
             <w:tcMar>
-              <w:left w:w="73" w:type="dxa"/>
+              <w:left w:w="68" w:type="dxa"/>
             </w:tcMar>
           </w:tcPr>
           <w:p>
@@ -6959,7 +6959,7 @@
             </w:tcBorders>
             <w:shd w:fill="auto" w:val="clear"/>
             <w:tcMar>
-              <w:left w:w="73" w:type="dxa"/>
+              <w:left w:w="68" w:type="dxa"/>
             </w:tcMar>
           </w:tcPr>
           <w:p>
@@ -6996,7 +6996,7 @@
             </w:tcBorders>
             <w:shd w:fill="auto" w:val="clear"/>
             <w:tcMar>
-              <w:left w:w="73" w:type="dxa"/>
+              <w:left w:w="68" w:type="dxa"/>
             </w:tcMar>
           </w:tcPr>
           <w:p>
@@ -7079,7 +7079,7 @@
         <w:tblStyle w:val="afd"/>
         <w:tblW w:w="9352" w:type="dxa"/>
         <w:jc w:val="left"/>
-        <w:tblInd w:w="49" w:type="dxa"/>
+        <w:tblInd w:w="44" w:type="dxa"/>
         <w:tblBorders>
           <w:top w:val="single" w:sz="4" w:space="0" w:color="000001"/>
           <w:left w:val="single" w:sz="4" w:space="0" w:color="000001"/>
@@ -7090,7 +7090,7 @@
         </w:tblBorders>
         <w:tblCellMar>
           <w:top w:w="0" w:type="dxa"/>
-          <w:left w:w="73" w:type="dxa"/>
+          <w:left w:w="68" w:type="dxa"/>
           <w:bottom w:w="0" w:type="dxa"/>
           <w:right w:w="108" w:type="dxa"/>
         </w:tblCellMar>
@@ -7115,7 +7115,7 @@
             </w:tcBorders>
             <w:shd w:fill="auto" w:val="clear"/>
             <w:tcMar>
-              <w:left w:w="73" w:type="dxa"/>
+              <w:left w:w="68" w:type="dxa"/>
             </w:tcMar>
           </w:tcPr>
           <w:p>
@@ -7158,7 +7158,7 @@
             </w:tcBorders>
             <w:shd w:fill="auto" w:val="clear"/>
             <w:tcMar>
-              <w:left w:w="73" w:type="dxa"/>
+              <w:left w:w="68" w:type="dxa"/>
             </w:tcMar>
           </w:tcPr>
           <w:p>
@@ -7204,7 +7204,7 @@
             </w:tcBorders>
             <w:shd w:fill="auto" w:val="clear"/>
             <w:tcMar>
-              <w:left w:w="73" w:type="dxa"/>
+              <w:left w:w="68" w:type="dxa"/>
             </w:tcMar>
           </w:tcPr>
           <w:p>
@@ -7241,7 +7241,7 @@
             </w:tcBorders>
             <w:shd w:fill="auto" w:val="clear"/>
             <w:tcMar>
-              <w:left w:w="73" w:type="dxa"/>
+              <w:left w:w="68" w:type="dxa"/>
             </w:tcMar>
           </w:tcPr>
           <w:p>
@@ -7386,7 +7386,7 @@
         <w:tblStyle w:val="afe"/>
         <w:tblW w:w="9352" w:type="dxa"/>
         <w:jc w:val="left"/>
-        <w:tblInd w:w="77" w:type="dxa"/>
+        <w:tblInd w:w="72" w:type="dxa"/>
         <w:tblBorders>
           <w:top w:val="single" w:sz="4" w:space="0" w:color="000001"/>
           <w:left w:val="single" w:sz="4" w:space="0" w:color="000001"/>
@@ -7397,7 +7397,7 @@
         </w:tblBorders>
         <w:tblCellMar>
           <w:top w:w="0" w:type="dxa"/>
-          <w:left w:w="73" w:type="dxa"/>
+          <w:left w:w="68" w:type="dxa"/>
           <w:bottom w:w="0" w:type="dxa"/>
           <w:right w:w="108" w:type="dxa"/>
         </w:tblCellMar>
@@ -7424,7 +7424,7 @@
             </w:tcBorders>
             <w:shd w:fill="auto" w:val="clear"/>
             <w:tcMar>
-              <w:left w:w="73" w:type="dxa"/>
+              <w:left w:w="68" w:type="dxa"/>
             </w:tcMar>
           </w:tcPr>
           <w:p>
@@ -7469,7 +7469,7 @@
             </w:tcBorders>
             <w:shd w:fill="auto" w:val="clear"/>
             <w:tcMar>
-              <w:left w:w="73" w:type="dxa"/>
+              <w:left w:w="68" w:type="dxa"/>
             </w:tcMar>
           </w:tcPr>
           <w:p>
@@ -7514,7 +7514,7 @@
             </w:tcBorders>
             <w:shd w:fill="auto" w:val="clear"/>
             <w:tcMar>
-              <w:left w:w="73" w:type="dxa"/>
+              <w:left w:w="68" w:type="dxa"/>
             </w:tcMar>
           </w:tcPr>
           <w:p>
@@ -7559,7 +7559,7 @@
             </w:tcBorders>
             <w:shd w:fill="auto" w:val="clear"/>
             <w:tcMar>
-              <w:left w:w="73" w:type="dxa"/>
+              <w:left w:w="68" w:type="dxa"/>
             </w:tcMar>
           </w:tcPr>
           <w:p>
@@ -7607,7 +7607,7 @@
             </w:tcBorders>
             <w:shd w:fill="auto" w:val="clear"/>
             <w:tcMar>
-              <w:left w:w="73" w:type="dxa"/>
+              <w:left w:w="68" w:type="dxa"/>
             </w:tcMar>
           </w:tcPr>
           <w:p>
@@ -7663,7 +7663,7 @@
             </w:tcBorders>
             <w:shd w:fill="auto" w:val="clear"/>
             <w:tcMar>
-              <w:left w:w="73" w:type="dxa"/>
+              <w:left w:w="68" w:type="dxa"/>
             </w:tcMar>
           </w:tcPr>
           <w:p>
@@ -7702,7 +7702,7 @@
             </w:tcBorders>
             <w:shd w:fill="auto" w:val="clear"/>
             <w:tcMar>
-              <w:left w:w="73" w:type="dxa"/>
+              <w:left w:w="68" w:type="dxa"/>
             </w:tcMar>
           </w:tcPr>
           <w:p>
@@ -7739,7 +7739,7 @@
             </w:tcBorders>
             <w:shd w:fill="auto" w:val="clear"/>
             <w:tcMar>
-              <w:left w:w="73" w:type="dxa"/>
+              <w:left w:w="68" w:type="dxa"/>
             </w:tcMar>
           </w:tcPr>
           <w:p>
@@ -7845,7 +7845,7 @@
         <w:tblStyle w:val="aff"/>
         <w:tblW w:w="9297" w:type="dxa"/>
         <w:jc w:val="left"/>
-        <w:tblInd w:w="94" w:type="dxa"/>
+        <w:tblInd w:w="89" w:type="dxa"/>
         <w:tblBorders>
           <w:top w:val="single" w:sz="4" w:space="0" w:color="000001"/>
           <w:left w:val="single" w:sz="4" w:space="0" w:color="000001"/>
@@ -7856,7 +7856,7 @@
         </w:tblBorders>
         <w:tblCellMar>
           <w:top w:w="0" w:type="dxa"/>
-          <w:left w:w="73" w:type="dxa"/>
+          <w:left w:w="68" w:type="dxa"/>
           <w:bottom w:w="0" w:type="dxa"/>
           <w:right w:w="108" w:type="dxa"/>
         </w:tblCellMar>
@@ -7881,7 +7881,7 @@
             </w:tcBorders>
             <w:shd w:fill="auto" w:val="clear"/>
             <w:tcMar>
-              <w:left w:w="73" w:type="dxa"/>
+              <w:left w:w="68" w:type="dxa"/>
             </w:tcMar>
           </w:tcPr>
           <w:p>
@@ -7926,7 +7926,7 @@
             </w:tcBorders>
             <w:shd w:fill="auto" w:val="clear"/>
             <w:tcMar>
-              <w:left w:w="73" w:type="dxa"/>
+              <w:left w:w="68" w:type="dxa"/>
             </w:tcMar>
           </w:tcPr>
           <w:p>
@@ -7974,7 +7974,7 @@
             </w:tcBorders>
             <w:shd w:fill="auto" w:val="clear"/>
             <w:tcMar>
-              <w:left w:w="73" w:type="dxa"/>
+              <w:left w:w="68" w:type="dxa"/>
             </w:tcMar>
           </w:tcPr>
           <w:p>
@@ -8013,7 +8013,7 @@
             </w:tcBorders>
             <w:shd w:fill="auto" w:val="clear"/>
             <w:tcMar>
-              <w:left w:w="73" w:type="dxa"/>
+              <w:left w:w="68" w:type="dxa"/>
             </w:tcMar>
           </w:tcPr>
           <w:p>
@@ -8055,7 +8055,7 @@
             </w:tcBorders>
             <w:shd w:fill="auto" w:val="clear"/>
             <w:tcMar>
-              <w:left w:w="73" w:type="dxa"/>
+              <w:left w:w="68" w:type="dxa"/>
             </w:tcMar>
           </w:tcPr>
           <w:p>
@@ -8094,7 +8094,7 @@
             </w:tcBorders>
             <w:shd w:fill="auto" w:val="clear"/>
             <w:tcMar>
-              <w:left w:w="73" w:type="dxa"/>
+              <w:left w:w="68" w:type="dxa"/>
             </w:tcMar>
           </w:tcPr>
           <w:p>
@@ -8136,7 +8136,7 @@
             </w:tcBorders>
             <w:shd w:fill="auto" w:val="clear"/>
             <w:tcMar>
-              <w:left w:w="73" w:type="dxa"/>
+              <w:left w:w="68" w:type="dxa"/>
             </w:tcMar>
           </w:tcPr>
           <w:p>
@@ -8175,7 +8175,7 @@
             </w:tcBorders>
             <w:shd w:fill="auto" w:val="clear"/>
             <w:tcMar>
-              <w:left w:w="73" w:type="dxa"/>
+              <w:left w:w="68" w:type="dxa"/>
             </w:tcMar>
           </w:tcPr>
           <w:p>
@@ -8217,7 +8217,7 @@
             </w:tcBorders>
             <w:shd w:fill="auto" w:val="clear"/>
             <w:tcMar>
-              <w:left w:w="73" w:type="dxa"/>
+              <w:left w:w="68" w:type="dxa"/>
             </w:tcMar>
           </w:tcPr>
           <w:p>
@@ -8256,7 +8256,7 @@
             </w:tcBorders>
             <w:shd w:fill="auto" w:val="clear"/>
             <w:tcMar>
-              <w:left w:w="73" w:type="dxa"/>
+              <w:left w:w="68" w:type="dxa"/>
             </w:tcMar>
           </w:tcPr>
           <w:p>
@@ -8298,7 +8298,7 @@
             </w:tcBorders>
             <w:shd w:fill="auto" w:val="clear"/>
             <w:tcMar>
-              <w:left w:w="73" w:type="dxa"/>
+              <w:left w:w="68" w:type="dxa"/>
             </w:tcMar>
           </w:tcPr>
           <w:p>
@@ -8337,7 +8337,7 @@
             </w:tcBorders>
             <w:shd w:fill="auto" w:val="clear"/>
             <w:tcMar>
-              <w:left w:w="73" w:type="dxa"/>
+              <w:left w:w="68" w:type="dxa"/>
             </w:tcMar>
           </w:tcPr>
           <w:p>
@@ -8471,7 +8471,7 @@
         <w:tblStyle w:val="aff0"/>
         <w:tblW w:w="9352" w:type="dxa"/>
         <w:jc w:val="left"/>
-        <w:tblInd w:w="62" w:type="dxa"/>
+        <w:tblInd w:w="54" w:type="dxa"/>
         <w:tblBorders>
           <w:top w:val="single" w:sz="6" w:space="0" w:color="000001"/>
           <w:left w:val="single" w:sz="6" w:space="0" w:color="000001"/>
@@ -8482,7 +8482,7 @@
         </w:tblBorders>
         <w:tblCellMar>
           <w:top w:w="0" w:type="dxa"/>
-          <w:left w:w="51" w:type="dxa"/>
+          <w:left w:w="43" w:type="dxa"/>
           <w:bottom w:w="0" w:type="dxa"/>
           <w:right w:w="108" w:type="dxa"/>
         </w:tblCellMar>
@@ -8490,8 +8490,8 @@
       </w:tblPr>
       <w:tblGrid>
         <w:gridCol w:w="2193"/>
-        <w:gridCol w:w="1156"/>
-        <w:gridCol w:w="3734"/>
+        <w:gridCol w:w="1155"/>
+        <w:gridCol w:w="3735"/>
         <w:gridCol w:w="2268"/>
       </w:tblGrid>
       <w:tr>
@@ -8509,7 +8509,7 @@
             </w:tcBorders>
             <w:shd w:fill="auto" w:val="clear"/>
             <w:tcMar>
-              <w:left w:w="51" w:type="dxa"/>
+              <w:left w:w="43" w:type="dxa"/>
             </w:tcMar>
           </w:tcPr>
           <w:p>
@@ -8538,7 +8538,7 @@
         </w:tc>
         <w:tc>
           <w:tcPr>
-            <w:tcW w:w="1156" w:type="dxa"/>
+            <w:tcW w:w="1155" w:type="dxa"/>
             <w:tcBorders>
               <w:top w:val="single" w:sz="6" w:space="0" w:color="000001"/>
               <w:left w:val="single" w:sz="6" w:space="0" w:color="000001"/>
@@ -8549,7 +8549,7 @@
             </w:tcBorders>
             <w:shd w:fill="auto" w:val="clear"/>
             <w:tcMar>
-              <w:left w:w="51" w:type="dxa"/>
+              <w:left w:w="43" w:type="dxa"/>
             </w:tcMar>
           </w:tcPr>
           <w:p>
@@ -8578,7 +8578,7 @@
         </w:tc>
         <w:tc>
           <w:tcPr>
-            <w:tcW w:w="3734" w:type="dxa"/>
+            <w:tcW w:w="3735" w:type="dxa"/>
             <w:tcBorders>
               <w:top w:val="single" w:sz="6" w:space="0" w:color="000001"/>
               <w:left w:val="single" w:sz="6" w:space="0" w:color="000001"/>
@@ -8589,7 +8589,7 @@
             </w:tcBorders>
             <w:shd w:fill="auto" w:val="clear"/>
             <w:tcMar>
-              <w:left w:w="51" w:type="dxa"/>
+              <w:left w:w="43" w:type="dxa"/>
             </w:tcMar>
           </w:tcPr>
           <w:p>
@@ -8629,7 +8629,7 @@
             </w:tcBorders>
             <w:shd w:fill="auto" w:val="clear"/>
             <w:tcMar>
-              <w:left w:w="51" w:type="dxa"/>
+              <w:left w:w="43" w:type="dxa"/>
             </w:tcMar>
           </w:tcPr>
           <w:p>
@@ -8672,7 +8672,7 @@
             </w:tcBorders>
             <w:shd w:fill="auto" w:val="clear"/>
             <w:tcMar>
-              <w:left w:w="51" w:type="dxa"/>
+              <w:left w:w="43" w:type="dxa"/>
             </w:tcMar>
           </w:tcPr>
           <w:p>
@@ -8700,7 +8700,7 @@
         </w:tc>
         <w:tc>
           <w:tcPr>
-            <w:tcW w:w="1156" w:type="dxa"/>
+            <w:tcW w:w="1155" w:type="dxa"/>
             <w:tcBorders>
               <w:top w:val="single" w:sz="6" w:space="0" w:color="000001"/>
               <w:left w:val="single" w:sz="6" w:space="0" w:color="000001"/>
@@ -8711,7 +8711,7 @@
             </w:tcBorders>
             <w:shd w:fill="auto" w:val="clear"/>
             <w:tcMar>
-              <w:left w:w="51" w:type="dxa"/>
+              <w:left w:w="43" w:type="dxa"/>
             </w:tcMar>
           </w:tcPr>
           <w:p>
@@ -8737,7 +8737,7 @@
         </w:tc>
         <w:tc>
           <w:tcPr>
-            <w:tcW w:w="3734" w:type="dxa"/>
+            <w:tcW w:w="3735" w:type="dxa"/>
             <w:tcBorders>
               <w:top w:val="single" w:sz="6" w:space="0" w:color="000001"/>
               <w:left w:val="single" w:sz="6" w:space="0" w:color="000001"/>
@@ -8748,7 +8748,7 @@
             </w:tcBorders>
             <w:shd w:fill="auto" w:val="clear"/>
             <w:tcMar>
-              <w:left w:w="51" w:type="dxa"/>
+              <w:left w:w="43" w:type="dxa"/>
             </w:tcMar>
           </w:tcPr>
           <w:p>
@@ -8785,7 +8785,7 @@
             </w:tcBorders>
             <w:shd w:fill="auto" w:val="clear"/>
             <w:tcMar>
-              <w:left w:w="51" w:type="dxa"/>
+              <w:left w:w="43" w:type="dxa"/>
             </w:tcMar>
           </w:tcPr>
           <w:p>
@@ -9754,7 +9754,7 @@
         <w:tblStyle w:val="aff1"/>
         <w:tblW w:w="9297" w:type="dxa"/>
         <w:jc w:val="left"/>
-        <w:tblInd w:w="98" w:type="dxa"/>
+        <w:tblInd w:w="91" w:type="dxa"/>
         <w:tblBorders>
           <w:top w:val="single" w:sz="6" w:space="0" w:color="000001"/>
           <w:left w:val="single" w:sz="6" w:space="0" w:color="000001"/>
@@ -9765,15 +9765,15 @@
         </w:tblBorders>
         <w:tblCellMar>
           <w:top w:w="0" w:type="dxa"/>
-          <w:left w:w="51" w:type="dxa"/>
+          <w:left w:w="43" w:type="dxa"/>
           <w:bottom w:w="0" w:type="dxa"/>
           <w:right w:w="108" w:type="dxa"/>
         </w:tblCellMar>
         <w:tblLook w:val="0400" w:noVBand="1" w:noHBand="0" w:lastColumn="0" w:firstColumn="0" w:lastRow="0" w:firstRow="0"/>
       </w:tblPr>
       <w:tblGrid>
-        <w:gridCol w:w="2157"/>
-        <w:gridCol w:w="1162"/>
+        <w:gridCol w:w="2156"/>
+        <w:gridCol w:w="1163"/>
         <w:gridCol w:w="3729"/>
         <w:gridCol w:w="2248"/>
       </w:tblGrid>
@@ -9781,7 +9781,7 @@
         <w:trPr/>
         <w:tc>
           <w:tcPr>
-            <w:tcW w:w="2157" w:type="dxa"/>
+            <w:tcW w:w="2156" w:type="dxa"/>
             <w:tcBorders>
               <w:top w:val="single" w:sz="6" w:space="0" w:color="000001"/>
               <w:left w:val="single" w:sz="6" w:space="0" w:color="000001"/>
@@ -9792,7 +9792,7 @@
             </w:tcBorders>
             <w:shd w:fill="auto" w:val="clear"/>
             <w:tcMar>
-              <w:left w:w="51" w:type="dxa"/>
+              <w:left w:w="43" w:type="dxa"/>
             </w:tcMar>
           </w:tcPr>
           <w:p>
@@ -9821,7 +9821,7 @@
         </w:tc>
         <w:tc>
           <w:tcPr>
-            <w:tcW w:w="1162" w:type="dxa"/>
+            <w:tcW w:w="1163" w:type="dxa"/>
             <w:tcBorders>
               <w:top w:val="single" w:sz="6" w:space="0" w:color="000001"/>
               <w:left w:val="single" w:sz="6" w:space="0" w:color="000001"/>
@@ -9832,7 +9832,7 @@
             </w:tcBorders>
             <w:shd w:fill="auto" w:val="clear"/>
             <w:tcMar>
-              <w:left w:w="51" w:type="dxa"/>
+              <w:left w:w="43" w:type="dxa"/>
             </w:tcMar>
           </w:tcPr>
           <w:p>
@@ -9872,7 +9872,7 @@
             </w:tcBorders>
             <w:shd w:fill="auto" w:val="clear"/>
             <w:tcMar>
-              <w:left w:w="51" w:type="dxa"/>
+              <w:left w:w="43" w:type="dxa"/>
             </w:tcMar>
           </w:tcPr>
           <w:p>
@@ -9912,7 +9912,7 @@
             </w:tcBorders>
             <w:shd w:fill="auto" w:val="clear"/>
             <w:tcMar>
-              <w:left w:w="51" w:type="dxa"/>
+              <w:left w:w="43" w:type="dxa"/>
             </w:tcMar>
           </w:tcPr>
           <w:p>
@@ -9944,7 +9944,7 @@
         <w:trPr/>
         <w:tc>
           <w:tcPr>
-            <w:tcW w:w="2157" w:type="dxa"/>
+            <w:tcW w:w="2156" w:type="dxa"/>
             <w:tcBorders>
               <w:top w:val="single" w:sz="6" w:space="0" w:color="000001"/>
               <w:left w:val="single" w:sz="6" w:space="0" w:color="000001"/>
@@ -9955,7 +9955,7 @@
             </w:tcBorders>
             <w:shd w:fill="auto" w:val="clear"/>
             <w:tcMar>
-              <w:left w:w="51" w:type="dxa"/>
+              <w:left w:w="43" w:type="dxa"/>
             </w:tcMar>
           </w:tcPr>
           <w:p>
@@ -9983,7 +9983,7 @@
         </w:tc>
         <w:tc>
           <w:tcPr>
-            <w:tcW w:w="1162" w:type="dxa"/>
+            <w:tcW w:w="1163" w:type="dxa"/>
             <w:tcBorders>
               <w:top w:val="single" w:sz="6" w:space="0" w:color="000001"/>
               <w:left w:val="single" w:sz="6" w:space="0" w:color="000001"/>
@@ -9994,7 +9994,7 @@
             </w:tcBorders>
             <w:shd w:fill="auto" w:val="clear"/>
             <w:tcMar>
-              <w:left w:w="51" w:type="dxa"/>
+              <w:left w:w="43" w:type="dxa"/>
             </w:tcMar>
           </w:tcPr>
           <w:p>
@@ -10031,7 +10031,7 @@
             </w:tcBorders>
             <w:shd w:fill="auto" w:val="clear"/>
             <w:tcMar>
-              <w:left w:w="51" w:type="dxa"/>
+              <w:left w:w="43" w:type="dxa"/>
             </w:tcMar>
           </w:tcPr>
           <w:p>
@@ -10068,7 +10068,7 @@
             </w:tcBorders>
             <w:shd w:fill="auto" w:val="clear"/>
             <w:tcMar>
-              <w:left w:w="51" w:type="dxa"/>
+              <w:left w:w="43" w:type="dxa"/>
             </w:tcMar>
           </w:tcPr>
           <w:p>
@@ -10512,15 +10512,6 @@
     </w:p>
     <w:p>
       <w:pPr>
-        <w:sectPr>
-          <w:type w:val="nextPage"/>
-          <w:pgSz w:w="11906" w:h="16838"/>
-          <w:pgMar w:left="1701" w:right="850" w:header="0" w:top="1134" w:footer="0" w:bottom="1134" w:gutter="0"/>
-          <w:pgNumType w:start="1" w:fmt="decimal"/>
-          <w:formProt w:val="false"/>
-          <w:textDirection w:val="lrTb"/>
-          <w:docGrid w:type="default" w:linePitch="240" w:charSpace="4294965247"/>
-        </w:sectPr>
         <w:pStyle w:val="Normal"/>
         <w:spacing w:lineRule="auto" w:line="360" w:before="0" w:after="0"/>
         <w:jc w:val="center"/>
@@ -10528,7 +10519,7 @@
       </w:pPr>
       <w:r>
         <w:drawing>
-          <wp:anchor behindDoc="0" distT="0" distB="0" distL="0" distR="0" simplePos="0" locked="0" layoutInCell="1" allowOverlap="1" relativeHeight="19">
+          <wp:anchor behindDoc="0" distT="0" distB="0" distL="0" distR="0" simplePos="0" locked="0" layoutInCell="1" allowOverlap="1" relativeHeight="3">
             <wp:simplePos x="0" y="0"/>
             <wp:positionH relativeFrom="column">
               <wp:align>center</wp:align>
@@ -10536,7 +10527,7 @@
             <wp:positionV relativeFrom="paragraph">
               <wp:posOffset>635</wp:posOffset>
             </wp:positionV>
-            <wp:extent cx="5231765" cy="2019300"/>
+            <wp:extent cx="5781675" cy="2231390"/>
             <wp:effectExtent l="0" t="0" r="0" b="0"/>
             <wp:wrapTopAndBottom/>
             <wp:docPr id="2" name="Изображение3" descr=""/>
@@ -10561,7 +10552,7 @@
                   <pic:spPr bwMode="auto">
                     <a:xfrm>
                       <a:off x="0" y="0"/>
-                      <a:ext cx="5231765" cy="2019300"/>
+                      <a:ext cx="5781675" cy="2231390"/>
                     </a:xfrm>
                     <a:prstGeom prst="rect">
                       <a:avLst/>
@@ -10580,57 +10571,172 @@
           <w:sz w:val="24"/>
           <w:szCs w:val="24"/>
         </w:rPr>
-        <w:t>Рис. 2 Диаграмма последовательностей</w:t>
-      </w:r>
-    </w:p>
-    <w:p>
-      <w:pPr>
-        <w:pStyle w:val="Normal"/>
-        <w:spacing w:lineRule="auto" w:line="240" w:before="0" w:after="0"/>
-        <w:ind w:left="720" w:hanging="0"/>
-        <w:jc w:val="both"/>
-        <w:rPr/>
-      </w:pPr>
-      <w:r>
-        <w:rPr>
-          <w:rFonts w:eastAsia="Times New Roman" w:cs="Times New Roman" w:ascii="Times New Roman" w:hAnsi="Times New Roman"/>
+        <w:t>Р</w:t>
+      </w:r>
+      <w:r>
+        <w:rPr>
+          <w:rFonts w:eastAsia="Times New Roman" w:cs="Times New Roman" w:ascii="Times New Roman" w:hAnsi="Times New Roman"/>
+          <w:i/>
+          <w:sz w:val="24"/>
+          <w:szCs w:val="24"/>
+        </w:rPr>
+        <w:t>ис. 2 Диаграмма последовательностей</w:t>
+      </w:r>
+    </w:p>
+    <w:p>
+      <w:pPr>
+        <w:pStyle w:val="Normal"/>
+        <w:widowControl/>
+        <w:spacing w:lineRule="auto" w:line="360" w:before="0" w:after="0"/>
+        <w:ind w:left="0" w:right="0" w:hanging="0"/>
+        <w:jc w:val="left"/>
+        <w:rPr>
+          <w:rFonts w:ascii="Times New Roman" w:hAnsi="Times New Roman" w:eastAsia="Times New Roman" w:cs="Times New Roman"/>
           <w:b/>
-          <w:sz w:val="28"/>
-          <w:szCs w:val="28"/>
-        </w:rPr>
-        <w:t>6. Диаграмма состояний</w:t>
+          <w:b/>
+          <w:bCs/>
+          <w:i w:val="false"/>
+          <w:i w:val="false"/>
+          <w:caps w:val="false"/>
+          <w:smallCaps w:val="false"/>
+          <w:color w:val="00000A"/>
+          <w:spacing w:val="0"/>
+          <w:sz w:val="28"/>
+          <w:szCs w:val="28"/>
+          <w:lang w:val="ru-RU" w:eastAsia="ru-RU" w:bidi="ar-SA"/>
+        </w:rPr>
+      </w:pPr>
+      <w:r>
+        <w:rPr>
+          <w:rFonts w:eastAsia="Times New Roman" w:cs="Times New Roman" w:ascii="Times New Roman" w:hAnsi="Times New Roman"/>
+          <w:b/>
+          <w:bCs/>
+          <w:i w:val="false"/>
+          <w:caps w:val="false"/>
+          <w:smallCaps w:val="false"/>
+          <w:color w:val="00000A"/>
+          <w:spacing w:val="0"/>
+          <w:sz w:val="28"/>
+          <w:szCs w:val="28"/>
+          <w:lang w:val="ru-RU" w:eastAsia="ru-RU" w:bidi="ar-SA"/>
+        </w:rPr>
+        <w:t>6. Логическое представление</w:t>
+      </w:r>
+    </w:p>
+    <w:p>
+      <w:pPr>
+        <w:pStyle w:val="Normal"/>
+        <w:widowControl/>
+        <w:spacing w:lineRule="auto" w:line="360" w:before="0" w:after="0"/>
+        <w:ind w:left="0" w:right="0" w:hanging="0"/>
+        <w:jc w:val="left"/>
+        <w:rPr>
+          <w:rFonts w:ascii="Times New Roman" w:hAnsi="Times New Roman" w:eastAsia="Times New Roman" w:cs="Times New Roman"/>
+          <w:color w:val="00000A"/>
+          <w:sz w:val="28"/>
+          <w:szCs w:val="28"/>
+          <w:lang w:val="ru-RU" w:eastAsia="ru-RU" w:bidi="ar-SA"/>
+        </w:rPr>
+      </w:pPr>
+      <w:r>
+        <w:rPr>
+          <w:rFonts w:eastAsia="Times New Roman" w:cs="Times New Roman" w:ascii="Times New Roman" w:hAnsi="Times New Roman"/>
+          <w:b w:val="false"/>
+          <w:i w:val="false"/>
+          <w:caps w:val="false"/>
+          <w:smallCaps w:val="false"/>
+          <w:color w:val="00000A"/>
+          <w:spacing w:val="0"/>
+          <w:sz w:val="28"/>
+          <w:szCs w:val="28"/>
+          <w:lang w:val="ru-RU" w:eastAsia="ru-RU" w:bidi="ar-SA"/>
+        </w:rPr>
+        <w:t>Для представления архитектуры используется диаграмма компонентов. Диаграмма компонентов показывает разбиение программной системы на структурные компоненты и связи (зависимости) между компонентами. В качестве физических компонентов могут выступать файлы, библиотеки, модули, исполняемые файлы, пакеты и т. п. Диаграмма компонентов представлена на рисунк</w:t>
+      </w:r>
+      <w:r>
+        <w:rPr>
+          <w:rFonts w:eastAsia="Times New Roman" w:cs="Times New Roman" w:ascii="Times New Roman" w:hAnsi="Times New Roman"/>
+          <w:b w:val="false"/>
+          <w:i w:val="false"/>
+          <w:caps w:val="false"/>
+          <w:smallCaps w:val="false"/>
+          <w:color w:val="00000A"/>
+          <w:spacing w:val="0"/>
+          <w:sz w:val="28"/>
+          <w:szCs w:val="28"/>
+          <w:lang w:val="ru-RU" w:eastAsia="ru-RU" w:bidi="ar-SA"/>
+        </w:rPr>
+        <w:t>ах</w:t>
+      </w:r>
+      <w:r>
+        <w:rPr>
+          <w:rFonts w:eastAsia="Times New Roman" w:cs="Times New Roman" w:ascii="Times New Roman" w:hAnsi="Times New Roman"/>
+          <w:b w:val="false"/>
+          <w:i w:val="false"/>
+          <w:caps w:val="false"/>
+          <w:smallCaps w:val="false"/>
+          <w:color w:val="00000A"/>
+          <w:spacing w:val="0"/>
+          <w:sz w:val="28"/>
+          <w:szCs w:val="28"/>
+          <w:lang w:val="ru-RU" w:eastAsia="ru-RU" w:bidi="ar-SA"/>
+        </w:rPr>
+        <w:t xml:space="preserve"> </w:t>
+      </w:r>
+      <w:r>
+        <w:rPr>
+          <w:rFonts w:eastAsia="Times New Roman" w:cs="Times New Roman" w:ascii="Times New Roman" w:hAnsi="Times New Roman"/>
+          <w:b w:val="false"/>
+          <w:i w:val="false"/>
+          <w:caps w:val="false"/>
+          <w:smallCaps w:val="false"/>
+          <w:color w:val="00000A"/>
+          <w:spacing w:val="0"/>
+          <w:sz w:val="28"/>
+          <w:szCs w:val="28"/>
+          <w:lang w:val="ru-RU" w:eastAsia="ru-RU" w:bidi="ar-SA"/>
+        </w:rPr>
+        <w:t>3, 4.</w:t>
       </w:r>
     </w:p>
     <w:p>
       <w:pPr>
         <w:sectPr>
           <w:type w:val="nextPage"/>
-          <w:pgSz w:orient="landscape" w:w="16838" w:h="11906"/>
-          <w:pgMar w:left="1134" w:right="1134" w:header="0" w:top="850" w:footer="0" w:bottom="1701" w:gutter="0"/>
+          <w:pgSz w:w="11906" w:h="16838"/>
+          <w:pgMar w:left="1701" w:right="850" w:header="0" w:top="1134" w:footer="0" w:bottom="1134" w:gutter="0"/>
           <w:pgNumType w:start="1" w:fmt="decimal"/>
           <w:formProt w:val="false"/>
           <w:textDirection w:val="lrTb"/>
-          <w:docGrid w:type="default" w:linePitch="299" w:charSpace="4294965247"/>
+          <w:docGrid w:type="default" w:linePitch="240" w:charSpace="4294965247"/>
         </w:sectPr>
         <w:pStyle w:val="Normal"/>
+        <w:widowControl/>
         <w:spacing w:lineRule="auto" w:line="360" w:before="0" w:after="0"/>
+        <w:ind w:left="720" w:hanging="0"/>
         <w:jc w:val="center"/>
-        <w:rPr/>
+        <w:rPr>
+          <w:rFonts w:ascii="Times New Roman" w:hAnsi="Times New Roman" w:eastAsia="Times New Roman" w:cs="Times New Roman"/>
+          <w:color w:val="00000A"/>
+          <w:sz w:val="28"/>
+          <w:szCs w:val="28"/>
+          <w:lang w:val="ru-RU" w:eastAsia="ru-RU" w:bidi="ar-SA"/>
+        </w:rPr>
       </w:pPr>
       <w:r>
         <w:drawing>
-          <wp:anchor behindDoc="0" distT="0" distB="0" distL="0" distR="0" simplePos="0" locked="0" layoutInCell="1" allowOverlap="1" relativeHeight="4">
+          <wp:anchor behindDoc="0" distT="0" distB="0" distL="0" distR="0" simplePos="0" locked="0" layoutInCell="1" allowOverlap="1" relativeHeight="18">
             <wp:simplePos x="0" y="0"/>
             <wp:positionH relativeFrom="column">
               <wp:align>center</wp:align>
             </wp:positionH>
             <wp:positionV relativeFrom="paragraph">
-              <wp:posOffset>635</wp:posOffset>
+              <wp:posOffset>-43815</wp:posOffset>
             </wp:positionV>
-            <wp:extent cx="9251950" cy="5327015"/>
+            <wp:extent cx="3689985" cy="2610485"/>
             <wp:effectExtent l="0" t="0" r="0" b="0"/>
             <wp:wrapTopAndBottom/>
-            <wp:docPr id="3" name="Изображение4" descr=""/>
+            <wp:docPr id="3" name="Изображение6" descr=""/>
             <wp:cNvGraphicFramePr>
               <a:graphicFrameLocks xmlns:a="http://schemas.openxmlformats.org/drawingml/2006/main" noChangeAspect="1"/>
             </wp:cNvGraphicFramePr>
@@ -10638,7 +10744,7 @@
               <a:graphicData uri="http://schemas.openxmlformats.org/drawingml/2006/picture">
                 <pic:pic xmlns:pic="http://schemas.openxmlformats.org/drawingml/2006/picture">
                   <pic:nvPicPr>
-                    <pic:cNvPr id="3" name="Изображение4" descr=""/>
+                    <pic:cNvPr id="3" name="Изображение6" descr=""/>
                     <pic:cNvPicPr>
                       <a:picLocks noChangeAspect="1" noChangeArrowheads="1"/>
                     </pic:cNvPicPr>
@@ -10652,7 +10758,7 @@
                   <pic:spPr bwMode="auto">
                     <a:xfrm>
                       <a:off x="0" y="0"/>
-                      <a:ext cx="9251950" cy="5327015"/>
+                      <a:ext cx="3689985" cy="2610485"/>
                     </a:xfrm>
                     <a:prstGeom prst="rect">
                       <a:avLst/>
@@ -10667,78 +10773,66 @@
       <w:r>
         <w:rPr>
           <w:rFonts w:eastAsia="Times New Roman" w:cs="Times New Roman" w:ascii="Times New Roman" w:hAnsi="Times New Roman"/>
+          <w:b w:val="false"/>
+          <w:bCs w:val="false"/>
           <w:i/>
+          <w:iCs w:val="false"/>
+          <w:caps w:val="false"/>
+          <w:smallCaps w:val="false"/>
+          <w:color w:val="00000A"/>
+          <w:spacing w:val="0"/>
           <w:sz w:val="24"/>
           <w:szCs w:val="24"/>
-        </w:rPr>
-        <w:t>Р</w:t>
-      </w:r>
-      <w:r>
-        <w:rPr>
-          <w:rFonts w:eastAsia="Times New Roman" w:cs="Times New Roman" w:ascii="Times New Roman" w:hAnsi="Times New Roman"/>
-          <w:i/>
-          <w:sz w:val="24"/>
-          <w:szCs w:val="24"/>
-        </w:rPr>
-        <w:t>ис. 3 Диаграмма состояний</w:t>
-      </w:r>
-    </w:p>
-    <w:p>
-      <w:pPr>
-        <w:pStyle w:val="Normal"/>
-        <w:spacing w:lineRule="auto" w:line="240" w:before="0" w:after="0"/>
-        <w:ind w:left="720" w:hanging="0"/>
+          <w:lang w:val="ru-RU" w:eastAsia="ru-RU" w:bidi="ar-SA"/>
+        </w:rPr>
+        <w:t>Рис. 3 Диаграмма компонентов</w:t>
+      </w:r>
+    </w:p>
+    <w:p>
+      <w:pPr>
+        <w:pStyle w:val="Normal"/>
+        <w:spacing w:lineRule="auto" w:line="360" w:before="0" w:after="0"/>
+        <w:ind w:left="0" w:right="0" w:hanging="0"/>
         <w:jc w:val="both"/>
-        <w:rPr/>
-      </w:pPr>
-      <w:r>
-        <w:rPr>
-          <w:rFonts w:eastAsia="Times New Roman" w:cs="Times New Roman" w:ascii="Times New Roman" w:hAnsi="Times New Roman"/>
-          <w:b/>
-          <w:bCs/>
-          <w:i w:val="false"/>
-          <w:iCs w:val="false"/>
-          <w:color w:val="00000A"/>
-          <w:sz w:val="28"/>
-          <w:szCs w:val="28"/>
-          <w:lang w:val="ru-RU" w:eastAsia="ru-RU" w:bidi="ar-SA"/>
-        </w:rPr>
-        <w:t>7. Диаграмма компонентов</w:t>
-      </w:r>
-    </w:p>
-    <w:p>
-      <w:pPr>
-        <w:sectPr>
-          <w:type w:val="nextPage"/>
-          <w:pgSz w:orient="landscape" w:w="16838" w:h="11906"/>
-          <w:pgMar w:left="1134" w:right="1134" w:header="0" w:top="850" w:footer="0" w:bottom="1701" w:gutter="0"/>
-          <w:pgNumType w:start="1" w:fmt="decimal"/>
-          <w:formProt w:val="false"/>
-          <w:textDirection w:val="lrTb"/>
-          <w:docGrid w:type="default" w:linePitch="299" w:charSpace="4294965247"/>
-        </w:sectPr>
-        <w:pStyle w:val="Normal"/>
-        <w:spacing w:lineRule="auto" w:line="360" w:before="0" w:after="0"/>
-        <w:ind w:left="720" w:hanging="0"/>
-        <w:jc w:val="center"/>
         <w:rPr>
           <w:rFonts w:ascii="Times New Roman" w:hAnsi="Times New Roman" w:eastAsia="Times New Roman" w:cs="Times New Roman"/>
-          <w:b/>
+          <w:b w:val="false"/>
           <w:b/>
           <w:bCs/>
           <w:i w:val="false"/>
           <w:i w:val="false"/>
           <w:iCs w:val="false"/>
+          <w:caps w:val="false"/>
+          <w:smallCaps w:val="false"/>
           <w:color w:val="00000A"/>
+          <w:spacing w:val="0"/>
           <w:sz w:val="28"/>
           <w:szCs w:val="28"/>
           <w:lang w:val="ru-RU" w:eastAsia="ru-RU" w:bidi="ar-SA"/>
         </w:rPr>
       </w:pPr>
+      <w:r>
+        <w:rPr>
+          <w:rFonts w:eastAsia="Times New Roman" w:cs="Times New Roman" w:ascii="Times New Roman" w:hAnsi="Times New Roman"/>
+          <w:color w:val="00000A"/>
+          <w:sz w:val="28"/>
+          <w:szCs w:val="28"/>
+          <w:lang w:val="ru-RU" w:eastAsia="ru-RU" w:bidi="ar-SA"/>
+        </w:rPr>
+      </w:r>
+    </w:p>
+    <w:p>
+      <w:pPr>
+        <w:pStyle w:val="Normal"/>
+        <w:spacing w:lineRule="auto" w:line="360" w:before="0" w:after="0"/>
+        <w:ind w:left="720" w:hanging="0"/>
+        <w:jc w:val="center"/>
+        <w:rPr/>
+      </w:pPr>
       <w:bookmarkStart w:id="11" w:name="__DdeLink__563_1873378124"/>
       <w:r>
         <w:drawing>
-          <wp:anchor behindDoc="0" distT="0" distB="0" distL="0" distR="0" simplePos="0" locked="0" layoutInCell="1" allowOverlap="1" relativeHeight="3">
+          <wp:anchor behindDoc="0" distT="0" distB="0" distL="0" distR="0" simplePos="0" locked="0" layoutInCell="1" allowOverlap="1" relativeHeight="19">
             <wp:simplePos x="0" y="0"/>
             <wp:positionH relativeFrom="column">
               <wp:align>center</wp:align>
@@ -10833,21 +10927,46 @@
         <w:spacing w:lineRule="auto" w:line="240" w:before="0" w:after="0"/>
         <w:ind w:left="720" w:hanging="0"/>
         <w:jc w:val="both"/>
+        <w:rPr>
+          <w:rFonts w:ascii="Times New Roman" w:hAnsi="Times New Roman" w:eastAsia="Times New Roman" w:cs="Times New Roman"/>
+          <w:b/>
+          <w:b/>
+          <w:sz w:val="28"/>
+          <w:szCs w:val="28"/>
+        </w:rPr>
+      </w:pPr>
+      <w:r>
         <w:rPr/>
+      </w:r>
+      <w:r>
+        <w:br w:type="page"/>
+      </w:r>
+    </w:p>
+    <w:p>
+      <w:pPr>
+        <w:pStyle w:val="Normal"/>
+        <w:spacing w:lineRule="auto" w:line="240" w:before="0" w:after="0"/>
+        <w:ind w:left="720" w:hanging="0"/>
+        <w:jc w:val="both"/>
+        <w:rPr/>
       </w:pPr>
       <w:r>
         <w:rPr>
           <w:rFonts w:eastAsia="Times New Roman" w:cs="Times New Roman" w:ascii="Times New Roman" w:hAnsi="Times New Roman"/>
           <w:b/>
-          <w:bCs/>
-          <w:i w:val="false"/>
-          <w:iCs w:val="false"/>
-          <w:color w:val="00000A"/>
-          <w:sz w:val="28"/>
-          <w:szCs w:val="28"/>
-          <w:lang w:val="ru-RU" w:eastAsia="ru-RU" w:bidi="ar-SA"/>
-        </w:rPr>
-        <w:t>8. Диаграмма классов</w:t>
+          <w:sz w:val="28"/>
+          <w:szCs w:val="28"/>
+        </w:rPr>
+        <w:t>7</w:t>
+      </w:r>
+      <w:r>
+        <w:rPr>
+          <w:rFonts w:eastAsia="Times New Roman" w:cs="Times New Roman" w:ascii="Times New Roman" w:hAnsi="Times New Roman"/>
+          <w:b/>
+          <w:sz w:val="28"/>
+          <w:szCs w:val="28"/>
+        </w:rPr>
+        <w:t>. Диаграмма состояний</w:t>
       </w:r>
     </w:p>
     <w:p>
@@ -10863,21 +10982,8 @@
         </w:sectPr>
         <w:pStyle w:val="Normal"/>
         <w:spacing w:lineRule="auto" w:line="360" w:before="0" w:after="0"/>
-        <w:ind w:left="720" w:hanging="0"/>
         <w:jc w:val="center"/>
-        <w:rPr>
-          <w:rFonts w:ascii="Times New Roman" w:hAnsi="Times New Roman" w:eastAsia="Times New Roman" w:cs="Times New Roman"/>
-          <w:b w:val="false"/>
-          <w:b w:val="false"/>
-          <w:bCs w:val="false"/>
-          <w:i w:val="false"/>
-          <w:i w:val="false"/>
-          <w:iCs w:val="false"/>
-          <w:color w:val="00000A"/>
-          <w:sz w:val="28"/>
-          <w:szCs w:val="28"/>
-          <w:lang w:val="ru-RU" w:eastAsia="ru-RU" w:bidi="ar-SA"/>
-        </w:rPr>
+        <w:rPr/>
       </w:pPr>
       <w:r>
         <w:drawing>
@@ -10889,10 +10995,10 @@
             <wp:positionV relativeFrom="paragraph">
               <wp:posOffset>635</wp:posOffset>
             </wp:positionV>
-            <wp:extent cx="9222740" cy="5102860"/>
+            <wp:extent cx="9251950" cy="5327015"/>
             <wp:effectExtent l="0" t="0" r="0" b="0"/>
             <wp:wrapTopAndBottom/>
-            <wp:docPr id="5" name="Изображение2" descr=""/>
+            <wp:docPr id="5" name="Изображение4" descr=""/>
             <wp:cNvGraphicFramePr>
               <a:graphicFrameLocks xmlns:a="http://schemas.openxmlformats.org/drawingml/2006/main" noChangeAspect="1"/>
             </wp:cNvGraphicFramePr>
@@ -10900,7 +11006,7 @@
               <a:graphicData uri="http://schemas.openxmlformats.org/drawingml/2006/picture">
                 <pic:pic xmlns:pic="http://schemas.openxmlformats.org/drawingml/2006/picture">
                   <pic:nvPicPr>
-                    <pic:cNvPr id="5" name="Изображение2" descr=""/>
+                    <pic:cNvPr id="5" name="Изображение4" descr=""/>
                     <pic:cNvPicPr>
                       <a:picLocks noChangeAspect="1" noChangeArrowheads="1"/>
                     </pic:cNvPicPr>
@@ -10914,7 +11020,7 @@
                   <pic:spPr bwMode="auto">
                     <a:xfrm>
                       <a:off x="0" y="0"/>
-                      <a:ext cx="9222740" cy="5102860"/>
+                      <a:ext cx="9251950" cy="5327015"/>
                     </a:xfrm>
                     <a:prstGeom prst="rect">
                       <a:avLst/>
@@ -10929,680 +11035,120 @@
       <w:r>
         <w:rPr>
           <w:rFonts w:eastAsia="Times New Roman" w:cs="Times New Roman" w:ascii="Times New Roman" w:hAnsi="Times New Roman"/>
+          <w:i/>
+          <w:sz w:val="24"/>
+          <w:szCs w:val="24"/>
+        </w:rPr>
+        <w:t>Р</w:t>
+      </w:r>
+      <w:r>
+        <w:rPr>
+          <w:rFonts w:eastAsia="Times New Roman" w:cs="Times New Roman" w:ascii="Times New Roman" w:hAnsi="Times New Roman"/>
+          <w:i/>
+          <w:sz w:val="24"/>
+          <w:szCs w:val="24"/>
+        </w:rPr>
+        <w:t>ис. 3 Диаграмма состояний</w:t>
+      </w:r>
+    </w:p>
+    <w:p>
+      <w:pPr>
+        <w:pStyle w:val="Normal"/>
+        <w:spacing w:lineRule="auto" w:line="360" w:before="0" w:after="0"/>
+        <w:ind w:left="0" w:right="0" w:hanging="0"/>
+        <w:jc w:val="both"/>
+        <w:rPr/>
+      </w:pPr>
+      <w:r>
+        <w:rPr>
+          <w:rFonts w:eastAsia="Times New Roman" w:cs="Times New Roman" w:ascii="Times New Roman" w:hAnsi="Times New Roman"/>
+          <w:b/>
+          <w:bCs/>
+          <w:i w:val="false"/>
+          <w:iCs w:val="false"/>
+          <w:color w:val="00000A"/>
+          <w:sz w:val="28"/>
+          <w:szCs w:val="28"/>
+          <w:lang w:val="ru-RU" w:eastAsia="ru-RU" w:bidi="ar-SA"/>
+        </w:rPr>
+        <w:t xml:space="preserve">8. </w:t>
+      </w:r>
+      <w:r>
+        <w:rPr>
+          <w:rFonts w:eastAsia="Times New Roman" w:cs="Times New Roman" w:ascii="Times New Roman" w:hAnsi="Times New Roman"/>
+          <w:b/>
+          <w:bCs/>
+          <w:i w:val="false"/>
+          <w:iCs w:val="false"/>
+          <w:caps w:val="false"/>
+          <w:smallCaps w:val="false"/>
+          <w:color w:val="00000A"/>
+          <w:spacing w:val="0"/>
+          <w:sz w:val="28"/>
+          <w:szCs w:val="28"/>
+          <w:lang w:val="ru-RU" w:eastAsia="ru-RU" w:bidi="ar-SA"/>
+        </w:rPr>
+        <w:t>Представление структуры</w:t>
+      </w:r>
+    </w:p>
+    <w:p>
+      <w:pPr>
+        <w:pStyle w:val="Normal"/>
+        <w:spacing w:lineRule="auto" w:line="360" w:before="0" w:after="0"/>
+        <w:ind w:left="0" w:right="0" w:hanging="0"/>
+        <w:jc w:val="both"/>
+        <w:rPr>
+          <w:b w:val="false"/>
           <w:b w:val="false"/>
           <w:bCs w:val="false"/>
-          <w:i/>
+        </w:rPr>
+      </w:pPr>
+      <w:r>
+        <w:rPr>
+          <w:rFonts w:eastAsia="Times New Roman" w:cs="Times New Roman" w:ascii="Times New Roman" w:hAnsi="Times New Roman"/>
+          <w:b w:val="false"/>
+          <w:bCs w:val="false"/>
+          <w:i w:val="false"/>
           <w:iCs w:val="false"/>
           <w:color w:val="00000A"/>
-          <w:sz w:val="24"/>
-          <w:szCs w:val="24"/>
+          <w:sz w:val="28"/>
+          <w:szCs w:val="28"/>
           <w:lang w:val="ru-RU" w:eastAsia="ru-RU" w:bidi="ar-SA"/>
         </w:rPr>
-        <w:t>Р</w:t>
-      </w:r>
-      <w:r>
-        <w:rPr>
-          <w:rFonts w:eastAsia="Times New Roman" w:cs="Times New Roman" w:ascii="Times New Roman" w:hAnsi="Times New Roman"/>
-          <w:b w:val="false"/>
-          <w:bCs w:val="false"/>
-          <w:i/>
-          <w:iCs w:val="false"/>
-          <w:color w:val="00000A"/>
-          <w:sz w:val="24"/>
-          <w:szCs w:val="24"/>
-          <w:lang w:val="ru-RU" w:eastAsia="ru-RU" w:bidi="ar-SA"/>
-        </w:rPr>
-        <w:t>ис. 5 Диаграмма классов</w:t>
-      </w:r>
-    </w:p>
-    <w:p>
-      <w:pPr>
-        <w:pStyle w:val="Normal"/>
-        <w:spacing w:lineRule="auto" w:line="360" w:before="120" w:after="120"/>
-        <w:ind w:firstLine="709"/>
-        <w:jc w:val="right"/>
-        <w:rPr>
-          <w:rFonts w:ascii="Times New Roman" w:hAnsi="Times New Roman" w:eastAsia="Times New Roman" w:cs="Times New Roman"/>
-          <w:sz w:val="28"/>
-          <w:szCs w:val="28"/>
-        </w:rPr>
-      </w:pPr>
-      <w:r>
-        <w:rPr>
-          <w:rFonts w:eastAsia="Times New Roman" w:cs="Times New Roman" w:ascii="Times New Roman" w:hAnsi="Times New Roman"/>
-          <w:sz w:val="28"/>
-          <w:szCs w:val="28"/>
-        </w:rPr>
-        <w:t>Система автоматизированной генерации расписания</w:t>
-      </w:r>
-    </w:p>
-    <w:p>
-      <w:pPr>
-        <w:pStyle w:val="Normal"/>
-        <w:spacing w:lineRule="auto" w:line="240" w:before="0" w:after="0"/>
-        <w:jc w:val="right"/>
-        <w:rPr>
-          <w:rFonts w:ascii="Times New Roman" w:hAnsi="Times New Roman" w:eastAsia="Times New Roman" w:cs="Times New Roman"/>
-          <w:sz w:val="28"/>
-          <w:szCs w:val="28"/>
-        </w:rPr>
-      </w:pPr>
-      <w:r>
-        <w:rPr>
-          <w:rFonts w:eastAsia="Times New Roman" w:cs="Times New Roman" w:ascii="Times New Roman" w:hAnsi="Times New Roman"/>
-          <w:sz w:val="28"/>
-          <w:szCs w:val="28"/>
-        </w:rPr>
-        <w:t>Ручное тестирование приложения</w:t>
-      </w:r>
-    </w:p>
-    <w:p>
-      <w:pPr>
-        <w:pStyle w:val="Normal"/>
-        <w:spacing w:lineRule="auto" w:line="360" w:before="120" w:after="120"/>
-        <w:ind w:firstLine="709"/>
-        <w:jc w:val="right"/>
-        <w:rPr/>
-      </w:pPr>
-      <w:r>
-        <w:rPr>
-          <w:rFonts w:eastAsia="Times New Roman" w:cs="Times New Roman" w:ascii="Times New Roman" w:hAnsi="Times New Roman"/>
-          <w:sz w:val="28"/>
-          <w:szCs w:val="28"/>
-        </w:rPr>
-        <w:t>Версия 1.0</w:t>
-      </w:r>
-    </w:p>
-    <w:p>
-      <w:pPr>
-        <w:pStyle w:val="Normal"/>
-        <w:spacing w:lineRule="auto" w:line="360" w:before="120" w:after="120"/>
-        <w:ind w:firstLine="709"/>
-        <w:jc w:val="both"/>
-        <w:rPr>
-          <w:rFonts w:ascii="Times New Roman" w:hAnsi="Times New Roman" w:eastAsia="Times New Roman" w:cs="Times New Roman"/>
-          <w:b/>
-          <w:b/>
-          <w:sz w:val="28"/>
-          <w:szCs w:val="28"/>
-        </w:rPr>
-      </w:pPr>
-      <w:r>
-        <w:rPr>
-          <w:rFonts w:eastAsia="Times New Roman" w:cs="Times New Roman" w:ascii="Times New Roman" w:hAnsi="Times New Roman"/>
-          <w:b/>
-          <w:sz w:val="28"/>
-          <w:szCs w:val="28"/>
-        </w:rPr>
-        <w:t>История Ревизий</w:t>
-      </w:r>
-    </w:p>
-    <w:tbl>
-      <w:tblPr>
-        <w:tblStyle w:val="aff2"/>
-        <w:tblW w:w="9297" w:type="dxa"/>
-        <w:jc w:val="left"/>
-        <w:tblInd w:w="98" w:type="dxa"/>
-        <w:tblBorders>
-          <w:top w:val="single" w:sz="6" w:space="0" w:color="000001"/>
-          <w:left w:val="single" w:sz="6" w:space="0" w:color="000001"/>
-          <w:bottom w:val="single" w:sz="6" w:space="0" w:color="000001"/>
-          <w:right w:val="single" w:sz="6" w:space="0" w:color="000001"/>
-          <w:insideH w:val="single" w:sz="6" w:space="0" w:color="000001"/>
-          <w:insideV w:val="single" w:sz="6" w:space="0" w:color="000001"/>
-        </w:tblBorders>
-        <w:tblCellMar>
-          <w:top w:w="0" w:type="dxa"/>
-          <w:left w:w="51" w:type="dxa"/>
-          <w:bottom w:w="0" w:type="dxa"/>
-          <w:right w:w="108" w:type="dxa"/>
-        </w:tblCellMar>
-        <w:tblLook w:val="0400" w:noVBand="1" w:noHBand="0" w:lastColumn="0" w:firstColumn="0" w:lastRow="0" w:firstRow="0"/>
-      </w:tblPr>
-      <w:tblGrid>
-        <w:gridCol w:w="2157"/>
-        <w:gridCol w:w="1162"/>
-        <w:gridCol w:w="3729"/>
-        <w:gridCol w:w="2248"/>
-      </w:tblGrid>
-      <w:tr>
-        <w:trPr/>
-        <w:tc>
-          <w:tcPr>
-            <w:tcW w:w="2157" w:type="dxa"/>
-            <w:tcBorders>
-              <w:top w:val="single" w:sz="6" w:space="0" w:color="000001"/>
-              <w:left w:val="single" w:sz="6" w:space="0" w:color="000001"/>
-              <w:bottom w:val="single" w:sz="6" w:space="0" w:color="000001"/>
-              <w:right w:val="single" w:sz="6" w:space="0" w:color="000001"/>
-              <w:insideH w:val="single" w:sz="6" w:space="0" w:color="000001"/>
-              <w:insideV w:val="single" w:sz="6" w:space="0" w:color="000001"/>
-            </w:tcBorders>
-            <w:shd w:fill="auto" w:val="clear"/>
-            <w:tcMar>
-              <w:left w:w="51" w:type="dxa"/>
-            </w:tcMar>
-          </w:tcPr>
-          <w:p>
-            <w:pPr>
-              <w:pStyle w:val="Normal"/>
-              <w:spacing w:before="0" w:after="160"/>
-              <w:jc w:val="both"/>
-              <w:rPr>
-                <w:rFonts w:ascii="Times New Roman" w:hAnsi="Times New Roman" w:eastAsia="Times New Roman" w:cs="Times New Roman"/>
-                <w:b/>
-                <w:b/>
-                <w:sz w:val="28"/>
-                <w:szCs w:val="28"/>
-              </w:rPr>
-            </w:pPr>
-            <w:r>
-              <w:rPr>
-                <w:rFonts w:eastAsia="Times New Roman" w:cs="Times New Roman" w:ascii="Times New Roman" w:hAnsi="Times New Roman"/>
-                <w:b/>
-                <w:sz w:val="28"/>
-                <w:szCs w:val="28"/>
-              </w:rPr>
-              <w:t xml:space="preserve">Дата </w:t>
-            </w:r>
-          </w:p>
-        </w:tc>
-        <w:tc>
-          <w:tcPr>
-            <w:tcW w:w="1162" w:type="dxa"/>
-            <w:tcBorders>
-              <w:top w:val="single" w:sz="6" w:space="0" w:color="000001"/>
-              <w:left w:val="single" w:sz="6" w:space="0" w:color="000001"/>
-              <w:bottom w:val="single" w:sz="6" w:space="0" w:color="000001"/>
-              <w:right w:val="single" w:sz="6" w:space="0" w:color="000001"/>
-              <w:insideH w:val="single" w:sz="6" w:space="0" w:color="000001"/>
-              <w:insideV w:val="single" w:sz="6" w:space="0" w:color="000001"/>
-            </w:tcBorders>
-            <w:shd w:fill="auto" w:val="clear"/>
-            <w:tcMar>
-              <w:left w:w="51" w:type="dxa"/>
-            </w:tcMar>
-          </w:tcPr>
-          <w:p>
-            <w:pPr>
-              <w:pStyle w:val="Normal"/>
-              <w:spacing w:before="0" w:after="160"/>
-              <w:jc w:val="both"/>
-              <w:rPr>
-                <w:rFonts w:ascii="Times New Roman" w:hAnsi="Times New Roman" w:eastAsia="Times New Roman" w:cs="Times New Roman"/>
-                <w:b/>
-                <w:b/>
-                <w:sz w:val="28"/>
-                <w:szCs w:val="28"/>
-              </w:rPr>
-            </w:pPr>
-            <w:r>
-              <w:rPr>
-                <w:rFonts w:eastAsia="Times New Roman" w:cs="Times New Roman" w:ascii="Times New Roman" w:hAnsi="Times New Roman"/>
-                <w:b/>
-                <w:sz w:val="28"/>
-                <w:szCs w:val="28"/>
-              </w:rPr>
-              <w:t xml:space="preserve">Версия </w:t>
-            </w:r>
-          </w:p>
-        </w:tc>
-        <w:tc>
-          <w:tcPr>
-            <w:tcW w:w="3729" w:type="dxa"/>
-            <w:tcBorders>
-              <w:top w:val="single" w:sz="6" w:space="0" w:color="000001"/>
-              <w:left w:val="single" w:sz="6" w:space="0" w:color="000001"/>
-              <w:bottom w:val="single" w:sz="6" w:space="0" w:color="000001"/>
-              <w:right w:val="single" w:sz="6" w:space="0" w:color="000001"/>
-              <w:insideH w:val="single" w:sz="6" w:space="0" w:color="000001"/>
-              <w:insideV w:val="single" w:sz="6" w:space="0" w:color="000001"/>
-            </w:tcBorders>
-            <w:shd w:fill="auto" w:val="clear"/>
-            <w:tcMar>
-              <w:left w:w="51" w:type="dxa"/>
-            </w:tcMar>
-          </w:tcPr>
-          <w:p>
-            <w:pPr>
-              <w:pStyle w:val="Normal"/>
-              <w:spacing w:before="0" w:after="160"/>
-              <w:jc w:val="both"/>
-              <w:rPr>
-                <w:rFonts w:ascii="Times New Roman" w:hAnsi="Times New Roman" w:eastAsia="Times New Roman" w:cs="Times New Roman"/>
-                <w:b/>
-                <w:b/>
-                <w:sz w:val="28"/>
-                <w:szCs w:val="28"/>
-              </w:rPr>
-            </w:pPr>
-            <w:r>
-              <w:rPr>
-                <w:rFonts w:eastAsia="Times New Roman" w:cs="Times New Roman" w:ascii="Times New Roman" w:hAnsi="Times New Roman"/>
-                <w:b/>
-                <w:sz w:val="28"/>
-                <w:szCs w:val="28"/>
-              </w:rPr>
-              <w:t xml:space="preserve">Описание </w:t>
-            </w:r>
-          </w:p>
-        </w:tc>
-        <w:tc>
-          <w:tcPr>
-            <w:tcW w:w="2248" w:type="dxa"/>
-            <w:tcBorders>
-              <w:top w:val="single" w:sz="6" w:space="0" w:color="000001"/>
-              <w:left w:val="single" w:sz="6" w:space="0" w:color="000001"/>
-              <w:bottom w:val="single" w:sz="6" w:space="0" w:color="000001"/>
-              <w:right w:val="single" w:sz="6" w:space="0" w:color="000001"/>
-              <w:insideH w:val="single" w:sz="6" w:space="0" w:color="000001"/>
-              <w:insideV w:val="single" w:sz="6" w:space="0" w:color="000001"/>
-            </w:tcBorders>
-            <w:shd w:fill="auto" w:val="clear"/>
-            <w:tcMar>
-              <w:left w:w="51" w:type="dxa"/>
-            </w:tcMar>
-          </w:tcPr>
-          <w:p>
-            <w:pPr>
-              <w:pStyle w:val="Normal"/>
-              <w:spacing w:before="0" w:after="160"/>
-              <w:jc w:val="both"/>
-              <w:rPr>
-                <w:rFonts w:ascii="Times New Roman" w:hAnsi="Times New Roman" w:eastAsia="Times New Roman" w:cs="Times New Roman"/>
-                <w:b/>
-                <w:b/>
-                <w:sz w:val="28"/>
-                <w:szCs w:val="28"/>
-              </w:rPr>
-            </w:pPr>
-            <w:r>
-              <w:rPr>
-                <w:rFonts w:eastAsia="Times New Roman" w:cs="Times New Roman" w:ascii="Times New Roman" w:hAnsi="Times New Roman"/>
-                <w:b/>
-                <w:sz w:val="28"/>
-                <w:szCs w:val="28"/>
-              </w:rPr>
-              <w:t xml:space="preserve">Автор </w:t>
-            </w:r>
-          </w:p>
-        </w:tc>
-      </w:tr>
-      <w:tr>
-        <w:trPr/>
-        <w:tc>
-          <w:tcPr>
-            <w:tcW w:w="2157" w:type="dxa"/>
-            <w:tcBorders>
-              <w:top w:val="single" w:sz="6" w:space="0" w:color="000001"/>
-              <w:left w:val="single" w:sz="6" w:space="0" w:color="000001"/>
-              <w:bottom w:val="single" w:sz="6" w:space="0" w:color="000001"/>
-              <w:right w:val="single" w:sz="6" w:space="0" w:color="000001"/>
-              <w:insideH w:val="single" w:sz="6" w:space="0" w:color="000001"/>
-              <w:insideV w:val="single" w:sz="6" w:space="0" w:color="000001"/>
-            </w:tcBorders>
-            <w:shd w:fill="auto" w:val="clear"/>
-            <w:tcMar>
-              <w:left w:w="51" w:type="dxa"/>
-            </w:tcMar>
-          </w:tcPr>
-          <w:p>
-            <w:pPr>
-              <w:pStyle w:val="Normal"/>
-              <w:widowControl/>
-              <w:bidi w:val="0"/>
-              <w:spacing w:lineRule="auto" w:line="259" w:before="0" w:after="160"/>
-              <w:jc w:val="left"/>
-              <w:rPr>
-                <w:rFonts w:ascii="Times New Roman" w:hAnsi="Times New Roman" w:eastAsia="Times New Roman" w:cs="Times New Roman"/>
-                <w:sz w:val="28"/>
-                <w:szCs w:val="28"/>
-              </w:rPr>
-            </w:pPr>
-            <w:r>
-              <w:rPr>
-                <w:rFonts w:eastAsia="Times New Roman" w:cs="Times New Roman" w:ascii="Times New Roman" w:hAnsi="Times New Roman"/>
-                <w:sz w:val="28"/>
-                <w:szCs w:val="28"/>
-              </w:rPr>
-              <w:t>14.05.2020</w:t>
-            </w:r>
-          </w:p>
-        </w:tc>
-        <w:tc>
-          <w:tcPr>
-            <w:tcW w:w="1162" w:type="dxa"/>
-            <w:tcBorders>
-              <w:top w:val="single" w:sz="6" w:space="0" w:color="000001"/>
-              <w:left w:val="single" w:sz="6" w:space="0" w:color="000001"/>
-              <w:bottom w:val="single" w:sz="6" w:space="0" w:color="000001"/>
-              <w:right w:val="single" w:sz="6" w:space="0" w:color="000001"/>
-              <w:insideH w:val="single" w:sz="6" w:space="0" w:color="000001"/>
-              <w:insideV w:val="single" w:sz="6" w:space="0" w:color="000001"/>
-            </w:tcBorders>
-            <w:shd w:fill="auto" w:val="clear"/>
-            <w:tcMar>
-              <w:left w:w="51" w:type="dxa"/>
-            </w:tcMar>
-          </w:tcPr>
-          <w:p>
-            <w:pPr>
-              <w:pStyle w:val="Normal"/>
-              <w:spacing w:before="0" w:after="160"/>
-              <w:jc w:val="both"/>
-              <w:rPr>
-                <w:rFonts w:ascii="Times New Roman" w:hAnsi="Times New Roman" w:eastAsia="Times New Roman" w:cs="Times New Roman"/>
-                <w:sz w:val="28"/>
-                <w:szCs w:val="28"/>
-              </w:rPr>
-            </w:pPr>
-            <w:r>
-              <w:rPr>
-                <w:rFonts w:eastAsia="Times New Roman" w:cs="Times New Roman" w:ascii="Times New Roman" w:hAnsi="Times New Roman"/>
-                <w:sz w:val="28"/>
-                <w:szCs w:val="28"/>
-              </w:rPr>
-              <w:t>1.0</w:t>
-            </w:r>
-          </w:p>
-        </w:tc>
-        <w:tc>
-          <w:tcPr>
-            <w:tcW w:w="3729" w:type="dxa"/>
-            <w:tcBorders>
-              <w:top w:val="single" w:sz="6" w:space="0" w:color="000001"/>
-              <w:left w:val="single" w:sz="6" w:space="0" w:color="000001"/>
-              <w:bottom w:val="single" w:sz="6" w:space="0" w:color="000001"/>
-              <w:right w:val="single" w:sz="6" w:space="0" w:color="000001"/>
-              <w:insideH w:val="single" w:sz="6" w:space="0" w:color="000001"/>
-              <w:insideV w:val="single" w:sz="6" w:space="0" w:color="000001"/>
-            </w:tcBorders>
-            <w:shd w:fill="auto" w:val="clear"/>
-            <w:tcMar>
-              <w:left w:w="51" w:type="dxa"/>
-            </w:tcMar>
-          </w:tcPr>
-          <w:p>
-            <w:pPr>
-              <w:pStyle w:val="Normal"/>
-              <w:spacing w:before="0" w:after="160"/>
-              <w:jc w:val="both"/>
-              <w:rPr>
-                <w:rFonts w:ascii="Times New Roman" w:hAnsi="Times New Roman" w:eastAsia="Times New Roman" w:cs="Times New Roman"/>
-                <w:sz w:val="28"/>
-                <w:szCs w:val="28"/>
-              </w:rPr>
-            </w:pPr>
-            <w:r>
-              <w:rPr>
-                <w:rFonts w:eastAsia="Times New Roman" w:cs="Times New Roman" w:ascii="Times New Roman" w:hAnsi="Times New Roman"/>
-                <w:sz w:val="28"/>
-                <w:szCs w:val="28"/>
-              </w:rPr>
-              <w:t>Первоначальная версия</w:t>
-            </w:r>
-          </w:p>
-        </w:tc>
-        <w:tc>
-          <w:tcPr>
-            <w:tcW w:w="2248" w:type="dxa"/>
-            <w:tcBorders>
-              <w:top w:val="single" w:sz="6" w:space="0" w:color="000001"/>
-              <w:left w:val="single" w:sz="6" w:space="0" w:color="000001"/>
-              <w:bottom w:val="single" w:sz="6" w:space="0" w:color="000001"/>
-              <w:right w:val="single" w:sz="6" w:space="0" w:color="000001"/>
-              <w:insideH w:val="single" w:sz="6" w:space="0" w:color="000001"/>
-              <w:insideV w:val="single" w:sz="6" w:space="0" w:color="000001"/>
-            </w:tcBorders>
-            <w:shd w:fill="auto" w:val="clear"/>
-            <w:tcMar>
-              <w:left w:w="51" w:type="dxa"/>
-            </w:tcMar>
-          </w:tcPr>
-          <w:p>
-            <w:pPr>
-              <w:pStyle w:val="Normal"/>
-              <w:widowControl/>
-              <w:bidi w:val="0"/>
-              <w:spacing w:lineRule="auto" w:line="259" w:before="0" w:after="160"/>
-              <w:jc w:val="left"/>
-              <w:rPr>
-                <w:rFonts w:ascii="Times New Roman" w:hAnsi="Times New Roman" w:eastAsia="Times New Roman" w:cs="Times New Roman"/>
-                <w:sz w:val="28"/>
-                <w:szCs w:val="28"/>
-              </w:rPr>
-            </w:pPr>
-            <w:r>
-              <w:rPr>
-                <w:rFonts w:eastAsia="Times New Roman" w:cs="Times New Roman" w:ascii="Times New Roman" w:hAnsi="Times New Roman"/>
-                <w:sz w:val="28"/>
-                <w:szCs w:val="28"/>
-              </w:rPr>
-              <w:t>Допира Валерия</w:t>
-            </w:r>
-          </w:p>
-        </w:tc>
-      </w:tr>
-    </w:tbl>
-    <w:p>
-      <w:pPr>
-        <w:pStyle w:val="Normal"/>
-        <w:spacing w:lineRule="auto" w:line="360" w:before="0" w:after="0"/>
-        <w:jc w:val="both"/>
-        <w:rPr>
-          <w:rFonts w:ascii="Times New Roman" w:hAnsi="Times New Roman" w:eastAsia="Times New Roman" w:cs="Times New Roman"/>
-          <w:sz w:val="28"/>
-          <w:szCs w:val="28"/>
-        </w:rPr>
-      </w:pPr>
-      <w:r>
-        <w:rPr>
-          <w:rFonts w:eastAsia="Times New Roman" w:cs="Times New Roman" w:ascii="Times New Roman" w:hAnsi="Times New Roman"/>
-          <w:sz w:val="28"/>
-          <w:szCs w:val="28"/>
-        </w:rPr>
-      </w:r>
-    </w:p>
-    <w:p>
-      <w:pPr>
-        <w:pStyle w:val="Normal"/>
-        <w:keepNext/>
-        <w:widowControl w:val="false"/>
-        <w:numPr>
-          <w:ilvl w:val="0"/>
-          <w:numId w:val="0"/>
-        </w:numPr>
+        <w:t>На этой схеме представлена часть диаграммы классов для отображения MVP архитектуры и связей между основными классами. Далее будут описаны и другие составляющие.</w:t>
+      </w:r>
+    </w:p>
+    <w:p>
+      <w:pPr>
+        <w:sectPr>
+          <w:type w:val="nextPage"/>
+          <w:pgSz w:orient="landscape" w:w="16838" w:h="11906"/>
+          <w:pgMar w:left="1134" w:right="1134" w:header="0" w:top="850" w:footer="0" w:bottom="1701" w:gutter="0"/>
+          <w:pgNumType w:start="1" w:fmt="decimal"/>
+          <w:formProt w:val="false"/>
+          <w:textDirection w:val="lrTb"/>
+          <w:docGrid w:type="default" w:linePitch="299" w:charSpace="4294965247"/>
+        </w:sectPr>
+        <w:pStyle w:val="Normal"/>
         <w:spacing w:lineRule="auto" w:line="360" w:before="0" w:after="0"/>
         <w:ind w:left="720" w:hanging="0"/>
-        <w:jc w:val="both"/>
-        <w:rPr>
-          <w:rFonts w:ascii="Times New Roman" w:hAnsi="Times New Roman" w:eastAsia="Times New Roman" w:cs="Times New Roman"/>
-          <w:b/>
-          <w:b/>
-          <w:sz w:val="28"/>
-          <w:szCs w:val="28"/>
-        </w:rPr>
-      </w:pPr>
-      <w:bookmarkStart w:id="12" w:name="_heading=h.aunvlx4oah05"/>
-      <w:bookmarkEnd w:id="12"/>
-      <w:r>
-        <w:rPr>
-          <w:rFonts w:eastAsia="Times New Roman" w:cs="Times New Roman" w:ascii="Times New Roman" w:hAnsi="Times New Roman"/>
-          <w:b/>
-          <w:sz w:val="28"/>
-          <w:szCs w:val="28"/>
-        </w:rPr>
-        <w:t>1. Введение</w:t>
-      </w:r>
-    </w:p>
-    <w:p>
-      <w:pPr>
-        <w:pStyle w:val="Normal"/>
-        <w:keepNext/>
-        <w:widowControl w:val="false"/>
-        <w:spacing w:lineRule="auto" w:line="360" w:before="0" w:after="0"/>
-        <w:ind w:firstLine="720"/>
-        <w:jc w:val="both"/>
-        <w:rPr>
-          <w:rFonts w:ascii="Times New Roman" w:hAnsi="Times New Roman" w:eastAsia="Times New Roman" w:cs="Times New Roman"/>
-          <w:b/>
-          <w:b/>
-          <w:sz w:val="28"/>
-          <w:szCs w:val="28"/>
-        </w:rPr>
-      </w:pPr>
-      <w:bookmarkStart w:id="13" w:name="_heading=h.1fob9te"/>
-      <w:bookmarkEnd w:id="13"/>
-      <w:r>
-        <w:rPr>
-          <w:rFonts w:eastAsia="Times New Roman" w:cs="Times New Roman" w:ascii="Times New Roman" w:hAnsi="Times New Roman"/>
-          <w:b/>
-          <w:sz w:val="28"/>
-          <w:szCs w:val="28"/>
-        </w:rPr>
-        <w:t>1.1 Цель</w:t>
-      </w:r>
-    </w:p>
-    <w:p>
-      <w:pPr>
-        <w:pStyle w:val="Normal"/>
-        <w:spacing w:lineRule="auto" w:line="360"/>
-        <w:ind w:firstLine="720"/>
-        <w:jc w:val="both"/>
-        <w:rPr>
-          <w:rFonts w:ascii="Times New Roman" w:hAnsi="Times New Roman" w:eastAsia="Times New Roman" w:cs="Times New Roman"/>
-          <w:sz w:val="28"/>
-          <w:szCs w:val="28"/>
-        </w:rPr>
-      </w:pPr>
-      <w:r>
-        <w:rPr>
-          <w:rFonts w:eastAsia="Times New Roman" w:cs="Times New Roman" w:ascii="Times New Roman" w:hAnsi="Times New Roman"/>
-          <w:sz w:val="28"/>
-          <w:szCs w:val="28"/>
-        </w:rPr>
-        <w:t>Провести ручное тестирование и демонстрацию работы разработанного продукта.</w:t>
-      </w:r>
-    </w:p>
-    <w:p>
-      <w:pPr>
-        <w:pStyle w:val="Normal"/>
-        <w:numPr>
-          <w:ilvl w:val="0"/>
-          <w:numId w:val="0"/>
-        </w:numPr>
-        <w:spacing w:lineRule="auto" w:line="360"/>
-        <w:ind w:left="720" w:hanging="0"/>
-        <w:jc w:val="both"/>
-        <w:rPr>
-          <w:rFonts w:ascii="Times New Roman" w:hAnsi="Times New Roman" w:eastAsia="Times New Roman" w:cs="Times New Roman"/>
-          <w:b/>
-          <w:b/>
-          <w:sz w:val="28"/>
-          <w:szCs w:val="28"/>
-        </w:rPr>
-      </w:pPr>
-      <w:r>
-        <w:rPr>
-          <w:rFonts w:eastAsia="Times New Roman" w:cs="Times New Roman" w:ascii="Times New Roman" w:hAnsi="Times New Roman"/>
-          <w:b/>
-          <w:sz w:val="28"/>
-          <w:szCs w:val="28"/>
-        </w:rPr>
-        <w:t>1.2 Определения, акронимы, сокращения</w:t>
-      </w:r>
-    </w:p>
-    <w:p>
-      <w:pPr>
-        <w:pStyle w:val="Normal"/>
-        <w:spacing w:lineRule="auto" w:line="360"/>
-        <w:ind w:firstLine="720"/>
-        <w:jc w:val="both"/>
-        <w:rPr>
-          <w:rFonts w:ascii="Times New Roman" w:hAnsi="Times New Roman" w:eastAsia="Times New Roman" w:cs="Times New Roman"/>
-          <w:i/>
-          <w:i/>
-          <w:sz w:val="28"/>
-          <w:szCs w:val="28"/>
-        </w:rPr>
-      </w:pPr>
-      <w:r>
-        <w:rPr>
-          <w:rFonts w:eastAsia="Times New Roman" w:cs="Times New Roman" w:ascii="Times New Roman" w:hAnsi="Times New Roman"/>
-          <w:i/>
-          <w:sz w:val="28"/>
-          <w:szCs w:val="28"/>
-        </w:rPr>
-        <w:t>См. Глоссарий.</w:t>
-      </w:r>
-    </w:p>
-    <w:p>
-      <w:pPr>
-        <w:pStyle w:val="Normal"/>
-        <w:numPr>
-          <w:ilvl w:val="0"/>
-          <w:numId w:val="0"/>
-        </w:numPr>
-        <w:spacing w:lineRule="auto" w:line="360"/>
-        <w:ind w:left="720" w:hanging="0"/>
-        <w:jc w:val="both"/>
+        <w:jc w:val="center"/>
         <w:rPr/>
       </w:pPr>
       <w:r>
-        <w:rPr>
-          <w:rFonts w:eastAsia="Times New Roman" w:cs="Times New Roman" w:ascii="Times New Roman" w:hAnsi="Times New Roman"/>
-          <w:b/>
-          <w:sz w:val="28"/>
-          <w:szCs w:val="28"/>
-        </w:rPr>
-        <w:t>2. Ручное тестирование приложение</w:t>
-      </w:r>
-    </w:p>
-    <w:p>
-      <w:pPr>
-        <w:pStyle w:val="Normal"/>
-        <w:spacing w:lineRule="auto" w:line="360"/>
-        <w:ind w:left="720" w:hanging="0"/>
-        <w:jc w:val="both"/>
-        <w:rPr/>
-      </w:pPr>
-      <w:r>
-        <w:rPr>
-          <w:rFonts w:eastAsia="Times New Roman" w:cs="Times New Roman" w:ascii="Times New Roman" w:hAnsi="Times New Roman"/>
-          <w:sz w:val="28"/>
-          <w:szCs w:val="28"/>
-        </w:rPr>
-        <w:t xml:space="preserve">Произведено тестирование интерфейса разработанного приложения с помощью метода чёрного ящика. </w:t>
-      </w:r>
-      <w:r>
-        <w:rPr>
-          <w:rFonts w:eastAsia="Times New Roman" w:cs="Times New Roman" w:ascii="Times New Roman" w:hAnsi="Times New Roman"/>
-          <w:color w:val="00000A"/>
-          <w:sz w:val="28"/>
-          <w:szCs w:val="28"/>
-        </w:rPr>
-        <w:t>Приложение имеет следующий интерфейс с тестовыми данными. Главное окно:</w:t>
-      </w:r>
-    </w:p>
-    <w:p>
-      <w:pPr>
-        <w:pStyle w:val="Normal"/>
-        <w:spacing w:lineRule="auto" w:line="240" w:before="0" w:after="0"/>
-        <w:jc w:val="both"/>
-        <w:rPr>
-          <w:rFonts w:ascii="Times New Roman" w:hAnsi="Times New Roman" w:eastAsia="Times New Roman" w:cs="Times New Roman"/>
-          <w:color w:val="00000A"/>
-          <w:sz w:val="28"/>
-          <w:szCs w:val="28"/>
-        </w:rPr>
-      </w:pPr>
-      <w:r>
-        <w:rPr/>
         <w:drawing>
-          <wp:inline distT="0" distB="0" distL="0" distR="0">
-            <wp:extent cx="5942965" cy="2971800"/>
+          <wp:anchor behindDoc="0" distT="0" distB="0" distL="0" distR="0" simplePos="0" locked="0" layoutInCell="1" allowOverlap="1" relativeHeight="20">
+            <wp:simplePos x="0" y="0"/>
+            <wp:positionH relativeFrom="column">
+              <wp:align>center</wp:align>
+            </wp:positionH>
+            <wp:positionV relativeFrom="paragraph">
+              <wp:posOffset>635</wp:posOffset>
+            </wp:positionV>
+            <wp:extent cx="8383270" cy="4638675"/>
             <wp:effectExtent l="0" t="0" r="0" b="0"/>
-            <wp:docPr id="6" name="image1.png" descr=""/>
+            <wp:wrapTopAndBottom/>
+            <wp:docPr id="6" name="Изображение2" descr=""/>
             <wp:cNvGraphicFramePr>
               <a:graphicFrameLocks xmlns:a="http://schemas.openxmlformats.org/drawingml/2006/main" noChangeAspect="1"/>
             </wp:cNvGraphicFramePr>
@@ -11610,7 +11156,7 @@
               <a:graphicData uri="http://schemas.openxmlformats.org/drawingml/2006/picture">
                 <pic:pic xmlns:pic="http://schemas.openxmlformats.org/drawingml/2006/picture">
                   <pic:nvPicPr>
-                    <pic:cNvPr id="6" name="image1.png" descr=""/>
+                    <pic:cNvPr id="6" name="Изображение2" descr=""/>
                     <pic:cNvPicPr>
                       <a:picLocks noChangeAspect="1" noChangeArrowheads="1"/>
                     </pic:cNvPicPr>
@@ -11624,7 +11170,7 @@
                   <pic:spPr bwMode="auto">
                     <a:xfrm>
                       <a:off x="0" y="0"/>
-                      <a:ext cx="5942965" cy="2971800"/>
+                      <a:ext cx="8383270" cy="4638675"/>
                     </a:xfrm>
                     <a:prstGeom prst="rect">
                       <a:avLst/>
@@ -11633,32 +11179,22 @@
                 </pic:pic>
               </a:graphicData>
             </a:graphic>
-          </wp:inline>
+          </wp:anchor>
         </w:drawing>
       </w:r>
-    </w:p>
-    <w:p>
-      <w:pPr>
-        <w:pStyle w:val="Normal"/>
-        <w:spacing w:lineRule="auto" w:line="240" w:before="0" w:after="0"/>
-        <w:ind w:left="0" w:right="0" w:hanging="0"/>
-        <w:rPr>
-          <w:rFonts w:ascii="Times New Roman" w:hAnsi="Times New Roman" w:eastAsia="Times New Roman" w:cs="Times New Roman"/>
+      <w:r>
+        <w:rPr>
+          <w:rFonts w:eastAsia="Times New Roman" w:cs="Times New Roman" w:ascii="Times New Roman" w:hAnsi="Times New Roman"/>
+          <w:b w:val="false"/>
+          <w:bCs w:val="false"/>
+          <w:i/>
+          <w:iCs w:val="false"/>
           <w:color w:val="00000A"/>
-          <w:sz w:val="28"/>
-          <w:szCs w:val="28"/>
-        </w:rPr>
-      </w:pPr>
-      <w:r>
-        <w:rPr>
-          <w:rFonts w:eastAsia="Times New Roman" w:cs="Times New Roman" w:ascii="Times New Roman" w:hAnsi="Times New Roman"/>
-          <w:color w:val="00000A"/>
-          <w:sz w:val="28"/>
-          <w:szCs w:val="28"/>
-        </w:rPr>
-      </w:r>
-      <w:r>
-        <w:br w:type="page"/>
+          <w:sz w:val="24"/>
+          <w:szCs w:val="24"/>
+          <w:lang w:val="ru-RU" w:eastAsia="ru-RU" w:bidi="ar-SA"/>
+        </w:rPr>
+        <w:t>Рис. 5 Диаграмма классов</w:t>
       </w:r>
     </w:p>
     <w:p>
@@ -11666,32 +11202,340 @@
         <w:pStyle w:val="Normal"/>
         <w:spacing w:lineRule="auto" w:line="360" w:before="0" w:after="0"/>
         <w:ind w:left="0" w:right="0" w:hanging="0"/>
+        <w:jc w:val="both"/>
+        <w:rPr>
+          <w:rFonts w:ascii="Times New Roman" w:hAnsi="Times New Roman" w:eastAsia="Times New Roman" w:cs="Times New Roman"/>
+          <w:b w:val="false"/>
+          <w:b w:val="false"/>
+          <w:bCs w:val="false"/>
+          <w:i w:val="false"/>
+          <w:i w:val="false"/>
+          <w:iCs w:val="false"/>
+          <w:caps w:val="false"/>
+          <w:smallCaps w:val="false"/>
+          <w:color w:val="00000A"/>
+          <w:spacing w:val="0"/>
+          <w:sz w:val="28"/>
+          <w:szCs w:val="28"/>
+          <w:lang w:val="ru-RU" w:eastAsia="ru-RU" w:bidi="ar-SA"/>
+        </w:rPr>
+      </w:pPr>
+      <w:r>
+        <w:rPr>
+          <w:rFonts w:eastAsia="Times New Roman" w:cs="Times New Roman" w:ascii="Times New Roman" w:hAnsi="Times New Roman"/>
+          <w:b w:val="false"/>
+          <w:bCs w:val="false"/>
+          <w:i w:val="false"/>
+          <w:iCs w:val="false"/>
+          <w:caps w:val="false"/>
+          <w:smallCaps w:val="false"/>
+          <w:color w:val="00000A"/>
+          <w:spacing w:val="0"/>
+          <w:sz w:val="28"/>
+          <w:szCs w:val="28"/>
+          <w:lang w:val="ru-RU" w:eastAsia="ru-RU" w:bidi="ar-SA"/>
+        </w:rPr>
+        <w:t>Выше использованы два вида связи:</w:t>
+      </w:r>
+    </w:p>
+    <w:p>
+      <w:pPr>
+        <w:pStyle w:val="Normal"/>
+        <w:spacing w:lineRule="auto" w:line="360" w:before="0" w:after="0"/>
+        <w:ind w:left="0" w:right="0" w:hanging="0"/>
+        <w:jc w:val="both"/>
+        <w:rPr>
+          <w:rFonts w:ascii="Times New Roman" w:hAnsi="Times New Roman" w:eastAsia="Times New Roman" w:cs="Times New Roman"/>
+          <w:b w:val="false"/>
+          <w:b w:val="false"/>
+          <w:bCs w:val="false"/>
+          <w:i w:val="false"/>
+          <w:i w:val="false"/>
+          <w:iCs w:val="false"/>
+          <w:color w:val="00000A"/>
+          <w:sz w:val="28"/>
+          <w:szCs w:val="28"/>
+          <w:lang w:val="ru-RU" w:eastAsia="ru-RU" w:bidi="ar-SA"/>
+        </w:rPr>
+      </w:pPr>
+      <w:r>
+        <w:rPr>
+          <w:rFonts w:eastAsia="Times New Roman" w:cs="Times New Roman" w:ascii="Times New Roman" w:hAnsi="Times New Roman"/>
+          <w:b w:val="false"/>
+          <w:bCs w:val="false"/>
+          <w:i w:val="false"/>
+          <w:iCs w:val="false"/>
+          <w:color w:val="00000A"/>
+          <w:sz w:val="28"/>
+          <w:szCs w:val="28"/>
+          <w:lang w:val="ru-RU" w:eastAsia="ru-RU" w:bidi="ar-SA"/>
+        </w:rPr>
+        <w:t xml:space="preserve">1. </w:t>
+      </w:r>
+      <w:r>
+        <w:rPr>
+          <w:rFonts w:eastAsia="Times New Roman" w:cs="Times New Roman" w:ascii="Times New Roman" w:hAnsi="Times New Roman"/>
+          <w:b w:val="false"/>
+          <w:bCs w:val="false"/>
+          <w:i w:val="false"/>
+          <w:iCs w:val="false"/>
+          <w:caps w:val="false"/>
+          <w:smallCaps w:val="false"/>
+          <w:color w:val="00000A"/>
+          <w:spacing w:val="0"/>
+          <w:sz w:val="28"/>
+          <w:szCs w:val="28"/>
+          <w:lang w:val="ru-RU" w:eastAsia="ru-RU" w:bidi="ar-SA"/>
+        </w:rPr>
+        <w:t>Отношение обобщения — это наследование.</w:t>
+      </w:r>
+    </w:p>
+    <w:p>
+      <w:pPr>
+        <w:pStyle w:val="5"/>
+        <w:spacing w:lineRule="auto" w:line="360" w:before="0" w:after="0"/>
+        <w:ind w:left="0" w:right="0" w:hanging="0"/>
+        <w:jc w:val="both"/>
+        <w:rPr>
+          <w:rFonts w:ascii="Times New Roman" w:hAnsi="Times New Roman" w:eastAsia="Times New Roman" w:cs="Times New Roman"/>
+          <w:b w:val="false"/>
+          <w:b w:val="false"/>
+          <w:bCs w:val="false"/>
+          <w:i w:val="false"/>
+          <w:i w:val="false"/>
+          <w:iCs w:val="false"/>
+          <w:color w:val="00000A"/>
+          <w:sz w:val="28"/>
+          <w:szCs w:val="28"/>
+          <w:lang w:val="ru-RU" w:eastAsia="ru-RU" w:bidi="ar-SA"/>
+        </w:rPr>
+      </w:pPr>
+      <w:r>
+        <w:rPr>
+          <w:rFonts w:eastAsia="Times New Roman" w:cs="Times New Roman" w:ascii="Times New Roman" w:hAnsi="Times New Roman"/>
+          <w:b w:val="false"/>
+          <w:bCs w:val="false"/>
+          <w:i w:val="false"/>
+          <w:iCs w:val="false"/>
+          <w:caps w:val="false"/>
+          <w:smallCaps w:val="false"/>
+          <w:color w:val="00000A"/>
+          <w:spacing w:val="0"/>
+          <w:sz w:val="28"/>
+          <w:szCs w:val="28"/>
+          <w:lang w:val="ru-RU" w:eastAsia="ru-RU" w:bidi="ar-SA"/>
+        </w:rPr>
+        <w:t>2. Зависимость используется для организации диалога одного класса с другим. Классы либо используют методы и объекты другого, либо создаются внутри другого класса.</w:t>
+      </w:r>
+    </w:p>
+    <w:p>
+      <w:pPr>
+        <w:pStyle w:val="Normal"/>
+        <w:spacing w:lineRule="auto" w:line="360" w:before="0" w:after="0"/>
+        <w:ind w:left="0" w:right="0" w:hanging="0"/>
+        <w:jc w:val="both"/>
+        <w:rPr>
+          <w:rFonts w:ascii="Times New Roman" w:hAnsi="Times New Roman" w:eastAsia="Times New Roman" w:cs="Times New Roman"/>
+          <w:b w:val="false"/>
+          <w:b w:val="false"/>
+          <w:bCs w:val="false"/>
+          <w:i w:val="false"/>
+          <w:i w:val="false"/>
+          <w:iCs w:val="false"/>
+          <w:caps w:val="false"/>
+          <w:smallCaps w:val="false"/>
+          <w:color w:val="00000A"/>
+          <w:spacing w:val="0"/>
+          <w:sz w:val="28"/>
+          <w:szCs w:val="28"/>
+          <w:lang w:val="ru-RU" w:eastAsia="ru-RU" w:bidi="ar-SA"/>
+        </w:rPr>
+      </w:pPr>
+      <w:r>
+        <w:rPr>
+          <w:rFonts w:eastAsia="Times New Roman" w:cs="Times New Roman" w:ascii="Times New Roman" w:hAnsi="Times New Roman"/>
+          <w:b w:val="false"/>
+          <w:bCs w:val="false"/>
+          <w:i w:val="false"/>
+          <w:iCs w:val="false"/>
+          <w:caps w:val="false"/>
+          <w:smallCaps w:val="false"/>
+          <w:color w:val="00000A"/>
+          <w:spacing w:val="0"/>
+          <w:sz w:val="28"/>
+          <w:szCs w:val="28"/>
+          <w:lang w:val="ru-RU" w:eastAsia="ru-RU" w:bidi="ar-SA"/>
+        </w:rPr>
+        <w:t>При разработке использовались следующие шаблоны проектирования.</w:t>
+      </w:r>
+    </w:p>
+    <w:p>
+      <w:pPr>
+        <w:pStyle w:val="Normal"/>
+        <w:widowControl/>
+        <w:spacing w:lineRule="auto" w:line="360" w:before="0" w:after="0"/>
+        <w:ind w:left="0" w:right="0" w:hanging="0"/>
+        <w:jc w:val="both"/>
+        <w:rPr>
+          <w:rFonts w:ascii="Times New Roman" w:hAnsi="Times New Roman" w:eastAsia="Times New Roman" w:cs="Times New Roman"/>
+          <w:b w:val="false"/>
+          <w:b w:val="false"/>
+          <w:i w:val="false"/>
+          <w:i w:val="false"/>
+          <w:caps w:val="false"/>
+          <w:smallCaps w:val="false"/>
+          <w:color w:val="000000"/>
+          <w:spacing w:val="0"/>
+          <w:sz w:val="28"/>
+          <w:szCs w:val="28"/>
+          <w:lang w:val="ru-RU" w:eastAsia="zh-CN" w:bidi="hi-IN"/>
+        </w:rPr>
+      </w:pPr>
+      <w:r>
+        <w:rPr>
+          <w:rFonts w:eastAsia="Times New Roman" w:cs="Times New Roman" w:ascii="Times New Roman" w:hAnsi="Times New Roman"/>
+          <w:b w:val="false"/>
+          <w:bCs w:val="false"/>
+          <w:i w:val="false"/>
+          <w:iCs w:val="false"/>
+          <w:caps w:val="false"/>
+          <w:smallCaps w:val="false"/>
+          <w:color w:val="000000"/>
+          <w:spacing w:val="0"/>
+          <w:sz w:val="28"/>
+          <w:szCs w:val="28"/>
+          <w:lang w:val="ru-RU" w:eastAsia="zh-CN" w:bidi="hi-IN"/>
+        </w:rPr>
+        <w:t>Аллокатор является обёрткой, то есть, все экземпляры данного аллокатора являются взаимозаменяемыми, сравнительно равными и могут освободить память, выделенную любым другим экземпляром того же типа аллокатора.</w:t>
+      </w:r>
+    </w:p>
+    <w:p>
+      <w:pPr>
+        <w:pStyle w:val="Normal"/>
+        <w:widowControl/>
+        <w:shd w:val="clear" w:fill="auto"/>
+        <w:tabs>
+          <w:tab w:val="left" w:pos="2700" w:leader="none"/>
+        </w:tabs>
+        <w:spacing w:lineRule="auto" w:line="360" w:before="0" w:after="0"/>
+        <w:ind w:left="0" w:right="0" w:hanging="0"/>
+        <w:jc w:val="both"/>
         <w:rPr/>
       </w:pPr>
       <w:r>
         <w:rPr>
           <w:rFonts w:eastAsia="Times New Roman" w:cs="Times New Roman" w:ascii="Times New Roman" w:hAnsi="Times New Roman"/>
+          <w:b w:val="false"/>
+          <w:i w:val="false"/>
+          <w:caps w:val="false"/>
+          <w:smallCaps w:val="false"/>
+          <w:color w:val="000000"/>
+          <w:spacing w:val="0"/>
+          <w:sz w:val="28"/>
+          <w:szCs w:val="28"/>
+          <w:lang w:val="ru-RU" w:eastAsia="zh-CN" w:bidi="hi-IN"/>
+        </w:rPr>
+        <w:t>Итератор относится к поведенческо</w:t>
+      </w:r>
+      <w:r>
+        <w:rPr>
+          <w:rFonts w:eastAsia="Times New Roman" w:cs="Times New Roman" w:ascii="Times New Roman" w:hAnsi="Times New Roman"/>
+          <w:b w:val="false"/>
+          <w:i w:val="false"/>
+          <w:caps w:val="false"/>
+          <w:smallCaps w:val="false"/>
+          <w:color w:val="000000"/>
+          <w:spacing w:val="0"/>
+          <w:sz w:val="28"/>
+          <w:szCs w:val="28"/>
+        </w:rPr>
+        <w:t>му типу. Представляет способ последовательного доступа к элементам множества, независимо от его внутренного устройства.</w:t>
+      </w:r>
+    </w:p>
+    <w:p>
+      <w:pPr>
+        <w:pStyle w:val="Normal"/>
+        <w:widowControl/>
+        <w:shd w:val="clear" w:fill="auto"/>
+        <w:tabs>
+          <w:tab w:val="left" w:pos="2700" w:leader="none"/>
+        </w:tabs>
+        <w:spacing w:lineRule="auto" w:line="360" w:before="0" w:after="0"/>
+        <w:ind w:left="0" w:right="0" w:hanging="0"/>
+        <w:jc w:val="both"/>
+        <w:rPr>
+          <w:rFonts w:ascii="Times New Roman" w:hAnsi="Times New Roman" w:eastAsia="Times New Roman" w:cs="Times New Roman"/>
+          <w:b w:val="false"/>
+          <w:b w:val="false"/>
+          <w:bCs w:val="false"/>
+          <w:i w:val="false"/>
+          <w:i w:val="false"/>
+          <w:iCs w:val="false"/>
+          <w:caps w:val="false"/>
+          <w:smallCaps w:val="false"/>
           <w:color w:val="00000A"/>
-          <w:sz w:val="28"/>
-          <w:szCs w:val="28"/>
-        </w:rPr>
-        <w:t>Данные групп:</w:t>
-      </w:r>
-    </w:p>
-    <w:p>
-      <w:pPr>
-        <w:pStyle w:val="Normal"/>
-        <w:spacing w:lineRule="auto" w:line="240" w:before="0" w:after="0"/>
-        <w:ind w:left="0" w:right="0" w:hanging="0"/>
-        <w:rPr/>
-      </w:pPr>
-      <w:r>
-        <w:rPr/>
+          <w:spacing w:val="0"/>
+          <w:sz w:val="28"/>
+          <w:szCs w:val="28"/>
+          <w:lang w:val="ru-RU" w:eastAsia="ru-RU" w:bidi="ar-SA"/>
+        </w:rPr>
+      </w:pPr>
+      <w:r>
+        <w:rPr>
+          <w:rFonts w:eastAsia="Times New Roman" w:cs="Times New Roman" w:ascii="Times New Roman" w:hAnsi="Times New Roman"/>
+          <w:b w:val="false"/>
+          <w:bCs w:val="false"/>
+          <w:i w:val="false"/>
+          <w:iCs w:val="false"/>
+          <w:caps w:val="false"/>
+          <w:smallCaps w:val="false"/>
+          <w:color w:val="000000"/>
+          <w:spacing w:val="0"/>
+          <w:sz w:val="28"/>
+          <w:szCs w:val="28"/>
+          <w:lang w:val="ru-RU" w:eastAsia="ru-RU" w:bidi="ar-SA"/>
+        </w:rPr>
+        <w:t>Диаграмма представлена на рисунке 2.</w:t>
+      </w:r>
+    </w:p>
+    <w:p>
+      <w:pPr>
+        <w:pStyle w:val="Normal"/>
+        <w:widowControl/>
+        <w:spacing w:lineRule="auto" w:line="360" w:before="0" w:after="0"/>
+        <w:ind w:left="720" w:hanging="0"/>
+        <w:jc w:val="center"/>
+        <w:rPr>
+          <w:rFonts w:ascii="Times New Roman" w:hAnsi="Times New Roman" w:eastAsia="Times New Roman" w:cs="Times New Roman"/>
+          <w:b w:val="false"/>
+          <w:b w:val="false"/>
+          <w:bCs w:val="false"/>
+          <w:i w:val="false"/>
+          <w:i w:val="false"/>
+          <w:iCs w:val="false"/>
+          <w:caps w:val="false"/>
+          <w:smallCaps w:val="false"/>
+          <w:color w:val="00000A"/>
+          <w:spacing w:val="0"/>
+          <w:sz w:val="28"/>
+          <w:szCs w:val="28"/>
+          <w:lang w:val="ru-RU" w:eastAsia="ru-RU" w:bidi="ar-SA"/>
+        </w:rPr>
+      </w:pPr>
+      <w:r>
         <w:drawing>
-          <wp:inline distT="0" distB="0" distL="0" distR="0">
-            <wp:extent cx="5942965" cy="2971800"/>
+          <wp:anchor behindDoc="0" distT="0" distB="0" distL="0" distR="0" simplePos="0" locked="0" layoutInCell="1" allowOverlap="1" relativeHeight="21">
+            <wp:simplePos x="0" y="0"/>
+            <wp:positionH relativeFrom="column">
+              <wp:posOffset>617855</wp:posOffset>
+            </wp:positionH>
+            <wp:positionV relativeFrom="paragraph">
+              <wp:posOffset>-53340</wp:posOffset>
+            </wp:positionV>
+            <wp:extent cx="4472305" cy="2239010"/>
             <wp:effectExtent l="0" t="0" r="0" b="0"/>
-            <wp:docPr id="7" name="image3.png" descr=""/>
+            <wp:wrapTopAndBottom/>
+            <wp:docPr id="7" name="Изображение5" descr=""/>
             <wp:cNvGraphicFramePr>
               <a:graphicFrameLocks xmlns:a="http://schemas.openxmlformats.org/drawingml/2006/main" noChangeAspect="1"/>
             </wp:cNvGraphicFramePr>
@@ -11699,7 +11543,7 @@
               <a:graphicData uri="http://schemas.openxmlformats.org/drawingml/2006/picture">
                 <pic:pic xmlns:pic="http://schemas.openxmlformats.org/drawingml/2006/picture">
                   <pic:nvPicPr>
-                    <pic:cNvPr id="7" name="image3.png" descr=""/>
+                    <pic:cNvPr id="7" name="Изображение5" descr=""/>
                     <pic:cNvPicPr>
                       <a:picLocks noChangeAspect="1" noChangeArrowheads="1"/>
                     </pic:cNvPicPr>
@@ -11713,7 +11557,7 @@
                   <pic:spPr bwMode="auto">
                     <a:xfrm>
                       <a:off x="0" y="0"/>
-                      <a:ext cx="5942965" cy="2971800"/>
+                      <a:ext cx="4472305" cy="2239010"/>
                     </a:xfrm>
                     <a:prstGeom prst="rect">
                       <a:avLst/>
@@ -11722,26 +11566,665 @@
                 </pic:pic>
               </a:graphicData>
             </a:graphic>
-          </wp:inline>
+          </wp:anchor>
         </w:drawing>
       </w:r>
-    </w:p>
-    <w:p>
-      <w:pPr>
-        <w:pStyle w:val="Normal"/>
+      <w:r>
+        <w:rPr>
+          <w:rFonts w:eastAsia="Times New Roman" w:cs="Times New Roman" w:ascii="Times New Roman" w:hAnsi="Times New Roman"/>
+          <w:b w:val="false"/>
+          <w:bCs w:val="false"/>
+          <w:i/>
+          <w:iCs w:val="false"/>
+          <w:caps w:val="false"/>
+          <w:smallCaps w:val="false"/>
+          <w:color w:val="00000A"/>
+          <w:spacing w:val="0"/>
+          <w:sz w:val="24"/>
+          <w:szCs w:val="24"/>
+          <w:lang w:val="ru-RU" w:eastAsia="ru-RU" w:bidi="ar-SA"/>
+        </w:rPr>
+        <w:t>Рис. 6 Аллокатор и итератор</w:t>
+      </w:r>
+    </w:p>
+    <w:p>
+      <w:pPr>
+        <w:pStyle w:val="5"/>
         <w:spacing w:lineRule="auto" w:line="360" w:before="0" w:after="0"/>
         <w:ind w:left="0" w:right="0" w:hanging="0"/>
         <w:jc w:val="both"/>
         <w:rPr/>
       </w:pPr>
       <w:r>
+        <w:rPr/>
+      </w:r>
+      <w:r>
+        <w:br w:type="page"/>
+      </w:r>
+    </w:p>
+    <w:p>
+      <w:pPr>
+        <w:pStyle w:val="Normal"/>
+        <w:spacing w:lineRule="auto" w:line="360" w:before="120" w:after="120"/>
+        <w:ind w:firstLine="709"/>
+        <w:jc w:val="right"/>
+        <w:rPr/>
+      </w:pPr>
+      <w:r>
+        <w:rPr>
+          <w:rFonts w:eastAsia="Times New Roman" w:cs="Times New Roman" w:ascii="Times New Roman" w:hAnsi="Times New Roman"/>
+          <w:sz w:val="28"/>
+          <w:szCs w:val="28"/>
+        </w:rPr>
+        <w:t>Система автоматизированной генерации расписания</w:t>
+      </w:r>
+    </w:p>
+    <w:p>
+      <w:pPr>
+        <w:pStyle w:val="Normal"/>
+        <w:spacing w:lineRule="auto" w:line="240" w:before="0" w:after="0"/>
+        <w:jc w:val="right"/>
+        <w:rPr>
+          <w:rFonts w:ascii="Times New Roman" w:hAnsi="Times New Roman" w:eastAsia="Times New Roman" w:cs="Times New Roman"/>
+          <w:sz w:val="28"/>
+          <w:szCs w:val="28"/>
+        </w:rPr>
+      </w:pPr>
+      <w:r>
+        <w:rPr>
+          <w:rFonts w:eastAsia="Times New Roman" w:cs="Times New Roman" w:ascii="Times New Roman" w:hAnsi="Times New Roman"/>
+          <w:sz w:val="28"/>
+          <w:szCs w:val="28"/>
+        </w:rPr>
+        <w:t>Ручное тестирование приложения</w:t>
+      </w:r>
+    </w:p>
+    <w:p>
+      <w:pPr>
+        <w:pStyle w:val="Normal"/>
+        <w:spacing w:lineRule="auto" w:line="360" w:before="120" w:after="120"/>
+        <w:ind w:firstLine="709"/>
+        <w:jc w:val="right"/>
+        <w:rPr/>
+      </w:pPr>
+      <w:r>
+        <w:rPr>
+          <w:rFonts w:eastAsia="Times New Roman" w:cs="Times New Roman" w:ascii="Times New Roman" w:hAnsi="Times New Roman"/>
+          <w:sz w:val="28"/>
+          <w:szCs w:val="28"/>
+        </w:rPr>
+        <w:t>Версия 1.0</w:t>
+      </w:r>
+    </w:p>
+    <w:p>
+      <w:pPr>
+        <w:pStyle w:val="Normal"/>
+        <w:spacing w:lineRule="auto" w:line="360" w:before="120" w:after="120"/>
+        <w:ind w:firstLine="709"/>
+        <w:jc w:val="both"/>
+        <w:rPr>
+          <w:rFonts w:ascii="Times New Roman" w:hAnsi="Times New Roman" w:eastAsia="Times New Roman" w:cs="Times New Roman"/>
+          <w:b/>
+          <w:b/>
+          <w:sz w:val="28"/>
+          <w:szCs w:val="28"/>
+        </w:rPr>
+      </w:pPr>
+      <w:r>
+        <w:rPr>
+          <w:rFonts w:eastAsia="Times New Roman" w:cs="Times New Roman" w:ascii="Times New Roman" w:hAnsi="Times New Roman"/>
+          <w:b/>
+          <w:sz w:val="28"/>
+          <w:szCs w:val="28"/>
+        </w:rPr>
+        <w:t>История Ревизий</w:t>
+      </w:r>
+    </w:p>
+    <w:tbl>
+      <w:tblPr>
+        <w:tblStyle w:val="aff2"/>
+        <w:tblW w:w="9297" w:type="dxa"/>
+        <w:jc w:val="left"/>
+        <w:tblInd w:w="91" w:type="dxa"/>
+        <w:tblBorders>
+          <w:top w:val="single" w:sz="6" w:space="0" w:color="000001"/>
+          <w:left w:val="single" w:sz="6" w:space="0" w:color="000001"/>
+          <w:bottom w:val="single" w:sz="6" w:space="0" w:color="000001"/>
+          <w:right w:val="single" w:sz="6" w:space="0" w:color="000001"/>
+          <w:insideH w:val="single" w:sz="6" w:space="0" w:color="000001"/>
+          <w:insideV w:val="single" w:sz="6" w:space="0" w:color="000001"/>
+        </w:tblBorders>
+        <w:tblCellMar>
+          <w:top w:w="0" w:type="dxa"/>
+          <w:left w:w="43" w:type="dxa"/>
+          <w:bottom w:w="0" w:type="dxa"/>
+          <w:right w:w="108" w:type="dxa"/>
+        </w:tblCellMar>
+        <w:tblLook w:val="0400" w:noVBand="1" w:noHBand="0" w:lastColumn="0" w:firstColumn="0" w:lastRow="0" w:firstRow="0"/>
+      </w:tblPr>
+      <w:tblGrid>
+        <w:gridCol w:w="2156"/>
+        <w:gridCol w:w="1163"/>
+        <w:gridCol w:w="3729"/>
+        <w:gridCol w:w="2248"/>
+      </w:tblGrid>
+      <w:tr>
+        <w:trPr/>
+        <w:tc>
+          <w:tcPr>
+            <w:tcW w:w="2156" w:type="dxa"/>
+            <w:tcBorders>
+              <w:top w:val="single" w:sz="6" w:space="0" w:color="000001"/>
+              <w:left w:val="single" w:sz="6" w:space="0" w:color="000001"/>
+              <w:bottom w:val="single" w:sz="6" w:space="0" w:color="000001"/>
+              <w:right w:val="single" w:sz="6" w:space="0" w:color="000001"/>
+              <w:insideH w:val="single" w:sz="6" w:space="0" w:color="000001"/>
+              <w:insideV w:val="single" w:sz="6" w:space="0" w:color="000001"/>
+            </w:tcBorders>
+            <w:shd w:fill="auto" w:val="clear"/>
+            <w:tcMar>
+              <w:left w:w="43" w:type="dxa"/>
+            </w:tcMar>
+          </w:tcPr>
+          <w:p>
+            <w:pPr>
+              <w:pStyle w:val="Normal"/>
+              <w:spacing w:before="0" w:after="160"/>
+              <w:jc w:val="both"/>
+              <w:rPr>
+                <w:rFonts w:ascii="Times New Roman" w:hAnsi="Times New Roman" w:eastAsia="Times New Roman" w:cs="Times New Roman"/>
+                <w:b/>
+                <w:b/>
+                <w:sz w:val="28"/>
+                <w:szCs w:val="28"/>
+              </w:rPr>
+            </w:pPr>
+            <w:r>
+              <w:rPr>
+                <w:rFonts w:eastAsia="Times New Roman" w:cs="Times New Roman" w:ascii="Times New Roman" w:hAnsi="Times New Roman"/>
+                <w:b/>
+                <w:sz w:val="28"/>
+                <w:szCs w:val="28"/>
+              </w:rPr>
+              <w:t xml:space="preserve">Дата </w:t>
+            </w:r>
+          </w:p>
+        </w:tc>
+        <w:tc>
+          <w:tcPr>
+            <w:tcW w:w="1163" w:type="dxa"/>
+            <w:tcBorders>
+              <w:top w:val="single" w:sz="6" w:space="0" w:color="000001"/>
+              <w:left w:val="single" w:sz="6" w:space="0" w:color="000001"/>
+              <w:bottom w:val="single" w:sz="6" w:space="0" w:color="000001"/>
+              <w:right w:val="single" w:sz="6" w:space="0" w:color="000001"/>
+              <w:insideH w:val="single" w:sz="6" w:space="0" w:color="000001"/>
+              <w:insideV w:val="single" w:sz="6" w:space="0" w:color="000001"/>
+            </w:tcBorders>
+            <w:shd w:fill="auto" w:val="clear"/>
+            <w:tcMar>
+              <w:left w:w="43" w:type="dxa"/>
+            </w:tcMar>
+          </w:tcPr>
+          <w:p>
+            <w:pPr>
+              <w:pStyle w:val="Normal"/>
+              <w:spacing w:before="0" w:after="160"/>
+              <w:jc w:val="both"/>
+              <w:rPr>
+                <w:rFonts w:ascii="Times New Roman" w:hAnsi="Times New Roman" w:eastAsia="Times New Roman" w:cs="Times New Roman"/>
+                <w:b/>
+                <w:b/>
+                <w:sz w:val="28"/>
+                <w:szCs w:val="28"/>
+              </w:rPr>
+            </w:pPr>
+            <w:r>
+              <w:rPr>
+                <w:rFonts w:eastAsia="Times New Roman" w:cs="Times New Roman" w:ascii="Times New Roman" w:hAnsi="Times New Roman"/>
+                <w:b/>
+                <w:sz w:val="28"/>
+                <w:szCs w:val="28"/>
+              </w:rPr>
+              <w:t xml:space="preserve">Версия </w:t>
+            </w:r>
+          </w:p>
+        </w:tc>
+        <w:tc>
+          <w:tcPr>
+            <w:tcW w:w="3729" w:type="dxa"/>
+            <w:tcBorders>
+              <w:top w:val="single" w:sz="6" w:space="0" w:color="000001"/>
+              <w:left w:val="single" w:sz="6" w:space="0" w:color="000001"/>
+              <w:bottom w:val="single" w:sz="6" w:space="0" w:color="000001"/>
+              <w:right w:val="single" w:sz="6" w:space="0" w:color="000001"/>
+              <w:insideH w:val="single" w:sz="6" w:space="0" w:color="000001"/>
+              <w:insideV w:val="single" w:sz="6" w:space="0" w:color="000001"/>
+            </w:tcBorders>
+            <w:shd w:fill="auto" w:val="clear"/>
+            <w:tcMar>
+              <w:left w:w="43" w:type="dxa"/>
+            </w:tcMar>
+          </w:tcPr>
+          <w:p>
+            <w:pPr>
+              <w:pStyle w:val="Normal"/>
+              <w:spacing w:before="0" w:after="160"/>
+              <w:jc w:val="both"/>
+              <w:rPr>
+                <w:rFonts w:ascii="Times New Roman" w:hAnsi="Times New Roman" w:eastAsia="Times New Roman" w:cs="Times New Roman"/>
+                <w:b/>
+                <w:b/>
+                <w:sz w:val="28"/>
+                <w:szCs w:val="28"/>
+              </w:rPr>
+            </w:pPr>
+            <w:r>
+              <w:rPr>
+                <w:rFonts w:eastAsia="Times New Roman" w:cs="Times New Roman" w:ascii="Times New Roman" w:hAnsi="Times New Roman"/>
+                <w:b/>
+                <w:sz w:val="28"/>
+                <w:szCs w:val="28"/>
+              </w:rPr>
+              <w:t xml:space="preserve">Описание </w:t>
+            </w:r>
+          </w:p>
+        </w:tc>
+        <w:tc>
+          <w:tcPr>
+            <w:tcW w:w="2248" w:type="dxa"/>
+            <w:tcBorders>
+              <w:top w:val="single" w:sz="6" w:space="0" w:color="000001"/>
+              <w:left w:val="single" w:sz="6" w:space="0" w:color="000001"/>
+              <w:bottom w:val="single" w:sz="6" w:space="0" w:color="000001"/>
+              <w:right w:val="single" w:sz="6" w:space="0" w:color="000001"/>
+              <w:insideH w:val="single" w:sz="6" w:space="0" w:color="000001"/>
+              <w:insideV w:val="single" w:sz="6" w:space="0" w:color="000001"/>
+            </w:tcBorders>
+            <w:shd w:fill="auto" w:val="clear"/>
+            <w:tcMar>
+              <w:left w:w="43" w:type="dxa"/>
+            </w:tcMar>
+          </w:tcPr>
+          <w:p>
+            <w:pPr>
+              <w:pStyle w:val="Normal"/>
+              <w:spacing w:before="0" w:after="160"/>
+              <w:jc w:val="both"/>
+              <w:rPr>
+                <w:rFonts w:ascii="Times New Roman" w:hAnsi="Times New Roman" w:eastAsia="Times New Roman" w:cs="Times New Roman"/>
+                <w:b/>
+                <w:b/>
+                <w:sz w:val="28"/>
+                <w:szCs w:val="28"/>
+              </w:rPr>
+            </w:pPr>
+            <w:r>
+              <w:rPr>
+                <w:rFonts w:eastAsia="Times New Roman" w:cs="Times New Roman" w:ascii="Times New Roman" w:hAnsi="Times New Roman"/>
+                <w:b/>
+                <w:sz w:val="28"/>
+                <w:szCs w:val="28"/>
+              </w:rPr>
+              <w:t xml:space="preserve">Автор </w:t>
+            </w:r>
+          </w:p>
+        </w:tc>
+      </w:tr>
+      <w:tr>
+        <w:trPr/>
+        <w:tc>
+          <w:tcPr>
+            <w:tcW w:w="2156" w:type="dxa"/>
+            <w:tcBorders>
+              <w:top w:val="single" w:sz="6" w:space="0" w:color="000001"/>
+              <w:left w:val="single" w:sz="6" w:space="0" w:color="000001"/>
+              <w:bottom w:val="single" w:sz="6" w:space="0" w:color="000001"/>
+              <w:right w:val="single" w:sz="6" w:space="0" w:color="000001"/>
+              <w:insideH w:val="single" w:sz="6" w:space="0" w:color="000001"/>
+              <w:insideV w:val="single" w:sz="6" w:space="0" w:color="000001"/>
+            </w:tcBorders>
+            <w:shd w:fill="auto" w:val="clear"/>
+            <w:tcMar>
+              <w:left w:w="43" w:type="dxa"/>
+            </w:tcMar>
+          </w:tcPr>
+          <w:p>
+            <w:pPr>
+              <w:pStyle w:val="Normal"/>
+              <w:widowControl/>
+              <w:bidi w:val="0"/>
+              <w:spacing w:lineRule="auto" w:line="259" w:before="0" w:after="160"/>
+              <w:jc w:val="left"/>
+              <w:rPr>
+                <w:rFonts w:ascii="Times New Roman" w:hAnsi="Times New Roman" w:eastAsia="Times New Roman" w:cs="Times New Roman"/>
+                <w:sz w:val="28"/>
+                <w:szCs w:val="28"/>
+              </w:rPr>
+            </w:pPr>
+            <w:r>
+              <w:rPr>
+                <w:rFonts w:eastAsia="Times New Roman" w:cs="Times New Roman" w:ascii="Times New Roman" w:hAnsi="Times New Roman"/>
+                <w:sz w:val="28"/>
+                <w:szCs w:val="28"/>
+              </w:rPr>
+              <w:t>14.05.2020</w:t>
+            </w:r>
+          </w:p>
+        </w:tc>
+        <w:tc>
+          <w:tcPr>
+            <w:tcW w:w="1163" w:type="dxa"/>
+            <w:tcBorders>
+              <w:top w:val="single" w:sz="6" w:space="0" w:color="000001"/>
+              <w:left w:val="single" w:sz="6" w:space="0" w:color="000001"/>
+              <w:bottom w:val="single" w:sz="6" w:space="0" w:color="000001"/>
+              <w:right w:val="single" w:sz="6" w:space="0" w:color="000001"/>
+              <w:insideH w:val="single" w:sz="6" w:space="0" w:color="000001"/>
+              <w:insideV w:val="single" w:sz="6" w:space="0" w:color="000001"/>
+            </w:tcBorders>
+            <w:shd w:fill="auto" w:val="clear"/>
+            <w:tcMar>
+              <w:left w:w="43" w:type="dxa"/>
+            </w:tcMar>
+          </w:tcPr>
+          <w:p>
+            <w:pPr>
+              <w:pStyle w:val="Normal"/>
+              <w:spacing w:before="0" w:after="160"/>
+              <w:jc w:val="both"/>
+              <w:rPr>
+                <w:rFonts w:ascii="Times New Roman" w:hAnsi="Times New Roman" w:eastAsia="Times New Roman" w:cs="Times New Roman"/>
+                <w:sz w:val="28"/>
+                <w:szCs w:val="28"/>
+              </w:rPr>
+            </w:pPr>
+            <w:r>
+              <w:rPr>
+                <w:rFonts w:eastAsia="Times New Roman" w:cs="Times New Roman" w:ascii="Times New Roman" w:hAnsi="Times New Roman"/>
+                <w:sz w:val="28"/>
+                <w:szCs w:val="28"/>
+              </w:rPr>
+              <w:t>1.0</w:t>
+            </w:r>
+          </w:p>
+        </w:tc>
+        <w:tc>
+          <w:tcPr>
+            <w:tcW w:w="3729" w:type="dxa"/>
+            <w:tcBorders>
+              <w:top w:val="single" w:sz="6" w:space="0" w:color="000001"/>
+              <w:left w:val="single" w:sz="6" w:space="0" w:color="000001"/>
+              <w:bottom w:val="single" w:sz="6" w:space="0" w:color="000001"/>
+              <w:right w:val="single" w:sz="6" w:space="0" w:color="000001"/>
+              <w:insideH w:val="single" w:sz="6" w:space="0" w:color="000001"/>
+              <w:insideV w:val="single" w:sz="6" w:space="0" w:color="000001"/>
+            </w:tcBorders>
+            <w:shd w:fill="auto" w:val="clear"/>
+            <w:tcMar>
+              <w:left w:w="43" w:type="dxa"/>
+            </w:tcMar>
+          </w:tcPr>
+          <w:p>
+            <w:pPr>
+              <w:pStyle w:val="Normal"/>
+              <w:spacing w:before="0" w:after="160"/>
+              <w:jc w:val="both"/>
+              <w:rPr>
+                <w:rFonts w:ascii="Times New Roman" w:hAnsi="Times New Roman" w:eastAsia="Times New Roman" w:cs="Times New Roman"/>
+                <w:sz w:val="28"/>
+                <w:szCs w:val="28"/>
+              </w:rPr>
+            </w:pPr>
+            <w:r>
+              <w:rPr>
+                <w:rFonts w:eastAsia="Times New Roman" w:cs="Times New Roman" w:ascii="Times New Roman" w:hAnsi="Times New Roman"/>
+                <w:sz w:val="28"/>
+                <w:szCs w:val="28"/>
+              </w:rPr>
+              <w:t>Первоначальная версия</w:t>
+            </w:r>
+          </w:p>
+        </w:tc>
+        <w:tc>
+          <w:tcPr>
+            <w:tcW w:w="2248" w:type="dxa"/>
+            <w:tcBorders>
+              <w:top w:val="single" w:sz="6" w:space="0" w:color="000001"/>
+              <w:left w:val="single" w:sz="6" w:space="0" w:color="000001"/>
+              <w:bottom w:val="single" w:sz="6" w:space="0" w:color="000001"/>
+              <w:right w:val="single" w:sz="6" w:space="0" w:color="000001"/>
+              <w:insideH w:val="single" w:sz="6" w:space="0" w:color="000001"/>
+              <w:insideV w:val="single" w:sz="6" w:space="0" w:color="000001"/>
+            </w:tcBorders>
+            <w:shd w:fill="auto" w:val="clear"/>
+            <w:tcMar>
+              <w:left w:w="43" w:type="dxa"/>
+            </w:tcMar>
+          </w:tcPr>
+          <w:p>
+            <w:pPr>
+              <w:pStyle w:val="Normal"/>
+              <w:widowControl/>
+              <w:bidi w:val="0"/>
+              <w:spacing w:lineRule="auto" w:line="259" w:before="0" w:after="160"/>
+              <w:jc w:val="left"/>
+              <w:rPr>
+                <w:rFonts w:ascii="Times New Roman" w:hAnsi="Times New Roman" w:eastAsia="Times New Roman" w:cs="Times New Roman"/>
+                <w:sz w:val="28"/>
+                <w:szCs w:val="28"/>
+              </w:rPr>
+            </w:pPr>
+            <w:r>
+              <w:rPr>
+                <w:rFonts w:eastAsia="Times New Roman" w:cs="Times New Roman" w:ascii="Times New Roman" w:hAnsi="Times New Roman"/>
+                <w:sz w:val="28"/>
+                <w:szCs w:val="28"/>
+              </w:rPr>
+              <w:t>Допира Валерия</w:t>
+            </w:r>
+          </w:p>
+        </w:tc>
+      </w:tr>
+    </w:tbl>
+    <w:p>
+      <w:pPr>
+        <w:pStyle w:val="Normal"/>
+        <w:spacing w:lineRule="auto" w:line="360" w:before="0" w:after="0"/>
+        <w:jc w:val="both"/>
+        <w:rPr>
+          <w:rFonts w:ascii="Times New Roman" w:hAnsi="Times New Roman" w:eastAsia="Times New Roman" w:cs="Times New Roman"/>
+          <w:sz w:val="28"/>
+          <w:szCs w:val="28"/>
+        </w:rPr>
+      </w:pPr>
+      <w:r>
+        <w:rPr>
+          <w:rFonts w:eastAsia="Times New Roman" w:cs="Times New Roman" w:ascii="Times New Roman" w:hAnsi="Times New Roman"/>
+          <w:sz w:val="28"/>
+          <w:szCs w:val="28"/>
+        </w:rPr>
+      </w:r>
+    </w:p>
+    <w:p>
+      <w:pPr>
+        <w:pStyle w:val="Normal"/>
+        <w:keepNext/>
+        <w:widowControl w:val="false"/>
+        <w:numPr>
+          <w:ilvl w:val="0"/>
+          <w:numId w:val="0"/>
+        </w:numPr>
+        <w:spacing w:lineRule="auto" w:line="360" w:before="0" w:after="0"/>
+        <w:ind w:left="720" w:hanging="0"/>
+        <w:jc w:val="both"/>
+        <w:rPr>
+          <w:rFonts w:ascii="Times New Roman" w:hAnsi="Times New Roman" w:eastAsia="Times New Roman" w:cs="Times New Roman"/>
+          <w:b/>
+          <w:b/>
+          <w:sz w:val="28"/>
+          <w:szCs w:val="28"/>
+        </w:rPr>
+      </w:pPr>
+      <w:bookmarkStart w:id="12" w:name="_heading=h.aunvlx4oah05"/>
+      <w:bookmarkEnd w:id="12"/>
+      <w:r>
+        <w:rPr>
+          <w:rFonts w:eastAsia="Times New Roman" w:cs="Times New Roman" w:ascii="Times New Roman" w:hAnsi="Times New Roman"/>
+          <w:b/>
+          <w:sz w:val="28"/>
+          <w:szCs w:val="28"/>
+        </w:rPr>
+        <w:t>1. Введение</w:t>
+      </w:r>
+    </w:p>
+    <w:p>
+      <w:pPr>
+        <w:pStyle w:val="Normal"/>
+        <w:keepNext/>
+        <w:widowControl w:val="false"/>
+        <w:spacing w:lineRule="auto" w:line="360" w:before="0" w:after="0"/>
+        <w:ind w:firstLine="720"/>
+        <w:jc w:val="both"/>
+        <w:rPr>
+          <w:rFonts w:ascii="Times New Roman" w:hAnsi="Times New Roman" w:eastAsia="Times New Roman" w:cs="Times New Roman"/>
+          <w:b/>
+          <w:b/>
+          <w:sz w:val="28"/>
+          <w:szCs w:val="28"/>
+        </w:rPr>
+      </w:pPr>
+      <w:bookmarkStart w:id="13" w:name="_heading=h.1fob9te"/>
+      <w:bookmarkEnd w:id="13"/>
+      <w:r>
+        <w:rPr>
+          <w:rFonts w:eastAsia="Times New Roman" w:cs="Times New Roman" w:ascii="Times New Roman" w:hAnsi="Times New Roman"/>
+          <w:b/>
+          <w:sz w:val="28"/>
+          <w:szCs w:val="28"/>
+        </w:rPr>
+        <w:t>1.1 Цель</w:t>
+      </w:r>
+    </w:p>
+    <w:p>
+      <w:pPr>
+        <w:pStyle w:val="Normal"/>
+        <w:spacing w:lineRule="auto" w:line="360"/>
+        <w:ind w:firstLine="720"/>
+        <w:jc w:val="both"/>
+        <w:rPr>
+          <w:rFonts w:ascii="Times New Roman" w:hAnsi="Times New Roman" w:eastAsia="Times New Roman" w:cs="Times New Roman"/>
+          <w:sz w:val="28"/>
+          <w:szCs w:val="28"/>
+        </w:rPr>
+      </w:pPr>
+      <w:r>
+        <w:rPr>
+          <w:rFonts w:eastAsia="Times New Roman" w:cs="Times New Roman" w:ascii="Times New Roman" w:hAnsi="Times New Roman"/>
+          <w:sz w:val="28"/>
+          <w:szCs w:val="28"/>
+        </w:rPr>
+        <w:t>Провести ручное тестирование и демонстрацию работы разработанного продукта.</w:t>
+      </w:r>
+    </w:p>
+    <w:p>
+      <w:pPr>
+        <w:pStyle w:val="Normal"/>
+        <w:numPr>
+          <w:ilvl w:val="0"/>
+          <w:numId w:val="0"/>
+        </w:numPr>
+        <w:spacing w:lineRule="auto" w:line="360"/>
+        <w:ind w:left="720" w:hanging="0"/>
+        <w:jc w:val="both"/>
+        <w:rPr>
+          <w:rFonts w:ascii="Times New Roman" w:hAnsi="Times New Roman" w:eastAsia="Times New Roman" w:cs="Times New Roman"/>
+          <w:b/>
+          <w:b/>
+          <w:sz w:val="28"/>
+          <w:szCs w:val="28"/>
+        </w:rPr>
+      </w:pPr>
+      <w:r>
+        <w:rPr>
+          <w:rFonts w:eastAsia="Times New Roman" w:cs="Times New Roman" w:ascii="Times New Roman" w:hAnsi="Times New Roman"/>
+          <w:b/>
+          <w:sz w:val="28"/>
+          <w:szCs w:val="28"/>
+        </w:rPr>
+        <w:t>1.2 Определения, акронимы, сокращения</w:t>
+      </w:r>
+    </w:p>
+    <w:p>
+      <w:pPr>
+        <w:pStyle w:val="Normal"/>
+        <w:spacing w:lineRule="auto" w:line="360"/>
+        <w:ind w:firstLine="720"/>
+        <w:jc w:val="both"/>
+        <w:rPr>
+          <w:rFonts w:ascii="Times New Roman" w:hAnsi="Times New Roman" w:eastAsia="Times New Roman" w:cs="Times New Roman"/>
+          <w:i/>
+          <w:i/>
+          <w:sz w:val="28"/>
+          <w:szCs w:val="28"/>
+        </w:rPr>
+      </w:pPr>
+      <w:r>
+        <w:rPr>
+          <w:rFonts w:eastAsia="Times New Roman" w:cs="Times New Roman" w:ascii="Times New Roman" w:hAnsi="Times New Roman"/>
+          <w:i/>
+          <w:sz w:val="28"/>
+          <w:szCs w:val="28"/>
+        </w:rPr>
+        <w:t>См. Глоссарий.</w:t>
+      </w:r>
+    </w:p>
+    <w:p>
+      <w:pPr>
+        <w:pStyle w:val="Normal"/>
+        <w:numPr>
+          <w:ilvl w:val="0"/>
+          <w:numId w:val="0"/>
+        </w:numPr>
+        <w:spacing w:lineRule="auto" w:line="360"/>
+        <w:ind w:left="720" w:hanging="0"/>
+        <w:jc w:val="both"/>
+        <w:rPr/>
+      </w:pPr>
+      <w:r>
+        <w:rPr>
+          <w:rFonts w:eastAsia="Times New Roman" w:cs="Times New Roman" w:ascii="Times New Roman" w:hAnsi="Times New Roman"/>
+          <w:b/>
+          <w:sz w:val="28"/>
+          <w:szCs w:val="28"/>
+        </w:rPr>
+        <w:t>2. Ручное тестирование приложение</w:t>
+      </w:r>
+    </w:p>
+    <w:p>
+      <w:pPr>
+        <w:pStyle w:val="Normal"/>
+        <w:spacing w:lineRule="auto" w:line="360"/>
+        <w:ind w:left="720" w:hanging="0"/>
+        <w:jc w:val="both"/>
+        <w:rPr/>
+      </w:pPr>
+      <w:r>
+        <w:rPr>
+          <w:rFonts w:eastAsia="Times New Roman" w:cs="Times New Roman" w:ascii="Times New Roman" w:hAnsi="Times New Roman"/>
+          <w:sz w:val="28"/>
+          <w:szCs w:val="28"/>
+        </w:rPr>
+        <w:t xml:space="preserve">Произведено тестирование интерфейса разработанного приложения с помощью метода чёрного ящика. </w:t>
+      </w:r>
+      <w:r>
         <w:rPr>
           <w:rFonts w:eastAsia="Times New Roman" w:cs="Times New Roman" w:ascii="Times New Roman" w:hAnsi="Times New Roman"/>
           <w:color w:val="00000A"/>
           <w:sz w:val="28"/>
           <w:szCs w:val="28"/>
         </w:rPr>
-        <w:t>Визуализация графа:</w:t>
+        <w:t>Приложение имеет следующий интерфейс с тестовыми данными. Главное окно:</w:t>
       </w:r>
     </w:p>
     <w:p>
@@ -11762,7 +12245,7 @@
           <wp:inline distT="0" distB="0" distL="0" distR="0">
             <wp:extent cx="5942965" cy="2971800"/>
             <wp:effectExtent l="0" t="0" r="0" b="0"/>
-            <wp:docPr id="8" name="image2.png" descr=""/>
+            <wp:docPr id="8" name="image1.png" descr=""/>
             <wp:cNvGraphicFramePr>
               <a:graphicFrameLocks xmlns:a="http://schemas.openxmlformats.org/drawingml/2006/main" noChangeAspect="1"/>
             </wp:cNvGraphicFramePr>
@@ -11770,7 +12253,7 @@
               <a:graphicData uri="http://schemas.openxmlformats.org/drawingml/2006/picture">
                 <pic:pic xmlns:pic="http://schemas.openxmlformats.org/drawingml/2006/picture">
                   <pic:nvPicPr>
-                    <pic:cNvPr id="8" name="image2.png" descr=""/>
+                    <pic:cNvPr id="8" name="image1.png" descr=""/>
                     <pic:cNvPicPr>
                       <a:picLocks noChangeAspect="1" noChangeArrowheads="1"/>
                     </pic:cNvPicPr>
@@ -11801,7 +12284,7 @@
       <w:pPr>
         <w:pStyle w:val="Normal"/>
         <w:spacing w:lineRule="auto" w:line="240" w:before="0" w:after="0"/>
-        <w:jc w:val="both"/>
+        <w:ind w:left="0" w:right="0" w:hanging="0"/>
         <w:rPr>
           <w:rFonts w:ascii="Times New Roman" w:hAnsi="Times New Roman" w:eastAsia="Times New Roman" w:cs="Times New Roman"/>
           <w:color w:val="00000A"/>
@@ -11826,43 +12309,32 @@
         <w:pStyle w:val="Normal"/>
         <w:spacing w:lineRule="auto" w:line="360" w:before="0" w:after="0"/>
         <w:ind w:left="0" w:right="0" w:hanging="0"/>
-        <w:jc w:val="both"/>
-        <w:rPr>
-          <w:rFonts w:ascii="Times New Roman" w:hAnsi="Times New Roman" w:eastAsia="Times New Roman" w:cs="Times New Roman"/>
+        <w:rPr/>
+      </w:pPr>
+      <w:r>
+        <w:rPr>
+          <w:rFonts w:eastAsia="Times New Roman" w:cs="Times New Roman" w:ascii="Times New Roman" w:hAnsi="Times New Roman"/>
           <w:color w:val="00000A"/>
           <w:sz w:val="28"/>
           <w:szCs w:val="28"/>
         </w:rPr>
-      </w:pPr>
-      <w:r>
-        <w:rPr>
-          <w:rFonts w:eastAsia="Times New Roman" w:cs="Times New Roman" w:ascii="Times New Roman" w:hAnsi="Times New Roman"/>
-          <w:color w:val="00000A"/>
-          <w:sz w:val="28"/>
-          <w:szCs w:val="28"/>
-        </w:rPr>
-        <w:t>На вкладке группы, можно нажать на любую группу правой кнопкой, откроется контекстное меню: соотнести</w:t>
+        <w:t>Данные групп:</w:t>
       </w:r>
     </w:p>
     <w:p>
       <w:pPr>
         <w:pStyle w:val="Normal"/>
         <w:spacing w:lineRule="auto" w:line="240" w:before="0" w:after="0"/>
-        <w:jc w:val="both"/>
-        <w:rPr>
-          <w:rFonts w:ascii="Times New Roman" w:hAnsi="Times New Roman" w:eastAsia="Times New Roman" w:cs="Times New Roman"/>
-          <w:color w:val="00000A"/>
-          <w:sz w:val="28"/>
-          <w:szCs w:val="28"/>
-        </w:rPr>
+        <w:ind w:left="0" w:right="0" w:hanging="0"/>
+        <w:rPr/>
       </w:pPr>
       <w:r>
         <w:rPr/>
         <w:drawing>
           <wp:inline distT="0" distB="0" distL="0" distR="0">
-            <wp:extent cx="4820920" cy="2410460"/>
+            <wp:extent cx="5942965" cy="2971800"/>
             <wp:effectExtent l="0" t="0" r="0" b="0"/>
-            <wp:docPr id="9" name="image9.jpg" descr=""/>
+            <wp:docPr id="9" name="image3.png" descr=""/>
             <wp:cNvGraphicFramePr>
               <a:graphicFrameLocks xmlns:a="http://schemas.openxmlformats.org/drawingml/2006/main" noChangeAspect="1"/>
             </wp:cNvGraphicFramePr>
@@ -11870,13 +12342,184 @@
               <a:graphicData uri="http://schemas.openxmlformats.org/drawingml/2006/picture">
                 <pic:pic xmlns:pic="http://schemas.openxmlformats.org/drawingml/2006/picture">
                   <pic:nvPicPr>
-                    <pic:cNvPr id="9" name="image9.jpg" descr=""/>
+                    <pic:cNvPr id="9" name="image3.png" descr=""/>
                     <pic:cNvPicPr>
                       <a:picLocks noChangeAspect="1" noChangeArrowheads="1"/>
                     </pic:cNvPicPr>
                   </pic:nvPicPr>
                   <pic:blipFill>
                     <a:blip r:embed="rId10"/>
+                    <a:stretch>
+                      <a:fillRect/>
+                    </a:stretch>
+                  </pic:blipFill>
+                  <pic:spPr bwMode="auto">
+                    <a:xfrm>
+                      <a:off x="0" y="0"/>
+                      <a:ext cx="5942965" cy="2971800"/>
+                    </a:xfrm>
+                    <a:prstGeom prst="rect">
+                      <a:avLst/>
+                    </a:prstGeom>
+                  </pic:spPr>
+                </pic:pic>
+              </a:graphicData>
+            </a:graphic>
+          </wp:inline>
+        </w:drawing>
+      </w:r>
+    </w:p>
+    <w:p>
+      <w:pPr>
+        <w:pStyle w:val="Normal"/>
+        <w:spacing w:lineRule="auto" w:line="360" w:before="0" w:after="0"/>
+        <w:ind w:left="0" w:right="0" w:hanging="0"/>
+        <w:jc w:val="both"/>
+        <w:rPr/>
+      </w:pPr>
+      <w:r>
+        <w:rPr>
+          <w:rFonts w:eastAsia="Times New Roman" w:cs="Times New Roman" w:ascii="Times New Roman" w:hAnsi="Times New Roman"/>
+          <w:color w:val="00000A"/>
+          <w:sz w:val="28"/>
+          <w:szCs w:val="28"/>
+        </w:rPr>
+        <w:t>Визуализация графа:</w:t>
+      </w:r>
+    </w:p>
+    <w:p>
+      <w:pPr>
+        <w:pStyle w:val="Normal"/>
+        <w:spacing w:lineRule="auto" w:line="240" w:before="0" w:after="0"/>
+        <w:jc w:val="both"/>
+        <w:rPr>
+          <w:rFonts w:ascii="Times New Roman" w:hAnsi="Times New Roman" w:eastAsia="Times New Roman" w:cs="Times New Roman"/>
+          <w:color w:val="00000A"/>
+          <w:sz w:val="28"/>
+          <w:szCs w:val="28"/>
+        </w:rPr>
+      </w:pPr>
+      <w:r>
+        <w:rPr/>
+        <w:drawing>
+          <wp:inline distT="0" distB="0" distL="0" distR="0">
+            <wp:extent cx="5942965" cy="2971800"/>
+            <wp:effectExtent l="0" t="0" r="0" b="0"/>
+            <wp:docPr id="10" name="image2.png" descr=""/>
+            <wp:cNvGraphicFramePr>
+              <a:graphicFrameLocks xmlns:a="http://schemas.openxmlformats.org/drawingml/2006/main" noChangeAspect="1"/>
+            </wp:cNvGraphicFramePr>
+            <a:graphic xmlns:a="http://schemas.openxmlformats.org/drawingml/2006/main">
+              <a:graphicData uri="http://schemas.openxmlformats.org/drawingml/2006/picture">
+                <pic:pic xmlns:pic="http://schemas.openxmlformats.org/drawingml/2006/picture">
+                  <pic:nvPicPr>
+                    <pic:cNvPr id="10" name="image2.png" descr=""/>
+                    <pic:cNvPicPr>
+                      <a:picLocks noChangeAspect="1" noChangeArrowheads="1"/>
+                    </pic:cNvPicPr>
+                  </pic:nvPicPr>
+                  <pic:blipFill>
+                    <a:blip r:embed="rId11"/>
+                    <a:stretch>
+                      <a:fillRect/>
+                    </a:stretch>
+                  </pic:blipFill>
+                  <pic:spPr bwMode="auto">
+                    <a:xfrm>
+                      <a:off x="0" y="0"/>
+                      <a:ext cx="5942965" cy="2971800"/>
+                    </a:xfrm>
+                    <a:prstGeom prst="rect">
+                      <a:avLst/>
+                    </a:prstGeom>
+                  </pic:spPr>
+                </pic:pic>
+              </a:graphicData>
+            </a:graphic>
+          </wp:inline>
+        </w:drawing>
+      </w:r>
+    </w:p>
+    <w:p>
+      <w:pPr>
+        <w:pStyle w:val="Normal"/>
+        <w:spacing w:lineRule="auto" w:line="240" w:before="0" w:after="0"/>
+        <w:jc w:val="both"/>
+        <w:rPr>
+          <w:rFonts w:ascii="Times New Roman" w:hAnsi="Times New Roman" w:eastAsia="Times New Roman" w:cs="Times New Roman"/>
+          <w:color w:val="00000A"/>
+          <w:sz w:val="28"/>
+          <w:szCs w:val="28"/>
+        </w:rPr>
+      </w:pPr>
+      <w:r>
+        <w:rPr>
+          <w:rFonts w:eastAsia="Times New Roman" w:cs="Times New Roman" w:ascii="Times New Roman" w:hAnsi="Times New Roman"/>
+          <w:color w:val="00000A"/>
+          <w:sz w:val="28"/>
+          <w:szCs w:val="28"/>
+        </w:rPr>
+      </w:r>
+      <w:r>
+        <w:br w:type="page"/>
+      </w:r>
+    </w:p>
+    <w:p>
+      <w:pPr>
+        <w:pStyle w:val="Normal"/>
+        <w:spacing w:lineRule="auto" w:line="360" w:before="0" w:after="0"/>
+        <w:ind w:left="0" w:right="0" w:hanging="0"/>
+        <w:jc w:val="both"/>
+        <w:rPr>
+          <w:rFonts w:ascii="Times New Roman" w:hAnsi="Times New Roman" w:eastAsia="Times New Roman" w:cs="Times New Roman"/>
+          <w:color w:val="00000A"/>
+          <w:sz w:val="28"/>
+          <w:szCs w:val="28"/>
+        </w:rPr>
+      </w:pPr>
+      <w:r>
+        <w:rPr>
+          <w:rFonts w:eastAsia="Times New Roman" w:cs="Times New Roman" w:ascii="Times New Roman" w:hAnsi="Times New Roman"/>
+          <w:color w:val="00000A"/>
+          <w:sz w:val="28"/>
+          <w:szCs w:val="28"/>
+        </w:rPr>
+        <w:t>На вкладке группы, можно нажать на любую группу правой кнопкой, откроется контекстное меню: соотнести</w:t>
+      </w:r>
+    </w:p>
+    <w:p>
+      <w:pPr>
+        <w:pStyle w:val="Normal"/>
+        <w:spacing w:lineRule="auto" w:line="240" w:before="0" w:after="0"/>
+        <w:jc w:val="both"/>
+        <w:rPr>
+          <w:rFonts w:ascii="Times New Roman" w:hAnsi="Times New Roman" w:eastAsia="Times New Roman" w:cs="Times New Roman"/>
+          <w:color w:val="00000A"/>
+          <w:sz w:val="28"/>
+          <w:szCs w:val="28"/>
+        </w:rPr>
+      </w:pPr>
+      <w:r>
+        <w:rPr/>
+        <w:drawing>
+          <wp:inline distT="0" distB="0" distL="0" distR="0">
+            <wp:extent cx="4820920" cy="2410460"/>
+            <wp:effectExtent l="0" t="0" r="0" b="0"/>
+            <wp:docPr id="11" name="image9.jpg" descr=""/>
+            <wp:cNvGraphicFramePr>
+              <a:graphicFrameLocks xmlns:a="http://schemas.openxmlformats.org/drawingml/2006/main" noChangeAspect="1"/>
+            </wp:cNvGraphicFramePr>
+            <a:graphic xmlns:a="http://schemas.openxmlformats.org/drawingml/2006/main">
+              <a:graphicData uri="http://schemas.openxmlformats.org/drawingml/2006/picture">
+                <pic:pic xmlns:pic="http://schemas.openxmlformats.org/drawingml/2006/picture">
+                  <pic:nvPicPr>
+                    <pic:cNvPr id="11" name="image9.jpg" descr=""/>
+                    <pic:cNvPicPr>
+                      <a:picLocks noChangeAspect="1" noChangeArrowheads="1"/>
+                    </pic:cNvPicPr>
+                  </pic:nvPicPr>
+                  <pic:blipFill>
+                    <a:blip r:embed="rId12"/>
                     <a:stretch>
                       <a:fillRect/>
                     </a:stretch>
@@ -11938,7 +12581,7 @@
           <wp:inline distT="0" distB="0" distL="0" distR="0">
             <wp:extent cx="5942965" cy="2946400"/>
             <wp:effectExtent l="0" t="0" r="0" b="0"/>
-            <wp:docPr id="10" name="image4.png" descr=""/>
+            <wp:docPr id="12" name="image4.png" descr=""/>
             <wp:cNvGraphicFramePr>
               <a:graphicFrameLocks xmlns:a="http://schemas.openxmlformats.org/drawingml/2006/main" noChangeAspect="1"/>
             </wp:cNvGraphicFramePr>
@@ -11946,13 +12589,13 @@
               <a:graphicData uri="http://schemas.openxmlformats.org/drawingml/2006/picture">
                 <pic:pic xmlns:pic="http://schemas.openxmlformats.org/drawingml/2006/picture">
                   <pic:nvPicPr>
-                    <pic:cNvPr id="10" name="image4.png" descr=""/>
+                    <pic:cNvPr id="12" name="image4.png" descr=""/>
                     <pic:cNvPicPr>
                       <a:picLocks noChangeAspect="1" noChangeArrowheads="1"/>
                     </pic:cNvPicPr>
                   </pic:nvPicPr>
                   <pic:blipFill>
-                    <a:blip r:embed="rId11"/>
+                    <a:blip r:embed="rId13"/>
                     <a:stretch>
                       <a:fillRect/>
                     </a:stretch>
@@ -12014,7 +12657,7 @@
           <wp:inline distT="0" distB="0" distL="0" distR="0">
             <wp:extent cx="4298950" cy="2228850"/>
             <wp:effectExtent l="0" t="0" r="0" b="0"/>
-            <wp:docPr id="11" name="image13.jpg" descr=""/>
+            <wp:docPr id="13" name="image13.jpg" descr=""/>
             <wp:cNvGraphicFramePr>
               <a:graphicFrameLocks xmlns:a="http://schemas.openxmlformats.org/drawingml/2006/main" noChangeAspect="1"/>
             </wp:cNvGraphicFramePr>
@@ -12022,13 +12665,13 @@
               <a:graphicData uri="http://schemas.openxmlformats.org/drawingml/2006/picture">
                 <pic:pic xmlns:pic="http://schemas.openxmlformats.org/drawingml/2006/picture">
                   <pic:nvPicPr>
-                    <pic:cNvPr id="11" name="image13.jpg" descr=""/>
+                    <pic:cNvPr id="13" name="image13.jpg" descr=""/>
                     <pic:cNvPicPr>
                       <a:picLocks noChangeAspect="1" noChangeArrowheads="1"/>
                     </pic:cNvPicPr>
                   </pic:nvPicPr>
                   <pic:blipFill>
-                    <a:blip r:embed="rId12"/>
+                    <a:blip r:embed="rId14"/>
                     <a:stretch>
                       <a:fillRect/>
                     </a:stretch>
@@ -12085,7 +12728,7 @@
           <wp:inline distT="0" distB="0" distL="0" distR="0">
             <wp:extent cx="5942965" cy="2959100"/>
             <wp:effectExtent l="0" t="0" r="0" b="0"/>
-            <wp:docPr id="12" name="image8.png" descr=""/>
+            <wp:docPr id="14" name="image8.png" descr=""/>
             <wp:cNvGraphicFramePr>
               <a:graphicFrameLocks xmlns:a="http://schemas.openxmlformats.org/drawingml/2006/main" noChangeAspect="1"/>
             </wp:cNvGraphicFramePr>
@@ -12093,13 +12736,13 @@
               <a:graphicData uri="http://schemas.openxmlformats.org/drawingml/2006/picture">
                 <pic:pic xmlns:pic="http://schemas.openxmlformats.org/drawingml/2006/picture">
                   <pic:nvPicPr>
-                    <pic:cNvPr id="12" name="image8.png" descr=""/>
+                    <pic:cNvPr id="14" name="image8.png" descr=""/>
                     <pic:cNvPicPr>
                       <a:picLocks noChangeAspect="1" noChangeArrowheads="1"/>
                     </pic:cNvPicPr>
                   </pic:nvPicPr>
                   <pic:blipFill>
-                    <a:blip r:embed="rId13"/>
+                    <a:blip r:embed="rId15"/>
                     <a:stretch>
                       <a:fillRect/>
                     </a:stretch>
@@ -12160,7 +12803,7 @@
           <wp:inline distT="0" distB="0" distL="0" distR="0">
             <wp:extent cx="5942965" cy="2959100"/>
             <wp:effectExtent l="0" t="0" r="0" b="0"/>
-            <wp:docPr id="13" name="image6.png" descr=""/>
+            <wp:docPr id="15" name="image6.png" descr=""/>
             <wp:cNvGraphicFramePr>
               <a:graphicFrameLocks xmlns:a="http://schemas.openxmlformats.org/drawingml/2006/main" noChangeAspect="1"/>
             </wp:cNvGraphicFramePr>
@@ -12168,13 +12811,13 @@
               <a:graphicData uri="http://schemas.openxmlformats.org/drawingml/2006/picture">
                 <pic:pic xmlns:pic="http://schemas.openxmlformats.org/drawingml/2006/picture">
                   <pic:nvPicPr>
-                    <pic:cNvPr id="13" name="image6.png" descr=""/>
+                    <pic:cNvPr id="15" name="image6.png" descr=""/>
                     <pic:cNvPicPr>
                       <a:picLocks noChangeAspect="1" noChangeArrowheads="1"/>
                     </pic:cNvPicPr>
                   </pic:nvPicPr>
                   <pic:blipFill>
-                    <a:blip r:embed="rId14"/>
+                    <a:blip r:embed="rId16"/>
                     <a:stretch>
                       <a:fillRect/>
                     </a:stretch>
@@ -12235,7 +12878,7 @@
           <wp:inline distT="0" distB="0" distL="0" distR="0">
             <wp:extent cx="3801745" cy="1736090"/>
             <wp:effectExtent l="0" t="0" r="0" b="0"/>
-            <wp:docPr id="14" name="image12.jpg" descr=""/>
+            <wp:docPr id="16" name="image12.jpg" descr=""/>
             <wp:cNvGraphicFramePr>
               <a:graphicFrameLocks xmlns:a="http://schemas.openxmlformats.org/drawingml/2006/main" noChangeAspect="1"/>
             </wp:cNvGraphicFramePr>
@@ -12243,13 +12886,13 @@
               <a:graphicData uri="http://schemas.openxmlformats.org/drawingml/2006/picture">
                 <pic:pic xmlns:pic="http://schemas.openxmlformats.org/drawingml/2006/picture">
                   <pic:nvPicPr>
-                    <pic:cNvPr id="14" name="image12.jpg" descr=""/>
+                    <pic:cNvPr id="16" name="image12.jpg" descr=""/>
                     <pic:cNvPicPr>
                       <a:picLocks noChangeAspect="1" noChangeArrowheads="1"/>
                     </pic:cNvPicPr>
                   </pic:nvPicPr>
                   <pic:blipFill>
-                    <a:blip r:embed="rId15"/>
+                    <a:blip r:embed="rId17"/>
                     <a:stretch>
                       <a:fillRect/>
                     </a:stretch>
@@ -12335,7 +12978,7 @@
           <wp:inline distT="0" distB="0" distL="0" distR="0">
             <wp:extent cx="5942965" cy="2971800"/>
             <wp:effectExtent l="0" t="0" r="0" b="0"/>
-            <wp:docPr id="15" name="image10.png" descr=""/>
+            <wp:docPr id="17" name="image10.png" descr=""/>
             <wp:cNvGraphicFramePr>
               <a:graphicFrameLocks xmlns:a="http://schemas.openxmlformats.org/drawingml/2006/main" noChangeAspect="1"/>
             </wp:cNvGraphicFramePr>
@@ -12343,13 +12986,13 @@
               <a:graphicData uri="http://schemas.openxmlformats.org/drawingml/2006/picture">
                 <pic:pic xmlns:pic="http://schemas.openxmlformats.org/drawingml/2006/picture">
                   <pic:nvPicPr>
-                    <pic:cNvPr id="15" name="image10.png" descr=""/>
+                    <pic:cNvPr id="17" name="image10.png" descr=""/>
                     <pic:cNvPicPr>
                       <a:picLocks noChangeAspect="1" noChangeArrowheads="1"/>
                     </pic:cNvPicPr>
                   </pic:nvPicPr>
                   <pic:blipFill>
-                    <a:blip r:embed="rId16"/>
+                    <a:blip r:embed="rId18"/>
                     <a:stretch>
                       <a:fillRect/>
                     </a:stretch>
@@ -12388,7 +13031,7 @@
           <wp:inline distT="0" distB="0" distL="0" distR="0">
             <wp:extent cx="5942965" cy="2959100"/>
             <wp:effectExtent l="0" t="0" r="0" b="0"/>
-            <wp:docPr id="16" name="image5.png" descr=""/>
+            <wp:docPr id="18" name="image5.png" descr=""/>
             <wp:cNvGraphicFramePr>
               <a:graphicFrameLocks xmlns:a="http://schemas.openxmlformats.org/drawingml/2006/main" noChangeAspect="1"/>
             </wp:cNvGraphicFramePr>
@@ -12396,13 +13039,13 @@
               <a:graphicData uri="http://schemas.openxmlformats.org/drawingml/2006/picture">
                 <pic:pic xmlns:pic="http://schemas.openxmlformats.org/drawingml/2006/picture">
                   <pic:nvPicPr>
-                    <pic:cNvPr id="16" name="image5.png" descr=""/>
+                    <pic:cNvPr id="18" name="image5.png" descr=""/>
                     <pic:cNvPicPr>
                       <a:picLocks noChangeAspect="1" noChangeArrowheads="1"/>
                     </pic:cNvPicPr>
                   </pic:nvPicPr>
                   <pic:blipFill>
-                    <a:blip r:embed="rId17"/>
+                    <a:blip r:embed="rId19"/>
                     <a:stretch>
                       <a:fillRect/>
                     </a:stretch>
@@ -12544,7 +13187,7 @@
           <wp:inline distT="0" distB="0" distL="0" distR="0">
             <wp:extent cx="5942965" cy="2984500"/>
             <wp:effectExtent l="0" t="0" r="0" b="0"/>
-            <wp:docPr id="17" name="image7.png" descr=""/>
+            <wp:docPr id="19" name="image7.png" descr=""/>
             <wp:cNvGraphicFramePr>
               <a:graphicFrameLocks xmlns:a="http://schemas.openxmlformats.org/drawingml/2006/main" noChangeAspect="1"/>
             </wp:cNvGraphicFramePr>
@@ -12552,13 +13195,13 @@
               <a:graphicData uri="http://schemas.openxmlformats.org/drawingml/2006/picture">
                 <pic:pic xmlns:pic="http://schemas.openxmlformats.org/drawingml/2006/picture">
                   <pic:nvPicPr>
-                    <pic:cNvPr id="17" name="image7.png" descr=""/>
+                    <pic:cNvPr id="19" name="image7.png" descr=""/>
                     <pic:cNvPicPr>
                       <a:picLocks noChangeAspect="1" noChangeArrowheads="1"/>
                     </pic:cNvPicPr>
                   </pic:nvPicPr>
                   <pic:blipFill>
-                    <a:blip r:embed="rId18"/>
+                    <a:blip r:embed="rId20"/>
                     <a:stretch>
                       <a:fillRect/>
                     </a:stretch>
@@ -12620,7 +13263,7 @@
           <wp:inline distT="0" distB="0" distL="0" distR="0">
             <wp:extent cx="3973195" cy="2979420"/>
             <wp:effectExtent l="0" t="0" r="0" b="0"/>
-            <wp:docPr id="18" name="image14.jpg" descr=""/>
+            <wp:docPr id="20" name="image14.jpg" descr=""/>
             <wp:cNvGraphicFramePr>
               <a:graphicFrameLocks xmlns:a="http://schemas.openxmlformats.org/drawingml/2006/main" noChangeAspect="1"/>
             </wp:cNvGraphicFramePr>
@@ -12628,13 +13271,13 @@
               <a:graphicData uri="http://schemas.openxmlformats.org/drawingml/2006/picture">
                 <pic:pic xmlns:pic="http://schemas.openxmlformats.org/drawingml/2006/picture">
                   <pic:nvPicPr>
-                    <pic:cNvPr id="18" name="image14.jpg" descr=""/>
+                    <pic:cNvPr id="20" name="image14.jpg" descr=""/>
                     <pic:cNvPicPr>
                       <a:picLocks noChangeAspect="1" noChangeArrowheads="1"/>
                     </pic:cNvPicPr>
                   </pic:nvPicPr>
                   <pic:blipFill>
-                    <a:blip r:embed="rId19"/>
+                    <a:blip r:embed="rId21"/>
                     <a:stretch>
                       <a:fillRect/>
                     </a:stretch>
@@ -17019,6 +17662,399 @@
       <w:rFonts w:cs="OpenSymbol"/>
     </w:rPr>
   </w:style>
+  <w:style w:type="character" w:styleId="ListLabel361">
+    <w:name w:val="ListLabel 361"/>
+    <w:qFormat/>
+    <w:rPr>
+      <w:rFonts w:ascii="Times New Roman" w:hAnsi="Times New Roman"/>
+      <w:sz w:val="28"/>
+      <w:u w:val="none"/>
+    </w:rPr>
+  </w:style>
+  <w:style w:type="character" w:styleId="ListLabel362">
+    <w:name w:val="ListLabel 362"/>
+    <w:qFormat/>
+    <w:rPr>
+      <w:rFonts w:ascii="Times New Roman" w:hAnsi="Times New Roman"/>
+      <w:sz w:val="28"/>
+      <w:u w:val="none"/>
+    </w:rPr>
+  </w:style>
+  <w:style w:type="character" w:styleId="ListLabel363">
+    <w:name w:val="ListLabel 363"/>
+    <w:qFormat/>
+    <w:rPr>
+      <w:u w:val="none"/>
+    </w:rPr>
+  </w:style>
+  <w:style w:type="character" w:styleId="ListLabel364">
+    <w:name w:val="ListLabel 364"/>
+    <w:qFormat/>
+    <w:rPr>
+      <w:u w:val="none"/>
+    </w:rPr>
+  </w:style>
+  <w:style w:type="character" w:styleId="ListLabel365">
+    <w:name w:val="ListLabel 365"/>
+    <w:qFormat/>
+    <w:rPr>
+      <w:u w:val="none"/>
+    </w:rPr>
+  </w:style>
+  <w:style w:type="character" w:styleId="ListLabel366">
+    <w:name w:val="ListLabel 366"/>
+    <w:qFormat/>
+    <w:rPr>
+      <w:u w:val="none"/>
+    </w:rPr>
+  </w:style>
+  <w:style w:type="character" w:styleId="ListLabel367">
+    <w:name w:val="ListLabel 367"/>
+    <w:qFormat/>
+    <w:rPr>
+      <w:u w:val="none"/>
+    </w:rPr>
+  </w:style>
+  <w:style w:type="character" w:styleId="ListLabel368">
+    <w:name w:val="ListLabel 368"/>
+    <w:qFormat/>
+    <w:rPr>
+      <w:u w:val="none"/>
+    </w:rPr>
+  </w:style>
+  <w:style w:type="character" w:styleId="ListLabel369">
+    <w:name w:val="ListLabel 369"/>
+    <w:qFormat/>
+    <w:rPr>
+      <w:u w:val="none"/>
+    </w:rPr>
+  </w:style>
+  <w:style w:type="character" w:styleId="ListLabel370">
+    <w:name w:val="ListLabel 370"/>
+    <w:qFormat/>
+    <w:rPr>
+      <w:rFonts w:ascii="Times New Roman" w:hAnsi="Times New Roman" w:cs="Wingdings"/>
+      <w:sz w:val="24"/>
+      <w:u w:val="none"/>
+    </w:rPr>
+  </w:style>
+  <w:style w:type="character" w:styleId="ListLabel371">
+    <w:name w:val="ListLabel 371"/>
+    <w:qFormat/>
+    <w:rPr>
+      <w:rFonts w:ascii="Times New Roman" w:hAnsi="Times New Roman" w:cs="Wingdings 2"/>
+      <w:sz w:val="24"/>
+      <w:u w:val="none"/>
+    </w:rPr>
+  </w:style>
+  <w:style w:type="character" w:styleId="ListLabel372">
+    <w:name w:val="ListLabel 372"/>
+    <w:qFormat/>
+    <w:rPr>
+      <w:rFonts w:cs="OpenSymbol"/>
+      <w:u w:val="none"/>
+    </w:rPr>
+  </w:style>
+  <w:style w:type="character" w:styleId="ListLabel373">
+    <w:name w:val="ListLabel 373"/>
+    <w:qFormat/>
+    <w:rPr>
+      <w:rFonts w:cs="Wingdings"/>
+      <w:u w:val="none"/>
+    </w:rPr>
+  </w:style>
+  <w:style w:type="character" w:styleId="ListLabel374">
+    <w:name w:val="ListLabel 374"/>
+    <w:qFormat/>
+    <w:rPr>
+      <w:rFonts w:cs="Wingdings 2"/>
+      <w:u w:val="none"/>
+    </w:rPr>
+  </w:style>
+  <w:style w:type="character" w:styleId="ListLabel375">
+    <w:name w:val="ListLabel 375"/>
+    <w:qFormat/>
+    <w:rPr>
+      <w:rFonts w:cs="OpenSymbol"/>
+      <w:u w:val="none"/>
+    </w:rPr>
+  </w:style>
+  <w:style w:type="character" w:styleId="ListLabel376">
+    <w:name w:val="ListLabel 376"/>
+    <w:qFormat/>
+    <w:rPr>
+      <w:rFonts w:cs="Wingdings"/>
+      <w:u w:val="none"/>
+    </w:rPr>
+  </w:style>
+  <w:style w:type="character" w:styleId="ListLabel377">
+    <w:name w:val="ListLabel 377"/>
+    <w:qFormat/>
+    <w:rPr>
+      <w:rFonts w:cs="Wingdings 2"/>
+      <w:u w:val="none"/>
+    </w:rPr>
+  </w:style>
+  <w:style w:type="character" w:styleId="ListLabel378">
+    <w:name w:val="ListLabel 378"/>
+    <w:qFormat/>
+    <w:rPr>
+      <w:rFonts w:cs="OpenSymbol"/>
+      <w:u w:val="none"/>
+    </w:rPr>
+  </w:style>
+  <w:style w:type="character" w:styleId="ListLabel379">
+    <w:name w:val="ListLabel 379"/>
+    <w:qFormat/>
+    <w:rPr>
+      <w:rFonts w:cs="OpenSymbol"/>
+    </w:rPr>
+  </w:style>
+  <w:style w:type="character" w:styleId="ListLabel380">
+    <w:name w:val="ListLabel 380"/>
+    <w:qFormat/>
+    <w:rPr>
+      <w:rFonts w:cs="OpenSymbol"/>
+    </w:rPr>
+  </w:style>
+  <w:style w:type="character" w:styleId="ListLabel381">
+    <w:name w:val="ListLabel 381"/>
+    <w:qFormat/>
+    <w:rPr>
+      <w:rFonts w:cs="OpenSymbol"/>
+    </w:rPr>
+  </w:style>
+  <w:style w:type="character" w:styleId="ListLabel382">
+    <w:name w:val="ListLabel 382"/>
+    <w:qFormat/>
+    <w:rPr>
+      <w:rFonts w:cs="OpenSymbol"/>
+    </w:rPr>
+  </w:style>
+  <w:style w:type="character" w:styleId="ListLabel383">
+    <w:name w:val="ListLabel 383"/>
+    <w:qFormat/>
+    <w:rPr>
+      <w:rFonts w:cs="OpenSymbol"/>
+    </w:rPr>
+  </w:style>
+  <w:style w:type="character" w:styleId="ListLabel384">
+    <w:name w:val="ListLabel 384"/>
+    <w:qFormat/>
+    <w:rPr>
+      <w:rFonts w:cs="OpenSymbol"/>
+    </w:rPr>
+  </w:style>
+  <w:style w:type="character" w:styleId="ListLabel385">
+    <w:name w:val="ListLabel 385"/>
+    <w:qFormat/>
+    <w:rPr>
+      <w:rFonts w:cs="OpenSymbol"/>
+    </w:rPr>
+  </w:style>
+  <w:style w:type="character" w:styleId="ListLabel386">
+    <w:name w:val="ListLabel 386"/>
+    <w:qFormat/>
+    <w:rPr>
+      <w:rFonts w:cs="OpenSymbol"/>
+    </w:rPr>
+  </w:style>
+  <w:style w:type="character" w:styleId="ListLabel387">
+    <w:name w:val="ListLabel 387"/>
+    <w:qFormat/>
+    <w:rPr>
+      <w:rFonts w:cs="OpenSymbol"/>
+    </w:rPr>
+  </w:style>
+  <w:style w:type="character" w:styleId="ListLabel388">
+    <w:name w:val="ListLabel 388"/>
+    <w:qFormat/>
+    <w:rPr>
+      <w:rFonts w:cs="OpenSymbol"/>
+    </w:rPr>
+  </w:style>
+  <w:style w:type="character" w:styleId="ListLabel389">
+    <w:name w:val="ListLabel 389"/>
+    <w:qFormat/>
+    <w:rPr>
+      <w:rFonts w:cs="OpenSymbol"/>
+    </w:rPr>
+  </w:style>
+  <w:style w:type="character" w:styleId="ListLabel390">
+    <w:name w:val="ListLabel 390"/>
+    <w:qFormat/>
+    <w:rPr>
+      <w:rFonts w:cs="OpenSymbol"/>
+    </w:rPr>
+  </w:style>
+  <w:style w:type="character" w:styleId="ListLabel391">
+    <w:name w:val="ListLabel 391"/>
+    <w:qFormat/>
+    <w:rPr>
+      <w:rFonts w:cs="OpenSymbol"/>
+    </w:rPr>
+  </w:style>
+  <w:style w:type="character" w:styleId="ListLabel392">
+    <w:name w:val="ListLabel 392"/>
+    <w:qFormat/>
+    <w:rPr>
+      <w:rFonts w:cs="OpenSymbol"/>
+    </w:rPr>
+  </w:style>
+  <w:style w:type="character" w:styleId="ListLabel393">
+    <w:name w:val="ListLabel 393"/>
+    <w:qFormat/>
+    <w:rPr>
+      <w:rFonts w:cs="OpenSymbol"/>
+    </w:rPr>
+  </w:style>
+  <w:style w:type="character" w:styleId="ListLabel394">
+    <w:name w:val="ListLabel 394"/>
+    <w:qFormat/>
+    <w:rPr>
+      <w:rFonts w:cs="OpenSymbol"/>
+    </w:rPr>
+  </w:style>
+  <w:style w:type="character" w:styleId="ListLabel395">
+    <w:name w:val="ListLabel 395"/>
+    <w:qFormat/>
+    <w:rPr>
+      <w:rFonts w:cs="OpenSymbol"/>
+    </w:rPr>
+  </w:style>
+  <w:style w:type="character" w:styleId="ListLabel396">
+    <w:name w:val="ListLabel 396"/>
+    <w:qFormat/>
+    <w:rPr>
+      <w:rFonts w:cs="OpenSymbol"/>
+    </w:rPr>
+  </w:style>
+  <w:style w:type="character" w:styleId="ListLabel397">
+    <w:name w:val="ListLabel 397"/>
+    <w:qFormat/>
+    <w:rPr>
+      <w:rFonts w:cs="OpenSymbol"/>
+    </w:rPr>
+  </w:style>
+  <w:style w:type="character" w:styleId="ListLabel398">
+    <w:name w:val="ListLabel 398"/>
+    <w:qFormat/>
+    <w:rPr>
+      <w:rFonts w:cs="OpenSymbol"/>
+    </w:rPr>
+  </w:style>
+  <w:style w:type="character" w:styleId="ListLabel399">
+    <w:name w:val="ListLabel 399"/>
+    <w:qFormat/>
+    <w:rPr>
+      <w:rFonts w:cs="OpenSymbol"/>
+    </w:rPr>
+  </w:style>
+  <w:style w:type="character" w:styleId="ListLabel400">
+    <w:name w:val="ListLabel 400"/>
+    <w:qFormat/>
+    <w:rPr>
+      <w:rFonts w:cs="OpenSymbol"/>
+    </w:rPr>
+  </w:style>
+  <w:style w:type="character" w:styleId="ListLabel401">
+    <w:name w:val="ListLabel 401"/>
+    <w:qFormat/>
+    <w:rPr>
+      <w:rFonts w:cs="OpenSymbol"/>
+    </w:rPr>
+  </w:style>
+  <w:style w:type="character" w:styleId="ListLabel402">
+    <w:name w:val="ListLabel 402"/>
+    <w:qFormat/>
+    <w:rPr>
+      <w:rFonts w:cs="OpenSymbol"/>
+    </w:rPr>
+  </w:style>
+  <w:style w:type="character" w:styleId="ListLabel403">
+    <w:name w:val="ListLabel 403"/>
+    <w:qFormat/>
+    <w:rPr>
+      <w:rFonts w:cs="OpenSymbol"/>
+    </w:rPr>
+  </w:style>
+  <w:style w:type="character" w:styleId="ListLabel404">
+    <w:name w:val="ListLabel 404"/>
+    <w:qFormat/>
+    <w:rPr>
+      <w:rFonts w:cs="OpenSymbol"/>
+    </w:rPr>
+  </w:style>
+  <w:style w:type="character" w:styleId="ListLabel405">
+    <w:name w:val="ListLabel 405"/>
+    <w:qFormat/>
+    <w:rPr>
+      <w:rFonts w:cs="OpenSymbol"/>
+    </w:rPr>
+  </w:style>
+  <w:style w:type="character" w:styleId="ListLabel406">
+    <w:name w:val="ListLabel 406"/>
+    <w:qFormat/>
+    <w:rPr>
+      <w:rFonts w:cs="OpenSymbol"/>
+    </w:rPr>
+  </w:style>
+  <w:style w:type="character" w:styleId="ListLabel407">
+    <w:name w:val="ListLabel 407"/>
+    <w:qFormat/>
+    <w:rPr>
+      <w:rFonts w:cs="OpenSymbol"/>
+    </w:rPr>
+  </w:style>
+  <w:style w:type="character" w:styleId="ListLabel408">
+    <w:name w:val="ListLabel 408"/>
+    <w:qFormat/>
+    <w:rPr>
+      <w:rFonts w:cs="OpenSymbol"/>
+    </w:rPr>
+  </w:style>
+  <w:style w:type="character" w:styleId="ListLabel409">
+    <w:name w:val="ListLabel 409"/>
+    <w:qFormat/>
+    <w:rPr>
+      <w:rFonts w:cs="OpenSymbol"/>
+    </w:rPr>
+  </w:style>
+  <w:style w:type="character" w:styleId="ListLabel410">
+    <w:name w:val="ListLabel 410"/>
+    <w:qFormat/>
+    <w:rPr>
+      <w:rFonts w:cs="OpenSymbol"/>
+    </w:rPr>
+  </w:style>
+  <w:style w:type="character" w:styleId="ListLabel411">
+    <w:name w:val="ListLabel 411"/>
+    <w:qFormat/>
+    <w:rPr>
+      <w:rFonts w:cs="OpenSymbol"/>
+    </w:rPr>
+  </w:style>
+  <w:style w:type="character" w:styleId="ListLabel412">
+    <w:name w:val="ListLabel 412"/>
+    <w:qFormat/>
+    <w:rPr>
+      <w:rFonts w:cs="OpenSymbol"/>
+    </w:rPr>
+  </w:style>
+  <w:style w:type="character" w:styleId="ListLabel413">
+    <w:name w:val="ListLabel 413"/>
+    <w:qFormat/>
+    <w:rPr>
+      <w:rFonts w:cs="OpenSymbol"/>
+    </w:rPr>
+  </w:style>
+  <w:style w:type="character" w:styleId="ListLabel414">
+    <w:name w:val="ListLabel 414"/>
+    <w:qFormat/>
+    <w:rPr>
+      <w:rFonts w:cs="OpenSymbol"/>
+    </w:rPr>
+  </w:style>
   <w:style w:type="paragraph" w:styleId="Style10">
     <w:name w:val="Заголовок"/>
     <w:basedOn w:val="Normal"/>

--- a/docs/Elaboration_Bochkarev_Dopira_Ilyanov_Pavlov.docx
+++ b/docs/Elaboration_Bochkarev_Dopira_Ilyanov_Pavlov.docx
@@ -468,7 +468,7 @@
         <w:tblStyle w:val="af9"/>
         <w:tblW w:w="9297" w:type="dxa"/>
         <w:jc w:val="left"/>
-        <w:tblInd w:w="91" w:type="dxa"/>
+        <w:tblInd w:w="84" w:type="dxa"/>
         <w:tblBorders>
           <w:top w:val="single" w:sz="6" w:space="0" w:color="000001"/>
           <w:left w:val="single" w:sz="6" w:space="0" w:color="000001"/>
@@ -479,15 +479,15 @@
         </w:tblBorders>
         <w:tblCellMar>
           <w:top w:w="0" w:type="dxa"/>
-          <w:left w:w="43" w:type="dxa"/>
+          <w:left w:w="35" w:type="dxa"/>
           <w:bottom w:w="0" w:type="dxa"/>
           <w:right w:w="108" w:type="dxa"/>
         </w:tblCellMar>
         <w:tblLook w:val="0400" w:noVBand="1" w:noHBand="0" w:lastColumn="0" w:firstColumn="0" w:lastRow="0" w:firstRow="0"/>
       </w:tblPr>
       <w:tblGrid>
-        <w:gridCol w:w="2156"/>
-        <w:gridCol w:w="1163"/>
+        <w:gridCol w:w="2155"/>
+        <w:gridCol w:w="1164"/>
         <w:gridCol w:w="3729"/>
         <w:gridCol w:w="2248"/>
       </w:tblGrid>
@@ -495,7 +495,7 @@
         <w:trPr/>
         <w:tc>
           <w:tcPr>
-            <w:tcW w:w="2156" w:type="dxa"/>
+            <w:tcW w:w="2155" w:type="dxa"/>
             <w:tcBorders>
               <w:top w:val="single" w:sz="6" w:space="0" w:color="000001"/>
               <w:left w:val="single" w:sz="6" w:space="0" w:color="000001"/>
@@ -506,7 +506,7 @@
             </w:tcBorders>
             <w:shd w:fill="auto" w:val="clear"/>
             <w:tcMar>
-              <w:left w:w="43" w:type="dxa"/>
+              <w:left w:w="35" w:type="dxa"/>
             </w:tcMar>
           </w:tcPr>
           <w:p>
@@ -535,7 +535,7 @@
         </w:tc>
         <w:tc>
           <w:tcPr>
-            <w:tcW w:w="1163" w:type="dxa"/>
+            <w:tcW w:w="1164" w:type="dxa"/>
             <w:tcBorders>
               <w:top w:val="single" w:sz="6" w:space="0" w:color="000001"/>
               <w:left w:val="single" w:sz="6" w:space="0" w:color="000001"/>
@@ -546,7 +546,7 @@
             </w:tcBorders>
             <w:shd w:fill="auto" w:val="clear"/>
             <w:tcMar>
-              <w:left w:w="43" w:type="dxa"/>
+              <w:left w:w="35" w:type="dxa"/>
             </w:tcMar>
           </w:tcPr>
           <w:p>
@@ -586,7 +586,7 @@
             </w:tcBorders>
             <w:shd w:fill="auto" w:val="clear"/>
             <w:tcMar>
-              <w:left w:w="43" w:type="dxa"/>
+              <w:left w:w="35" w:type="dxa"/>
             </w:tcMar>
           </w:tcPr>
           <w:p>
@@ -626,7 +626,7 @@
             </w:tcBorders>
             <w:shd w:fill="auto" w:val="clear"/>
             <w:tcMar>
-              <w:left w:w="43" w:type="dxa"/>
+              <w:left w:w="35" w:type="dxa"/>
             </w:tcMar>
           </w:tcPr>
           <w:p>
@@ -658,7 +658,7 @@
         <w:trPr/>
         <w:tc>
           <w:tcPr>
-            <w:tcW w:w="2156" w:type="dxa"/>
+            <w:tcW w:w="2155" w:type="dxa"/>
             <w:tcBorders>
               <w:top w:val="single" w:sz="6" w:space="0" w:color="000001"/>
               <w:left w:val="single" w:sz="6" w:space="0" w:color="000001"/>
@@ -669,7 +669,7 @@
             </w:tcBorders>
             <w:shd w:fill="auto" w:val="clear"/>
             <w:tcMar>
-              <w:left w:w="43" w:type="dxa"/>
+              <w:left w:w="35" w:type="dxa"/>
             </w:tcMar>
           </w:tcPr>
           <w:p>
@@ -697,7 +697,7 @@
         </w:tc>
         <w:tc>
           <w:tcPr>
-            <w:tcW w:w="1163" w:type="dxa"/>
+            <w:tcW w:w="1164" w:type="dxa"/>
             <w:tcBorders>
               <w:top w:val="single" w:sz="6" w:space="0" w:color="000001"/>
               <w:left w:val="single" w:sz="6" w:space="0" w:color="000001"/>
@@ -708,7 +708,7 @@
             </w:tcBorders>
             <w:shd w:fill="auto" w:val="clear"/>
             <w:tcMar>
-              <w:left w:w="43" w:type="dxa"/>
+              <w:left w:w="35" w:type="dxa"/>
             </w:tcMar>
           </w:tcPr>
           <w:p>
@@ -745,7 +745,7 @@
             </w:tcBorders>
             <w:shd w:fill="auto" w:val="clear"/>
             <w:tcMar>
-              <w:left w:w="43" w:type="dxa"/>
+              <w:left w:w="35" w:type="dxa"/>
             </w:tcMar>
           </w:tcPr>
           <w:p>
@@ -782,7 +782,7 @@
             </w:tcBorders>
             <w:shd w:fill="auto" w:val="clear"/>
             <w:tcMar>
-              <w:left w:w="43" w:type="dxa"/>
+              <w:left w:w="35" w:type="dxa"/>
             </w:tcMar>
           </w:tcPr>
           <w:p>
@@ -1043,7 +1043,7 @@
         </w:tblBorders>
         <w:tblCellMar>
           <w:top w:w="0" w:type="dxa"/>
-          <w:left w:w="68" w:type="dxa"/>
+          <w:left w:w="63" w:type="dxa"/>
           <w:bottom w:w="0" w:type="dxa"/>
           <w:right w:w="108" w:type="dxa"/>
         </w:tblCellMar>
@@ -1070,7 +1070,7 @@
             </w:tcBorders>
             <w:shd w:fill="auto" w:val="clear"/>
             <w:tcMar>
-              <w:left w:w="68" w:type="dxa"/>
+              <w:left w:w="63" w:type="dxa"/>
             </w:tcMar>
           </w:tcPr>
           <w:p>
@@ -1113,7 +1113,7 @@
             </w:tcBorders>
             <w:shd w:fill="auto" w:val="clear"/>
             <w:tcMar>
-              <w:left w:w="68" w:type="dxa"/>
+              <w:left w:w="63" w:type="dxa"/>
             </w:tcMar>
           </w:tcPr>
           <w:p>
@@ -1156,7 +1156,7 @@
             </w:tcBorders>
             <w:shd w:fill="auto" w:val="clear"/>
             <w:tcMar>
-              <w:left w:w="68" w:type="dxa"/>
+              <w:left w:w="63" w:type="dxa"/>
             </w:tcMar>
           </w:tcPr>
           <w:p>
@@ -1199,7 +1199,7 @@
             </w:tcBorders>
             <w:shd w:fill="auto" w:val="clear"/>
             <w:tcMar>
-              <w:left w:w="68" w:type="dxa"/>
+              <w:left w:w="63" w:type="dxa"/>
             </w:tcMar>
           </w:tcPr>
           <w:p>
@@ -1248,7 +1248,7 @@
             </w:tcBorders>
             <w:shd w:fill="auto" w:val="clear"/>
             <w:tcMar>
-              <w:left w:w="68" w:type="dxa"/>
+              <w:left w:w="63" w:type="dxa"/>
             </w:tcMar>
           </w:tcPr>
           <w:p>
@@ -1287,7 +1287,7 @@
             </w:tcBorders>
             <w:shd w:fill="auto" w:val="clear"/>
             <w:tcMar>
-              <w:left w:w="68" w:type="dxa"/>
+              <w:left w:w="63" w:type="dxa"/>
             </w:tcMar>
           </w:tcPr>
           <w:p>
@@ -1322,7 +1322,7 @@
             </w:tcBorders>
             <w:shd w:fill="auto" w:val="clear"/>
             <w:tcMar>
-              <w:left w:w="68" w:type="dxa"/>
+              <w:left w:w="63" w:type="dxa"/>
             </w:tcMar>
           </w:tcPr>
           <w:p>
@@ -1357,7 +1357,7 @@
             </w:tcBorders>
             <w:shd w:fill="auto" w:val="clear"/>
             <w:tcMar>
-              <w:left w:w="68" w:type="dxa"/>
+              <w:left w:w="63" w:type="dxa"/>
             </w:tcMar>
           </w:tcPr>
           <w:p>
@@ -1398,7 +1398,7 @@
             </w:tcBorders>
             <w:shd w:fill="auto" w:val="clear"/>
             <w:tcMar>
-              <w:left w:w="68" w:type="dxa"/>
+              <w:left w:w="63" w:type="dxa"/>
             </w:tcMar>
           </w:tcPr>
           <w:p>
@@ -1434,7 +1434,7 @@
             </w:tcBorders>
             <w:shd w:fill="auto" w:val="clear"/>
             <w:tcMar>
-              <w:left w:w="68" w:type="dxa"/>
+              <w:left w:w="63" w:type="dxa"/>
             </w:tcMar>
           </w:tcPr>
           <w:p>
@@ -1469,7 +1469,7 @@
             </w:tcBorders>
             <w:shd w:fill="auto" w:val="clear"/>
             <w:tcMar>
-              <w:left w:w="68" w:type="dxa"/>
+              <w:left w:w="63" w:type="dxa"/>
             </w:tcMar>
           </w:tcPr>
           <w:p>
@@ -1504,7 +1504,7 @@
             </w:tcBorders>
             <w:shd w:fill="auto" w:val="clear"/>
             <w:tcMar>
-              <w:left w:w="68" w:type="dxa"/>
+              <w:left w:w="63" w:type="dxa"/>
             </w:tcMar>
           </w:tcPr>
           <w:p>
@@ -1545,7 +1545,7 @@
             </w:tcBorders>
             <w:shd w:fill="auto" w:val="clear"/>
             <w:tcMar>
-              <w:left w:w="68" w:type="dxa"/>
+              <w:left w:w="63" w:type="dxa"/>
             </w:tcMar>
           </w:tcPr>
           <w:p>
@@ -1581,7 +1581,7 @@
             </w:tcBorders>
             <w:shd w:fill="auto" w:val="clear"/>
             <w:tcMar>
-              <w:left w:w="68" w:type="dxa"/>
+              <w:left w:w="63" w:type="dxa"/>
             </w:tcMar>
           </w:tcPr>
           <w:p>
@@ -1616,7 +1616,7 @@
             </w:tcBorders>
             <w:shd w:fill="auto" w:val="clear"/>
             <w:tcMar>
-              <w:left w:w="68" w:type="dxa"/>
+              <w:left w:w="63" w:type="dxa"/>
             </w:tcMar>
           </w:tcPr>
           <w:p>
@@ -1651,7 +1651,7 @@
             </w:tcBorders>
             <w:shd w:fill="auto" w:val="clear"/>
             <w:tcMar>
-              <w:left w:w="68" w:type="dxa"/>
+              <w:left w:w="63" w:type="dxa"/>
             </w:tcMar>
           </w:tcPr>
           <w:p>
@@ -1692,7 +1692,7 @@
             </w:tcBorders>
             <w:shd w:fill="auto" w:val="clear"/>
             <w:tcMar>
-              <w:left w:w="68" w:type="dxa"/>
+              <w:left w:w="63" w:type="dxa"/>
             </w:tcMar>
           </w:tcPr>
           <w:p>
@@ -1728,7 +1728,7 @@
             </w:tcBorders>
             <w:shd w:fill="auto" w:val="clear"/>
             <w:tcMar>
-              <w:left w:w="68" w:type="dxa"/>
+              <w:left w:w="63" w:type="dxa"/>
             </w:tcMar>
           </w:tcPr>
           <w:p>
@@ -1763,7 +1763,7 @@
             </w:tcBorders>
             <w:shd w:fill="auto" w:val="clear"/>
             <w:tcMar>
-              <w:left w:w="68" w:type="dxa"/>
+              <w:left w:w="63" w:type="dxa"/>
             </w:tcMar>
           </w:tcPr>
           <w:p>
@@ -1798,7 +1798,7 @@
             </w:tcBorders>
             <w:shd w:fill="auto" w:val="clear"/>
             <w:tcMar>
-              <w:left w:w="68" w:type="dxa"/>
+              <w:left w:w="63" w:type="dxa"/>
             </w:tcMar>
           </w:tcPr>
           <w:p>
@@ -1839,7 +1839,7 @@
             </w:tcBorders>
             <w:shd w:fill="auto" w:val="clear"/>
             <w:tcMar>
-              <w:left w:w="68" w:type="dxa"/>
+              <w:left w:w="63" w:type="dxa"/>
             </w:tcMar>
           </w:tcPr>
           <w:p>
@@ -1875,7 +1875,7 @@
             </w:tcBorders>
             <w:shd w:fill="auto" w:val="clear"/>
             <w:tcMar>
-              <w:left w:w="68" w:type="dxa"/>
+              <w:left w:w="63" w:type="dxa"/>
             </w:tcMar>
           </w:tcPr>
           <w:p>
@@ -1910,7 +1910,7 @@
             </w:tcBorders>
             <w:shd w:fill="auto" w:val="clear"/>
             <w:tcMar>
-              <w:left w:w="68" w:type="dxa"/>
+              <w:left w:w="63" w:type="dxa"/>
             </w:tcMar>
           </w:tcPr>
           <w:p>
@@ -1945,7 +1945,7 @@
             </w:tcBorders>
             <w:shd w:fill="auto" w:val="clear"/>
             <w:tcMar>
-              <w:left w:w="68" w:type="dxa"/>
+              <w:left w:w="63" w:type="dxa"/>
             </w:tcMar>
           </w:tcPr>
           <w:p>
@@ -1986,7 +1986,7 @@
             </w:tcBorders>
             <w:shd w:fill="auto" w:val="clear"/>
             <w:tcMar>
-              <w:left w:w="68" w:type="dxa"/>
+              <w:left w:w="63" w:type="dxa"/>
             </w:tcMar>
           </w:tcPr>
           <w:p>
@@ -2022,7 +2022,7 @@
             </w:tcBorders>
             <w:shd w:fill="auto" w:val="clear"/>
             <w:tcMar>
-              <w:left w:w="68" w:type="dxa"/>
+              <w:left w:w="63" w:type="dxa"/>
             </w:tcMar>
           </w:tcPr>
           <w:p>
@@ -2057,7 +2057,7 @@
             </w:tcBorders>
             <w:shd w:fill="auto" w:val="clear"/>
             <w:tcMar>
-              <w:left w:w="68" w:type="dxa"/>
+              <w:left w:w="63" w:type="dxa"/>
             </w:tcMar>
           </w:tcPr>
           <w:p>
@@ -2092,7 +2092,7 @@
             </w:tcBorders>
             <w:shd w:fill="auto" w:val="clear"/>
             <w:tcMar>
-              <w:left w:w="68" w:type="dxa"/>
+              <w:left w:w="63" w:type="dxa"/>
             </w:tcMar>
           </w:tcPr>
           <w:p>
@@ -2133,7 +2133,7 @@
             </w:tcBorders>
             <w:shd w:fill="auto" w:val="clear"/>
             <w:tcMar>
-              <w:left w:w="68" w:type="dxa"/>
+              <w:left w:w="63" w:type="dxa"/>
             </w:tcMar>
           </w:tcPr>
           <w:p>
@@ -2169,7 +2169,7 @@
             </w:tcBorders>
             <w:shd w:fill="auto" w:val="clear"/>
             <w:tcMar>
-              <w:left w:w="68" w:type="dxa"/>
+              <w:left w:w="63" w:type="dxa"/>
             </w:tcMar>
           </w:tcPr>
           <w:p>
@@ -2212,7 +2212,7 @@
             </w:tcBorders>
             <w:shd w:fill="auto" w:val="clear"/>
             <w:tcMar>
-              <w:left w:w="68" w:type="dxa"/>
+              <w:left w:w="63" w:type="dxa"/>
             </w:tcMar>
           </w:tcPr>
           <w:p>
@@ -2247,7 +2247,7 @@
             </w:tcBorders>
             <w:shd w:fill="auto" w:val="clear"/>
             <w:tcMar>
-              <w:left w:w="68" w:type="dxa"/>
+              <w:left w:w="63" w:type="dxa"/>
             </w:tcMar>
           </w:tcPr>
           <w:p>
@@ -2288,7 +2288,7 @@
             </w:tcBorders>
             <w:shd w:fill="auto" w:val="clear"/>
             <w:tcMar>
-              <w:left w:w="68" w:type="dxa"/>
+              <w:left w:w="63" w:type="dxa"/>
             </w:tcMar>
           </w:tcPr>
           <w:p>
@@ -2324,7 +2324,7 @@
             </w:tcBorders>
             <w:shd w:fill="auto" w:val="clear"/>
             <w:tcMar>
-              <w:left w:w="68" w:type="dxa"/>
+              <w:left w:w="63" w:type="dxa"/>
             </w:tcMar>
           </w:tcPr>
           <w:p>
@@ -2363,7 +2363,7 @@
             </w:tcBorders>
             <w:shd w:fill="auto" w:val="clear"/>
             <w:tcMar>
-              <w:left w:w="68" w:type="dxa"/>
+              <w:left w:w="63" w:type="dxa"/>
             </w:tcMar>
           </w:tcPr>
           <w:p>
@@ -2402,7 +2402,7 @@
             </w:tcBorders>
             <w:shd w:fill="auto" w:val="clear"/>
             <w:tcMar>
-              <w:left w:w="68" w:type="dxa"/>
+              <w:left w:w="63" w:type="dxa"/>
             </w:tcMar>
           </w:tcPr>
           <w:p>
@@ -2447,7 +2447,7 @@
             </w:tcBorders>
             <w:shd w:fill="auto" w:val="clear"/>
             <w:tcMar>
-              <w:left w:w="68" w:type="dxa"/>
+              <w:left w:w="63" w:type="dxa"/>
             </w:tcMar>
           </w:tcPr>
           <w:p>
@@ -2483,7 +2483,7 @@
             </w:tcBorders>
             <w:shd w:fill="auto" w:val="clear"/>
             <w:tcMar>
-              <w:left w:w="68" w:type="dxa"/>
+              <w:left w:w="63" w:type="dxa"/>
             </w:tcMar>
           </w:tcPr>
           <w:p>
@@ -2522,7 +2522,7 @@
             </w:tcBorders>
             <w:shd w:fill="auto" w:val="clear"/>
             <w:tcMar>
-              <w:left w:w="68" w:type="dxa"/>
+              <w:left w:w="63" w:type="dxa"/>
             </w:tcMar>
           </w:tcPr>
           <w:p>
@@ -2561,7 +2561,7 @@
             </w:tcBorders>
             <w:shd w:fill="auto" w:val="clear"/>
             <w:tcMar>
-              <w:left w:w="68" w:type="dxa"/>
+              <w:left w:w="63" w:type="dxa"/>
             </w:tcMar>
           </w:tcPr>
           <w:p>
@@ -2606,7 +2606,7 @@
             </w:tcBorders>
             <w:shd w:fill="auto" w:val="clear"/>
             <w:tcMar>
-              <w:left w:w="68" w:type="dxa"/>
+              <w:left w:w="63" w:type="dxa"/>
             </w:tcMar>
           </w:tcPr>
           <w:p>
@@ -2642,7 +2642,7 @@
             </w:tcBorders>
             <w:shd w:fill="auto" w:val="clear"/>
             <w:tcMar>
-              <w:left w:w="68" w:type="dxa"/>
+              <w:left w:w="63" w:type="dxa"/>
             </w:tcMar>
           </w:tcPr>
           <w:p>
@@ -2681,7 +2681,7 @@
             </w:tcBorders>
             <w:shd w:fill="auto" w:val="clear"/>
             <w:tcMar>
-              <w:left w:w="68" w:type="dxa"/>
+              <w:left w:w="63" w:type="dxa"/>
             </w:tcMar>
           </w:tcPr>
           <w:p>
@@ -2720,7 +2720,7 @@
             </w:tcBorders>
             <w:shd w:fill="auto" w:val="clear"/>
             <w:tcMar>
-              <w:left w:w="68" w:type="dxa"/>
+              <w:left w:w="63" w:type="dxa"/>
             </w:tcMar>
           </w:tcPr>
           <w:p>
@@ -2852,7 +2852,7 @@
         </w:tblBorders>
         <w:tblCellMar>
           <w:top w:w="0" w:type="dxa"/>
-          <w:left w:w="68" w:type="dxa"/>
+          <w:left w:w="63" w:type="dxa"/>
           <w:bottom w:w="0" w:type="dxa"/>
           <w:right w:w="108" w:type="dxa"/>
         </w:tblCellMar>
@@ -2879,7 +2879,7 @@
             </w:tcBorders>
             <w:shd w:fill="auto" w:val="clear"/>
             <w:tcMar>
-              <w:left w:w="68" w:type="dxa"/>
+              <w:left w:w="63" w:type="dxa"/>
             </w:tcMar>
           </w:tcPr>
           <w:p>
@@ -2914,7 +2914,7 @@
             </w:tcBorders>
             <w:shd w:fill="auto" w:val="clear"/>
             <w:tcMar>
-              <w:left w:w="68" w:type="dxa"/>
+              <w:left w:w="63" w:type="dxa"/>
             </w:tcMar>
           </w:tcPr>
           <w:p>
@@ -2949,7 +2949,7 @@
             </w:tcBorders>
             <w:shd w:fill="auto" w:val="clear"/>
             <w:tcMar>
-              <w:left w:w="68" w:type="dxa"/>
+              <w:left w:w="63" w:type="dxa"/>
             </w:tcMar>
           </w:tcPr>
           <w:p>
@@ -2996,7 +2996,7 @@
             </w:tcBorders>
             <w:shd w:fill="auto" w:val="clear"/>
             <w:tcMar>
-              <w:left w:w="68" w:type="dxa"/>
+              <w:left w:w="63" w:type="dxa"/>
             </w:tcMar>
           </w:tcPr>
           <w:p>
@@ -3036,7 +3036,7 @@
             </w:tcBorders>
             <w:shd w:fill="auto" w:val="clear"/>
             <w:tcMar>
-              <w:left w:w="68" w:type="dxa"/>
+              <w:left w:w="63" w:type="dxa"/>
             </w:tcMar>
           </w:tcPr>
           <w:p>
@@ -3071,7 +3071,7 @@
             </w:tcBorders>
             <w:shd w:fill="auto" w:val="clear"/>
             <w:tcMar>
-              <w:left w:w="68" w:type="dxa"/>
+              <w:left w:w="63" w:type="dxa"/>
             </w:tcMar>
           </w:tcPr>
           <w:p>
@@ -3106,7 +3106,7 @@
             </w:tcBorders>
             <w:shd w:fill="auto" w:val="clear"/>
             <w:tcMar>
-              <w:left w:w="68" w:type="dxa"/>
+              <w:left w:w="63" w:type="dxa"/>
             </w:tcMar>
           </w:tcPr>
           <w:p>
@@ -3137,7 +3137,7 @@
             </w:tcBorders>
             <w:shd w:fill="auto" w:val="clear"/>
             <w:tcMar>
-              <w:left w:w="68" w:type="dxa"/>
+              <w:left w:w="63" w:type="dxa"/>
             </w:tcMar>
           </w:tcPr>
           <w:p>
@@ -3177,7 +3177,7 @@
             </w:tcBorders>
             <w:shd w:fill="auto" w:val="clear"/>
             <w:tcMar>
-              <w:left w:w="68" w:type="dxa"/>
+              <w:left w:w="63" w:type="dxa"/>
             </w:tcMar>
           </w:tcPr>
           <w:p>
@@ -3212,7 +3212,7 @@
             </w:tcBorders>
             <w:shd w:fill="auto" w:val="clear"/>
             <w:tcMar>
-              <w:left w:w="68" w:type="dxa"/>
+              <w:left w:w="63" w:type="dxa"/>
             </w:tcMar>
           </w:tcPr>
           <w:p>
@@ -3247,7 +3247,7 @@
             </w:tcBorders>
             <w:shd w:fill="auto" w:val="clear"/>
             <w:tcMar>
-              <w:left w:w="68" w:type="dxa"/>
+              <w:left w:w="63" w:type="dxa"/>
             </w:tcMar>
           </w:tcPr>
           <w:p>
@@ -3278,7 +3278,7 @@
             </w:tcBorders>
             <w:shd w:fill="auto" w:val="clear"/>
             <w:tcMar>
-              <w:left w:w="68" w:type="dxa"/>
+              <w:left w:w="63" w:type="dxa"/>
             </w:tcMar>
           </w:tcPr>
           <w:p>
@@ -3318,7 +3318,7 @@
             </w:tcBorders>
             <w:shd w:fill="auto" w:val="clear"/>
             <w:tcMar>
-              <w:left w:w="68" w:type="dxa"/>
+              <w:left w:w="63" w:type="dxa"/>
             </w:tcMar>
           </w:tcPr>
           <w:p>
@@ -3353,7 +3353,7 @@
             </w:tcBorders>
             <w:shd w:fill="auto" w:val="clear"/>
             <w:tcMar>
-              <w:left w:w="68" w:type="dxa"/>
+              <w:left w:w="63" w:type="dxa"/>
             </w:tcMar>
           </w:tcPr>
           <w:p>
@@ -3388,7 +3388,7 @@
             </w:tcBorders>
             <w:shd w:fill="auto" w:val="clear"/>
             <w:tcMar>
-              <w:left w:w="68" w:type="dxa"/>
+              <w:left w:w="63" w:type="dxa"/>
             </w:tcMar>
           </w:tcPr>
           <w:p>
@@ -3419,7 +3419,7 @@
             </w:tcBorders>
             <w:shd w:fill="auto" w:val="clear"/>
             <w:tcMar>
-              <w:left w:w="68" w:type="dxa"/>
+              <w:left w:w="63" w:type="dxa"/>
             </w:tcMar>
           </w:tcPr>
           <w:p>
@@ -3459,7 +3459,7 @@
             </w:tcBorders>
             <w:shd w:fill="auto" w:val="clear"/>
             <w:tcMar>
-              <w:left w:w="68" w:type="dxa"/>
+              <w:left w:w="63" w:type="dxa"/>
             </w:tcMar>
           </w:tcPr>
           <w:p>
@@ -3494,7 +3494,7 @@
             </w:tcBorders>
             <w:shd w:fill="auto" w:val="clear"/>
             <w:tcMar>
-              <w:left w:w="68" w:type="dxa"/>
+              <w:left w:w="63" w:type="dxa"/>
             </w:tcMar>
           </w:tcPr>
           <w:p>
@@ -3529,7 +3529,7 @@
             </w:tcBorders>
             <w:shd w:fill="auto" w:val="clear"/>
             <w:tcMar>
-              <w:left w:w="68" w:type="dxa"/>
+              <w:left w:w="63" w:type="dxa"/>
             </w:tcMar>
           </w:tcPr>
           <w:p>
@@ -3560,7 +3560,7 @@
             </w:tcBorders>
             <w:shd w:fill="auto" w:val="clear"/>
             <w:tcMar>
-              <w:left w:w="68" w:type="dxa"/>
+              <w:left w:w="63" w:type="dxa"/>
             </w:tcMar>
           </w:tcPr>
           <w:p>
@@ -3645,7 +3645,7 @@
         </w:tblBorders>
         <w:tblCellMar>
           <w:top w:w="0" w:type="dxa"/>
-          <w:left w:w="68" w:type="dxa"/>
+          <w:left w:w="63" w:type="dxa"/>
           <w:bottom w:w="0" w:type="dxa"/>
           <w:right w:w="108" w:type="dxa"/>
         </w:tblCellMar>
@@ -3672,7 +3672,7 @@
             </w:tcBorders>
             <w:shd w:fill="auto" w:val="clear"/>
             <w:tcMar>
-              <w:left w:w="68" w:type="dxa"/>
+              <w:left w:w="63" w:type="dxa"/>
             </w:tcMar>
           </w:tcPr>
           <w:p>
@@ -3707,7 +3707,7 @@
             </w:tcBorders>
             <w:shd w:fill="auto" w:val="clear"/>
             <w:tcMar>
-              <w:left w:w="68" w:type="dxa"/>
+              <w:left w:w="63" w:type="dxa"/>
             </w:tcMar>
           </w:tcPr>
           <w:p>
@@ -3742,7 +3742,7 @@
             </w:tcBorders>
             <w:shd w:fill="auto" w:val="clear"/>
             <w:tcMar>
-              <w:left w:w="68" w:type="dxa"/>
+              <w:left w:w="63" w:type="dxa"/>
             </w:tcMar>
           </w:tcPr>
           <w:p>
@@ -3789,7 +3789,7 @@
             </w:tcBorders>
             <w:shd w:fill="auto" w:val="clear"/>
             <w:tcMar>
-              <w:left w:w="68" w:type="dxa"/>
+              <w:left w:w="63" w:type="dxa"/>
             </w:tcMar>
           </w:tcPr>
           <w:p>
@@ -3829,7 +3829,7 @@
             </w:tcBorders>
             <w:shd w:fill="auto" w:val="clear"/>
             <w:tcMar>
-              <w:left w:w="68" w:type="dxa"/>
+              <w:left w:w="63" w:type="dxa"/>
             </w:tcMar>
           </w:tcPr>
           <w:p>
@@ -3864,7 +3864,7 @@
             </w:tcBorders>
             <w:shd w:fill="auto" w:val="clear"/>
             <w:tcMar>
-              <w:left w:w="68" w:type="dxa"/>
+              <w:left w:w="63" w:type="dxa"/>
             </w:tcMar>
           </w:tcPr>
           <w:p>
@@ -3899,7 +3899,7 @@
             </w:tcBorders>
             <w:shd w:fill="auto" w:val="clear"/>
             <w:tcMar>
-              <w:left w:w="68" w:type="dxa"/>
+              <w:left w:w="63" w:type="dxa"/>
             </w:tcMar>
           </w:tcPr>
           <w:p>
@@ -3930,7 +3930,7 @@
             </w:tcBorders>
             <w:shd w:fill="auto" w:val="clear"/>
             <w:tcMar>
-              <w:left w:w="68" w:type="dxa"/>
+              <w:left w:w="63" w:type="dxa"/>
             </w:tcMar>
           </w:tcPr>
           <w:p>
@@ -3970,7 +3970,7 @@
             </w:tcBorders>
             <w:shd w:fill="auto" w:val="clear"/>
             <w:tcMar>
-              <w:left w:w="68" w:type="dxa"/>
+              <w:left w:w="63" w:type="dxa"/>
             </w:tcMar>
           </w:tcPr>
           <w:p>
@@ -4005,7 +4005,7 @@
             </w:tcBorders>
             <w:shd w:fill="auto" w:val="clear"/>
             <w:tcMar>
-              <w:left w:w="68" w:type="dxa"/>
+              <w:left w:w="63" w:type="dxa"/>
             </w:tcMar>
           </w:tcPr>
           <w:p>
@@ -4040,7 +4040,7 @@
             </w:tcBorders>
             <w:shd w:fill="auto" w:val="clear"/>
             <w:tcMar>
-              <w:left w:w="68" w:type="dxa"/>
+              <w:left w:w="63" w:type="dxa"/>
             </w:tcMar>
           </w:tcPr>
           <w:p>
@@ -4071,7 +4071,7 @@
             </w:tcBorders>
             <w:shd w:fill="auto" w:val="clear"/>
             <w:tcMar>
-              <w:left w:w="68" w:type="dxa"/>
+              <w:left w:w="63" w:type="dxa"/>
             </w:tcMar>
           </w:tcPr>
           <w:p>
@@ -4111,7 +4111,7 @@
             </w:tcBorders>
             <w:shd w:fill="auto" w:val="clear"/>
             <w:tcMar>
-              <w:left w:w="68" w:type="dxa"/>
+              <w:left w:w="63" w:type="dxa"/>
             </w:tcMar>
           </w:tcPr>
           <w:p>
@@ -4146,7 +4146,7 @@
             </w:tcBorders>
             <w:shd w:fill="auto" w:val="clear"/>
             <w:tcMar>
-              <w:left w:w="68" w:type="dxa"/>
+              <w:left w:w="63" w:type="dxa"/>
             </w:tcMar>
           </w:tcPr>
           <w:p>
@@ -4181,7 +4181,7 @@
             </w:tcBorders>
             <w:shd w:fill="auto" w:val="clear"/>
             <w:tcMar>
-              <w:left w:w="68" w:type="dxa"/>
+              <w:left w:w="63" w:type="dxa"/>
             </w:tcMar>
           </w:tcPr>
           <w:p>
@@ -4212,7 +4212,7 @@
             </w:tcBorders>
             <w:shd w:fill="auto" w:val="clear"/>
             <w:tcMar>
-              <w:left w:w="68" w:type="dxa"/>
+              <w:left w:w="63" w:type="dxa"/>
             </w:tcMar>
           </w:tcPr>
           <w:p>
@@ -4252,7 +4252,7 @@
             </w:tcBorders>
             <w:shd w:fill="auto" w:val="clear"/>
             <w:tcMar>
-              <w:left w:w="68" w:type="dxa"/>
+              <w:left w:w="63" w:type="dxa"/>
             </w:tcMar>
           </w:tcPr>
           <w:p>
@@ -4289,7 +4289,7 @@
             </w:tcBorders>
             <w:shd w:fill="auto" w:val="clear"/>
             <w:tcMar>
-              <w:left w:w="68" w:type="dxa"/>
+              <w:left w:w="63" w:type="dxa"/>
             </w:tcMar>
           </w:tcPr>
           <w:p>
@@ -4324,7 +4324,7 @@
             </w:tcBorders>
             <w:shd w:fill="auto" w:val="clear"/>
             <w:tcMar>
-              <w:left w:w="68" w:type="dxa"/>
+              <w:left w:w="63" w:type="dxa"/>
             </w:tcMar>
           </w:tcPr>
           <w:p>
@@ -4355,7 +4355,7 @@
             </w:tcBorders>
             <w:shd w:fill="auto" w:val="clear"/>
             <w:tcMar>
-              <w:left w:w="68" w:type="dxa"/>
+              <w:left w:w="63" w:type="dxa"/>
             </w:tcMar>
           </w:tcPr>
           <w:p>
@@ -4395,7 +4395,7 @@
             </w:tcBorders>
             <w:shd w:fill="auto" w:val="clear"/>
             <w:tcMar>
-              <w:left w:w="68" w:type="dxa"/>
+              <w:left w:w="63" w:type="dxa"/>
             </w:tcMar>
           </w:tcPr>
           <w:p>
@@ -4430,7 +4430,7 @@
             </w:tcBorders>
             <w:shd w:fill="auto" w:val="clear"/>
             <w:tcMar>
-              <w:left w:w="68" w:type="dxa"/>
+              <w:left w:w="63" w:type="dxa"/>
             </w:tcMar>
           </w:tcPr>
           <w:p>
@@ -4465,7 +4465,7 @@
             </w:tcBorders>
             <w:shd w:fill="auto" w:val="clear"/>
             <w:tcMar>
-              <w:left w:w="68" w:type="dxa"/>
+              <w:left w:w="63" w:type="dxa"/>
             </w:tcMar>
           </w:tcPr>
           <w:p>
@@ -4496,7 +4496,7 @@
             </w:tcBorders>
             <w:shd w:fill="auto" w:val="clear"/>
             <w:tcMar>
-              <w:left w:w="68" w:type="dxa"/>
+              <w:left w:w="63" w:type="dxa"/>
             </w:tcMar>
           </w:tcPr>
           <w:p>
@@ -4585,7 +4585,7 @@
         </w:tblBorders>
         <w:tblCellMar>
           <w:top w:w="0" w:type="dxa"/>
-          <w:left w:w="68" w:type="dxa"/>
+          <w:left w:w="63" w:type="dxa"/>
           <w:bottom w:w="0" w:type="dxa"/>
           <w:right w:w="108" w:type="dxa"/>
         </w:tblCellMar>
@@ -4612,7 +4612,7 @@
             </w:tcBorders>
             <w:shd w:fill="auto" w:val="clear"/>
             <w:tcMar>
-              <w:left w:w="68" w:type="dxa"/>
+              <w:left w:w="63" w:type="dxa"/>
             </w:tcMar>
           </w:tcPr>
           <w:p>
@@ -4647,7 +4647,7 @@
             </w:tcBorders>
             <w:shd w:fill="auto" w:val="clear"/>
             <w:tcMar>
-              <w:left w:w="68" w:type="dxa"/>
+              <w:left w:w="63" w:type="dxa"/>
             </w:tcMar>
           </w:tcPr>
           <w:p>
@@ -4682,7 +4682,7 @@
             </w:tcBorders>
             <w:shd w:fill="auto" w:val="clear"/>
             <w:tcMar>
-              <w:left w:w="68" w:type="dxa"/>
+              <w:left w:w="63" w:type="dxa"/>
             </w:tcMar>
           </w:tcPr>
           <w:p>
@@ -4729,7 +4729,7 @@
             </w:tcBorders>
             <w:shd w:fill="auto" w:val="clear"/>
             <w:tcMar>
-              <w:left w:w="68" w:type="dxa"/>
+              <w:left w:w="63" w:type="dxa"/>
             </w:tcMar>
           </w:tcPr>
           <w:p>
@@ -4769,7 +4769,7 @@
             </w:tcBorders>
             <w:shd w:fill="auto" w:val="clear"/>
             <w:tcMar>
-              <w:left w:w="68" w:type="dxa"/>
+              <w:left w:w="63" w:type="dxa"/>
             </w:tcMar>
           </w:tcPr>
           <w:p>
@@ -4804,7 +4804,7 @@
             </w:tcBorders>
             <w:shd w:fill="auto" w:val="clear"/>
             <w:tcMar>
-              <w:left w:w="68" w:type="dxa"/>
+              <w:left w:w="63" w:type="dxa"/>
             </w:tcMar>
           </w:tcPr>
           <w:p>
@@ -4839,7 +4839,7 @@
             </w:tcBorders>
             <w:shd w:fill="auto" w:val="clear"/>
             <w:tcMar>
-              <w:left w:w="68" w:type="dxa"/>
+              <w:left w:w="63" w:type="dxa"/>
             </w:tcMar>
           </w:tcPr>
           <w:p>
@@ -4870,7 +4870,7 @@
             </w:tcBorders>
             <w:shd w:fill="auto" w:val="clear"/>
             <w:tcMar>
-              <w:left w:w="68" w:type="dxa"/>
+              <w:left w:w="63" w:type="dxa"/>
             </w:tcMar>
           </w:tcPr>
           <w:p>
@@ -4910,7 +4910,7 @@
             </w:tcBorders>
             <w:shd w:fill="auto" w:val="clear"/>
             <w:tcMar>
-              <w:left w:w="68" w:type="dxa"/>
+              <w:left w:w="63" w:type="dxa"/>
             </w:tcMar>
           </w:tcPr>
           <w:p>
@@ -4945,7 +4945,7 @@
             </w:tcBorders>
             <w:shd w:fill="auto" w:val="clear"/>
             <w:tcMar>
-              <w:left w:w="68" w:type="dxa"/>
+              <w:left w:w="63" w:type="dxa"/>
             </w:tcMar>
           </w:tcPr>
           <w:p>
@@ -4980,7 +4980,7 @@
             </w:tcBorders>
             <w:shd w:fill="auto" w:val="clear"/>
             <w:tcMar>
-              <w:left w:w="68" w:type="dxa"/>
+              <w:left w:w="63" w:type="dxa"/>
             </w:tcMar>
           </w:tcPr>
           <w:p>
@@ -5011,7 +5011,7 @@
             </w:tcBorders>
             <w:shd w:fill="auto" w:val="clear"/>
             <w:tcMar>
-              <w:left w:w="68" w:type="dxa"/>
+              <w:left w:w="63" w:type="dxa"/>
             </w:tcMar>
           </w:tcPr>
           <w:p>
@@ -5051,7 +5051,7 @@
             </w:tcBorders>
             <w:shd w:fill="auto" w:val="clear"/>
             <w:tcMar>
-              <w:left w:w="68" w:type="dxa"/>
+              <w:left w:w="63" w:type="dxa"/>
             </w:tcMar>
           </w:tcPr>
           <w:p>
@@ -5086,7 +5086,7 @@
             </w:tcBorders>
             <w:shd w:fill="auto" w:val="clear"/>
             <w:tcMar>
-              <w:left w:w="68" w:type="dxa"/>
+              <w:left w:w="63" w:type="dxa"/>
             </w:tcMar>
           </w:tcPr>
           <w:p>
@@ -5121,7 +5121,7 @@
             </w:tcBorders>
             <w:shd w:fill="auto" w:val="clear"/>
             <w:tcMar>
-              <w:left w:w="68" w:type="dxa"/>
+              <w:left w:w="63" w:type="dxa"/>
             </w:tcMar>
           </w:tcPr>
           <w:p>
@@ -5152,7 +5152,7 @@
             </w:tcBorders>
             <w:shd w:fill="auto" w:val="clear"/>
             <w:tcMar>
-              <w:left w:w="68" w:type="dxa"/>
+              <w:left w:w="63" w:type="dxa"/>
             </w:tcMar>
           </w:tcPr>
           <w:p>
@@ -5241,7 +5241,7 @@
         </w:tblBorders>
         <w:tblCellMar>
           <w:top w:w="0" w:type="dxa"/>
-          <w:left w:w="68" w:type="dxa"/>
+          <w:left w:w="63" w:type="dxa"/>
           <w:bottom w:w="0" w:type="dxa"/>
           <w:right w:w="108" w:type="dxa"/>
         </w:tblCellMar>
@@ -5268,7 +5268,7 @@
             </w:tcBorders>
             <w:shd w:fill="auto" w:val="clear"/>
             <w:tcMar>
-              <w:left w:w="68" w:type="dxa"/>
+              <w:left w:w="63" w:type="dxa"/>
             </w:tcMar>
           </w:tcPr>
           <w:p>
@@ -5303,7 +5303,7 @@
             </w:tcBorders>
             <w:shd w:fill="auto" w:val="clear"/>
             <w:tcMar>
-              <w:left w:w="68" w:type="dxa"/>
+              <w:left w:w="63" w:type="dxa"/>
             </w:tcMar>
           </w:tcPr>
           <w:p>
@@ -5338,7 +5338,7 @@
             </w:tcBorders>
             <w:shd w:fill="auto" w:val="clear"/>
             <w:tcMar>
-              <w:left w:w="68" w:type="dxa"/>
+              <w:left w:w="63" w:type="dxa"/>
             </w:tcMar>
           </w:tcPr>
           <w:p>
@@ -5385,7 +5385,7 @@
             </w:tcBorders>
             <w:shd w:fill="auto" w:val="clear"/>
             <w:tcMar>
-              <w:left w:w="68" w:type="dxa"/>
+              <w:left w:w="63" w:type="dxa"/>
             </w:tcMar>
           </w:tcPr>
           <w:p>
@@ -5425,7 +5425,7 @@
             </w:tcBorders>
             <w:shd w:fill="auto" w:val="clear"/>
             <w:tcMar>
-              <w:left w:w="68" w:type="dxa"/>
+              <w:left w:w="63" w:type="dxa"/>
             </w:tcMar>
           </w:tcPr>
           <w:p>
@@ -5460,7 +5460,7 @@
             </w:tcBorders>
             <w:shd w:fill="auto" w:val="clear"/>
             <w:tcMar>
-              <w:left w:w="68" w:type="dxa"/>
+              <w:left w:w="63" w:type="dxa"/>
             </w:tcMar>
           </w:tcPr>
           <w:p>
@@ -5495,7 +5495,7 @@
             </w:tcBorders>
             <w:shd w:fill="auto" w:val="clear"/>
             <w:tcMar>
-              <w:left w:w="68" w:type="dxa"/>
+              <w:left w:w="63" w:type="dxa"/>
             </w:tcMar>
           </w:tcPr>
           <w:p>
@@ -5526,7 +5526,7 @@
             </w:tcBorders>
             <w:shd w:fill="auto" w:val="clear"/>
             <w:tcMar>
-              <w:left w:w="68" w:type="dxa"/>
+              <w:left w:w="63" w:type="dxa"/>
             </w:tcMar>
           </w:tcPr>
           <w:p>
@@ -5566,7 +5566,7 @@
             </w:tcBorders>
             <w:shd w:fill="auto" w:val="clear"/>
             <w:tcMar>
-              <w:left w:w="68" w:type="dxa"/>
+              <w:left w:w="63" w:type="dxa"/>
             </w:tcMar>
           </w:tcPr>
           <w:p>
@@ -5601,7 +5601,7 @@
             </w:tcBorders>
             <w:shd w:fill="auto" w:val="clear"/>
             <w:tcMar>
-              <w:left w:w="68" w:type="dxa"/>
+              <w:left w:w="63" w:type="dxa"/>
             </w:tcMar>
           </w:tcPr>
           <w:p>
@@ -5636,7 +5636,7 @@
             </w:tcBorders>
             <w:shd w:fill="auto" w:val="clear"/>
             <w:tcMar>
-              <w:left w:w="68" w:type="dxa"/>
+              <w:left w:w="63" w:type="dxa"/>
             </w:tcMar>
           </w:tcPr>
           <w:p>
@@ -5667,7 +5667,7 @@
             </w:tcBorders>
             <w:shd w:fill="auto" w:val="clear"/>
             <w:tcMar>
-              <w:left w:w="68" w:type="dxa"/>
+              <w:left w:w="63" w:type="dxa"/>
             </w:tcMar>
           </w:tcPr>
           <w:p>
@@ -5707,7 +5707,7 @@
             </w:tcBorders>
             <w:shd w:fill="auto" w:val="clear"/>
             <w:tcMar>
-              <w:left w:w="68" w:type="dxa"/>
+              <w:left w:w="63" w:type="dxa"/>
             </w:tcMar>
           </w:tcPr>
           <w:p>
@@ -5742,7 +5742,7 @@
             </w:tcBorders>
             <w:shd w:fill="auto" w:val="clear"/>
             <w:tcMar>
-              <w:left w:w="68" w:type="dxa"/>
+              <w:left w:w="63" w:type="dxa"/>
             </w:tcMar>
           </w:tcPr>
           <w:p>
@@ -5777,7 +5777,7 @@
             </w:tcBorders>
             <w:shd w:fill="auto" w:val="clear"/>
             <w:tcMar>
-              <w:left w:w="68" w:type="dxa"/>
+              <w:left w:w="63" w:type="dxa"/>
             </w:tcMar>
           </w:tcPr>
           <w:p>
@@ -5808,7 +5808,7 @@
             </w:tcBorders>
             <w:shd w:fill="auto" w:val="clear"/>
             <w:tcMar>
-              <w:left w:w="68" w:type="dxa"/>
+              <w:left w:w="63" w:type="dxa"/>
             </w:tcMar>
           </w:tcPr>
           <w:p>
@@ -5923,7 +5923,7 @@
         <w:tblStyle w:val="afb"/>
         <w:tblW w:w="9297" w:type="dxa"/>
         <w:jc w:val="left"/>
-        <w:tblInd w:w="74" w:type="dxa"/>
+        <w:tblInd w:w="67" w:type="dxa"/>
         <w:tblBorders>
           <w:top w:val="single" w:sz="6" w:space="0" w:color="000001"/>
           <w:left w:val="single" w:sz="6" w:space="0" w:color="000001"/>
@@ -5934,7 +5934,7 @@
         </w:tblBorders>
         <w:tblCellMar>
           <w:top w:w="0" w:type="dxa"/>
-          <w:left w:w="43" w:type="dxa"/>
+          <w:left w:w="35" w:type="dxa"/>
           <w:bottom w:w="0" w:type="dxa"/>
           <w:right w:w="108" w:type="dxa"/>
         </w:tblCellMar>
@@ -5961,7 +5961,7 @@
             </w:tcBorders>
             <w:shd w:fill="auto" w:val="clear"/>
             <w:tcMar>
-              <w:left w:w="43" w:type="dxa"/>
+              <w:left w:w="35" w:type="dxa"/>
             </w:tcMar>
           </w:tcPr>
           <w:p>
@@ -6001,7 +6001,7 @@
             </w:tcBorders>
             <w:shd w:fill="auto" w:val="clear"/>
             <w:tcMar>
-              <w:left w:w="43" w:type="dxa"/>
+              <w:left w:w="35" w:type="dxa"/>
             </w:tcMar>
           </w:tcPr>
           <w:p>
@@ -6041,7 +6041,7 @@
             </w:tcBorders>
             <w:shd w:fill="auto" w:val="clear"/>
             <w:tcMar>
-              <w:left w:w="43" w:type="dxa"/>
+              <w:left w:w="35" w:type="dxa"/>
             </w:tcMar>
           </w:tcPr>
           <w:p>
@@ -6081,7 +6081,7 @@
             </w:tcBorders>
             <w:shd w:fill="auto" w:val="clear"/>
             <w:tcMar>
-              <w:left w:w="43" w:type="dxa"/>
+              <w:left w:w="35" w:type="dxa"/>
             </w:tcMar>
           </w:tcPr>
           <w:p>
@@ -6124,7 +6124,7 @@
             </w:tcBorders>
             <w:shd w:fill="auto" w:val="clear"/>
             <w:tcMar>
-              <w:left w:w="43" w:type="dxa"/>
+              <w:left w:w="35" w:type="dxa"/>
             </w:tcMar>
           </w:tcPr>
           <w:p>
@@ -6163,7 +6163,7 @@
             </w:tcBorders>
             <w:shd w:fill="auto" w:val="clear"/>
             <w:tcMar>
-              <w:left w:w="43" w:type="dxa"/>
+              <w:left w:w="35" w:type="dxa"/>
             </w:tcMar>
           </w:tcPr>
           <w:p>
@@ -6200,7 +6200,7 @@
             </w:tcBorders>
             <w:shd w:fill="auto" w:val="clear"/>
             <w:tcMar>
-              <w:left w:w="43" w:type="dxa"/>
+              <w:left w:w="35" w:type="dxa"/>
             </w:tcMar>
           </w:tcPr>
           <w:p>
@@ -6237,7 +6237,7 @@
             </w:tcBorders>
             <w:shd w:fill="auto" w:val="clear"/>
             <w:tcMar>
-              <w:left w:w="43" w:type="dxa"/>
+              <w:left w:w="35" w:type="dxa"/>
             </w:tcMar>
           </w:tcPr>
           <w:p>
@@ -6685,7 +6685,7 @@
         </w:tblBorders>
         <w:tblCellMar>
           <w:top w:w="0" w:type="dxa"/>
-          <w:left w:w="68" w:type="dxa"/>
+          <w:left w:w="63" w:type="dxa"/>
           <w:bottom w:w="0" w:type="dxa"/>
           <w:right w:w="108" w:type="dxa"/>
         </w:tblCellMar>
@@ -6710,7 +6710,7 @@
             </w:tcBorders>
             <w:shd w:fill="auto" w:val="clear"/>
             <w:tcMar>
-              <w:left w:w="68" w:type="dxa"/>
+              <w:left w:w="63" w:type="dxa"/>
             </w:tcMar>
           </w:tcPr>
           <w:p>
@@ -6753,7 +6753,7 @@
             </w:tcBorders>
             <w:shd w:fill="auto" w:val="clear"/>
             <w:tcMar>
-              <w:left w:w="68" w:type="dxa"/>
+              <w:left w:w="63" w:type="dxa"/>
             </w:tcMar>
           </w:tcPr>
           <w:p>
@@ -6801,7 +6801,7 @@
             </w:tcBorders>
             <w:shd w:fill="auto" w:val="clear"/>
             <w:tcMar>
-              <w:left w:w="68" w:type="dxa"/>
+              <w:left w:w="63" w:type="dxa"/>
             </w:tcMar>
           </w:tcPr>
           <w:p>
@@ -6838,7 +6838,7 @@
             </w:tcBorders>
             <w:shd w:fill="auto" w:val="clear"/>
             <w:tcMar>
-              <w:left w:w="68" w:type="dxa"/>
+              <w:left w:w="63" w:type="dxa"/>
             </w:tcMar>
           </w:tcPr>
           <w:p>
@@ -6880,7 +6880,7 @@
             </w:tcBorders>
             <w:shd w:fill="auto" w:val="clear"/>
             <w:tcMar>
-              <w:left w:w="68" w:type="dxa"/>
+              <w:left w:w="63" w:type="dxa"/>
             </w:tcMar>
           </w:tcPr>
           <w:p>
@@ -6917,7 +6917,7 @@
             </w:tcBorders>
             <w:shd w:fill="auto" w:val="clear"/>
             <w:tcMar>
-              <w:left w:w="68" w:type="dxa"/>
+              <w:left w:w="63" w:type="dxa"/>
             </w:tcMar>
           </w:tcPr>
           <w:p>
@@ -6959,7 +6959,7 @@
             </w:tcBorders>
             <w:shd w:fill="auto" w:val="clear"/>
             <w:tcMar>
-              <w:left w:w="68" w:type="dxa"/>
+              <w:left w:w="63" w:type="dxa"/>
             </w:tcMar>
           </w:tcPr>
           <w:p>
@@ -6996,7 +6996,7 @@
             </w:tcBorders>
             <w:shd w:fill="auto" w:val="clear"/>
             <w:tcMar>
-              <w:left w:w="68" w:type="dxa"/>
+              <w:left w:w="63" w:type="dxa"/>
             </w:tcMar>
           </w:tcPr>
           <w:p>
@@ -7079,7 +7079,7 @@
         <w:tblStyle w:val="afd"/>
         <w:tblW w:w="9352" w:type="dxa"/>
         <w:jc w:val="left"/>
-        <w:tblInd w:w="44" w:type="dxa"/>
+        <w:tblInd w:w="39" w:type="dxa"/>
         <w:tblBorders>
           <w:top w:val="single" w:sz="4" w:space="0" w:color="000001"/>
           <w:left w:val="single" w:sz="4" w:space="0" w:color="000001"/>
@@ -7090,7 +7090,7 @@
         </w:tblBorders>
         <w:tblCellMar>
           <w:top w:w="0" w:type="dxa"/>
-          <w:left w:w="68" w:type="dxa"/>
+          <w:left w:w="63" w:type="dxa"/>
           <w:bottom w:w="0" w:type="dxa"/>
           <w:right w:w="108" w:type="dxa"/>
         </w:tblCellMar>
@@ -7115,7 +7115,7 @@
             </w:tcBorders>
             <w:shd w:fill="auto" w:val="clear"/>
             <w:tcMar>
-              <w:left w:w="68" w:type="dxa"/>
+              <w:left w:w="63" w:type="dxa"/>
             </w:tcMar>
           </w:tcPr>
           <w:p>
@@ -7158,7 +7158,7 @@
             </w:tcBorders>
             <w:shd w:fill="auto" w:val="clear"/>
             <w:tcMar>
-              <w:left w:w="68" w:type="dxa"/>
+              <w:left w:w="63" w:type="dxa"/>
             </w:tcMar>
           </w:tcPr>
           <w:p>
@@ -7204,7 +7204,7 @@
             </w:tcBorders>
             <w:shd w:fill="auto" w:val="clear"/>
             <w:tcMar>
-              <w:left w:w="68" w:type="dxa"/>
+              <w:left w:w="63" w:type="dxa"/>
             </w:tcMar>
           </w:tcPr>
           <w:p>
@@ -7241,7 +7241,7 @@
             </w:tcBorders>
             <w:shd w:fill="auto" w:val="clear"/>
             <w:tcMar>
-              <w:left w:w="68" w:type="dxa"/>
+              <w:left w:w="63" w:type="dxa"/>
             </w:tcMar>
           </w:tcPr>
           <w:p>
@@ -7386,7 +7386,7 @@
         <w:tblStyle w:val="afe"/>
         <w:tblW w:w="9352" w:type="dxa"/>
         <w:jc w:val="left"/>
-        <w:tblInd w:w="72" w:type="dxa"/>
+        <w:tblInd w:w="67" w:type="dxa"/>
         <w:tblBorders>
           <w:top w:val="single" w:sz="4" w:space="0" w:color="000001"/>
           <w:left w:val="single" w:sz="4" w:space="0" w:color="000001"/>
@@ -7397,7 +7397,7 @@
         </w:tblBorders>
         <w:tblCellMar>
           <w:top w:w="0" w:type="dxa"/>
-          <w:left w:w="68" w:type="dxa"/>
+          <w:left w:w="63" w:type="dxa"/>
           <w:bottom w:w="0" w:type="dxa"/>
           <w:right w:w="108" w:type="dxa"/>
         </w:tblCellMar>
@@ -7424,7 +7424,7 @@
             </w:tcBorders>
             <w:shd w:fill="auto" w:val="clear"/>
             <w:tcMar>
-              <w:left w:w="68" w:type="dxa"/>
+              <w:left w:w="63" w:type="dxa"/>
             </w:tcMar>
           </w:tcPr>
           <w:p>
@@ -7469,7 +7469,7 @@
             </w:tcBorders>
             <w:shd w:fill="auto" w:val="clear"/>
             <w:tcMar>
-              <w:left w:w="68" w:type="dxa"/>
+              <w:left w:w="63" w:type="dxa"/>
             </w:tcMar>
           </w:tcPr>
           <w:p>
@@ -7514,7 +7514,7 @@
             </w:tcBorders>
             <w:shd w:fill="auto" w:val="clear"/>
             <w:tcMar>
-              <w:left w:w="68" w:type="dxa"/>
+              <w:left w:w="63" w:type="dxa"/>
             </w:tcMar>
           </w:tcPr>
           <w:p>
@@ -7559,7 +7559,7 @@
             </w:tcBorders>
             <w:shd w:fill="auto" w:val="clear"/>
             <w:tcMar>
-              <w:left w:w="68" w:type="dxa"/>
+              <w:left w:w="63" w:type="dxa"/>
             </w:tcMar>
           </w:tcPr>
           <w:p>
@@ -7607,7 +7607,7 @@
             </w:tcBorders>
             <w:shd w:fill="auto" w:val="clear"/>
             <w:tcMar>
-              <w:left w:w="68" w:type="dxa"/>
+              <w:left w:w="63" w:type="dxa"/>
             </w:tcMar>
           </w:tcPr>
           <w:p>
@@ -7663,7 +7663,7 @@
             </w:tcBorders>
             <w:shd w:fill="auto" w:val="clear"/>
             <w:tcMar>
-              <w:left w:w="68" w:type="dxa"/>
+              <w:left w:w="63" w:type="dxa"/>
             </w:tcMar>
           </w:tcPr>
           <w:p>
@@ -7702,7 +7702,7 @@
             </w:tcBorders>
             <w:shd w:fill="auto" w:val="clear"/>
             <w:tcMar>
-              <w:left w:w="68" w:type="dxa"/>
+              <w:left w:w="63" w:type="dxa"/>
             </w:tcMar>
           </w:tcPr>
           <w:p>
@@ -7739,7 +7739,7 @@
             </w:tcBorders>
             <w:shd w:fill="auto" w:val="clear"/>
             <w:tcMar>
-              <w:left w:w="68" w:type="dxa"/>
+              <w:left w:w="63" w:type="dxa"/>
             </w:tcMar>
           </w:tcPr>
           <w:p>
@@ -7845,7 +7845,7 @@
         <w:tblStyle w:val="aff"/>
         <w:tblW w:w="9297" w:type="dxa"/>
         <w:jc w:val="left"/>
-        <w:tblInd w:w="89" w:type="dxa"/>
+        <w:tblInd w:w="84" w:type="dxa"/>
         <w:tblBorders>
           <w:top w:val="single" w:sz="4" w:space="0" w:color="000001"/>
           <w:left w:val="single" w:sz="4" w:space="0" w:color="000001"/>
@@ -7856,7 +7856,7 @@
         </w:tblBorders>
         <w:tblCellMar>
           <w:top w:w="0" w:type="dxa"/>
-          <w:left w:w="68" w:type="dxa"/>
+          <w:left w:w="63" w:type="dxa"/>
           <w:bottom w:w="0" w:type="dxa"/>
           <w:right w:w="108" w:type="dxa"/>
         </w:tblCellMar>
@@ -7881,7 +7881,7 @@
             </w:tcBorders>
             <w:shd w:fill="auto" w:val="clear"/>
             <w:tcMar>
-              <w:left w:w="68" w:type="dxa"/>
+              <w:left w:w="63" w:type="dxa"/>
             </w:tcMar>
           </w:tcPr>
           <w:p>
@@ -7926,7 +7926,7 @@
             </w:tcBorders>
             <w:shd w:fill="auto" w:val="clear"/>
             <w:tcMar>
-              <w:left w:w="68" w:type="dxa"/>
+              <w:left w:w="63" w:type="dxa"/>
             </w:tcMar>
           </w:tcPr>
           <w:p>
@@ -7974,7 +7974,7 @@
             </w:tcBorders>
             <w:shd w:fill="auto" w:val="clear"/>
             <w:tcMar>
-              <w:left w:w="68" w:type="dxa"/>
+              <w:left w:w="63" w:type="dxa"/>
             </w:tcMar>
           </w:tcPr>
           <w:p>
@@ -8013,7 +8013,7 @@
             </w:tcBorders>
             <w:shd w:fill="auto" w:val="clear"/>
             <w:tcMar>
-              <w:left w:w="68" w:type="dxa"/>
+              <w:left w:w="63" w:type="dxa"/>
             </w:tcMar>
           </w:tcPr>
           <w:p>
@@ -8055,7 +8055,7 @@
             </w:tcBorders>
             <w:shd w:fill="auto" w:val="clear"/>
             <w:tcMar>
-              <w:left w:w="68" w:type="dxa"/>
+              <w:left w:w="63" w:type="dxa"/>
             </w:tcMar>
           </w:tcPr>
           <w:p>
@@ -8094,7 +8094,7 @@
             </w:tcBorders>
             <w:shd w:fill="auto" w:val="clear"/>
             <w:tcMar>
-              <w:left w:w="68" w:type="dxa"/>
+              <w:left w:w="63" w:type="dxa"/>
             </w:tcMar>
           </w:tcPr>
           <w:p>
@@ -8136,7 +8136,7 @@
             </w:tcBorders>
             <w:shd w:fill="auto" w:val="clear"/>
             <w:tcMar>
-              <w:left w:w="68" w:type="dxa"/>
+              <w:left w:w="63" w:type="dxa"/>
             </w:tcMar>
           </w:tcPr>
           <w:p>
@@ -8175,7 +8175,7 @@
             </w:tcBorders>
             <w:shd w:fill="auto" w:val="clear"/>
             <w:tcMar>
-              <w:left w:w="68" w:type="dxa"/>
+              <w:left w:w="63" w:type="dxa"/>
             </w:tcMar>
           </w:tcPr>
           <w:p>
@@ -8217,7 +8217,7 @@
             </w:tcBorders>
             <w:shd w:fill="auto" w:val="clear"/>
             <w:tcMar>
-              <w:left w:w="68" w:type="dxa"/>
+              <w:left w:w="63" w:type="dxa"/>
             </w:tcMar>
           </w:tcPr>
           <w:p>
@@ -8256,7 +8256,7 @@
             </w:tcBorders>
             <w:shd w:fill="auto" w:val="clear"/>
             <w:tcMar>
-              <w:left w:w="68" w:type="dxa"/>
+              <w:left w:w="63" w:type="dxa"/>
             </w:tcMar>
           </w:tcPr>
           <w:p>
@@ -8298,7 +8298,7 @@
             </w:tcBorders>
             <w:shd w:fill="auto" w:val="clear"/>
             <w:tcMar>
-              <w:left w:w="68" w:type="dxa"/>
+              <w:left w:w="63" w:type="dxa"/>
             </w:tcMar>
           </w:tcPr>
           <w:p>
@@ -8337,7 +8337,7 @@
             </w:tcBorders>
             <w:shd w:fill="auto" w:val="clear"/>
             <w:tcMar>
-              <w:left w:w="68" w:type="dxa"/>
+              <w:left w:w="63" w:type="dxa"/>
             </w:tcMar>
           </w:tcPr>
           <w:p>
@@ -8471,7 +8471,7 @@
         <w:tblStyle w:val="aff0"/>
         <w:tblW w:w="9352" w:type="dxa"/>
         <w:jc w:val="left"/>
-        <w:tblInd w:w="54" w:type="dxa"/>
+        <w:tblInd w:w="46" w:type="dxa"/>
         <w:tblBorders>
           <w:top w:val="single" w:sz="6" w:space="0" w:color="000001"/>
           <w:left w:val="single" w:sz="6" w:space="0" w:color="000001"/>
@@ -8482,7 +8482,7 @@
         </w:tblBorders>
         <w:tblCellMar>
           <w:top w:w="0" w:type="dxa"/>
-          <w:left w:w="43" w:type="dxa"/>
+          <w:left w:w="35" w:type="dxa"/>
           <w:bottom w:w="0" w:type="dxa"/>
           <w:right w:w="108" w:type="dxa"/>
         </w:tblCellMar>
@@ -8509,7 +8509,7 @@
             </w:tcBorders>
             <w:shd w:fill="auto" w:val="clear"/>
             <w:tcMar>
-              <w:left w:w="43" w:type="dxa"/>
+              <w:left w:w="35" w:type="dxa"/>
             </w:tcMar>
           </w:tcPr>
           <w:p>
@@ -8549,7 +8549,7 @@
             </w:tcBorders>
             <w:shd w:fill="auto" w:val="clear"/>
             <w:tcMar>
-              <w:left w:w="43" w:type="dxa"/>
+              <w:left w:w="35" w:type="dxa"/>
             </w:tcMar>
           </w:tcPr>
           <w:p>
@@ -8589,7 +8589,7 @@
             </w:tcBorders>
             <w:shd w:fill="auto" w:val="clear"/>
             <w:tcMar>
-              <w:left w:w="43" w:type="dxa"/>
+              <w:left w:w="35" w:type="dxa"/>
             </w:tcMar>
           </w:tcPr>
           <w:p>
@@ -8629,7 +8629,7 @@
             </w:tcBorders>
             <w:shd w:fill="auto" w:val="clear"/>
             <w:tcMar>
-              <w:left w:w="43" w:type="dxa"/>
+              <w:left w:w="35" w:type="dxa"/>
             </w:tcMar>
           </w:tcPr>
           <w:p>
@@ -8672,7 +8672,7 @@
             </w:tcBorders>
             <w:shd w:fill="auto" w:val="clear"/>
             <w:tcMar>
-              <w:left w:w="43" w:type="dxa"/>
+              <w:left w:w="35" w:type="dxa"/>
             </w:tcMar>
           </w:tcPr>
           <w:p>
@@ -8711,7 +8711,7 @@
             </w:tcBorders>
             <w:shd w:fill="auto" w:val="clear"/>
             <w:tcMar>
-              <w:left w:w="43" w:type="dxa"/>
+              <w:left w:w="35" w:type="dxa"/>
             </w:tcMar>
           </w:tcPr>
           <w:p>
@@ -8748,7 +8748,7 @@
             </w:tcBorders>
             <w:shd w:fill="auto" w:val="clear"/>
             <w:tcMar>
-              <w:left w:w="43" w:type="dxa"/>
+              <w:left w:w="35" w:type="dxa"/>
             </w:tcMar>
           </w:tcPr>
           <w:p>
@@ -8785,7 +8785,7 @@
             </w:tcBorders>
             <w:shd w:fill="auto" w:val="clear"/>
             <w:tcMar>
-              <w:left w:w="43" w:type="dxa"/>
+              <w:left w:w="35" w:type="dxa"/>
             </w:tcMar>
           </w:tcPr>
           <w:p>
@@ -9754,7 +9754,7 @@
         <w:tblStyle w:val="aff1"/>
         <w:tblW w:w="9297" w:type="dxa"/>
         <w:jc w:val="left"/>
-        <w:tblInd w:w="91" w:type="dxa"/>
+        <w:tblInd w:w="84" w:type="dxa"/>
         <w:tblBorders>
           <w:top w:val="single" w:sz="6" w:space="0" w:color="000001"/>
           <w:left w:val="single" w:sz="6" w:space="0" w:color="000001"/>
@@ -9765,15 +9765,15 @@
         </w:tblBorders>
         <w:tblCellMar>
           <w:top w:w="0" w:type="dxa"/>
-          <w:left w:w="43" w:type="dxa"/>
+          <w:left w:w="35" w:type="dxa"/>
           <w:bottom w:w="0" w:type="dxa"/>
           <w:right w:w="108" w:type="dxa"/>
         </w:tblCellMar>
         <w:tblLook w:val="0400" w:noVBand="1" w:noHBand="0" w:lastColumn="0" w:firstColumn="0" w:lastRow="0" w:firstRow="0"/>
       </w:tblPr>
       <w:tblGrid>
-        <w:gridCol w:w="2156"/>
-        <w:gridCol w:w="1163"/>
+        <w:gridCol w:w="2155"/>
+        <w:gridCol w:w="1164"/>
         <w:gridCol w:w="3729"/>
         <w:gridCol w:w="2248"/>
       </w:tblGrid>
@@ -9781,7 +9781,7 @@
         <w:trPr/>
         <w:tc>
           <w:tcPr>
-            <w:tcW w:w="2156" w:type="dxa"/>
+            <w:tcW w:w="2155" w:type="dxa"/>
             <w:tcBorders>
               <w:top w:val="single" w:sz="6" w:space="0" w:color="000001"/>
               <w:left w:val="single" w:sz="6" w:space="0" w:color="000001"/>
@@ -9792,7 +9792,7 @@
             </w:tcBorders>
             <w:shd w:fill="auto" w:val="clear"/>
             <w:tcMar>
-              <w:left w:w="43" w:type="dxa"/>
+              <w:left w:w="35" w:type="dxa"/>
             </w:tcMar>
           </w:tcPr>
           <w:p>
@@ -9821,7 +9821,7 @@
         </w:tc>
         <w:tc>
           <w:tcPr>
-            <w:tcW w:w="1163" w:type="dxa"/>
+            <w:tcW w:w="1164" w:type="dxa"/>
             <w:tcBorders>
               <w:top w:val="single" w:sz="6" w:space="0" w:color="000001"/>
               <w:left w:val="single" w:sz="6" w:space="0" w:color="000001"/>
@@ -9832,7 +9832,7 @@
             </w:tcBorders>
             <w:shd w:fill="auto" w:val="clear"/>
             <w:tcMar>
-              <w:left w:w="43" w:type="dxa"/>
+              <w:left w:w="35" w:type="dxa"/>
             </w:tcMar>
           </w:tcPr>
           <w:p>
@@ -9872,7 +9872,7 @@
             </w:tcBorders>
             <w:shd w:fill="auto" w:val="clear"/>
             <w:tcMar>
-              <w:left w:w="43" w:type="dxa"/>
+              <w:left w:w="35" w:type="dxa"/>
             </w:tcMar>
           </w:tcPr>
           <w:p>
@@ -9912,7 +9912,7 @@
             </w:tcBorders>
             <w:shd w:fill="auto" w:val="clear"/>
             <w:tcMar>
-              <w:left w:w="43" w:type="dxa"/>
+              <w:left w:w="35" w:type="dxa"/>
             </w:tcMar>
           </w:tcPr>
           <w:p>
@@ -9944,7 +9944,7 @@
         <w:trPr/>
         <w:tc>
           <w:tcPr>
-            <w:tcW w:w="2156" w:type="dxa"/>
+            <w:tcW w:w="2155" w:type="dxa"/>
             <w:tcBorders>
               <w:top w:val="single" w:sz="6" w:space="0" w:color="000001"/>
               <w:left w:val="single" w:sz="6" w:space="0" w:color="000001"/>
@@ -9955,7 +9955,7 @@
             </w:tcBorders>
             <w:shd w:fill="auto" w:val="clear"/>
             <w:tcMar>
-              <w:left w:w="43" w:type="dxa"/>
+              <w:left w:w="35" w:type="dxa"/>
             </w:tcMar>
           </w:tcPr>
           <w:p>
@@ -9983,7 +9983,7 @@
         </w:tc>
         <w:tc>
           <w:tcPr>
-            <w:tcW w:w="1163" w:type="dxa"/>
+            <w:tcW w:w="1164" w:type="dxa"/>
             <w:tcBorders>
               <w:top w:val="single" w:sz="6" w:space="0" w:color="000001"/>
               <w:left w:val="single" w:sz="6" w:space="0" w:color="000001"/>
@@ -9994,7 +9994,7 @@
             </w:tcBorders>
             <w:shd w:fill="auto" w:val="clear"/>
             <w:tcMar>
-              <w:left w:w="43" w:type="dxa"/>
+              <w:left w:w="35" w:type="dxa"/>
             </w:tcMar>
           </w:tcPr>
           <w:p>
@@ -10031,7 +10031,7 @@
             </w:tcBorders>
             <w:shd w:fill="auto" w:val="clear"/>
             <w:tcMar>
-              <w:left w:w="43" w:type="dxa"/>
+              <w:left w:w="35" w:type="dxa"/>
             </w:tcMar>
           </w:tcPr>
           <w:p>
@@ -10068,7 +10068,7 @@
             </w:tcBorders>
             <w:shd w:fill="auto" w:val="clear"/>
             <w:tcMar>
-              <w:left w:w="43" w:type="dxa"/>
+              <w:left w:w="35" w:type="dxa"/>
             </w:tcMar>
           </w:tcPr>
           <w:p>
@@ -10651,52 +10651,7 @@
           <w:szCs w:val="28"/>
           <w:lang w:val="ru-RU" w:eastAsia="ru-RU" w:bidi="ar-SA"/>
         </w:rPr>
-        <w:t>Для представления архитектуры используется диаграмма компонентов. Диаграмма компонентов показывает разбиение программной системы на структурные компоненты и связи (зависимости) между компонентами. В качестве физических компонентов могут выступать файлы, библиотеки, модули, исполняемые файлы, пакеты и т. п. Диаграмма компонентов представлена на рисунк</w:t>
-      </w:r>
-      <w:r>
-        <w:rPr>
-          <w:rFonts w:eastAsia="Times New Roman" w:cs="Times New Roman" w:ascii="Times New Roman" w:hAnsi="Times New Roman"/>
-          <w:b w:val="false"/>
-          <w:i w:val="false"/>
-          <w:caps w:val="false"/>
-          <w:smallCaps w:val="false"/>
-          <w:color w:val="00000A"/>
-          <w:spacing w:val="0"/>
-          <w:sz w:val="28"/>
-          <w:szCs w:val="28"/>
-          <w:lang w:val="ru-RU" w:eastAsia="ru-RU" w:bidi="ar-SA"/>
-        </w:rPr>
-        <w:t>ах</w:t>
-      </w:r>
-      <w:r>
-        <w:rPr>
-          <w:rFonts w:eastAsia="Times New Roman" w:cs="Times New Roman" w:ascii="Times New Roman" w:hAnsi="Times New Roman"/>
-          <w:b w:val="false"/>
-          <w:i w:val="false"/>
-          <w:caps w:val="false"/>
-          <w:smallCaps w:val="false"/>
-          <w:color w:val="00000A"/>
-          <w:spacing w:val="0"/>
-          <w:sz w:val="28"/>
-          <w:szCs w:val="28"/>
-          <w:lang w:val="ru-RU" w:eastAsia="ru-RU" w:bidi="ar-SA"/>
-        </w:rPr>
-        <w:t xml:space="preserve"> </w:t>
-      </w:r>
-      <w:r>
-        <w:rPr>
-          <w:rFonts w:eastAsia="Times New Roman" w:cs="Times New Roman" w:ascii="Times New Roman" w:hAnsi="Times New Roman"/>
-          <w:b w:val="false"/>
-          <w:i w:val="false"/>
-          <w:caps w:val="false"/>
-          <w:smallCaps w:val="false"/>
-          <w:color w:val="00000A"/>
-          <w:spacing w:val="0"/>
-          <w:sz w:val="28"/>
-          <w:szCs w:val="28"/>
-          <w:lang w:val="ru-RU" w:eastAsia="ru-RU" w:bidi="ar-SA"/>
-        </w:rPr>
-        <w:t>3, 4.</w:t>
+        <w:t>Для представления архитектуры используется диаграмма компонентов. Диаграмма компонентов показывает разбиение программной системы на структурные компоненты и связи (зависимости) между компонентами. В качестве физических компонентов могут выступать файлы, библиотеки, модули, исполняемые файлы, пакеты и т. п. Диаграмма компонентов представлена на рисунках 3, 4.</w:t>
       </w:r>
     </w:p>
     <w:p>
@@ -10725,7 +10680,7 @@
       </w:pPr>
       <w:r>
         <w:drawing>
-          <wp:anchor behindDoc="0" distT="0" distB="0" distL="0" distR="0" simplePos="0" locked="0" layoutInCell="1" allowOverlap="1" relativeHeight="18">
+          <wp:anchor behindDoc="0" distT="0" distB="0" distL="0" distR="0" simplePos="0" locked="0" layoutInCell="1" allowOverlap="1" relativeHeight="4">
             <wp:simplePos x="0" y="0"/>
             <wp:positionH relativeFrom="column">
               <wp:align>center</wp:align>
@@ -10785,7 +10740,24 @@
           <w:szCs w:val="24"/>
           <w:lang w:val="ru-RU" w:eastAsia="ru-RU" w:bidi="ar-SA"/>
         </w:rPr>
-        <w:t>Рис. 3 Диаграмма компонентов</w:t>
+        <w:t>Р</w:t>
+      </w:r>
+      <w:r>
+        <w:rPr>
+          <w:rFonts w:eastAsia="Times New Roman" w:cs="Times New Roman" w:ascii="Times New Roman" w:hAnsi="Times New Roman"/>
+          <w:b w:val="false"/>
+          <w:bCs w:val="false"/>
+          <w:i/>
+          <w:iCs w:val="false"/>
+          <w:caps w:val="false"/>
+          <w:smallCaps w:val="false"/>
+          <w:color w:val="00000A"/>
+          <w:spacing w:val="0"/>
+          <w:sz w:val="24"/>
+          <w:szCs w:val="24"/>
+          <w:lang w:val="ru-RU" w:eastAsia="ru-RU" w:bidi="ar-SA"/>
+        </w:rPr>
+        <w:t>ис. 3 Диаграмма компонентов</w:t>
       </w:r>
     </w:p>
     <w:p>
@@ -10796,7 +10768,7 @@
         <w:jc w:val="both"/>
         <w:rPr>
           <w:rFonts w:ascii="Times New Roman" w:hAnsi="Times New Roman" w:eastAsia="Times New Roman" w:cs="Times New Roman"/>
-          <w:b w:val="false"/>
+          <w:b/>
           <w:b/>
           <w:bCs/>
           <w:i w:val="false"/>
@@ -10814,7 +10786,14 @@
       <w:r>
         <w:rPr>
           <w:rFonts w:eastAsia="Times New Roman" w:cs="Times New Roman" w:ascii="Times New Roman" w:hAnsi="Times New Roman"/>
+          <w:b/>
+          <w:bCs/>
+          <w:i w:val="false"/>
+          <w:iCs w:val="false"/>
+          <w:caps w:val="false"/>
+          <w:smallCaps w:val="false"/>
           <w:color w:val="00000A"/>
+          <w:spacing w:val="0"/>
           <w:sz w:val="28"/>
           <w:szCs w:val="28"/>
           <w:lang w:val="ru-RU" w:eastAsia="ru-RU" w:bidi="ar-SA"/>
@@ -10832,7 +10811,7 @@
       <w:bookmarkStart w:id="11" w:name="__DdeLink__563_1873378124"/>
       <w:r>
         <w:drawing>
-          <wp:anchor behindDoc="0" distT="0" distB="0" distL="0" distR="0" simplePos="0" locked="0" layoutInCell="1" allowOverlap="1" relativeHeight="19">
+          <wp:anchor behindDoc="0" distT="0" distB="0" distL="0" distR="0" simplePos="0" locked="0" layoutInCell="1" allowOverlap="1" relativeHeight="5">
             <wp:simplePos x="0" y="0"/>
             <wp:positionH relativeFrom="column">
               <wp:align>center</wp:align>
@@ -10936,7 +10915,12 @@
         </w:rPr>
       </w:pPr>
       <w:r>
-        <w:rPr/>
+        <w:rPr>
+          <w:rFonts w:eastAsia="Times New Roman" w:cs="Times New Roman" w:ascii="Times New Roman" w:hAnsi="Times New Roman"/>
+          <w:b/>
+          <w:sz w:val="28"/>
+          <w:szCs w:val="28"/>
+        </w:rPr>
       </w:r>
       <w:r>
         <w:br w:type="page"/>
@@ -10957,16 +10941,7 @@
           <w:sz w:val="28"/>
           <w:szCs w:val="28"/>
         </w:rPr>
-        <w:t>7</w:t>
-      </w:r>
-      <w:r>
-        <w:rPr>
-          <w:rFonts w:eastAsia="Times New Roman" w:cs="Times New Roman" w:ascii="Times New Roman" w:hAnsi="Times New Roman"/>
-          <w:b/>
-          <w:sz w:val="28"/>
-          <w:szCs w:val="28"/>
-        </w:rPr>
-        <w:t>. Диаграмма состояний</w:t>
+        <w:t>7. Диаграмма состояний</w:t>
       </w:r>
     </w:p>
     <w:p>
@@ -11048,7 +11023,25 @@
           <w:sz w:val="24"/>
           <w:szCs w:val="24"/>
         </w:rPr>
-        <w:t>ис. 3 Диаграмма состояний</w:t>
+        <w:t xml:space="preserve">ис. </w:t>
+      </w:r>
+      <w:r>
+        <w:rPr>
+          <w:rFonts w:eastAsia="Times New Roman" w:cs="Times New Roman" w:ascii="Times New Roman" w:hAnsi="Times New Roman"/>
+          <w:i/>
+          <w:sz w:val="24"/>
+          <w:szCs w:val="24"/>
+        </w:rPr>
+        <w:t>5</w:t>
+      </w:r>
+      <w:r>
+        <w:rPr>
+          <w:rFonts w:eastAsia="Times New Roman" w:cs="Times New Roman" w:ascii="Times New Roman" w:hAnsi="Times New Roman"/>
+          <w:i/>
+          <w:sz w:val="24"/>
+          <w:szCs w:val="24"/>
+        </w:rPr>
+        <w:t xml:space="preserve"> Диаграмма состояний</w:t>
       </w:r>
     </w:p>
     <w:p>
@@ -11137,7 +11130,7 @@
       </w:pPr>
       <w:r>
         <w:drawing>
-          <wp:anchor behindDoc="0" distT="0" distB="0" distL="0" distR="0" simplePos="0" locked="0" layoutInCell="1" allowOverlap="1" relativeHeight="20">
+          <wp:anchor behindDoc="0" distT="0" distB="0" distL="0" distR="0" simplePos="0" locked="0" layoutInCell="1" allowOverlap="1" relativeHeight="6">
             <wp:simplePos x="0" y="0"/>
             <wp:positionH relativeFrom="column">
               <wp:align>center</wp:align>
@@ -11194,7 +11187,49 @@
           <w:szCs w:val="24"/>
           <w:lang w:val="ru-RU" w:eastAsia="ru-RU" w:bidi="ar-SA"/>
         </w:rPr>
-        <w:t>Рис. 5 Диаграмма классов</w:t>
+        <w:t>Р</w:t>
+      </w:r>
+      <w:r>
+        <w:rPr>
+          <w:rFonts w:eastAsia="Times New Roman" w:cs="Times New Roman" w:ascii="Times New Roman" w:hAnsi="Times New Roman"/>
+          <w:b w:val="false"/>
+          <w:bCs w:val="false"/>
+          <w:i/>
+          <w:iCs w:val="false"/>
+          <w:color w:val="00000A"/>
+          <w:sz w:val="24"/>
+          <w:szCs w:val="24"/>
+          <w:lang w:val="ru-RU" w:eastAsia="ru-RU" w:bidi="ar-SA"/>
+        </w:rPr>
+        <w:t xml:space="preserve">ис. </w:t>
+      </w:r>
+      <w:r>
+        <w:rPr>
+          <w:rFonts w:eastAsia="Times New Roman" w:cs="Times New Roman" w:ascii="Times New Roman" w:hAnsi="Times New Roman"/>
+          <w:b w:val="false"/>
+          <w:bCs w:val="false"/>
+          <w:i/>
+          <w:iCs w:val="false"/>
+          <w:color w:val="00000A"/>
+          <w:sz w:val="24"/>
+          <w:szCs w:val="24"/>
+          <w:lang w:val="ru-RU" w:eastAsia="ru-RU" w:bidi="ar-SA"/>
+        </w:rPr>
+        <w:t>6</w:t>
+      </w:r>
+      <w:r>
+        <w:rPr>
+          <w:rFonts w:eastAsia="Times New Roman" w:cs="Times New Roman" w:ascii="Times New Roman" w:hAnsi="Times New Roman"/>
+          <w:b w:val="false"/>
+          <w:bCs w:val="false"/>
+          <w:i/>
+          <w:iCs w:val="false"/>
+          <w:color w:val="00000A"/>
+          <w:sz w:val="24"/>
+          <w:szCs w:val="24"/>
+          <w:lang w:val="ru-RU" w:eastAsia="ru-RU" w:bidi="ar-SA"/>
+        </w:rPr>
+        <w:t xml:space="preserve"> Диаграмма классов</w:t>
       </w:r>
     </w:p>
     <w:p>
@@ -11505,34 +11540,20 @@
         <w:spacing w:lineRule="auto" w:line="360" w:before="0" w:after="0"/>
         <w:ind w:left="720" w:hanging="0"/>
         <w:jc w:val="center"/>
-        <w:rPr>
-          <w:rFonts w:ascii="Times New Roman" w:hAnsi="Times New Roman" w:eastAsia="Times New Roman" w:cs="Times New Roman"/>
-          <w:b w:val="false"/>
-          <w:b w:val="false"/>
-          <w:bCs w:val="false"/>
-          <w:i w:val="false"/>
-          <w:i w:val="false"/>
-          <w:iCs w:val="false"/>
-          <w:caps w:val="false"/>
-          <w:smallCaps w:val="false"/>
-          <w:color w:val="00000A"/>
-          <w:spacing w:val="0"/>
-          <w:sz w:val="28"/>
-          <w:szCs w:val="28"/>
-          <w:lang w:val="ru-RU" w:eastAsia="ru-RU" w:bidi="ar-SA"/>
-        </w:rPr>
-      </w:pPr>
+        <w:rPr/>
+      </w:pPr>
+      <w:bookmarkStart w:id="12" w:name="__DdeLink__878_719432080"/>
       <w:r>
         <w:drawing>
           <wp:anchor behindDoc="0" distT="0" distB="0" distL="0" distR="0" simplePos="0" locked="0" layoutInCell="1" allowOverlap="1" relativeHeight="21">
             <wp:simplePos x="0" y="0"/>
             <wp:positionH relativeFrom="column">
-              <wp:posOffset>617855</wp:posOffset>
+              <wp:align>center</wp:align>
             </wp:positionH>
             <wp:positionV relativeFrom="paragraph">
-              <wp:posOffset>-53340</wp:posOffset>
+              <wp:posOffset>635</wp:posOffset>
             </wp:positionV>
-            <wp:extent cx="4472305" cy="2239010"/>
+            <wp:extent cx="4466590" cy="2239010"/>
             <wp:effectExtent l="0" t="0" r="0" b="0"/>
             <wp:wrapTopAndBottom/>
             <wp:docPr id="7" name="Изображение5" descr=""/>
@@ -11557,7 +11578,7 @@
                   <pic:spPr bwMode="auto">
                     <a:xfrm>
                       <a:off x="0" y="0"/>
-                      <a:ext cx="4472305" cy="2239010"/>
+                      <a:ext cx="4466590" cy="2239010"/>
                     </a:xfrm>
                     <a:prstGeom prst="rect">
                       <a:avLst/>
@@ -11584,668 +11605,67 @@
           <w:szCs w:val="24"/>
           <w:lang w:val="ru-RU" w:eastAsia="ru-RU" w:bidi="ar-SA"/>
         </w:rPr>
-        <w:t>Рис. 6 Аллокатор и итератор</w:t>
-      </w:r>
-    </w:p>
-    <w:p>
-      <w:pPr>
-        <w:pStyle w:val="5"/>
-        <w:spacing w:lineRule="auto" w:line="360" w:before="0" w:after="0"/>
-        <w:ind w:left="0" w:right="0" w:hanging="0"/>
-        <w:jc w:val="both"/>
-        <w:rPr/>
-      </w:pPr>
-      <w:r>
-        <w:rPr/>
-      </w:r>
-      <w:r>
-        <w:br w:type="page"/>
-      </w:r>
-    </w:p>
-    <w:p>
-      <w:pPr>
-        <w:pStyle w:val="Normal"/>
-        <w:spacing w:lineRule="auto" w:line="360" w:before="120" w:after="120"/>
-        <w:ind w:firstLine="709"/>
-        <w:jc w:val="right"/>
-        <w:rPr/>
-      </w:pPr>
-      <w:r>
-        <w:rPr>
-          <w:rFonts w:eastAsia="Times New Roman" w:cs="Times New Roman" w:ascii="Times New Roman" w:hAnsi="Times New Roman"/>
-          <w:sz w:val="28"/>
-          <w:szCs w:val="28"/>
-        </w:rPr>
-        <w:t>Система автоматизированной генерации расписания</w:t>
-      </w:r>
-    </w:p>
-    <w:p>
-      <w:pPr>
-        <w:pStyle w:val="Normal"/>
-        <w:spacing w:lineRule="auto" w:line="240" w:before="0" w:after="0"/>
-        <w:jc w:val="right"/>
-        <w:rPr>
-          <w:rFonts w:ascii="Times New Roman" w:hAnsi="Times New Roman" w:eastAsia="Times New Roman" w:cs="Times New Roman"/>
-          <w:sz w:val="28"/>
-          <w:szCs w:val="28"/>
-        </w:rPr>
-      </w:pPr>
-      <w:r>
-        <w:rPr>
-          <w:rFonts w:eastAsia="Times New Roman" w:cs="Times New Roman" w:ascii="Times New Roman" w:hAnsi="Times New Roman"/>
-          <w:sz w:val="28"/>
-          <w:szCs w:val="28"/>
-        </w:rPr>
-        <w:t>Ручное тестирование приложения</w:t>
-      </w:r>
-    </w:p>
-    <w:p>
-      <w:pPr>
-        <w:pStyle w:val="Normal"/>
-        <w:spacing w:lineRule="auto" w:line="360" w:before="120" w:after="120"/>
-        <w:ind w:firstLine="709"/>
-        <w:jc w:val="right"/>
-        <w:rPr/>
-      </w:pPr>
-      <w:r>
-        <w:rPr>
-          <w:rFonts w:eastAsia="Times New Roman" w:cs="Times New Roman" w:ascii="Times New Roman" w:hAnsi="Times New Roman"/>
-          <w:sz w:val="28"/>
-          <w:szCs w:val="28"/>
-        </w:rPr>
-        <w:t>Версия 1.0</w:t>
-      </w:r>
-    </w:p>
-    <w:p>
-      <w:pPr>
-        <w:pStyle w:val="Normal"/>
-        <w:spacing w:lineRule="auto" w:line="360" w:before="120" w:after="120"/>
-        <w:ind w:firstLine="709"/>
-        <w:jc w:val="both"/>
-        <w:rPr>
-          <w:rFonts w:ascii="Times New Roman" w:hAnsi="Times New Roman" w:eastAsia="Times New Roman" w:cs="Times New Roman"/>
-          <w:b/>
-          <w:b/>
-          <w:sz w:val="28"/>
-          <w:szCs w:val="28"/>
-        </w:rPr>
-      </w:pPr>
-      <w:r>
-        <w:rPr>
-          <w:rFonts w:eastAsia="Times New Roman" w:cs="Times New Roman" w:ascii="Times New Roman" w:hAnsi="Times New Roman"/>
-          <w:b/>
-          <w:sz w:val="28"/>
-          <w:szCs w:val="28"/>
-        </w:rPr>
-        <w:t>История Ревизий</w:t>
-      </w:r>
-    </w:p>
-    <w:tbl>
-      <w:tblPr>
-        <w:tblStyle w:val="aff2"/>
-        <w:tblW w:w="9297" w:type="dxa"/>
-        <w:jc w:val="left"/>
-        <w:tblInd w:w="91" w:type="dxa"/>
-        <w:tblBorders>
-          <w:top w:val="single" w:sz="6" w:space="0" w:color="000001"/>
-          <w:left w:val="single" w:sz="6" w:space="0" w:color="000001"/>
-          <w:bottom w:val="single" w:sz="6" w:space="0" w:color="000001"/>
-          <w:right w:val="single" w:sz="6" w:space="0" w:color="000001"/>
-          <w:insideH w:val="single" w:sz="6" w:space="0" w:color="000001"/>
-          <w:insideV w:val="single" w:sz="6" w:space="0" w:color="000001"/>
-        </w:tblBorders>
-        <w:tblCellMar>
-          <w:top w:w="0" w:type="dxa"/>
-          <w:left w:w="43" w:type="dxa"/>
-          <w:bottom w:w="0" w:type="dxa"/>
-          <w:right w:w="108" w:type="dxa"/>
-        </w:tblCellMar>
-        <w:tblLook w:val="0400" w:noVBand="1" w:noHBand="0" w:lastColumn="0" w:firstColumn="0" w:lastRow="0" w:firstRow="0"/>
-      </w:tblPr>
-      <w:tblGrid>
-        <w:gridCol w:w="2156"/>
-        <w:gridCol w:w="1163"/>
-        <w:gridCol w:w="3729"/>
-        <w:gridCol w:w="2248"/>
-      </w:tblGrid>
-      <w:tr>
-        <w:trPr/>
-        <w:tc>
-          <w:tcPr>
-            <w:tcW w:w="2156" w:type="dxa"/>
-            <w:tcBorders>
-              <w:top w:val="single" w:sz="6" w:space="0" w:color="000001"/>
-              <w:left w:val="single" w:sz="6" w:space="0" w:color="000001"/>
-              <w:bottom w:val="single" w:sz="6" w:space="0" w:color="000001"/>
-              <w:right w:val="single" w:sz="6" w:space="0" w:color="000001"/>
-              <w:insideH w:val="single" w:sz="6" w:space="0" w:color="000001"/>
-              <w:insideV w:val="single" w:sz="6" w:space="0" w:color="000001"/>
-            </w:tcBorders>
-            <w:shd w:fill="auto" w:val="clear"/>
-            <w:tcMar>
-              <w:left w:w="43" w:type="dxa"/>
-            </w:tcMar>
-          </w:tcPr>
-          <w:p>
-            <w:pPr>
-              <w:pStyle w:val="Normal"/>
-              <w:spacing w:before="0" w:after="160"/>
-              <w:jc w:val="both"/>
-              <w:rPr>
-                <w:rFonts w:ascii="Times New Roman" w:hAnsi="Times New Roman" w:eastAsia="Times New Roman" w:cs="Times New Roman"/>
-                <w:b/>
-                <w:b/>
-                <w:sz w:val="28"/>
-                <w:szCs w:val="28"/>
-              </w:rPr>
-            </w:pPr>
-            <w:r>
-              <w:rPr>
-                <w:rFonts w:eastAsia="Times New Roman" w:cs="Times New Roman" w:ascii="Times New Roman" w:hAnsi="Times New Roman"/>
-                <w:b/>
-                <w:sz w:val="28"/>
-                <w:szCs w:val="28"/>
-              </w:rPr>
-              <w:t xml:space="preserve">Дата </w:t>
-            </w:r>
-          </w:p>
-        </w:tc>
-        <w:tc>
-          <w:tcPr>
-            <w:tcW w:w="1163" w:type="dxa"/>
-            <w:tcBorders>
-              <w:top w:val="single" w:sz="6" w:space="0" w:color="000001"/>
-              <w:left w:val="single" w:sz="6" w:space="0" w:color="000001"/>
-              <w:bottom w:val="single" w:sz="6" w:space="0" w:color="000001"/>
-              <w:right w:val="single" w:sz="6" w:space="0" w:color="000001"/>
-              <w:insideH w:val="single" w:sz="6" w:space="0" w:color="000001"/>
-              <w:insideV w:val="single" w:sz="6" w:space="0" w:color="000001"/>
-            </w:tcBorders>
-            <w:shd w:fill="auto" w:val="clear"/>
-            <w:tcMar>
-              <w:left w:w="43" w:type="dxa"/>
-            </w:tcMar>
-          </w:tcPr>
-          <w:p>
-            <w:pPr>
-              <w:pStyle w:val="Normal"/>
-              <w:spacing w:before="0" w:after="160"/>
-              <w:jc w:val="both"/>
-              <w:rPr>
-                <w:rFonts w:ascii="Times New Roman" w:hAnsi="Times New Roman" w:eastAsia="Times New Roman" w:cs="Times New Roman"/>
-                <w:b/>
-                <w:b/>
-                <w:sz w:val="28"/>
-                <w:szCs w:val="28"/>
-              </w:rPr>
-            </w:pPr>
-            <w:r>
-              <w:rPr>
-                <w:rFonts w:eastAsia="Times New Roman" w:cs="Times New Roman" w:ascii="Times New Roman" w:hAnsi="Times New Roman"/>
-                <w:b/>
-                <w:sz w:val="28"/>
-                <w:szCs w:val="28"/>
-              </w:rPr>
-              <w:t xml:space="preserve">Версия </w:t>
-            </w:r>
-          </w:p>
-        </w:tc>
-        <w:tc>
-          <w:tcPr>
-            <w:tcW w:w="3729" w:type="dxa"/>
-            <w:tcBorders>
-              <w:top w:val="single" w:sz="6" w:space="0" w:color="000001"/>
-              <w:left w:val="single" w:sz="6" w:space="0" w:color="000001"/>
-              <w:bottom w:val="single" w:sz="6" w:space="0" w:color="000001"/>
-              <w:right w:val="single" w:sz="6" w:space="0" w:color="000001"/>
-              <w:insideH w:val="single" w:sz="6" w:space="0" w:color="000001"/>
-              <w:insideV w:val="single" w:sz="6" w:space="0" w:color="000001"/>
-            </w:tcBorders>
-            <w:shd w:fill="auto" w:val="clear"/>
-            <w:tcMar>
-              <w:left w:w="43" w:type="dxa"/>
-            </w:tcMar>
-          </w:tcPr>
-          <w:p>
-            <w:pPr>
-              <w:pStyle w:val="Normal"/>
-              <w:spacing w:before="0" w:after="160"/>
-              <w:jc w:val="both"/>
-              <w:rPr>
-                <w:rFonts w:ascii="Times New Roman" w:hAnsi="Times New Roman" w:eastAsia="Times New Roman" w:cs="Times New Roman"/>
-                <w:b/>
-                <w:b/>
-                <w:sz w:val="28"/>
-                <w:szCs w:val="28"/>
-              </w:rPr>
-            </w:pPr>
-            <w:r>
-              <w:rPr>
-                <w:rFonts w:eastAsia="Times New Roman" w:cs="Times New Roman" w:ascii="Times New Roman" w:hAnsi="Times New Roman"/>
-                <w:b/>
-                <w:sz w:val="28"/>
-                <w:szCs w:val="28"/>
-              </w:rPr>
-              <w:t xml:space="preserve">Описание </w:t>
-            </w:r>
-          </w:p>
-        </w:tc>
-        <w:tc>
-          <w:tcPr>
-            <w:tcW w:w="2248" w:type="dxa"/>
-            <w:tcBorders>
-              <w:top w:val="single" w:sz="6" w:space="0" w:color="000001"/>
-              <w:left w:val="single" w:sz="6" w:space="0" w:color="000001"/>
-              <w:bottom w:val="single" w:sz="6" w:space="0" w:color="000001"/>
-              <w:right w:val="single" w:sz="6" w:space="0" w:color="000001"/>
-              <w:insideH w:val="single" w:sz="6" w:space="0" w:color="000001"/>
-              <w:insideV w:val="single" w:sz="6" w:space="0" w:color="000001"/>
-            </w:tcBorders>
-            <w:shd w:fill="auto" w:val="clear"/>
-            <w:tcMar>
-              <w:left w:w="43" w:type="dxa"/>
-            </w:tcMar>
-          </w:tcPr>
-          <w:p>
-            <w:pPr>
-              <w:pStyle w:val="Normal"/>
-              <w:spacing w:before="0" w:after="160"/>
-              <w:jc w:val="both"/>
-              <w:rPr>
-                <w:rFonts w:ascii="Times New Roman" w:hAnsi="Times New Roman" w:eastAsia="Times New Roman" w:cs="Times New Roman"/>
-                <w:b/>
-                <w:b/>
-                <w:sz w:val="28"/>
-                <w:szCs w:val="28"/>
-              </w:rPr>
-            </w:pPr>
-            <w:r>
-              <w:rPr>
-                <w:rFonts w:eastAsia="Times New Roman" w:cs="Times New Roman" w:ascii="Times New Roman" w:hAnsi="Times New Roman"/>
-                <w:b/>
-                <w:sz w:val="28"/>
-                <w:szCs w:val="28"/>
-              </w:rPr>
-              <w:t xml:space="preserve">Автор </w:t>
-            </w:r>
-          </w:p>
-        </w:tc>
-      </w:tr>
-      <w:tr>
-        <w:trPr/>
-        <w:tc>
-          <w:tcPr>
-            <w:tcW w:w="2156" w:type="dxa"/>
-            <w:tcBorders>
-              <w:top w:val="single" w:sz="6" w:space="0" w:color="000001"/>
-              <w:left w:val="single" w:sz="6" w:space="0" w:color="000001"/>
-              <w:bottom w:val="single" w:sz="6" w:space="0" w:color="000001"/>
-              <w:right w:val="single" w:sz="6" w:space="0" w:color="000001"/>
-              <w:insideH w:val="single" w:sz="6" w:space="0" w:color="000001"/>
-              <w:insideV w:val="single" w:sz="6" w:space="0" w:color="000001"/>
-            </w:tcBorders>
-            <w:shd w:fill="auto" w:val="clear"/>
-            <w:tcMar>
-              <w:left w:w="43" w:type="dxa"/>
-            </w:tcMar>
-          </w:tcPr>
-          <w:p>
-            <w:pPr>
-              <w:pStyle w:val="Normal"/>
-              <w:widowControl/>
-              <w:bidi w:val="0"/>
-              <w:spacing w:lineRule="auto" w:line="259" w:before="0" w:after="160"/>
-              <w:jc w:val="left"/>
-              <w:rPr>
-                <w:rFonts w:ascii="Times New Roman" w:hAnsi="Times New Roman" w:eastAsia="Times New Roman" w:cs="Times New Roman"/>
-                <w:sz w:val="28"/>
-                <w:szCs w:val="28"/>
-              </w:rPr>
-            </w:pPr>
-            <w:r>
-              <w:rPr>
-                <w:rFonts w:eastAsia="Times New Roman" w:cs="Times New Roman" w:ascii="Times New Roman" w:hAnsi="Times New Roman"/>
-                <w:sz w:val="28"/>
-                <w:szCs w:val="28"/>
-              </w:rPr>
-              <w:t>14.05.2020</w:t>
-            </w:r>
-          </w:p>
-        </w:tc>
-        <w:tc>
-          <w:tcPr>
-            <w:tcW w:w="1163" w:type="dxa"/>
-            <w:tcBorders>
-              <w:top w:val="single" w:sz="6" w:space="0" w:color="000001"/>
-              <w:left w:val="single" w:sz="6" w:space="0" w:color="000001"/>
-              <w:bottom w:val="single" w:sz="6" w:space="0" w:color="000001"/>
-              <w:right w:val="single" w:sz="6" w:space="0" w:color="000001"/>
-              <w:insideH w:val="single" w:sz="6" w:space="0" w:color="000001"/>
-              <w:insideV w:val="single" w:sz="6" w:space="0" w:color="000001"/>
-            </w:tcBorders>
-            <w:shd w:fill="auto" w:val="clear"/>
-            <w:tcMar>
-              <w:left w:w="43" w:type="dxa"/>
-            </w:tcMar>
-          </w:tcPr>
-          <w:p>
-            <w:pPr>
-              <w:pStyle w:val="Normal"/>
-              <w:spacing w:before="0" w:after="160"/>
-              <w:jc w:val="both"/>
-              <w:rPr>
-                <w:rFonts w:ascii="Times New Roman" w:hAnsi="Times New Roman" w:eastAsia="Times New Roman" w:cs="Times New Roman"/>
-                <w:sz w:val="28"/>
-                <w:szCs w:val="28"/>
-              </w:rPr>
-            </w:pPr>
-            <w:r>
-              <w:rPr>
-                <w:rFonts w:eastAsia="Times New Roman" w:cs="Times New Roman" w:ascii="Times New Roman" w:hAnsi="Times New Roman"/>
-                <w:sz w:val="28"/>
-                <w:szCs w:val="28"/>
-              </w:rPr>
-              <w:t>1.0</w:t>
-            </w:r>
-          </w:p>
-        </w:tc>
-        <w:tc>
-          <w:tcPr>
-            <w:tcW w:w="3729" w:type="dxa"/>
-            <w:tcBorders>
-              <w:top w:val="single" w:sz="6" w:space="0" w:color="000001"/>
-              <w:left w:val="single" w:sz="6" w:space="0" w:color="000001"/>
-              <w:bottom w:val="single" w:sz="6" w:space="0" w:color="000001"/>
-              <w:right w:val="single" w:sz="6" w:space="0" w:color="000001"/>
-              <w:insideH w:val="single" w:sz="6" w:space="0" w:color="000001"/>
-              <w:insideV w:val="single" w:sz="6" w:space="0" w:color="000001"/>
-            </w:tcBorders>
-            <w:shd w:fill="auto" w:val="clear"/>
-            <w:tcMar>
-              <w:left w:w="43" w:type="dxa"/>
-            </w:tcMar>
-          </w:tcPr>
-          <w:p>
-            <w:pPr>
-              <w:pStyle w:val="Normal"/>
-              <w:spacing w:before="0" w:after="160"/>
-              <w:jc w:val="both"/>
-              <w:rPr>
-                <w:rFonts w:ascii="Times New Roman" w:hAnsi="Times New Roman" w:eastAsia="Times New Roman" w:cs="Times New Roman"/>
-                <w:sz w:val="28"/>
-                <w:szCs w:val="28"/>
-              </w:rPr>
-            </w:pPr>
-            <w:r>
-              <w:rPr>
-                <w:rFonts w:eastAsia="Times New Roman" w:cs="Times New Roman" w:ascii="Times New Roman" w:hAnsi="Times New Roman"/>
-                <w:sz w:val="28"/>
-                <w:szCs w:val="28"/>
-              </w:rPr>
-              <w:t>Первоначальная версия</w:t>
-            </w:r>
-          </w:p>
-        </w:tc>
-        <w:tc>
-          <w:tcPr>
-            <w:tcW w:w="2248" w:type="dxa"/>
-            <w:tcBorders>
-              <w:top w:val="single" w:sz="6" w:space="0" w:color="000001"/>
-              <w:left w:val="single" w:sz="6" w:space="0" w:color="000001"/>
-              <w:bottom w:val="single" w:sz="6" w:space="0" w:color="000001"/>
-              <w:right w:val="single" w:sz="6" w:space="0" w:color="000001"/>
-              <w:insideH w:val="single" w:sz="6" w:space="0" w:color="000001"/>
-              <w:insideV w:val="single" w:sz="6" w:space="0" w:color="000001"/>
-            </w:tcBorders>
-            <w:shd w:fill="auto" w:val="clear"/>
-            <w:tcMar>
-              <w:left w:w="43" w:type="dxa"/>
-            </w:tcMar>
-          </w:tcPr>
-          <w:p>
-            <w:pPr>
-              <w:pStyle w:val="Normal"/>
-              <w:widowControl/>
-              <w:bidi w:val="0"/>
-              <w:spacing w:lineRule="auto" w:line="259" w:before="0" w:after="160"/>
-              <w:jc w:val="left"/>
-              <w:rPr>
-                <w:rFonts w:ascii="Times New Roman" w:hAnsi="Times New Roman" w:eastAsia="Times New Roman" w:cs="Times New Roman"/>
-                <w:sz w:val="28"/>
-                <w:szCs w:val="28"/>
-              </w:rPr>
-            </w:pPr>
-            <w:r>
-              <w:rPr>
-                <w:rFonts w:eastAsia="Times New Roman" w:cs="Times New Roman" w:ascii="Times New Roman" w:hAnsi="Times New Roman"/>
-                <w:sz w:val="28"/>
-                <w:szCs w:val="28"/>
-              </w:rPr>
-              <w:t>Допира Валерия</w:t>
-            </w:r>
-          </w:p>
-        </w:tc>
-      </w:tr>
-    </w:tbl>
-    <w:p>
-      <w:pPr>
-        <w:pStyle w:val="Normal"/>
-        <w:spacing w:lineRule="auto" w:line="360" w:before="0" w:after="0"/>
-        <w:jc w:val="both"/>
-        <w:rPr>
-          <w:rFonts w:ascii="Times New Roman" w:hAnsi="Times New Roman" w:eastAsia="Times New Roman" w:cs="Times New Roman"/>
-          <w:sz w:val="28"/>
-          <w:szCs w:val="28"/>
-        </w:rPr>
-      </w:pPr>
-      <w:r>
-        <w:rPr>
-          <w:rFonts w:eastAsia="Times New Roman" w:cs="Times New Roman" w:ascii="Times New Roman" w:hAnsi="Times New Roman"/>
-          <w:sz w:val="28"/>
-          <w:szCs w:val="28"/>
-        </w:rPr>
-      </w:r>
-    </w:p>
-    <w:p>
-      <w:pPr>
-        <w:pStyle w:val="Normal"/>
-        <w:keepNext/>
-        <w:widowControl w:val="false"/>
-        <w:numPr>
-          <w:ilvl w:val="0"/>
-          <w:numId w:val="0"/>
-        </w:numPr>
+        <w:t xml:space="preserve">Рис. </w:t>
+      </w:r>
+      <w:r>
+        <w:rPr>
+          <w:rFonts w:eastAsia="Times New Roman" w:cs="Times New Roman" w:ascii="Times New Roman" w:hAnsi="Times New Roman"/>
+          <w:b w:val="false"/>
+          <w:bCs w:val="false"/>
+          <w:i/>
+          <w:iCs w:val="false"/>
+          <w:caps w:val="false"/>
+          <w:smallCaps w:val="false"/>
+          <w:color w:val="00000A"/>
+          <w:spacing w:val="0"/>
+          <w:sz w:val="24"/>
+          <w:szCs w:val="24"/>
+          <w:lang w:val="ru-RU" w:eastAsia="ru-RU" w:bidi="ar-SA"/>
+        </w:rPr>
+        <w:t>7</w:t>
+      </w:r>
+      <w:bookmarkEnd w:id="12"/>
+      <w:r>
+        <w:rPr>
+          <w:rFonts w:eastAsia="Times New Roman" w:cs="Times New Roman" w:ascii="Times New Roman" w:hAnsi="Times New Roman"/>
+          <w:b w:val="false"/>
+          <w:bCs w:val="false"/>
+          <w:i/>
+          <w:iCs w:val="false"/>
+          <w:caps w:val="false"/>
+          <w:smallCaps w:val="false"/>
+          <w:color w:val="00000A"/>
+          <w:spacing w:val="0"/>
+          <w:sz w:val="24"/>
+          <w:szCs w:val="24"/>
+          <w:lang w:val="ru-RU" w:eastAsia="ru-RU" w:bidi="ar-SA"/>
+        </w:rPr>
+        <w:t xml:space="preserve"> Аллокатор и итератор</w:t>
+      </w:r>
+    </w:p>
+    <w:p>
+      <w:pPr>
+        <w:pStyle w:val="Normal"/>
+        <w:widowControl/>
         <w:spacing w:lineRule="auto" w:line="360" w:before="0" w:after="0"/>
         <w:ind w:left="720" w:hanging="0"/>
-        <w:jc w:val="both"/>
-        <w:rPr>
-          <w:rFonts w:ascii="Times New Roman" w:hAnsi="Times New Roman" w:eastAsia="Times New Roman" w:cs="Times New Roman"/>
-          <w:b/>
-          <w:b/>
-          <w:sz w:val="28"/>
-          <w:szCs w:val="28"/>
-        </w:rPr>
-      </w:pPr>
-      <w:bookmarkStart w:id="12" w:name="_heading=h.aunvlx4oah05"/>
-      <w:bookmarkEnd w:id="12"/>
-      <w:r>
-        <w:rPr>
-          <w:rFonts w:eastAsia="Times New Roman" w:cs="Times New Roman" w:ascii="Times New Roman" w:hAnsi="Times New Roman"/>
-          <w:b/>
-          <w:sz w:val="28"/>
-          <w:szCs w:val="28"/>
-        </w:rPr>
-        <w:t>1. Введение</w:t>
-      </w:r>
-    </w:p>
-    <w:p>
-      <w:pPr>
-        <w:pStyle w:val="Normal"/>
-        <w:keepNext/>
-        <w:widowControl w:val="false"/>
-        <w:spacing w:lineRule="auto" w:line="360" w:before="0" w:after="0"/>
-        <w:ind w:firstLine="720"/>
-        <w:jc w:val="both"/>
-        <w:rPr>
-          <w:rFonts w:ascii="Times New Roman" w:hAnsi="Times New Roman" w:eastAsia="Times New Roman" w:cs="Times New Roman"/>
-          <w:b/>
-          <w:b/>
-          <w:sz w:val="28"/>
-          <w:szCs w:val="28"/>
-        </w:rPr>
-      </w:pPr>
-      <w:bookmarkStart w:id="13" w:name="_heading=h.1fob9te"/>
-      <w:bookmarkEnd w:id="13"/>
-      <w:r>
-        <w:rPr>
-          <w:rFonts w:eastAsia="Times New Roman" w:cs="Times New Roman" w:ascii="Times New Roman" w:hAnsi="Times New Roman"/>
-          <w:b/>
-          <w:sz w:val="28"/>
-          <w:szCs w:val="28"/>
-        </w:rPr>
-        <w:t>1.1 Цель</w:t>
-      </w:r>
-    </w:p>
-    <w:p>
-      <w:pPr>
-        <w:pStyle w:val="Normal"/>
-        <w:spacing w:lineRule="auto" w:line="360"/>
-        <w:ind w:firstLine="720"/>
-        <w:jc w:val="both"/>
-        <w:rPr>
-          <w:rFonts w:ascii="Times New Roman" w:hAnsi="Times New Roman" w:eastAsia="Times New Roman" w:cs="Times New Roman"/>
-          <w:sz w:val="28"/>
-          <w:szCs w:val="28"/>
-        </w:rPr>
-      </w:pPr>
-      <w:r>
-        <w:rPr>
-          <w:rFonts w:eastAsia="Times New Roman" w:cs="Times New Roman" w:ascii="Times New Roman" w:hAnsi="Times New Roman"/>
-          <w:sz w:val="28"/>
-          <w:szCs w:val="28"/>
-        </w:rPr>
-        <w:t>Провести ручное тестирование и демонстрацию работы разработанного продукта.</w:t>
-      </w:r>
-    </w:p>
-    <w:p>
-      <w:pPr>
-        <w:pStyle w:val="Normal"/>
-        <w:numPr>
-          <w:ilvl w:val="0"/>
-          <w:numId w:val="0"/>
-        </w:numPr>
-        <w:spacing w:lineRule="auto" w:line="360"/>
-        <w:ind w:left="720" w:hanging="0"/>
-        <w:jc w:val="both"/>
-        <w:rPr>
-          <w:rFonts w:ascii="Times New Roman" w:hAnsi="Times New Roman" w:eastAsia="Times New Roman" w:cs="Times New Roman"/>
-          <w:b/>
-          <w:b/>
-          <w:sz w:val="28"/>
-          <w:szCs w:val="28"/>
-        </w:rPr>
-      </w:pPr>
-      <w:r>
-        <w:rPr>
-          <w:rFonts w:eastAsia="Times New Roman" w:cs="Times New Roman" w:ascii="Times New Roman" w:hAnsi="Times New Roman"/>
-          <w:b/>
-          <w:sz w:val="28"/>
-          <w:szCs w:val="28"/>
-        </w:rPr>
-        <w:t>1.2 Определения, акронимы, сокращения</w:t>
-      </w:r>
-    </w:p>
-    <w:p>
-      <w:pPr>
-        <w:pStyle w:val="Normal"/>
-        <w:spacing w:lineRule="auto" w:line="360"/>
-        <w:ind w:firstLine="720"/>
-        <w:jc w:val="both"/>
-        <w:rPr>
-          <w:rFonts w:ascii="Times New Roman" w:hAnsi="Times New Roman" w:eastAsia="Times New Roman" w:cs="Times New Roman"/>
-          <w:i/>
-          <w:i/>
-          <w:sz w:val="28"/>
-          <w:szCs w:val="28"/>
-        </w:rPr>
-      </w:pPr>
-      <w:r>
-        <w:rPr>
-          <w:rFonts w:eastAsia="Times New Roman" w:cs="Times New Roman" w:ascii="Times New Roman" w:hAnsi="Times New Roman"/>
-          <w:i/>
-          <w:sz w:val="28"/>
-          <w:szCs w:val="28"/>
-        </w:rPr>
-        <w:t>См. Глоссарий.</w:t>
-      </w:r>
-    </w:p>
-    <w:p>
-      <w:pPr>
-        <w:pStyle w:val="Normal"/>
-        <w:numPr>
-          <w:ilvl w:val="0"/>
-          <w:numId w:val="0"/>
-        </w:numPr>
-        <w:spacing w:lineRule="auto" w:line="360"/>
-        <w:ind w:left="720" w:hanging="0"/>
-        <w:jc w:val="both"/>
+        <w:jc w:val="center"/>
         <w:rPr/>
       </w:pPr>
       <w:r>
-        <w:rPr>
-          <w:rFonts w:eastAsia="Times New Roman" w:cs="Times New Roman" w:ascii="Times New Roman" w:hAnsi="Times New Roman"/>
-          <w:b/>
-          <w:sz w:val="28"/>
-          <w:szCs w:val="28"/>
-        </w:rPr>
-        <w:t>2. Ручное тестирование приложение</w:t>
-      </w:r>
-    </w:p>
-    <w:p>
-      <w:pPr>
-        <w:pStyle w:val="Normal"/>
-        <w:spacing w:lineRule="auto" w:line="360"/>
-        <w:ind w:left="720" w:hanging="0"/>
-        <w:jc w:val="both"/>
-        <w:rPr/>
-      </w:pPr>
-      <w:r>
-        <w:rPr>
-          <w:rFonts w:eastAsia="Times New Roman" w:cs="Times New Roman" w:ascii="Times New Roman" w:hAnsi="Times New Roman"/>
-          <w:sz w:val="28"/>
-          <w:szCs w:val="28"/>
-        </w:rPr>
-        <w:t xml:space="preserve">Произведено тестирование интерфейса разработанного приложения с помощью метода чёрного ящика. </w:t>
-      </w:r>
-      <w:r>
-        <w:rPr>
-          <w:rFonts w:eastAsia="Times New Roman" w:cs="Times New Roman" w:ascii="Times New Roman" w:hAnsi="Times New Roman"/>
-          <w:color w:val="00000A"/>
-          <w:sz w:val="28"/>
-          <w:szCs w:val="28"/>
-        </w:rPr>
-        <w:t>Приложение имеет следующий интерфейс с тестовыми данными. Главное окно:</w:t>
-      </w:r>
-    </w:p>
-    <w:p>
-      <w:pPr>
-        <w:pStyle w:val="Normal"/>
-        <w:spacing w:lineRule="auto" w:line="240" w:before="0" w:after="0"/>
-        <w:jc w:val="both"/>
-        <w:rPr>
-          <w:rFonts w:ascii="Times New Roman" w:hAnsi="Times New Roman" w:eastAsia="Times New Roman" w:cs="Times New Roman"/>
-          <w:color w:val="00000A"/>
-          <w:sz w:val="28"/>
-          <w:szCs w:val="28"/>
-        </w:rPr>
-      </w:pPr>
-      <w:r>
-        <w:rPr/>
         <w:drawing>
-          <wp:inline distT="0" distB="0" distL="0" distR="0">
-            <wp:extent cx="5942965" cy="2971800"/>
+          <wp:anchor behindDoc="0" distT="0" distB="0" distL="0" distR="0" simplePos="0" locked="0" layoutInCell="1" allowOverlap="1" relativeHeight="22">
+            <wp:simplePos x="0" y="0"/>
+            <wp:positionH relativeFrom="column">
+              <wp:align>center</wp:align>
+            </wp:positionH>
+            <wp:positionV relativeFrom="paragraph">
+              <wp:posOffset>635</wp:posOffset>
+            </wp:positionV>
+            <wp:extent cx="2727960" cy="2227580"/>
             <wp:effectExtent l="0" t="0" r="0" b="0"/>
-            <wp:docPr id="8" name="image1.png" descr=""/>
+            <wp:wrapTopAndBottom/>
+            <wp:docPr id="8" name="Изображение7" descr=""/>
             <wp:cNvGraphicFramePr>
               <a:graphicFrameLocks xmlns:a="http://schemas.openxmlformats.org/drawingml/2006/main" noChangeAspect="1"/>
             </wp:cNvGraphicFramePr>
@@ -12253,7 +11673,7 @@
               <a:graphicData uri="http://schemas.openxmlformats.org/drawingml/2006/picture">
                 <pic:pic xmlns:pic="http://schemas.openxmlformats.org/drawingml/2006/picture">
                   <pic:nvPicPr>
-                    <pic:cNvPr id="8" name="image1.png" descr=""/>
+                    <pic:cNvPr id="8" name="Изображение7" descr=""/>
                     <pic:cNvPicPr>
                       <a:picLocks noChangeAspect="1" noChangeArrowheads="1"/>
                     </pic:cNvPicPr>
@@ -12267,7 +11687,7 @@
                   <pic:spPr bwMode="auto">
                     <a:xfrm>
                       <a:off x="0" y="0"/>
-                      <a:ext cx="5942965" cy="2971800"/>
+                      <a:ext cx="2727960" cy="2227580"/>
                     </a:xfrm>
                     <a:prstGeom prst="rect">
                       <a:avLst/>
@@ -12276,57 +11696,717 @@
                 </pic:pic>
               </a:graphicData>
             </a:graphic>
-          </wp:inline>
+          </wp:anchor>
         </w:drawing>
       </w:r>
+      <w:r>
+        <w:rPr>
+          <w:rFonts w:eastAsia="Times New Roman" w:cs="Times New Roman" w:ascii="Times New Roman" w:hAnsi="Times New Roman"/>
+          <w:b w:val="false"/>
+          <w:bCs w:val="false"/>
+          <w:i/>
+          <w:iCs w:val="false"/>
+          <w:caps w:val="false"/>
+          <w:smallCaps w:val="false"/>
+          <w:color w:val="00000A"/>
+          <w:spacing w:val="0"/>
+          <w:sz w:val="24"/>
+          <w:szCs w:val="24"/>
+          <w:lang w:val="ru-RU" w:eastAsia="ru-RU" w:bidi="ar-SA"/>
+        </w:rPr>
+        <w:t xml:space="preserve">Рис. </w:t>
+      </w:r>
+      <w:r>
+        <w:rPr>
+          <w:rFonts w:eastAsia="Times New Roman" w:cs="Times New Roman" w:ascii="Times New Roman" w:hAnsi="Times New Roman"/>
+          <w:b w:val="false"/>
+          <w:bCs w:val="false"/>
+          <w:i/>
+          <w:iCs w:val="false"/>
+          <w:caps w:val="false"/>
+          <w:smallCaps w:val="false"/>
+          <w:color w:val="00000A"/>
+          <w:spacing w:val="0"/>
+          <w:sz w:val="24"/>
+          <w:szCs w:val="24"/>
+          <w:lang w:val="ru-RU" w:eastAsia="ru-RU" w:bidi="ar-SA"/>
+        </w:rPr>
+        <w:t>8</w:t>
+      </w:r>
+      <w:r>
+        <w:rPr>
+          <w:rFonts w:eastAsia="Times New Roman" w:cs="Times New Roman" w:ascii="Times New Roman" w:hAnsi="Times New Roman"/>
+          <w:b w:val="false"/>
+          <w:bCs w:val="false"/>
+          <w:i/>
+          <w:iCs w:val="false"/>
+          <w:caps w:val="false"/>
+          <w:smallCaps w:val="false"/>
+          <w:color w:val="00000A"/>
+          <w:spacing w:val="0"/>
+          <w:sz w:val="24"/>
+          <w:szCs w:val="24"/>
+          <w:lang w:val="ru-RU" w:eastAsia="ru-RU" w:bidi="ar-SA"/>
+        </w:rPr>
+        <w:t xml:space="preserve"> </w:t>
+      </w:r>
+      <w:r>
+        <w:rPr>
+          <w:rFonts w:eastAsia="Times New Roman" w:cs="Times New Roman" w:ascii="Times New Roman" w:hAnsi="Times New Roman"/>
+          <w:b w:val="false"/>
+          <w:bCs w:val="false"/>
+          <w:i/>
+          <w:iCs w:val="false"/>
+          <w:caps w:val="false"/>
+          <w:smallCaps w:val="false"/>
+          <w:color w:val="00000A"/>
+          <w:spacing w:val="0"/>
+          <w:sz w:val="24"/>
+          <w:szCs w:val="24"/>
+          <w:lang w:val="ru-RU" w:eastAsia="ru-RU" w:bidi="ar-SA"/>
+        </w:rPr>
+        <w:t>Диаграмма объектов</w:t>
+      </w:r>
+      <w:r>
+        <w:br w:type="page"/>
+      </w:r>
+    </w:p>
+    <w:p>
+      <w:pPr>
+        <w:pStyle w:val="Normal"/>
+        <w:spacing w:lineRule="auto" w:line="360" w:before="120" w:after="120"/>
+        <w:ind w:firstLine="709"/>
+        <w:jc w:val="right"/>
+        <w:rPr/>
+      </w:pPr>
+      <w:r>
+        <w:rPr>
+          <w:rFonts w:eastAsia="Times New Roman" w:cs="Times New Roman" w:ascii="Times New Roman" w:hAnsi="Times New Roman"/>
+          <w:sz w:val="28"/>
+          <w:szCs w:val="28"/>
+        </w:rPr>
+        <w:t>Система автоматизированной генерации расписания</w:t>
+      </w:r>
     </w:p>
     <w:p>
       <w:pPr>
         <w:pStyle w:val="Normal"/>
         <w:spacing w:lineRule="auto" w:line="240" w:before="0" w:after="0"/>
-        <w:ind w:left="0" w:right="0" w:hanging="0"/>
+        <w:jc w:val="right"/>
+        <w:rPr>
+          <w:rFonts w:ascii="Times New Roman" w:hAnsi="Times New Roman" w:eastAsia="Times New Roman" w:cs="Times New Roman"/>
+          <w:sz w:val="28"/>
+          <w:szCs w:val="28"/>
+        </w:rPr>
+      </w:pPr>
+      <w:r>
+        <w:rPr>
+          <w:rFonts w:eastAsia="Times New Roman" w:cs="Times New Roman" w:ascii="Times New Roman" w:hAnsi="Times New Roman"/>
+          <w:sz w:val="28"/>
+          <w:szCs w:val="28"/>
+        </w:rPr>
+        <w:t>Ручное тестирование приложения</w:t>
+      </w:r>
+    </w:p>
+    <w:p>
+      <w:pPr>
+        <w:pStyle w:val="Normal"/>
+        <w:spacing w:lineRule="auto" w:line="360" w:before="120" w:after="120"/>
+        <w:ind w:firstLine="709"/>
+        <w:jc w:val="right"/>
+        <w:rPr/>
+      </w:pPr>
+      <w:r>
+        <w:rPr>
+          <w:rFonts w:eastAsia="Times New Roman" w:cs="Times New Roman" w:ascii="Times New Roman" w:hAnsi="Times New Roman"/>
+          <w:sz w:val="28"/>
+          <w:szCs w:val="28"/>
+        </w:rPr>
+        <w:t>Версия 1.0</w:t>
+      </w:r>
+    </w:p>
+    <w:p>
+      <w:pPr>
+        <w:pStyle w:val="Normal"/>
+        <w:spacing w:lineRule="auto" w:line="360" w:before="120" w:after="120"/>
+        <w:ind w:firstLine="709"/>
+        <w:jc w:val="both"/>
+        <w:rPr>
+          <w:rFonts w:ascii="Times New Roman" w:hAnsi="Times New Roman" w:eastAsia="Times New Roman" w:cs="Times New Roman"/>
+          <w:b/>
+          <w:b/>
+          <w:sz w:val="28"/>
+          <w:szCs w:val="28"/>
+        </w:rPr>
+      </w:pPr>
+      <w:r>
+        <w:rPr>
+          <w:rFonts w:eastAsia="Times New Roman" w:cs="Times New Roman" w:ascii="Times New Roman" w:hAnsi="Times New Roman"/>
+          <w:b/>
+          <w:sz w:val="28"/>
+          <w:szCs w:val="28"/>
+        </w:rPr>
+        <w:t>История Ревизий</w:t>
+      </w:r>
+    </w:p>
+    <w:tbl>
+      <w:tblPr>
+        <w:tblStyle w:val="aff2"/>
+        <w:tblW w:w="9297" w:type="dxa"/>
+        <w:jc w:val="left"/>
+        <w:tblInd w:w="84" w:type="dxa"/>
+        <w:tblBorders>
+          <w:top w:val="single" w:sz="6" w:space="0" w:color="000001"/>
+          <w:left w:val="single" w:sz="6" w:space="0" w:color="000001"/>
+          <w:bottom w:val="single" w:sz="6" w:space="0" w:color="000001"/>
+          <w:right w:val="single" w:sz="6" w:space="0" w:color="000001"/>
+          <w:insideH w:val="single" w:sz="6" w:space="0" w:color="000001"/>
+          <w:insideV w:val="single" w:sz="6" w:space="0" w:color="000001"/>
+        </w:tblBorders>
+        <w:tblCellMar>
+          <w:top w:w="0" w:type="dxa"/>
+          <w:left w:w="35" w:type="dxa"/>
+          <w:bottom w:w="0" w:type="dxa"/>
+          <w:right w:w="108" w:type="dxa"/>
+        </w:tblCellMar>
+        <w:tblLook w:val="0400" w:noVBand="1" w:noHBand="0" w:lastColumn="0" w:firstColumn="0" w:lastRow="0" w:firstRow="0"/>
+      </w:tblPr>
+      <w:tblGrid>
+        <w:gridCol w:w="2155"/>
+        <w:gridCol w:w="1164"/>
+        <w:gridCol w:w="3729"/>
+        <w:gridCol w:w="2248"/>
+      </w:tblGrid>
+      <w:tr>
+        <w:trPr/>
+        <w:tc>
+          <w:tcPr>
+            <w:tcW w:w="2155" w:type="dxa"/>
+            <w:tcBorders>
+              <w:top w:val="single" w:sz="6" w:space="0" w:color="000001"/>
+              <w:left w:val="single" w:sz="6" w:space="0" w:color="000001"/>
+              <w:bottom w:val="single" w:sz="6" w:space="0" w:color="000001"/>
+              <w:right w:val="single" w:sz="6" w:space="0" w:color="000001"/>
+              <w:insideH w:val="single" w:sz="6" w:space="0" w:color="000001"/>
+              <w:insideV w:val="single" w:sz="6" w:space="0" w:color="000001"/>
+            </w:tcBorders>
+            <w:shd w:fill="auto" w:val="clear"/>
+            <w:tcMar>
+              <w:left w:w="35" w:type="dxa"/>
+            </w:tcMar>
+          </w:tcPr>
+          <w:p>
+            <w:pPr>
+              <w:pStyle w:val="Normal"/>
+              <w:spacing w:before="0" w:after="160"/>
+              <w:jc w:val="both"/>
+              <w:rPr>
+                <w:rFonts w:ascii="Times New Roman" w:hAnsi="Times New Roman" w:eastAsia="Times New Roman" w:cs="Times New Roman"/>
+                <w:b/>
+                <w:b/>
+                <w:sz w:val="28"/>
+                <w:szCs w:val="28"/>
+              </w:rPr>
+            </w:pPr>
+            <w:r>
+              <w:rPr>
+                <w:rFonts w:eastAsia="Times New Roman" w:cs="Times New Roman" w:ascii="Times New Roman" w:hAnsi="Times New Roman"/>
+                <w:b/>
+                <w:sz w:val="28"/>
+                <w:szCs w:val="28"/>
+              </w:rPr>
+              <w:t xml:space="preserve">Дата </w:t>
+            </w:r>
+          </w:p>
+        </w:tc>
+        <w:tc>
+          <w:tcPr>
+            <w:tcW w:w="1164" w:type="dxa"/>
+            <w:tcBorders>
+              <w:top w:val="single" w:sz="6" w:space="0" w:color="000001"/>
+              <w:left w:val="single" w:sz="6" w:space="0" w:color="000001"/>
+              <w:bottom w:val="single" w:sz="6" w:space="0" w:color="000001"/>
+              <w:right w:val="single" w:sz="6" w:space="0" w:color="000001"/>
+              <w:insideH w:val="single" w:sz="6" w:space="0" w:color="000001"/>
+              <w:insideV w:val="single" w:sz="6" w:space="0" w:color="000001"/>
+            </w:tcBorders>
+            <w:shd w:fill="auto" w:val="clear"/>
+            <w:tcMar>
+              <w:left w:w="35" w:type="dxa"/>
+            </w:tcMar>
+          </w:tcPr>
+          <w:p>
+            <w:pPr>
+              <w:pStyle w:val="Normal"/>
+              <w:spacing w:before="0" w:after="160"/>
+              <w:jc w:val="both"/>
+              <w:rPr>
+                <w:rFonts w:ascii="Times New Roman" w:hAnsi="Times New Roman" w:eastAsia="Times New Roman" w:cs="Times New Roman"/>
+                <w:b/>
+                <w:b/>
+                <w:sz w:val="28"/>
+                <w:szCs w:val="28"/>
+              </w:rPr>
+            </w:pPr>
+            <w:r>
+              <w:rPr>
+                <w:rFonts w:eastAsia="Times New Roman" w:cs="Times New Roman" w:ascii="Times New Roman" w:hAnsi="Times New Roman"/>
+                <w:b/>
+                <w:sz w:val="28"/>
+                <w:szCs w:val="28"/>
+              </w:rPr>
+              <w:t xml:space="preserve">Версия </w:t>
+            </w:r>
+          </w:p>
+        </w:tc>
+        <w:tc>
+          <w:tcPr>
+            <w:tcW w:w="3729" w:type="dxa"/>
+            <w:tcBorders>
+              <w:top w:val="single" w:sz="6" w:space="0" w:color="000001"/>
+              <w:left w:val="single" w:sz="6" w:space="0" w:color="000001"/>
+              <w:bottom w:val="single" w:sz="6" w:space="0" w:color="000001"/>
+              <w:right w:val="single" w:sz="6" w:space="0" w:color="000001"/>
+              <w:insideH w:val="single" w:sz="6" w:space="0" w:color="000001"/>
+              <w:insideV w:val="single" w:sz="6" w:space="0" w:color="000001"/>
+            </w:tcBorders>
+            <w:shd w:fill="auto" w:val="clear"/>
+            <w:tcMar>
+              <w:left w:w="35" w:type="dxa"/>
+            </w:tcMar>
+          </w:tcPr>
+          <w:p>
+            <w:pPr>
+              <w:pStyle w:val="Normal"/>
+              <w:spacing w:before="0" w:after="160"/>
+              <w:jc w:val="both"/>
+              <w:rPr>
+                <w:rFonts w:ascii="Times New Roman" w:hAnsi="Times New Roman" w:eastAsia="Times New Roman" w:cs="Times New Roman"/>
+                <w:b/>
+                <w:b/>
+                <w:sz w:val="28"/>
+                <w:szCs w:val="28"/>
+              </w:rPr>
+            </w:pPr>
+            <w:r>
+              <w:rPr>
+                <w:rFonts w:eastAsia="Times New Roman" w:cs="Times New Roman" w:ascii="Times New Roman" w:hAnsi="Times New Roman"/>
+                <w:b/>
+                <w:sz w:val="28"/>
+                <w:szCs w:val="28"/>
+              </w:rPr>
+              <w:t xml:space="preserve">Описание </w:t>
+            </w:r>
+          </w:p>
+        </w:tc>
+        <w:tc>
+          <w:tcPr>
+            <w:tcW w:w="2248" w:type="dxa"/>
+            <w:tcBorders>
+              <w:top w:val="single" w:sz="6" w:space="0" w:color="000001"/>
+              <w:left w:val="single" w:sz="6" w:space="0" w:color="000001"/>
+              <w:bottom w:val="single" w:sz="6" w:space="0" w:color="000001"/>
+              <w:right w:val="single" w:sz="6" w:space="0" w:color="000001"/>
+              <w:insideH w:val="single" w:sz="6" w:space="0" w:color="000001"/>
+              <w:insideV w:val="single" w:sz="6" w:space="0" w:color="000001"/>
+            </w:tcBorders>
+            <w:shd w:fill="auto" w:val="clear"/>
+            <w:tcMar>
+              <w:left w:w="35" w:type="dxa"/>
+            </w:tcMar>
+          </w:tcPr>
+          <w:p>
+            <w:pPr>
+              <w:pStyle w:val="Normal"/>
+              <w:spacing w:before="0" w:after="160"/>
+              <w:jc w:val="both"/>
+              <w:rPr>
+                <w:rFonts w:ascii="Times New Roman" w:hAnsi="Times New Roman" w:eastAsia="Times New Roman" w:cs="Times New Roman"/>
+                <w:b/>
+                <w:b/>
+                <w:sz w:val="28"/>
+                <w:szCs w:val="28"/>
+              </w:rPr>
+            </w:pPr>
+            <w:r>
+              <w:rPr>
+                <w:rFonts w:eastAsia="Times New Roman" w:cs="Times New Roman" w:ascii="Times New Roman" w:hAnsi="Times New Roman"/>
+                <w:b/>
+                <w:sz w:val="28"/>
+                <w:szCs w:val="28"/>
+              </w:rPr>
+              <w:t xml:space="preserve">Автор </w:t>
+            </w:r>
+          </w:p>
+        </w:tc>
+      </w:tr>
+      <w:tr>
+        <w:trPr/>
+        <w:tc>
+          <w:tcPr>
+            <w:tcW w:w="2155" w:type="dxa"/>
+            <w:tcBorders>
+              <w:top w:val="single" w:sz="6" w:space="0" w:color="000001"/>
+              <w:left w:val="single" w:sz="6" w:space="0" w:color="000001"/>
+              <w:bottom w:val="single" w:sz="6" w:space="0" w:color="000001"/>
+              <w:right w:val="single" w:sz="6" w:space="0" w:color="000001"/>
+              <w:insideH w:val="single" w:sz="6" w:space="0" w:color="000001"/>
+              <w:insideV w:val="single" w:sz="6" w:space="0" w:color="000001"/>
+            </w:tcBorders>
+            <w:shd w:fill="auto" w:val="clear"/>
+            <w:tcMar>
+              <w:left w:w="35" w:type="dxa"/>
+            </w:tcMar>
+          </w:tcPr>
+          <w:p>
+            <w:pPr>
+              <w:pStyle w:val="Normal"/>
+              <w:widowControl/>
+              <w:bidi w:val="0"/>
+              <w:spacing w:lineRule="auto" w:line="259" w:before="0" w:after="160"/>
+              <w:jc w:val="left"/>
+              <w:rPr>
+                <w:rFonts w:ascii="Times New Roman" w:hAnsi="Times New Roman" w:eastAsia="Times New Roman" w:cs="Times New Roman"/>
+                <w:sz w:val="28"/>
+                <w:szCs w:val="28"/>
+              </w:rPr>
+            </w:pPr>
+            <w:r>
+              <w:rPr>
+                <w:rFonts w:eastAsia="Times New Roman" w:cs="Times New Roman" w:ascii="Times New Roman" w:hAnsi="Times New Roman"/>
+                <w:sz w:val="28"/>
+                <w:szCs w:val="28"/>
+              </w:rPr>
+              <w:t>14.05.2020</w:t>
+            </w:r>
+          </w:p>
+        </w:tc>
+        <w:tc>
+          <w:tcPr>
+            <w:tcW w:w="1164" w:type="dxa"/>
+            <w:tcBorders>
+              <w:top w:val="single" w:sz="6" w:space="0" w:color="000001"/>
+              <w:left w:val="single" w:sz="6" w:space="0" w:color="000001"/>
+              <w:bottom w:val="single" w:sz="6" w:space="0" w:color="000001"/>
+              <w:right w:val="single" w:sz="6" w:space="0" w:color="000001"/>
+              <w:insideH w:val="single" w:sz="6" w:space="0" w:color="000001"/>
+              <w:insideV w:val="single" w:sz="6" w:space="0" w:color="000001"/>
+            </w:tcBorders>
+            <w:shd w:fill="auto" w:val="clear"/>
+            <w:tcMar>
+              <w:left w:w="35" w:type="dxa"/>
+            </w:tcMar>
+          </w:tcPr>
+          <w:p>
+            <w:pPr>
+              <w:pStyle w:val="Normal"/>
+              <w:spacing w:before="0" w:after="160"/>
+              <w:jc w:val="both"/>
+              <w:rPr>
+                <w:rFonts w:ascii="Times New Roman" w:hAnsi="Times New Roman" w:eastAsia="Times New Roman" w:cs="Times New Roman"/>
+                <w:sz w:val="28"/>
+                <w:szCs w:val="28"/>
+              </w:rPr>
+            </w:pPr>
+            <w:r>
+              <w:rPr>
+                <w:rFonts w:eastAsia="Times New Roman" w:cs="Times New Roman" w:ascii="Times New Roman" w:hAnsi="Times New Roman"/>
+                <w:sz w:val="28"/>
+                <w:szCs w:val="28"/>
+              </w:rPr>
+              <w:t>1.0</w:t>
+            </w:r>
+          </w:p>
+        </w:tc>
+        <w:tc>
+          <w:tcPr>
+            <w:tcW w:w="3729" w:type="dxa"/>
+            <w:tcBorders>
+              <w:top w:val="single" w:sz="6" w:space="0" w:color="000001"/>
+              <w:left w:val="single" w:sz="6" w:space="0" w:color="000001"/>
+              <w:bottom w:val="single" w:sz="6" w:space="0" w:color="000001"/>
+              <w:right w:val="single" w:sz="6" w:space="0" w:color="000001"/>
+              <w:insideH w:val="single" w:sz="6" w:space="0" w:color="000001"/>
+              <w:insideV w:val="single" w:sz="6" w:space="0" w:color="000001"/>
+            </w:tcBorders>
+            <w:shd w:fill="auto" w:val="clear"/>
+            <w:tcMar>
+              <w:left w:w="35" w:type="dxa"/>
+            </w:tcMar>
+          </w:tcPr>
+          <w:p>
+            <w:pPr>
+              <w:pStyle w:val="Normal"/>
+              <w:spacing w:before="0" w:after="160"/>
+              <w:jc w:val="both"/>
+              <w:rPr>
+                <w:rFonts w:ascii="Times New Roman" w:hAnsi="Times New Roman" w:eastAsia="Times New Roman" w:cs="Times New Roman"/>
+                <w:sz w:val="28"/>
+                <w:szCs w:val="28"/>
+              </w:rPr>
+            </w:pPr>
+            <w:r>
+              <w:rPr>
+                <w:rFonts w:eastAsia="Times New Roman" w:cs="Times New Roman" w:ascii="Times New Roman" w:hAnsi="Times New Roman"/>
+                <w:sz w:val="28"/>
+                <w:szCs w:val="28"/>
+              </w:rPr>
+              <w:t>Первоначальная версия</w:t>
+            </w:r>
+          </w:p>
+        </w:tc>
+        <w:tc>
+          <w:tcPr>
+            <w:tcW w:w="2248" w:type="dxa"/>
+            <w:tcBorders>
+              <w:top w:val="single" w:sz="6" w:space="0" w:color="000001"/>
+              <w:left w:val="single" w:sz="6" w:space="0" w:color="000001"/>
+              <w:bottom w:val="single" w:sz="6" w:space="0" w:color="000001"/>
+              <w:right w:val="single" w:sz="6" w:space="0" w:color="000001"/>
+              <w:insideH w:val="single" w:sz="6" w:space="0" w:color="000001"/>
+              <w:insideV w:val="single" w:sz="6" w:space="0" w:color="000001"/>
+            </w:tcBorders>
+            <w:shd w:fill="auto" w:val="clear"/>
+            <w:tcMar>
+              <w:left w:w="35" w:type="dxa"/>
+            </w:tcMar>
+          </w:tcPr>
+          <w:p>
+            <w:pPr>
+              <w:pStyle w:val="Normal"/>
+              <w:widowControl/>
+              <w:bidi w:val="0"/>
+              <w:spacing w:lineRule="auto" w:line="259" w:before="0" w:after="160"/>
+              <w:jc w:val="left"/>
+              <w:rPr>
+                <w:rFonts w:ascii="Times New Roman" w:hAnsi="Times New Roman" w:eastAsia="Times New Roman" w:cs="Times New Roman"/>
+                <w:sz w:val="28"/>
+                <w:szCs w:val="28"/>
+              </w:rPr>
+            </w:pPr>
+            <w:r>
+              <w:rPr>
+                <w:rFonts w:eastAsia="Times New Roman" w:cs="Times New Roman" w:ascii="Times New Roman" w:hAnsi="Times New Roman"/>
+                <w:sz w:val="28"/>
+                <w:szCs w:val="28"/>
+              </w:rPr>
+              <w:t>Допира Валерия</w:t>
+            </w:r>
+          </w:p>
+        </w:tc>
+      </w:tr>
+    </w:tbl>
+    <w:p>
+      <w:pPr>
+        <w:pStyle w:val="Normal"/>
+        <w:spacing w:lineRule="auto" w:line="360" w:before="0" w:after="0"/>
+        <w:jc w:val="both"/>
+        <w:rPr>
+          <w:rFonts w:ascii="Times New Roman" w:hAnsi="Times New Roman" w:eastAsia="Times New Roman" w:cs="Times New Roman"/>
+          <w:sz w:val="28"/>
+          <w:szCs w:val="28"/>
+        </w:rPr>
+      </w:pPr>
+      <w:r>
+        <w:rPr>
+          <w:rFonts w:eastAsia="Times New Roman" w:cs="Times New Roman" w:ascii="Times New Roman" w:hAnsi="Times New Roman"/>
+          <w:sz w:val="28"/>
+          <w:szCs w:val="28"/>
+        </w:rPr>
+      </w:r>
+    </w:p>
+    <w:p>
+      <w:pPr>
+        <w:pStyle w:val="Normal"/>
+        <w:keepNext/>
+        <w:widowControl w:val="false"/>
+        <w:numPr>
+          <w:ilvl w:val="0"/>
+          <w:numId w:val="0"/>
+        </w:numPr>
+        <w:spacing w:lineRule="auto" w:line="360" w:before="0" w:after="0"/>
+        <w:ind w:left="720" w:hanging="0"/>
+        <w:jc w:val="both"/>
+        <w:rPr>
+          <w:rFonts w:ascii="Times New Roman" w:hAnsi="Times New Roman" w:eastAsia="Times New Roman" w:cs="Times New Roman"/>
+          <w:b/>
+          <w:b/>
+          <w:sz w:val="28"/>
+          <w:szCs w:val="28"/>
+        </w:rPr>
+      </w:pPr>
+      <w:bookmarkStart w:id="13" w:name="_heading=h.aunvlx4oah05"/>
+      <w:bookmarkEnd w:id="13"/>
+      <w:r>
+        <w:rPr>
+          <w:rFonts w:eastAsia="Times New Roman" w:cs="Times New Roman" w:ascii="Times New Roman" w:hAnsi="Times New Roman"/>
+          <w:b/>
+          <w:sz w:val="28"/>
+          <w:szCs w:val="28"/>
+        </w:rPr>
+        <w:t>1. Введение</w:t>
+      </w:r>
+    </w:p>
+    <w:p>
+      <w:pPr>
+        <w:pStyle w:val="Normal"/>
+        <w:keepNext/>
+        <w:widowControl w:val="false"/>
+        <w:spacing w:lineRule="auto" w:line="360" w:before="0" w:after="0"/>
+        <w:ind w:firstLine="720"/>
+        <w:jc w:val="both"/>
+        <w:rPr>
+          <w:rFonts w:ascii="Times New Roman" w:hAnsi="Times New Roman" w:eastAsia="Times New Roman" w:cs="Times New Roman"/>
+          <w:b/>
+          <w:b/>
+          <w:sz w:val="28"/>
+          <w:szCs w:val="28"/>
+        </w:rPr>
+      </w:pPr>
+      <w:bookmarkStart w:id="14" w:name="_heading=h.1fob9te"/>
+      <w:bookmarkEnd w:id="14"/>
+      <w:r>
+        <w:rPr>
+          <w:rFonts w:eastAsia="Times New Roman" w:cs="Times New Roman" w:ascii="Times New Roman" w:hAnsi="Times New Roman"/>
+          <w:b/>
+          <w:sz w:val="28"/>
+          <w:szCs w:val="28"/>
+        </w:rPr>
+        <w:t>1.1 Цель</w:t>
+      </w:r>
+    </w:p>
+    <w:p>
+      <w:pPr>
+        <w:pStyle w:val="Normal"/>
+        <w:spacing w:lineRule="auto" w:line="360"/>
+        <w:ind w:firstLine="720"/>
+        <w:jc w:val="both"/>
+        <w:rPr>
+          <w:rFonts w:ascii="Times New Roman" w:hAnsi="Times New Roman" w:eastAsia="Times New Roman" w:cs="Times New Roman"/>
+          <w:sz w:val="28"/>
+          <w:szCs w:val="28"/>
+        </w:rPr>
+      </w:pPr>
+      <w:r>
+        <w:rPr>
+          <w:rFonts w:eastAsia="Times New Roman" w:cs="Times New Roman" w:ascii="Times New Roman" w:hAnsi="Times New Roman"/>
+          <w:sz w:val="28"/>
+          <w:szCs w:val="28"/>
+        </w:rPr>
+        <w:t>Провести ручное тестирование и демонстрацию работы разработанного продукта.</w:t>
+      </w:r>
+    </w:p>
+    <w:p>
+      <w:pPr>
+        <w:pStyle w:val="Normal"/>
+        <w:numPr>
+          <w:ilvl w:val="0"/>
+          <w:numId w:val="0"/>
+        </w:numPr>
+        <w:spacing w:lineRule="auto" w:line="360"/>
+        <w:ind w:left="720" w:hanging="0"/>
+        <w:jc w:val="both"/>
+        <w:rPr>
+          <w:rFonts w:ascii="Times New Roman" w:hAnsi="Times New Roman" w:eastAsia="Times New Roman" w:cs="Times New Roman"/>
+          <w:b/>
+          <w:b/>
+          <w:sz w:val="28"/>
+          <w:szCs w:val="28"/>
+        </w:rPr>
+      </w:pPr>
+      <w:r>
+        <w:rPr>
+          <w:rFonts w:eastAsia="Times New Roman" w:cs="Times New Roman" w:ascii="Times New Roman" w:hAnsi="Times New Roman"/>
+          <w:b/>
+          <w:sz w:val="28"/>
+          <w:szCs w:val="28"/>
+        </w:rPr>
+        <w:t>1.2 Определения, акронимы, сокращения</w:t>
+      </w:r>
+    </w:p>
+    <w:p>
+      <w:pPr>
+        <w:pStyle w:val="Normal"/>
+        <w:spacing w:lineRule="auto" w:line="360"/>
+        <w:ind w:firstLine="720"/>
+        <w:jc w:val="both"/>
+        <w:rPr>
+          <w:rFonts w:ascii="Times New Roman" w:hAnsi="Times New Roman" w:eastAsia="Times New Roman" w:cs="Times New Roman"/>
+          <w:i/>
+          <w:i/>
+          <w:sz w:val="28"/>
+          <w:szCs w:val="28"/>
+        </w:rPr>
+      </w:pPr>
+      <w:r>
+        <w:rPr>
+          <w:rFonts w:eastAsia="Times New Roman" w:cs="Times New Roman" w:ascii="Times New Roman" w:hAnsi="Times New Roman"/>
+          <w:i/>
+          <w:sz w:val="28"/>
+          <w:szCs w:val="28"/>
+        </w:rPr>
+        <w:t>См. Глоссарий.</w:t>
+      </w:r>
+    </w:p>
+    <w:p>
+      <w:pPr>
+        <w:pStyle w:val="Normal"/>
+        <w:numPr>
+          <w:ilvl w:val="0"/>
+          <w:numId w:val="0"/>
+        </w:numPr>
+        <w:spacing w:lineRule="auto" w:line="360"/>
+        <w:ind w:left="720" w:hanging="0"/>
+        <w:jc w:val="both"/>
+        <w:rPr/>
+      </w:pPr>
+      <w:r>
+        <w:rPr>
+          <w:rFonts w:eastAsia="Times New Roman" w:cs="Times New Roman" w:ascii="Times New Roman" w:hAnsi="Times New Roman"/>
+          <w:b/>
+          <w:sz w:val="28"/>
+          <w:szCs w:val="28"/>
+        </w:rPr>
+        <w:t>2. Ручное тестирование приложение</w:t>
+      </w:r>
+    </w:p>
+    <w:p>
+      <w:pPr>
+        <w:pStyle w:val="Normal"/>
+        <w:spacing w:lineRule="auto" w:line="360"/>
+        <w:ind w:left="720" w:hanging="0"/>
+        <w:jc w:val="both"/>
+        <w:rPr/>
+      </w:pPr>
+      <w:r>
+        <w:rPr>
+          <w:rFonts w:eastAsia="Times New Roman" w:cs="Times New Roman" w:ascii="Times New Roman" w:hAnsi="Times New Roman"/>
+          <w:sz w:val="28"/>
+          <w:szCs w:val="28"/>
+        </w:rPr>
+        <w:t xml:space="preserve">Произведено тестирование интерфейса разработанного приложения с помощью метода чёрного ящика. </w:t>
+      </w:r>
+      <w:r>
+        <w:rPr>
+          <w:rFonts w:eastAsia="Times New Roman" w:cs="Times New Roman" w:ascii="Times New Roman" w:hAnsi="Times New Roman"/>
+          <w:color w:val="00000A"/>
+          <w:sz w:val="28"/>
+          <w:szCs w:val="28"/>
+        </w:rPr>
+        <w:t>Приложение имеет следующий интерфейс с тестовыми данными. Главное окно:</w:t>
+      </w:r>
+    </w:p>
+    <w:p>
+      <w:pPr>
+        <w:pStyle w:val="Normal"/>
+        <w:spacing w:lineRule="auto" w:line="240" w:before="0" w:after="0"/>
+        <w:jc w:val="both"/>
         <w:rPr>
           <w:rFonts w:ascii="Times New Roman" w:hAnsi="Times New Roman" w:eastAsia="Times New Roman" w:cs="Times New Roman"/>
           <w:color w:val="00000A"/>
           <w:sz w:val="28"/>
           <w:szCs w:val="28"/>
         </w:rPr>
-      </w:pPr>
-      <w:r>
-        <w:rPr>
-          <w:rFonts w:eastAsia="Times New Roman" w:cs="Times New Roman" w:ascii="Times New Roman" w:hAnsi="Times New Roman"/>
-          <w:color w:val="00000A"/>
-          <w:sz w:val="28"/>
-          <w:szCs w:val="28"/>
-        </w:rPr>
-      </w:r>
-      <w:r>
-        <w:br w:type="page"/>
-      </w:r>
-    </w:p>
-    <w:p>
-      <w:pPr>
-        <w:pStyle w:val="Normal"/>
-        <w:spacing w:lineRule="auto" w:line="360" w:before="0" w:after="0"/>
-        <w:ind w:left="0" w:right="0" w:hanging="0"/>
-        <w:rPr/>
-      </w:pPr>
-      <w:r>
-        <w:rPr>
-          <w:rFonts w:eastAsia="Times New Roman" w:cs="Times New Roman" w:ascii="Times New Roman" w:hAnsi="Times New Roman"/>
-          <w:color w:val="00000A"/>
-          <w:sz w:val="28"/>
-          <w:szCs w:val="28"/>
-        </w:rPr>
-        <w:t>Данные групп:</w:t>
-      </w:r>
-    </w:p>
-    <w:p>
-      <w:pPr>
-        <w:pStyle w:val="Normal"/>
-        <w:spacing w:lineRule="auto" w:line="240" w:before="0" w:after="0"/>
-        <w:ind w:left="0" w:right="0" w:hanging="0"/>
-        <w:rPr/>
       </w:pPr>
       <w:r>
         <w:rPr/>
@@ -12334,7 +12414,7 @@
           <wp:inline distT="0" distB="0" distL="0" distR="0">
             <wp:extent cx="5942965" cy="2971800"/>
             <wp:effectExtent l="0" t="0" r="0" b="0"/>
-            <wp:docPr id="9" name="image3.png" descr=""/>
+            <wp:docPr id="9" name="image1.png" descr=""/>
             <wp:cNvGraphicFramePr>
               <a:graphicFrameLocks xmlns:a="http://schemas.openxmlformats.org/drawingml/2006/main" noChangeAspect="1"/>
             </wp:cNvGraphicFramePr>
@@ -12342,7 +12422,7 @@
               <a:graphicData uri="http://schemas.openxmlformats.org/drawingml/2006/picture">
                 <pic:pic xmlns:pic="http://schemas.openxmlformats.org/drawingml/2006/picture">
                   <pic:nvPicPr>
-                    <pic:cNvPr id="9" name="image3.png" descr=""/>
+                    <pic:cNvPr id="9" name="image1.png" descr=""/>
                     <pic:cNvPicPr>
                       <a:picLocks noChangeAspect="1" noChangeArrowheads="1"/>
                     </pic:cNvPicPr>
@@ -12372,9 +12452,32 @@
     <w:p>
       <w:pPr>
         <w:pStyle w:val="Normal"/>
+        <w:spacing w:lineRule="auto" w:line="240" w:before="0" w:after="0"/>
+        <w:ind w:left="0" w:right="0" w:hanging="0"/>
+        <w:rPr>
+          <w:rFonts w:ascii="Times New Roman" w:hAnsi="Times New Roman" w:eastAsia="Times New Roman" w:cs="Times New Roman"/>
+          <w:color w:val="00000A"/>
+          <w:sz w:val="28"/>
+          <w:szCs w:val="28"/>
+        </w:rPr>
+      </w:pPr>
+      <w:r>
+        <w:rPr>
+          <w:rFonts w:eastAsia="Times New Roman" w:cs="Times New Roman" w:ascii="Times New Roman" w:hAnsi="Times New Roman"/>
+          <w:color w:val="00000A"/>
+          <w:sz w:val="28"/>
+          <w:szCs w:val="28"/>
+        </w:rPr>
+      </w:r>
+      <w:r>
+        <w:br w:type="page"/>
+      </w:r>
+    </w:p>
+    <w:p>
+      <w:pPr>
+        <w:pStyle w:val="Normal"/>
         <w:spacing w:lineRule="auto" w:line="360" w:before="0" w:after="0"/>
         <w:ind w:left="0" w:right="0" w:hanging="0"/>
-        <w:jc w:val="both"/>
         <w:rPr/>
       </w:pPr>
       <w:r>
@@ -12384,20 +12487,15 @@
           <w:sz w:val="28"/>
           <w:szCs w:val="28"/>
         </w:rPr>
-        <w:t>Визуализация графа:</w:t>
+        <w:t>Данные групп:</w:t>
       </w:r>
     </w:p>
     <w:p>
       <w:pPr>
         <w:pStyle w:val="Normal"/>
         <w:spacing w:lineRule="auto" w:line="240" w:before="0" w:after="0"/>
-        <w:jc w:val="both"/>
-        <w:rPr>
-          <w:rFonts w:ascii="Times New Roman" w:hAnsi="Times New Roman" w:eastAsia="Times New Roman" w:cs="Times New Roman"/>
-          <w:color w:val="00000A"/>
-          <w:sz w:val="28"/>
-          <w:szCs w:val="28"/>
-        </w:rPr>
+        <w:ind w:left="0" w:right="0" w:hanging="0"/>
+        <w:rPr/>
       </w:pPr>
       <w:r>
         <w:rPr/>
@@ -12405,7 +12503,7 @@
           <wp:inline distT="0" distB="0" distL="0" distR="0">
             <wp:extent cx="5942965" cy="2971800"/>
             <wp:effectExtent l="0" t="0" r="0" b="0"/>
-            <wp:docPr id="10" name="image2.png" descr=""/>
+            <wp:docPr id="10" name="image3.png" descr=""/>
             <wp:cNvGraphicFramePr>
               <a:graphicFrameLocks xmlns:a="http://schemas.openxmlformats.org/drawingml/2006/main" noChangeAspect="1"/>
             </wp:cNvGraphicFramePr>
@@ -12413,7 +12511,7 @@
               <a:graphicData uri="http://schemas.openxmlformats.org/drawingml/2006/picture">
                 <pic:pic xmlns:pic="http://schemas.openxmlformats.org/drawingml/2006/picture">
                   <pic:nvPicPr>
-                    <pic:cNvPr id="10" name="image2.png" descr=""/>
+                    <pic:cNvPr id="10" name="image3.png" descr=""/>
                     <pic:cNvPicPr>
                       <a:picLocks noChangeAspect="1" noChangeArrowheads="1"/>
                     </pic:cNvPicPr>
@@ -12443,48 +12541,19 @@
     <w:p>
       <w:pPr>
         <w:pStyle w:val="Normal"/>
-        <w:spacing w:lineRule="auto" w:line="240" w:before="0" w:after="0"/>
-        <w:jc w:val="both"/>
-        <w:rPr>
-          <w:rFonts w:ascii="Times New Roman" w:hAnsi="Times New Roman" w:eastAsia="Times New Roman" w:cs="Times New Roman"/>
-          <w:color w:val="00000A"/>
-          <w:sz w:val="28"/>
-          <w:szCs w:val="28"/>
-        </w:rPr>
-      </w:pPr>
-      <w:r>
-        <w:rPr>
-          <w:rFonts w:eastAsia="Times New Roman" w:cs="Times New Roman" w:ascii="Times New Roman" w:hAnsi="Times New Roman"/>
-          <w:color w:val="00000A"/>
-          <w:sz w:val="28"/>
-          <w:szCs w:val="28"/>
-        </w:rPr>
-      </w:r>
-      <w:r>
-        <w:br w:type="page"/>
-      </w:r>
-    </w:p>
-    <w:p>
-      <w:pPr>
-        <w:pStyle w:val="Normal"/>
         <w:spacing w:lineRule="auto" w:line="360" w:before="0" w:after="0"/>
         <w:ind w:left="0" w:right="0" w:hanging="0"/>
         <w:jc w:val="both"/>
-        <w:rPr>
-          <w:rFonts w:ascii="Times New Roman" w:hAnsi="Times New Roman" w:eastAsia="Times New Roman" w:cs="Times New Roman"/>
+        <w:rPr/>
+      </w:pPr>
+      <w:r>
+        <w:rPr>
+          <w:rFonts w:eastAsia="Times New Roman" w:cs="Times New Roman" w:ascii="Times New Roman" w:hAnsi="Times New Roman"/>
           <w:color w:val="00000A"/>
           <w:sz w:val="28"/>
           <w:szCs w:val="28"/>
         </w:rPr>
-      </w:pPr>
-      <w:r>
-        <w:rPr>
-          <w:rFonts w:eastAsia="Times New Roman" w:cs="Times New Roman" w:ascii="Times New Roman" w:hAnsi="Times New Roman"/>
-          <w:color w:val="00000A"/>
-          <w:sz w:val="28"/>
-          <w:szCs w:val="28"/>
-        </w:rPr>
-        <w:t>На вкладке группы, можно нажать на любую группу правой кнопкой, откроется контекстное меню: соотнести</w:t>
+        <w:t>Визуализация графа:</w:t>
       </w:r>
     </w:p>
     <w:p>
@@ -12503,9 +12572,9 @@
         <w:rPr/>
         <w:drawing>
           <wp:inline distT="0" distB="0" distL="0" distR="0">
-            <wp:extent cx="4820920" cy="2410460"/>
+            <wp:extent cx="5942965" cy="2971800"/>
             <wp:effectExtent l="0" t="0" r="0" b="0"/>
-            <wp:docPr id="11" name="image9.jpg" descr=""/>
+            <wp:docPr id="11" name="image2.png" descr=""/>
             <wp:cNvGraphicFramePr>
               <a:graphicFrameLocks xmlns:a="http://schemas.openxmlformats.org/drawingml/2006/main" noChangeAspect="1"/>
             </wp:cNvGraphicFramePr>
@@ -12513,13 +12582,113 @@
               <a:graphicData uri="http://schemas.openxmlformats.org/drawingml/2006/picture">
                 <pic:pic xmlns:pic="http://schemas.openxmlformats.org/drawingml/2006/picture">
                   <pic:nvPicPr>
-                    <pic:cNvPr id="11" name="image9.jpg" descr=""/>
+                    <pic:cNvPr id="11" name="image2.png" descr=""/>
                     <pic:cNvPicPr>
                       <a:picLocks noChangeAspect="1" noChangeArrowheads="1"/>
                     </pic:cNvPicPr>
                   </pic:nvPicPr>
                   <pic:blipFill>
                     <a:blip r:embed="rId12"/>
+                    <a:stretch>
+                      <a:fillRect/>
+                    </a:stretch>
+                  </pic:blipFill>
+                  <pic:spPr bwMode="auto">
+                    <a:xfrm>
+                      <a:off x="0" y="0"/>
+                      <a:ext cx="5942965" cy="2971800"/>
+                    </a:xfrm>
+                    <a:prstGeom prst="rect">
+                      <a:avLst/>
+                    </a:prstGeom>
+                  </pic:spPr>
+                </pic:pic>
+              </a:graphicData>
+            </a:graphic>
+          </wp:inline>
+        </w:drawing>
+      </w:r>
+    </w:p>
+    <w:p>
+      <w:pPr>
+        <w:pStyle w:val="Normal"/>
+        <w:spacing w:lineRule="auto" w:line="240" w:before="0" w:after="0"/>
+        <w:jc w:val="both"/>
+        <w:rPr>
+          <w:rFonts w:ascii="Times New Roman" w:hAnsi="Times New Roman" w:eastAsia="Times New Roman" w:cs="Times New Roman"/>
+          <w:color w:val="00000A"/>
+          <w:sz w:val="28"/>
+          <w:szCs w:val="28"/>
+        </w:rPr>
+      </w:pPr>
+      <w:r>
+        <w:rPr>
+          <w:rFonts w:eastAsia="Times New Roman" w:cs="Times New Roman" w:ascii="Times New Roman" w:hAnsi="Times New Roman"/>
+          <w:color w:val="00000A"/>
+          <w:sz w:val="28"/>
+          <w:szCs w:val="28"/>
+        </w:rPr>
+      </w:r>
+      <w:r>
+        <w:br w:type="page"/>
+      </w:r>
+    </w:p>
+    <w:p>
+      <w:pPr>
+        <w:pStyle w:val="Normal"/>
+        <w:spacing w:lineRule="auto" w:line="360" w:before="0" w:after="0"/>
+        <w:ind w:left="0" w:right="0" w:hanging="0"/>
+        <w:jc w:val="both"/>
+        <w:rPr>
+          <w:rFonts w:ascii="Times New Roman" w:hAnsi="Times New Roman" w:eastAsia="Times New Roman" w:cs="Times New Roman"/>
+          <w:color w:val="00000A"/>
+          <w:sz w:val="28"/>
+          <w:szCs w:val="28"/>
+        </w:rPr>
+      </w:pPr>
+      <w:r>
+        <w:rPr>
+          <w:rFonts w:eastAsia="Times New Roman" w:cs="Times New Roman" w:ascii="Times New Roman" w:hAnsi="Times New Roman"/>
+          <w:color w:val="00000A"/>
+          <w:sz w:val="28"/>
+          <w:szCs w:val="28"/>
+        </w:rPr>
+        <w:t>На вкладке группы, можно нажать на любую группу правой кнопкой, откроется контекстное меню: соотнести</w:t>
+      </w:r>
+    </w:p>
+    <w:p>
+      <w:pPr>
+        <w:pStyle w:val="Normal"/>
+        <w:spacing w:lineRule="auto" w:line="240" w:before="0" w:after="0"/>
+        <w:jc w:val="both"/>
+        <w:rPr>
+          <w:rFonts w:ascii="Times New Roman" w:hAnsi="Times New Roman" w:eastAsia="Times New Roman" w:cs="Times New Roman"/>
+          <w:color w:val="00000A"/>
+          <w:sz w:val="28"/>
+          <w:szCs w:val="28"/>
+        </w:rPr>
+      </w:pPr>
+      <w:r>
+        <w:rPr/>
+        <w:drawing>
+          <wp:inline distT="0" distB="0" distL="0" distR="0">
+            <wp:extent cx="4820920" cy="2410460"/>
+            <wp:effectExtent l="0" t="0" r="0" b="0"/>
+            <wp:docPr id="12" name="image9.jpg" descr=""/>
+            <wp:cNvGraphicFramePr>
+              <a:graphicFrameLocks xmlns:a="http://schemas.openxmlformats.org/drawingml/2006/main" noChangeAspect="1"/>
+            </wp:cNvGraphicFramePr>
+            <a:graphic xmlns:a="http://schemas.openxmlformats.org/drawingml/2006/main">
+              <a:graphicData uri="http://schemas.openxmlformats.org/drawingml/2006/picture">
+                <pic:pic xmlns:pic="http://schemas.openxmlformats.org/drawingml/2006/picture">
+                  <pic:nvPicPr>
+                    <pic:cNvPr id="12" name="image9.jpg" descr=""/>
+                    <pic:cNvPicPr>
+                      <a:picLocks noChangeAspect="1" noChangeArrowheads="1"/>
+                    </pic:cNvPicPr>
+                  </pic:nvPicPr>
+                  <pic:blipFill>
+                    <a:blip r:embed="rId13"/>
                     <a:stretch>
                       <a:fillRect/>
                     </a:stretch>
@@ -12581,7 +12750,7 @@
           <wp:inline distT="0" distB="0" distL="0" distR="0">
             <wp:extent cx="5942965" cy="2946400"/>
             <wp:effectExtent l="0" t="0" r="0" b="0"/>
-            <wp:docPr id="12" name="image4.png" descr=""/>
+            <wp:docPr id="13" name="image4.png" descr=""/>
             <wp:cNvGraphicFramePr>
               <a:graphicFrameLocks xmlns:a="http://schemas.openxmlformats.org/drawingml/2006/main" noChangeAspect="1"/>
             </wp:cNvGraphicFramePr>
@@ -12589,13 +12758,13 @@
               <a:graphicData uri="http://schemas.openxmlformats.org/drawingml/2006/picture">
                 <pic:pic xmlns:pic="http://schemas.openxmlformats.org/drawingml/2006/picture">
                   <pic:nvPicPr>
-                    <pic:cNvPr id="12" name="image4.png" descr=""/>
+                    <pic:cNvPr id="13" name="image4.png" descr=""/>
                     <pic:cNvPicPr>
                       <a:picLocks noChangeAspect="1" noChangeArrowheads="1"/>
                     </pic:cNvPicPr>
                   </pic:nvPicPr>
                   <pic:blipFill>
-                    <a:blip r:embed="rId13"/>
+                    <a:blip r:embed="rId14"/>
                     <a:stretch>
                       <a:fillRect/>
                     </a:stretch>
@@ -12657,7 +12826,7 @@
           <wp:inline distT="0" distB="0" distL="0" distR="0">
             <wp:extent cx="4298950" cy="2228850"/>
             <wp:effectExtent l="0" t="0" r="0" b="0"/>
-            <wp:docPr id="13" name="image13.jpg" descr=""/>
+            <wp:docPr id="14" name="image13.jpg" descr=""/>
             <wp:cNvGraphicFramePr>
               <a:graphicFrameLocks xmlns:a="http://schemas.openxmlformats.org/drawingml/2006/main" noChangeAspect="1"/>
             </wp:cNvGraphicFramePr>
@@ -12665,13 +12834,13 @@
               <a:graphicData uri="http://schemas.openxmlformats.org/drawingml/2006/picture">
                 <pic:pic xmlns:pic="http://schemas.openxmlformats.org/drawingml/2006/picture">
                   <pic:nvPicPr>
-                    <pic:cNvPr id="13" name="image13.jpg" descr=""/>
+                    <pic:cNvPr id="14" name="image13.jpg" descr=""/>
                     <pic:cNvPicPr>
                       <a:picLocks noChangeAspect="1" noChangeArrowheads="1"/>
                     </pic:cNvPicPr>
                   </pic:nvPicPr>
                   <pic:blipFill>
-                    <a:blip r:embed="rId14"/>
+                    <a:blip r:embed="rId15"/>
                     <a:stretch>
                       <a:fillRect/>
                     </a:stretch>
@@ -12728,7 +12897,7 @@
           <wp:inline distT="0" distB="0" distL="0" distR="0">
             <wp:extent cx="5942965" cy="2959100"/>
             <wp:effectExtent l="0" t="0" r="0" b="0"/>
-            <wp:docPr id="14" name="image8.png" descr=""/>
+            <wp:docPr id="15" name="image8.png" descr=""/>
             <wp:cNvGraphicFramePr>
               <a:graphicFrameLocks xmlns:a="http://schemas.openxmlformats.org/drawingml/2006/main" noChangeAspect="1"/>
             </wp:cNvGraphicFramePr>
@@ -12736,82 +12905,7 @@
               <a:graphicData uri="http://schemas.openxmlformats.org/drawingml/2006/picture">
                 <pic:pic xmlns:pic="http://schemas.openxmlformats.org/drawingml/2006/picture">
                   <pic:nvPicPr>
-                    <pic:cNvPr id="14" name="image8.png" descr=""/>
-                    <pic:cNvPicPr>
-                      <a:picLocks noChangeAspect="1" noChangeArrowheads="1"/>
-                    </pic:cNvPicPr>
-                  </pic:nvPicPr>
-                  <pic:blipFill>
-                    <a:blip r:embed="rId15"/>
-                    <a:stretch>
-                      <a:fillRect/>
-                    </a:stretch>
-                  </pic:blipFill>
-                  <pic:spPr bwMode="auto">
-                    <a:xfrm>
-                      <a:off x="0" y="0"/>
-                      <a:ext cx="5942965" cy="2959100"/>
-                    </a:xfrm>
-                    <a:prstGeom prst="rect">
-                      <a:avLst/>
-                    </a:prstGeom>
-                  </pic:spPr>
-                </pic:pic>
-              </a:graphicData>
-            </a:graphic>
-          </wp:inline>
-        </w:drawing>
-      </w:r>
-    </w:p>
-    <w:p>
-      <w:pPr>
-        <w:pStyle w:val="Normal"/>
-        <w:spacing w:lineRule="auto" w:line="360" w:before="0" w:after="0"/>
-        <w:ind w:left="0" w:right="0" w:hanging="0"/>
-        <w:jc w:val="both"/>
-        <w:rPr>
-          <w:rFonts w:ascii="Times New Roman" w:hAnsi="Times New Roman" w:eastAsia="Times New Roman" w:cs="Times New Roman"/>
-          <w:color w:val="00000A"/>
-          <w:sz w:val="28"/>
-          <w:szCs w:val="28"/>
-        </w:rPr>
-      </w:pPr>
-      <w:r>
-        <w:rPr>
-          <w:rFonts w:eastAsia="Times New Roman" w:cs="Times New Roman" w:ascii="Times New Roman" w:hAnsi="Times New Roman"/>
-          <w:color w:val="00000A"/>
-          <w:sz w:val="28"/>
-          <w:szCs w:val="28"/>
-        </w:rPr>
-        <w:t>Предметы добавлены:</w:t>
-      </w:r>
-    </w:p>
-    <w:p>
-      <w:pPr>
-        <w:pStyle w:val="Normal"/>
-        <w:spacing w:lineRule="auto" w:line="240" w:before="0" w:after="0"/>
-        <w:rPr>
-          <w:rFonts w:ascii="Times New Roman" w:hAnsi="Times New Roman" w:eastAsia="Times New Roman" w:cs="Times New Roman"/>
-          <w:color w:val="00000A"/>
-          <w:sz w:val="28"/>
-          <w:szCs w:val="28"/>
-        </w:rPr>
-      </w:pPr>
-      <w:r>
-        <w:rPr/>
-        <w:drawing>
-          <wp:inline distT="0" distB="0" distL="0" distR="0">
-            <wp:extent cx="5942965" cy="2959100"/>
-            <wp:effectExtent l="0" t="0" r="0" b="0"/>
-            <wp:docPr id="15" name="image6.png" descr=""/>
-            <wp:cNvGraphicFramePr>
-              <a:graphicFrameLocks xmlns:a="http://schemas.openxmlformats.org/drawingml/2006/main" noChangeAspect="1"/>
-            </wp:cNvGraphicFramePr>
-            <a:graphic xmlns:a="http://schemas.openxmlformats.org/drawingml/2006/main">
-              <a:graphicData uri="http://schemas.openxmlformats.org/drawingml/2006/picture">
-                <pic:pic xmlns:pic="http://schemas.openxmlformats.org/drawingml/2006/picture">
-                  <pic:nvPicPr>
-                    <pic:cNvPr id="15" name="image6.png" descr=""/>
+                    <pic:cNvPr id="15" name="image8.png" descr=""/>
                     <pic:cNvPicPr>
                       <a:picLocks noChangeAspect="1" noChangeArrowheads="1"/>
                     </pic:cNvPicPr>
@@ -12843,6 +12937,7 @@
         <w:pStyle w:val="Normal"/>
         <w:spacing w:lineRule="auto" w:line="360" w:before="0" w:after="0"/>
         <w:ind w:left="0" w:right="0" w:hanging="0"/>
+        <w:jc w:val="both"/>
         <w:rPr>
           <w:rFonts w:ascii="Times New Roman" w:hAnsi="Times New Roman" w:eastAsia="Times New Roman" w:cs="Times New Roman"/>
           <w:color w:val="00000A"/>
@@ -12857,14 +12952,13 @@
           <w:sz w:val="28"/>
           <w:szCs w:val="28"/>
         </w:rPr>
-        <w:t>У добавленных предметов можно поменять академические часы и удалять предметы из групп с помощью контекстного меню:</w:t>
+        <w:t>Предметы добавлены:</w:t>
       </w:r>
     </w:p>
     <w:p>
       <w:pPr>
         <w:pStyle w:val="Normal"/>
         <w:spacing w:lineRule="auto" w:line="240" w:before="0" w:after="0"/>
-        <w:jc w:val="both"/>
         <w:rPr>
           <w:rFonts w:ascii="Times New Roman" w:hAnsi="Times New Roman" w:eastAsia="Times New Roman" w:cs="Times New Roman"/>
           <w:color w:val="00000A"/>
@@ -12876,9 +12970,9 @@
         <w:rPr/>
         <w:drawing>
           <wp:inline distT="0" distB="0" distL="0" distR="0">
-            <wp:extent cx="3801745" cy="1736090"/>
+            <wp:extent cx="5942965" cy="2959100"/>
             <wp:effectExtent l="0" t="0" r="0" b="0"/>
-            <wp:docPr id="16" name="image12.jpg" descr=""/>
+            <wp:docPr id="16" name="image6.png" descr=""/>
             <wp:cNvGraphicFramePr>
               <a:graphicFrameLocks xmlns:a="http://schemas.openxmlformats.org/drawingml/2006/main" noChangeAspect="1"/>
             </wp:cNvGraphicFramePr>
@@ -12886,13 +12980,88 @@
               <a:graphicData uri="http://schemas.openxmlformats.org/drawingml/2006/picture">
                 <pic:pic xmlns:pic="http://schemas.openxmlformats.org/drawingml/2006/picture">
                   <pic:nvPicPr>
-                    <pic:cNvPr id="16" name="image12.jpg" descr=""/>
+                    <pic:cNvPr id="16" name="image6.png" descr=""/>
                     <pic:cNvPicPr>
                       <a:picLocks noChangeAspect="1" noChangeArrowheads="1"/>
                     </pic:cNvPicPr>
                   </pic:nvPicPr>
                   <pic:blipFill>
                     <a:blip r:embed="rId17"/>
+                    <a:stretch>
+                      <a:fillRect/>
+                    </a:stretch>
+                  </pic:blipFill>
+                  <pic:spPr bwMode="auto">
+                    <a:xfrm>
+                      <a:off x="0" y="0"/>
+                      <a:ext cx="5942965" cy="2959100"/>
+                    </a:xfrm>
+                    <a:prstGeom prst="rect">
+                      <a:avLst/>
+                    </a:prstGeom>
+                  </pic:spPr>
+                </pic:pic>
+              </a:graphicData>
+            </a:graphic>
+          </wp:inline>
+        </w:drawing>
+      </w:r>
+    </w:p>
+    <w:p>
+      <w:pPr>
+        <w:pStyle w:val="Normal"/>
+        <w:spacing w:lineRule="auto" w:line="360" w:before="0" w:after="0"/>
+        <w:ind w:left="0" w:right="0" w:hanging="0"/>
+        <w:rPr>
+          <w:rFonts w:ascii="Times New Roman" w:hAnsi="Times New Roman" w:eastAsia="Times New Roman" w:cs="Times New Roman"/>
+          <w:color w:val="00000A"/>
+          <w:sz w:val="28"/>
+          <w:szCs w:val="28"/>
+        </w:rPr>
+      </w:pPr>
+      <w:r>
+        <w:rPr>
+          <w:rFonts w:eastAsia="Times New Roman" w:cs="Times New Roman" w:ascii="Times New Roman" w:hAnsi="Times New Roman"/>
+          <w:color w:val="00000A"/>
+          <w:sz w:val="28"/>
+          <w:szCs w:val="28"/>
+        </w:rPr>
+        <w:t>У добавленных предметов можно поменять академические часы и удалять предметы из групп с помощью контекстного меню:</w:t>
+      </w:r>
+    </w:p>
+    <w:p>
+      <w:pPr>
+        <w:pStyle w:val="Normal"/>
+        <w:spacing w:lineRule="auto" w:line="240" w:before="0" w:after="0"/>
+        <w:jc w:val="both"/>
+        <w:rPr>
+          <w:rFonts w:ascii="Times New Roman" w:hAnsi="Times New Roman" w:eastAsia="Times New Roman" w:cs="Times New Roman"/>
+          <w:color w:val="00000A"/>
+          <w:sz w:val="28"/>
+          <w:szCs w:val="28"/>
+        </w:rPr>
+      </w:pPr>
+      <w:r>
+        <w:rPr/>
+        <w:drawing>
+          <wp:inline distT="0" distB="0" distL="0" distR="0">
+            <wp:extent cx="3801745" cy="1736090"/>
+            <wp:effectExtent l="0" t="0" r="0" b="0"/>
+            <wp:docPr id="17" name="image12.jpg" descr=""/>
+            <wp:cNvGraphicFramePr>
+              <a:graphicFrameLocks xmlns:a="http://schemas.openxmlformats.org/drawingml/2006/main" noChangeAspect="1"/>
+            </wp:cNvGraphicFramePr>
+            <a:graphic xmlns:a="http://schemas.openxmlformats.org/drawingml/2006/main">
+              <a:graphicData uri="http://schemas.openxmlformats.org/drawingml/2006/picture">
+                <pic:pic xmlns:pic="http://schemas.openxmlformats.org/drawingml/2006/picture">
+                  <pic:nvPicPr>
+                    <pic:cNvPr id="17" name="image12.jpg" descr=""/>
+                    <pic:cNvPicPr>
+                      <a:picLocks noChangeAspect="1" noChangeArrowheads="1"/>
+                    </pic:cNvPicPr>
+                  </pic:nvPicPr>
+                  <pic:blipFill>
+                    <a:blip r:embed="rId18"/>
                     <a:stretch>
                       <a:fillRect/>
                     </a:stretch>
@@ -12978,7 +13147,7 @@
           <wp:inline distT="0" distB="0" distL="0" distR="0">
             <wp:extent cx="5942965" cy="2971800"/>
             <wp:effectExtent l="0" t="0" r="0" b="0"/>
-            <wp:docPr id="17" name="image10.png" descr=""/>
+            <wp:docPr id="18" name="image10.png" descr=""/>
             <wp:cNvGraphicFramePr>
               <a:graphicFrameLocks xmlns:a="http://schemas.openxmlformats.org/drawingml/2006/main" noChangeAspect="1"/>
             </wp:cNvGraphicFramePr>
@@ -12986,13 +13155,13 @@
               <a:graphicData uri="http://schemas.openxmlformats.org/drawingml/2006/picture">
                 <pic:pic xmlns:pic="http://schemas.openxmlformats.org/drawingml/2006/picture">
                   <pic:nvPicPr>
-                    <pic:cNvPr id="17" name="image10.png" descr=""/>
+                    <pic:cNvPr id="18" name="image10.png" descr=""/>
                     <pic:cNvPicPr>
                       <a:picLocks noChangeAspect="1" noChangeArrowheads="1"/>
                     </pic:cNvPicPr>
                   </pic:nvPicPr>
                   <pic:blipFill>
-                    <a:blip r:embed="rId18"/>
+                    <a:blip r:embed="rId19"/>
                     <a:stretch>
                       <a:fillRect/>
                     </a:stretch>
@@ -13031,7 +13200,7 @@
           <wp:inline distT="0" distB="0" distL="0" distR="0">
             <wp:extent cx="5942965" cy="2959100"/>
             <wp:effectExtent l="0" t="0" r="0" b="0"/>
-            <wp:docPr id="18" name="image5.png" descr=""/>
+            <wp:docPr id="19" name="image5.png" descr=""/>
             <wp:cNvGraphicFramePr>
               <a:graphicFrameLocks xmlns:a="http://schemas.openxmlformats.org/drawingml/2006/main" noChangeAspect="1"/>
             </wp:cNvGraphicFramePr>
@@ -13039,13 +13208,13 @@
               <a:graphicData uri="http://schemas.openxmlformats.org/drawingml/2006/picture">
                 <pic:pic xmlns:pic="http://schemas.openxmlformats.org/drawingml/2006/picture">
                   <pic:nvPicPr>
-                    <pic:cNvPr id="18" name="image5.png" descr=""/>
+                    <pic:cNvPr id="19" name="image5.png" descr=""/>
                     <pic:cNvPicPr>
                       <a:picLocks noChangeAspect="1" noChangeArrowheads="1"/>
                     </pic:cNvPicPr>
                   </pic:nvPicPr>
                   <pic:blipFill>
-                    <a:blip r:embed="rId19"/>
+                    <a:blip r:embed="rId20"/>
                     <a:stretch>
                       <a:fillRect/>
                     </a:stretch>
@@ -13187,7 +13356,7 @@
           <wp:inline distT="0" distB="0" distL="0" distR="0">
             <wp:extent cx="5942965" cy="2984500"/>
             <wp:effectExtent l="0" t="0" r="0" b="0"/>
-            <wp:docPr id="19" name="image7.png" descr=""/>
+            <wp:docPr id="20" name="image7.png" descr=""/>
             <wp:cNvGraphicFramePr>
               <a:graphicFrameLocks xmlns:a="http://schemas.openxmlformats.org/drawingml/2006/main" noChangeAspect="1"/>
             </wp:cNvGraphicFramePr>
@@ -13195,13 +13364,13 @@
               <a:graphicData uri="http://schemas.openxmlformats.org/drawingml/2006/picture">
                 <pic:pic xmlns:pic="http://schemas.openxmlformats.org/drawingml/2006/picture">
                   <pic:nvPicPr>
-                    <pic:cNvPr id="19" name="image7.png" descr=""/>
+                    <pic:cNvPr id="20" name="image7.png" descr=""/>
                     <pic:cNvPicPr>
                       <a:picLocks noChangeAspect="1" noChangeArrowheads="1"/>
                     </pic:cNvPicPr>
                   </pic:nvPicPr>
                   <pic:blipFill>
-                    <a:blip r:embed="rId20"/>
+                    <a:blip r:embed="rId21"/>
                     <a:stretch>
                       <a:fillRect/>
                     </a:stretch>
@@ -13263,7 +13432,7 @@
           <wp:inline distT="0" distB="0" distL="0" distR="0">
             <wp:extent cx="3973195" cy="2979420"/>
             <wp:effectExtent l="0" t="0" r="0" b="0"/>
-            <wp:docPr id="20" name="image14.jpg" descr=""/>
+            <wp:docPr id="21" name="image14.jpg" descr=""/>
             <wp:cNvGraphicFramePr>
               <a:graphicFrameLocks xmlns:a="http://schemas.openxmlformats.org/drawingml/2006/main" noChangeAspect="1"/>
             </wp:cNvGraphicFramePr>
@@ -13271,13 +13440,13 @@
               <a:graphicData uri="http://schemas.openxmlformats.org/drawingml/2006/picture">
                 <pic:pic xmlns:pic="http://schemas.openxmlformats.org/drawingml/2006/picture">
                   <pic:nvPicPr>
-                    <pic:cNvPr id="20" name="image14.jpg" descr=""/>
+                    <pic:cNvPr id="21" name="image14.jpg" descr=""/>
                     <pic:cNvPicPr>
                       <a:picLocks noChangeAspect="1" noChangeArrowheads="1"/>
                     </pic:cNvPicPr>
                   </pic:nvPicPr>
                   <pic:blipFill>
-                    <a:blip r:embed="rId21"/>
+                    <a:blip r:embed="rId22"/>
                     <a:stretch>
                       <a:fillRect/>
                     </a:stretch>
@@ -18055,6 +18224,399 @@
       <w:rFonts w:cs="OpenSymbol"/>
     </w:rPr>
   </w:style>
+  <w:style w:type="character" w:styleId="ListLabel415">
+    <w:name w:val="ListLabel 415"/>
+    <w:qFormat/>
+    <w:rPr>
+      <w:rFonts w:ascii="Times New Roman" w:hAnsi="Times New Roman"/>
+      <w:sz w:val="28"/>
+      <w:u w:val="none"/>
+    </w:rPr>
+  </w:style>
+  <w:style w:type="character" w:styleId="ListLabel416">
+    <w:name w:val="ListLabel 416"/>
+    <w:qFormat/>
+    <w:rPr>
+      <w:rFonts w:ascii="Times New Roman" w:hAnsi="Times New Roman"/>
+      <w:sz w:val="28"/>
+      <w:u w:val="none"/>
+    </w:rPr>
+  </w:style>
+  <w:style w:type="character" w:styleId="ListLabel417">
+    <w:name w:val="ListLabel 417"/>
+    <w:qFormat/>
+    <w:rPr>
+      <w:u w:val="none"/>
+    </w:rPr>
+  </w:style>
+  <w:style w:type="character" w:styleId="ListLabel418">
+    <w:name w:val="ListLabel 418"/>
+    <w:qFormat/>
+    <w:rPr>
+      <w:u w:val="none"/>
+    </w:rPr>
+  </w:style>
+  <w:style w:type="character" w:styleId="ListLabel419">
+    <w:name w:val="ListLabel 419"/>
+    <w:qFormat/>
+    <w:rPr>
+      <w:u w:val="none"/>
+    </w:rPr>
+  </w:style>
+  <w:style w:type="character" w:styleId="ListLabel420">
+    <w:name w:val="ListLabel 420"/>
+    <w:qFormat/>
+    <w:rPr>
+      <w:u w:val="none"/>
+    </w:rPr>
+  </w:style>
+  <w:style w:type="character" w:styleId="ListLabel421">
+    <w:name w:val="ListLabel 421"/>
+    <w:qFormat/>
+    <w:rPr>
+      <w:u w:val="none"/>
+    </w:rPr>
+  </w:style>
+  <w:style w:type="character" w:styleId="ListLabel422">
+    <w:name w:val="ListLabel 422"/>
+    <w:qFormat/>
+    <w:rPr>
+      <w:u w:val="none"/>
+    </w:rPr>
+  </w:style>
+  <w:style w:type="character" w:styleId="ListLabel423">
+    <w:name w:val="ListLabel 423"/>
+    <w:qFormat/>
+    <w:rPr>
+      <w:u w:val="none"/>
+    </w:rPr>
+  </w:style>
+  <w:style w:type="character" w:styleId="ListLabel424">
+    <w:name w:val="ListLabel 424"/>
+    <w:qFormat/>
+    <w:rPr>
+      <w:rFonts w:ascii="Times New Roman" w:hAnsi="Times New Roman" w:cs="Wingdings"/>
+      <w:sz w:val="24"/>
+      <w:u w:val="none"/>
+    </w:rPr>
+  </w:style>
+  <w:style w:type="character" w:styleId="ListLabel425">
+    <w:name w:val="ListLabel 425"/>
+    <w:qFormat/>
+    <w:rPr>
+      <w:rFonts w:ascii="Times New Roman" w:hAnsi="Times New Roman" w:cs="Wingdings 2"/>
+      <w:sz w:val="24"/>
+      <w:u w:val="none"/>
+    </w:rPr>
+  </w:style>
+  <w:style w:type="character" w:styleId="ListLabel426">
+    <w:name w:val="ListLabel 426"/>
+    <w:qFormat/>
+    <w:rPr>
+      <w:rFonts w:cs="OpenSymbol"/>
+      <w:u w:val="none"/>
+    </w:rPr>
+  </w:style>
+  <w:style w:type="character" w:styleId="ListLabel427">
+    <w:name w:val="ListLabel 427"/>
+    <w:qFormat/>
+    <w:rPr>
+      <w:rFonts w:cs="Wingdings"/>
+      <w:u w:val="none"/>
+    </w:rPr>
+  </w:style>
+  <w:style w:type="character" w:styleId="ListLabel428">
+    <w:name w:val="ListLabel 428"/>
+    <w:qFormat/>
+    <w:rPr>
+      <w:rFonts w:cs="Wingdings 2"/>
+      <w:u w:val="none"/>
+    </w:rPr>
+  </w:style>
+  <w:style w:type="character" w:styleId="ListLabel429">
+    <w:name w:val="ListLabel 429"/>
+    <w:qFormat/>
+    <w:rPr>
+      <w:rFonts w:cs="OpenSymbol"/>
+      <w:u w:val="none"/>
+    </w:rPr>
+  </w:style>
+  <w:style w:type="character" w:styleId="ListLabel430">
+    <w:name w:val="ListLabel 430"/>
+    <w:qFormat/>
+    <w:rPr>
+      <w:rFonts w:cs="Wingdings"/>
+      <w:u w:val="none"/>
+    </w:rPr>
+  </w:style>
+  <w:style w:type="character" w:styleId="ListLabel431">
+    <w:name w:val="ListLabel 431"/>
+    <w:qFormat/>
+    <w:rPr>
+      <w:rFonts w:cs="Wingdings 2"/>
+      <w:u w:val="none"/>
+    </w:rPr>
+  </w:style>
+  <w:style w:type="character" w:styleId="ListLabel432">
+    <w:name w:val="ListLabel 432"/>
+    <w:qFormat/>
+    <w:rPr>
+      <w:rFonts w:cs="OpenSymbol"/>
+      <w:u w:val="none"/>
+    </w:rPr>
+  </w:style>
+  <w:style w:type="character" w:styleId="ListLabel433">
+    <w:name w:val="ListLabel 433"/>
+    <w:qFormat/>
+    <w:rPr>
+      <w:rFonts w:cs="OpenSymbol"/>
+    </w:rPr>
+  </w:style>
+  <w:style w:type="character" w:styleId="ListLabel434">
+    <w:name w:val="ListLabel 434"/>
+    <w:qFormat/>
+    <w:rPr>
+      <w:rFonts w:cs="OpenSymbol"/>
+    </w:rPr>
+  </w:style>
+  <w:style w:type="character" w:styleId="ListLabel435">
+    <w:name w:val="ListLabel 435"/>
+    <w:qFormat/>
+    <w:rPr>
+      <w:rFonts w:cs="OpenSymbol"/>
+    </w:rPr>
+  </w:style>
+  <w:style w:type="character" w:styleId="ListLabel436">
+    <w:name w:val="ListLabel 436"/>
+    <w:qFormat/>
+    <w:rPr>
+      <w:rFonts w:cs="OpenSymbol"/>
+    </w:rPr>
+  </w:style>
+  <w:style w:type="character" w:styleId="ListLabel437">
+    <w:name w:val="ListLabel 437"/>
+    <w:qFormat/>
+    <w:rPr>
+      <w:rFonts w:cs="OpenSymbol"/>
+    </w:rPr>
+  </w:style>
+  <w:style w:type="character" w:styleId="ListLabel438">
+    <w:name w:val="ListLabel 438"/>
+    <w:qFormat/>
+    <w:rPr>
+      <w:rFonts w:cs="OpenSymbol"/>
+    </w:rPr>
+  </w:style>
+  <w:style w:type="character" w:styleId="ListLabel439">
+    <w:name w:val="ListLabel 439"/>
+    <w:qFormat/>
+    <w:rPr>
+      <w:rFonts w:cs="OpenSymbol"/>
+    </w:rPr>
+  </w:style>
+  <w:style w:type="character" w:styleId="ListLabel440">
+    <w:name w:val="ListLabel 440"/>
+    <w:qFormat/>
+    <w:rPr>
+      <w:rFonts w:cs="OpenSymbol"/>
+    </w:rPr>
+  </w:style>
+  <w:style w:type="character" w:styleId="ListLabel441">
+    <w:name w:val="ListLabel 441"/>
+    <w:qFormat/>
+    <w:rPr>
+      <w:rFonts w:cs="OpenSymbol"/>
+    </w:rPr>
+  </w:style>
+  <w:style w:type="character" w:styleId="ListLabel442">
+    <w:name w:val="ListLabel 442"/>
+    <w:qFormat/>
+    <w:rPr>
+      <w:rFonts w:cs="OpenSymbol"/>
+    </w:rPr>
+  </w:style>
+  <w:style w:type="character" w:styleId="ListLabel443">
+    <w:name w:val="ListLabel 443"/>
+    <w:qFormat/>
+    <w:rPr>
+      <w:rFonts w:cs="OpenSymbol"/>
+    </w:rPr>
+  </w:style>
+  <w:style w:type="character" w:styleId="ListLabel444">
+    <w:name w:val="ListLabel 444"/>
+    <w:qFormat/>
+    <w:rPr>
+      <w:rFonts w:cs="OpenSymbol"/>
+    </w:rPr>
+  </w:style>
+  <w:style w:type="character" w:styleId="ListLabel445">
+    <w:name w:val="ListLabel 445"/>
+    <w:qFormat/>
+    <w:rPr>
+      <w:rFonts w:cs="OpenSymbol"/>
+    </w:rPr>
+  </w:style>
+  <w:style w:type="character" w:styleId="ListLabel446">
+    <w:name w:val="ListLabel 446"/>
+    <w:qFormat/>
+    <w:rPr>
+      <w:rFonts w:cs="OpenSymbol"/>
+    </w:rPr>
+  </w:style>
+  <w:style w:type="character" w:styleId="ListLabel447">
+    <w:name w:val="ListLabel 447"/>
+    <w:qFormat/>
+    <w:rPr>
+      <w:rFonts w:cs="OpenSymbol"/>
+    </w:rPr>
+  </w:style>
+  <w:style w:type="character" w:styleId="ListLabel448">
+    <w:name w:val="ListLabel 448"/>
+    <w:qFormat/>
+    <w:rPr>
+      <w:rFonts w:cs="OpenSymbol"/>
+    </w:rPr>
+  </w:style>
+  <w:style w:type="character" w:styleId="ListLabel449">
+    <w:name w:val="ListLabel 449"/>
+    <w:qFormat/>
+    <w:rPr>
+      <w:rFonts w:cs="OpenSymbol"/>
+    </w:rPr>
+  </w:style>
+  <w:style w:type="character" w:styleId="ListLabel450">
+    <w:name w:val="ListLabel 450"/>
+    <w:qFormat/>
+    <w:rPr>
+      <w:rFonts w:cs="OpenSymbol"/>
+    </w:rPr>
+  </w:style>
+  <w:style w:type="character" w:styleId="ListLabel451">
+    <w:name w:val="ListLabel 451"/>
+    <w:qFormat/>
+    <w:rPr>
+      <w:rFonts w:cs="OpenSymbol"/>
+    </w:rPr>
+  </w:style>
+  <w:style w:type="character" w:styleId="ListLabel452">
+    <w:name w:val="ListLabel 452"/>
+    <w:qFormat/>
+    <w:rPr>
+      <w:rFonts w:cs="OpenSymbol"/>
+    </w:rPr>
+  </w:style>
+  <w:style w:type="character" w:styleId="ListLabel453">
+    <w:name w:val="ListLabel 453"/>
+    <w:qFormat/>
+    <w:rPr>
+      <w:rFonts w:cs="OpenSymbol"/>
+    </w:rPr>
+  </w:style>
+  <w:style w:type="character" w:styleId="ListLabel454">
+    <w:name w:val="ListLabel 454"/>
+    <w:qFormat/>
+    <w:rPr>
+      <w:rFonts w:cs="OpenSymbol"/>
+    </w:rPr>
+  </w:style>
+  <w:style w:type="character" w:styleId="ListLabel455">
+    <w:name w:val="ListLabel 455"/>
+    <w:qFormat/>
+    <w:rPr>
+      <w:rFonts w:cs="OpenSymbol"/>
+    </w:rPr>
+  </w:style>
+  <w:style w:type="character" w:styleId="ListLabel456">
+    <w:name w:val="ListLabel 456"/>
+    <w:qFormat/>
+    <w:rPr>
+      <w:rFonts w:cs="OpenSymbol"/>
+    </w:rPr>
+  </w:style>
+  <w:style w:type="character" w:styleId="ListLabel457">
+    <w:name w:val="ListLabel 457"/>
+    <w:qFormat/>
+    <w:rPr>
+      <w:rFonts w:cs="OpenSymbol"/>
+    </w:rPr>
+  </w:style>
+  <w:style w:type="character" w:styleId="ListLabel458">
+    <w:name w:val="ListLabel 458"/>
+    <w:qFormat/>
+    <w:rPr>
+      <w:rFonts w:cs="OpenSymbol"/>
+    </w:rPr>
+  </w:style>
+  <w:style w:type="character" w:styleId="ListLabel459">
+    <w:name w:val="ListLabel 459"/>
+    <w:qFormat/>
+    <w:rPr>
+      <w:rFonts w:cs="OpenSymbol"/>
+    </w:rPr>
+  </w:style>
+  <w:style w:type="character" w:styleId="ListLabel460">
+    <w:name w:val="ListLabel 460"/>
+    <w:qFormat/>
+    <w:rPr>
+      <w:rFonts w:cs="OpenSymbol"/>
+    </w:rPr>
+  </w:style>
+  <w:style w:type="character" w:styleId="ListLabel461">
+    <w:name w:val="ListLabel 461"/>
+    <w:qFormat/>
+    <w:rPr>
+      <w:rFonts w:cs="OpenSymbol"/>
+    </w:rPr>
+  </w:style>
+  <w:style w:type="character" w:styleId="ListLabel462">
+    <w:name w:val="ListLabel 462"/>
+    <w:qFormat/>
+    <w:rPr>
+      <w:rFonts w:cs="OpenSymbol"/>
+    </w:rPr>
+  </w:style>
+  <w:style w:type="character" w:styleId="ListLabel463">
+    <w:name w:val="ListLabel 463"/>
+    <w:qFormat/>
+    <w:rPr>
+      <w:rFonts w:cs="OpenSymbol"/>
+    </w:rPr>
+  </w:style>
+  <w:style w:type="character" w:styleId="ListLabel464">
+    <w:name w:val="ListLabel 464"/>
+    <w:qFormat/>
+    <w:rPr>
+      <w:rFonts w:cs="OpenSymbol"/>
+    </w:rPr>
+  </w:style>
+  <w:style w:type="character" w:styleId="ListLabel465">
+    <w:name w:val="ListLabel 465"/>
+    <w:qFormat/>
+    <w:rPr>
+      <w:rFonts w:cs="OpenSymbol"/>
+    </w:rPr>
+  </w:style>
+  <w:style w:type="character" w:styleId="ListLabel466">
+    <w:name w:val="ListLabel 466"/>
+    <w:qFormat/>
+    <w:rPr>
+      <w:rFonts w:cs="OpenSymbol"/>
+    </w:rPr>
+  </w:style>
+  <w:style w:type="character" w:styleId="ListLabel467">
+    <w:name w:val="ListLabel 467"/>
+    <w:qFormat/>
+    <w:rPr>
+      <w:rFonts w:cs="OpenSymbol"/>
+    </w:rPr>
+  </w:style>
+  <w:style w:type="character" w:styleId="ListLabel468">
+    <w:name w:val="ListLabel 468"/>
+    <w:qFormat/>
+    <w:rPr>
+      <w:rFonts w:cs="OpenSymbol"/>
+    </w:rPr>
+  </w:style>
   <w:style w:type="paragraph" w:styleId="Style10">
     <w:name w:val="Заголовок"/>
     <w:basedOn w:val="Normal"/>
